--- a/TFG_Inés_Sallent.docx
+++ b/TFG_Inés_Sallent.docx
@@ -7760,21 +7760,21 @@
                 <w:rStyle w:val="Hipervnculo"/>
                 <w:noProof/>
               </w:rPr>
-              <w:t>2.1  Defini</w:t>
+              <w:t>2.1  Def</w:t>
             </w:r>
             <w:r>
               <w:rPr>
                 <w:rStyle w:val="Hipervnculo"/>
                 <w:noProof/>
               </w:rPr>
-              <w:t>t</w:t>
+              <w:t>i</w:t>
             </w:r>
             <w:r>
               <w:rPr>
                 <w:rStyle w:val="Hipervnculo"/>
                 <w:noProof/>
               </w:rPr>
-              <w:t>ion</w:t>
+              <w:t>nition</w:t>
             </w:r>
             <w:r>
               <w:rPr>
@@ -10754,18 +10754,7 @@
           <w:lang w:eastAsia="en-US"/>
           <w14:ligatures w14:val="standardContextual"/>
         </w:rPr>
-        <w:t>To</w:t>
-      </w:r>
-      <w:r>
-        <w:rPr>
-          <w:rFonts w:eastAsiaTheme="minorHAnsi"/>
-          <w:kern w:val="2"/>
-          <w:sz w:val="22"/>
-          <w:szCs w:val="22"/>
-          <w:lang w:eastAsia="en-US"/>
-          <w14:ligatures w14:val="standardContextual"/>
-        </w:rPr>
-        <w:t xml:space="preserve"> address the hypothesis of this project, a literature review on Artificial Intelligence (AI) has been conducted, focusing on its definition, historical development, inherent biases, and ethical considerations. This chapter provides the theoretical foundation necessary to understand the context and relevance of the study.</w:t>
+        <w:t>To address the hypothesis of this project, a literature review on Artificial Intelligence (AI) has been conducted, focusing on its definition, historical development, inherent biases, and ethical considerations. This chapter provides the theoretical foundation necessary to understand the context and relevance of the study.</w:t>
       </w:r>
       <w:r>
         <w:rPr>
@@ -10831,14 +10820,7 @@
           <w:sz w:val="22"/>
           <w:szCs w:val="22"/>
         </w:rPr>
-        <w:t>as there is still no formal and universally accepted definition</w:t>
-      </w:r>
-      <w:r>
-        <w:rPr>
-          <w:sz w:val="22"/>
-          <w:szCs w:val="22"/>
-        </w:rPr>
-        <w:t xml:space="preserve"> </w:t>
+        <w:t xml:space="preserve">as there is still no formal and universally accepted definition </w:t>
       </w:r>
       <w:r>
         <w:rPr>
@@ -10876,7 +10858,133 @@
           <w:sz w:val="22"/>
           <w:szCs w:val="22"/>
         </w:rPr>
-        <w:t>According to an article published by the Government of Spain, artificial intelligence "is a field of computer science focused on creating systems capable of performing tasks that typically require human intelligence, such as learning, reasoning, and perception"</w:t>
+        <w:t xml:space="preserve">The first definition was </w:t>
+      </w:r>
+      <w:r>
+        <w:rPr>
+          <w:sz w:val="22"/>
+          <w:szCs w:val="22"/>
+        </w:rPr>
+        <w:t>proposed</w:t>
+      </w:r>
+      <w:r>
+        <w:rPr>
+          <w:sz w:val="22"/>
+          <w:szCs w:val="22"/>
+        </w:rPr>
+        <w:t xml:space="preserve"> by one of the pioneers of AI</w:t>
+      </w:r>
+      <w:r>
+        <w:rPr>
+          <w:sz w:val="22"/>
+          <w:szCs w:val="22"/>
+        </w:rPr>
+        <w:t xml:space="preserve">, </w:t>
+      </w:r>
+      <w:r>
+        <w:rPr>
+          <w:sz w:val="22"/>
+          <w:szCs w:val="22"/>
+        </w:rPr>
+        <w:t>Stanford Professo</w:t>
+      </w:r>
+      <w:r>
+        <w:rPr>
+          <w:sz w:val="22"/>
+          <w:szCs w:val="22"/>
+        </w:rPr>
+        <w:t xml:space="preserve">r </w:t>
+      </w:r>
+      <w:r>
+        <w:rPr>
+          <w:sz w:val="22"/>
+          <w:szCs w:val="22"/>
+        </w:rPr>
+        <w:t>J</w:t>
+      </w:r>
+      <w:r>
+        <w:rPr>
+          <w:sz w:val="22"/>
+          <w:szCs w:val="22"/>
+        </w:rPr>
+        <w:t xml:space="preserve">ohn </w:t>
+      </w:r>
+      <w:r>
+        <w:rPr>
+          <w:sz w:val="22"/>
+          <w:szCs w:val="22"/>
+        </w:rPr>
+        <w:t>McC</w:t>
+      </w:r>
+      <w:r>
+        <w:rPr>
+          <w:sz w:val="22"/>
+          <w:szCs w:val="22"/>
+        </w:rPr>
+        <w:t>arthy</w:t>
+      </w:r>
+      <w:r>
+        <w:rPr>
+          <w:sz w:val="22"/>
+          <w:szCs w:val="22"/>
+        </w:rPr>
+        <w:t>, in 19</w:t>
+      </w:r>
+      <w:r>
+        <w:rPr>
+          <w:sz w:val="22"/>
+          <w:szCs w:val="22"/>
+        </w:rPr>
+        <w:t>5</w:t>
+      </w:r>
+      <w:r>
+        <w:rPr>
+          <w:sz w:val="22"/>
+          <w:szCs w:val="22"/>
+        </w:rPr>
+        <w:t>5</w:t>
+      </w:r>
+      <w:r>
+        <w:rPr>
+          <w:sz w:val="22"/>
+          <w:szCs w:val="22"/>
+        </w:rPr>
+        <w:t>, w</w:t>
+      </w:r>
+      <w:r>
+        <w:rPr>
+          <w:sz w:val="22"/>
+          <w:szCs w:val="22"/>
+        </w:rPr>
+        <w:t>ho</w:t>
+      </w:r>
+      <w:r>
+        <w:rPr>
+          <w:sz w:val="22"/>
+          <w:szCs w:val="22"/>
+        </w:rPr>
+        <w:t xml:space="preserve"> defined the term as “t</w:t>
+      </w:r>
+      <w:r>
+        <w:rPr>
+          <w:sz w:val="22"/>
+          <w:szCs w:val="22"/>
+        </w:rPr>
+        <w:t>he science and engineering of</w:t>
+      </w:r>
+      <w:r>
+        <w:rPr>
+          <w:sz w:val="22"/>
+          <w:szCs w:val="22"/>
+        </w:rPr>
+        <w:t xml:space="preserve"> </w:t>
+      </w:r>
+      <w:r>
+        <w:rPr>
+          <w:sz w:val="22"/>
+          <w:szCs w:val="22"/>
+        </w:rPr>
+        <w:t>making intelligent machines”</w:t>
       </w:r>
       <w:r>
         <w:rPr>
@@ -10891,6 +10999,74 @@
           <w:szCs w:val="22"/>
           <w:highlight w:val="yellow"/>
         </w:rPr>
+        <w:t>[h]</w:t>
+      </w:r>
+      <w:r>
+        <w:rPr>
+          <w:sz w:val="22"/>
+          <w:szCs w:val="22"/>
+        </w:rPr>
+        <w:t xml:space="preserve">. </w:t>
+      </w:r>
+    </w:p>
+    <w:p>
+      <w:pPr>
+        <w:jc w:val="both"/>
+        <w:rPr>
+          <w:sz w:val="22"/>
+          <w:szCs w:val="22"/>
+        </w:rPr>
+      </w:pPr>
+    </w:p>
+    <w:p>
+      <w:pPr>
+        <w:jc w:val="both"/>
+        <w:rPr>
+          <w:sz w:val="22"/>
+          <w:szCs w:val="22"/>
+        </w:rPr>
+      </w:pPr>
+      <w:r>
+        <w:rPr>
+          <w:sz w:val="22"/>
+          <w:szCs w:val="22"/>
+        </w:rPr>
+        <w:t xml:space="preserve">In addition, </w:t>
+      </w:r>
+      <w:r>
+        <w:rPr>
+          <w:sz w:val="22"/>
+          <w:szCs w:val="22"/>
+        </w:rPr>
+        <w:t>a</w:t>
+      </w:r>
+      <w:r>
+        <w:rPr>
+          <w:sz w:val="22"/>
+          <w:szCs w:val="22"/>
+        </w:rPr>
+        <w:t>ccording</w:t>
+      </w:r>
+      <w:r>
+        <w:rPr>
+          <w:sz w:val="22"/>
+          <w:szCs w:val="22"/>
+        </w:rPr>
+        <w:t xml:space="preserve"> to an article published by the Government of Spain, artificial intelligence "is a field of computer science focused on creating systems capable of performing tasks that typically require human intelligence, such as learning, reasoning, and perception"</w:t>
+      </w:r>
+      <w:r>
+        <w:rPr>
+          <w:sz w:val="22"/>
+          <w:szCs w:val="22"/>
+        </w:rPr>
+        <w:t xml:space="preserve"> </w:t>
+      </w:r>
+      <w:r>
+        <w:rPr>
+          <w:sz w:val="22"/>
+          <w:szCs w:val="22"/>
+          <w:highlight w:val="yellow"/>
+        </w:rPr>
         <w:t>[g]</w:t>
       </w:r>
       <w:r>
@@ -10900,33 +11076,95 @@
         </w:rPr>
         <w:t>.</w:t>
       </w:r>
-    </w:p>
-    <w:p>
-      <w:pPr>
-        <w:jc w:val="both"/>
-        <w:rPr>
-          <w:sz w:val="22"/>
-          <w:szCs w:val="22"/>
-        </w:rPr>
-      </w:pPr>
-    </w:p>
-    <w:p>
-      <w:pPr>
-        <w:rPr>
-          <w:sz w:val="22"/>
-          <w:szCs w:val="22"/>
-        </w:rPr>
-      </w:pPr>
-    </w:p>
-    <w:p>
-      <w:pPr>
-        <w:rPr>
-          <w:sz w:val="22"/>
-          <w:szCs w:val="22"/>
-        </w:rPr>
-      </w:pPr>
-    </w:p>
-    <w:p/>
+      <w:r>
+        <w:rPr>
+          <w:sz w:val="22"/>
+          <w:szCs w:val="22"/>
+        </w:rPr>
+        <w:t xml:space="preserve"> </w:t>
+      </w:r>
+      <w:r>
+        <w:rPr>
+          <w:sz w:val="22"/>
+          <w:szCs w:val="22"/>
+        </w:rPr>
+        <w:t>Similarly</w:t>
+      </w:r>
+      <w:r>
+        <w:rPr>
+          <w:sz w:val="22"/>
+          <w:szCs w:val="22"/>
+        </w:rPr>
+        <w:t>, according to the European Parliament, an AI system is "a machine-based system designed to operate with varying levels of autonomy [...] that infers how to generate outputs such as predictions, content, recommendations, or decisions from the input it receives"</w:t>
+      </w:r>
+      <w:r>
+        <w:rPr>
+          <w:sz w:val="22"/>
+          <w:szCs w:val="22"/>
+        </w:rPr>
+        <w:t xml:space="preserve"> </w:t>
+      </w:r>
+      <w:r>
+        <w:rPr>
+          <w:sz w:val="22"/>
+          <w:szCs w:val="22"/>
+        </w:rPr>
+        <w:t>(</w:t>
+      </w:r>
+      <w:r>
+        <w:rPr>
+          <w:sz w:val="22"/>
+          <w:szCs w:val="22"/>
+        </w:rPr>
+        <w:t>Regulation</w:t>
+      </w:r>
+      <w:r>
+        <w:rPr>
+          <w:sz w:val="22"/>
+          <w:szCs w:val="22"/>
+        </w:rPr>
+        <w:t xml:space="preserve"> (</w:t>
+      </w:r>
+      <w:r>
+        <w:rPr>
+          <w:sz w:val="22"/>
+          <w:szCs w:val="22"/>
+        </w:rPr>
+        <w:t>EU</w:t>
+      </w:r>
+      <w:r>
+        <w:rPr>
+          <w:sz w:val="22"/>
+          <w:szCs w:val="22"/>
+        </w:rPr>
+        <w:t>) 2024/1689, art. 3, def. 1)</w:t>
+      </w:r>
+      <w:r>
+        <w:rPr>
+          <w:sz w:val="22"/>
+          <w:szCs w:val="22"/>
+        </w:rPr>
+        <w:t xml:space="preserve">. </w:t>
+      </w:r>
+    </w:p>
+    <w:p>
+      <w:pPr>
+        <w:jc w:val="both"/>
+        <w:rPr>
+          <w:sz w:val="22"/>
+          <w:szCs w:val="22"/>
+        </w:rPr>
+      </w:pPr>
+    </w:p>
+    <w:p>
+      <w:pPr>
+        <w:jc w:val="both"/>
+        <w:rPr>
+          <w:sz w:val="22"/>
+          <w:szCs w:val="22"/>
+        </w:rPr>
+      </w:pPr>
+    </w:p>
     <w:p/>
     <w:p>
       <w:pPr>
@@ -11657,7 +11895,7 @@
           <w:noProof/>
         </w:rPr>
         <w:drawing>
-          <wp:inline distT="0" distB="0" distL="0" distR="0" wp14:anchorId="3D06B602" wp14:editId="445457A1">
+          <wp:inline distT="0" distB="0" distL="0" distR="0" wp14:anchorId="3D06B602" wp14:editId="1F64B191">
             <wp:extent cx="1038225" cy="977260"/>
             <wp:effectExtent l="0" t="0" r="0" b="0"/>
             <wp:docPr id="45602160" name="Imagen 1"/>
@@ -16124,25 +16362,7 @@
           <w:sz w:val="22"/>
           <w:szCs w:val="22"/>
         </w:rPr>
-        <w:t xml:space="preserve"> </w:t>
-      </w:r>
-      <w:proofErr w:type="spellStart"/>
-      <w:r>
-        <w:rPr>
-          <w:color w:val="0000FF"/>
-          <w:sz w:val="22"/>
-          <w:szCs w:val="22"/>
-        </w:rPr>
-        <w:t>i</w:t>
-      </w:r>
-      <w:proofErr w:type="spellEnd"/>
-      <w:r>
-        <w:rPr>
-          <w:color w:val="0000FF"/>
-          <w:sz w:val="22"/>
-          <w:szCs w:val="22"/>
-        </w:rPr>
-        <w:t xml:space="preserve"> </w:t>
+        <w:t xml:space="preserve"> i </w:t>
       </w:r>
       <w:proofErr w:type="spellStart"/>
       <w:r>
@@ -17946,6 +18166,7 @@
         <w:rPr>
           <w:sz w:val="22"/>
           <w:szCs w:val="22"/>
+          <w:highlight w:val="yellow"/>
         </w:rPr>
         <w:t>[</w:t>
       </w:r>
@@ -17953,6 +18174,7 @@
         <w:rPr>
           <w:sz w:val="22"/>
           <w:szCs w:val="22"/>
+          <w:highlight w:val="yellow"/>
         </w:rPr>
         <w:t>a</w:t>
       </w:r>
@@ -17960,6 +18182,7 @@
         <w:rPr>
           <w:sz w:val="22"/>
           <w:szCs w:val="22"/>
+          <w:highlight w:val="yellow"/>
         </w:rPr>
         <w:t>]</w:t>
       </w:r>
@@ -17969,6 +18192,7 @@
           <w:iCs/>
           <w:sz w:val="22"/>
           <w:szCs w:val="22"/>
+          <w:highlight w:val="yellow"/>
         </w:rPr>
         <w:t xml:space="preserve"> </w:t>
       </w:r>
@@ -18038,6 +18262,7 @@
         <w:rPr>
           <w:sz w:val="22"/>
           <w:szCs w:val="22"/>
+          <w:highlight w:val="yellow"/>
         </w:rPr>
         <w:t xml:space="preserve">[b] </w:t>
       </w:r>
@@ -18112,6 +18337,7 @@
         <w:rPr>
           <w:sz w:val="22"/>
           <w:szCs w:val="22"/>
+          <w:highlight w:val="yellow"/>
         </w:rPr>
         <w:t>[</w:t>
       </w:r>
@@ -18119,6 +18345,7 @@
         <w:rPr>
           <w:sz w:val="22"/>
           <w:szCs w:val="22"/>
+          <w:highlight w:val="yellow"/>
         </w:rPr>
         <w:t>c</w:t>
       </w:r>
@@ -18126,6 +18353,7 @@
         <w:rPr>
           <w:sz w:val="22"/>
           <w:szCs w:val="22"/>
+          <w:highlight w:val="yellow"/>
         </w:rPr>
         <w:t xml:space="preserve">] </w:t>
       </w:r>
@@ -18193,6 +18421,7 @@
         <w:rPr>
           <w:sz w:val="22"/>
           <w:szCs w:val="22"/>
+          <w:highlight w:val="yellow"/>
         </w:rPr>
         <w:t>[</w:t>
       </w:r>
@@ -18200,6 +18429,7 @@
         <w:rPr>
           <w:sz w:val="22"/>
           <w:szCs w:val="22"/>
+          <w:highlight w:val="yellow"/>
         </w:rPr>
         <w:t>d</w:t>
       </w:r>
@@ -18207,6 +18437,7 @@
         <w:rPr>
           <w:sz w:val="22"/>
           <w:szCs w:val="22"/>
+          <w:highlight w:val="yellow"/>
         </w:rPr>
         <w:t xml:space="preserve">] </w:t>
       </w:r>
@@ -18255,6 +18486,7 @@
         <w:rPr>
           <w:sz w:val="22"/>
           <w:szCs w:val="22"/>
+          <w:highlight w:val="yellow"/>
         </w:rPr>
         <w:t>[</w:t>
       </w:r>
@@ -18262,6 +18494,7 @@
         <w:rPr>
           <w:sz w:val="22"/>
           <w:szCs w:val="22"/>
+          <w:highlight w:val="yellow"/>
         </w:rPr>
         <w:t>e</w:t>
       </w:r>
@@ -18269,6 +18502,7 @@
         <w:rPr>
           <w:sz w:val="22"/>
           <w:szCs w:val="22"/>
+          <w:highlight w:val="yellow"/>
         </w:rPr>
         <w:t xml:space="preserve">] </w:t>
       </w:r>
@@ -18320,6 +18554,7 @@
         <w:rPr>
           <w:sz w:val="22"/>
           <w:szCs w:val="22"/>
+          <w:highlight w:val="yellow"/>
         </w:rPr>
         <w:t>[</w:t>
       </w:r>
@@ -18327,6 +18562,7 @@
         <w:rPr>
           <w:sz w:val="22"/>
           <w:szCs w:val="22"/>
+          <w:highlight w:val="yellow"/>
         </w:rPr>
         <w:t>f</w:t>
       </w:r>
@@ -18334,6 +18570,7 @@
         <w:rPr>
           <w:sz w:val="22"/>
           <w:szCs w:val="22"/>
+          <w:highlight w:val="yellow"/>
         </w:rPr>
         <w:t xml:space="preserve">] </w:t>
       </w:r>
@@ -18386,6 +18623,7 @@
         <w:rPr>
           <w:sz w:val="22"/>
           <w:szCs w:val="22"/>
+          <w:highlight w:val="yellow"/>
           <w:lang w:val="es-ES"/>
         </w:rPr>
         <w:t xml:space="preserve">[g] </w:t>
@@ -18447,178 +18685,281 @@
         <w:rPr>
           <w:sz w:val="22"/>
           <w:szCs w:val="22"/>
-          <w:lang w:val="es-ES"/>
-        </w:rPr>
-      </w:pPr>
-    </w:p>
-    <w:p>
-      <w:pPr>
-        <w:ind w:right="4"/>
-        <w:jc w:val="both"/>
-        <w:rPr>
-          <w:sz w:val="22"/>
-          <w:szCs w:val="22"/>
-          <w:lang w:val="es-ES"/>
-        </w:rPr>
-      </w:pPr>
-    </w:p>
-    <w:p>
-      <w:pPr>
-        <w:ind w:right="4"/>
-        <w:jc w:val="both"/>
-        <w:rPr>
-          <w:sz w:val="22"/>
-          <w:szCs w:val="22"/>
-          <w:lang w:val="es-ES"/>
-        </w:rPr>
-      </w:pPr>
-    </w:p>
-    <w:p>
-      <w:pPr>
-        <w:ind w:right="4"/>
-        <w:jc w:val="both"/>
-        <w:rPr>
-          <w:sz w:val="22"/>
-          <w:szCs w:val="22"/>
-          <w:lang w:val="es-ES"/>
-        </w:rPr>
-      </w:pPr>
-    </w:p>
-    <w:p>
-      <w:pPr>
-        <w:ind w:right="4"/>
-        <w:jc w:val="both"/>
-        <w:rPr>
-          <w:sz w:val="22"/>
-          <w:szCs w:val="22"/>
-          <w:lang w:val="es-ES"/>
-        </w:rPr>
-      </w:pPr>
-    </w:p>
-    <w:p>
-      <w:pPr>
-        <w:ind w:right="4"/>
-        <w:jc w:val="both"/>
-        <w:rPr>
-          <w:sz w:val="22"/>
-          <w:szCs w:val="22"/>
-          <w:lang w:val="es-ES"/>
-        </w:rPr>
-      </w:pPr>
-    </w:p>
-    <w:p>
-      <w:pPr>
-        <w:ind w:right="4"/>
-        <w:jc w:val="both"/>
-        <w:rPr>
-          <w:sz w:val="22"/>
-          <w:szCs w:val="22"/>
-          <w:lang w:val="es-ES"/>
-        </w:rPr>
-      </w:pPr>
-    </w:p>
-    <w:p>
-      <w:pPr>
-        <w:ind w:right="4"/>
-        <w:jc w:val="both"/>
-        <w:rPr>
-          <w:i/>
-          <w:color w:val="0000FF"/>
-          <w:lang w:val="es-ES"/>
-        </w:rPr>
-      </w:pPr>
-    </w:p>
-    <w:p>
-      <w:pPr>
-        <w:ind w:right="4"/>
-        <w:jc w:val="both"/>
-        <w:rPr>
-          <w:lang w:val="es-ES"/>
-        </w:rPr>
-      </w:pPr>
-    </w:p>
-    <w:p>
-      <w:pPr>
-        <w:ind w:right="4"/>
-        <w:jc w:val="both"/>
-        <w:rPr>
-          <w:lang w:val="es-ES"/>
-        </w:rPr>
-      </w:pPr>
-    </w:p>
-    <w:p>
-      <w:pPr>
-        <w:ind w:right="4"/>
-        <w:jc w:val="both"/>
-        <w:rPr>
-          <w:lang w:val="es-ES"/>
-        </w:rPr>
-      </w:pPr>
-    </w:p>
-    <w:p>
-      <w:pPr>
-        <w:ind w:right="4"/>
-        <w:jc w:val="both"/>
-        <w:rPr>
-          <w:lang w:val="es-ES"/>
-        </w:rPr>
-      </w:pPr>
-    </w:p>
-    <w:p>
-      <w:pPr>
-        <w:ind w:right="4"/>
-        <w:jc w:val="both"/>
-        <w:rPr>
-          <w:lang w:val="es-ES"/>
-        </w:rPr>
-      </w:pPr>
-    </w:p>
-    <w:p>
-      <w:pPr>
-        <w:ind w:right="4"/>
-        <w:jc w:val="both"/>
-        <w:rPr>
-          <w:lang w:val="es-ES"/>
-        </w:rPr>
-      </w:pPr>
-    </w:p>
-    <w:p>
-      <w:pPr>
-        <w:ind w:right="4"/>
-        <w:jc w:val="both"/>
-        <w:rPr>
-          <w:lang w:val="es-ES"/>
-        </w:rPr>
-      </w:pPr>
-    </w:p>
-    <w:p>
-      <w:pPr>
-        <w:ind w:right="4"/>
-        <w:jc w:val="both"/>
-        <w:rPr>
-          <w:lang w:val="es-ES"/>
-        </w:rPr>
-      </w:pPr>
-    </w:p>
-    <w:p>
-      <w:pPr>
-        <w:ind w:right="4"/>
-        <w:jc w:val="both"/>
-        <w:rPr>
-          <w:lang w:val="es-ES"/>
-        </w:rPr>
-      </w:pPr>
-    </w:p>
-    <w:p>
-      <w:pPr>
-        <w:rPr>
-          <w:lang w:val="es-ES"/>
-        </w:rPr>
-      </w:pPr>
-      <w:r>
-        <w:rPr>
-          <w:lang w:val="es-ES"/>
-        </w:rPr>
+        </w:rPr>
+      </w:pPr>
+      <w:r>
+        <w:rPr>
+          <w:sz w:val="22"/>
+          <w:szCs w:val="22"/>
+        </w:rPr>
+        <w:t xml:space="preserve">Regulation (EU) 2024/1689 of the European Parliament and of the Council of 13 June 2024 laying down harmonized rules on artificial intelligence. </w:t>
+      </w:r>
+      <w:r>
+        <w:rPr>
+          <w:i/>
+          <w:iCs/>
+          <w:sz w:val="22"/>
+          <w:szCs w:val="22"/>
+        </w:rPr>
+        <w:t>Official Journal of the European Union</w:t>
+      </w:r>
+      <w:r>
+        <w:rPr>
+          <w:sz w:val="22"/>
+          <w:szCs w:val="22"/>
+        </w:rPr>
+        <w:t xml:space="preserve">, L 1689. </w:t>
+      </w:r>
+      <w:hyperlink r:id="rId45" w:tgtFrame="_new" w:history="1">
+        <w:r>
+          <w:rPr>
+            <w:rStyle w:val="Hipervnculo"/>
+            <w:color w:val="auto"/>
+            <w:sz w:val="22"/>
+            <w:szCs w:val="22"/>
+          </w:rPr>
+          <w:t>https://www.boe.es/buscar/doc.php?id=DOUE-L-2024-81079</w:t>
+        </w:r>
+      </w:hyperlink>
+      <w:r>
+        <w:rPr>
+          <w:sz w:val="22"/>
+          <w:szCs w:val="22"/>
+        </w:rPr>
+        <w:t xml:space="preserve"> </w:t>
+      </w:r>
+    </w:p>
+    <w:p>
+      <w:pPr>
+        <w:ind w:right="4"/>
+        <w:jc w:val="both"/>
+        <w:rPr>
+          <w:sz w:val="22"/>
+          <w:szCs w:val="22"/>
+        </w:rPr>
+      </w:pPr>
+    </w:p>
+    <w:p>
+      <w:pPr>
+        <w:ind w:right="4"/>
+        <w:jc w:val="both"/>
+        <w:rPr>
+          <w:sz w:val="22"/>
+          <w:szCs w:val="22"/>
+        </w:rPr>
+      </w:pPr>
+      <w:r>
+        <w:rPr>
+          <w:sz w:val="22"/>
+          <w:szCs w:val="22"/>
+          <w:highlight w:val="yellow"/>
+        </w:rPr>
+        <w:t xml:space="preserve">[h] </w:t>
+      </w:r>
+      <w:r>
+        <w:rPr>
+          <w:sz w:val="22"/>
+          <w:szCs w:val="22"/>
+        </w:rPr>
+        <w:t xml:space="preserve">Manning, C. (2020). </w:t>
+      </w:r>
+      <w:r>
+        <w:rPr>
+          <w:i/>
+          <w:iCs/>
+          <w:sz w:val="22"/>
+          <w:szCs w:val="22"/>
+        </w:rPr>
+        <w:t>Artificial intelligence definitions</w:t>
+      </w:r>
+      <w:r>
+        <w:rPr>
+          <w:sz w:val="22"/>
+          <w:szCs w:val="22"/>
+        </w:rPr>
+        <w:t>. Stanford Institute for Human-</w:t>
+      </w:r>
+      <w:proofErr w:type="spellStart"/>
+      <w:r>
+        <w:rPr>
+          <w:sz w:val="22"/>
+          <w:szCs w:val="22"/>
+        </w:rPr>
+        <w:t>Centered</w:t>
+      </w:r>
+      <w:proofErr w:type="spellEnd"/>
+      <w:r>
+        <w:rPr>
+          <w:sz w:val="22"/>
+          <w:szCs w:val="22"/>
+        </w:rPr>
+        <w:t xml:space="preserve"> Artificial Intelligence (HAI). </w:t>
+      </w:r>
+      <w:hyperlink r:id="rId46" w:tgtFrame="_new" w:history="1">
+        <w:r>
+          <w:rPr>
+            <w:rStyle w:val="Hipervnculo"/>
+            <w:color w:val="auto"/>
+            <w:sz w:val="22"/>
+            <w:szCs w:val="22"/>
+          </w:rPr>
+          <w:t>https://hai-production.s3.amazonaws.com/files/2020-09/AI-Definitions-HAI.pdf</w:t>
+        </w:r>
+      </w:hyperlink>
+      <w:r>
+        <w:rPr>
+          <w:sz w:val="22"/>
+          <w:szCs w:val="22"/>
+        </w:rPr>
+        <w:t xml:space="preserve"> </w:t>
+      </w:r>
+    </w:p>
+    <w:p>
+      <w:pPr>
+        <w:ind w:right="4"/>
+        <w:jc w:val="both"/>
+        <w:rPr>
+          <w:sz w:val="22"/>
+          <w:szCs w:val="22"/>
+        </w:rPr>
+      </w:pPr>
+    </w:p>
+    <w:p>
+      <w:pPr>
+        <w:ind w:right="4"/>
+        <w:jc w:val="both"/>
+        <w:rPr>
+          <w:sz w:val="22"/>
+          <w:szCs w:val="22"/>
+        </w:rPr>
+      </w:pPr>
+    </w:p>
+    <w:p>
+      <w:pPr>
+        <w:ind w:right="4"/>
+        <w:jc w:val="both"/>
+        <w:rPr>
+          <w:sz w:val="22"/>
+          <w:szCs w:val="22"/>
+        </w:rPr>
+      </w:pPr>
+    </w:p>
+    <w:p>
+      <w:pPr>
+        <w:ind w:right="4"/>
+        <w:jc w:val="both"/>
+        <w:rPr>
+          <w:sz w:val="22"/>
+          <w:szCs w:val="22"/>
+        </w:rPr>
+      </w:pPr>
+    </w:p>
+    <w:p>
+      <w:pPr>
+        <w:ind w:right="4"/>
+        <w:jc w:val="both"/>
+        <w:rPr>
+          <w:sz w:val="22"/>
+          <w:szCs w:val="22"/>
+        </w:rPr>
+      </w:pPr>
+    </w:p>
+    <w:p>
+      <w:pPr>
+        <w:ind w:right="4"/>
+        <w:jc w:val="both"/>
+        <w:rPr>
+          <w:sz w:val="22"/>
+          <w:szCs w:val="22"/>
+        </w:rPr>
+      </w:pPr>
+    </w:p>
+    <w:p>
+      <w:pPr>
+        <w:ind w:right="4"/>
+        <w:jc w:val="both"/>
+        <w:rPr>
+          <w:sz w:val="22"/>
+          <w:szCs w:val="22"/>
+        </w:rPr>
+      </w:pPr>
+    </w:p>
+    <w:p>
+      <w:pPr>
+        <w:ind w:right="4"/>
+        <w:jc w:val="both"/>
+        <w:rPr>
+          <w:sz w:val="22"/>
+          <w:szCs w:val="22"/>
+        </w:rPr>
+      </w:pPr>
+    </w:p>
+    <w:p>
+      <w:pPr>
+        <w:ind w:right="4"/>
+        <w:jc w:val="both"/>
+        <w:rPr>
+          <w:i/>
+          <w:color w:val="0000FF"/>
+        </w:rPr>
+      </w:pPr>
+    </w:p>
+    <w:p>
+      <w:pPr>
+        <w:ind w:right="4"/>
+        <w:jc w:val="both"/>
+      </w:pPr>
+    </w:p>
+    <w:p>
+      <w:pPr>
+        <w:ind w:right="4"/>
+        <w:jc w:val="both"/>
+      </w:pPr>
+    </w:p>
+    <w:p>
+      <w:pPr>
+        <w:ind w:right="4"/>
+        <w:jc w:val="both"/>
+      </w:pPr>
+    </w:p>
+    <w:p>
+      <w:pPr>
+        <w:ind w:right="4"/>
+        <w:jc w:val="both"/>
+      </w:pPr>
+    </w:p>
+    <w:p>
+      <w:pPr>
+        <w:ind w:right="4"/>
+        <w:jc w:val="both"/>
+      </w:pPr>
+    </w:p>
+    <w:p>
+      <w:pPr>
+        <w:ind w:right="4"/>
+        <w:jc w:val="both"/>
+      </w:pPr>
+    </w:p>
+    <w:p>
+      <w:pPr>
+        <w:ind w:right="4"/>
+        <w:jc w:val="both"/>
+      </w:pPr>
+    </w:p>
+    <w:p>
+      <w:pPr>
+        <w:ind w:right="4"/>
+        <w:jc w:val="both"/>
+      </w:pPr>
+    </w:p>
+    <w:p>
+      <w:pPr>
+        <w:ind w:right="4"/>
+        <w:jc w:val="both"/>
+      </w:pPr>
+    </w:p>
+    <w:p>
+      <w:r>
         <w:br w:type="page"/>
       </w:r>
     </w:p>
@@ -19081,7 +19422,7 @@
       </w:pPr>
     </w:p>
     <w:sectPr>
-      <w:footerReference w:type="default" r:id="rId45"/>
+      <w:footerReference w:type="default" r:id="rId47"/>
       <w:pgSz w:w="11899" w:h="16838"/>
       <w:pgMar w:top="1418" w:right="1429" w:bottom="1418" w:left="1417" w:header="709" w:footer="709" w:gutter="0"/>
       <w:cols w:space="720"/>
@@ -21215,28 +21556,28 @@
 </file>
 
 <file path=customXml/item1.xml><?xml version="1.0" encoding="utf-8"?>
+<b:Sources xmlns:b="http://schemas.openxmlformats.org/officeDocument/2006/bibliography" xmlns="http://schemas.openxmlformats.org/officeDocument/2006/bibliography" SelectedStyle="\APASixthEditionOfficeOnline.xsl" StyleName="APA" Version="6"/>
+</file>
+
+<file path=customXml/item2.xml><?xml version="1.0" encoding="utf-8"?>
 <go:gDocsCustomXmlDataStorage xmlns:go="http://customooxmlschemas.google.com/" xmlns:r="http://schemas.openxmlformats.org/officeDocument/2006/relationships" uri="GoogleDocsCustomDataVersion2">
   <go:docsCustomData xmlns:go="http://customooxmlschemas.google.com/" roundtripDataSignature="AMtx7mjt025+aDq70ULLsR5DW7E4QGNEMw==">CgMxLjAyCGguZ2pkZ3hzMg5oLmoweWVjdW5mY2N0djIOaC52NjExc3RyNnB1cGwyDmguZzR6NXg5a2N1bW1qMg5oLjl1djN6dTV0czdzYzIOaC5rZ2htZXpsd2h2a2EyDmguOTN5a2toc2gybDN0Mg5oLm85dHkzOXlsd2w4ZTINaC43eHhsMnB3ejJyZTIOaC55MGdpOWpsb3pzbXM4AHIhMUZDWlZWSUdpQS01ZVRGcmpIVGtTb1AzaVhZYWJrRGhQ</go:docsCustomData>
 </go:gDocsCustomXmlDataStorage>
 </file>
 
-<file path=customXml/item2.xml><?xml version="1.0" encoding="utf-8"?>
-<b:Sources xmlns:b="http://schemas.openxmlformats.org/officeDocument/2006/bibliography" xmlns="http://schemas.openxmlformats.org/officeDocument/2006/bibliography" SelectedStyle="\APASixthEditionOfficeOnline.xsl" StyleName="APA" Version="6"/>
+<file path=customXml/itemProps1.xml><?xml version="1.0" encoding="utf-8"?>
+<ds:datastoreItem xmlns:ds="http://schemas.openxmlformats.org/officeDocument/2006/customXml" ds:itemID="{CD49BCCC-11BE-413F-869A-EDD2CE2B4BB5}">
+  <ds:schemaRefs>
+    <ds:schemaRef ds:uri="http://schemas.openxmlformats.org/officeDocument/2006/bibliography"/>
+  </ds:schemaRefs>
+</ds:datastoreItem>
 </file>
 
-<file path=customXml/itemProps1.xml><?xml version="1.0" encoding="utf-8"?>
+<file path=customXml/itemProps2.xml><?xml version="1.0" encoding="utf-8"?>
 <ds:datastoreItem xmlns:ds="http://schemas.openxmlformats.org/officeDocument/2006/customXml" ds:itemID="{11111111-1234-1234-1234-123412341234}">
   <ds:schemaRefs>
     <ds:schemaRef ds:uri="http://customooxmlschemas.google.com/"/>
     <ds:schemaRef ds:uri="http://schemas.openxmlformats.org/officeDocument/2006/relationships"/>
   </ds:schemaRefs>
 </ds:datastoreItem>
-</file>
-
-<file path=customXml/itemProps2.xml><?xml version="1.0" encoding="utf-8"?>
-<ds:datastoreItem xmlns:ds="http://schemas.openxmlformats.org/officeDocument/2006/customXml" ds:itemID="{CD49BCCC-11BE-413F-869A-EDD2CE2B4BB5}">
-  <ds:schemaRefs>
-    <ds:schemaRef ds:uri="http://schemas.openxmlformats.org/officeDocument/2006/bibliography"/>
-  </ds:schemaRefs>
-</ds:datastoreItem>
 </file>
--- a/TFG_Inés_Sallent.docx
+++ b/TFG_Inés_Sallent.docx
@@ -7760,21 +7760,7 @@
                 <w:rStyle w:val="Hipervnculo"/>
                 <w:noProof/>
               </w:rPr>
-              <w:t>2.1  Def</w:t>
-            </w:r>
-            <w:r>
-              <w:rPr>
-                <w:rStyle w:val="Hipervnculo"/>
-                <w:noProof/>
-              </w:rPr>
-              <w:t>i</w:t>
-            </w:r>
-            <w:r>
-              <w:rPr>
-                <w:rStyle w:val="Hipervnculo"/>
-                <w:noProof/>
-              </w:rPr>
-              <w:t>nition</w:t>
+              <w:t>2.1  Definition</w:t>
             </w:r>
             <w:r>
               <w:rPr>
@@ -11008,6 +10994,39 @@
         </w:rPr>
         <w:t xml:space="preserve">. </w:t>
       </w:r>
+      <w:r>
+        <w:rPr>
+          <w:sz w:val="22"/>
+          <w:szCs w:val="22"/>
+        </w:rPr>
+        <w:t xml:space="preserve">Furthermore, in 1956 the first formal research in AI took place. </w:t>
+      </w:r>
+      <w:r>
+        <w:rPr>
+          <w:sz w:val="22"/>
+          <w:szCs w:val="22"/>
+          <w:highlight w:val="yellow"/>
+        </w:rPr>
+        <w:t>[</w:t>
+      </w:r>
+      <w:proofErr w:type="spellStart"/>
+      <w:r>
+        <w:rPr>
+          <w:sz w:val="22"/>
+          <w:szCs w:val="22"/>
+          <w:highlight w:val="yellow"/>
+        </w:rPr>
+        <w:t>i</w:t>
+      </w:r>
+      <w:proofErr w:type="spellEnd"/>
+      <w:r>
+        <w:rPr>
+          <w:sz w:val="22"/>
+          <w:szCs w:val="22"/>
+          <w:highlight w:val="yellow"/>
+        </w:rPr>
+        <w:t>]</w:t>
+      </w:r>
     </w:p>
     <w:p>
       <w:pPr>
@@ -11895,7 +11914,7 @@
           <w:noProof/>
         </w:rPr>
         <w:drawing>
-          <wp:inline distT="0" distB="0" distL="0" distR="0" wp14:anchorId="3D06B602" wp14:editId="1F64B191">
+          <wp:inline distT="0" distB="0" distL="0" distR="0" wp14:anchorId="3D06B602" wp14:editId="129959B0">
             <wp:extent cx="1038225" cy="977260"/>
             <wp:effectExtent l="0" t="0" r="0" b="0"/>
             <wp:docPr id="45602160" name="Imagen 1"/>
@@ -18812,6 +18831,179 @@
           <w:szCs w:val="22"/>
         </w:rPr>
         <w:t xml:space="preserve"> </w:t>
+      </w:r>
+    </w:p>
+    <w:p>
+      <w:pPr>
+        <w:ind w:right="4"/>
+        <w:jc w:val="both"/>
+        <w:rPr>
+          <w:sz w:val="22"/>
+          <w:szCs w:val="22"/>
+        </w:rPr>
+      </w:pPr>
+    </w:p>
+    <w:p>
+      <w:pPr>
+        <w:ind w:right="4"/>
+        <w:jc w:val="both"/>
+        <w:rPr>
+          <w:b/>
+          <w:bCs/>
+          <w:sz w:val="22"/>
+          <w:szCs w:val="22"/>
+          <w:u w:val="single"/>
+          <w:lang w:val="es-ES"/>
+        </w:rPr>
+      </w:pPr>
+      <w:r>
+        <w:rPr>
+          <w:sz w:val="22"/>
+          <w:szCs w:val="22"/>
+        </w:rPr>
+        <w:t>[</w:t>
+      </w:r>
+      <w:proofErr w:type="spellStart"/>
+      <w:r>
+        <w:rPr>
+          <w:sz w:val="22"/>
+          <w:szCs w:val="22"/>
+        </w:rPr>
+        <w:t>i</w:t>
+      </w:r>
+      <w:proofErr w:type="spellEnd"/>
+      <w:r>
+        <w:rPr>
+          <w:sz w:val="22"/>
+          <w:szCs w:val="22"/>
+        </w:rPr>
+        <w:t xml:space="preserve">] </w:t>
+      </w:r>
+      <w:r>
+        <w:rPr>
+          <w:b/>
+          <w:bCs/>
+          <w:sz w:val="22"/>
+          <w:szCs w:val="22"/>
+          <w:lang w:val="es-ES"/>
+        </w:rPr>
+        <w:t xml:space="preserve">GENERAL </w:t>
+      </w:r>
+      <w:r>
+        <w:rPr>
+          <w:sz w:val="22"/>
+          <w:szCs w:val="22"/>
+          <w:lang w:val="es-ES"/>
+        </w:rPr>
+        <w:t xml:space="preserve">_ </w:t>
+      </w:r>
+      <w:r>
+        <w:rPr>
+          <w:b/>
+          <w:bCs/>
+          <w:sz w:val="22"/>
+          <w:szCs w:val="22"/>
+          <w:lang w:val="es-ES"/>
+        </w:rPr>
+        <w:t>ARTICLE</w:t>
+      </w:r>
+      <w:r>
+        <w:rPr>
+          <w:b/>
+          <w:bCs/>
+          <w:sz w:val="22"/>
+          <w:szCs w:val="22"/>
+          <w:lang w:val="es-ES"/>
+        </w:rPr>
+        <w:t xml:space="preserve"> </w:t>
+      </w:r>
+      <w:proofErr w:type="spellStart"/>
+      <w:r>
+        <w:rPr>
+          <w:b/>
+          <w:bCs/>
+          <w:sz w:val="22"/>
+          <w:szCs w:val="22"/>
+          <w:lang w:val="es-ES"/>
+        </w:rPr>
+        <w:t>JohnMcCarthy</w:t>
+      </w:r>
+      <w:proofErr w:type="spellEnd"/>
+      <w:r>
+        <w:rPr>
+          <w:b/>
+          <w:bCs/>
+          <w:sz w:val="22"/>
+          <w:szCs w:val="22"/>
+          <w:lang w:val="es-ES"/>
+        </w:rPr>
+        <w:t xml:space="preserve"> – </w:t>
+      </w:r>
+      <w:proofErr w:type="spellStart"/>
+      <w:r>
+        <w:rPr>
+          <w:b/>
+          <w:bCs/>
+          <w:sz w:val="22"/>
+          <w:szCs w:val="22"/>
+          <w:lang w:val="es-ES"/>
+        </w:rPr>
+        <w:t>Father</w:t>
+      </w:r>
+      <w:proofErr w:type="spellEnd"/>
+      <w:r>
+        <w:rPr>
+          <w:b/>
+          <w:bCs/>
+          <w:sz w:val="22"/>
+          <w:szCs w:val="22"/>
+          <w:lang w:val="es-ES"/>
+        </w:rPr>
+        <w:t xml:space="preserve"> </w:t>
+      </w:r>
+      <w:proofErr w:type="spellStart"/>
+      <w:r>
+        <w:rPr>
+          <w:b/>
+          <w:bCs/>
+          <w:sz w:val="22"/>
+          <w:szCs w:val="22"/>
+          <w:lang w:val="es-ES"/>
+        </w:rPr>
+        <w:t>of</w:t>
+      </w:r>
+      <w:proofErr w:type="spellEnd"/>
+      <w:r>
+        <w:rPr>
+          <w:b/>
+          <w:bCs/>
+          <w:sz w:val="22"/>
+          <w:szCs w:val="22"/>
+          <w:lang w:val="es-ES"/>
+        </w:rPr>
+        <w:t xml:space="preserve"> Artificial </w:t>
+      </w:r>
+      <w:proofErr w:type="spellStart"/>
+      <w:r>
+        <w:rPr>
+          <w:b/>
+          <w:bCs/>
+          <w:sz w:val="22"/>
+          <w:szCs w:val="22"/>
+          <w:lang w:val="es-ES"/>
+        </w:rPr>
+        <w:t>Intelligence</w:t>
+      </w:r>
+      <w:proofErr w:type="spellEnd"/>
+      <w:r>
+        <w:rPr>
+          <w:b/>
+          <w:bCs/>
+          <w:sz w:val="22"/>
+          <w:szCs w:val="22"/>
+          <w:lang w:val="es-ES"/>
+        </w:rPr>
+        <w:t xml:space="preserve">  </w:t>
       </w:r>
     </w:p>
     <w:p>

--- a/TFG_Inés_Sallent.docx
+++ b/TFG_Inés_Sallent.docx
@@ -12031,7 +12031,14 @@
           <w:sz w:val="22"/>
           <w:szCs w:val="22"/>
         </w:rPr>
-        <w:t xml:space="preserve">P) </w:t>
+        <w:t>P)</w:t>
+      </w:r>
+      <w:r>
+        <w:rPr>
+          <w:sz w:val="22"/>
+          <w:szCs w:val="22"/>
+        </w:rPr>
+        <w:t xml:space="preserve">. </w:t>
       </w:r>
       <w:r>
         <w:rPr>
@@ -12662,7 +12669,7 @@
           <w:sz w:val="22"/>
           <w:szCs w:val="22"/>
         </w:rPr>
-        <w:t xml:space="preserve">popularizaron  el algoritmo de </w:t>
+        <w:t xml:space="preserve">popularizaron el algoritmo de </w:t>
       </w:r>
       <w:proofErr w:type="spellStart"/>
       <w:r>
@@ -12709,14 +12716,18 @@
         <w:t>, i</w:t>
       </w:r>
       <w:r>
-        <w:t>n</w:t>
-      </w:r>
-      <w:r>
-        <w:rPr>
-          <w:sz w:val="22"/>
-          <w:szCs w:val="22"/>
-        </w:rPr>
-        <w:t>iciando otro per</w:t>
+        <w:rPr>
+          <w:sz w:val="22"/>
+          <w:szCs w:val="22"/>
+        </w:rPr>
+        <w:t>ni</w:t>
+      </w:r>
+      <w:r>
+        <w:rPr>
+          <w:sz w:val="22"/>
+          <w:szCs w:val="22"/>
+        </w:rPr>
+        <w:t>ciando otro per</w:t>
       </w:r>
       <w:r>
         <w:rPr>
@@ -14677,72 +14688,263 @@
       <w:pPr>
         <w:jc w:val="both"/>
         <w:rPr>
-          <w:b/>
-          <w:sz w:val="22"/>
-          <w:szCs w:val="22"/>
-        </w:rPr>
-      </w:pPr>
-      <w:r>
-        <w:rPr>
-          <w:sz w:val="22"/>
-          <w:szCs w:val="22"/>
-        </w:rPr>
-        <w:br w:type="page"/>
-      </w:r>
-    </w:p>
-    <w:p>
-      <w:pPr>
-        <w:pStyle w:val="Ttulo2"/>
-      </w:pPr>
-      <w:bookmarkStart w:id="7" w:name="_Toc199088297"/>
-      <w:r>
-        <w:t xml:space="preserve">2.3  </w:t>
-      </w:r>
-      <w:r>
-        <w:t>Características IA</w:t>
-      </w:r>
-      <w:bookmarkEnd w:id="7"/>
-    </w:p>
-    <w:p/>
-    <w:p>
-      <w:pPr>
-        <w:pStyle w:val="Ttulo2"/>
-      </w:pPr>
-      <w:bookmarkStart w:id="8" w:name="_Toc199088298"/>
-      <w:r>
-        <w:t xml:space="preserve">2.4 </w:t>
-      </w:r>
-      <w:r>
-        <w:t>Legislación</w:t>
-      </w:r>
-      <w:bookmarkEnd w:id="8"/>
-    </w:p>
-    <w:p/>
-    <w:p>
-      <w:pPr>
-        <w:jc w:val="both"/>
-        <w:rPr>
-          <w:sz w:val="22"/>
-          <w:szCs w:val="22"/>
-        </w:rPr>
-      </w:pPr>
-      <w:r>
-        <w:rPr>
-          <w:sz w:val="22"/>
-          <w:szCs w:val="22"/>
-        </w:rPr>
-        <w:t xml:space="preserve">En el plano normativo, 2024 marcó un punto de inflexión con la aprobación definitiva del </w:t>
-      </w:r>
+          <w:sz w:val="22"/>
+          <w:szCs w:val="22"/>
+        </w:rPr>
+      </w:pPr>
+    </w:p>
+    <w:p>
+      <w:pPr>
+        <w:jc w:val="both"/>
+        <w:rPr>
+          <w:sz w:val="22"/>
+          <w:szCs w:val="22"/>
+        </w:rPr>
+      </w:pPr>
+      <w:r>
+        <w:rPr>
+          <w:sz w:val="22"/>
+          <w:szCs w:val="22"/>
+        </w:rPr>
+        <w:drawing>
+          <wp:inline distT="0" distB="0" distL="0" distR="0" wp14:anchorId="17769536" wp14:editId="2419FA9F">
+            <wp:extent cx="6352674" cy="2880250"/>
+            <wp:effectExtent l="0" t="0" r="0" b="0"/>
+            <wp:docPr id="349843873" name="Imagen 1"/>
+            <wp:cNvGraphicFramePr>
+              <a:graphicFrameLocks xmlns:a="http://schemas.openxmlformats.org/drawingml/2006/main" noChangeAspect="1"/>
+            </wp:cNvGraphicFramePr>
+            <a:graphic xmlns:a="http://schemas.openxmlformats.org/drawingml/2006/main">
+              <a:graphicData uri="http://schemas.openxmlformats.org/drawingml/2006/picture">
+                <pic:pic xmlns:pic="http://schemas.openxmlformats.org/drawingml/2006/picture">
+                  <pic:nvPicPr>
+                    <pic:cNvPr id="349843873" name=""/>
+                    <pic:cNvPicPr/>
+                  </pic:nvPicPr>
+                  <pic:blipFill rotWithShape="1">
+                    <a:blip r:embed="rId32"/>
+                    <a:srcRect t="7158"/>
+                    <a:stretch/>
+                  </pic:blipFill>
+                  <pic:spPr bwMode="auto">
+                    <a:xfrm>
+                      <a:off x="0" y="0"/>
+                      <a:ext cx="6378458" cy="2891940"/>
+                    </a:xfrm>
+                    <a:prstGeom prst="rect">
+                      <a:avLst/>
+                    </a:prstGeom>
+                    <a:ln>
+                      <a:noFill/>
+                    </a:ln>
+                    <a:extLst>
+                      <a:ext uri="{53640926-AAD7-44D8-BBD7-CCE9431645EC}">
+                        <a14:shadowObscured xmlns:a14="http://schemas.microsoft.com/office/drawing/2010/main"/>
+                      </a:ext>
+                    </a:extLst>
+                  </pic:spPr>
+                </pic:pic>
+              </a:graphicData>
+            </a:graphic>
+          </wp:inline>
+        </w:drawing>
+      </w:r>
+      <w:r>
+        <w:rPr>
+          <w:sz w:val="22"/>
+          <w:szCs w:val="22"/>
+        </w:rPr>
+        <w:t xml:space="preserve"> </w:t>
+      </w:r>
+    </w:p>
+    <w:p>
+      <w:pPr>
+        <w:jc w:val="both"/>
+        <w:rPr>
+          <w:sz w:val="22"/>
+          <w:szCs w:val="22"/>
+        </w:rPr>
+      </w:pPr>
+      <w:r>
+        <w:rPr>
+          <w:sz w:val="22"/>
+          <w:szCs w:val="22"/>
+        </w:rPr>
+        <w:drawing>
+          <wp:inline distT="0" distB="0" distL="0" distR="0" wp14:anchorId="3526EBA4" wp14:editId="63F21265">
+            <wp:extent cx="6423914" cy="3128211"/>
+            <wp:effectExtent l="0" t="0" r="0" b="0"/>
+            <wp:docPr id="782381673" name="Imagen 1"/>
+            <wp:cNvGraphicFramePr>
+              <a:graphicFrameLocks xmlns:a="http://schemas.openxmlformats.org/drawingml/2006/main" noChangeAspect="1"/>
+            </wp:cNvGraphicFramePr>
+            <a:graphic xmlns:a="http://schemas.openxmlformats.org/drawingml/2006/main">
+              <a:graphicData uri="http://schemas.openxmlformats.org/drawingml/2006/picture">
+                <pic:pic xmlns:pic="http://schemas.openxmlformats.org/drawingml/2006/picture">
+                  <pic:nvPicPr>
+                    <pic:cNvPr id="782381673" name=""/>
+                    <pic:cNvPicPr/>
+                  </pic:nvPicPr>
+                  <pic:blipFill rotWithShape="1">
+                    <a:blip r:embed="rId33"/>
+                    <a:srcRect t="4198"/>
+                    <a:stretch/>
+                  </pic:blipFill>
+                  <pic:spPr bwMode="auto">
+                    <a:xfrm>
+                      <a:off x="0" y="0"/>
+                      <a:ext cx="6452210" cy="3141990"/>
+                    </a:xfrm>
+                    <a:prstGeom prst="rect">
+                      <a:avLst/>
+                    </a:prstGeom>
+                    <a:ln>
+                      <a:noFill/>
+                    </a:ln>
+                    <a:extLst>
+                      <a:ext uri="{53640926-AAD7-44D8-BBD7-CCE9431645EC}">
+                        <a14:shadowObscured xmlns:a14="http://schemas.microsoft.com/office/drawing/2010/main"/>
+                      </a:ext>
+                    </a:extLst>
+                  </pic:spPr>
+                </pic:pic>
+              </a:graphicData>
+            </a:graphic>
+          </wp:inline>
+        </w:drawing>
+      </w:r>
+    </w:p>
+    <w:p>
+      <w:pPr>
+        <w:jc w:val="both"/>
+        <w:rPr>
+          <w:sz w:val="22"/>
+          <w:szCs w:val="22"/>
+        </w:rPr>
+      </w:pPr>
+      <w:r>
+        <w:rPr>
+          <w:sz w:val="22"/>
+          <w:szCs w:val="22"/>
+        </w:rPr>
+        <w:drawing>
+          <wp:inline distT="0" distB="0" distL="0" distR="0" wp14:anchorId="74805B00" wp14:editId="31EB3446">
+            <wp:extent cx="3850106" cy="2650422"/>
+            <wp:effectExtent l="0" t="0" r="0" b="0"/>
+            <wp:docPr id="1023204876" name="Imagen 1"/>
+            <wp:cNvGraphicFramePr>
+              <a:graphicFrameLocks xmlns:a="http://schemas.openxmlformats.org/drawingml/2006/main" noChangeAspect="1"/>
+            </wp:cNvGraphicFramePr>
+            <a:graphic xmlns:a="http://schemas.openxmlformats.org/drawingml/2006/main">
+              <a:graphicData uri="http://schemas.openxmlformats.org/drawingml/2006/picture">
+                <pic:pic xmlns:pic="http://schemas.openxmlformats.org/drawingml/2006/picture">
+                  <pic:nvPicPr>
+                    <pic:cNvPr id="1023204876" name=""/>
+                    <pic:cNvPicPr/>
+                  </pic:nvPicPr>
+                  <pic:blipFill rotWithShape="1">
+                    <a:blip r:embed="rId34"/>
+                    <a:srcRect t="8267"/>
+                    <a:stretch/>
+                  </pic:blipFill>
+                  <pic:spPr bwMode="auto">
+                    <a:xfrm>
+                      <a:off x="0" y="0"/>
+                      <a:ext cx="3863249" cy="2659470"/>
+                    </a:xfrm>
+                    <a:prstGeom prst="rect">
+                      <a:avLst/>
+                    </a:prstGeom>
+                    <a:ln>
+                      <a:noFill/>
+                    </a:ln>
+                    <a:extLst>
+                      <a:ext uri="{53640926-AAD7-44D8-BBD7-CCE9431645EC}">
+                        <a14:shadowObscured xmlns:a14="http://schemas.microsoft.com/office/drawing/2010/main"/>
+                      </a:ext>
+                    </a:extLst>
+                  </pic:spPr>
+                </pic:pic>
+              </a:graphicData>
+            </a:graphic>
+          </wp:inline>
+        </w:drawing>
+      </w:r>
+    </w:p>
+    <w:p>
+      <w:pPr>
+        <w:jc w:val="center"/>
+        <w:rPr>
+          <w:i/>
+          <w:iCs/>
+          <w:sz w:val="22"/>
+          <w:szCs w:val="22"/>
+        </w:rPr>
+      </w:pPr>
       <w:r>
         <w:rPr>
           <w:b/>
           <w:bCs/>
-          <w:sz w:val="22"/>
-          <w:szCs w:val="22"/>
-        </w:rPr>
-        <w:t xml:space="preserve">AI </w:t>
-      </w:r>
-      <w:proofErr w:type="spellStart"/>
+          <w:i/>
+          <w:iCs/>
+          <w:sz w:val="22"/>
+          <w:szCs w:val="22"/>
+        </w:rPr>
+        <w:t>Figura 1.1:</w:t>
+      </w:r>
+      <w:r>
+        <w:rPr>
+          <w:i/>
+          <w:iCs/>
+          <w:sz w:val="22"/>
+          <w:szCs w:val="22"/>
+        </w:rPr>
+        <w:t xml:space="preserve"> Línea del tiempo de la evolución de la IA (elaboración propia).</w:t>
+      </w:r>
+    </w:p>
+    <w:p>
+      <w:pPr>
+        <w:pStyle w:val="Ttulo2"/>
+      </w:pPr>
+      <w:bookmarkStart w:id="7" w:name="_Toc199088297"/>
+      <w:r>
+        <w:t xml:space="preserve">2.3  </w:t>
+      </w:r>
+      <w:r>
+        <w:t>Características IA</w:t>
+      </w:r>
+      <w:bookmarkEnd w:id="7"/>
+    </w:p>
+    <w:p/>
+    <w:p>
+      <w:pPr>
+        <w:pStyle w:val="Ttulo2"/>
+      </w:pPr>
+      <w:bookmarkStart w:id="8" w:name="_Toc199088298"/>
+      <w:r>
+        <w:t xml:space="preserve">2.4 </w:t>
+      </w:r>
+      <w:r>
+        <w:t>Legislación</w:t>
+      </w:r>
+      <w:bookmarkEnd w:id="8"/>
+    </w:p>
+    <w:p/>
+    <w:p>
+      <w:pPr>
+        <w:jc w:val="both"/>
+        <w:rPr>
+          <w:sz w:val="22"/>
+          <w:szCs w:val="22"/>
+        </w:rPr>
+      </w:pPr>
+      <w:r>
+        <w:rPr>
+          <w:sz w:val="22"/>
+          <w:szCs w:val="22"/>
+        </w:rPr>
+        <w:t xml:space="preserve">En el plano normativo, 2024 marcó un punto de inflexión con la aprobación definitiva del </w:t>
+      </w:r>
       <w:r>
         <w:rPr>
           <w:b/>
@@ -14750,6 +14952,16 @@
           <w:sz w:val="22"/>
           <w:szCs w:val="22"/>
         </w:rPr>
+        <w:t xml:space="preserve">AI </w:t>
+      </w:r>
+      <w:proofErr w:type="spellStart"/>
+      <w:r>
+        <w:rPr>
+          <w:b/>
+          <w:bCs/>
+          <w:sz w:val="22"/>
+          <w:szCs w:val="22"/>
+        </w:rPr>
         <w:t>Act</w:t>
       </w:r>
       <w:proofErr w:type="spellEnd"/>
@@ -14767,7 +14979,7 @@
         </w:rPr>
         <w:t xml:space="preserve"> </w:t>
       </w:r>
-      <w:hyperlink r:id="rId32" w:history="1">
+      <w:hyperlink r:id="rId35" w:history="1">
         <w:r>
           <w:rPr>
             <w:rStyle w:val="Hipervnculo"/>
@@ -15342,7 +15554,7 @@
                     </pic:cNvPicPr>
                   </pic:nvPicPr>
                   <pic:blipFill rotWithShape="1">
-                    <a:blip r:embed="rId33" cstate="print">
+                    <a:blip r:embed="rId36" cstate="print">
                       <a:extLst>
                         <a:ext uri="{28A0092B-C50C-407E-A947-70E740481C1C}">
                           <a14:useLocalDpi xmlns:a14="http://schemas.microsoft.com/office/drawing/2010/main" val="0"/>
@@ -15807,7 +16019,7 @@
                     </pic:cNvPicPr>
                   </pic:nvPicPr>
                   <pic:blipFill>
-                    <a:blip r:embed="rId34" cstate="print">
+                    <a:blip r:embed="rId37" cstate="print">
                       <a:extLst>
                         <a:ext uri="{28A0092B-C50C-407E-A947-70E740481C1C}">
                           <a14:useLocalDpi xmlns:a14="http://schemas.microsoft.com/office/drawing/2010/main" val="0"/>
@@ -16141,7 +16353,7 @@
                     <pic:cNvPicPr/>
                   </pic:nvPicPr>
                   <pic:blipFill>
-                    <a:blip r:embed="rId35"/>
+                    <a:blip r:embed="rId38"/>
                     <a:stretch>
                       <a:fillRect/>
                     </a:stretch>
@@ -19197,7 +19409,7 @@
                     <pic:cNvPicPr/>
                   </pic:nvPicPr>
                   <pic:blipFill rotWithShape="1">
-                    <a:blip r:embed="rId35"/>
+                    <a:blip r:embed="rId38"/>
                     <a:srcRect r="9746"/>
                     <a:stretch/>
                   </pic:blipFill>
@@ -20691,7 +20903,7 @@
           <w:highlight w:val="yellow"/>
         </w:rPr>
         <w:sectPr>
-          <w:footerReference w:type="default" r:id="rId36"/>
+          <w:footerReference w:type="default" r:id="rId39"/>
           <w:pgSz w:w="11899" w:h="16838"/>
           <w:pgMar w:top="1418" w:right="1429" w:bottom="1418" w:left="1417" w:header="709" w:footer="709" w:gutter="0"/>
           <w:cols w:space="720"/>
@@ -20782,7 +20994,7 @@
         </w:rPr>
         <w:t xml:space="preserve">.). </w:t>
       </w:r>
-      <w:hyperlink r:id="rId37" w:history="1">
+      <w:hyperlink r:id="rId40" w:history="1">
         <w:r>
           <w:rPr>
             <w:rStyle w:val="Hipervnculo"/>
@@ -20870,7 +21082,7 @@
         </w:rPr>
         <w:t xml:space="preserve">. TIOBE. </w:t>
       </w:r>
-      <w:hyperlink r:id="rId38" w:history="1">
+      <w:hyperlink r:id="rId41" w:history="1">
         <w:r>
           <w:rPr>
             <w:rStyle w:val="Hipervnculo"/>
@@ -21057,7 +21269,7 @@
         </w:rPr>
         <w:t xml:space="preserve">. </w:t>
       </w:r>
-      <w:hyperlink r:id="rId39" w:history="1">
+      <w:hyperlink r:id="rId42" w:history="1">
         <w:r>
           <w:rPr>
             <w:rStyle w:val="Hipervnculo"/>
@@ -21220,7 +21432,7 @@
         </w:rPr>
         <w:t xml:space="preserve">. </w:t>
       </w:r>
-      <w:hyperlink r:id="rId40" w:history="1">
+      <w:hyperlink r:id="rId43" w:history="1">
         <w:r>
           <w:rPr>
             <w:rStyle w:val="Hipervnculo"/>
@@ -21382,7 +21594,7 @@
         </w:rPr>
         <w:t xml:space="preserve">. </w:t>
       </w:r>
-      <w:hyperlink r:id="rId41" w:history="1">
+      <w:hyperlink r:id="rId44" w:history="1">
         <w:r>
           <w:rPr>
             <w:rStyle w:val="Hipervnculo"/>
@@ -21492,7 +21704,7 @@
         </w:rPr>
         <w:t xml:space="preserve">. (s. f.). Google Cloud. </w:t>
       </w:r>
-      <w:hyperlink r:id="rId42" w:history="1">
+      <w:hyperlink r:id="rId45" w:history="1">
         <w:r>
           <w:rPr>
             <w:rStyle w:val="Hipervnculo"/>
@@ -21544,7 +21756,7 @@
         </w:rPr>
         <w:t xml:space="preserve"> (s. f.). </w:t>
       </w:r>
-      <w:hyperlink r:id="rId43" w:history="1">
+      <w:hyperlink r:id="rId46" w:history="1">
         <w:r>
           <w:rPr>
             <w:rStyle w:val="Hipervnculo"/>
@@ -21892,7 +22104,7 @@
         </w:rPr>
         <w:t xml:space="preserve">, L 1689. </w:t>
       </w:r>
-      <w:hyperlink r:id="rId44" w:tgtFrame="_new" w:history="1">
+      <w:hyperlink r:id="rId47" w:tgtFrame="_new" w:history="1">
         <w:r>
           <w:rPr>
             <w:rStyle w:val="Hipervnculo"/>
@@ -22056,7 +22268,7 @@
         </w:rPr>
         <w:t xml:space="preserve"> (HAI). </w:t>
       </w:r>
-      <w:hyperlink r:id="rId45" w:tgtFrame="_new" w:history="1">
+      <w:hyperlink r:id="rId48" w:tgtFrame="_new" w:history="1">
         <w:r>
           <w:rPr>
             <w:rStyle w:val="Hipervnculo"/>
@@ -22327,7 +22539,7 @@
         </w:rPr>
         <w:t xml:space="preserve"> (MTD/SC/2024/PI/06; 33 págs.). </w:t>
       </w:r>
-      <w:hyperlink r:id="rId46" w:history="1">
+      <w:hyperlink r:id="rId49" w:history="1">
         <w:r>
           <w:rPr>
             <w:rStyle w:val="Hipervnculo"/>
@@ -22386,7 +22598,7 @@
         </w:rPr>
         <w:t xml:space="preserve">. (s. f.). </w:t>
       </w:r>
-      <w:hyperlink r:id="rId47" w:history="1">
+      <w:hyperlink r:id="rId50" w:history="1">
         <w:r>
           <w:rPr>
             <w:rStyle w:val="Hipervnculo"/>
@@ -22489,7 +22701,7 @@
         </w:rPr>
         <w:t xml:space="preserve">. Revista Bits, Universidad de Chile. </w:t>
       </w:r>
-      <w:hyperlink r:id="rId48" w:tgtFrame="_new" w:history="1">
+      <w:hyperlink r:id="rId51" w:tgtFrame="_new" w:history="1">
         <w:r>
           <w:rPr>
             <w:rStyle w:val="Hipervnculo"/>
@@ -22601,7 +22813,7 @@
         </w:rPr>
         <w:t xml:space="preserve">(236), 433–460. </w:t>
       </w:r>
-      <w:hyperlink r:id="rId49" w:history="1">
+      <w:hyperlink r:id="rId52" w:history="1">
         <w:r>
           <w:rPr>
             <w:rStyle w:val="Hipervnculo"/>
@@ -22670,7 +22882,7 @@
         </w:rPr>
         <w:t xml:space="preserve">. (s. f.). </w:t>
       </w:r>
-      <w:hyperlink r:id="rId50" w:history="1">
+      <w:hyperlink r:id="rId53" w:history="1">
         <w:r>
           <w:rPr>
             <w:rStyle w:val="Hipervnculo"/>
@@ -22759,7 +22971,7 @@
         </w:rPr>
         <w:t xml:space="preserve"> </w:t>
       </w:r>
-      <w:hyperlink r:id="rId51" w:history="1">
+      <w:hyperlink r:id="rId54" w:history="1">
         <w:r>
           <w:rPr>
             <w:rStyle w:val="Hipervnculo"/>
@@ -23023,7 +23235,7 @@
         </w:rPr>
         <w:t xml:space="preserve"> At Meta. </w:t>
       </w:r>
-      <w:hyperlink r:id="rId52" w:history="1">
+      <w:hyperlink r:id="rId55" w:history="1">
         <w:r>
           <w:rPr>
             <w:rStyle w:val="Hipervnculo"/>
@@ -23149,7 +23361,7 @@
         </w:rPr>
         <w:t xml:space="preserve"> </w:t>
       </w:r>
-      <w:hyperlink r:id="rId53" w:history="1">
+      <w:hyperlink r:id="rId56" w:history="1">
         <w:r>
           <w:rPr>
             <w:rStyle w:val="Hipervnculo"/>
@@ -23263,7 +23475,7 @@
         </w:rPr>
         <w:t xml:space="preserve">”, consultado en: </w:t>
       </w:r>
-      <w:hyperlink r:id="rId54" w:history="1">
+      <w:hyperlink r:id="rId57" w:history="1">
         <w:r>
           <w:rPr>
             <w:rStyle w:val="Hipervnculo"/>
@@ -23379,7 +23591,7 @@
         </w:rPr>
         <w:t xml:space="preserve">. Microsoft Learn. </w:t>
       </w:r>
-      <w:hyperlink r:id="rId55" w:history="1">
+      <w:hyperlink r:id="rId58" w:history="1">
         <w:r>
           <w:rPr>
             <w:rStyle w:val="Hipervnculo"/>
@@ -23468,7 +23680,7 @@
         </w:rPr>
         <w:t xml:space="preserve"> </w:t>
       </w:r>
-      <w:hyperlink r:id="rId56" w:history="1">
+      <w:hyperlink r:id="rId59" w:history="1">
         <w:r>
           <w:rPr>
             <w:rStyle w:val="Hipervnculo"/>
@@ -23561,7 +23773,7 @@
         </w:rPr>
         <w:t xml:space="preserve">”, consultado en: </w:t>
       </w:r>
-      <w:hyperlink r:id="rId57" w:history="1">
+      <w:hyperlink r:id="rId60" w:history="1">
         <w:r>
           <w:rPr>
             <w:rStyle w:val="Hipervnculo"/>

--- a/TFG_Inés_Sallent.docx
+++ b/TFG_Inés_Sallent.docx
@@ -7576,12 +7576,12 @@
             </w:rPr>
             <w:fldChar w:fldCharType="separate"/>
           </w:r>
-          <w:hyperlink w:anchor="_Toc199088292" w:history="1">
+          <w:hyperlink w:anchor="_Toc199243937" w:history="1">
             <w:r>
               <w:rPr>
                 <w:rStyle w:val="Hipervnculo"/>
               </w:rPr>
-              <w:t>Introducció[mida 20]</w:t>
+              <w:t>Introducción</w:t>
             </w:r>
             <w:r>
               <w:rPr>
@@ -7599,7 +7599,7 @@
               <w:rPr>
                 <w:webHidden/>
               </w:rPr>
-              <w:instrText xml:space="preserve"> PAGEREF _Toc199088292 \h </w:instrText>
+              <w:instrText xml:space="preserve"> PAGEREF _Toc199243937 \h </w:instrText>
             </w:r>
             <w:r>
               <w:rPr>
@@ -7640,7 +7640,7 @@
               <w14:ligatures w14:val="standardContextual"/>
             </w:rPr>
           </w:pPr>
-          <w:hyperlink w:anchor="_Toc199088293" w:history="1">
+          <w:hyperlink w:anchor="_Toc199243938" w:history="1">
             <w:r>
               <w:rPr>
                 <w:rStyle w:val="Hipervnculo"/>
@@ -7662,7 +7662,7 @@
                 <w:rStyle w:val="Hipervnculo"/>
                 <w:noProof/>
               </w:rPr>
-              <w:t>Títol de l’apartat [mida 14]</w:t>
+              <w:t>Motivación</w:t>
             </w:r>
             <w:r>
               <w:rPr>
@@ -7683,7 +7683,271 @@
                 <w:noProof/>
                 <w:webHidden/>
               </w:rPr>
-              <w:instrText xml:space="preserve"> PAGEREF _Toc199088293 \h </w:instrText>
+              <w:instrText xml:space="preserve"> PAGEREF _Toc199243938 \h </w:instrText>
+            </w:r>
+            <w:r>
+              <w:rPr>
+                <w:noProof/>
+                <w:webHidden/>
+              </w:rPr>
+            </w:r>
+            <w:r>
+              <w:rPr>
+                <w:noProof/>
+                <w:webHidden/>
+              </w:rPr>
+              <w:fldChar w:fldCharType="separate"/>
+            </w:r>
+            <w:r>
+              <w:rPr>
+                <w:noProof/>
+                <w:webHidden/>
+              </w:rPr>
+              <w:t>1</w:t>
+            </w:r>
+            <w:r>
+              <w:rPr>
+                <w:noProof/>
+                <w:webHidden/>
+              </w:rPr>
+              <w:fldChar w:fldCharType="end"/>
+            </w:r>
+          </w:hyperlink>
+        </w:p>
+        <w:p>
+          <w:pPr>
+            <w:pStyle w:val="TDC2"/>
+            <w:tabs>
+              <w:tab w:val="left" w:pos="960"/>
+              <w:tab w:val="right" w:leader="dot" w:pos="9043"/>
+            </w:tabs>
+            <w:rPr>
+              <w:rFonts w:asciiTheme="minorHAnsi" w:eastAsiaTheme="minorEastAsia" w:hAnsiTheme="minorHAnsi" w:cstheme="minorBidi"/>
+              <w:noProof/>
+              <w:kern w:val="2"/>
+              <w14:ligatures w14:val="standardContextual"/>
+            </w:rPr>
+          </w:pPr>
+          <w:hyperlink w:anchor="_Toc199243939" w:history="1">
+            <w:r>
+              <w:rPr>
+                <w:rStyle w:val="Hipervnculo"/>
+                <w:noProof/>
+              </w:rPr>
+              <w:t>1.2</w:t>
+            </w:r>
+            <w:r>
+              <w:rPr>
+                <w:rFonts w:asciiTheme="minorHAnsi" w:eastAsiaTheme="minorEastAsia" w:hAnsiTheme="minorHAnsi" w:cstheme="minorBidi"/>
+                <w:noProof/>
+                <w:kern w:val="2"/>
+                <w14:ligatures w14:val="standardContextual"/>
+              </w:rPr>
+              <w:tab/>
+            </w:r>
+            <w:r>
+              <w:rPr>
+                <w:rStyle w:val="Hipervnculo"/>
+                <w:noProof/>
+              </w:rPr>
+              <w:t>Objetivos</w:t>
+            </w:r>
+            <w:r>
+              <w:rPr>
+                <w:noProof/>
+                <w:webHidden/>
+              </w:rPr>
+              <w:tab/>
+            </w:r>
+            <w:r>
+              <w:rPr>
+                <w:noProof/>
+                <w:webHidden/>
+              </w:rPr>
+              <w:fldChar w:fldCharType="begin"/>
+            </w:r>
+            <w:r>
+              <w:rPr>
+                <w:noProof/>
+                <w:webHidden/>
+              </w:rPr>
+              <w:instrText xml:space="preserve"> PAGEREF _Toc199243939 \h </w:instrText>
+            </w:r>
+            <w:r>
+              <w:rPr>
+                <w:noProof/>
+                <w:webHidden/>
+              </w:rPr>
+            </w:r>
+            <w:r>
+              <w:rPr>
+                <w:noProof/>
+                <w:webHidden/>
+              </w:rPr>
+              <w:fldChar w:fldCharType="separate"/>
+            </w:r>
+            <w:r>
+              <w:rPr>
+                <w:noProof/>
+                <w:webHidden/>
+              </w:rPr>
+              <w:t>1</w:t>
+            </w:r>
+            <w:r>
+              <w:rPr>
+                <w:noProof/>
+                <w:webHidden/>
+              </w:rPr>
+              <w:fldChar w:fldCharType="end"/>
+            </w:r>
+          </w:hyperlink>
+        </w:p>
+        <w:p>
+          <w:pPr>
+            <w:pStyle w:val="TDC2"/>
+            <w:tabs>
+              <w:tab w:val="left" w:pos="960"/>
+              <w:tab w:val="right" w:leader="dot" w:pos="9043"/>
+            </w:tabs>
+            <w:rPr>
+              <w:rFonts w:asciiTheme="minorHAnsi" w:eastAsiaTheme="minorEastAsia" w:hAnsiTheme="minorHAnsi" w:cstheme="minorBidi"/>
+              <w:noProof/>
+              <w:kern w:val="2"/>
+              <w14:ligatures w14:val="standardContextual"/>
+            </w:rPr>
+          </w:pPr>
+          <w:hyperlink w:anchor="_Toc199243940" w:history="1">
+            <w:r>
+              <w:rPr>
+                <w:rStyle w:val="Hipervnculo"/>
+                <w:noProof/>
+              </w:rPr>
+              <w:t>1.3</w:t>
+            </w:r>
+            <w:r>
+              <w:rPr>
+                <w:rFonts w:asciiTheme="minorHAnsi" w:eastAsiaTheme="minorEastAsia" w:hAnsiTheme="minorHAnsi" w:cstheme="minorBidi"/>
+                <w:noProof/>
+                <w:kern w:val="2"/>
+                <w14:ligatures w14:val="standardContextual"/>
+              </w:rPr>
+              <w:tab/>
+            </w:r>
+            <w:r>
+              <w:rPr>
+                <w:rStyle w:val="Hipervnculo"/>
+                <w:noProof/>
+              </w:rPr>
+              <w:t>Logros</w:t>
+            </w:r>
+            <w:r>
+              <w:rPr>
+                <w:noProof/>
+                <w:webHidden/>
+              </w:rPr>
+              <w:tab/>
+            </w:r>
+            <w:r>
+              <w:rPr>
+                <w:noProof/>
+                <w:webHidden/>
+              </w:rPr>
+              <w:fldChar w:fldCharType="begin"/>
+            </w:r>
+            <w:r>
+              <w:rPr>
+                <w:noProof/>
+                <w:webHidden/>
+              </w:rPr>
+              <w:instrText xml:space="preserve"> PAGEREF _Toc199243940 \h </w:instrText>
+            </w:r>
+            <w:r>
+              <w:rPr>
+                <w:noProof/>
+                <w:webHidden/>
+              </w:rPr>
+            </w:r>
+            <w:r>
+              <w:rPr>
+                <w:noProof/>
+                <w:webHidden/>
+              </w:rPr>
+              <w:fldChar w:fldCharType="separate"/>
+            </w:r>
+            <w:r>
+              <w:rPr>
+                <w:noProof/>
+                <w:webHidden/>
+              </w:rPr>
+              <w:t>1</w:t>
+            </w:r>
+            <w:r>
+              <w:rPr>
+                <w:noProof/>
+                <w:webHidden/>
+              </w:rPr>
+              <w:fldChar w:fldCharType="end"/>
+            </w:r>
+          </w:hyperlink>
+        </w:p>
+        <w:p>
+          <w:pPr>
+            <w:pStyle w:val="TDC2"/>
+            <w:tabs>
+              <w:tab w:val="left" w:pos="960"/>
+              <w:tab w:val="right" w:leader="dot" w:pos="9043"/>
+            </w:tabs>
+            <w:rPr>
+              <w:rFonts w:asciiTheme="minorHAnsi" w:eastAsiaTheme="minorEastAsia" w:hAnsiTheme="minorHAnsi" w:cstheme="minorBidi"/>
+              <w:noProof/>
+              <w:kern w:val="2"/>
+              <w14:ligatures w14:val="standardContextual"/>
+            </w:rPr>
+          </w:pPr>
+          <w:hyperlink w:anchor="_Toc199243941" w:history="1">
+            <w:r>
+              <w:rPr>
+                <w:rStyle w:val="Hipervnculo"/>
+                <w:noProof/>
+              </w:rPr>
+              <w:t>1.4</w:t>
+            </w:r>
+            <w:r>
+              <w:rPr>
+                <w:rFonts w:asciiTheme="minorHAnsi" w:eastAsiaTheme="minorEastAsia" w:hAnsiTheme="minorHAnsi" w:cstheme="minorBidi"/>
+                <w:noProof/>
+                <w:kern w:val="2"/>
+                <w14:ligatures w14:val="standardContextual"/>
+              </w:rPr>
+              <w:tab/>
+            </w:r>
+            <w:r>
+              <w:rPr>
+                <w:rStyle w:val="Hipervnculo"/>
+                <w:noProof/>
+              </w:rPr>
+              <w:t>Organización de la memoria</w:t>
+            </w:r>
+            <w:r>
+              <w:rPr>
+                <w:noProof/>
+                <w:webHidden/>
+              </w:rPr>
+              <w:tab/>
+            </w:r>
+            <w:r>
+              <w:rPr>
+                <w:noProof/>
+                <w:webHidden/>
+              </w:rPr>
+              <w:fldChar w:fldCharType="begin"/>
+            </w:r>
+            <w:r>
+              <w:rPr>
+                <w:noProof/>
+                <w:webHidden/>
+              </w:rPr>
+              <w:instrText xml:space="preserve"> PAGEREF _Toc199243941 \h </w:instrText>
             </w:r>
             <w:r>
               <w:rPr>
@@ -7723,7 +7987,7 @@
               <w14:ligatures w14:val="standardContextual"/>
             </w:rPr>
           </w:pPr>
-          <w:hyperlink w:anchor="_Toc199088294" w:history="1">
+          <w:hyperlink w:anchor="_Toc199243942" w:history="1">
             <w:r>
               <w:rPr>
                 <w:rStyle w:val="Hipervnculo"/>
@@ -7746,7 +8010,7 @@
               <w:rPr>
                 <w:webHidden/>
               </w:rPr>
-              <w:instrText xml:space="preserve"> PAGEREF _Toc199088294 \h </w:instrText>
+              <w:instrText xml:space="preserve"> PAGEREF _Toc199243942 \h </w:instrText>
             </w:r>
             <w:r>
               <w:rPr>
@@ -7786,7 +8050,7 @@
               <w14:ligatures w14:val="standardContextual"/>
             </w:rPr>
           </w:pPr>
-          <w:hyperlink w:anchor="_Toc199088295" w:history="1">
+          <w:hyperlink w:anchor="_Toc199243943" w:history="1">
             <w:r>
               <w:rPr>
                 <w:rStyle w:val="Hipervnculo"/>
@@ -7813,7 +8077,7 @@
                 <w:noProof/>
                 <w:webHidden/>
               </w:rPr>
-              <w:instrText xml:space="preserve"> PAGEREF _Toc199088295 \h </w:instrText>
+              <w:instrText xml:space="preserve"> PAGEREF _Toc199243943 \h </w:instrText>
             </w:r>
             <w:r>
               <w:rPr>
@@ -7857,34 +8121,13 @@
               <w14:ligatures w14:val="standardContextual"/>
             </w:rPr>
           </w:pPr>
-          <w:hyperlink w:anchor="_Toc199088296" w:history="1">
+          <w:hyperlink w:anchor="_Toc199243944" w:history="1">
             <w:r>
               <w:rPr>
                 <w:rStyle w:val="Hipervnculo"/>
                 <w:noProof/>
               </w:rPr>
-              <w:t>2.2  Evol</w:t>
-            </w:r>
-            <w:r>
-              <w:rPr>
-                <w:rStyle w:val="Hipervnculo"/>
-                <w:noProof/>
-              </w:rPr>
-              <w:t>u</w:t>
-            </w:r>
-            <w:r>
-              <w:rPr>
-                <w:rStyle w:val="Hipervnculo"/>
-                <w:noProof/>
-              </w:rPr>
-              <w:t>c</w:t>
-            </w:r>
-            <w:r>
-              <w:rPr>
-                <w:rStyle w:val="Hipervnculo"/>
-                <w:noProof/>
-              </w:rPr>
-              <w:t>ión</w:t>
+              <w:t>2.2  Evolución</w:t>
             </w:r>
             <w:r>
               <w:rPr>
@@ -7905,7 +8148,7 @@
                 <w:noProof/>
                 <w:webHidden/>
               </w:rPr>
-              <w:instrText xml:space="preserve"> PAGEREF _Toc199088296 \h </w:instrText>
+              <w:instrText xml:space="preserve"> PAGEREF _Toc199243944 \h </w:instrText>
             </w:r>
             <w:r>
               <w:rPr>
@@ -7949,13 +8192,13 @@
               <w14:ligatures w14:val="standardContextual"/>
             </w:rPr>
           </w:pPr>
-          <w:hyperlink w:anchor="_Toc199088297" w:history="1">
+          <w:hyperlink w:anchor="_Toc199243945" w:history="1">
             <w:r>
               <w:rPr>
                 <w:rStyle w:val="Hipervnculo"/>
                 <w:noProof/>
               </w:rPr>
-              <w:t>2.3  Características IA</w:t>
+              <w:t>2.3  Ética IA (relacionado con la evolución)</w:t>
             </w:r>
             <w:r>
               <w:rPr>
@@ -7976,279 +8219,7 @@
                 <w:noProof/>
                 <w:webHidden/>
               </w:rPr>
-              <w:instrText xml:space="preserve"> PAGEREF _Toc199088297 \h </w:instrText>
-            </w:r>
-            <w:r>
-              <w:rPr>
-                <w:noProof/>
-                <w:webHidden/>
-              </w:rPr>
-            </w:r>
-            <w:r>
-              <w:rPr>
-                <w:noProof/>
-                <w:webHidden/>
-              </w:rPr>
-              <w:fldChar w:fldCharType="separate"/>
-            </w:r>
-            <w:r>
-              <w:rPr>
-                <w:noProof/>
-                <w:webHidden/>
-              </w:rPr>
-              <w:t>5</w:t>
-            </w:r>
-            <w:r>
-              <w:rPr>
-                <w:noProof/>
-                <w:webHidden/>
-              </w:rPr>
-              <w:fldChar w:fldCharType="end"/>
-            </w:r>
-          </w:hyperlink>
-        </w:p>
-        <w:p>
-          <w:pPr>
-            <w:pStyle w:val="TDC2"/>
-            <w:tabs>
-              <w:tab w:val="right" w:leader="dot" w:pos="9043"/>
-            </w:tabs>
-            <w:rPr>
-              <w:rFonts w:asciiTheme="minorHAnsi" w:eastAsiaTheme="minorEastAsia" w:hAnsiTheme="minorHAnsi" w:cstheme="minorBidi"/>
-              <w:noProof/>
-              <w:kern w:val="2"/>
-              <w14:ligatures w14:val="standardContextual"/>
-            </w:rPr>
-          </w:pPr>
-          <w:hyperlink w:anchor="_Toc199088298" w:history="1">
-            <w:r>
-              <w:rPr>
-                <w:rStyle w:val="Hipervnculo"/>
-                <w:noProof/>
-              </w:rPr>
-              <w:t>2.4 Legislación</w:t>
-            </w:r>
-            <w:r>
-              <w:rPr>
-                <w:noProof/>
-                <w:webHidden/>
-              </w:rPr>
-              <w:tab/>
-            </w:r>
-            <w:r>
-              <w:rPr>
-                <w:noProof/>
-                <w:webHidden/>
-              </w:rPr>
-              <w:fldChar w:fldCharType="begin"/>
-            </w:r>
-            <w:r>
-              <w:rPr>
-                <w:noProof/>
-                <w:webHidden/>
-              </w:rPr>
-              <w:instrText xml:space="preserve"> PAGEREF _Toc199088298 \h </w:instrText>
-            </w:r>
-            <w:r>
-              <w:rPr>
-                <w:noProof/>
-                <w:webHidden/>
-              </w:rPr>
-            </w:r>
-            <w:r>
-              <w:rPr>
-                <w:noProof/>
-                <w:webHidden/>
-              </w:rPr>
-              <w:fldChar w:fldCharType="separate"/>
-            </w:r>
-            <w:r>
-              <w:rPr>
-                <w:noProof/>
-                <w:webHidden/>
-              </w:rPr>
-              <w:t>5</w:t>
-            </w:r>
-            <w:r>
-              <w:rPr>
-                <w:noProof/>
-                <w:webHidden/>
-              </w:rPr>
-              <w:fldChar w:fldCharType="end"/>
-            </w:r>
-          </w:hyperlink>
-        </w:p>
-        <w:p>
-          <w:pPr>
-            <w:pStyle w:val="TDC2"/>
-            <w:tabs>
-              <w:tab w:val="right" w:leader="dot" w:pos="9043"/>
-            </w:tabs>
-            <w:rPr>
-              <w:rFonts w:asciiTheme="minorHAnsi" w:eastAsiaTheme="minorEastAsia" w:hAnsiTheme="minorHAnsi" w:cstheme="minorBidi"/>
-              <w:noProof/>
-              <w:kern w:val="2"/>
-              <w14:ligatures w14:val="standardContextual"/>
-            </w:rPr>
-          </w:pPr>
-          <w:hyperlink w:anchor="_Toc199088299" w:history="1">
-            <w:r>
-              <w:rPr>
-                <w:rStyle w:val="Hipervnculo"/>
-                <w:noProof/>
-              </w:rPr>
-              <w:t>2.4  Ética</w:t>
-            </w:r>
-            <w:r>
-              <w:rPr>
-                <w:noProof/>
-                <w:webHidden/>
-              </w:rPr>
-              <w:tab/>
-            </w:r>
-            <w:r>
-              <w:rPr>
-                <w:noProof/>
-                <w:webHidden/>
-              </w:rPr>
-              <w:fldChar w:fldCharType="begin"/>
-            </w:r>
-            <w:r>
-              <w:rPr>
-                <w:noProof/>
-                <w:webHidden/>
-              </w:rPr>
-              <w:instrText xml:space="preserve"> PAGEREF _Toc199088299 \h </w:instrText>
-            </w:r>
-            <w:r>
-              <w:rPr>
-                <w:noProof/>
-                <w:webHidden/>
-              </w:rPr>
-            </w:r>
-            <w:r>
-              <w:rPr>
-                <w:noProof/>
-                <w:webHidden/>
-              </w:rPr>
-              <w:fldChar w:fldCharType="separate"/>
-            </w:r>
-            <w:r>
-              <w:rPr>
-                <w:noProof/>
-                <w:webHidden/>
-              </w:rPr>
-              <w:t>5</w:t>
-            </w:r>
-            <w:r>
-              <w:rPr>
-                <w:noProof/>
-                <w:webHidden/>
-              </w:rPr>
-              <w:fldChar w:fldCharType="end"/>
-            </w:r>
-          </w:hyperlink>
-        </w:p>
-        <w:p>
-          <w:pPr>
-            <w:pStyle w:val="TDC1"/>
-            <w:rPr>
-              <w:rFonts w:asciiTheme="minorHAnsi" w:eastAsiaTheme="minorEastAsia" w:hAnsiTheme="minorHAnsi" w:cstheme="minorBidi"/>
-              <w:kern w:val="2"/>
-              <w14:ligatures w14:val="standardContextual"/>
-            </w:rPr>
-          </w:pPr>
-          <w:hyperlink w:anchor="_Toc199088300" w:history="1">
-            <w:r>
-              <w:rPr>
-                <w:rStyle w:val="Hipervnculo"/>
-              </w:rPr>
-              <w:t>Tecnologías utilizadas</w:t>
-            </w:r>
-            <w:r>
-              <w:rPr>
-                <w:webHidden/>
-              </w:rPr>
-              <w:tab/>
-            </w:r>
-            <w:r>
-              <w:rPr>
-                <w:webHidden/>
-              </w:rPr>
-              <w:fldChar w:fldCharType="begin"/>
-            </w:r>
-            <w:r>
-              <w:rPr>
-                <w:webHidden/>
-              </w:rPr>
-              <w:instrText xml:space="preserve"> PAGEREF _Toc199088300 \h </w:instrText>
-            </w:r>
-            <w:r>
-              <w:rPr>
-                <w:webHidden/>
-              </w:rPr>
-            </w:r>
-            <w:r>
-              <w:rPr>
-                <w:webHidden/>
-              </w:rPr>
-              <w:fldChar w:fldCharType="separate"/>
-            </w:r>
-            <w:r>
-              <w:rPr>
-                <w:webHidden/>
-              </w:rPr>
-              <w:t>6</w:t>
-            </w:r>
-            <w:r>
-              <w:rPr>
-                <w:webHidden/>
-              </w:rPr>
-              <w:fldChar w:fldCharType="end"/>
-            </w:r>
-          </w:hyperlink>
-        </w:p>
-        <w:p>
-          <w:pPr>
-            <w:pStyle w:val="TDC2"/>
-            <w:tabs>
-              <w:tab w:val="right" w:leader="dot" w:pos="9043"/>
-            </w:tabs>
-            <w:rPr>
-              <w:rFonts w:asciiTheme="minorHAnsi" w:eastAsiaTheme="minorEastAsia" w:hAnsiTheme="minorHAnsi" w:cstheme="minorBidi"/>
-              <w:noProof/>
-              <w:kern w:val="2"/>
-              <w14:ligatures w14:val="standardContextual"/>
-            </w:rPr>
-          </w:pPr>
-          <w:hyperlink w:anchor="_Toc199088301" w:history="1">
-            <w:r>
-              <w:rPr>
-                <w:rStyle w:val="Hipervnculo"/>
-                <w:noProof/>
-              </w:rPr>
-              <w:t>3.1  Lenguaje: Python</w:t>
-            </w:r>
-            <w:r>
-              <w:rPr>
-                <w:noProof/>
-                <w:webHidden/>
-              </w:rPr>
-              <w:tab/>
-            </w:r>
-            <w:r>
-              <w:rPr>
-                <w:noProof/>
-                <w:webHidden/>
-              </w:rPr>
-              <w:fldChar w:fldCharType="begin"/>
-            </w:r>
-            <w:r>
-              <w:rPr>
-                <w:noProof/>
-                <w:webHidden/>
-              </w:rPr>
-              <w:instrText xml:space="preserve"> PAGEREF _Toc199088301 \h </w:instrText>
+              <w:instrText xml:space="preserve"> PAGEREF _Toc199243945 \h </w:instrText>
             </w:r>
             <w:r>
               <w:rPr>
@@ -8292,13 +8263,13 @@
               <w14:ligatures w14:val="standardContextual"/>
             </w:rPr>
           </w:pPr>
-          <w:hyperlink w:anchor="_Toc199088302" w:history="1">
+          <w:hyperlink w:anchor="_Toc199243946" w:history="1">
             <w:r>
               <w:rPr>
                 <w:rStyle w:val="Hipervnculo"/>
                 <w:noProof/>
               </w:rPr>
-              <w:t>3.2  Framework: Streamlit</w:t>
+              <w:t>2.4 Tipos de éticas / perfiles éticos</w:t>
             </w:r>
             <w:r>
               <w:rPr>
@@ -8319,7 +8290,7 @@
                 <w:noProof/>
                 <w:webHidden/>
               </w:rPr>
-              <w:instrText xml:space="preserve"> PAGEREF _Toc199088302 \h </w:instrText>
+              <w:instrText xml:space="preserve"> PAGEREF _Toc199243946 \h </w:instrText>
             </w:r>
             <w:r>
               <w:rPr>
@@ -8352,6 +8323,65 @@
         </w:p>
         <w:p>
           <w:pPr>
+            <w:pStyle w:val="TDC1"/>
+            <w:rPr>
+              <w:rFonts w:asciiTheme="minorHAnsi" w:eastAsiaTheme="minorEastAsia" w:hAnsiTheme="minorHAnsi" w:cstheme="minorBidi"/>
+              <w:kern w:val="2"/>
+              <w14:ligatures w14:val="standardContextual"/>
+            </w:rPr>
+          </w:pPr>
+          <w:hyperlink w:anchor="_Toc199243947" w:history="1">
+            <w:r>
+              <w:rPr>
+                <w:rStyle w:val="Hipervnculo"/>
+              </w:rPr>
+              <w:t>Tecnologías utilizadas</w:t>
+            </w:r>
+            <w:r>
+              <w:rPr>
+                <w:webHidden/>
+              </w:rPr>
+              <w:tab/>
+            </w:r>
+            <w:r>
+              <w:rPr>
+                <w:webHidden/>
+              </w:rPr>
+              <w:fldChar w:fldCharType="begin"/>
+            </w:r>
+            <w:r>
+              <w:rPr>
+                <w:webHidden/>
+              </w:rPr>
+              <w:instrText xml:space="preserve"> PAGEREF _Toc199243947 \h </w:instrText>
+            </w:r>
+            <w:r>
+              <w:rPr>
+                <w:webHidden/>
+              </w:rPr>
+            </w:r>
+            <w:r>
+              <w:rPr>
+                <w:webHidden/>
+              </w:rPr>
+              <w:fldChar w:fldCharType="separate"/>
+            </w:r>
+            <w:r>
+              <w:rPr>
+                <w:webHidden/>
+              </w:rPr>
+              <w:t>7</w:t>
+            </w:r>
+            <w:r>
+              <w:rPr>
+                <w:webHidden/>
+              </w:rPr>
+              <w:fldChar w:fldCharType="end"/>
+            </w:r>
+          </w:hyperlink>
+        </w:p>
+        <w:p>
+          <w:pPr>
             <w:pStyle w:val="TDC2"/>
             <w:tabs>
               <w:tab w:val="right" w:leader="dot" w:pos="9043"/>
@@ -8363,13 +8393,13 @@
               <w14:ligatures w14:val="standardContextual"/>
             </w:rPr>
           </w:pPr>
-          <w:hyperlink w:anchor="_Toc199088303" w:history="1">
+          <w:hyperlink w:anchor="_Toc199243948" w:history="1">
             <w:r>
               <w:rPr>
                 <w:rStyle w:val="Hipervnculo"/>
                 <w:noProof/>
               </w:rPr>
-              <w:t>3.3  Base de datos:</w:t>
+              <w:t>3.1  Lenguaje: Python</w:t>
             </w:r>
             <w:r>
               <w:rPr>
@@ -8390,7 +8420,7 @@
                 <w:noProof/>
                 <w:webHidden/>
               </w:rPr>
-              <w:instrText xml:space="preserve"> PAGEREF _Toc199088303 \h </w:instrText>
+              <w:instrText xml:space="preserve"> PAGEREF _Toc199243948 \h </w:instrText>
             </w:r>
             <w:r>
               <w:rPr>
@@ -8423,6 +8453,156 @@
         </w:p>
         <w:p>
           <w:pPr>
+            <w:pStyle w:val="TDC2"/>
+            <w:tabs>
+              <w:tab w:val="right" w:leader="dot" w:pos="9043"/>
+            </w:tabs>
+            <w:rPr>
+              <w:rFonts w:asciiTheme="minorHAnsi" w:eastAsiaTheme="minorEastAsia" w:hAnsiTheme="minorHAnsi" w:cstheme="minorBidi"/>
+              <w:noProof/>
+              <w:kern w:val="2"/>
+              <w14:ligatures w14:val="standardContextual"/>
+            </w:rPr>
+          </w:pPr>
+          <w:hyperlink w:anchor="_Toc199243949" w:history="1">
+            <w:r>
+              <w:rPr>
+                <w:rStyle w:val="Hipervnculo"/>
+                <w:noProof/>
+              </w:rPr>
+              <w:t>3.2  Framework: Streamlit</w:t>
+            </w:r>
+            <w:r>
+              <w:rPr>
+                <w:noProof/>
+                <w:webHidden/>
+              </w:rPr>
+              <w:tab/>
+            </w:r>
+            <w:r>
+              <w:rPr>
+                <w:noProof/>
+                <w:webHidden/>
+              </w:rPr>
+              <w:fldChar w:fldCharType="begin"/>
+            </w:r>
+            <w:r>
+              <w:rPr>
+                <w:noProof/>
+                <w:webHidden/>
+              </w:rPr>
+              <w:instrText xml:space="preserve"> PAGEREF _Toc199243949 \h </w:instrText>
+            </w:r>
+            <w:r>
+              <w:rPr>
+                <w:noProof/>
+                <w:webHidden/>
+              </w:rPr>
+            </w:r>
+            <w:r>
+              <w:rPr>
+                <w:noProof/>
+                <w:webHidden/>
+              </w:rPr>
+              <w:fldChar w:fldCharType="separate"/>
+            </w:r>
+            <w:r>
+              <w:rPr>
+                <w:noProof/>
+                <w:webHidden/>
+              </w:rPr>
+              <w:t>7</w:t>
+            </w:r>
+            <w:r>
+              <w:rPr>
+                <w:noProof/>
+                <w:webHidden/>
+              </w:rPr>
+              <w:fldChar w:fldCharType="end"/>
+            </w:r>
+          </w:hyperlink>
+        </w:p>
+        <w:p>
+          <w:pPr>
+            <w:pStyle w:val="TDC2"/>
+            <w:tabs>
+              <w:tab w:val="right" w:leader="dot" w:pos="9043"/>
+            </w:tabs>
+            <w:rPr>
+              <w:rFonts w:asciiTheme="minorHAnsi" w:eastAsiaTheme="minorEastAsia" w:hAnsiTheme="minorHAnsi" w:cstheme="minorBidi"/>
+              <w:noProof/>
+              <w:kern w:val="2"/>
+              <w14:ligatures w14:val="standardContextual"/>
+            </w:rPr>
+          </w:pPr>
+          <w:hyperlink w:anchor="_Toc199243950" w:history="1">
+            <w:r>
+              <w:rPr>
+                <w:rStyle w:val="Hipervnculo"/>
+                <w:noProof/>
+                <w:lang w:val="en-GB"/>
+              </w:rPr>
+              <w:t xml:space="preserve">3.3  </w:t>
+            </w:r>
+            <w:r>
+              <w:rPr>
+                <w:rStyle w:val="Hipervnculo"/>
+                <w:noProof/>
+              </w:rPr>
+              <w:t>Base de datos: Supabase</w:t>
+            </w:r>
+            <w:r>
+              <w:rPr>
+                <w:noProof/>
+                <w:webHidden/>
+              </w:rPr>
+              <w:tab/>
+            </w:r>
+            <w:r>
+              <w:rPr>
+                <w:noProof/>
+                <w:webHidden/>
+              </w:rPr>
+              <w:fldChar w:fldCharType="begin"/>
+            </w:r>
+            <w:r>
+              <w:rPr>
+                <w:noProof/>
+                <w:webHidden/>
+              </w:rPr>
+              <w:instrText xml:space="preserve"> PAGEREF _Toc199243950 \h </w:instrText>
+            </w:r>
+            <w:r>
+              <w:rPr>
+                <w:noProof/>
+                <w:webHidden/>
+              </w:rPr>
+            </w:r>
+            <w:r>
+              <w:rPr>
+                <w:noProof/>
+                <w:webHidden/>
+              </w:rPr>
+              <w:fldChar w:fldCharType="separate"/>
+            </w:r>
+            <w:r>
+              <w:rPr>
+                <w:noProof/>
+                <w:webHidden/>
+              </w:rPr>
+              <w:t>8</w:t>
+            </w:r>
+            <w:r>
+              <w:rPr>
+                <w:noProof/>
+                <w:webHidden/>
+              </w:rPr>
+              <w:fldChar w:fldCharType="end"/>
+            </w:r>
+          </w:hyperlink>
+        </w:p>
+        <w:p>
+          <w:pPr>
             <w:pStyle w:val="TDC1"/>
             <w:rPr>
               <w:rFonts w:asciiTheme="minorHAnsi" w:eastAsiaTheme="minorEastAsia" w:hAnsiTheme="minorHAnsi" w:cstheme="minorBidi"/>
@@ -8430,7 +8610,7 @@
               <w14:ligatures w14:val="standardContextual"/>
             </w:rPr>
           </w:pPr>
-          <w:hyperlink w:anchor="_Toc199088304" w:history="1">
+          <w:hyperlink w:anchor="_Toc199243951" w:history="1">
             <w:r>
               <w:rPr>
                 <w:rStyle w:val="Hipervnculo"/>
@@ -8454,7 +8634,7 @@
               <w:rPr>
                 <w:webHidden/>
               </w:rPr>
-              <w:instrText xml:space="preserve"> PAGEREF _Toc199088304 \h </w:instrText>
+              <w:instrText xml:space="preserve"> PAGEREF _Toc199243951 \h </w:instrText>
             </w:r>
             <w:r>
               <w:rPr>
@@ -8494,7 +8674,7 @@
               <w14:ligatures w14:val="standardContextual"/>
             </w:rPr>
           </w:pPr>
-          <w:hyperlink w:anchor="_Toc199088305" w:history="1">
+          <w:hyperlink w:anchor="_Toc199243952" w:history="1">
             <w:r>
               <w:rPr>
                 <w:rStyle w:val="Hipervnculo"/>
@@ -8522,7 +8702,7 @@
                 <w:noProof/>
                 <w:webHidden/>
               </w:rPr>
-              <w:instrText xml:space="preserve"> PAGEREF _Toc199088305 \h </w:instrText>
+              <w:instrText xml:space="preserve"> PAGEREF _Toc199243952 \h </w:instrText>
             </w:r>
             <w:r>
               <w:rPr>
@@ -8566,7 +8746,7 @@
               <w14:ligatures w14:val="standardContextual"/>
             </w:rPr>
           </w:pPr>
-          <w:hyperlink w:anchor="_Toc199088306" w:history="1">
+          <w:hyperlink w:anchor="_Toc199243953" w:history="1">
             <w:r>
               <w:rPr>
                 <w:rStyle w:val="Hipervnculo"/>
@@ -8594,7 +8774,7 @@
                 <w:noProof/>
                 <w:webHidden/>
               </w:rPr>
-              <w:instrText xml:space="preserve"> PAGEREF _Toc199088306 \h </w:instrText>
+              <w:instrText xml:space="preserve"> PAGEREF _Toc199243953 \h </w:instrText>
             </w:r>
             <w:r>
               <w:rPr>
@@ -8634,7 +8814,7 @@
               <w14:ligatures w14:val="standardContextual"/>
             </w:rPr>
           </w:pPr>
-          <w:hyperlink w:anchor="_Toc199088307" w:history="1">
+          <w:hyperlink w:anchor="_Toc199243954" w:history="1">
             <w:r>
               <w:rPr>
                 <w:rStyle w:val="Hipervnculo"/>
@@ -8658,7 +8838,7 @@
               <w:rPr>
                 <w:webHidden/>
               </w:rPr>
-              <w:instrText xml:space="preserve"> PAGEREF _Toc199088307 \h </w:instrText>
+              <w:instrText xml:space="preserve"> PAGEREF _Toc199243954 \h </w:instrText>
             </w:r>
             <w:r>
               <w:rPr>
@@ -8698,7 +8878,7 @@
               <w14:ligatures w14:val="standardContextual"/>
             </w:rPr>
           </w:pPr>
-          <w:hyperlink w:anchor="_Toc199088308" w:history="1">
+          <w:hyperlink w:anchor="_Toc199243955" w:history="1">
             <w:r>
               <w:rPr>
                 <w:rStyle w:val="Hipervnculo"/>
@@ -8726,7 +8906,7 @@
                 <w:noProof/>
                 <w:webHidden/>
               </w:rPr>
-              <w:instrText xml:space="preserve"> PAGEREF _Toc199088308 \h </w:instrText>
+              <w:instrText xml:space="preserve"> PAGEREF _Toc199243955 \h </w:instrText>
             </w:r>
             <w:r>
               <w:rPr>
@@ -8770,7 +8950,7 @@
               <w14:ligatures w14:val="standardContextual"/>
             </w:rPr>
           </w:pPr>
-          <w:hyperlink w:anchor="_Toc199088309" w:history="1">
+          <w:hyperlink w:anchor="_Toc199243956" w:history="1">
             <w:r>
               <w:rPr>
                 <w:rStyle w:val="Hipervnculo"/>
@@ -8798,7 +8978,7 @@
                 <w:noProof/>
                 <w:webHidden/>
               </w:rPr>
-              <w:instrText xml:space="preserve"> PAGEREF _Toc199088309 \h </w:instrText>
+              <w:instrText xml:space="preserve"> PAGEREF _Toc199243956 \h </w:instrText>
             </w:r>
             <w:r>
               <w:rPr>
@@ -8842,7 +9022,7 @@
               <w14:ligatures w14:val="standardContextual"/>
             </w:rPr>
           </w:pPr>
-          <w:hyperlink w:anchor="_Toc199088310" w:history="1">
+          <w:hyperlink w:anchor="_Toc199243957" w:history="1">
             <w:r>
               <w:rPr>
                 <w:rStyle w:val="Hipervnculo"/>
@@ -8870,7 +9050,7 @@
                 <w:noProof/>
                 <w:webHidden/>
               </w:rPr>
-              <w:instrText xml:space="preserve"> PAGEREF _Toc199088310 \h </w:instrText>
+              <w:instrText xml:space="preserve"> PAGEREF _Toc199243957 \h </w:instrText>
             </w:r>
             <w:r>
               <w:rPr>
@@ -8914,7 +9094,7 @@
               <w14:ligatures w14:val="standardContextual"/>
             </w:rPr>
           </w:pPr>
-          <w:hyperlink w:anchor="_Toc199088311" w:history="1">
+          <w:hyperlink w:anchor="_Toc199243958" w:history="1">
             <w:r>
               <w:rPr>
                 <w:rStyle w:val="Hipervnculo"/>
@@ -8951,7 +9131,7 @@
                 <w:noProof/>
                 <w:webHidden/>
               </w:rPr>
-              <w:instrText xml:space="preserve"> PAGEREF _Toc199088311 \h </w:instrText>
+              <w:instrText xml:space="preserve"> PAGEREF _Toc199243958 \h </w:instrText>
             </w:r>
             <w:r>
               <w:rPr>
@@ -8995,7 +9175,7 @@
               <w14:ligatures w14:val="standardContextual"/>
             </w:rPr>
           </w:pPr>
-          <w:hyperlink w:anchor="_Toc199088312" w:history="1">
+          <w:hyperlink w:anchor="_Toc199243959" w:history="1">
             <w:r>
               <w:rPr>
                 <w:rStyle w:val="Hipervnculo"/>
@@ -9023,7 +9203,7 @@
                 <w:noProof/>
                 <w:webHidden/>
               </w:rPr>
-              <w:instrText xml:space="preserve"> PAGEREF _Toc199088312 \h </w:instrText>
+              <w:instrText xml:space="preserve"> PAGEREF _Toc199243959 \h </w:instrText>
             </w:r>
             <w:r>
               <w:rPr>
@@ -9063,7 +9243,7 @@
               <w14:ligatures w14:val="standardContextual"/>
             </w:rPr>
           </w:pPr>
-          <w:hyperlink w:anchor="_Toc199088313" w:history="1">
+          <w:hyperlink w:anchor="_Toc199243960" w:history="1">
             <w:r>
               <w:rPr>
                 <w:rStyle w:val="Hipervnculo"/>
@@ -9086,7 +9266,7 @@
               <w:rPr>
                 <w:webHidden/>
               </w:rPr>
-              <w:instrText xml:space="preserve"> PAGEREF _Toc199088313 \h </w:instrText>
+              <w:instrText xml:space="preserve"> PAGEREF _Toc199243960 \h </w:instrText>
             </w:r>
             <w:r>
               <w:rPr>
@@ -9126,7 +9306,7 @@
               <w14:ligatures w14:val="standardContextual"/>
             </w:rPr>
           </w:pPr>
-          <w:hyperlink w:anchor="_Toc199088314" w:history="1">
+          <w:hyperlink w:anchor="_Toc199243961" w:history="1">
             <w:r>
               <w:rPr>
                 <w:rStyle w:val="Hipervnculo"/>
@@ -9153,7 +9333,7 @@
                 <w:noProof/>
                 <w:webHidden/>
               </w:rPr>
-              <w:instrText xml:space="preserve"> PAGEREF _Toc199088314 \h </w:instrText>
+              <w:instrText xml:space="preserve"> PAGEREF _Toc199243961 \h </w:instrText>
             </w:r>
             <w:r>
               <w:rPr>
@@ -9193,7 +9373,7 @@
               <w14:ligatures w14:val="standardContextual"/>
             </w:rPr>
           </w:pPr>
-          <w:hyperlink w:anchor="_Toc199088315" w:history="1">
+          <w:hyperlink w:anchor="_Toc199243962" w:history="1">
             <w:r>
               <w:rPr>
                 <w:rStyle w:val="Hipervnculo"/>
@@ -9216,7 +9396,7 @@
               <w:rPr>
                 <w:webHidden/>
               </w:rPr>
-              <w:instrText xml:space="preserve"> PAGEREF _Toc199088315 \h </w:instrText>
+              <w:instrText xml:space="preserve"> PAGEREF _Toc199243962 \h </w:instrText>
             </w:r>
             <w:r>
               <w:rPr>
@@ -10186,15 +10366,6 @@
         </w:rPr>
         <w:t>Capítol 1</w:t>
       </w:r>
-      <w:r>
-        <w:rPr>
-          <w:b/>
-          <w:color w:val="0000FF"/>
-          <w:sz w:val="30"/>
-          <w:szCs w:val="30"/>
-        </w:rPr>
-        <w:t>[mida 15]</w:t>
-      </w:r>
     </w:p>
     <w:p>
       <w:pPr>
@@ -10215,19 +10386,17 @@
           <w:color w:val="0000FF"/>
         </w:rPr>
       </w:pPr>
-      <w:bookmarkStart w:id="2" w:name="_Toc199088292"/>
-      <w:proofErr w:type="spellStart"/>
+      <w:bookmarkStart w:id="2" w:name="_Toc199243937"/>
       <w:r>
         <w:t>Introducció</w:t>
       </w:r>
-      <w:proofErr w:type="spellEnd"/>
-      <w:r>
-        <w:rPr>
-          <w:color w:val="0000FF"/>
-        </w:rPr>
-        <w:t>[mida 20]</w:t>
+      <w:r>
+        <w:t>n</w:t>
       </w:r>
       <w:bookmarkEnd w:id="2"/>
+      <w:r>
+        <w:t xml:space="preserve"> </w:t>
+      </w:r>
     </w:p>
     <w:p>
       <w:pPr>
@@ -10239,89 +10408,6 @@
           <w:szCs w:val="40"/>
         </w:rPr>
       </w:pPr>
-    </w:p>
-    <w:p>
-      <w:pPr>
-        <w:ind w:right="4"/>
-        <w:jc w:val="both"/>
-        <w:rPr>
-          <w:color w:val="0000FF"/>
-          <w:sz w:val="22"/>
-          <w:szCs w:val="22"/>
-        </w:rPr>
-      </w:pPr>
-      <w:r>
-        <w:rPr>
-          <w:color w:val="0000FF"/>
-          <w:sz w:val="22"/>
-          <w:szCs w:val="22"/>
-        </w:rPr>
-        <w:t xml:space="preserve">[ Text </w:t>
-      </w:r>
-      <w:proofErr w:type="spellStart"/>
-      <w:r>
-        <w:rPr>
-          <w:color w:val="0000FF"/>
-          <w:sz w:val="22"/>
-          <w:szCs w:val="22"/>
-        </w:rPr>
-        <w:t>breu</w:t>
-      </w:r>
-      <w:proofErr w:type="spellEnd"/>
-      <w:r>
-        <w:rPr>
-          <w:color w:val="0000FF"/>
-          <w:sz w:val="22"/>
-          <w:szCs w:val="22"/>
-        </w:rPr>
-        <w:t xml:space="preserve"> opcional </w:t>
-      </w:r>
-      <w:proofErr w:type="spellStart"/>
-      <w:r>
-        <w:rPr>
-          <w:color w:val="0000FF"/>
-          <w:sz w:val="22"/>
-          <w:szCs w:val="22"/>
-        </w:rPr>
-        <w:t>d’introducció</w:t>
-      </w:r>
-      <w:proofErr w:type="spellEnd"/>
-      <w:r>
-        <w:rPr>
-          <w:color w:val="0000FF"/>
-          <w:sz w:val="22"/>
-          <w:szCs w:val="22"/>
-        </w:rPr>
-        <w:t xml:space="preserve"> al capítol][mida 11]</w:t>
-      </w:r>
-    </w:p>
-    <w:p>
-      <w:pPr>
-        <w:ind w:right="4"/>
-        <w:jc w:val="both"/>
-        <w:rPr>
-          <w:b/>
-          <w:color w:val="0000FF"/>
-          <w:sz w:val="22"/>
-          <w:szCs w:val="22"/>
-        </w:rPr>
-      </w:pPr>
-      <w:proofErr w:type="spellStart"/>
-      <w:r>
-        <w:rPr>
-          <w:sz w:val="22"/>
-          <w:szCs w:val="22"/>
-        </w:rPr>
-        <w:t>Lorem</w:t>
-      </w:r>
-      <w:proofErr w:type="spellEnd"/>
-      <w:r>
-        <w:rPr>
-          <w:sz w:val="22"/>
-          <w:szCs w:val="22"/>
-        </w:rPr>
-        <w:t xml:space="preserve"> </w:t>
-      </w:r>
     </w:p>
     <w:p>
       <w:pPr>
@@ -10346,82 +10432,328 @@
           <w:color w:val="0000FF"/>
         </w:rPr>
       </w:pPr>
-      <w:bookmarkStart w:id="3" w:name="_Toc199088293"/>
-      <w:proofErr w:type="spellStart"/>
-      <w:r>
-        <w:t>Títol</w:t>
-      </w:r>
-      <w:proofErr w:type="spellEnd"/>
-      <w:r>
-        <w:t xml:space="preserve"> de </w:t>
-      </w:r>
-      <w:proofErr w:type="spellStart"/>
-      <w:r>
-        <w:t>l’apartat</w:t>
-      </w:r>
-      <w:proofErr w:type="spellEnd"/>
-      <w:r>
-        <w:t xml:space="preserve"> </w:t>
-      </w:r>
-      <w:r>
-        <w:rPr>
-          <w:color w:val="0000FF"/>
-        </w:rPr>
-        <w:t>[mida 14]</w:t>
+      <w:bookmarkStart w:id="3" w:name="_Toc199243938"/>
+      <w:r>
+        <w:t>Motivació</w:t>
+      </w:r>
+      <w:r>
+        <w:t>n</w:t>
       </w:r>
       <w:bookmarkEnd w:id="3"/>
       <w:r>
-        <w:rPr>
-          <w:color w:val="0000FF"/>
-        </w:rPr>
-        <w:t xml:space="preserve"> </w:t>
-      </w:r>
-    </w:p>
-    <w:p>
-      <w:pPr>
-        <w:ind w:right="4"/>
-        <w:jc w:val="both"/>
-        <w:rPr>
-          <w:sz w:val="22"/>
-          <w:szCs w:val="22"/>
-        </w:rPr>
-      </w:pPr>
-    </w:p>
-    <w:p>
-      <w:pPr>
-        <w:ind w:right="4"/>
-        <w:jc w:val="both"/>
-        <w:rPr>
-          <w:color w:val="0000FF"/>
-          <w:sz w:val="22"/>
-          <w:szCs w:val="22"/>
-        </w:rPr>
-      </w:pPr>
-      <w:r>
-        <w:rPr>
-          <w:color w:val="0000FF"/>
-          <w:sz w:val="22"/>
-          <w:szCs w:val="22"/>
-        </w:rPr>
-        <w:t xml:space="preserve">Text de </w:t>
-      </w:r>
-      <w:proofErr w:type="spellStart"/>
-      <w:r>
-        <w:rPr>
-          <w:color w:val="0000FF"/>
-          <w:sz w:val="22"/>
-          <w:szCs w:val="22"/>
-        </w:rPr>
-        <w:t>l’apartat</w:t>
-      </w:r>
-      <w:proofErr w:type="spellEnd"/>
-      <w:r>
-        <w:rPr>
-          <w:color w:val="0000FF"/>
-          <w:sz w:val="22"/>
-          <w:szCs w:val="22"/>
-        </w:rPr>
-        <w:t xml:space="preserve"> [mida 11]</w:t>
+        <w:t xml:space="preserve"> </w:t>
+      </w:r>
+      <w:r>
+        <w:t xml:space="preserve"> </w:t>
+      </w:r>
+    </w:p>
+    <w:p>
+      <w:pPr>
+        <w:ind w:right="4"/>
+        <w:jc w:val="both"/>
+        <w:rPr>
+          <w:sz w:val="22"/>
+          <w:szCs w:val="22"/>
+        </w:rPr>
+      </w:pPr>
+    </w:p>
+    <w:p>
+      <w:pPr>
+        <w:ind w:right="4"/>
+        <w:jc w:val="both"/>
+        <w:rPr>
+          <w:color w:val="0000FF"/>
+          <w:sz w:val="22"/>
+          <w:szCs w:val="22"/>
+        </w:rPr>
+      </w:pPr>
+    </w:p>
+    <w:p>
+      <w:pPr>
+        <w:pStyle w:val="Ttulo2"/>
+        <w:numPr>
+          <w:ilvl w:val="1"/>
+          <w:numId w:val="2"/>
+        </w:numPr>
+      </w:pPr>
+      <w:bookmarkStart w:id="4" w:name="_Toc199243939"/>
+      <w:r>
+        <w:t>Objetivos</w:t>
+      </w:r>
+      <w:bookmarkEnd w:id="4"/>
+    </w:p>
+    <w:p>
+      <w:pPr>
+        <w:pStyle w:val="Ttulo2"/>
+        <w:ind w:left="490"/>
+      </w:pPr>
+      <w:r>
+        <w:t xml:space="preserve"> </w:t>
+      </w:r>
+      <w:r>
+        <w:t xml:space="preserve"> </w:t>
+      </w:r>
+    </w:p>
+    <w:p>
+      <w:pPr>
+        <w:rPr>
+          <w:sz w:val="22"/>
+          <w:szCs w:val="22"/>
+        </w:rPr>
+      </w:pPr>
+      <w:r>
+        <w:rPr>
+          <w:sz w:val="22"/>
+          <w:szCs w:val="22"/>
+        </w:rPr>
+        <w:t xml:space="preserve">Los objetivos de este trabajo son los siguientes: </w:t>
+      </w:r>
+    </w:p>
+    <w:p>
+      <w:pPr>
+        <w:rPr>
+          <w:sz w:val="22"/>
+          <w:szCs w:val="22"/>
+        </w:rPr>
+      </w:pPr>
+    </w:p>
+    <w:p>
+      <w:pPr>
+        <w:ind w:right="4"/>
+        <w:jc w:val="both"/>
+        <w:rPr>
+          <w:sz w:val="22"/>
+          <w:szCs w:val="22"/>
+        </w:rPr>
+      </w:pPr>
+    </w:p>
+    <w:p>
+      <w:pPr>
+        <w:ind w:right="4"/>
+        <w:jc w:val="both"/>
+        <w:rPr>
+          <w:color w:val="0000FF"/>
+          <w:sz w:val="22"/>
+          <w:szCs w:val="22"/>
+        </w:rPr>
+      </w:pPr>
+    </w:p>
+    <w:p>
+      <w:pPr>
+        <w:pStyle w:val="Ttulo2"/>
+        <w:numPr>
+          <w:ilvl w:val="1"/>
+          <w:numId w:val="2"/>
+        </w:numPr>
+        <w:rPr>
+          <w:color w:val="0000FF"/>
+        </w:rPr>
+      </w:pPr>
+      <w:bookmarkStart w:id="5" w:name="_Toc199243940"/>
+      <w:r>
+        <w:t>Logros</w:t>
+      </w:r>
+      <w:bookmarkEnd w:id="5"/>
+      <w:r>
+        <w:t xml:space="preserve"> </w:t>
+      </w:r>
+      <w:r>
+        <w:t xml:space="preserve"> </w:t>
+      </w:r>
+    </w:p>
+    <w:p>
+      <w:pPr>
+        <w:ind w:right="4"/>
+        <w:jc w:val="both"/>
+        <w:rPr>
+          <w:sz w:val="22"/>
+          <w:szCs w:val="22"/>
+        </w:rPr>
+      </w:pPr>
+    </w:p>
+    <w:p>
+      <w:pPr>
+        <w:ind w:right="4"/>
+        <w:jc w:val="both"/>
+        <w:rPr>
+          <w:sz w:val="22"/>
+          <w:szCs w:val="22"/>
+        </w:rPr>
+      </w:pPr>
+    </w:p>
+    <w:p>
+      <w:pPr>
+        <w:pStyle w:val="Ttulo2"/>
+        <w:numPr>
+          <w:ilvl w:val="1"/>
+          <w:numId w:val="2"/>
+        </w:numPr>
+        <w:rPr>
+          <w:color w:val="0000FF"/>
+        </w:rPr>
+      </w:pPr>
+      <w:bookmarkStart w:id="6" w:name="_Toc199243941"/>
+      <w:r>
+        <w:t>Organización de la memoria</w:t>
+      </w:r>
+      <w:bookmarkEnd w:id="6"/>
+      <w:r>
+        <w:t xml:space="preserve"> </w:t>
+      </w:r>
+      <w:r>
+        <w:t xml:space="preserve"> </w:t>
+      </w:r>
+    </w:p>
+    <w:p/>
+    <w:p>
+      <w:pPr>
+        <w:rPr>
+          <w:sz w:val="22"/>
+          <w:szCs w:val="22"/>
+        </w:rPr>
+      </w:pPr>
+      <w:r>
+        <w:rPr>
+          <w:sz w:val="22"/>
+          <w:szCs w:val="22"/>
+        </w:rPr>
+        <w:t>El contenido de la memoria se divide en los siguientes capítulos:</w:t>
+      </w:r>
+    </w:p>
+    <w:p>
+      <w:pPr>
+        <w:rPr>
+          <w:sz w:val="22"/>
+          <w:szCs w:val="22"/>
+        </w:rPr>
+      </w:pPr>
+    </w:p>
+    <w:p>
+      <w:pPr>
+        <w:pStyle w:val="Prrafodelista"/>
+        <w:numPr>
+          <w:ilvl w:val="0"/>
+          <w:numId w:val="4"/>
+        </w:numPr>
+        <w:ind w:right="4"/>
+        <w:jc w:val="both"/>
+        <w:rPr>
+          <w:sz w:val="22"/>
+          <w:szCs w:val="22"/>
+        </w:rPr>
+      </w:pPr>
+      <w:r>
+        <w:rPr>
+          <w:b/>
+          <w:bCs/>
+          <w:sz w:val="22"/>
+          <w:szCs w:val="22"/>
+        </w:rPr>
+        <w:t>Cap</w:t>
+      </w:r>
+      <w:r>
+        <w:rPr>
+          <w:b/>
+          <w:bCs/>
+          <w:sz w:val="22"/>
+          <w:szCs w:val="22"/>
+        </w:rPr>
+        <w:t>í</w:t>
+      </w:r>
+      <w:r>
+        <w:rPr>
+          <w:b/>
+          <w:bCs/>
+          <w:sz w:val="22"/>
+          <w:szCs w:val="22"/>
+        </w:rPr>
+        <w:t xml:space="preserve">tulo 2: </w:t>
+      </w:r>
+      <w:r>
+        <w:rPr>
+          <w:sz w:val="22"/>
+          <w:szCs w:val="22"/>
+        </w:rPr>
+        <w:t xml:space="preserve">se introduce el concepto de la inteligencia artificial (IA) y se realiza una revisión literaria focalizada en la evolución de la IA, en la ética humana relacionada con la de la IA. </w:t>
+      </w:r>
+    </w:p>
+    <w:p>
+      <w:pPr>
+        <w:pStyle w:val="Prrafodelista"/>
+        <w:numPr>
+          <w:ilvl w:val="0"/>
+          <w:numId w:val="4"/>
+        </w:numPr>
+        <w:ind w:right="4"/>
+        <w:jc w:val="both"/>
+        <w:rPr>
+          <w:sz w:val="22"/>
+          <w:szCs w:val="22"/>
+        </w:rPr>
+      </w:pPr>
+      <w:r>
+        <w:rPr>
+          <w:b/>
+          <w:bCs/>
+          <w:sz w:val="22"/>
+          <w:szCs w:val="22"/>
+        </w:rPr>
+        <w:t xml:space="preserve">Capítulo 3: </w:t>
+      </w:r>
+      <w:r>
+        <w:rPr>
+          <w:sz w:val="22"/>
+          <w:szCs w:val="22"/>
+        </w:rPr>
+        <w:t xml:space="preserve">se explica las metodologías utilizadas en el desarrollo del proyecto. </w:t>
+      </w:r>
+    </w:p>
+    <w:p>
+      <w:pPr>
+        <w:pStyle w:val="Prrafodelista"/>
+        <w:numPr>
+          <w:ilvl w:val="0"/>
+          <w:numId w:val="4"/>
+        </w:numPr>
+        <w:ind w:right="4"/>
+        <w:jc w:val="both"/>
+        <w:rPr>
+          <w:sz w:val="22"/>
+          <w:szCs w:val="22"/>
+        </w:rPr>
+      </w:pPr>
+      <w:r>
+        <w:rPr>
+          <w:b/>
+          <w:bCs/>
+          <w:sz w:val="22"/>
+          <w:szCs w:val="22"/>
+        </w:rPr>
+        <w:t>Capítulo 4:</w:t>
+      </w:r>
+    </w:p>
+    <w:p>
+      <w:pPr>
+        <w:pStyle w:val="Prrafodelista"/>
+        <w:numPr>
+          <w:ilvl w:val="0"/>
+          <w:numId w:val="4"/>
+        </w:numPr>
+        <w:ind w:right="4"/>
+        <w:jc w:val="both"/>
+        <w:rPr>
+          <w:sz w:val="22"/>
+          <w:szCs w:val="22"/>
+        </w:rPr>
+      </w:pPr>
+      <w:r>
+        <w:rPr>
+          <w:b/>
+          <w:bCs/>
+          <w:sz w:val="22"/>
+          <w:szCs w:val="22"/>
+        </w:rPr>
+        <w:t>Capítulo 5:</w:t>
       </w:r>
     </w:p>
     <w:p>
@@ -10441,172 +10773,6 @@
           <w:szCs w:val="22"/>
         </w:rPr>
       </w:pPr>
-    </w:p>
-    <w:p>
-      <w:pPr>
-        <w:rPr>
-          <w:b/>
-          <w:color w:val="000000"/>
-        </w:rPr>
-      </w:pPr>
-      <w:proofErr w:type="spellStart"/>
-      <w:r>
-        <w:rPr>
-          <w:b/>
-        </w:rPr>
-        <w:t>Títol</w:t>
-      </w:r>
-      <w:proofErr w:type="spellEnd"/>
-      <w:r>
-        <w:rPr>
-          <w:b/>
-        </w:rPr>
-        <w:t xml:space="preserve"> de la </w:t>
-      </w:r>
-      <w:proofErr w:type="spellStart"/>
-      <w:r>
-        <w:rPr>
-          <w:b/>
-        </w:rPr>
-        <w:t>subdivisió</w:t>
-      </w:r>
-      <w:proofErr w:type="spellEnd"/>
-      <w:r>
-        <w:rPr>
-          <w:b/>
-        </w:rPr>
-        <w:t xml:space="preserve"> </w:t>
-      </w:r>
-      <w:r>
-        <w:rPr>
-          <w:b/>
-          <w:color w:val="0000FF"/>
-        </w:rPr>
-        <w:t>[mida 12]</w:t>
-      </w:r>
-    </w:p>
-    <w:p>
-      <w:pPr>
-        <w:pBdr>
-          <w:top w:val="nil"/>
-          <w:left w:val="nil"/>
-          <w:bottom w:val="nil"/>
-          <w:right w:val="nil"/>
-          <w:between w:val="nil"/>
-        </w:pBdr>
-        <w:ind w:right="4"/>
-        <w:jc w:val="both"/>
-        <w:rPr>
-          <w:color w:val="000000"/>
-          <w:sz w:val="22"/>
-          <w:szCs w:val="22"/>
-        </w:rPr>
-      </w:pPr>
-    </w:p>
-    <w:p>
-      <w:pPr>
-        <w:pBdr>
-          <w:top w:val="nil"/>
-          <w:left w:val="nil"/>
-          <w:bottom w:val="nil"/>
-          <w:right w:val="nil"/>
-          <w:between w:val="nil"/>
-        </w:pBdr>
-        <w:ind w:right="4"/>
-        <w:jc w:val="both"/>
-        <w:rPr>
-          <w:color w:val="0000FF"/>
-          <w:sz w:val="22"/>
-          <w:szCs w:val="22"/>
-        </w:rPr>
-      </w:pPr>
-      <w:r>
-        <w:rPr>
-          <w:color w:val="0000FF"/>
-          <w:sz w:val="22"/>
-          <w:szCs w:val="22"/>
-        </w:rPr>
-        <w:t xml:space="preserve">Text de la </w:t>
-      </w:r>
-      <w:proofErr w:type="spellStart"/>
-      <w:r>
-        <w:rPr>
-          <w:color w:val="0000FF"/>
-          <w:sz w:val="22"/>
-          <w:szCs w:val="22"/>
-        </w:rPr>
-        <w:t>subdivisió</w:t>
-      </w:r>
-      <w:proofErr w:type="spellEnd"/>
-      <w:r>
-        <w:rPr>
-          <w:color w:val="0000FF"/>
-          <w:sz w:val="22"/>
-          <w:szCs w:val="22"/>
-        </w:rPr>
-        <w:t xml:space="preserve">  [mida 11]</w:t>
-      </w:r>
-    </w:p>
-    <w:p>
-      <w:pPr>
-        <w:pBdr>
-          <w:top w:val="nil"/>
-          <w:left w:val="nil"/>
-          <w:bottom w:val="nil"/>
-          <w:right w:val="nil"/>
-          <w:between w:val="nil"/>
-        </w:pBdr>
-        <w:ind w:right="4"/>
-        <w:jc w:val="both"/>
-        <w:rPr>
-          <w:color w:val="000000"/>
-          <w:sz w:val="22"/>
-          <w:szCs w:val="22"/>
-        </w:rPr>
-      </w:pPr>
-    </w:p>
-    <w:p>
-      <w:pPr>
-        <w:rPr>
-          <w:b/>
-          <w:color w:val="000000"/>
-        </w:rPr>
-      </w:pPr>
-      <w:proofErr w:type="spellStart"/>
-      <w:r>
-        <w:rPr>
-          <w:b/>
-        </w:rPr>
-        <w:t>Títol</w:t>
-      </w:r>
-      <w:proofErr w:type="spellEnd"/>
-      <w:r>
-        <w:rPr>
-          <w:b/>
-        </w:rPr>
-        <w:t xml:space="preserve"> de la </w:t>
-      </w:r>
-      <w:proofErr w:type="spellStart"/>
-      <w:r>
-        <w:rPr>
-          <w:b/>
-        </w:rPr>
-        <w:t>subdivisió</w:t>
-      </w:r>
-      <w:proofErr w:type="spellEnd"/>
-      <w:r>
-        <w:rPr>
-          <w:b/>
-        </w:rPr>
-        <w:t xml:space="preserve"> </w:t>
-      </w:r>
-      <w:r>
-        <w:rPr>
-          <w:b/>
-          <w:color w:val="0000FF"/>
-        </w:rPr>
-        <w:t>[mida 12]</w:t>
-      </w:r>
     </w:p>
     <w:p>
       <w:pPr>
@@ -10759,7 +10925,15 @@
           <w:sz w:val="30"/>
           <w:szCs w:val="30"/>
         </w:rPr>
-        <w:t xml:space="preserve"> 2</w:t>
+        <w:t xml:space="preserve"> </w:t>
+      </w:r>
+      <w:r>
+        <w:rPr>
+          <w:b/>
+          <w:sz w:val="30"/>
+          <w:szCs w:val="30"/>
+        </w:rPr>
+        <w:t>2</w:t>
       </w:r>
     </w:p>
     <w:p>
@@ -10778,11 +10952,11 @@
       <w:pPr>
         <w:pStyle w:val="Ttulo1"/>
       </w:pPr>
-      <w:bookmarkStart w:id="4" w:name="_Toc199088294"/>
+      <w:bookmarkStart w:id="7" w:name="_Toc199243942"/>
       <w:r>
         <w:t>Revisión Literaria</w:t>
       </w:r>
-      <w:bookmarkEnd w:id="4"/>
+      <w:bookmarkEnd w:id="7"/>
     </w:p>
     <w:p/>
     <w:p>
@@ -10827,14 +11001,14 @@
       <w:pPr>
         <w:pStyle w:val="Ttulo2"/>
       </w:pPr>
-      <w:bookmarkStart w:id="5" w:name="_Toc199088295"/>
+      <w:bookmarkStart w:id="8" w:name="_Toc199243943"/>
       <w:r>
         <w:t xml:space="preserve">2.1  </w:t>
       </w:r>
       <w:r>
         <w:t>Definición</w:t>
       </w:r>
-      <w:bookmarkEnd w:id="5"/>
+      <w:bookmarkEnd w:id="8"/>
       <w:r>
         <w:t xml:space="preserve"> </w:t>
       </w:r>
@@ -11398,7 +11572,7 @@
       <w:pPr>
         <w:pStyle w:val="Ttulo2"/>
       </w:pPr>
-      <w:bookmarkStart w:id="6" w:name="_Toc199088296"/>
+      <w:bookmarkStart w:id="9" w:name="_Toc199243944"/>
       <w:r>
         <w:t>2.2</w:t>
       </w:r>
@@ -11408,7 +11582,7 @@
       <w:r>
         <w:t>ución</w:t>
       </w:r>
-      <w:bookmarkEnd w:id="6"/>
+      <w:bookmarkEnd w:id="9"/>
     </w:p>
     <w:p/>
     <w:p>
@@ -14483,6 +14657,7 @@
         </w:rPr>
         <w:t xml:space="preserve"> en su asistente, </w:t>
       </w:r>
+      <w:proofErr w:type="spellStart"/>
       <w:r>
         <w:rPr>
           <w:i/>
@@ -14492,6 +14667,7 @@
         </w:rPr>
         <w:t>Copilot</w:t>
       </w:r>
+      <w:proofErr w:type="spellEnd"/>
       <w:r>
         <w:rPr>
           <w:sz w:val="22"/>
@@ -14707,8 +14883,8 @@
           <w:szCs w:val="22"/>
         </w:rPr>
         <w:drawing>
-          <wp:inline distT="0" distB="0" distL="0" distR="0" wp14:anchorId="17769536" wp14:editId="2419FA9F">
-            <wp:extent cx="6352674" cy="2880250"/>
+          <wp:inline distT="0" distB="0" distL="0" distR="0" wp14:anchorId="17769536" wp14:editId="158176E2">
+            <wp:extent cx="6058894" cy="2747052"/>
             <wp:effectExtent l="0" t="0" r="0" b="0"/>
             <wp:docPr id="349843873" name="Imagen 1"/>
             <wp:cNvGraphicFramePr>
@@ -14729,7 +14905,7 @@
                   <pic:spPr bwMode="auto">
                     <a:xfrm>
                       <a:off x="0" y="0"/>
-                      <a:ext cx="6378458" cy="2891940"/>
+                      <a:ext cx="6094420" cy="2763159"/>
                     </a:xfrm>
                     <a:prstGeom prst="rect">
                       <a:avLst/>
@@ -14771,9 +14947,9 @@
           <w:szCs w:val="22"/>
         </w:rPr>
         <w:drawing>
-          <wp:inline distT="0" distB="0" distL="0" distR="0" wp14:anchorId="3526EBA4" wp14:editId="63F21265">
-            <wp:extent cx="6423914" cy="3128211"/>
-            <wp:effectExtent l="0" t="0" r="0" b="0"/>
+          <wp:inline distT="0" distB="0" distL="0" distR="0" wp14:anchorId="3526EBA4" wp14:editId="2D3C4DC4">
+            <wp:extent cx="6178164" cy="3008540"/>
+            <wp:effectExtent l="0" t="0" r="0" b="1905"/>
             <wp:docPr id="782381673" name="Imagen 1"/>
             <wp:cNvGraphicFramePr>
               <a:graphicFrameLocks xmlns:a="http://schemas.openxmlformats.org/drawingml/2006/main" noChangeAspect="1"/>
@@ -14793,7 +14969,7 @@
                   <pic:spPr bwMode="auto">
                     <a:xfrm>
                       <a:off x="0" y="0"/>
-                      <a:ext cx="6452210" cy="3141990"/>
+                      <a:ext cx="6212510" cy="3025265"/>
                     </a:xfrm>
                     <a:prstGeom prst="rect">
                       <a:avLst/>
@@ -14906,159 +15082,41 @@
       <w:pPr>
         <w:pStyle w:val="Ttulo2"/>
       </w:pPr>
-      <w:bookmarkStart w:id="7" w:name="_Toc199088297"/>
+      <w:bookmarkStart w:id="10" w:name="_Toc199243945"/>
       <w:r>
         <w:t xml:space="preserve">2.3  </w:t>
       </w:r>
       <w:r>
-        <w:t>Características IA</w:t>
-      </w:r>
-      <w:bookmarkEnd w:id="7"/>
+        <w:t>Ética IA (relacionado con la evolución)</w:t>
+      </w:r>
+      <w:bookmarkEnd w:id="10"/>
     </w:p>
     <w:p/>
+    <w:p/>
     <w:p>
       <w:pPr>
         <w:pStyle w:val="Ttulo2"/>
       </w:pPr>
-      <w:bookmarkStart w:id="8" w:name="_Toc199088298"/>
+      <w:bookmarkStart w:id="11" w:name="_Toc199243946"/>
       <w:r>
         <w:t xml:space="preserve">2.4 </w:t>
       </w:r>
       <w:r>
-        <w:t>Legislación</w:t>
-      </w:r>
-      <w:bookmarkEnd w:id="8"/>
+        <w:t>Tipos de éticas / perfiles éticos</w:t>
+      </w:r>
+      <w:bookmarkEnd w:id="11"/>
+    </w:p>
+    <w:p>
+      <w:r>
+        <w:t xml:space="preserve"> </w:t>
+      </w:r>
+    </w:p>
+    <w:p>
+      <w:r>
+        <w:t xml:space="preserve">Qué tipo de ética sigue la IA. </w:t>
+      </w:r>
     </w:p>
     <w:p/>
-    <w:p>
-      <w:pPr>
-        <w:jc w:val="both"/>
-        <w:rPr>
-          <w:sz w:val="22"/>
-          <w:szCs w:val="22"/>
-        </w:rPr>
-      </w:pPr>
-      <w:r>
-        <w:rPr>
-          <w:sz w:val="22"/>
-          <w:szCs w:val="22"/>
-        </w:rPr>
-        <w:t xml:space="preserve">En el plano normativo, 2024 marcó un punto de inflexión con la aprobación definitiva del </w:t>
-      </w:r>
-      <w:r>
-        <w:rPr>
-          <w:b/>
-          <w:bCs/>
-          <w:sz w:val="22"/>
-          <w:szCs w:val="22"/>
-        </w:rPr>
-        <w:t xml:space="preserve">AI </w:t>
-      </w:r>
-      <w:proofErr w:type="spellStart"/>
-      <w:r>
-        <w:rPr>
-          <w:b/>
-          <w:bCs/>
-          <w:sz w:val="22"/>
-          <w:szCs w:val="22"/>
-        </w:rPr>
-        <w:t>Act</w:t>
-      </w:r>
-      <w:proofErr w:type="spellEnd"/>
-      <w:r>
-        <w:rPr>
-          <w:sz w:val="22"/>
-          <w:szCs w:val="22"/>
-        </w:rPr>
-        <w:t xml:space="preserve"> por parte de la Unión Europea. Esta legislación establece un marco legal pionero para clasificar y regular los sistemas de inteligencia artificial según su nivel de riesgo, priorizando la seguridad, la transparencia y los derechos fundamentales de los ciudadanos [w].</w:t>
-      </w:r>
-      <w:r>
-        <w:rPr>
-          <w:sz w:val="22"/>
-          <w:szCs w:val="22"/>
-        </w:rPr>
-        <w:t xml:space="preserve"> </w:t>
-      </w:r>
-      <w:hyperlink r:id="rId35" w:history="1">
-        <w:r>
-          <w:rPr>
-            <w:rStyle w:val="Hipervnculo"/>
-            <w:sz w:val="22"/>
-            <w:szCs w:val="22"/>
-          </w:rPr>
-          <w:t>https://digital-strategy.ec.europa.eu/en/policies/european-approach-artificial-intelligence</w:t>
-        </w:r>
-      </w:hyperlink>
-      <w:r>
-        <w:rPr>
-          <w:sz w:val="22"/>
-          <w:szCs w:val="22"/>
-        </w:rPr>
-        <w:t xml:space="preserve"> </w:t>
-      </w:r>
-    </w:p>
-    <w:p>
-      <w:pPr>
-        <w:jc w:val="both"/>
-        <w:rPr>
-          <w:sz w:val="22"/>
-          <w:szCs w:val="22"/>
-        </w:rPr>
-      </w:pPr>
-      <w:r>
-        <w:rPr>
-          <w:sz w:val="22"/>
-          <w:szCs w:val="22"/>
-        </w:rPr>
-        <w:t xml:space="preserve">Mientras tanto, la comunidad científica continúa reflexionando sobre los posibles riesgos de una IA avanzada. En 2023, Geoffrey Hinton, considerado uno de los “padres del </w:t>
-      </w:r>
-      <w:proofErr w:type="spellStart"/>
-      <w:r>
-        <w:rPr>
-          <w:sz w:val="22"/>
-          <w:szCs w:val="22"/>
-        </w:rPr>
-        <w:t>deep</w:t>
-      </w:r>
-      <w:proofErr w:type="spellEnd"/>
-      <w:r>
-        <w:rPr>
-          <w:sz w:val="22"/>
-          <w:szCs w:val="22"/>
-        </w:rPr>
-        <w:t xml:space="preserve"> </w:t>
-      </w:r>
-      <w:proofErr w:type="spellStart"/>
-      <w:r>
-        <w:rPr>
-          <w:sz w:val="22"/>
-          <w:szCs w:val="22"/>
-        </w:rPr>
-        <w:t>learning</w:t>
-      </w:r>
-      <w:proofErr w:type="spellEnd"/>
-      <w:r>
-        <w:rPr>
-          <w:sz w:val="22"/>
-          <w:szCs w:val="22"/>
-        </w:rPr>
-        <w:t>”, abandonó su cargo en Google para advertir públicamente sobre los peligros de una inteligencia artificial mal regulada, especialmente en relación con la generación de desinformación y la pérdida de control humano sobre estos sistemas [x].</w:t>
-      </w:r>
-    </w:p>
-    <w:p/>
-    <w:p>
-      <w:pPr>
-        <w:pStyle w:val="Ttulo2"/>
-      </w:pPr>
-      <w:bookmarkStart w:id="9" w:name="_Toc199088299"/>
-      <w:r>
-        <w:t>2.4  Ética</w:t>
-      </w:r>
-      <w:bookmarkEnd w:id="9"/>
-      <w:r>
-        <w:t xml:space="preserve"> </w:t>
-      </w:r>
-    </w:p>
     <w:p>
       <w:pPr>
         <w:pStyle w:val="Ttulo2"/>
@@ -15140,11 +15198,11 @@
           <w:color w:val="0000FF"/>
         </w:rPr>
       </w:pPr>
-      <w:bookmarkStart w:id="10" w:name="_Toc199088300"/>
+      <w:bookmarkStart w:id="12" w:name="_Toc199243947"/>
       <w:r>
         <w:t>Tecnologías utilizadas</w:t>
       </w:r>
-      <w:bookmarkEnd w:id="10"/>
+      <w:bookmarkEnd w:id="12"/>
     </w:p>
     <w:p>
       <w:pPr>
@@ -15164,7 +15222,7 @@
           <w:color w:val="0000FF"/>
         </w:rPr>
       </w:pPr>
-      <w:bookmarkStart w:id="11" w:name="_Toc199088301"/>
+      <w:bookmarkStart w:id="13" w:name="_Toc199243948"/>
       <w:r>
         <w:t>3</w:t>
       </w:r>
@@ -15183,7 +15241,7 @@
       <w:r>
         <w:t>: Python</w:t>
       </w:r>
-      <w:bookmarkEnd w:id="11"/>
+      <w:bookmarkEnd w:id="13"/>
       <w:r>
         <w:rPr>
           <w:color w:val="0000FF"/>
@@ -15484,23 +15542,7 @@
           <w:sz w:val="22"/>
           <w:szCs w:val="22"/>
         </w:rPr>
-        <w:t xml:space="preserve">Python es un lenguaje interpretado, lo que significa que ejecuta el </w:t>
-      </w:r>
-      <w:proofErr w:type="gramStart"/>
-      <w:r>
-        <w:rPr>
-          <w:sz w:val="22"/>
-          <w:szCs w:val="22"/>
-        </w:rPr>
-        <w:t>código línea</w:t>
-      </w:r>
-      <w:proofErr w:type="gramEnd"/>
-      <w:r>
-        <w:rPr>
-          <w:sz w:val="22"/>
-          <w:szCs w:val="22"/>
-        </w:rPr>
-        <w:t xml:space="preserve"> por línea. Si se detecta algún error durante la ejecución, esta se detiene de inmediato, lo cual facilita la depuración.</w:t>
+        <w:t>Python es un lenguaje interpretado, lo que significa que ejecuta el código línea por línea. Si se detecta algún error durante la ejecución, esta se detiene de inmediato, lo cual facilita la depuración.</w:t>
       </w:r>
     </w:p>
     <w:p>
@@ -15554,7 +15596,7 @@
                     </pic:cNvPicPr>
                   </pic:nvPicPr>
                   <pic:blipFill rotWithShape="1">
-                    <a:blip r:embed="rId36" cstate="print">
+                    <a:blip r:embed="rId35" cstate="print">
                       <a:extLst>
                         <a:ext uri="{28A0092B-C50C-407E-A947-70E740481C1C}">
                           <a14:useLocalDpi xmlns:a14="http://schemas.microsoft.com/office/drawing/2010/main" val="0"/>
@@ -15644,7 +15686,7 @@
           <w:sz w:val="22"/>
           <w:szCs w:val="22"/>
         </w:rPr>
-        <w:t xml:space="preserve">Logo de </w:t>
+        <w:t xml:space="preserve">Logo </w:t>
       </w:r>
       <w:r>
         <w:rPr>
@@ -15682,7 +15724,7 @@
       <w:pPr>
         <w:pStyle w:val="Ttulo2"/>
       </w:pPr>
-      <w:bookmarkStart w:id="12" w:name="_Toc199088302"/>
+      <w:bookmarkStart w:id="14" w:name="_Toc199243949"/>
       <w:r>
         <w:t>3</w:t>
       </w:r>
@@ -15695,7 +15737,7 @@
       <w:r>
         <w:t>: Streamlit</w:t>
       </w:r>
-      <w:bookmarkEnd w:id="12"/>
+      <w:bookmarkEnd w:id="14"/>
     </w:p>
     <w:p>
       <w:pPr>
@@ -15736,7 +15778,21 @@
           <w:sz w:val="22"/>
           <w:szCs w:val="22"/>
         </w:rPr>
-        <w:t xml:space="preserve"> Esta decisión también estuvo influenciada por nuestra experiencia previa con Streamlit durante el grado.</w:t>
+        <w:t xml:space="preserve"> Esta decisión también estuvo influenciada por </w:t>
+      </w:r>
+      <w:r>
+        <w:rPr>
+          <w:sz w:val="22"/>
+          <w:szCs w:val="22"/>
+        </w:rPr>
+        <w:t>la</w:t>
+      </w:r>
+      <w:r>
+        <w:rPr>
+          <w:sz w:val="22"/>
+          <w:szCs w:val="22"/>
+        </w:rPr>
+        <w:t xml:space="preserve"> experiencia previa con Streamlit durante el grado.</w:t>
       </w:r>
     </w:p>
     <w:p>
@@ -15858,23 +15914,7 @@
           <w:sz w:val="22"/>
           <w:szCs w:val="22"/>
         </w:rPr>
-        <w:t xml:space="preserve">Además, Streamlit elimina la necesidad de conocimientos en tecnologías de desarrollo </w:t>
-      </w:r>
-      <w:proofErr w:type="spellStart"/>
-      <w:r>
-        <w:rPr>
-          <w:sz w:val="22"/>
-          <w:szCs w:val="22"/>
-        </w:rPr>
-        <w:t>front-end</w:t>
-      </w:r>
-      <w:proofErr w:type="spellEnd"/>
-      <w:r>
-        <w:rPr>
-          <w:sz w:val="22"/>
-          <w:szCs w:val="22"/>
-        </w:rPr>
-        <w:t xml:space="preserve"> como </w:t>
+        <w:t xml:space="preserve">Además, Streamlit elimina la necesidad de conocimientos en tecnologías de desarrollo front-end como </w:t>
       </w:r>
       <w:r>
         <w:rPr>
@@ -15922,23 +15962,7 @@
           <w:sz w:val="22"/>
           <w:szCs w:val="22"/>
         </w:rPr>
-        <w:t xml:space="preserve">. Esto permite crear aplicaciones interactivas y totalmente funcionales utilizando únicamente Python, lo cual resulta especialmente ventajoso en este caso, ya que el objetivo es centrarse en la lógica de la aplicación más que en su desarrollo visual, especialmente considerando que durante el grado no hemos trabajado con dichas tecnologías </w:t>
-      </w:r>
-      <w:proofErr w:type="spellStart"/>
-      <w:r>
-        <w:rPr>
-          <w:sz w:val="22"/>
-          <w:szCs w:val="22"/>
-        </w:rPr>
-        <w:t>front-end</w:t>
-      </w:r>
-      <w:proofErr w:type="spellEnd"/>
-      <w:r>
-        <w:rPr>
-          <w:sz w:val="22"/>
-          <w:szCs w:val="22"/>
-        </w:rPr>
-        <w:t>.</w:t>
+        <w:t>. Esto permite crear aplicaciones interactivas y totalmente funcionales utilizando únicamente Python, lo cual resulta especialmente ventajoso en este caso, ya que el objetivo es centrarse en la lógica de la aplicación más que en su desarrollo visual, especialmente considerando que durante el grado no hemos trabajado con dichas tecnologías front-end.</w:t>
       </w:r>
     </w:p>
     <w:p>
@@ -15967,16 +15991,6 @@
         </w:rPr>
         <w:t>Asimismo, Streamlit aprovecha el hecho de que Python es un lenguaje interpretado, permitiendo realizar modificaciones en el código en tiempo real, sin necesidad de recompilar ni reiniciar el servidor local. Esta característica acelera considerablemente el proceso de desarrollo, ya que los cambios se reflejan de inmediato en la aplicación web, lo que permite iterar rápidamente en el diseño y la funcionalidad, además de facilitar la depuración de errores.</w:t>
       </w:r>
-    </w:p>
-    <w:p>
-      <w:pPr>
-        <w:ind w:right="4"/>
-        <w:jc w:val="both"/>
-        <w:rPr>
-          <w:sz w:val="22"/>
-          <w:szCs w:val="22"/>
-        </w:rPr>
-      </w:pPr>
     </w:p>
     <w:p>
       <w:pPr>
@@ -16019,7 +16033,7 @@
                     </pic:cNvPicPr>
                   </pic:nvPicPr>
                   <pic:blipFill>
-                    <a:blip r:embed="rId37" cstate="print">
+                    <a:blip r:embed="rId36" cstate="print">
                       <a:extLst>
                         <a:ext uri="{28A0092B-C50C-407E-A947-70E740481C1C}">
                           <a14:useLocalDpi xmlns:a14="http://schemas.microsoft.com/office/drawing/2010/main" val="0"/>
@@ -16096,7 +16110,7 @@
           <w:sz w:val="22"/>
           <w:szCs w:val="22"/>
         </w:rPr>
-        <w:t xml:space="preserve">Logo de </w:t>
+        <w:t xml:space="preserve">Logo </w:t>
       </w:r>
       <w:r>
         <w:rPr>
@@ -16131,20 +16145,26 @@
     <w:p>
       <w:pPr>
         <w:pStyle w:val="Ttulo2"/>
-      </w:pPr>
-      <w:bookmarkStart w:id="13" w:name="_3.3__Data"/>
-      <w:bookmarkStart w:id="14" w:name="_Toc199088303"/>
-      <w:bookmarkEnd w:id="13"/>
-      <w:r>
+        <w:rPr>
+          <w:lang w:val="en-GB"/>
+        </w:rPr>
+      </w:pPr>
+      <w:bookmarkStart w:id="15" w:name="_3.3__Data"/>
+      <w:bookmarkStart w:id="16" w:name="_Toc199243950"/>
+      <w:bookmarkEnd w:id="15"/>
+      <w:r>
+        <w:rPr>
+          <w:lang w:val="en-GB"/>
+        </w:rPr>
         <w:t xml:space="preserve">3.3  </w:t>
       </w:r>
       <w:r>
-        <w:t>Base de datos:</w:t>
-      </w:r>
-      <w:bookmarkEnd w:id="14"/>
-      <w:r>
-        <w:t xml:space="preserve"> </w:t>
-      </w:r>
+        <w:t xml:space="preserve">Base de datos: </w:t>
+      </w:r>
+      <w:r>
+        <w:t>Supabase</w:t>
+      </w:r>
+      <w:bookmarkEnd w:id="16"/>
     </w:p>
     <w:p>
       <w:pPr>
@@ -16153,50 +16173,32 @@
         <w:rPr>
           <w:sz w:val="20"/>
           <w:szCs w:val="20"/>
-        </w:rPr>
-      </w:pPr>
-    </w:p>
-    <w:p>
-      <w:pPr>
-        <w:ind w:right="4"/>
-        <w:jc w:val="both"/>
-        <w:rPr>
-          <w:sz w:val="22"/>
-          <w:szCs w:val="22"/>
-          <w:lang w:val="en-GB"/>
-        </w:rPr>
-      </w:pPr>
-      <w:r>
-        <w:rPr>
-          <w:sz w:val="22"/>
-          <w:szCs w:val="22"/>
-          <w:lang w:val="en-GB"/>
-        </w:rPr>
-        <w:t xml:space="preserve">For the project's data storage, we have </w:t>
-      </w:r>
-      <w:r>
-        <w:rPr>
-          <w:sz w:val="22"/>
-          <w:szCs w:val="22"/>
-          <w:lang w:val="en-GB"/>
-        </w:rPr>
-        <w:t>used</w:t>
-      </w:r>
-      <w:r>
-        <w:rPr>
-          <w:sz w:val="22"/>
-          <w:szCs w:val="22"/>
-          <w:lang w:val="en-GB"/>
-        </w:rPr>
-        <w:t xml:space="preserve"> a private</w:t>
-      </w:r>
-      <w:r>
-        <w:rPr>
-          <w:sz w:val="22"/>
-          <w:szCs w:val="22"/>
-          <w:lang w:val="en-GB"/>
-        </w:rPr>
-        <w:t xml:space="preserve"> </w:t>
+          <w:lang w:val="en-GB"/>
+        </w:rPr>
+      </w:pPr>
+    </w:p>
+    <w:p>
+      <w:pPr>
+        <w:ind w:right="4"/>
+        <w:jc w:val="both"/>
+        <w:rPr>
+          <w:sz w:val="22"/>
+          <w:szCs w:val="22"/>
+        </w:rPr>
+      </w:pPr>
+      <w:r>
+        <w:rPr>
+          <w:sz w:val="22"/>
+          <w:szCs w:val="22"/>
+        </w:rPr>
+        <w:t xml:space="preserve">Para el almacenamiento de </w:t>
+      </w:r>
+      <w:r>
+        <w:rPr>
+          <w:sz w:val="22"/>
+          <w:szCs w:val="22"/>
+        </w:rPr>
+        <w:t xml:space="preserve">los datos del proyecto se ha utilizado </w:t>
       </w:r>
       <w:r>
         <w:rPr>
@@ -16204,9 +16206,8 @@
           <w:iCs/>
           <w:sz w:val="22"/>
           <w:szCs w:val="22"/>
-          <w:lang w:val="en-GB"/>
-        </w:rPr>
-        <w:t>Google sheet</w:t>
+        </w:rPr>
+        <w:t>s</w:t>
       </w:r>
       <w:r>
         <w:rPr>
@@ -16214,7 +16215,59 @@
           <w:iCs/>
           <w:sz w:val="22"/>
           <w:szCs w:val="22"/>
-          <w:lang w:val="en-GB"/>
+        </w:rPr>
+        <w:t>upabase</w:t>
+      </w:r>
+      <w:r>
+        <w:rPr>
+          <w:sz w:val="22"/>
+          <w:szCs w:val="22"/>
+        </w:rPr>
+        <w:t xml:space="preserve">, una alternativa de </w:t>
+      </w:r>
+      <w:r>
+        <w:rPr>
+          <w:i/>
+          <w:iCs/>
+          <w:sz w:val="22"/>
+          <w:szCs w:val="22"/>
+        </w:rPr>
+        <w:t>Firebase</w:t>
+      </w:r>
+      <w:r>
+        <w:rPr>
+          <w:sz w:val="22"/>
+          <w:szCs w:val="22"/>
+        </w:rPr>
+        <w:t xml:space="preserve"> de código abierto</w:t>
+      </w:r>
+      <w:r>
+        <w:rPr>
+          <w:sz w:val="22"/>
+          <w:szCs w:val="22"/>
+        </w:rPr>
+        <w:t xml:space="preserve"> el cual usa </w:t>
+      </w:r>
+      <w:r>
+        <w:rPr>
+          <w:i/>
+          <w:iCs/>
+          <w:sz w:val="22"/>
+          <w:szCs w:val="22"/>
+        </w:rPr>
+        <w:t>PostgreSQL</w:t>
+      </w:r>
+      <w:r>
+        <w:rPr>
+          <w:sz w:val="22"/>
+          <w:szCs w:val="22"/>
+        </w:rPr>
+        <w:t xml:space="preserve"> como base de datos principales</w:t>
+      </w:r>
+      <w:r>
+        <w:rPr>
+          <w:sz w:val="22"/>
+          <w:szCs w:val="22"/>
         </w:rPr>
         <w:t xml:space="preserve"> </w:t>
       </w:r>
@@ -16223,125 +16276,124 @@
           <w:sz w:val="22"/>
           <w:szCs w:val="22"/>
           <w:highlight w:val="yellow"/>
-          <w:lang w:val="en-GB"/>
-        </w:rPr>
-        <w:t>[</w:t>
-      </w:r>
-      <w:r>
-        <w:rPr>
-          <w:color w:val="0070C0"/>
-          <w:sz w:val="22"/>
-          <w:szCs w:val="22"/>
-          <w:highlight w:val="yellow"/>
-          <w:lang w:val="en-GB"/>
-        </w:rPr>
-        <w:t>d</w:t>
-      </w:r>
-      <w:r>
-        <w:rPr>
-          <w:sz w:val="22"/>
-          <w:szCs w:val="22"/>
-          <w:highlight w:val="yellow"/>
-          <w:lang w:val="en-GB"/>
-        </w:rPr>
-        <w:t>]</w:t>
-      </w:r>
-      <w:r>
-        <w:rPr>
-          <w:sz w:val="22"/>
-          <w:szCs w:val="22"/>
-          <w:lang w:val="en-GB"/>
-        </w:rPr>
-        <w:t xml:space="preserve">, restricted to authorized users. </w:t>
-      </w:r>
-    </w:p>
-    <w:p>
-      <w:pPr>
-        <w:ind w:right="4"/>
-        <w:jc w:val="both"/>
-        <w:rPr>
-          <w:sz w:val="22"/>
-          <w:szCs w:val="22"/>
-          <w:lang w:val="en-GB"/>
-        </w:rPr>
-      </w:pPr>
-    </w:p>
-    <w:p>
-      <w:pPr>
-        <w:ind w:right="4"/>
-        <w:jc w:val="both"/>
-        <w:rPr>
-          <w:sz w:val="22"/>
-          <w:szCs w:val="22"/>
-          <w:lang w:val="en-GB"/>
-        </w:rPr>
-      </w:pPr>
-      <w:r>
-        <w:rPr>
-          <w:sz w:val="22"/>
-          <w:szCs w:val="22"/>
-          <w:lang w:val="en-GB"/>
-        </w:rPr>
-        <w:t xml:space="preserve">The first step was to create </w:t>
-      </w:r>
-      <w:r>
-        <w:rPr>
-          <w:sz w:val="22"/>
-          <w:szCs w:val="22"/>
-          <w:lang w:val="en-GB"/>
-        </w:rPr>
-        <w:t xml:space="preserve">a spreadsheet with the </w:t>
-      </w:r>
-      <w:r>
-        <w:rPr>
-          <w:sz w:val="22"/>
-          <w:szCs w:val="22"/>
-          <w:lang w:val="en-GB"/>
-        </w:rPr>
-        <w:t xml:space="preserve">necessary categories: </w:t>
-      </w:r>
-      <w:r>
-        <w:rPr>
-          <w:i/>
-          <w:iCs/>
-          <w:sz w:val="22"/>
-          <w:szCs w:val="22"/>
-          <w:lang w:val="en-GB"/>
-        </w:rPr>
-        <w:t>Timestamp, Last Name, Email, Age, Work Sector, Years Working, Country, Question 1, Question 2, Question 3, …, Question X, First Name, Email Address.</w:t>
-      </w:r>
-    </w:p>
-    <w:p>
-      <w:pPr>
-        <w:ind w:right="4"/>
-        <w:jc w:val="both"/>
-        <w:rPr>
-          <w:sz w:val="22"/>
-          <w:szCs w:val="22"/>
-          <w:lang w:val="en-GB"/>
-        </w:rPr>
-      </w:pPr>
-    </w:p>
-    <w:p>
-      <w:pPr>
-        <w:ind w:right="4"/>
-        <w:jc w:val="both"/>
-        <w:rPr>
-          <w:sz w:val="22"/>
-          <w:szCs w:val="22"/>
-        </w:rPr>
-      </w:pPr>
-      <w:r>
-        <w:rPr>
-          <w:noProof/>
+        </w:rPr>
+        <w:t>[d]</w:t>
+      </w:r>
+      <w:r>
+        <w:rPr>
+          <w:sz w:val="22"/>
+          <w:szCs w:val="22"/>
+        </w:rPr>
+        <w:t>.</w:t>
+      </w:r>
+    </w:p>
+    <w:p>
+      <w:pPr>
+        <w:ind w:right="4"/>
+        <w:jc w:val="both"/>
+        <w:rPr>
+          <w:sz w:val="22"/>
+          <w:szCs w:val="22"/>
+        </w:rPr>
+      </w:pPr>
+    </w:p>
+    <w:p>
+      <w:pPr>
+        <w:ind w:right="4"/>
+        <w:jc w:val="both"/>
+        <w:rPr>
+          <w:sz w:val="22"/>
+          <w:szCs w:val="22"/>
+        </w:rPr>
+      </w:pPr>
+      <w:r>
+        <w:rPr>
+          <w:sz w:val="22"/>
+          <w:szCs w:val="22"/>
+        </w:rPr>
+        <w:t>La conexión entre la base de datos y el script de la aplicación se ha realizado mediante la URL de la base de datos y una clave API privada,</w:t>
+      </w:r>
+      <w:r>
+        <w:t xml:space="preserve"> </w:t>
+      </w:r>
+      <w:r>
+        <w:rPr>
+          <w:sz w:val="22"/>
+          <w:szCs w:val="22"/>
+        </w:rPr>
+        <w:t>la cual actúa como un mecanismo de autenticación que permite controlar qué usuarios o aplicaciones tienen acceso a los datos. Esta clave, similar a una contraseña, debe mantenerse protegida para evitar accesos no autorizados.</w:t>
+      </w:r>
+    </w:p>
+    <w:p>
+      <w:pPr>
+        <w:ind w:right="4"/>
+        <w:jc w:val="both"/>
+        <w:rPr>
+          <w:sz w:val="22"/>
+          <w:szCs w:val="22"/>
+        </w:rPr>
+      </w:pPr>
+    </w:p>
+    <w:p>
+      <w:pPr>
+        <w:ind w:right="4"/>
+        <w:jc w:val="both"/>
+        <w:rPr>
+          <w:sz w:val="22"/>
+          <w:szCs w:val="22"/>
+        </w:rPr>
+      </w:pPr>
+      <w:r>
+        <w:rPr>
+          <w:sz w:val="22"/>
+          <w:szCs w:val="22"/>
+        </w:rPr>
+        <w:t xml:space="preserve">La estructura de la base de datos ha sido definida manualmente usando SQL desde la propia interfaz de supabase, </w:t>
+      </w:r>
+      <w:r>
+        <w:rPr>
+          <w:sz w:val="22"/>
+          <w:szCs w:val="22"/>
+        </w:rPr>
+        <w:t>lo que ha permitido crear una tabla específicamente adaptada</w:t>
+      </w:r>
+      <w:r>
+        <w:rPr>
+          <w:sz w:val="22"/>
+          <w:szCs w:val="22"/>
+        </w:rPr>
+        <w:t xml:space="preserve"> a las necesidades del proyecto. </w:t>
+      </w:r>
+    </w:p>
+    <w:p>
+      <w:pPr>
+        <w:ind w:right="4"/>
+        <w:jc w:val="both"/>
+        <w:rPr>
+          <w:sz w:val="22"/>
+          <w:szCs w:val="22"/>
+        </w:rPr>
+      </w:pPr>
+    </w:p>
+    <w:p>
+      <w:pPr>
+        <w:ind w:right="4"/>
+        <w:jc w:val="center"/>
+        <w:rPr>
+          <w:sz w:val="22"/>
+          <w:szCs w:val="22"/>
+        </w:rPr>
+      </w:pPr>
+      <w:r>
+        <w:rPr>
           <w:sz w:val="22"/>
           <w:szCs w:val="22"/>
         </w:rPr>
         <w:drawing>
-          <wp:inline distT="0" distB="0" distL="0" distR="0" wp14:anchorId="31380451" wp14:editId="60D5EFDD">
-            <wp:extent cx="5748655" cy="1308735"/>
-            <wp:effectExtent l="0" t="0" r="4445" b="5715"/>
-            <wp:docPr id="179779459" name="Imagen 1"/>
+          <wp:inline distT="0" distB="0" distL="0" distR="0" wp14:anchorId="5C9C0D9A" wp14:editId="2B0E5ABD">
+            <wp:extent cx="2277835" cy="627750"/>
+            <wp:effectExtent l="0" t="0" r="8255" b="1270"/>
+            <wp:docPr id="769560861" name="Imagen 15"/>
             <wp:cNvGraphicFramePr>
               <a:graphicFrameLocks xmlns:a="http://schemas.openxmlformats.org/drawingml/2006/main" noChangeAspect="1"/>
             </wp:cNvGraphicFramePr>
@@ -16349,23 +16401,39 @@
               <a:graphicData uri="http://schemas.openxmlformats.org/drawingml/2006/picture">
                 <pic:pic xmlns:pic="http://schemas.openxmlformats.org/drawingml/2006/picture">
                   <pic:nvPicPr>
-                    <pic:cNvPr id="179779459" name=""/>
-                    <pic:cNvPicPr/>
+                    <pic:cNvPr id="0" name="Picture 49"/>
+                    <pic:cNvPicPr>
+                      <a:picLocks noChangeAspect="1" noChangeArrowheads="1"/>
+                    </pic:cNvPicPr>
                   </pic:nvPicPr>
-                  <pic:blipFill>
-                    <a:blip r:embed="rId38"/>
-                    <a:stretch>
-                      <a:fillRect/>
-                    </a:stretch>
+                  <pic:blipFill rotWithShape="1">
+                    <a:blip r:embed="rId37" cstate="print">
+                      <a:extLst>
+                        <a:ext uri="{28A0092B-C50C-407E-A947-70E740481C1C}">
+                          <a14:useLocalDpi xmlns:a14="http://schemas.microsoft.com/office/drawing/2010/main" val="0"/>
+                        </a:ext>
+                      </a:extLst>
+                    </a:blip>
+                    <a:srcRect l="1532" t="24371" r="1127" b="27338"/>
+                    <a:stretch/>
                   </pic:blipFill>
-                  <pic:spPr>
+                  <pic:spPr bwMode="auto">
                     <a:xfrm>
                       <a:off x="0" y="0"/>
-                      <a:ext cx="5748655" cy="1308735"/>
+                      <a:ext cx="2327932" cy="641556"/>
                     </a:xfrm>
                     <a:prstGeom prst="rect">
                       <a:avLst/>
                     </a:prstGeom>
+                    <a:noFill/>
+                    <a:ln>
+                      <a:noFill/>
+                    </a:ln>
+                    <a:extLst>
+                      <a:ext uri="{53640926-AAD7-44D8-BBD7-CCE9431645EC}">
+                        <a14:shadowObscured xmlns:a14="http://schemas.microsoft.com/office/drawing/2010/main"/>
+                      </a:ext>
+                    </a:extLst>
                   </pic:spPr>
                 </pic:pic>
               </a:graphicData>
@@ -16383,7 +16451,6 @@
           <w:iCs/>
           <w:sz w:val="22"/>
           <w:szCs w:val="22"/>
-          <w:lang w:val="en-GB"/>
         </w:rPr>
       </w:pPr>
       <w:r>
@@ -16392,9 +16459,8 @@
           <w:iCs/>
           <w:sz w:val="22"/>
           <w:szCs w:val="22"/>
-          <w:lang w:val="en-GB"/>
-        </w:rPr>
-        <w:t xml:space="preserve">Image 3: </w:t>
+        </w:rPr>
+        <w:t xml:space="preserve">Imagen </w:t>
       </w:r>
       <w:r>
         <w:rPr>
@@ -16402,9 +16468,8 @@
           <w:iCs/>
           <w:sz w:val="22"/>
           <w:szCs w:val="22"/>
-          <w:lang w:val="en-GB"/>
-        </w:rPr>
-        <w:t>Spreadsheet s</w:t>
+        </w:rPr>
+        <w:t>3</w:t>
       </w:r>
       <w:r>
         <w:rPr>
@@ -16412,50 +16477,8 @@
           <w:iCs/>
           <w:sz w:val="22"/>
           <w:szCs w:val="22"/>
-          <w:lang w:val="en-GB"/>
-        </w:rPr>
-        <w:t>tructure</w:t>
-      </w:r>
-    </w:p>
-    <w:p>
-      <w:pPr>
-        <w:ind w:right="4"/>
-        <w:jc w:val="both"/>
-        <w:rPr>
-          <w:sz w:val="22"/>
-          <w:szCs w:val="22"/>
-          <w:lang w:val="en-GB"/>
-        </w:rPr>
-      </w:pPr>
-    </w:p>
-    <w:p>
-      <w:pPr>
-        <w:ind w:right="4"/>
-        <w:jc w:val="both"/>
-        <w:rPr>
-          <w:sz w:val="22"/>
-          <w:szCs w:val="22"/>
-          <w:lang w:val="en-GB"/>
-        </w:rPr>
-      </w:pPr>
-    </w:p>
-    <w:p>
-      <w:pPr>
-        <w:ind w:right="4"/>
-        <w:jc w:val="both"/>
-        <w:rPr>
-          <w:sz w:val="22"/>
-          <w:szCs w:val="22"/>
-          <w:lang w:val="en-GB"/>
-        </w:rPr>
-      </w:pPr>
-      <w:r>
-        <w:rPr>
-          <w:sz w:val="22"/>
-          <w:szCs w:val="22"/>
-          <w:lang w:val="en-GB"/>
-        </w:rPr>
-        <w:t xml:space="preserve">Once created, we enabled the </w:t>
+        </w:rPr>
+        <w:t xml:space="preserve">: Logo </w:t>
       </w:r>
       <w:r>
         <w:rPr>
@@ -16463,9 +16486,8 @@
           <w:iCs/>
           <w:sz w:val="22"/>
           <w:szCs w:val="22"/>
-          <w:lang w:val="en-GB"/>
-        </w:rPr>
-        <w:t>Google Sheets API</w:t>
+        </w:rPr>
+        <w:t>supabase</w:t>
       </w:r>
       <w:r>
         <w:rPr>
@@ -16473,735 +16495,30 @@
           <w:iCs/>
           <w:sz w:val="22"/>
           <w:szCs w:val="22"/>
-          <w:lang w:val="en-GB"/>
-        </w:rPr>
-        <w:t xml:space="preserve">, </w:t>
-      </w:r>
-      <w:r>
-        <w:rPr>
-          <w:sz w:val="22"/>
-          <w:szCs w:val="22"/>
-          <w:lang w:val="en-GB"/>
-        </w:rPr>
-        <w:t xml:space="preserve">a </w:t>
-      </w:r>
-      <w:r>
-        <w:rPr>
-          <w:sz w:val="22"/>
-          <w:szCs w:val="22"/>
-          <w:lang w:val="en-GB"/>
-        </w:rPr>
-        <w:t>RESTful interface</w:t>
-      </w:r>
-      <w:r>
-        <w:rPr>
-          <w:sz w:val="22"/>
-          <w:szCs w:val="22"/>
-          <w:lang w:val="en-GB"/>
-        </w:rPr>
-        <w:t xml:space="preserve"> that provides access to </w:t>
-      </w:r>
-      <w:r>
-        <w:rPr>
-          <w:sz w:val="22"/>
-          <w:szCs w:val="22"/>
-          <w:lang w:val="en-GB"/>
-        </w:rPr>
-        <w:t>data, content, algorithms, and other digital resources through web URLs</w:t>
-      </w:r>
-      <w:r>
-        <w:rPr>
-          <w:sz w:val="22"/>
-          <w:szCs w:val="22"/>
-          <w:lang w:val="en-GB"/>
-        </w:rPr>
-        <w:t xml:space="preserve">. This API </w:t>
-      </w:r>
-      <w:r>
-        <w:rPr>
-          <w:sz w:val="22"/>
-          <w:szCs w:val="22"/>
-          <w:lang w:val="en-GB"/>
-        </w:rPr>
-        <w:t xml:space="preserve">allows </w:t>
-      </w:r>
-      <w:r>
-        <w:rPr>
-          <w:sz w:val="22"/>
-          <w:szCs w:val="22"/>
-          <w:lang w:val="en-GB"/>
-        </w:rPr>
-        <w:t>us</w:t>
-      </w:r>
-      <w:r>
-        <w:rPr>
-          <w:sz w:val="22"/>
-          <w:szCs w:val="22"/>
-          <w:lang w:val="en-GB"/>
-        </w:rPr>
-        <w:t xml:space="preserve"> to </w:t>
-      </w:r>
-      <w:r>
-        <w:rPr>
-          <w:sz w:val="22"/>
-          <w:szCs w:val="22"/>
-          <w:lang w:val="en-GB"/>
-        </w:rPr>
-        <w:t>r</w:t>
-      </w:r>
-      <w:r>
-        <w:rPr>
-          <w:sz w:val="22"/>
-          <w:szCs w:val="22"/>
-          <w:lang w:val="en-GB"/>
-        </w:rPr>
-        <w:t xml:space="preserve">ead </w:t>
-      </w:r>
-      <w:r>
-        <w:rPr>
-          <w:sz w:val="22"/>
-          <w:szCs w:val="22"/>
-          <w:lang w:val="en-GB"/>
-        </w:rPr>
-        <w:t xml:space="preserve">and modify </w:t>
-      </w:r>
-      <w:r>
-        <w:rPr>
-          <w:sz w:val="22"/>
-          <w:szCs w:val="22"/>
-          <w:lang w:val="en-GB"/>
-        </w:rPr>
-        <w:t>spreadsheet</w:t>
-      </w:r>
-      <w:r>
-        <w:rPr>
-          <w:sz w:val="22"/>
-          <w:szCs w:val="22"/>
-          <w:lang w:val="en-GB"/>
-        </w:rPr>
-        <w:t xml:space="preserve"> </w:t>
-      </w:r>
-      <w:r>
-        <w:rPr>
-          <w:sz w:val="22"/>
-          <w:szCs w:val="22"/>
-          <w:lang w:val="en-GB"/>
-        </w:rPr>
-        <w:t xml:space="preserve">data </w:t>
-      </w:r>
-      <w:r>
-        <w:rPr>
-          <w:sz w:val="22"/>
-          <w:szCs w:val="22"/>
-          <w:highlight w:val="yellow"/>
-          <w:lang w:val="en-GB"/>
-        </w:rPr>
-        <w:t>[</w:t>
-      </w:r>
-      <w:r>
-        <w:rPr>
-          <w:color w:val="0070C0"/>
-          <w:sz w:val="22"/>
-          <w:szCs w:val="22"/>
-          <w:highlight w:val="yellow"/>
-          <w:lang w:val="en-GB"/>
-        </w:rPr>
-        <w:t>e</w:t>
-      </w:r>
-      <w:r>
-        <w:rPr>
-          <w:sz w:val="22"/>
-          <w:szCs w:val="22"/>
-          <w:highlight w:val="yellow"/>
-          <w:lang w:val="en-GB"/>
-        </w:rPr>
-        <w:t xml:space="preserve">, </w:t>
-      </w:r>
-      <w:r>
-        <w:rPr>
-          <w:color w:val="0070C0"/>
-          <w:sz w:val="22"/>
-          <w:szCs w:val="22"/>
-          <w:highlight w:val="yellow"/>
-          <w:lang w:val="en-GB"/>
-        </w:rPr>
-        <w:t>f</w:t>
-      </w:r>
-      <w:r>
-        <w:rPr>
-          <w:sz w:val="22"/>
-          <w:szCs w:val="22"/>
-          <w:highlight w:val="yellow"/>
-          <w:lang w:val="en-GB"/>
-        </w:rPr>
-        <w:t>].</w:t>
-      </w:r>
-      <w:r>
-        <w:rPr>
-          <w:sz w:val="22"/>
-          <w:szCs w:val="22"/>
-          <w:lang w:val="en-GB"/>
-        </w:rPr>
-        <w:t xml:space="preserve"> </w:t>
-      </w:r>
-    </w:p>
-    <w:p>
-      <w:pPr>
-        <w:ind w:right="4"/>
-        <w:jc w:val="both"/>
-        <w:rPr>
-          <w:sz w:val="22"/>
-          <w:szCs w:val="22"/>
-          <w:lang w:val="en-GB"/>
-        </w:rPr>
-      </w:pPr>
-      <w:r>
-        <w:rPr>
-          <w:sz w:val="22"/>
-          <w:szCs w:val="22"/>
-          <w:lang w:val="en-GB"/>
-        </w:rPr>
-        <w:t xml:space="preserve">Next, we set up </w:t>
-      </w:r>
-      <w:r>
-        <w:rPr>
-          <w:sz w:val="22"/>
-          <w:szCs w:val="22"/>
-          <w:lang w:val="en-GB"/>
-        </w:rPr>
-        <w:t xml:space="preserve">the </w:t>
-      </w:r>
-      <w:r>
-        <w:rPr>
-          <w:sz w:val="22"/>
-          <w:szCs w:val="22"/>
-          <w:lang w:val="en-GB"/>
-        </w:rPr>
-        <w:t xml:space="preserve">authentication to allow our script to interact with the </w:t>
-      </w:r>
-      <w:r>
-        <w:rPr>
-          <w:i/>
-          <w:iCs/>
-          <w:sz w:val="22"/>
-          <w:szCs w:val="22"/>
-          <w:lang w:val="en-GB"/>
-        </w:rPr>
-        <w:t>Google Sheet</w:t>
-      </w:r>
-      <w:r>
-        <w:rPr>
-          <w:sz w:val="22"/>
-          <w:szCs w:val="22"/>
-          <w:lang w:val="en-GB"/>
-        </w:rPr>
-        <w:t xml:space="preserve">. </w:t>
-      </w:r>
-      <w:r>
-        <w:rPr>
-          <w:sz w:val="22"/>
-          <w:szCs w:val="22"/>
-          <w:lang w:val="en-GB"/>
-        </w:rPr>
-        <w:t>F</w:t>
-      </w:r>
-      <w:r>
-        <w:rPr>
-          <w:sz w:val="22"/>
-          <w:szCs w:val="22"/>
-          <w:lang w:val="en-GB"/>
-        </w:rPr>
-        <w:t>irst</w:t>
-      </w:r>
-      <w:r>
-        <w:rPr>
-          <w:sz w:val="22"/>
-          <w:szCs w:val="22"/>
-          <w:lang w:val="en-GB"/>
-        </w:rPr>
-        <w:t>, we</w:t>
-      </w:r>
-      <w:r>
-        <w:rPr>
-          <w:sz w:val="22"/>
-          <w:szCs w:val="22"/>
-          <w:lang w:val="en-GB"/>
-        </w:rPr>
-        <w:t xml:space="preserve"> created a </w:t>
-      </w:r>
-      <w:r>
-        <w:rPr>
-          <w:i/>
-          <w:iCs/>
-          <w:sz w:val="22"/>
-          <w:szCs w:val="22"/>
-          <w:lang w:val="en-GB"/>
-        </w:rPr>
-        <w:t>Service Account</w:t>
-      </w:r>
-      <w:r>
-        <w:rPr>
-          <w:sz w:val="22"/>
-          <w:szCs w:val="22"/>
-          <w:lang w:val="en-GB"/>
-        </w:rPr>
-        <w:t xml:space="preserve"> in </w:t>
-      </w:r>
-      <w:r>
-        <w:rPr>
-          <w:i/>
-          <w:iCs/>
-          <w:sz w:val="22"/>
-          <w:szCs w:val="22"/>
-          <w:lang w:val="en-GB"/>
-        </w:rPr>
-        <w:t xml:space="preserve">Google Cloud </w:t>
-      </w:r>
-      <w:r>
-        <w:rPr>
-          <w:sz w:val="22"/>
-          <w:szCs w:val="22"/>
-          <w:lang w:val="en-GB"/>
-        </w:rPr>
-        <w:t xml:space="preserve">and generated a </w:t>
-      </w:r>
-      <w:r>
-        <w:rPr>
-          <w:i/>
-          <w:iCs/>
-          <w:sz w:val="22"/>
-          <w:szCs w:val="22"/>
-          <w:lang w:val="en-GB"/>
-        </w:rPr>
-        <w:t>key file</w:t>
-      </w:r>
-      <w:r>
-        <w:rPr>
-          <w:sz w:val="22"/>
-          <w:szCs w:val="22"/>
-          <w:lang w:val="en-GB"/>
-        </w:rPr>
-        <w:t xml:space="preserve">, which is a </w:t>
-      </w:r>
-      <w:r>
-        <w:rPr>
-          <w:sz w:val="22"/>
-          <w:szCs w:val="22"/>
-          <w:lang w:val="en-GB"/>
-        </w:rPr>
-        <w:t>JSON</w:t>
-      </w:r>
-      <w:r>
-        <w:rPr>
-          <w:rStyle w:val="Refdenotaalpie"/>
-          <w:sz w:val="22"/>
-          <w:szCs w:val="22"/>
-        </w:rPr>
-        <w:footnoteReference w:id="7"/>
-      </w:r>
-      <w:r>
-        <w:rPr>
-          <w:sz w:val="22"/>
-          <w:szCs w:val="22"/>
-          <w:lang w:val="en-GB"/>
-        </w:rPr>
-        <w:t xml:space="preserve"> </w:t>
-      </w:r>
-      <w:r>
-        <w:rPr>
-          <w:sz w:val="22"/>
-          <w:szCs w:val="22"/>
-          <w:lang w:val="en-GB"/>
-        </w:rPr>
-        <w:t xml:space="preserve">file containing authentication credentials. Then, we </w:t>
-      </w:r>
-      <w:r>
-        <w:rPr>
-          <w:sz w:val="22"/>
-          <w:szCs w:val="22"/>
-          <w:lang w:val="en-GB"/>
-        </w:rPr>
-        <w:t>granted</w:t>
-      </w:r>
-      <w:r>
-        <w:rPr>
-          <w:sz w:val="22"/>
-          <w:szCs w:val="22"/>
-          <w:lang w:val="en-GB"/>
-        </w:rPr>
-        <w:t xml:space="preserve"> the </w:t>
-      </w:r>
-      <w:r>
-        <w:rPr>
-          <w:i/>
-          <w:iCs/>
-          <w:sz w:val="22"/>
-          <w:szCs w:val="22"/>
-          <w:lang w:val="en-GB"/>
-        </w:rPr>
-        <w:t>Service Account</w:t>
-      </w:r>
-      <w:r>
-        <w:rPr>
-          <w:sz w:val="22"/>
-          <w:szCs w:val="22"/>
-          <w:lang w:val="en-GB"/>
-        </w:rPr>
-        <w:t xml:space="preserve"> access to the </w:t>
-      </w:r>
-      <w:r>
-        <w:rPr>
-          <w:sz w:val="22"/>
-          <w:szCs w:val="22"/>
-          <w:lang w:val="en-GB"/>
-        </w:rPr>
-        <w:t>previously created sp</w:t>
-      </w:r>
-      <w:r>
-        <w:rPr>
-          <w:sz w:val="22"/>
-          <w:szCs w:val="22"/>
-          <w:lang w:val="en-GB"/>
-        </w:rPr>
-        <w:t xml:space="preserve">readsheet, by sharing the document with its associated email address, ensuring it has the necessary </w:t>
-      </w:r>
-      <w:r>
-        <w:rPr>
-          <w:sz w:val="22"/>
-          <w:szCs w:val="22"/>
-          <w:lang w:val="en-GB"/>
-        </w:rPr>
-        <w:t xml:space="preserve">permissions, in this case, viewer access. Finally, we stored the </w:t>
-      </w:r>
-      <w:r>
-        <w:rPr>
-          <w:i/>
-          <w:iCs/>
-          <w:sz w:val="22"/>
-          <w:szCs w:val="22"/>
-          <w:lang w:val="en-GB"/>
-        </w:rPr>
-        <w:t>key file</w:t>
-      </w:r>
-      <w:r>
-        <w:rPr>
-          <w:sz w:val="22"/>
-          <w:szCs w:val="22"/>
-          <w:lang w:val="en-GB"/>
-        </w:rPr>
-        <w:t xml:space="preserve"> securely by adding its content to the </w:t>
-      </w:r>
-      <w:r>
-        <w:rPr>
-          <w:rFonts w:ascii="Courier New" w:hAnsi="Courier New" w:cs="Courier New"/>
-          <w:i/>
-          <w:iCs/>
-          <w:sz w:val="20"/>
-          <w:szCs w:val="20"/>
-          <w:lang w:val="en-GB"/>
-        </w:rPr>
-        <w:t>.streamlit/</w:t>
-      </w:r>
-      <w:proofErr w:type="spellStart"/>
-      <w:r>
-        <w:rPr>
-          <w:rFonts w:ascii="Courier New" w:hAnsi="Courier New" w:cs="Courier New"/>
-          <w:i/>
-          <w:iCs/>
-          <w:sz w:val="20"/>
-          <w:szCs w:val="20"/>
-          <w:lang w:val="en-GB"/>
-        </w:rPr>
-        <w:t>secrets.toml</w:t>
-      </w:r>
-      <w:proofErr w:type="spellEnd"/>
-      <w:r>
-        <w:rPr>
-          <w:rFonts w:ascii="Courier New" w:hAnsi="Courier New" w:cs="Courier New"/>
-          <w:i/>
-          <w:iCs/>
-          <w:sz w:val="20"/>
-          <w:szCs w:val="20"/>
-          <w:lang w:val="en-GB"/>
-        </w:rPr>
-        <w:t xml:space="preserve">. </w:t>
-      </w:r>
-      <w:r>
-        <w:rPr>
-          <w:sz w:val="22"/>
-          <w:szCs w:val="22"/>
-          <w:lang w:val="en-GB"/>
-        </w:rPr>
-        <w:t>file in our project.</w:t>
-      </w:r>
-      <w:r>
-        <w:rPr>
-          <w:rFonts w:ascii="Courier New" w:hAnsi="Courier New" w:cs="Courier New"/>
-          <w:i/>
-          <w:iCs/>
-          <w:sz w:val="20"/>
-          <w:szCs w:val="20"/>
-          <w:lang w:val="en-GB"/>
-        </w:rPr>
-        <w:t xml:space="preserve"> </w:t>
-      </w:r>
-    </w:p>
-    <w:p>
-      <w:pPr>
-        <w:ind w:right="4"/>
-        <w:jc w:val="both"/>
-        <w:rPr>
-          <w:sz w:val="22"/>
-          <w:szCs w:val="22"/>
-          <w:lang w:val="en-GB"/>
-        </w:rPr>
-      </w:pPr>
-    </w:p>
-    <w:p>
-      <w:pPr>
-        <w:ind w:right="4"/>
-        <w:jc w:val="both"/>
-        <w:rPr>
-          <w:rFonts w:ascii="Courier New" w:hAnsi="Courier New" w:cs="Courier New"/>
-          <w:i/>
-          <w:iCs/>
-          <w:sz w:val="20"/>
-          <w:szCs w:val="20"/>
-          <w:lang w:val="en-GB"/>
-        </w:rPr>
-      </w:pPr>
-      <w:r>
-        <w:rPr>
-          <w:sz w:val="22"/>
-          <w:szCs w:val="22"/>
-          <w:lang w:val="en-GB"/>
-        </w:rPr>
-        <w:t>With the authentication in place, o</w:t>
-      </w:r>
-      <w:r>
-        <w:rPr>
-          <w:sz w:val="22"/>
-          <w:szCs w:val="22"/>
-          <w:lang w:val="en-GB"/>
-        </w:rPr>
-        <w:t xml:space="preserve">ur questionnaire script, </w:t>
-      </w:r>
-      <w:r>
-        <w:rPr>
-          <w:i/>
-          <w:iCs/>
-          <w:sz w:val="22"/>
-          <w:szCs w:val="22"/>
-          <w:lang w:val="en-GB"/>
-        </w:rPr>
-        <w:t>TFG.py</w:t>
-      </w:r>
-      <w:r>
-        <w:rPr>
-          <w:sz w:val="22"/>
-          <w:szCs w:val="22"/>
-          <w:lang w:val="en-GB"/>
-        </w:rPr>
-        <w:t xml:space="preserve">, </w:t>
-      </w:r>
-      <w:r>
-        <w:rPr>
-          <w:sz w:val="22"/>
-          <w:szCs w:val="22"/>
-          <w:lang w:val="en-GB"/>
-        </w:rPr>
-        <w:t xml:space="preserve">could now access the Google Sheet and </w:t>
-      </w:r>
-      <w:r>
-        <w:rPr>
-          <w:sz w:val="22"/>
-          <w:szCs w:val="22"/>
-          <w:lang w:val="en-GB"/>
-        </w:rPr>
-        <w:t>retrieve the necessary information</w:t>
-      </w:r>
-      <w:r>
-        <w:rPr>
-          <w:sz w:val="22"/>
-          <w:szCs w:val="22"/>
-          <w:lang w:val="en-GB"/>
-        </w:rPr>
-        <w:t xml:space="preserve">. </w:t>
-      </w:r>
-    </w:p>
-    <w:p>
-      <w:pPr>
-        <w:ind w:right="4"/>
-        <w:jc w:val="both"/>
-        <w:rPr>
-          <w:sz w:val="22"/>
-          <w:szCs w:val="22"/>
-          <w:lang w:val="en-GB"/>
-        </w:rPr>
-      </w:pPr>
-    </w:p>
-    <w:p>
-      <w:pPr>
-        <w:ind w:right="4"/>
-        <w:jc w:val="both"/>
-        <w:rPr>
-          <w:sz w:val="20"/>
-          <w:szCs w:val="20"/>
-          <w:lang w:val="en-GB"/>
-        </w:rPr>
-      </w:pPr>
-      <w:r>
-        <w:rPr>
-          <w:sz w:val="22"/>
-          <w:szCs w:val="22"/>
-          <w:lang w:val="en-GB"/>
-        </w:rPr>
-        <w:t xml:space="preserve">Finally, we </w:t>
-      </w:r>
-      <w:r>
-        <w:rPr>
-          <w:sz w:val="22"/>
-          <w:szCs w:val="22"/>
-          <w:lang w:val="en-GB"/>
-        </w:rPr>
-        <w:t xml:space="preserve">modified </w:t>
-      </w:r>
-      <w:r>
-        <w:rPr>
-          <w:sz w:val="22"/>
-          <w:szCs w:val="22"/>
-          <w:lang w:val="en-GB"/>
-        </w:rPr>
-        <w:t xml:space="preserve">our main script, TFG.py, so it </w:t>
-      </w:r>
-      <w:r>
-        <w:rPr>
-          <w:sz w:val="22"/>
-          <w:szCs w:val="22"/>
-          <w:lang w:val="en-GB"/>
-        </w:rPr>
-        <w:t>could</w:t>
-      </w:r>
-      <w:r>
-        <w:rPr>
-          <w:sz w:val="22"/>
-          <w:szCs w:val="22"/>
-          <w:lang w:val="en-GB"/>
-        </w:rPr>
-        <w:t xml:space="preserve"> access and store user responses from the questionnaire. To achieve this, we </w:t>
-      </w:r>
-      <w:r>
-        <w:rPr>
-          <w:sz w:val="22"/>
-          <w:szCs w:val="22"/>
-          <w:lang w:val="en-GB"/>
-        </w:rPr>
-        <w:t xml:space="preserve">created </w:t>
-      </w:r>
-      <w:r>
-        <w:rPr>
-          <w:sz w:val="22"/>
-          <w:szCs w:val="22"/>
-          <w:lang w:val="en-GB"/>
-        </w:rPr>
-        <w:t xml:space="preserve">a new function called </w:t>
-      </w:r>
-      <w:proofErr w:type="spellStart"/>
-      <w:r>
-        <w:rPr>
-          <w:rFonts w:ascii="Courier New" w:hAnsi="Courier New" w:cs="Courier New"/>
-          <w:i/>
-          <w:iCs/>
-          <w:sz w:val="20"/>
-          <w:szCs w:val="20"/>
-          <w:lang w:val="en-GB"/>
-        </w:rPr>
-        <w:t>save_response_to_gsheets</w:t>
-      </w:r>
-      <w:proofErr w:type="spellEnd"/>
-      <w:r>
-        <w:rPr>
-          <w:sz w:val="20"/>
-          <w:szCs w:val="20"/>
-          <w:lang w:val="en-GB"/>
-        </w:rPr>
-        <w:t xml:space="preserve"> </w:t>
-      </w:r>
-      <w:r>
-        <w:rPr>
-          <w:sz w:val="22"/>
-          <w:szCs w:val="22"/>
-          <w:lang w:val="en-GB"/>
-        </w:rPr>
-        <w:t>and add the following import:</w:t>
-      </w:r>
-      <w:r>
-        <w:rPr>
-          <w:sz w:val="22"/>
-          <w:szCs w:val="22"/>
-          <w:lang w:val="en-GB"/>
-        </w:rPr>
-        <w:t xml:space="preserve">  </w:t>
-      </w:r>
-      <w:r>
-        <w:rPr>
-          <w:rFonts w:ascii="Courier New" w:hAnsi="Courier New" w:cs="Courier New"/>
-          <w:i/>
-          <w:iCs/>
-          <w:sz w:val="20"/>
-          <w:szCs w:val="20"/>
-          <w:lang w:val="en-GB"/>
-        </w:rPr>
-        <w:t xml:space="preserve">from </w:t>
-      </w:r>
-      <w:proofErr w:type="spellStart"/>
-      <w:r>
-        <w:rPr>
-          <w:rFonts w:ascii="Courier New" w:hAnsi="Courier New" w:cs="Courier New"/>
-          <w:i/>
-          <w:iCs/>
-          <w:sz w:val="20"/>
-          <w:szCs w:val="20"/>
-          <w:lang w:val="en-GB"/>
-        </w:rPr>
-        <w:t>streamlit_gsheets</w:t>
-      </w:r>
-      <w:proofErr w:type="spellEnd"/>
-      <w:r>
-        <w:rPr>
-          <w:rFonts w:ascii="Courier New" w:hAnsi="Courier New" w:cs="Courier New"/>
-          <w:i/>
-          <w:iCs/>
-          <w:sz w:val="20"/>
-          <w:szCs w:val="20"/>
-          <w:lang w:val="en-GB"/>
-        </w:rPr>
-        <w:t xml:space="preserve"> import </w:t>
-      </w:r>
-      <w:proofErr w:type="spellStart"/>
-      <w:r>
-        <w:rPr>
-          <w:rFonts w:ascii="Courier New" w:hAnsi="Courier New" w:cs="Courier New"/>
-          <w:i/>
-          <w:iCs/>
-          <w:sz w:val="20"/>
-          <w:szCs w:val="20"/>
-          <w:lang w:val="en-GB"/>
-        </w:rPr>
-        <w:t>GSheetsConnection</w:t>
-      </w:r>
-      <w:proofErr w:type="spellEnd"/>
-      <w:r>
-        <w:rPr>
-          <w:rFonts w:ascii="Courier New" w:hAnsi="Courier New" w:cs="Courier New"/>
-          <w:i/>
-          <w:iCs/>
-          <w:sz w:val="20"/>
-          <w:szCs w:val="20"/>
-          <w:lang w:val="en-GB"/>
-        </w:rPr>
-        <w:t xml:space="preserve">. </w:t>
-      </w:r>
+        </w:rPr>
+        <w:t xml:space="preserve"> </w:t>
+      </w:r>
+    </w:p>
+    <w:p>
+      <w:pPr>
+        <w:ind w:right="4"/>
+        <w:jc w:val="center"/>
+        <w:rPr>
+          <w:sz w:val="22"/>
+          <w:szCs w:val="22"/>
+        </w:rPr>
+      </w:pPr>
+    </w:p>
+    <w:p>
+      <w:pPr>
+        <w:ind w:right="4"/>
+        <w:jc w:val="both"/>
+        <w:rPr>
+          <w:sz w:val="22"/>
+          <w:szCs w:val="22"/>
+          <w:lang w:val="en-GB"/>
+        </w:rPr>
+      </w:pPr>
     </w:p>
     <w:p>
       <w:pPr>
@@ -17322,14 +16639,14 @@
           <w:lang w:val="en-GB"/>
         </w:rPr>
       </w:pPr>
-      <w:bookmarkStart w:id="15" w:name="_Toc199088304"/>
+      <w:bookmarkStart w:id="17" w:name="_Toc199243951"/>
       <w:r>
         <w:rPr>
           <w:lang w:val="en-GB"/>
         </w:rPr>
         <w:t>Development</w:t>
       </w:r>
-      <w:bookmarkEnd w:id="15"/>
+      <w:bookmarkEnd w:id="17"/>
     </w:p>
     <w:p>
       <w:pPr>
@@ -17349,7 +16666,7 @@
           <w:lang w:val="en-GB"/>
         </w:rPr>
       </w:pPr>
-      <w:bookmarkStart w:id="16" w:name="_Toc199088305"/>
+      <w:bookmarkStart w:id="18" w:name="_Toc199243952"/>
       <w:r>
         <w:rPr>
           <w:lang w:val="en-GB"/>
@@ -17377,7 +16694,7 @@
         </w:rPr>
         <w:t>l’apartat</w:t>
       </w:r>
-      <w:bookmarkEnd w:id="16"/>
+      <w:bookmarkEnd w:id="18"/>
       <w:proofErr w:type="spellEnd"/>
       <w:r>
         <w:rPr>
@@ -17407,7 +16724,7 @@
           <w:lang w:val="en-GB"/>
         </w:rPr>
       </w:pPr>
-      <w:bookmarkStart w:id="17" w:name="_Toc199088306"/>
+      <w:bookmarkStart w:id="19" w:name="_Toc199243953"/>
       <w:r>
         <w:rPr>
           <w:lang w:val="en-GB"/>
@@ -17426,7 +16743,7 @@
         </w:rPr>
         <w:t>Structure</w:t>
       </w:r>
-      <w:bookmarkEnd w:id="17"/>
+      <w:bookmarkEnd w:id="19"/>
     </w:p>
     <w:p>
       <w:pPr>
@@ -18291,12 +17608,21 @@
         </w:rPr>
         <w:t xml:space="preserve">“TFG.py”: Official project file, the one that has been deployed to the internet. </w:t>
       </w:r>
-      <w:r>
-        <w:rPr>
-          <w:sz w:val="22"/>
-          <w:szCs w:val="22"/>
-        </w:rPr>
-        <w:t xml:space="preserve">Is </w:t>
+      <w:proofErr w:type="spellStart"/>
+      <w:r>
+        <w:rPr>
+          <w:sz w:val="22"/>
+          <w:szCs w:val="22"/>
+        </w:rPr>
+        <w:t>Is</w:t>
+      </w:r>
+      <w:proofErr w:type="spellEnd"/>
+      <w:r>
+        <w:rPr>
+          <w:sz w:val="22"/>
+          <w:szCs w:val="22"/>
+        </w:rPr>
+        <w:t xml:space="preserve"> </w:t>
       </w:r>
       <w:proofErr w:type="spellStart"/>
       <w:r>
@@ -18539,14 +17865,14 @@
           <w:lang w:val="en-GB"/>
         </w:rPr>
       </w:pPr>
-      <w:bookmarkStart w:id="18" w:name="_Toc199088307"/>
+      <w:bookmarkStart w:id="20" w:name="_Toc199243954"/>
       <w:r>
         <w:rPr>
           <w:lang w:val="en-GB"/>
         </w:rPr>
         <w:t>Experimental Design</w:t>
       </w:r>
-      <w:bookmarkEnd w:id="18"/>
+      <w:bookmarkEnd w:id="20"/>
     </w:p>
     <w:p>
       <w:pPr>
@@ -18562,7 +17888,7 @@
           <w:lang w:val="en-GB"/>
         </w:rPr>
       </w:pPr>
-      <w:bookmarkStart w:id="19" w:name="_Toc199088308"/>
+      <w:bookmarkStart w:id="21" w:name="_Toc199243955"/>
       <w:r>
         <w:rPr>
           <w:lang w:val="en-GB"/>
@@ -18581,7 +17907,7 @@
         </w:rPr>
         <w:t>Objectives and Hypothesis</w:t>
       </w:r>
-      <w:bookmarkEnd w:id="19"/>
+      <w:bookmarkEnd w:id="21"/>
     </w:p>
     <w:p>
       <w:pPr>
@@ -18744,14 +18070,14 @@
           <w:lang w:val="en-GB"/>
         </w:rPr>
       </w:pPr>
-      <w:bookmarkStart w:id="20" w:name="_Toc199088309"/>
+      <w:bookmarkStart w:id="22" w:name="_Toc199243956"/>
       <w:r>
         <w:rPr>
           <w:lang w:val="en-GB"/>
         </w:rPr>
         <w:t>5.2  Participants</w:t>
       </w:r>
-      <w:bookmarkEnd w:id="20"/>
+      <w:bookmarkEnd w:id="22"/>
       <w:r>
         <w:rPr>
           <w:lang w:val="en-GB"/>
@@ -18845,14 +18171,14 @@
           <w:lang w:val="en-GB"/>
         </w:rPr>
       </w:pPr>
-      <w:bookmarkStart w:id="21" w:name="_Toc199088310"/>
+      <w:bookmarkStart w:id="23" w:name="_Toc199243957"/>
       <w:r>
         <w:rPr>
           <w:lang w:val="en-GB"/>
         </w:rPr>
         <w:t>5.3  Recruitment Method</w:t>
       </w:r>
-      <w:bookmarkEnd w:id="21"/>
+      <w:bookmarkEnd w:id="23"/>
     </w:p>
     <w:p>
       <w:pPr>
@@ -19143,7 +18469,7 @@
           <w:lang w:val="en-GB"/>
         </w:rPr>
       </w:pPr>
-      <w:bookmarkStart w:id="22" w:name="_Toc199088311"/>
+      <w:bookmarkStart w:id="24" w:name="_Toc199243958"/>
       <w:r>
         <w:rPr>
           <w:lang w:val="en-GB"/>
@@ -19157,7 +18483,7 @@
         </w:rPr>
         <w:t>Procedure</w:t>
       </w:r>
-      <w:bookmarkEnd w:id="22"/>
+      <w:bookmarkEnd w:id="24"/>
     </w:p>
     <w:p>
       <w:pPr>
@@ -19248,14 +18574,14 @@
           <w:lang w:val="en-GB"/>
         </w:rPr>
       </w:pPr>
-      <w:bookmarkStart w:id="23" w:name="_Toc199088312"/>
+      <w:bookmarkStart w:id="25" w:name="_Toc199243959"/>
       <w:r>
         <w:rPr>
           <w:lang w:val="en-GB"/>
         </w:rPr>
         <w:t>5.5 Collected Data</w:t>
       </w:r>
-      <w:bookmarkEnd w:id="23"/>
+      <w:bookmarkEnd w:id="25"/>
     </w:p>
     <w:p>
       <w:pPr>
@@ -19386,7 +18712,7 @@
           <w:szCs w:val="22"/>
         </w:rPr>
       </w:pPr>
-      <w:commentRangeStart w:id="24"/>
+      <w:commentRangeStart w:id="26"/>
       <w:r>
         <w:rPr>
           <w:noProof/>
@@ -19436,12 +18762,12 @@
           </wp:inline>
         </w:drawing>
       </w:r>
-      <w:commentRangeEnd w:id="24"/>
+      <w:commentRangeEnd w:id="26"/>
       <w:r>
         <w:rPr>
           <w:rStyle w:val="Refdecomentario"/>
         </w:rPr>
-        <w:commentReference w:id="24"/>
+        <w:commentReference w:id="26"/>
       </w:r>
     </w:p>
     <w:p>
@@ -19842,14 +19168,14 @@
       <w:pPr>
         <w:pStyle w:val="Ttulo1"/>
       </w:pPr>
-      <w:bookmarkStart w:id="25" w:name="_Toc199088313"/>
+      <w:bookmarkStart w:id="27" w:name="_Toc199243960"/>
       <w:r>
         <w:t>Análisis e Interpretación de los resul</w:t>
       </w:r>
       <w:r>
         <w:t>tados</w:t>
       </w:r>
-      <w:bookmarkEnd w:id="25"/>
+      <w:bookmarkEnd w:id="27"/>
     </w:p>
     <w:p>
       <w:pPr>
@@ -19869,14 +19195,14 @@
           <w:color w:val="0000FF"/>
         </w:rPr>
       </w:pPr>
-      <w:bookmarkStart w:id="26" w:name="_Toc199088314"/>
+      <w:bookmarkStart w:id="28" w:name="_Toc199243961"/>
       <w:r>
         <w:t>6</w:t>
       </w:r>
       <w:r>
         <w:t>.1</w:t>
       </w:r>
-      <w:bookmarkEnd w:id="26"/>
+      <w:bookmarkEnd w:id="28"/>
       <w:r>
         <w:t xml:space="preserve">  </w:t>
       </w:r>
@@ -20036,7 +19362,7 @@
           <w:color w:val="0000FF"/>
         </w:rPr>
       </w:pPr>
-      <w:bookmarkStart w:id="27" w:name="_Toc199088315"/>
+      <w:bookmarkStart w:id="29" w:name="_Toc199243962"/>
       <w:proofErr w:type="spellStart"/>
       <w:r>
         <w:t>Conclusions</w:t>
@@ -20057,7 +19383,7 @@
       <w:r>
         <w:t>futur</w:t>
       </w:r>
-      <w:bookmarkEnd w:id="27"/>
+      <w:bookmarkEnd w:id="29"/>
       <w:proofErr w:type="spellEnd"/>
     </w:p>
     <w:p>
@@ -21293,10 +20619,196 @@
         <w:ind w:right="4"/>
         <w:jc w:val="both"/>
         <w:rPr>
+          <w:sz w:val="22"/>
+          <w:szCs w:val="22"/>
+        </w:rPr>
+      </w:pPr>
+      <w:r>
+        <w:rPr>
+          <w:sz w:val="22"/>
+          <w:szCs w:val="22"/>
+          <w:highlight w:val="yellow"/>
+          <w:lang w:val="en-GB"/>
+        </w:rPr>
+        <w:t>[</w:t>
+      </w:r>
+      <w:r>
+        <w:rPr>
+          <w:sz w:val="22"/>
+          <w:szCs w:val="22"/>
+          <w:highlight w:val="yellow"/>
+          <w:lang w:val="en-GB"/>
+        </w:rPr>
+        <w:t>d</w:t>
+      </w:r>
+      <w:r>
+        <w:rPr>
+          <w:sz w:val="22"/>
+          <w:szCs w:val="22"/>
+          <w:highlight w:val="yellow"/>
+          <w:lang w:val="en-GB"/>
+        </w:rPr>
+        <w:t>]</w:t>
+      </w:r>
+      <w:r>
+        <w:rPr>
+          <w:sz w:val="22"/>
+          <w:szCs w:val="22"/>
+          <w:lang w:val="en-GB"/>
+        </w:rPr>
+        <w:t xml:space="preserve"> </w:t>
+      </w:r>
+      <w:proofErr w:type="spellStart"/>
+      <w:r>
+        <w:rPr>
+          <w:sz w:val="22"/>
+          <w:szCs w:val="22"/>
+          <w:lang w:val="en-GB"/>
+        </w:rPr>
+        <w:t>Supabase</w:t>
+      </w:r>
+      <w:proofErr w:type="spellEnd"/>
+      <w:r>
+        <w:rPr>
+          <w:sz w:val="22"/>
+          <w:szCs w:val="22"/>
+          <w:lang w:val="en-GB"/>
+        </w:rPr>
+        <w:t xml:space="preserve">. (s. f.). </w:t>
+      </w:r>
+      <w:r>
+        <w:rPr>
           <w:i/>
           <w:iCs/>
           <w:sz w:val="22"/>
           <w:szCs w:val="22"/>
+          <w:lang w:val="en-GB"/>
+        </w:rPr>
+        <w:t xml:space="preserve">GitHub - </w:t>
+      </w:r>
+      <w:proofErr w:type="spellStart"/>
+      <w:r>
+        <w:rPr>
+          <w:i/>
+          <w:iCs/>
+          <w:sz w:val="22"/>
+          <w:szCs w:val="22"/>
+          <w:lang w:val="en-GB"/>
+        </w:rPr>
+        <w:t>supabase</w:t>
+      </w:r>
+      <w:proofErr w:type="spellEnd"/>
+      <w:r>
+        <w:rPr>
+          <w:i/>
+          <w:iCs/>
+          <w:sz w:val="22"/>
+          <w:szCs w:val="22"/>
+          <w:lang w:val="en-GB"/>
+        </w:rPr>
+        <w:t>/</w:t>
+      </w:r>
+      <w:proofErr w:type="spellStart"/>
+      <w:r>
+        <w:rPr>
+          <w:i/>
+          <w:iCs/>
+          <w:sz w:val="22"/>
+          <w:szCs w:val="22"/>
+          <w:lang w:val="en-GB"/>
+        </w:rPr>
+        <w:t>supabase</w:t>
+      </w:r>
+      <w:proofErr w:type="spellEnd"/>
+      <w:r>
+        <w:rPr>
+          <w:i/>
+          <w:iCs/>
+          <w:sz w:val="22"/>
+          <w:szCs w:val="22"/>
+          <w:lang w:val="en-GB"/>
+        </w:rPr>
+        <w:t xml:space="preserve">: The </w:t>
+      </w:r>
+      <w:proofErr w:type="gramStart"/>
+      <w:r>
+        <w:rPr>
+          <w:i/>
+          <w:iCs/>
+          <w:sz w:val="22"/>
+          <w:szCs w:val="22"/>
+          <w:lang w:val="en-GB"/>
+        </w:rPr>
+        <w:t>open source</w:t>
+      </w:r>
+      <w:proofErr w:type="gramEnd"/>
+      <w:r>
+        <w:rPr>
+          <w:i/>
+          <w:iCs/>
+          <w:sz w:val="22"/>
+          <w:szCs w:val="22"/>
+          <w:lang w:val="en-GB"/>
+        </w:rPr>
+        <w:t xml:space="preserve"> Firebase alternative. </w:t>
+      </w:r>
+      <w:proofErr w:type="spellStart"/>
+      <w:r>
+        <w:rPr>
+          <w:i/>
+          <w:iCs/>
+          <w:sz w:val="22"/>
+          <w:szCs w:val="22"/>
+          <w:lang w:val="en-GB"/>
+        </w:rPr>
+        <w:t>Supabase</w:t>
+      </w:r>
+      <w:proofErr w:type="spellEnd"/>
+      <w:r>
+        <w:rPr>
+          <w:i/>
+          <w:iCs/>
+          <w:sz w:val="22"/>
+          <w:szCs w:val="22"/>
+          <w:lang w:val="en-GB"/>
+        </w:rPr>
+        <w:t xml:space="preserve"> gives you a dedicated Postgres database to build your web, mobile, and AI applications.</w:t>
+      </w:r>
+      <w:r>
+        <w:rPr>
+          <w:sz w:val="22"/>
+          <w:szCs w:val="22"/>
+          <w:lang w:val="en-GB"/>
+        </w:rPr>
+        <w:t xml:space="preserve"> </w:t>
+      </w:r>
+      <w:r>
+        <w:rPr>
+          <w:sz w:val="22"/>
+          <w:szCs w:val="22"/>
+        </w:rPr>
+        <w:t>GitHub. https://github.com/supabase/supabase</w:t>
+      </w:r>
+    </w:p>
+    <w:p>
+      <w:pPr>
+        <w:ind w:right="4"/>
+        <w:jc w:val="both"/>
+        <w:rPr>
+          <w:i/>
+          <w:iCs/>
+          <w:sz w:val="22"/>
+          <w:szCs w:val="22"/>
+        </w:rPr>
+      </w:pPr>
+    </w:p>
+    <w:p>
+      <w:pPr>
+        <w:ind w:right="4"/>
+        <w:jc w:val="both"/>
+        <w:rPr>
+          <w:sz w:val="22"/>
+          <w:szCs w:val="22"/>
         </w:rPr>
       </w:pPr>
       <w:r>
@@ -21313,7 +20825,7 @@
           <w:szCs w:val="22"/>
           <w:highlight w:val="yellow"/>
         </w:rPr>
-        <w:t>d</w:t>
+        <w:t>e</w:t>
       </w:r>
       <w:r>
         <w:rPr>
@@ -21323,6 +20835,7 @@
         </w:rPr>
         <w:t xml:space="preserve">] </w:t>
       </w:r>
+      <w:proofErr w:type="spellStart"/>
       <w:r>
         <w:rPr>
           <w:i/>
@@ -21330,9 +20843,9 @@
           <w:sz w:val="22"/>
           <w:szCs w:val="22"/>
         </w:rPr>
-        <w:t xml:space="preserve">Google </w:t>
-      </w:r>
-      <w:proofErr w:type="spellStart"/>
+        <w:t>About</w:t>
+      </w:r>
+      <w:proofErr w:type="spellEnd"/>
       <w:r>
         <w:rPr>
           <w:i/>
@@ -21340,9 +20853,9 @@
           <w:sz w:val="22"/>
           <w:szCs w:val="22"/>
         </w:rPr>
-        <w:t>Sheets</w:t>
-      </w:r>
-      <w:proofErr w:type="spellEnd"/>
+        <w:t xml:space="preserve"> </w:t>
+      </w:r>
+      <w:proofErr w:type="spellStart"/>
       <w:r>
         <w:rPr>
           <w:i/>
@@ -21350,9 +20863,9 @@
           <w:sz w:val="22"/>
           <w:szCs w:val="22"/>
         </w:rPr>
-        <w:t xml:space="preserve"> API </w:t>
-      </w:r>
-      <w:proofErr w:type="spellStart"/>
+        <w:t>RESTful</w:t>
+      </w:r>
+      <w:proofErr w:type="spellEnd"/>
       <w:r>
         <w:rPr>
           <w:i/>
@@ -21360,9 +20873,9 @@
           <w:sz w:val="22"/>
           <w:szCs w:val="22"/>
         </w:rPr>
-        <w:t>Overview</w:t>
-      </w:r>
-      <w:proofErr w:type="spellEnd"/>
+        <w:t xml:space="preserve"> </w:t>
+      </w:r>
+      <w:proofErr w:type="spellStart"/>
       <w:r>
         <w:rPr>
           <w:i/>
@@ -21370,13 +20883,19 @@
           <w:sz w:val="22"/>
           <w:szCs w:val="22"/>
         </w:rPr>
+        <w:t>APIs</w:t>
+      </w:r>
+      <w:proofErr w:type="spellEnd"/>
+      <w:r>
+        <w:rPr>
+          <w:sz w:val="22"/>
+          <w:szCs w:val="22"/>
+        </w:rPr>
         <w:t>. (</w:t>
       </w:r>
       <w:proofErr w:type="spellStart"/>
       <w:r>
         <w:rPr>
-          <w:i/>
-          <w:iCs/>
           <w:sz w:val="22"/>
           <w:szCs w:val="22"/>
         </w:rPr>
@@ -21385,18 +20904,14 @@
       <w:proofErr w:type="spellEnd"/>
       <w:r>
         <w:rPr>
-          <w:i/>
-          <w:iCs/>
-          <w:sz w:val="22"/>
-          <w:szCs w:val="22"/>
-        </w:rPr>
-        <w:t xml:space="preserve">.). Google </w:t>
-      </w:r>
-      <w:proofErr w:type="spellStart"/>
-      <w:r>
-        <w:rPr>
-          <w:i/>
-          <w:iCs/>
+          <w:sz w:val="22"/>
+          <w:szCs w:val="22"/>
+        </w:rPr>
+        <w:t xml:space="preserve">.-b). Google </w:t>
+      </w:r>
+      <w:proofErr w:type="spellStart"/>
+      <w:r>
+        <w:rPr>
           <w:sz w:val="22"/>
           <w:szCs w:val="22"/>
         </w:rPr>
@@ -21405,18 +20920,14 @@
       <w:proofErr w:type="spellEnd"/>
       <w:r>
         <w:rPr>
-          <w:i/>
-          <w:iCs/>
-          <w:sz w:val="22"/>
-          <w:szCs w:val="22"/>
-        </w:rPr>
-        <w:t xml:space="preserve"> </w:t>
-      </w:r>
-      <w:proofErr w:type="spellStart"/>
-      <w:r>
-        <w:rPr>
-          <w:i/>
-          <w:iCs/>
+          <w:sz w:val="22"/>
+          <w:szCs w:val="22"/>
+        </w:rPr>
+        <w:t xml:space="preserve"> </w:t>
+      </w:r>
+      <w:proofErr w:type="spellStart"/>
+      <w:r>
+        <w:rPr>
           <w:sz w:val="22"/>
           <w:szCs w:val="22"/>
         </w:rPr>
@@ -21425,176 +20936,12 @@
       <w:proofErr w:type="spellEnd"/>
       <w:r>
         <w:rPr>
-          <w:i/>
-          <w:iCs/>
           <w:sz w:val="22"/>
           <w:szCs w:val="22"/>
         </w:rPr>
         <w:t xml:space="preserve">. </w:t>
       </w:r>
       <w:hyperlink r:id="rId43" w:history="1">
-        <w:r>
-          <w:rPr>
-            <w:rStyle w:val="Hipervnculo"/>
-            <w:i/>
-            <w:iCs/>
-            <w:color w:val="auto"/>
-            <w:sz w:val="22"/>
-            <w:szCs w:val="22"/>
-          </w:rPr>
-          <w:t>https://developers.google.com/workspace/sheets/api/guides/concepts</w:t>
-        </w:r>
-      </w:hyperlink>
-      <w:r>
-        <w:rPr>
-          <w:i/>
-          <w:iCs/>
-          <w:sz w:val="22"/>
-          <w:szCs w:val="22"/>
-        </w:rPr>
-        <w:t xml:space="preserve"> </w:t>
-      </w:r>
-    </w:p>
-    <w:p>
-      <w:pPr>
-        <w:ind w:right="4"/>
-        <w:jc w:val="both"/>
-        <w:rPr>
-          <w:sz w:val="22"/>
-          <w:szCs w:val="22"/>
-        </w:rPr>
-      </w:pPr>
-      <w:r>
-        <w:rPr>
-          <w:sz w:val="22"/>
-          <w:szCs w:val="22"/>
-          <w:highlight w:val="yellow"/>
-        </w:rPr>
-        <w:t>[</w:t>
-      </w:r>
-      <w:r>
-        <w:rPr>
-          <w:sz w:val="22"/>
-          <w:szCs w:val="22"/>
-          <w:highlight w:val="yellow"/>
-        </w:rPr>
-        <w:t>e</w:t>
-      </w:r>
-      <w:r>
-        <w:rPr>
-          <w:sz w:val="22"/>
-          <w:szCs w:val="22"/>
-          <w:highlight w:val="yellow"/>
-        </w:rPr>
-        <w:t xml:space="preserve">] </w:t>
-      </w:r>
-      <w:proofErr w:type="spellStart"/>
-      <w:r>
-        <w:rPr>
-          <w:i/>
-          <w:iCs/>
-          <w:sz w:val="22"/>
-          <w:szCs w:val="22"/>
-        </w:rPr>
-        <w:t>About</w:t>
-      </w:r>
-      <w:proofErr w:type="spellEnd"/>
-      <w:r>
-        <w:rPr>
-          <w:i/>
-          <w:iCs/>
-          <w:sz w:val="22"/>
-          <w:szCs w:val="22"/>
-        </w:rPr>
-        <w:t xml:space="preserve"> </w:t>
-      </w:r>
-      <w:proofErr w:type="spellStart"/>
-      <w:r>
-        <w:rPr>
-          <w:i/>
-          <w:iCs/>
-          <w:sz w:val="22"/>
-          <w:szCs w:val="22"/>
-        </w:rPr>
-        <w:t>RESTful</w:t>
-      </w:r>
-      <w:proofErr w:type="spellEnd"/>
-      <w:r>
-        <w:rPr>
-          <w:i/>
-          <w:iCs/>
-          <w:sz w:val="22"/>
-          <w:szCs w:val="22"/>
-        </w:rPr>
-        <w:t xml:space="preserve"> </w:t>
-      </w:r>
-      <w:proofErr w:type="spellStart"/>
-      <w:r>
-        <w:rPr>
-          <w:i/>
-          <w:iCs/>
-          <w:sz w:val="22"/>
-          <w:szCs w:val="22"/>
-        </w:rPr>
-        <w:t>APIs</w:t>
-      </w:r>
-      <w:proofErr w:type="spellEnd"/>
-      <w:r>
-        <w:rPr>
-          <w:sz w:val="22"/>
-          <w:szCs w:val="22"/>
-        </w:rPr>
-        <w:t>. (</w:t>
-      </w:r>
-      <w:proofErr w:type="spellStart"/>
-      <w:r>
-        <w:rPr>
-          <w:sz w:val="22"/>
-          <w:szCs w:val="22"/>
-        </w:rPr>
-        <w:t>n.d</w:t>
-      </w:r>
-      <w:proofErr w:type="spellEnd"/>
-      <w:r>
-        <w:rPr>
-          <w:sz w:val="22"/>
-          <w:szCs w:val="22"/>
-        </w:rPr>
-        <w:t xml:space="preserve">.-b). Google </w:t>
-      </w:r>
-      <w:proofErr w:type="spellStart"/>
-      <w:r>
-        <w:rPr>
-          <w:sz w:val="22"/>
-          <w:szCs w:val="22"/>
-        </w:rPr>
-        <w:t>for</w:t>
-      </w:r>
-      <w:proofErr w:type="spellEnd"/>
-      <w:r>
-        <w:rPr>
-          <w:sz w:val="22"/>
-          <w:szCs w:val="22"/>
-        </w:rPr>
-        <w:t xml:space="preserve"> </w:t>
-      </w:r>
-      <w:proofErr w:type="spellStart"/>
-      <w:r>
-        <w:rPr>
-          <w:sz w:val="22"/>
-          <w:szCs w:val="22"/>
-        </w:rPr>
-        <w:t>Developers</w:t>
-      </w:r>
-      <w:proofErr w:type="spellEnd"/>
-      <w:r>
-        <w:rPr>
-          <w:sz w:val="22"/>
-          <w:szCs w:val="22"/>
-        </w:rPr>
-        <w:t xml:space="preserve">. </w:t>
-      </w:r>
-      <w:hyperlink r:id="rId44" w:history="1">
         <w:r>
           <w:rPr>
             <w:rStyle w:val="Hipervnculo"/>
@@ -21704,7 +21051,7 @@
         </w:rPr>
         <w:t xml:space="preserve">. (s. f.). Google Cloud. </w:t>
       </w:r>
-      <w:hyperlink r:id="rId45" w:history="1">
+      <w:hyperlink r:id="rId44" w:history="1">
         <w:r>
           <w:rPr>
             <w:rStyle w:val="Hipervnculo"/>
@@ -21756,7 +21103,7 @@
         </w:rPr>
         <w:t xml:space="preserve"> (s. f.). </w:t>
       </w:r>
-      <w:hyperlink r:id="rId46" w:history="1">
+      <w:hyperlink r:id="rId45" w:history="1">
         <w:r>
           <w:rPr>
             <w:rStyle w:val="Hipervnculo"/>
@@ -22104,7 +21451,7 @@
         </w:rPr>
         <w:t xml:space="preserve">, L 1689. </w:t>
       </w:r>
-      <w:hyperlink r:id="rId47" w:tgtFrame="_new" w:history="1">
+      <w:hyperlink r:id="rId46" w:tgtFrame="_new" w:history="1">
         <w:r>
           <w:rPr>
             <w:rStyle w:val="Hipervnculo"/>
@@ -22268,7 +21615,7 @@
         </w:rPr>
         <w:t xml:space="preserve"> (HAI). </w:t>
       </w:r>
-      <w:hyperlink r:id="rId48" w:tgtFrame="_new" w:history="1">
+      <w:hyperlink r:id="rId47" w:tgtFrame="_new" w:history="1">
         <w:r>
           <w:rPr>
             <w:rStyle w:val="Hipervnculo"/>
@@ -22539,7 +21886,7 @@
         </w:rPr>
         <w:t xml:space="preserve"> (MTD/SC/2024/PI/06; 33 págs.). </w:t>
       </w:r>
-      <w:hyperlink r:id="rId49" w:history="1">
+      <w:hyperlink r:id="rId48" w:history="1">
         <w:r>
           <w:rPr>
             <w:rStyle w:val="Hipervnculo"/>
@@ -22598,7 +21945,7 @@
         </w:rPr>
         <w:t xml:space="preserve">. (s. f.). </w:t>
       </w:r>
-      <w:hyperlink r:id="rId50" w:history="1">
+      <w:hyperlink r:id="rId49" w:history="1">
         <w:r>
           <w:rPr>
             <w:rStyle w:val="Hipervnculo"/>
@@ -22701,7 +22048,7 @@
         </w:rPr>
         <w:t xml:space="preserve">. Revista Bits, Universidad de Chile. </w:t>
       </w:r>
-      <w:hyperlink r:id="rId51" w:tgtFrame="_new" w:history="1">
+      <w:hyperlink r:id="rId50" w:tgtFrame="_new" w:history="1">
         <w:r>
           <w:rPr>
             <w:rStyle w:val="Hipervnculo"/>
@@ -22813,7 +22160,7 @@
         </w:rPr>
         <w:t xml:space="preserve">(236), 433–460. </w:t>
       </w:r>
-      <w:hyperlink r:id="rId52" w:history="1">
+      <w:hyperlink r:id="rId51" w:history="1">
         <w:r>
           <w:rPr>
             <w:rStyle w:val="Hipervnculo"/>
@@ -22882,7 +22229,7 @@
         </w:rPr>
         <w:t xml:space="preserve">. (s. f.). </w:t>
       </w:r>
-      <w:hyperlink r:id="rId53" w:history="1">
+      <w:hyperlink r:id="rId52" w:history="1">
         <w:r>
           <w:rPr>
             <w:rStyle w:val="Hipervnculo"/>
@@ -22935,6 +22282,7 @@
         </w:rPr>
         <w:t xml:space="preserve"> Oracle. (2022, 20 agosto). </w:t>
       </w:r>
+      <w:proofErr w:type="spellStart"/>
       <w:r>
         <w:rPr>
           <w:i/>
@@ -22942,9 +22290,9 @@
           <w:sz w:val="22"/>
           <w:szCs w:val="22"/>
         </w:rPr>
-        <w:t xml:space="preserve">What is Deep </w:t>
-      </w:r>
-      <w:proofErr w:type="spellStart"/>
+        <w:t>What</w:t>
+      </w:r>
+      <w:proofErr w:type="spellEnd"/>
       <w:r>
         <w:rPr>
           <w:i/>
@@ -22952,6 +22300,36 @@
           <w:sz w:val="22"/>
           <w:szCs w:val="22"/>
         </w:rPr>
+        <w:t xml:space="preserve"> </w:t>
+      </w:r>
+      <w:proofErr w:type="spellStart"/>
+      <w:r>
+        <w:rPr>
+          <w:i/>
+          <w:iCs/>
+          <w:sz w:val="22"/>
+          <w:szCs w:val="22"/>
+        </w:rPr>
+        <w:t>is</w:t>
+      </w:r>
+      <w:proofErr w:type="spellEnd"/>
+      <w:r>
+        <w:rPr>
+          <w:i/>
+          <w:iCs/>
+          <w:sz w:val="22"/>
+          <w:szCs w:val="22"/>
+        </w:rPr>
+        <w:t xml:space="preserve"> Deep </w:t>
+      </w:r>
+      <w:proofErr w:type="spellStart"/>
+      <w:r>
+        <w:rPr>
+          <w:i/>
+          <w:iCs/>
+          <w:sz w:val="22"/>
+          <w:szCs w:val="22"/>
+        </w:rPr>
         <w:t>Learning</w:t>
       </w:r>
       <w:proofErr w:type="spellEnd"/>
@@ -22971,7 +22349,7 @@
         </w:rPr>
         <w:t xml:space="preserve"> </w:t>
       </w:r>
-      <w:hyperlink r:id="rId54" w:history="1">
+      <w:hyperlink r:id="rId53" w:history="1">
         <w:r>
           <w:rPr>
             <w:rStyle w:val="Hipervnculo"/>
@@ -23119,7 +22497,7 @@
           <w:sz w:val="22"/>
           <w:szCs w:val="22"/>
         </w:rPr>
-        <w:t xml:space="preserve">: What </w:t>
+        <w:t xml:space="preserve">: </w:t>
       </w:r>
       <w:proofErr w:type="spellStart"/>
       <w:r>
@@ -23129,6 +22507,26 @@
           <w:sz w:val="22"/>
           <w:szCs w:val="22"/>
         </w:rPr>
+        <w:t>What</w:t>
+      </w:r>
+      <w:proofErr w:type="spellEnd"/>
+      <w:r>
+        <w:rPr>
+          <w:i/>
+          <w:iCs/>
+          <w:sz w:val="22"/>
+          <w:szCs w:val="22"/>
+        </w:rPr>
+        <w:t xml:space="preserve"> </w:t>
+      </w:r>
+      <w:proofErr w:type="spellStart"/>
+      <w:r>
+        <w:rPr>
+          <w:i/>
+          <w:iCs/>
+          <w:sz w:val="22"/>
+          <w:szCs w:val="22"/>
+        </w:rPr>
         <w:t>we’ve</w:t>
       </w:r>
       <w:proofErr w:type="spellEnd"/>
@@ -23235,7 +22633,7 @@
         </w:rPr>
         <w:t xml:space="preserve"> At Meta. </w:t>
       </w:r>
-      <w:hyperlink r:id="rId55" w:history="1">
+      <w:hyperlink r:id="rId54" w:history="1">
         <w:r>
           <w:rPr>
             <w:rStyle w:val="Hipervnculo"/>
@@ -23361,7 +22759,7 @@
         </w:rPr>
         <w:t xml:space="preserve"> </w:t>
       </w:r>
-      <w:hyperlink r:id="rId56" w:history="1">
+      <w:hyperlink r:id="rId55" w:history="1">
         <w:r>
           <w:rPr>
             <w:rStyle w:val="Hipervnculo"/>
@@ -23429,12 +22827,37 @@
         </w:rPr>
         <w:t>“</w:t>
       </w:r>
-      <w:r>
-        <w:rPr>
-          <w:sz w:val="22"/>
-          <w:szCs w:val="22"/>
-        </w:rPr>
-        <w:t xml:space="preserve">What is GPT (generative </w:t>
+      <w:proofErr w:type="spellStart"/>
+      <w:r>
+        <w:rPr>
+          <w:sz w:val="22"/>
+          <w:szCs w:val="22"/>
+        </w:rPr>
+        <w:t>What</w:t>
+      </w:r>
+      <w:proofErr w:type="spellEnd"/>
+      <w:r>
+        <w:rPr>
+          <w:sz w:val="22"/>
+          <w:szCs w:val="22"/>
+        </w:rPr>
+        <w:t xml:space="preserve"> </w:t>
+      </w:r>
+      <w:proofErr w:type="spellStart"/>
+      <w:r>
+        <w:rPr>
+          <w:sz w:val="22"/>
+          <w:szCs w:val="22"/>
+        </w:rPr>
+        <w:t>is</w:t>
+      </w:r>
+      <w:proofErr w:type="spellEnd"/>
+      <w:r>
+        <w:rPr>
+          <w:sz w:val="22"/>
+          <w:szCs w:val="22"/>
+        </w:rPr>
+        <w:t xml:space="preserve"> GPT (generative </w:t>
       </w:r>
       <w:proofErr w:type="spellStart"/>
       <w:r>
@@ -23475,7 +22898,7 @@
         </w:rPr>
         <w:t xml:space="preserve">”, consultado en: </w:t>
       </w:r>
-      <w:hyperlink r:id="rId57" w:history="1">
+      <w:hyperlink r:id="rId56" w:history="1">
         <w:r>
           <w:rPr>
             <w:rStyle w:val="Hipervnculo"/>
@@ -23582,16 +23005,52 @@
           <w:sz w:val="22"/>
           <w:szCs w:val="22"/>
         </w:rPr>
-        <w:t xml:space="preserve"> Microsoft 365 Copilot Chat</w:t>
-      </w:r>
-      <w:r>
-        <w:rPr>
-          <w:sz w:val="22"/>
-          <w:szCs w:val="22"/>
-        </w:rPr>
-        <w:t xml:space="preserve">. Microsoft Learn. </w:t>
-      </w:r>
-      <w:hyperlink r:id="rId58" w:history="1">
+        <w:t xml:space="preserve"> Microsoft 365 </w:t>
+      </w:r>
+      <w:proofErr w:type="spellStart"/>
+      <w:r>
+        <w:rPr>
+          <w:i/>
+          <w:iCs/>
+          <w:sz w:val="22"/>
+          <w:szCs w:val="22"/>
+        </w:rPr>
+        <w:t>Copilot</w:t>
+      </w:r>
+      <w:proofErr w:type="spellEnd"/>
+      <w:r>
+        <w:rPr>
+          <w:i/>
+          <w:iCs/>
+          <w:sz w:val="22"/>
+          <w:szCs w:val="22"/>
+        </w:rPr>
+        <w:t xml:space="preserve"> Chat</w:t>
+      </w:r>
+      <w:r>
+        <w:rPr>
+          <w:sz w:val="22"/>
+          <w:szCs w:val="22"/>
+        </w:rPr>
+        <w:t xml:space="preserve">. Microsoft </w:t>
+      </w:r>
+      <w:proofErr w:type="spellStart"/>
+      <w:r>
+        <w:rPr>
+          <w:sz w:val="22"/>
+          <w:szCs w:val="22"/>
+        </w:rPr>
+        <w:t>Learn</w:t>
+      </w:r>
+      <w:proofErr w:type="spellEnd"/>
+      <w:r>
+        <w:rPr>
+          <w:sz w:val="22"/>
+          <w:szCs w:val="22"/>
+        </w:rPr>
+        <w:t xml:space="preserve">. </w:t>
+      </w:r>
+      <w:hyperlink r:id="rId57" w:history="1">
         <w:r>
           <w:rPr>
             <w:rStyle w:val="Hipervnculo"/>
@@ -23680,7 +23139,7 @@
         </w:rPr>
         <w:t xml:space="preserve"> </w:t>
       </w:r>
-      <w:hyperlink r:id="rId59" w:history="1">
+      <w:hyperlink r:id="rId58" w:history="1">
         <w:r>
           <w:rPr>
             <w:rStyle w:val="Hipervnculo"/>
@@ -23759,12 +23218,37 @@
         </w:rPr>
         <w:t>“</w:t>
       </w:r>
-      <w:r>
-        <w:rPr>
-          <w:sz w:val="22"/>
-          <w:szCs w:val="22"/>
-        </w:rPr>
-        <w:t>What is Google Gemini?</w:t>
+      <w:proofErr w:type="spellStart"/>
+      <w:r>
+        <w:rPr>
+          <w:sz w:val="22"/>
+          <w:szCs w:val="22"/>
+        </w:rPr>
+        <w:t>What</w:t>
+      </w:r>
+      <w:proofErr w:type="spellEnd"/>
+      <w:r>
+        <w:rPr>
+          <w:sz w:val="22"/>
+          <w:szCs w:val="22"/>
+        </w:rPr>
+        <w:t xml:space="preserve"> </w:t>
+      </w:r>
+      <w:proofErr w:type="spellStart"/>
+      <w:r>
+        <w:rPr>
+          <w:sz w:val="22"/>
+          <w:szCs w:val="22"/>
+        </w:rPr>
+        <w:t>is</w:t>
+      </w:r>
+      <w:proofErr w:type="spellEnd"/>
+      <w:r>
+        <w:rPr>
+          <w:sz w:val="22"/>
+          <w:szCs w:val="22"/>
+        </w:rPr>
+        <w:t xml:space="preserve"> Google Gemini?</w:t>
       </w:r>
       <w:r>
         <w:rPr>
@@ -23773,7 +23257,7 @@
         </w:rPr>
         <w:t xml:space="preserve">”, consultado en: </w:t>
       </w:r>
-      <w:hyperlink r:id="rId60" w:history="1">
+      <w:hyperlink r:id="rId59" w:history="1">
         <w:r>
           <w:rPr>
             <w:rStyle w:val="Hipervnculo"/>
@@ -24436,7 +23920,7 @@
       </w:r>
     </w:p>
   </w:comment>
-  <w:comment w:id="24" w:author="Ines Sallent" w:date="2025-04-15T19:25:00Z" w:initials="IS">
+  <w:comment w:id="26" w:author="Ines Sallent" w:date="2025-04-15T19:25:00Z" w:initials="IS">
     <w:p>
       <w:pPr>
         <w:pStyle w:val="Textocomentario"/>
@@ -25073,50 +24557,6 @@
       </w:r>
     </w:p>
   </w:footnote>
-  <w:footnote w:id="7">
-    <w:p>
-      <w:pPr>
-        <w:pStyle w:val="Textonotapie"/>
-        <w:rPr>
-          <w:lang w:val="en-GB"/>
-        </w:rPr>
-      </w:pPr>
-      <w:r>
-        <w:rPr>
-          <w:rStyle w:val="Refdenotaalpie"/>
-        </w:rPr>
-        <w:footnoteRef/>
-      </w:r>
-      <w:r>
-        <w:rPr>
-          <w:lang w:val="en-GB"/>
-        </w:rPr>
-        <w:t xml:space="preserve"> JSON (JavaScript Object Notation) is a text-based format for storing and exchanging data in a way that’s both human-readable and machine-</w:t>
-      </w:r>
-      <w:proofErr w:type="spellStart"/>
-      <w:r>
-        <w:rPr>
-          <w:lang w:val="en-GB"/>
-        </w:rPr>
-        <w:t>parsable</w:t>
-      </w:r>
-      <w:proofErr w:type="spellEnd"/>
-      <w:r>
-        <w:rPr>
-          <w:lang w:val="en-GB"/>
-        </w:rPr>
-        <w:t xml:space="preserve">. </w:t>
-      </w:r>
-    </w:p>
-    <w:p>
-      <w:pPr>
-        <w:pStyle w:val="Textonotapie"/>
-        <w:rPr>
-          <w:lang w:val="en-GB"/>
-        </w:rPr>
-      </w:pPr>
-    </w:p>
-  </w:footnote>
 </w:footnotes>
 </file>
 
@@ -25268,9 +24708,9 @@
     </w:lvl>
   </w:abstractNum>
   <w:abstractNum w:abstractNumId="1" w15:restartNumberingAfterBreak="0">
-    <w:nsid w:val="4158176A"/>
+    <w:nsid w:val="16544F06"/>
     <w:multiLevelType w:val="hybridMultilevel"/>
-    <w:tmpl w:val="132E1A2C"/>
+    <w:tmpl w:val="D284B45A"/>
     <w:lvl w:ilvl="0" w:tplc="0C0A0001">
       <w:start w:val="1"/>
       <w:numFmt w:val="bullet"/>
@@ -25381,9 +24821,9 @@
     </w:lvl>
   </w:abstractNum>
   <w:abstractNum w:abstractNumId="2" w15:restartNumberingAfterBreak="0">
-    <w:nsid w:val="44E66072"/>
+    <w:nsid w:val="4158176A"/>
     <w:multiLevelType w:val="hybridMultilevel"/>
-    <w:tmpl w:val="99749BE8"/>
+    <w:tmpl w:val="132E1A2C"/>
     <w:lvl w:ilvl="0" w:tplc="0C0A0001">
       <w:start w:val="1"/>
       <w:numFmt w:val="bullet"/>
@@ -25493,14 +24933,130 @@
       </w:rPr>
     </w:lvl>
   </w:abstractNum>
+  <w:abstractNum w:abstractNumId="3" w15:restartNumberingAfterBreak="0">
+    <w:nsid w:val="44E66072"/>
+    <w:multiLevelType w:val="hybridMultilevel"/>
+    <w:tmpl w:val="99749BE8"/>
+    <w:lvl w:ilvl="0" w:tplc="0C0A0001">
+      <w:start w:val="1"/>
+      <w:numFmt w:val="bullet"/>
+      <w:lvlText w:val=""/>
+      <w:lvlJc w:val="left"/>
+      <w:pPr>
+        <w:ind w:left="720" w:hanging="360"/>
+      </w:pPr>
+      <w:rPr>
+        <w:rFonts w:ascii="Symbol" w:hAnsi="Symbol" w:hint="default"/>
+      </w:rPr>
+    </w:lvl>
+    <w:lvl w:ilvl="1" w:tplc="0C0A0003" w:tentative="1">
+      <w:start w:val="1"/>
+      <w:numFmt w:val="bullet"/>
+      <w:lvlText w:val="o"/>
+      <w:lvlJc w:val="left"/>
+      <w:pPr>
+        <w:ind w:left="1440" w:hanging="360"/>
+      </w:pPr>
+      <w:rPr>
+        <w:rFonts w:ascii="Courier New" w:hAnsi="Courier New" w:cs="Courier New" w:hint="default"/>
+      </w:rPr>
+    </w:lvl>
+    <w:lvl w:ilvl="2" w:tplc="0C0A0005" w:tentative="1">
+      <w:start w:val="1"/>
+      <w:numFmt w:val="bullet"/>
+      <w:lvlText w:val=""/>
+      <w:lvlJc w:val="left"/>
+      <w:pPr>
+        <w:ind w:left="2160" w:hanging="360"/>
+      </w:pPr>
+      <w:rPr>
+        <w:rFonts w:ascii="Wingdings" w:hAnsi="Wingdings" w:hint="default"/>
+      </w:rPr>
+    </w:lvl>
+    <w:lvl w:ilvl="3" w:tplc="0C0A0001" w:tentative="1">
+      <w:start w:val="1"/>
+      <w:numFmt w:val="bullet"/>
+      <w:lvlText w:val=""/>
+      <w:lvlJc w:val="left"/>
+      <w:pPr>
+        <w:ind w:left="2880" w:hanging="360"/>
+      </w:pPr>
+      <w:rPr>
+        <w:rFonts w:ascii="Symbol" w:hAnsi="Symbol" w:hint="default"/>
+      </w:rPr>
+    </w:lvl>
+    <w:lvl w:ilvl="4" w:tplc="0C0A0003" w:tentative="1">
+      <w:start w:val="1"/>
+      <w:numFmt w:val="bullet"/>
+      <w:lvlText w:val="o"/>
+      <w:lvlJc w:val="left"/>
+      <w:pPr>
+        <w:ind w:left="3600" w:hanging="360"/>
+      </w:pPr>
+      <w:rPr>
+        <w:rFonts w:ascii="Courier New" w:hAnsi="Courier New" w:cs="Courier New" w:hint="default"/>
+      </w:rPr>
+    </w:lvl>
+    <w:lvl w:ilvl="5" w:tplc="0C0A0005" w:tentative="1">
+      <w:start w:val="1"/>
+      <w:numFmt w:val="bullet"/>
+      <w:lvlText w:val=""/>
+      <w:lvlJc w:val="left"/>
+      <w:pPr>
+        <w:ind w:left="4320" w:hanging="360"/>
+      </w:pPr>
+      <w:rPr>
+        <w:rFonts w:ascii="Wingdings" w:hAnsi="Wingdings" w:hint="default"/>
+      </w:rPr>
+    </w:lvl>
+    <w:lvl w:ilvl="6" w:tplc="0C0A0001" w:tentative="1">
+      <w:start w:val="1"/>
+      <w:numFmt w:val="bullet"/>
+      <w:lvlText w:val=""/>
+      <w:lvlJc w:val="left"/>
+      <w:pPr>
+        <w:ind w:left="5040" w:hanging="360"/>
+      </w:pPr>
+      <w:rPr>
+        <w:rFonts w:ascii="Symbol" w:hAnsi="Symbol" w:hint="default"/>
+      </w:rPr>
+    </w:lvl>
+    <w:lvl w:ilvl="7" w:tplc="0C0A0003" w:tentative="1">
+      <w:start w:val="1"/>
+      <w:numFmt w:val="bullet"/>
+      <w:lvlText w:val="o"/>
+      <w:lvlJc w:val="left"/>
+      <w:pPr>
+        <w:ind w:left="5760" w:hanging="360"/>
+      </w:pPr>
+      <w:rPr>
+        <w:rFonts w:ascii="Courier New" w:hAnsi="Courier New" w:cs="Courier New" w:hint="default"/>
+      </w:rPr>
+    </w:lvl>
+    <w:lvl w:ilvl="8" w:tplc="0C0A0005" w:tentative="1">
+      <w:start w:val="1"/>
+      <w:numFmt w:val="bullet"/>
+      <w:lvlText w:val=""/>
+      <w:lvlJc w:val="left"/>
+      <w:pPr>
+        <w:ind w:left="6480" w:hanging="360"/>
+      </w:pPr>
+      <w:rPr>
+        <w:rFonts w:ascii="Wingdings" w:hAnsi="Wingdings" w:hint="default"/>
+      </w:rPr>
+    </w:lvl>
+  </w:abstractNum>
   <w:num w:numId="1" w16cid:durableId="283393149">
-    <w:abstractNumId w:val="1"/>
+    <w:abstractNumId w:val="2"/>
   </w:num>
   <w:num w:numId="2" w16cid:durableId="112216124">
     <w:abstractNumId w:val="0"/>
   </w:num>
   <w:num w:numId="3" w16cid:durableId="644092213">
-    <w:abstractNumId w:val="2"/>
+    <w:abstractNumId w:val="3"/>
+  </w:num>
+  <w:num w:numId="4" w16cid:durableId="1319773743">
+    <w:abstractNumId w:val="1"/>
   </w:num>
 </w:numbering>
 </file>

--- a/TFG_Inés_Sallent.docx
+++ b/TFG_Inés_Sallent.docx
@@ -7581,7 +7581,19 @@
               <w:rPr>
                 <w:rStyle w:val="Hipervnculo"/>
               </w:rPr>
-              <w:t>Introducción</w:t>
+              <w:t>Introducc</w:t>
+            </w:r>
+            <w:r>
+              <w:rPr>
+                <w:rStyle w:val="Hipervnculo"/>
+              </w:rPr>
+              <w:t>i</w:t>
+            </w:r>
+            <w:r>
+              <w:rPr>
+                <w:rStyle w:val="Hipervnculo"/>
+              </w:rPr>
+              <w:t>ón</w:t>
             </w:r>
             <w:r>
               <w:rPr>
@@ -7662,7 +7674,21 @@
                 <w:rStyle w:val="Hipervnculo"/>
                 <w:noProof/>
               </w:rPr>
-              <w:t>Motivación</w:t>
+              <w:t>Moti</w:t>
+            </w:r>
+            <w:r>
+              <w:rPr>
+                <w:rStyle w:val="Hipervnculo"/>
+                <w:noProof/>
+              </w:rPr>
+              <w:t>v</w:t>
+            </w:r>
+            <w:r>
+              <w:rPr>
+                <w:rStyle w:val="Hipervnculo"/>
+                <w:noProof/>
+              </w:rPr>
+              <w:t>ación</w:t>
             </w:r>
             <w:r>
               <w:rPr>
@@ -10404,10 +10430,105 @@
         <w:jc w:val="both"/>
         <w:rPr>
           <w:b/>
-          <w:sz w:val="40"/>
-          <w:szCs w:val="40"/>
-        </w:rPr>
-      </w:pPr>
+          <w:sz w:val="22"/>
+          <w:szCs w:val="22"/>
+        </w:rPr>
+      </w:pPr>
+    </w:p>
+    <w:p>
+      <w:pPr>
+        <w:ind w:right="4"/>
+        <w:jc w:val="both"/>
+        <w:rPr>
+          <w:bCs/>
+          <w:sz w:val="22"/>
+          <w:szCs w:val="22"/>
+        </w:rPr>
+      </w:pPr>
+      <w:r>
+        <w:rPr>
+          <w:bCs/>
+          <w:sz w:val="22"/>
+          <w:szCs w:val="22"/>
+        </w:rPr>
+        <w:t>En las últimas décadas, los avances tecnológicos han impulsado de manera significativa el desarrollo de la inteligencia artificial (IA). Esta evolución ha permitido su integración en múltiples ámbitos de la sociedad, contribuyendo al progreso en sectores tan diversos como la medicina, la comunicación y la automatización de tareas.</w:t>
+      </w:r>
+      <w:r>
+        <w:rPr>
+          <w:bCs/>
+          <w:sz w:val="22"/>
+          <w:szCs w:val="22"/>
+        </w:rPr>
+        <w:t xml:space="preserve"> </w:t>
+      </w:r>
+      <w:r>
+        <w:rPr>
+          <w:bCs/>
+          <w:sz w:val="22"/>
+          <w:szCs w:val="22"/>
+        </w:rPr>
+        <w:t>Sin embargo, esta evolución tecnológica también ha generado preocupaciones éticas. Las decisiones automatizadas pueden estar influenciadas por sesgos presentes en los datos o en el diseño de los algoritmos. Estos sesgos pueden reforzar desigualdades existentes y afectar negativamente a ciertos colectivos, especialmente a los más vulnerables</w:t>
+      </w:r>
+      <w:r>
+        <w:rPr>
+          <w:bCs/>
+          <w:sz w:val="22"/>
+          <w:szCs w:val="22"/>
+        </w:rPr>
+        <w:t xml:space="preserve"> </w:t>
+      </w:r>
+      <w:r>
+        <w:rPr>
+          <w:bCs/>
+          <w:sz w:val="22"/>
+          <w:szCs w:val="22"/>
+        </w:rPr>
+        <w:t>[</w:t>
+      </w:r>
+      <w:r>
+        <w:rPr>
+          <w:bCs/>
+          <w:sz w:val="22"/>
+          <w:szCs w:val="22"/>
+          <w:highlight w:val="yellow"/>
+        </w:rPr>
+        <w:t>1</w:t>
+      </w:r>
+      <w:r>
+        <w:rPr>
+          <w:bCs/>
+          <w:sz w:val="22"/>
+          <w:szCs w:val="22"/>
+        </w:rPr>
+        <w:t>].</w:t>
+      </w:r>
+      <w:r>
+        <w:rPr>
+          <w:bCs/>
+          <w:sz w:val="22"/>
+          <w:szCs w:val="22"/>
+        </w:rPr>
+        <w:t xml:space="preserve"> </w:t>
+      </w:r>
+    </w:p>
+    <w:p>
+      <w:pPr>
+        <w:ind w:right="4"/>
+        <w:jc w:val="both"/>
+        <w:rPr>
+          <w:bCs/>
+          <w:sz w:val="22"/>
+          <w:szCs w:val="22"/>
+        </w:rPr>
+      </w:pPr>
+      <w:r>
+        <w:rPr>
+          <w:bCs/>
+          <w:sz w:val="22"/>
+          <w:szCs w:val="22"/>
+        </w:rPr>
+        <w:t>Actualmente, se están desarrollando sistemas que asumen tareas que antes eran exclusivamente humanas, lo cual plantea nuevas preguntas sobre la transparencia, la equidad y la responsabilidad en la toma de decisiones. Ante este contexto, resulta relevante preguntarse hasta qué punto la ciudadanía es consciente de los sesgos que pueden estar presentes en la inteligencia artificial, y cómo percibe su impacto en la vida cotidiana.</w:t>
+      </w:r>
     </w:p>
     <w:p>
       <w:pPr>
@@ -10462,6 +10583,67 @@
         <w:ind w:right="4"/>
         <w:jc w:val="both"/>
         <w:rPr>
+          <w:sz w:val="22"/>
+          <w:szCs w:val="22"/>
+        </w:rPr>
+      </w:pPr>
+      <w:r>
+        <w:rPr>
+          <w:sz w:val="22"/>
+          <w:szCs w:val="22"/>
+        </w:rPr>
+        <w:t>El desarrollo de la inteligencia artificial (IA) avanza a un ritmo vertiginoso; sin embargo, este crecimiento no viene acompañado de una reflexión social profunda ni de una preparación adecuada por parte de la ciudadanía. En muchos casos, las personas interactúan con sistemas de IA sin saberlo, sin haber recibido formación específica ni información clara sobre su funcionamiento o sus posibles implicaciones.</w:t>
+      </w:r>
+    </w:p>
+    <w:p>
+      <w:pPr>
+        <w:ind w:right="4"/>
+        <w:jc w:val="both"/>
+        <w:rPr>
+          <w:sz w:val="22"/>
+          <w:szCs w:val="22"/>
+        </w:rPr>
+      </w:pPr>
+      <w:r>
+        <w:rPr>
+          <w:sz w:val="22"/>
+          <w:szCs w:val="22"/>
+        </w:rPr>
+        <w:t>Esta falta de conocimiento o conciencia puede convertirse en un riesgo, especialmente si se considera que la IA ya está tomando decisiones que afectan directamente a las personas. Además, la ausencia de estrategias educativas o preventivas dificulta una adopción informada y crítica de estas tecnologías.</w:t>
+      </w:r>
+    </w:p>
+    <w:p>
+      <w:pPr>
+        <w:ind w:right="4"/>
+        <w:jc w:val="both"/>
+        <w:rPr>
+          <w:sz w:val="22"/>
+          <w:szCs w:val="22"/>
+        </w:rPr>
+      </w:pPr>
+    </w:p>
+    <w:p>
+      <w:pPr>
+        <w:ind w:right="4"/>
+        <w:jc w:val="both"/>
+        <w:rPr>
+          <w:sz w:val="22"/>
+          <w:szCs w:val="22"/>
+        </w:rPr>
+      </w:pPr>
+      <w:r>
+        <w:rPr>
+          <w:sz w:val="22"/>
+          <w:szCs w:val="22"/>
+        </w:rPr>
+        <w:t>La motivación de este trabajo nace de esta preocupación: ¿es la ciudadanía realmente consciente del impacto de la IA y de los sesgos que puede contener? Y si no lo es, ¿no deberíamos impulsar recursos, leyes o medidas educativas que fomenten la comprensión y el pensamiento crítico sobre estas tecnologías? Esta investigación busca contribuir a esa reflexión, con el objetivo de promover un uso más responsable, justo y transparente de la inteligencia artificial en la sociedad.</w:t>
+      </w:r>
+    </w:p>
+    <w:p>
+      <w:pPr>
+        <w:ind w:right="4"/>
+        <w:jc w:val="both"/>
+        <w:rPr>
           <w:color w:val="0000FF"/>
           <w:sz w:val="22"/>
           <w:szCs w:val="22"/>
@@ -10519,20 +10701,124 @@
     </w:p>
     <w:p>
       <w:pPr>
-        <w:ind w:right="4"/>
-        <w:jc w:val="both"/>
-        <w:rPr>
-          <w:sz w:val="22"/>
-          <w:szCs w:val="22"/>
-        </w:rPr>
-      </w:pPr>
-    </w:p>
-    <w:p>
-      <w:pPr>
-        <w:ind w:right="4"/>
-        <w:jc w:val="both"/>
-        <w:rPr>
-          <w:color w:val="0000FF"/>
+        <w:pStyle w:val="Prrafodelista"/>
+        <w:numPr>
+          <w:ilvl w:val="0"/>
+          <w:numId w:val="5"/>
+        </w:numPr>
+        <w:rPr>
+          <w:sz w:val="22"/>
+          <w:szCs w:val="22"/>
+        </w:rPr>
+      </w:pPr>
+      <w:r>
+        <w:rPr>
+          <w:sz w:val="22"/>
+          <w:szCs w:val="22"/>
+        </w:rPr>
+        <w:t>Investigar y analizar la evolución de la inteligencia artificial y sus avances más relevantes, con el fin de obtener un conocimiento más profundo sobre su funcionamiento y aplicaciones.</w:t>
+      </w:r>
+    </w:p>
+    <w:p>
+      <w:pPr>
+        <w:pStyle w:val="Prrafodelista"/>
+        <w:numPr>
+          <w:ilvl w:val="0"/>
+          <w:numId w:val="5"/>
+        </w:numPr>
+        <w:rPr>
+          <w:sz w:val="22"/>
+          <w:szCs w:val="22"/>
+        </w:rPr>
+      </w:pPr>
+      <w:r>
+        <w:rPr>
+          <w:sz w:val="22"/>
+          <w:szCs w:val="22"/>
+        </w:rPr>
+        <w:t xml:space="preserve">Definir los distintos perfiles éticos </w:t>
+      </w:r>
+      <w:r>
+        <w:rPr>
+          <w:sz w:val="22"/>
+          <w:szCs w:val="22"/>
+        </w:rPr>
+        <w:t>existentes en la sociedad, con</w:t>
+      </w:r>
+      <w:r>
+        <w:rPr>
+          <w:sz w:val="22"/>
+          <w:szCs w:val="22"/>
+        </w:rPr>
+        <w:t xml:space="preserve"> </w:t>
+      </w:r>
+      <w:r>
+        <w:rPr>
+          <w:sz w:val="22"/>
+          <w:szCs w:val="22"/>
+        </w:rPr>
+        <w:t xml:space="preserve">el fin de establecer una posible relación con los principios que </w:t>
+      </w:r>
+      <w:r>
+        <w:rPr>
+          <w:sz w:val="22"/>
+          <w:szCs w:val="22"/>
+        </w:rPr>
+        <w:t>podrían regir el comportamiento de los sistemas de inteligencia artificial.</w:t>
+      </w:r>
+      <w:r>
+        <w:rPr>
+          <w:sz w:val="22"/>
+          <w:szCs w:val="22"/>
+        </w:rPr>
+        <w:t xml:space="preserve"> </w:t>
+      </w:r>
+    </w:p>
+    <w:p>
+      <w:pPr>
+        <w:pStyle w:val="Prrafodelista"/>
+        <w:numPr>
+          <w:ilvl w:val="0"/>
+          <w:numId w:val="5"/>
+        </w:numPr>
+        <w:rPr>
+          <w:sz w:val="22"/>
+          <w:szCs w:val="22"/>
+        </w:rPr>
+      </w:pPr>
+      <w:r>
+        <w:rPr>
+          <w:sz w:val="22"/>
+          <w:szCs w:val="22"/>
+        </w:rPr>
+        <w:t>Evaluar el uso y la percepción que tiene la sociedad sobre la inteligencia artificial, a través de un cuestionario diseñado para identificar su nivel de conocimiento, confianza y preocupación respecto a estas tecnologías.</w:t>
+      </w:r>
+    </w:p>
+    <w:p>
+      <w:pPr>
+        <w:pStyle w:val="Prrafodelista"/>
+        <w:numPr>
+          <w:ilvl w:val="0"/>
+          <w:numId w:val="5"/>
+        </w:numPr>
+        <w:rPr>
+          <w:sz w:val="22"/>
+          <w:szCs w:val="22"/>
+        </w:rPr>
+      </w:pPr>
+      <w:r>
+        <w:rPr>
+          <w:sz w:val="22"/>
+          <w:szCs w:val="22"/>
+        </w:rPr>
+        <w:t>Analizar los resultados obtenidos en el cuestionario para extraer conclusiones sobre el grado de conciencia de la ciudadanía y, en función de ello, proponer posibles medidas de prevención, educación o regulación orientadas a un uso más ético y responsable de la IA.</w:t>
+      </w:r>
+    </w:p>
+    <w:p>
+      <w:pPr>
+        <w:ind w:right="4"/>
+        <w:jc w:val="both"/>
+        <w:rPr>
           <w:sz w:val="22"/>
           <w:szCs w:val="22"/>
         </w:rPr>
@@ -10545,9 +10831,6 @@
           <w:ilvl w:val="1"/>
           <w:numId w:val="2"/>
         </w:numPr>
-        <w:rPr>
-          <w:color w:val="0000FF"/>
-        </w:rPr>
       </w:pPr>
       <w:bookmarkStart w:id="5" w:name="_Toc199243940"/>
       <w:r>
@@ -10559,6 +10842,70 @@
       </w:r>
       <w:r>
         <w:t xml:space="preserve"> </w:t>
+      </w:r>
+    </w:p>
+    <w:p/>
+    <w:p>
+      <w:pPr>
+        <w:rPr>
+          <w:sz w:val="22"/>
+          <w:szCs w:val="22"/>
+        </w:rPr>
+      </w:pPr>
+      <w:r>
+        <w:rPr>
+          <w:sz w:val="22"/>
+          <w:szCs w:val="22"/>
+        </w:rPr>
+        <w:t xml:space="preserve">En este trabajo se han cumplido los siguientes objetivos propuestos: </w:t>
+      </w:r>
+    </w:p>
+    <w:p>
+      <w:pPr>
+        <w:rPr>
+          <w:sz w:val="22"/>
+          <w:szCs w:val="22"/>
+        </w:rPr>
+      </w:pPr>
+    </w:p>
+    <w:p>
+      <w:pPr>
+        <w:pStyle w:val="Prrafodelista"/>
+        <w:numPr>
+          <w:ilvl w:val="0"/>
+          <w:numId w:val="6"/>
+        </w:numPr>
+        <w:rPr>
+          <w:sz w:val="22"/>
+          <w:szCs w:val="22"/>
+        </w:rPr>
+      </w:pPr>
+      <w:r>
+        <w:rPr>
+          <w:sz w:val="22"/>
+          <w:szCs w:val="22"/>
+        </w:rPr>
+        <w:t>“Logro 1”</w:t>
+      </w:r>
+    </w:p>
+    <w:p>
+      <w:pPr>
+        <w:pStyle w:val="Prrafodelista"/>
+        <w:numPr>
+          <w:ilvl w:val="0"/>
+          <w:numId w:val="6"/>
+        </w:numPr>
+        <w:rPr>
+          <w:sz w:val="22"/>
+          <w:szCs w:val="22"/>
+        </w:rPr>
+      </w:pPr>
+      <w:r>
+        <w:rPr>
+          <w:sz w:val="22"/>
+          <w:szCs w:val="22"/>
+        </w:rPr>
+        <w:t>“Logro 2”</w:t>
       </w:r>
     </w:p>
     <w:p>
@@ -10674,7 +11021,7 @@
           <w:sz w:val="22"/>
           <w:szCs w:val="22"/>
         </w:rPr>
-        <w:t xml:space="preserve">se introduce el concepto de la inteligencia artificial (IA) y se realiza una revisión literaria focalizada en la evolución de la IA, en la ética humana relacionada con la de la IA. </w:t>
+        <w:t xml:space="preserve">se introduce el concepto de la inteligencia artificial y se realiza una revisión literaria focalizada en la evolución de la IA, en la ética humana relacionada con la de la IA. </w:t>
       </w:r>
     </w:p>
     <w:p>
@@ -16598,7 +16945,6 @@
           <w:lang w:val="en-GB"/>
         </w:rPr>
       </w:pPr>
-      <w:proofErr w:type="spellStart"/>
       <w:r>
         <w:rPr>
           <w:b/>
@@ -16608,7 +16954,6 @@
         </w:rPr>
         <w:t>Capítulo</w:t>
       </w:r>
-      <w:proofErr w:type="spellEnd"/>
       <w:r>
         <w:rPr>
           <w:b/>
@@ -17815,7 +18160,6 @@
           <w:lang w:val="en-GB"/>
         </w:rPr>
       </w:pPr>
-      <w:proofErr w:type="spellStart"/>
       <w:r>
         <w:rPr>
           <w:b/>
@@ -17825,7 +18169,6 @@
         </w:rPr>
         <w:t>Capítulo</w:t>
       </w:r>
-      <w:proofErr w:type="spellEnd"/>
       <w:r>
         <w:rPr>
           <w:b/>
@@ -20227,6 +20570,7 @@
           <w:sz w:val="22"/>
           <w:szCs w:val="22"/>
           <w:highlight w:val="yellow"/>
+          <w:lang w:val="en-GB"/>
         </w:rPr>
         <w:sectPr>
           <w:footerReference w:type="default" r:id="rId39"/>
@@ -20241,6 +20585,123 @@
         <w:ind w:right="4"/>
         <w:jc w:val="both"/>
         <w:rPr>
+          <w:bCs/>
+          <w:sz w:val="22"/>
+          <w:szCs w:val="22"/>
+          <w:lang w:val="en-GB"/>
+        </w:rPr>
+      </w:pPr>
+      <w:r>
+        <w:rPr>
+          <w:sz w:val="22"/>
+          <w:szCs w:val="22"/>
+          <w:lang w:val="en-GB"/>
+        </w:rPr>
+        <w:t>[</w:t>
+      </w:r>
+      <w:r>
+        <w:rPr>
+          <w:sz w:val="22"/>
+          <w:szCs w:val="22"/>
+          <w:lang w:val="en-GB"/>
+        </w:rPr>
+        <w:t>1</w:t>
+      </w:r>
+      <w:r>
+        <w:rPr>
+          <w:sz w:val="22"/>
+          <w:szCs w:val="22"/>
+          <w:lang w:val="en-GB"/>
+        </w:rPr>
+        <w:t xml:space="preserve">] </w:t>
+      </w:r>
+      <w:r>
+        <w:rPr>
+          <w:bCs/>
+          <w:sz w:val="22"/>
+          <w:szCs w:val="22"/>
+        </w:rPr>
+        <w:fldChar w:fldCharType="begin"/>
+      </w:r>
+      <w:r>
+        <w:rPr>
+          <w:bCs/>
+          <w:sz w:val="22"/>
+          <w:szCs w:val="22"/>
+          <w:lang w:val="en-GB"/>
+        </w:rPr>
+        <w:instrText xml:space="preserve"> ADDIN ZOTERO_ITEM CSL_CITATION {"citationID":"pL2mqUqb","properties":{"formattedCitation":"({\\i{}UNESCO\\uc0\\u8217{}s Recommendation on the Ethics of Artificial Intelligence: key facts - UNESCO Biblioteca Digital}, s.\\uc0\\u160{}f.)","plainCitation":"(UNESCO’s Recommendation on the Ethics of Artificial Intelligence: key facts - UNESCO Biblioteca Digital, s. f.)","noteIndex":0},"citationItems":[{"id":3,"uris":["http://zotero.org/users/local/HdMsQ9su/items/G2Q8DRNR"],"itemData":{"id":3,"type":"webpage","title":"UNESCO’s Recommendation on the Ethics of Artificial Intelligence: key facts - UNESCO Biblioteca Digital","URL":"https://unesdoc.unesco.org/ark:/48223/pf0000385082.page=4","accessed":{"date-parts":[["2025",5,28]]}}}],"schema":"https://github.com/citation-style-language/schema/raw/master/csl-citation.json"} </w:instrText>
+      </w:r>
+      <w:r>
+        <w:rPr>
+          <w:bCs/>
+          <w:sz w:val="22"/>
+          <w:szCs w:val="22"/>
+        </w:rPr>
+        <w:fldChar w:fldCharType="separate"/>
+      </w:r>
+      <w:r>
+        <w:rPr>
+          <w:i/>
+          <w:iCs/>
+          <w:sz w:val="22"/>
+          <w:lang w:val="en-GB"/>
+        </w:rPr>
+        <w:t xml:space="preserve">UNESCO’s Recommendation on the Ethics of Artificial Intelligence: key facts - UNESCO </w:t>
+      </w:r>
+      <w:proofErr w:type="spellStart"/>
+      <w:r>
+        <w:rPr>
+          <w:i/>
+          <w:iCs/>
+          <w:sz w:val="22"/>
+          <w:lang w:val="en-GB"/>
+        </w:rPr>
+        <w:t>Biblioteca</w:t>
+      </w:r>
+      <w:proofErr w:type="spellEnd"/>
+      <w:r>
+        <w:rPr>
+          <w:i/>
+          <w:iCs/>
+          <w:sz w:val="22"/>
+          <w:lang w:val="en-GB"/>
+        </w:rPr>
+        <w:t xml:space="preserve"> Digital</w:t>
+      </w:r>
+      <w:r>
+        <w:rPr>
+          <w:sz w:val="22"/>
+          <w:lang w:val="en-GB"/>
+        </w:rPr>
+        <w:t>, s. f.</w:t>
+      </w:r>
+      <w:r>
+        <w:rPr>
+          <w:bCs/>
+          <w:sz w:val="22"/>
+          <w:szCs w:val="22"/>
+        </w:rPr>
+        <w:fldChar w:fldCharType="end"/>
+      </w:r>
+    </w:p>
+    <w:p>
+      <w:pPr>
+        <w:ind w:right="4"/>
+        <w:jc w:val="both"/>
+        <w:rPr>
+          <w:bCs/>
+          <w:sz w:val="22"/>
+          <w:szCs w:val="22"/>
+          <w:lang w:val="en-GB"/>
+        </w:rPr>
+      </w:pPr>
+    </w:p>
+    <w:p>
+      <w:pPr>
+        <w:ind w:right="4"/>
+        <w:jc w:val="both"/>
+        <w:rPr>
           <w:sz w:val="22"/>
           <w:szCs w:val="22"/>
         </w:rPr>
@@ -20250,32 +20711,18 @@
           <w:sz w:val="22"/>
           <w:szCs w:val="22"/>
           <w:highlight w:val="yellow"/>
-        </w:rPr>
-        <w:t>[</w:t>
-      </w:r>
-      <w:r>
-        <w:rPr>
+          <w:lang w:val="en-GB"/>
+        </w:rPr>
+        <w:t>[a]</w:t>
+      </w:r>
+      <w:r>
+        <w:rPr>
+          <w:i/>
+          <w:iCs/>
           <w:sz w:val="22"/>
           <w:szCs w:val="22"/>
           <w:highlight w:val="yellow"/>
-        </w:rPr>
-        <w:t>a</w:t>
-      </w:r>
-      <w:r>
-        <w:rPr>
-          <w:sz w:val="22"/>
-          <w:szCs w:val="22"/>
-          <w:highlight w:val="yellow"/>
-        </w:rPr>
-        <w:t>]</w:t>
-      </w:r>
-      <w:r>
-        <w:rPr>
-          <w:i/>
-          <w:iCs/>
-          <w:sz w:val="22"/>
-          <w:szCs w:val="22"/>
-          <w:highlight w:val="yellow"/>
+          <w:lang w:val="en-GB"/>
         </w:rPr>
         <w:t xml:space="preserve"> </w:t>
       </w:r>
@@ -24821,9 +25268,9 @@
     </w:lvl>
   </w:abstractNum>
   <w:abstractNum w:abstractNumId="2" w15:restartNumberingAfterBreak="0">
-    <w:nsid w:val="4158176A"/>
+    <w:nsid w:val="242B4DB5"/>
     <w:multiLevelType w:val="hybridMultilevel"/>
-    <w:tmpl w:val="132E1A2C"/>
+    <w:tmpl w:val="D8968DF6"/>
     <w:lvl w:ilvl="0" w:tplc="0C0A0001">
       <w:start w:val="1"/>
       <w:numFmt w:val="bullet"/>
@@ -24934,9 +25381,9 @@
     </w:lvl>
   </w:abstractNum>
   <w:abstractNum w:abstractNumId="3" w15:restartNumberingAfterBreak="0">
-    <w:nsid w:val="44E66072"/>
+    <w:nsid w:val="4158176A"/>
     <w:multiLevelType w:val="hybridMultilevel"/>
-    <w:tmpl w:val="99749BE8"/>
+    <w:tmpl w:val="132E1A2C"/>
     <w:lvl w:ilvl="0" w:tplc="0C0A0001">
       <w:start w:val="1"/>
       <w:numFmt w:val="bullet"/>
@@ -25046,17 +25493,249 @@
       </w:rPr>
     </w:lvl>
   </w:abstractNum>
+  <w:abstractNum w:abstractNumId="4" w15:restartNumberingAfterBreak="0">
+    <w:nsid w:val="44E66072"/>
+    <w:multiLevelType w:val="hybridMultilevel"/>
+    <w:tmpl w:val="99749BE8"/>
+    <w:lvl w:ilvl="0" w:tplc="0C0A0001">
+      <w:start w:val="1"/>
+      <w:numFmt w:val="bullet"/>
+      <w:lvlText w:val=""/>
+      <w:lvlJc w:val="left"/>
+      <w:pPr>
+        <w:ind w:left="720" w:hanging="360"/>
+      </w:pPr>
+      <w:rPr>
+        <w:rFonts w:ascii="Symbol" w:hAnsi="Symbol" w:hint="default"/>
+      </w:rPr>
+    </w:lvl>
+    <w:lvl w:ilvl="1" w:tplc="0C0A0003" w:tentative="1">
+      <w:start w:val="1"/>
+      <w:numFmt w:val="bullet"/>
+      <w:lvlText w:val="o"/>
+      <w:lvlJc w:val="left"/>
+      <w:pPr>
+        <w:ind w:left="1440" w:hanging="360"/>
+      </w:pPr>
+      <w:rPr>
+        <w:rFonts w:ascii="Courier New" w:hAnsi="Courier New" w:cs="Courier New" w:hint="default"/>
+      </w:rPr>
+    </w:lvl>
+    <w:lvl w:ilvl="2" w:tplc="0C0A0005" w:tentative="1">
+      <w:start w:val="1"/>
+      <w:numFmt w:val="bullet"/>
+      <w:lvlText w:val=""/>
+      <w:lvlJc w:val="left"/>
+      <w:pPr>
+        <w:ind w:left="2160" w:hanging="360"/>
+      </w:pPr>
+      <w:rPr>
+        <w:rFonts w:ascii="Wingdings" w:hAnsi="Wingdings" w:hint="default"/>
+      </w:rPr>
+    </w:lvl>
+    <w:lvl w:ilvl="3" w:tplc="0C0A0001" w:tentative="1">
+      <w:start w:val="1"/>
+      <w:numFmt w:val="bullet"/>
+      <w:lvlText w:val=""/>
+      <w:lvlJc w:val="left"/>
+      <w:pPr>
+        <w:ind w:left="2880" w:hanging="360"/>
+      </w:pPr>
+      <w:rPr>
+        <w:rFonts w:ascii="Symbol" w:hAnsi="Symbol" w:hint="default"/>
+      </w:rPr>
+    </w:lvl>
+    <w:lvl w:ilvl="4" w:tplc="0C0A0003" w:tentative="1">
+      <w:start w:val="1"/>
+      <w:numFmt w:val="bullet"/>
+      <w:lvlText w:val="o"/>
+      <w:lvlJc w:val="left"/>
+      <w:pPr>
+        <w:ind w:left="3600" w:hanging="360"/>
+      </w:pPr>
+      <w:rPr>
+        <w:rFonts w:ascii="Courier New" w:hAnsi="Courier New" w:cs="Courier New" w:hint="default"/>
+      </w:rPr>
+    </w:lvl>
+    <w:lvl w:ilvl="5" w:tplc="0C0A0005" w:tentative="1">
+      <w:start w:val="1"/>
+      <w:numFmt w:val="bullet"/>
+      <w:lvlText w:val=""/>
+      <w:lvlJc w:val="left"/>
+      <w:pPr>
+        <w:ind w:left="4320" w:hanging="360"/>
+      </w:pPr>
+      <w:rPr>
+        <w:rFonts w:ascii="Wingdings" w:hAnsi="Wingdings" w:hint="default"/>
+      </w:rPr>
+    </w:lvl>
+    <w:lvl w:ilvl="6" w:tplc="0C0A0001" w:tentative="1">
+      <w:start w:val="1"/>
+      <w:numFmt w:val="bullet"/>
+      <w:lvlText w:val=""/>
+      <w:lvlJc w:val="left"/>
+      <w:pPr>
+        <w:ind w:left="5040" w:hanging="360"/>
+      </w:pPr>
+      <w:rPr>
+        <w:rFonts w:ascii="Symbol" w:hAnsi="Symbol" w:hint="default"/>
+      </w:rPr>
+    </w:lvl>
+    <w:lvl w:ilvl="7" w:tplc="0C0A0003" w:tentative="1">
+      <w:start w:val="1"/>
+      <w:numFmt w:val="bullet"/>
+      <w:lvlText w:val="o"/>
+      <w:lvlJc w:val="left"/>
+      <w:pPr>
+        <w:ind w:left="5760" w:hanging="360"/>
+      </w:pPr>
+      <w:rPr>
+        <w:rFonts w:ascii="Courier New" w:hAnsi="Courier New" w:cs="Courier New" w:hint="default"/>
+      </w:rPr>
+    </w:lvl>
+    <w:lvl w:ilvl="8" w:tplc="0C0A0005" w:tentative="1">
+      <w:start w:val="1"/>
+      <w:numFmt w:val="bullet"/>
+      <w:lvlText w:val=""/>
+      <w:lvlJc w:val="left"/>
+      <w:pPr>
+        <w:ind w:left="6480" w:hanging="360"/>
+      </w:pPr>
+      <w:rPr>
+        <w:rFonts w:ascii="Wingdings" w:hAnsi="Wingdings" w:hint="default"/>
+      </w:rPr>
+    </w:lvl>
+  </w:abstractNum>
+  <w:abstractNum w:abstractNumId="5" w15:restartNumberingAfterBreak="0">
+    <w:nsid w:val="67D1162E"/>
+    <w:multiLevelType w:val="hybridMultilevel"/>
+    <w:tmpl w:val="44F84AC2"/>
+    <w:lvl w:ilvl="0" w:tplc="0C0A0001">
+      <w:start w:val="1"/>
+      <w:numFmt w:val="bullet"/>
+      <w:lvlText w:val=""/>
+      <w:lvlJc w:val="left"/>
+      <w:pPr>
+        <w:ind w:left="720" w:hanging="360"/>
+      </w:pPr>
+      <w:rPr>
+        <w:rFonts w:ascii="Symbol" w:hAnsi="Symbol" w:hint="default"/>
+      </w:rPr>
+    </w:lvl>
+    <w:lvl w:ilvl="1" w:tplc="0C0A0003" w:tentative="1">
+      <w:start w:val="1"/>
+      <w:numFmt w:val="bullet"/>
+      <w:lvlText w:val="o"/>
+      <w:lvlJc w:val="left"/>
+      <w:pPr>
+        <w:ind w:left="1440" w:hanging="360"/>
+      </w:pPr>
+      <w:rPr>
+        <w:rFonts w:ascii="Courier New" w:hAnsi="Courier New" w:cs="Courier New" w:hint="default"/>
+      </w:rPr>
+    </w:lvl>
+    <w:lvl w:ilvl="2" w:tplc="0C0A0005" w:tentative="1">
+      <w:start w:val="1"/>
+      <w:numFmt w:val="bullet"/>
+      <w:lvlText w:val=""/>
+      <w:lvlJc w:val="left"/>
+      <w:pPr>
+        <w:ind w:left="2160" w:hanging="360"/>
+      </w:pPr>
+      <w:rPr>
+        <w:rFonts w:ascii="Wingdings" w:hAnsi="Wingdings" w:hint="default"/>
+      </w:rPr>
+    </w:lvl>
+    <w:lvl w:ilvl="3" w:tplc="0C0A0001" w:tentative="1">
+      <w:start w:val="1"/>
+      <w:numFmt w:val="bullet"/>
+      <w:lvlText w:val=""/>
+      <w:lvlJc w:val="left"/>
+      <w:pPr>
+        <w:ind w:left="2880" w:hanging="360"/>
+      </w:pPr>
+      <w:rPr>
+        <w:rFonts w:ascii="Symbol" w:hAnsi="Symbol" w:hint="default"/>
+      </w:rPr>
+    </w:lvl>
+    <w:lvl w:ilvl="4" w:tplc="0C0A0003" w:tentative="1">
+      <w:start w:val="1"/>
+      <w:numFmt w:val="bullet"/>
+      <w:lvlText w:val="o"/>
+      <w:lvlJc w:val="left"/>
+      <w:pPr>
+        <w:ind w:left="3600" w:hanging="360"/>
+      </w:pPr>
+      <w:rPr>
+        <w:rFonts w:ascii="Courier New" w:hAnsi="Courier New" w:cs="Courier New" w:hint="default"/>
+      </w:rPr>
+    </w:lvl>
+    <w:lvl w:ilvl="5" w:tplc="0C0A0005" w:tentative="1">
+      <w:start w:val="1"/>
+      <w:numFmt w:val="bullet"/>
+      <w:lvlText w:val=""/>
+      <w:lvlJc w:val="left"/>
+      <w:pPr>
+        <w:ind w:left="4320" w:hanging="360"/>
+      </w:pPr>
+      <w:rPr>
+        <w:rFonts w:ascii="Wingdings" w:hAnsi="Wingdings" w:hint="default"/>
+      </w:rPr>
+    </w:lvl>
+    <w:lvl w:ilvl="6" w:tplc="0C0A0001" w:tentative="1">
+      <w:start w:val="1"/>
+      <w:numFmt w:val="bullet"/>
+      <w:lvlText w:val=""/>
+      <w:lvlJc w:val="left"/>
+      <w:pPr>
+        <w:ind w:left="5040" w:hanging="360"/>
+      </w:pPr>
+      <w:rPr>
+        <w:rFonts w:ascii="Symbol" w:hAnsi="Symbol" w:hint="default"/>
+      </w:rPr>
+    </w:lvl>
+    <w:lvl w:ilvl="7" w:tplc="0C0A0003" w:tentative="1">
+      <w:start w:val="1"/>
+      <w:numFmt w:val="bullet"/>
+      <w:lvlText w:val="o"/>
+      <w:lvlJc w:val="left"/>
+      <w:pPr>
+        <w:ind w:left="5760" w:hanging="360"/>
+      </w:pPr>
+      <w:rPr>
+        <w:rFonts w:ascii="Courier New" w:hAnsi="Courier New" w:cs="Courier New" w:hint="default"/>
+      </w:rPr>
+    </w:lvl>
+    <w:lvl w:ilvl="8" w:tplc="0C0A0005" w:tentative="1">
+      <w:start w:val="1"/>
+      <w:numFmt w:val="bullet"/>
+      <w:lvlText w:val=""/>
+      <w:lvlJc w:val="left"/>
+      <w:pPr>
+        <w:ind w:left="6480" w:hanging="360"/>
+      </w:pPr>
+      <w:rPr>
+        <w:rFonts w:ascii="Wingdings" w:hAnsi="Wingdings" w:hint="default"/>
+      </w:rPr>
+    </w:lvl>
+  </w:abstractNum>
   <w:num w:numId="1" w16cid:durableId="283393149">
-    <w:abstractNumId w:val="2"/>
+    <w:abstractNumId w:val="3"/>
   </w:num>
   <w:num w:numId="2" w16cid:durableId="112216124">
     <w:abstractNumId w:val="0"/>
   </w:num>
   <w:num w:numId="3" w16cid:durableId="644092213">
-    <w:abstractNumId w:val="3"/>
+    <w:abstractNumId w:val="4"/>
   </w:num>
   <w:num w:numId="4" w16cid:durableId="1319773743">
     <w:abstractNumId w:val="1"/>
+  </w:num>
+  <w:num w:numId="5" w16cid:durableId="1641035084">
+    <w:abstractNumId w:val="5"/>
+  </w:num>
+  <w:num w:numId="6" w16cid:durableId="1600290077">
+    <w:abstractNumId w:val="2"/>
   </w:num>
 </w:numbering>
 </file>

--- a/TFG_Inés_Sallent.docx
+++ b/TFG_Inés_Sallent.docx
@@ -7576,24 +7576,12 @@
             </w:rPr>
             <w:fldChar w:fldCharType="separate"/>
           </w:r>
-          <w:hyperlink w:anchor="_Toc199243937" w:history="1">
+          <w:hyperlink w:anchor="_Toc199345573" w:history="1">
             <w:r>
               <w:rPr>
                 <w:rStyle w:val="Hipervnculo"/>
               </w:rPr>
-              <w:t>Introducc</w:t>
-            </w:r>
-            <w:r>
-              <w:rPr>
-                <w:rStyle w:val="Hipervnculo"/>
-              </w:rPr>
-              <w:t>i</w:t>
-            </w:r>
-            <w:r>
-              <w:rPr>
-                <w:rStyle w:val="Hipervnculo"/>
-              </w:rPr>
-              <w:t>ón</w:t>
+              <w:t>Introducción</w:t>
             </w:r>
             <w:r>
               <w:rPr>
@@ -7611,7 +7599,7 @@
               <w:rPr>
                 <w:webHidden/>
               </w:rPr>
-              <w:instrText xml:space="preserve"> PAGEREF _Toc199243937 \h </w:instrText>
+              <w:instrText xml:space="preserve"> PAGEREF _Toc199345573 \h </w:instrText>
             </w:r>
             <w:r>
               <w:rPr>
@@ -7652,7 +7640,7 @@
               <w14:ligatures w14:val="standardContextual"/>
             </w:rPr>
           </w:pPr>
-          <w:hyperlink w:anchor="_Toc199243938" w:history="1">
+          <w:hyperlink w:anchor="_Toc199345574" w:history="1">
             <w:r>
               <w:rPr>
                 <w:rStyle w:val="Hipervnculo"/>
@@ -7674,21 +7662,7 @@
                 <w:rStyle w:val="Hipervnculo"/>
                 <w:noProof/>
               </w:rPr>
-              <w:t>Moti</w:t>
-            </w:r>
-            <w:r>
-              <w:rPr>
-                <w:rStyle w:val="Hipervnculo"/>
-                <w:noProof/>
-              </w:rPr>
-              <w:t>v</w:t>
-            </w:r>
-            <w:r>
-              <w:rPr>
-                <w:rStyle w:val="Hipervnculo"/>
-                <w:noProof/>
-              </w:rPr>
-              <w:t>ación</w:t>
+              <w:t>Motivación</w:t>
             </w:r>
             <w:r>
               <w:rPr>
@@ -7709,7 +7683,7 @@
                 <w:noProof/>
                 <w:webHidden/>
               </w:rPr>
-              <w:instrText xml:space="preserve"> PAGEREF _Toc199243938 \h </w:instrText>
+              <w:instrText xml:space="preserve"> PAGEREF _Toc199345574 \h </w:instrText>
             </w:r>
             <w:r>
               <w:rPr>
@@ -7754,7 +7728,7 @@
               <w14:ligatures w14:val="standardContextual"/>
             </w:rPr>
           </w:pPr>
-          <w:hyperlink w:anchor="_Toc199243939" w:history="1">
+          <w:hyperlink w:anchor="_Toc199345575" w:history="1">
             <w:r>
               <w:rPr>
                 <w:rStyle w:val="Hipervnculo"/>
@@ -7797,7 +7771,7 @@
                 <w:noProof/>
                 <w:webHidden/>
               </w:rPr>
-              <w:instrText xml:space="preserve"> PAGEREF _Toc199243939 \h </w:instrText>
+              <w:instrText xml:space="preserve"> PAGEREF _Toc199345575 \h </w:instrText>
             </w:r>
             <w:r>
               <w:rPr>
@@ -7842,7 +7816,7 @@
               <w14:ligatures w14:val="standardContextual"/>
             </w:rPr>
           </w:pPr>
-          <w:hyperlink w:anchor="_Toc199243940" w:history="1">
+          <w:hyperlink w:anchor="_Toc199345576" w:history="1">
             <w:r>
               <w:rPr>
                 <w:rStyle w:val="Hipervnculo"/>
@@ -7885,7 +7859,7 @@
                 <w:noProof/>
                 <w:webHidden/>
               </w:rPr>
-              <w:instrText xml:space="preserve"> PAGEREF _Toc199243940 \h </w:instrText>
+              <w:instrText xml:space="preserve"> PAGEREF _Toc199345576 \h </w:instrText>
             </w:r>
             <w:r>
               <w:rPr>
@@ -7905,7 +7879,7 @@
                 <w:noProof/>
                 <w:webHidden/>
               </w:rPr>
-              <w:t>1</w:t>
+              <w:t>2</w:t>
             </w:r>
             <w:r>
               <w:rPr>
@@ -7930,7 +7904,7 @@
               <w14:ligatures w14:val="standardContextual"/>
             </w:rPr>
           </w:pPr>
-          <w:hyperlink w:anchor="_Toc199243941" w:history="1">
+          <w:hyperlink w:anchor="_Toc199345577" w:history="1">
             <w:r>
               <w:rPr>
                 <w:rStyle w:val="Hipervnculo"/>
@@ -7973,137 +7947,7 @@
                 <w:noProof/>
                 <w:webHidden/>
               </w:rPr>
-              <w:instrText xml:space="preserve"> PAGEREF _Toc199243941 \h </w:instrText>
-            </w:r>
-            <w:r>
-              <w:rPr>
-                <w:noProof/>
-                <w:webHidden/>
-              </w:rPr>
-            </w:r>
-            <w:r>
-              <w:rPr>
-                <w:noProof/>
-                <w:webHidden/>
-              </w:rPr>
-              <w:fldChar w:fldCharType="separate"/>
-            </w:r>
-            <w:r>
-              <w:rPr>
-                <w:noProof/>
-                <w:webHidden/>
-              </w:rPr>
-              <w:t>1</w:t>
-            </w:r>
-            <w:r>
-              <w:rPr>
-                <w:noProof/>
-                <w:webHidden/>
-              </w:rPr>
-              <w:fldChar w:fldCharType="end"/>
-            </w:r>
-          </w:hyperlink>
-        </w:p>
-        <w:p>
-          <w:pPr>
-            <w:pStyle w:val="TDC1"/>
-            <w:rPr>
-              <w:rFonts w:asciiTheme="minorHAnsi" w:eastAsiaTheme="minorEastAsia" w:hAnsiTheme="minorHAnsi" w:cstheme="minorBidi"/>
-              <w:kern w:val="2"/>
-              <w14:ligatures w14:val="standardContextual"/>
-            </w:rPr>
-          </w:pPr>
-          <w:hyperlink w:anchor="_Toc199243942" w:history="1">
-            <w:r>
-              <w:rPr>
-                <w:rStyle w:val="Hipervnculo"/>
-              </w:rPr>
-              <w:t>Revisión Literaria</w:t>
-            </w:r>
-            <w:r>
-              <w:rPr>
-                <w:webHidden/>
-              </w:rPr>
-              <w:tab/>
-            </w:r>
-            <w:r>
-              <w:rPr>
-                <w:webHidden/>
-              </w:rPr>
-              <w:fldChar w:fldCharType="begin"/>
-            </w:r>
-            <w:r>
-              <w:rPr>
-                <w:webHidden/>
-              </w:rPr>
-              <w:instrText xml:space="preserve"> PAGEREF _Toc199243942 \h </w:instrText>
-            </w:r>
-            <w:r>
-              <w:rPr>
-                <w:webHidden/>
-              </w:rPr>
-            </w:r>
-            <w:r>
-              <w:rPr>
-                <w:webHidden/>
-              </w:rPr>
-              <w:fldChar w:fldCharType="separate"/>
-            </w:r>
-            <w:r>
-              <w:rPr>
-                <w:webHidden/>
-              </w:rPr>
-              <w:t>2</w:t>
-            </w:r>
-            <w:r>
-              <w:rPr>
-                <w:webHidden/>
-              </w:rPr>
-              <w:fldChar w:fldCharType="end"/>
-            </w:r>
-          </w:hyperlink>
-        </w:p>
-        <w:p>
-          <w:pPr>
-            <w:pStyle w:val="TDC2"/>
-            <w:tabs>
-              <w:tab w:val="right" w:leader="dot" w:pos="9043"/>
-            </w:tabs>
-            <w:rPr>
-              <w:rFonts w:asciiTheme="minorHAnsi" w:eastAsiaTheme="minorEastAsia" w:hAnsiTheme="minorHAnsi" w:cstheme="minorBidi"/>
-              <w:noProof/>
-              <w:kern w:val="2"/>
-              <w14:ligatures w14:val="standardContextual"/>
-            </w:rPr>
-          </w:pPr>
-          <w:hyperlink w:anchor="_Toc199243943" w:history="1">
-            <w:r>
-              <w:rPr>
-                <w:rStyle w:val="Hipervnculo"/>
-                <w:noProof/>
-              </w:rPr>
-              <w:t>2.1  Definición</w:t>
-            </w:r>
-            <w:r>
-              <w:rPr>
-                <w:noProof/>
-                <w:webHidden/>
-              </w:rPr>
-              <w:tab/>
-            </w:r>
-            <w:r>
-              <w:rPr>
-                <w:noProof/>
-                <w:webHidden/>
-              </w:rPr>
-              <w:fldChar w:fldCharType="begin"/>
-            </w:r>
-            <w:r>
-              <w:rPr>
-                <w:noProof/>
-                <w:webHidden/>
-              </w:rPr>
-              <w:instrText xml:space="preserve"> PAGEREF _Toc199243943 \h </w:instrText>
+              <w:instrText xml:space="preserve"> PAGEREF _Toc199345577 \h </w:instrText>
             </w:r>
             <w:r>
               <w:rPr>
@@ -8136,6 +7980,65 @@
         </w:p>
         <w:p>
           <w:pPr>
+            <w:pStyle w:val="TDC1"/>
+            <w:rPr>
+              <w:rFonts w:asciiTheme="minorHAnsi" w:eastAsiaTheme="minorEastAsia" w:hAnsiTheme="minorHAnsi" w:cstheme="minorBidi"/>
+              <w:kern w:val="2"/>
+              <w14:ligatures w14:val="standardContextual"/>
+            </w:rPr>
+          </w:pPr>
+          <w:hyperlink w:anchor="_Toc199345578" w:history="1">
+            <w:r>
+              <w:rPr>
+                <w:rStyle w:val="Hipervnculo"/>
+              </w:rPr>
+              <w:t>Revisión Literaria</w:t>
+            </w:r>
+            <w:r>
+              <w:rPr>
+                <w:webHidden/>
+              </w:rPr>
+              <w:tab/>
+            </w:r>
+            <w:r>
+              <w:rPr>
+                <w:webHidden/>
+              </w:rPr>
+              <w:fldChar w:fldCharType="begin"/>
+            </w:r>
+            <w:r>
+              <w:rPr>
+                <w:webHidden/>
+              </w:rPr>
+              <w:instrText xml:space="preserve"> PAGEREF _Toc199345578 \h </w:instrText>
+            </w:r>
+            <w:r>
+              <w:rPr>
+                <w:webHidden/>
+              </w:rPr>
+            </w:r>
+            <w:r>
+              <w:rPr>
+                <w:webHidden/>
+              </w:rPr>
+              <w:fldChar w:fldCharType="separate"/>
+            </w:r>
+            <w:r>
+              <w:rPr>
+                <w:webHidden/>
+              </w:rPr>
+              <w:t>3</w:t>
+            </w:r>
+            <w:r>
+              <w:rPr>
+                <w:webHidden/>
+              </w:rPr>
+              <w:fldChar w:fldCharType="end"/>
+            </w:r>
+          </w:hyperlink>
+        </w:p>
+        <w:p>
+          <w:pPr>
             <w:pStyle w:val="TDC2"/>
             <w:tabs>
               <w:tab w:val="right" w:leader="dot" w:pos="9043"/>
@@ -8147,13 +8050,13 @@
               <w14:ligatures w14:val="standardContextual"/>
             </w:rPr>
           </w:pPr>
-          <w:hyperlink w:anchor="_Toc199243944" w:history="1">
+          <w:hyperlink w:anchor="_Toc199345579" w:history="1">
             <w:r>
               <w:rPr>
                 <w:rStyle w:val="Hipervnculo"/>
                 <w:noProof/>
               </w:rPr>
-              <w:t>2.2  Evolución</w:t>
+              <w:t>2.1  Definición</w:t>
             </w:r>
             <w:r>
               <w:rPr>
@@ -8174,7 +8077,7 @@
                 <w:noProof/>
                 <w:webHidden/>
               </w:rPr>
-              <w:instrText xml:space="preserve"> PAGEREF _Toc199243944 \h </w:instrText>
+              <w:instrText xml:space="preserve"> PAGEREF _Toc199345579 \h </w:instrText>
             </w:r>
             <w:r>
               <w:rPr>
@@ -8218,7 +8121,78 @@
               <w14:ligatures w14:val="standardContextual"/>
             </w:rPr>
           </w:pPr>
-          <w:hyperlink w:anchor="_Toc199243945" w:history="1">
+          <w:hyperlink w:anchor="_Toc199345580" w:history="1">
+            <w:r>
+              <w:rPr>
+                <w:rStyle w:val="Hipervnculo"/>
+                <w:noProof/>
+              </w:rPr>
+              <w:t>2.2  Evolución</w:t>
+            </w:r>
+            <w:r>
+              <w:rPr>
+                <w:noProof/>
+                <w:webHidden/>
+              </w:rPr>
+              <w:tab/>
+            </w:r>
+            <w:r>
+              <w:rPr>
+                <w:noProof/>
+                <w:webHidden/>
+              </w:rPr>
+              <w:fldChar w:fldCharType="begin"/>
+            </w:r>
+            <w:r>
+              <w:rPr>
+                <w:noProof/>
+                <w:webHidden/>
+              </w:rPr>
+              <w:instrText xml:space="preserve"> PAGEREF _Toc199345580 \h </w:instrText>
+            </w:r>
+            <w:r>
+              <w:rPr>
+                <w:noProof/>
+                <w:webHidden/>
+              </w:rPr>
+            </w:r>
+            <w:r>
+              <w:rPr>
+                <w:noProof/>
+                <w:webHidden/>
+              </w:rPr>
+              <w:fldChar w:fldCharType="separate"/>
+            </w:r>
+            <w:r>
+              <w:rPr>
+                <w:noProof/>
+                <w:webHidden/>
+              </w:rPr>
+              <w:t>4</w:t>
+            </w:r>
+            <w:r>
+              <w:rPr>
+                <w:noProof/>
+                <w:webHidden/>
+              </w:rPr>
+              <w:fldChar w:fldCharType="end"/>
+            </w:r>
+          </w:hyperlink>
+        </w:p>
+        <w:p>
+          <w:pPr>
+            <w:pStyle w:val="TDC2"/>
+            <w:tabs>
+              <w:tab w:val="right" w:leader="dot" w:pos="9043"/>
+            </w:tabs>
+            <w:rPr>
+              <w:rFonts w:asciiTheme="minorHAnsi" w:eastAsiaTheme="minorEastAsia" w:hAnsiTheme="minorHAnsi" w:cstheme="minorBidi"/>
+              <w:noProof/>
+              <w:kern w:val="2"/>
+              <w14:ligatures w14:val="standardContextual"/>
+            </w:rPr>
+          </w:pPr>
+          <w:hyperlink w:anchor="_Toc199345581" w:history="1">
             <w:r>
               <w:rPr>
                 <w:rStyle w:val="Hipervnculo"/>
@@ -8245,208 +8219,7 @@
                 <w:noProof/>
                 <w:webHidden/>
               </w:rPr>
-              <w:instrText xml:space="preserve"> PAGEREF _Toc199243945 \h </w:instrText>
-            </w:r>
-            <w:r>
-              <w:rPr>
-                <w:noProof/>
-                <w:webHidden/>
-              </w:rPr>
-            </w:r>
-            <w:r>
-              <w:rPr>
-                <w:noProof/>
-                <w:webHidden/>
-              </w:rPr>
-              <w:fldChar w:fldCharType="separate"/>
-            </w:r>
-            <w:r>
-              <w:rPr>
-                <w:noProof/>
-                <w:webHidden/>
-              </w:rPr>
-              <w:t>6</w:t>
-            </w:r>
-            <w:r>
-              <w:rPr>
-                <w:noProof/>
-                <w:webHidden/>
-              </w:rPr>
-              <w:fldChar w:fldCharType="end"/>
-            </w:r>
-          </w:hyperlink>
-        </w:p>
-        <w:p>
-          <w:pPr>
-            <w:pStyle w:val="TDC2"/>
-            <w:tabs>
-              <w:tab w:val="right" w:leader="dot" w:pos="9043"/>
-            </w:tabs>
-            <w:rPr>
-              <w:rFonts w:asciiTheme="minorHAnsi" w:eastAsiaTheme="minorEastAsia" w:hAnsiTheme="minorHAnsi" w:cstheme="minorBidi"/>
-              <w:noProof/>
-              <w:kern w:val="2"/>
-              <w14:ligatures w14:val="standardContextual"/>
-            </w:rPr>
-          </w:pPr>
-          <w:hyperlink w:anchor="_Toc199243946" w:history="1">
-            <w:r>
-              <w:rPr>
-                <w:rStyle w:val="Hipervnculo"/>
-                <w:noProof/>
-              </w:rPr>
-              <w:t>2.4 Tipos de éticas / perfiles éticos</w:t>
-            </w:r>
-            <w:r>
-              <w:rPr>
-                <w:noProof/>
-                <w:webHidden/>
-              </w:rPr>
-              <w:tab/>
-            </w:r>
-            <w:r>
-              <w:rPr>
-                <w:noProof/>
-                <w:webHidden/>
-              </w:rPr>
-              <w:fldChar w:fldCharType="begin"/>
-            </w:r>
-            <w:r>
-              <w:rPr>
-                <w:noProof/>
-                <w:webHidden/>
-              </w:rPr>
-              <w:instrText xml:space="preserve"> PAGEREF _Toc199243946 \h </w:instrText>
-            </w:r>
-            <w:r>
-              <w:rPr>
-                <w:noProof/>
-                <w:webHidden/>
-              </w:rPr>
-            </w:r>
-            <w:r>
-              <w:rPr>
-                <w:noProof/>
-                <w:webHidden/>
-              </w:rPr>
-              <w:fldChar w:fldCharType="separate"/>
-            </w:r>
-            <w:r>
-              <w:rPr>
-                <w:noProof/>
-                <w:webHidden/>
-              </w:rPr>
-              <w:t>6</w:t>
-            </w:r>
-            <w:r>
-              <w:rPr>
-                <w:noProof/>
-                <w:webHidden/>
-              </w:rPr>
-              <w:fldChar w:fldCharType="end"/>
-            </w:r>
-          </w:hyperlink>
-        </w:p>
-        <w:p>
-          <w:pPr>
-            <w:pStyle w:val="TDC1"/>
-            <w:rPr>
-              <w:rFonts w:asciiTheme="minorHAnsi" w:eastAsiaTheme="minorEastAsia" w:hAnsiTheme="minorHAnsi" w:cstheme="minorBidi"/>
-              <w:kern w:val="2"/>
-              <w14:ligatures w14:val="standardContextual"/>
-            </w:rPr>
-          </w:pPr>
-          <w:hyperlink w:anchor="_Toc199243947" w:history="1">
-            <w:r>
-              <w:rPr>
-                <w:rStyle w:val="Hipervnculo"/>
-              </w:rPr>
-              <w:t>Tecnologías utilizadas</w:t>
-            </w:r>
-            <w:r>
-              <w:rPr>
-                <w:webHidden/>
-              </w:rPr>
-              <w:tab/>
-            </w:r>
-            <w:r>
-              <w:rPr>
-                <w:webHidden/>
-              </w:rPr>
-              <w:fldChar w:fldCharType="begin"/>
-            </w:r>
-            <w:r>
-              <w:rPr>
-                <w:webHidden/>
-              </w:rPr>
-              <w:instrText xml:space="preserve"> PAGEREF _Toc199243947 \h </w:instrText>
-            </w:r>
-            <w:r>
-              <w:rPr>
-                <w:webHidden/>
-              </w:rPr>
-            </w:r>
-            <w:r>
-              <w:rPr>
-                <w:webHidden/>
-              </w:rPr>
-              <w:fldChar w:fldCharType="separate"/>
-            </w:r>
-            <w:r>
-              <w:rPr>
-                <w:webHidden/>
-              </w:rPr>
-              <w:t>7</w:t>
-            </w:r>
-            <w:r>
-              <w:rPr>
-                <w:webHidden/>
-              </w:rPr>
-              <w:fldChar w:fldCharType="end"/>
-            </w:r>
-          </w:hyperlink>
-        </w:p>
-        <w:p>
-          <w:pPr>
-            <w:pStyle w:val="TDC2"/>
-            <w:tabs>
-              <w:tab w:val="right" w:leader="dot" w:pos="9043"/>
-            </w:tabs>
-            <w:rPr>
-              <w:rFonts w:asciiTheme="minorHAnsi" w:eastAsiaTheme="minorEastAsia" w:hAnsiTheme="minorHAnsi" w:cstheme="minorBidi"/>
-              <w:noProof/>
-              <w:kern w:val="2"/>
-              <w14:ligatures w14:val="standardContextual"/>
-            </w:rPr>
-          </w:pPr>
-          <w:hyperlink w:anchor="_Toc199243948" w:history="1">
-            <w:r>
-              <w:rPr>
-                <w:rStyle w:val="Hipervnculo"/>
-                <w:noProof/>
-              </w:rPr>
-              <w:t>3.1  Lenguaje: Python</w:t>
-            </w:r>
-            <w:r>
-              <w:rPr>
-                <w:noProof/>
-                <w:webHidden/>
-              </w:rPr>
-              <w:tab/>
-            </w:r>
-            <w:r>
-              <w:rPr>
-                <w:noProof/>
-                <w:webHidden/>
-              </w:rPr>
-              <w:fldChar w:fldCharType="begin"/>
-            </w:r>
-            <w:r>
-              <w:rPr>
-                <w:noProof/>
-                <w:webHidden/>
-              </w:rPr>
-              <w:instrText xml:space="preserve"> PAGEREF _Toc199243948 \h </w:instrText>
+              <w:instrText xml:space="preserve"> PAGEREF _Toc199345581 \h </w:instrText>
             </w:r>
             <w:r>
               <w:rPr>
@@ -8490,13 +8263,13 @@
               <w14:ligatures w14:val="standardContextual"/>
             </w:rPr>
           </w:pPr>
-          <w:hyperlink w:anchor="_Toc199243949" w:history="1">
+          <w:hyperlink w:anchor="_Toc199345582" w:history="1">
             <w:r>
               <w:rPr>
                 <w:rStyle w:val="Hipervnculo"/>
                 <w:noProof/>
               </w:rPr>
-              <w:t>3.2  Framework: Streamlit</w:t>
+              <w:t>2.4 Tipos de éticas / perfiles éticos</w:t>
             </w:r>
             <w:r>
               <w:rPr>
@@ -8517,7 +8290,7 @@
                 <w:noProof/>
                 <w:webHidden/>
               </w:rPr>
-              <w:instrText xml:space="preserve"> PAGEREF _Toc199243949 \h </w:instrText>
+              <w:instrText xml:space="preserve"> PAGEREF _Toc199345582 \h </w:instrText>
             </w:r>
             <w:r>
               <w:rPr>
@@ -8550,6 +8323,65 @@
         </w:p>
         <w:p>
           <w:pPr>
+            <w:pStyle w:val="TDC1"/>
+            <w:rPr>
+              <w:rFonts w:asciiTheme="minorHAnsi" w:eastAsiaTheme="minorEastAsia" w:hAnsiTheme="minorHAnsi" w:cstheme="minorBidi"/>
+              <w:kern w:val="2"/>
+              <w14:ligatures w14:val="standardContextual"/>
+            </w:rPr>
+          </w:pPr>
+          <w:hyperlink w:anchor="_Toc199345583" w:history="1">
+            <w:r>
+              <w:rPr>
+                <w:rStyle w:val="Hipervnculo"/>
+              </w:rPr>
+              <w:t>Metodología</w:t>
+            </w:r>
+            <w:r>
+              <w:rPr>
+                <w:webHidden/>
+              </w:rPr>
+              <w:tab/>
+            </w:r>
+            <w:r>
+              <w:rPr>
+                <w:webHidden/>
+              </w:rPr>
+              <w:fldChar w:fldCharType="begin"/>
+            </w:r>
+            <w:r>
+              <w:rPr>
+                <w:webHidden/>
+              </w:rPr>
+              <w:instrText xml:space="preserve"> PAGEREF _Toc199345583 \h </w:instrText>
+            </w:r>
+            <w:r>
+              <w:rPr>
+                <w:webHidden/>
+              </w:rPr>
+            </w:r>
+            <w:r>
+              <w:rPr>
+                <w:webHidden/>
+              </w:rPr>
+              <w:fldChar w:fldCharType="separate"/>
+            </w:r>
+            <w:r>
+              <w:rPr>
+                <w:webHidden/>
+              </w:rPr>
+              <w:t>8</w:t>
+            </w:r>
+            <w:r>
+              <w:rPr>
+                <w:webHidden/>
+              </w:rPr>
+              <w:fldChar w:fldCharType="end"/>
+            </w:r>
+          </w:hyperlink>
+        </w:p>
+        <w:p>
+          <w:pPr>
             <w:pStyle w:val="TDC2"/>
             <w:tabs>
               <w:tab w:val="right" w:leader="dot" w:pos="9043"/>
@@ -8561,7 +8393,222 @@
               <w14:ligatures w14:val="standardContextual"/>
             </w:rPr>
           </w:pPr>
-          <w:hyperlink w:anchor="_Toc199243950" w:history="1">
+          <w:hyperlink w:anchor="_Toc199345584" w:history="1">
+            <w:r>
+              <w:rPr>
+                <w:rStyle w:val="Hipervnculo"/>
+                <w:noProof/>
+              </w:rPr>
+              <w:t>3.1  Tecnologías utilizadas</w:t>
+            </w:r>
+            <w:r>
+              <w:rPr>
+                <w:noProof/>
+                <w:webHidden/>
+              </w:rPr>
+              <w:tab/>
+            </w:r>
+            <w:r>
+              <w:rPr>
+                <w:noProof/>
+                <w:webHidden/>
+              </w:rPr>
+              <w:fldChar w:fldCharType="begin"/>
+            </w:r>
+            <w:r>
+              <w:rPr>
+                <w:noProof/>
+                <w:webHidden/>
+              </w:rPr>
+              <w:instrText xml:space="preserve"> PAGEREF _Toc199345584 \h </w:instrText>
+            </w:r>
+            <w:r>
+              <w:rPr>
+                <w:noProof/>
+                <w:webHidden/>
+              </w:rPr>
+            </w:r>
+            <w:r>
+              <w:rPr>
+                <w:noProof/>
+                <w:webHidden/>
+              </w:rPr>
+              <w:fldChar w:fldCharType="separate"/>
+            </w:r>
+            <w:r>
+              <w:rPr>
+                <w:noProof/>
+                <w:webHidden/>
+              </w:rPr>
+              <w:t>8</w:t>
+            </w:r>
+            <w:r>
+              <w:rPr>
+                <w:noProof/>
+                <w:webHidden/>
+              </w:rPr>
+              <w:fldChar w:fldCharType="end"/>
+            </w:r>
+          </w:hyperlink>
+        </w:p>
+        <w:p>
+          <w:pPr>
+            <w:pStyle w:val="TDC3"/>
+            <w:tabs>
+              <w:tab w:val="right" w:leader="dot" w:pos="9043"/>
+            </w:tabs>
+            <w:rPr>
+              <w:rFonts w:cstheme="minorBidi"/>
+              <w:noProof/>
+              <w:kern w:val="2"/>
+              <w:sz w:val="24"/>
+              <w:szCs w:val="24"/>
+              <w14:ligatures w14:val="standardContextual"/>
+            </w:rPr>
+          </w:pPr>
+          <w:hyperlink w:anchor="_Toc199345585" w:history="1">
+            <w:r>
+              <w:rPr>
+                <w:rStyle w:val="Hipervnculo"/>
+                <w:noProof/>
+              </w:rPr>
+              <w:t>3.1.1 Lenguaje: Python</w:t>
+            </w:r>
+            <w:r>
+              <w:rPr>
+                <w:noProof/>
+                <w:webHidden/>
+              </w:rPr>
+              <w:tab/>
+            </w:r>
+            <w:r>
+              <w:rPr>
+                <w:noProof/>
+                <w:webHidden/>
+              </w:rPr>
+              <w:fldChar w:fldCharType="begin"/>
+            </w:r>
+            <w:r>
+              <w:rPr>
+                <w:noProof/>
+                <w:webHidden/>
+              </w:rPr>
+              <w:instrText xml:space="preserve"> PAGEREF _Toc199345585 \h </w:instrText>
+            </w:r>
+            <w:r>
+              <w:rPr>
+                <w:noProof/>
+                <w:webHidden/>
+              </w:rPr>
+            </w:r>
+            <w:r>
+              <w:rPr>
+                <w:noProof/>
+                <w:webHidden/>
+              </w:rPr>
+              <w:fldChar w:fldCharType="separate"/>
+            </w:r>
+            <w:r>
+              <w:rPr>
+                <w:noProof/>
+                <w:webHidden/>
+              </w:rPr>
+              <w:t>8</w:t>
+            </w:r>
+            <w:r>
+              <w:rPr>
+                <w:noProof/>
+                <w:webHidden/>
+              </w:rPr>
+              <w:fldChar w:fldCharType="end"/>
+            </w:r>
+          </w:hyperlink>
+        </w:p>
+        <w:p>
+          <w:pPr>
+            <w:pStyle w:val="TDC2"/>
+            <w:tabs>
+              <w:tab w:val="right" w:leader="dot" w:pos="9043"/>
+            </w:tabs>
+            <w:rPr>
+              <w:rFonts w:asciiTheme="minorHAnsi" w:eastAsiaTheme="minorEastAsia" w:hAnsiTheme="minorHAnsi" w:cstheme="minorBidi"/>
+              <w:noProof/>
+              <w:kern w:val="2"/>
+              <w14:ligatures w14:val="standardContextual"/>
+            </w:rPr>
+          </w:pPr>
+          <w:hyperlink w:anchor="_Toc199345586" w:history="1">
+            <w:r>
+              <w:rPr>
+                <w:rStyle w:val="Hipervnculo"/>
+                <w:noProof/>
+              </w:rPr>
+              <w:t>3.2  Framework: Streamlit</w:t>
+            </w:r>
+            <w:r>
+              <w:rPr>
+                <w:noProof/>
+                <w:webHidden/>
+              </w:rPr>
+              <w:tab/>
+            </w:r>
+            <w:r>
+              <w:rPr>
+                <w:noProof/>
+                <w:webHidden/>
+              </w:rPr>
+              <w:fldChar w:fldCharType="begin"/>
+            </w:r>
+            <w:r>
+              <w:rPr>
+                <w:noProof/>
+                <w:webHidden/>
+              </w:rPr>
+              <w:instrText xml:space="preserve"> PAGEREF _Toc199345586 \h </w:instrText>
+            </w:r>
+            <w:r>
+              <w:rPr>
+                <w:noProof/>
+                <w:webHidden/>
+              </w:rPr>
+            </w:r>
+            <w:r>
+              <w:rPr>
+                <w:noProof/>
+                <w:webHidden/>
+              </w:rPr>
+              <w:fldChar w:fldCharType="separate"/>
+            </w:r>
+            <w:r>
+              <w:rPr>
+                <w:noProof/>
+                <w:webHidden/>
+              </w:rPr>
+              <w:t>8</w:t>
+            </w:r>
+            <w:r>
+              <w:rPr>
+                <w:noProof/>
+                <w:webHidden/>
+              </w:rPr>
+              <w:fldChar w:fldCharType="end"/>
+            </w:r>
+          </w:hyperlink>
+        </w:p>
+        <w:p>
+          <w:pPr>
+            <w:pStyle w:val="TDC2"/>
+            <w:tabs>
+              <w:tab w:val="right" w:leader="dot" w:pos="9043"/>
+            </w:tabs>
+            <w:rPr>
+              <w:rFonts w:asciiTheme="minorHAnsi" w:eastAsiaTheme="minorEastAsia" w:hAnsiTheme="minorHAnsi" w:cstheme="minorBidi"/>
+              <w:noProof/>
+              <w:kern w:val="2"/>
+              <w14:ligatures w14:val="standardContextual"/>
+            </w:rPr>
+          </w:pPr>
+          <w:hyperlink w:anchor="_Toc199345587" w:history="1">
             <w:r>
               <w:rPr>
                 <w:rStyle w:val="Hipervnculo"/>
@@ -8596,211 +8643,7 @@
                 <w:noProof/>
                 <w:webHidden/>
               </w:rPr>
-              <w:instrText xml:space="preserve"> PAGEREF _Toc199243950 \h </w:instrText>
-            </w:r>
-            <w:r>
-              <w:rPr>
-                <w:noProof/>
-                <w:webHidden/>
-              </w:rPr>
-            </w:r>
-            <w:r>
-              <w:rPr>
-                <w:noProof/>
-                <w:webHidden/>
-              </w:rPr>
-              <w:fldChar w:fldCharType="separate"/>
-            </w:r>
-            <w:r>
-              <w:rPr>
-                <w:noProof/>
-                <w:webHidden/>
-              </w:rPr>
-              <w:t>8</w:t>
-            </w:r>
-            <w:r>
-              <w:rPr>
-                <w:noProof/>
-                <w:webHidden/>
-              </w:rPr>
-              <w:fldChar w:fldCharType="end"/>
-            </w:r>
-          </w:hyperlink>
-        </w:p>
-        <w:p>
-          <w:pPr>
-            <w:pStyle w:val="TDC1"/>
-            <w:rPr>
-              <w:rFonts w:asciiTheme="minorHAnsi" w:eastAsiaTheme="minorEastAsia" w:hAnsiTheme="minorHAnsi" w:cstheme="minorBidi"/>
-              <w:kern w:val="2"/>
-              <w14:ligatures w14:val="standardContextual"/>
-            </w:rPr>
-          </w:pPr>
-          <w:hyperlink w:anchor="_Toc199243951" w:history="1">
-            <w:r>
-              <w:rPr>
-                <w:rStyle w:val="Hipervnculo"/>
-                <w:lang w:val="en-GB"/>
-              </w:rPr>
-              <w:t>Development</w:t>
-            </w:r>
-            <w:r>
-              <w:rPr>
-                <w:webHidden/>
-              </w:rPr>
-              <w:tab/>
-            </w:r>
-            <w:r>
-              <w:rPr>
-                <w:webHidden/>
-              </w:rPr>
-              <w:fldChar w:fldCharType="begin"/>
-            </w:r>
-            <w:r>
-              <w:rPr>
-                <w:webHidden/>
-              </w:rPr>
-              <w:instrText xml:space="preserve"> PAGEREF _Toc199243951 \h </w:instrText>
-            </w:r>
-            <w:r>
-              <w:rPr>
-                <w:webHidden/>
-              </w:rPr>
-            </w:r>
-            <w:r>
-              <w:rPr>
-                <w:webHidden/>
-              </w:rPr>
-              <w:fldChar w:fldCharType="separate"/>
-            </w:r>
-            <w:r>
-              <w:rPr>
-                <w:webHidden/>
-              </w:rPr>
-              <w:t>9</w:t>
-            </w:r>
-            <w:r>
-              <w:rPr>
-                <w:webHidden/>
-              </w:rPr>
-              <w:fldChar w:fldCharType="end"/>
-            </w:r>
-          </w:hyperlink>
-        </w:p>
-        <w:p>
-          <w:pPr>
-            <w:pStyle w:val="TDC2"/>
-            <w:tabs>
-              <w:tab w:val="right" w:leader="dot" w:pos="9043"/>
-            </w:tabs>
-            <w:rPr>
-              <w:rFonts w:asciiTheme="minorHAnsi" w:eastAsiaTheme="minorEastAsia" w:hAnsiTheme="minorHAnsi" w:cstheme="minorBidi"/>
-              <w:noProof/>
-              <w:kern w:val="2"/>
-              <w14:ligatures w14:val="standardContextual"/>
-            </w:rPr>
-          </w:pPr>
-          <w:hyperlink w:anchor="_Toc199243952" w:history="1">
-            <w:r>
-              <w:rPr>
-                <w:rStyle w:val="Hipervnculo"/>
-                <w:noProof/>
-                <w:lang w:val="en-GB"/>
-              </w:rPr>
-              <w:t>4.1  Títol de l’apartat</w:t>
-            </w:r>
-            <w:r>
-              <w:rPr>
-                <w:noProof/>
-                <w:webHidden/>
-              </w:rPr>
-              <w:tab/>
-            </w:r>
-            <w:r>
-              <w:rPr>
-                <w:noProof/>
-                <w:webHidden/>
-              </w:rPr>
-              <w:fldChar w:fldCharType="begin"/>
-            </w:r>
-            <w:r>
-              <w:rPr>
-                <w:noProof/>
-                <w:webHidden/>
-              </w:rPr>
-              <w:instrText xml:space="preserve"> PAGEREF _Toc199243952 \h </w:instrText>
-            </w:r>
-            <w:r>
-              <w:rPr>
-                <w:noProof/>
-                <w:webHidden/>
-              </w:rPr>
-            </w:r>
-            <w:r>
-              <w:rPr>
-                <w:noProof/>
-                <w:webHidden/>
-              </w:rPr>
-              <w:fldChar w:fldCharType="separate"/>
-            </w:r>
-            <w:r>
-              <w:rPr>
-                <w:noProof/>
-                <w:webHidden/>
-              </w:rPr>
-              <w:t>9</w:t>
-            </w:r>
-            <w:r>
-              <w:rPr>
-                <w:noProof/>
-                <w:webHidden/>
-              </w:rPr>
-              <w:fldChar w:fldCharType="end"/>
-            </w:r>
-          </w:hyperlink>
-        </w:p>
-        <w:p>
-          <w:pPr>
-            <w:pStyle w:val="TDC2"/>
-            <w:tabs>
-              <w:tab w:val="right" w:leader="dot" w:pos="9043"/>
-            </w:tabs>
-            <w:rPr>
-              <w:rFonts w:asciiTheme="minorHAnsi" w:eastAsiaTheme="minorEastAsia" w:hAnsiTheme="minorHAnsi" w:cstheme="minorBidi"/>
-              <w:noProof/>
-              <w:kern w:val="2"/>
-              <w14:ligatures w14:val="standardContextual"/>
-            </w:rPr>
-          </w:pPr>
-          <w:hyperlink w:anchor="_Toc199243953" w:history="1">
-            <w:r>
-              <w:rPr>
-                <w:rStyle w:val="Hipervnculo"/>
-                <w:noProof/>
-                <w:lang w:val="en-GB"/>
-              </w:rPr>
-              <w:t>4.2  Project Structure</w:t>
-            </w:r>
-            <w:r>
-              <w:rPr>
-                <w:noProof/>
-                <w:webHidden/>
-              </w:rPr>
-              <w:tab/>
-            </w:r>
-            <w:r>
-              <w:rPr>
-                <w:noProof/>
-                <w:webHidden/>
-              </w:rPr>
-              <w:fldChar w:fldCharType="begin"/>
-            </w:r>
-            <w:r>
-              <w:rPr>
-                <w:noProof/>
-                <w:webHidden/>
-              </w:rPr>
-              <w:instrText xml:space="preserve"> PAGEREF _Toc199243953 \h </w:instrText>
+              <w:instrText xml:space="preserve"> PAGEREF _Toc199345587 \h </w:instrText>
             </w:r>
             <w:r>
               <w:rPr>
@@ -8840,7 +8683,211 @@
               <w14:ligatures w14:val="standardContextual"/>
             </w:rPr>
           </w:pPr>
-          <w:hyperlink w:anchor="_Toc199243954" w:history="1">
+          <w:hyperlink w:anchor="_Toc199345588" w:history="1">
+            <w:r>
+              <w:rPr>
+                <w:rStyle w:val="Hipervnculo"/>
+                <w:lang w:val="en-GB"/>
+              </w:rPr>
+              <w:t>Development</w:t>
+            </w:r>
+            <w:r>
+              <w:rPr>
+                <w:webHidden/>
+              </w:rPr>
+              <w:tab/>
+            </w:r>
+            <w:r>
+              <w:rPr>
+                <w:webHidden/>
+              </w:rPr>
+              <w:fldChar w:fldCharType="begin"/>
+            </w:r>
+            <w:r>
+              <w:rPr>
+                <w:webHidden/>
+              </w:rPr>
+              <w:instrText xml:space="preserve"> PAGEREF _Toc199345588 \h </w:instrText>
+            </w:r>
+            <w:r>
+              <w:rPr>
+                <w:webHidden/>
+              </w:rPr>
+            </w:r>
+            <w:r>
+              <w:rPr>
+                <w:webHidden/>
+              </w:rPr>
+              <w:fldChar w:fldCharType="separate"/>
+            </w:r>
+            <w:r>
+              <w:rPr>
+                <w:webHidden/>
+              </w:rPr>
+              <w:t>10</w:t>
+            </w:r>
+            <w:r>
+              <w:rPr>
+                <w:webHidden/>
+              </w:rPr>
+              <w:fldChar w:fldCharType="end"/>
+            </w:r>
+          </w:hyperlink>
+        </w:p>
+        <w:p>
+          <w:pPr>
+            <w:pStyle w:val="TDC2"/>
+            <w:tabs>
+              <w:tab w:val="right" w:leader="dot" w:pos="9043"/>
+            </w:tabs>
+            <w:rPr>
+              <w:rFonts w:asciiTheme="minorHAnsi" w:eastAsiaTheme="minorEastAsia" w:hAnsiTheme="minorHAnsi" w:cstheme="minorBidi"/>
+              <w:noProof/>
+              <w:kern w:val="2"/>
+              <w14:ligatures w14:val="standardContextual"/>
+            </w:rPr>
+          </w:pPr>
+          <w:hyperlink w:anchor="_Toc199345589" w:history="1">
+            <w:r>
+              <w:rPr>
+                <w:rStyle w:val="Hipervnculo"/>
+                <w:noProof/>
+                <w:lang w:val="en-GB"/>
+              </w:rPr>
+              <w:t>4.1  Títol de l’apartat</w:t>
+            </w:r>
+            <w:r>
+              <w:rPr>
+                <w:noProof/>
+                <w:webHidden/>
+              </w:rPr>
+              <w:tab/>
+            </w:r>
+            <w:r>
+              <w:rPr>
+                <w:noProof/>
+                <w:webHidden/>
+              </w:rPr>
+              <w:fldChar w:fldCharType="begin"/>
+            </w:r>
+            <w:r>
+              <w:rPr>
+                <w:noProof/>
+                <w:webHidden/>
+              </w:rPr>
+              <w:instrText xml:space="preserve"> PAGEREF _Toc199345589 \h </w:instrText>
+            </w:r>
+            <w:r>
+              <w:rPr>
+                <w:noProof/>
+                <w:webHidden/>
+              </w:rPr>
+            </w:r>
+            <w:r>
+              <w:rPr>
+                <w:noProof/>
+                <w:webHidden/>
+              </w:rPr>
+              <w:fldChar w:fldCharType="separate"/>
+            </w:r>
+            <w:r>
+              <w:rPr>
+                <w:noProof/>
+                <w:webHidden/>
+              </w:rPr>
+              <w:t>10</w:t>
+            </w:r>
+            <w:r>
+              <w:rPr>
+                <w:noProof/>
+                <w:webHidden/>
+              </w:rPr>
+              <w:fldChar w:fldCharType="end"/>
+            </w:r>
+          </w:hyperlink>
+        </w:p>
+        <w:p>
+          <w:pPr>
+            <w:pStyle w:val="TDC2"/>
+            <w:tabs>
+              <w:tab w:val="right" w:leader="dot" w:pos="9043"/>
+            </w:tabs>
+            <w:rPr>
+              <w:rFonts w:asciiTheme="minorHAnsi" w:eastAsiaTheme="minorEastAsia" w:hAnsiTheme="minorHAnsi" w:cstheme="minorBidi"/>
+              <w:noProof/>
+              <w:kern w:val="2"/>
+              <w14:ligatures w14:val="standardContextual"/>
+            </w:rPr>
+          </w:pPr>
+          <w:hyperlink w:anchor="_Toc199345590" w:history="1">
+            <w:r>
+              <w:rPr>
+                <w:rStyle w:val="Hipervnculo"/>
+                <w:noProof/>
+                <w:lang w:val="en-GB"/>
+              </w:rPr>
+              <w:t>4.2  Project Structure</w:t>
+            </w:r>
+            <w:r>
+              <w:rPr>
+                <w:noProof/>
+                <w:webHidden/>
+              </w:rPr>
+              <w:tab/>
+            </w:r>
+            <w:r>
+              <w:rPr>
+                <w:noProof/>
+                <w:webHidden/>
+              </w:rPr>
+              <w:fldChar w:fldCharType="begin"/>
+            </w:r>
+            <w:r>
+              <w:rPr>
+                <w:noProof/>
+                <w:webHidden/>
+              </w:rPr>
+              <w:instrText xml:space="preserve"> PAGEREF _Toc199345590 \h </w:instrText>
+            </w:r>
+            <w:r>
+              <w:rPr>
+                <w:noProof/>
+                <w:webHidden/>
+              </w:rPr>
+            </w:r>
+            <w:r>
+              <w:rPr>
+                <w:noProof/>
+                <w:webHidden/>
+              </w:rPr>
+              <w:fldChar w:fldCharType="separate"/>
+            </w:r>
+            <w:r>
+              <w:rPr>
+                <w:noProof/>
+                <w:webHidden/>
+              </w:rPr>
+              <w:t>10</w:t>
+            </w:r>
+            <w:r>
+              <w:rPr>
+                <w:noProof/>
+                <w:webHidden/>
+              </w:rPr>
+              <w:fldChar w:fldCharType="end"/>
+            </w:r>
+          </w:hyperlink>
+        </w:p>
+        <w:p>
+          <w:pPr>
+            <w:pStyle w:val="TDC1"/>
+            <w:rPr>
+              <w:rFonts w:asciiTheme="minorHAnsi" w:eastAsiaTheme="minorEastAsia" w:hAnsiTheme="minorHAnsi" w:cstheme="minorBidi"/>
+              <w:kern w:val="2"/>
+              <w14:ligatures w14:val="standardContextual"/>
+            </w:rPr>
+          </w:pPr>
+          <w:hyperlink w:anchor="_Toc199345591" w:history="1">
             <w:r>
               <w:rPr>
                 <w:rStyle w:val="Hipervnculo"/>
@@ -8864,7 +8911,7 @@
               <w:rPr>
                 <w:webHidden/>
               </w:rPr>
-              <w:instrText xml:space="preserve"> PAGEREF _Toc199243954 \h </w:instrText>
+              <w:instrText xml:space="preserve"> PAGEREF _Toc199345591 \h </w:instrText>
             </w:r>
             <w:r>
               <w:rPr>
@@ -8881,7 +8928,7 @@
               <w:rPr>
                 <w:webHidden/>
               </w:rPr>
-              <w:t>11</w:t>
+              <w:t>12</w:t>
             </w:r>
             <w:r>
               <w:rPr>
@@ -8904,7 +8951,7 @@
               <w14:ligatures w14:val="standardContextual"/>
             </w:rPr>
           </w:pPr>
-          <w:hyperlink w:anchor="_Toc199243955" w:history="1">
+          <w:hyperlink w:anchor="_Toc199345592" w:history="1">
             <w:r>
               <w:rPr>
                 <w:rStyle w:val="Hipervnculo"/>
@@ -8932,7 +8979,7 @@
                 <w:noProof/>
                 <w:webHidden/>
               </w:rPr>
-              <w:instrText xml:space="preserve"> PAGEREF _Toc199243955 \h </w:instrText>
+              <w:instrText xml:space="preserve"> PAGEREF _Toc199345592 \h </w:instrText>
             </w:r>
             <w:r>
               <w:rPr>
@@ -8952,7 +8999,7 @@
                 <w:noProof/>
                 <w:webHidden/>
               </w:rPr>
-              <w:t>11</w:t>
+              <w:t>12</w:t>
             </w:r>
             <w:r>
               <w:rPr>
@@ -8976,7 +9023,7 @@
               <w14:ligatures w14:val="standardContextual"/>
             </w:rPr>
           </w:pPr>
-          <w:hyperlink w:anchor="_Toc199243956" w:history="1">
+          <w:hyperlink w:anchor="_Toc199345593" w:history="1">
             <w:r>
               <w:rPr>
                 <w:rStyle w:val="Hipervnculo"/>
@@ -9004,7 +9051,7 @@
                 <w:noProof/>
                 <w:webHidden/>
               </w:rPr>
-              <w:instrText xml:space="preserve"> PAGEREF _Toc199243956 \h </w:instrText>
+              <w:instrText xml:space="preserve"> PAGEREF _Toc199345593 \h </w:instrText>
             </w:r>
             <w:r>
               <w:rPr>
@@ -9024,7 +9071,7 @@
                 <w:noProof/>
                 <w:webHidden/>
               </w:rPr>
-              <w:t>11</w:t>
+              <w:t>12</w:t>
             </w:r>
             <w:r>
               <w:rPr>
@@ -9048,7 +9095,7 @@
               <w14:ligatures w14:val="standardContextual"/>
             </w:rPr>
           </w:pPr>
-          <w:hyperlink w:anchor="_Toc199243957" w:history="1">
+          <w:hyperlink w:anchor="_Toc199345594" w:history="1">
             <w:r>
               <w:rPr>
                 <w:rStyle w:val="Hipervnculo"/>
@@ -9076,7 +9123,7 @@
                 <w:noProof/>
                 <w:webHidden/>
               </w:rPr>
-              <w:instrText xml:space="preserve"> PAGEREF _Toc199243957 \h </w:instrText>
+              <w:instrText xml:space="preserve"> PAGEREF _Toc199345594 \h </w:instrText>
             </w:r>
             <w:r>
               <w:rPr>
@@ -9096,7 +9143,7 @@
                 <w:noProof/>
                 <w:webHidden/>
               </w:rPr>
-              <w:t>11</w:t>
+              <w:t>12</w:t>
             </w:r>
             <w:r>
               <w:rPr>
@@ -9120,7 +9167,7 @@
               <w14:ligatures w14:val="standardContextual"/>
             </w:rPr>
           </w:pPr>
-          <w:hyperlink w:anchor="_Toc199243958" w:history="1">
+          <w:hyperlink w:anchor="_Toc199345595" w:history="1">
             <w:r>
               <w:rPr>
                 <w:rStyle w:val="Hipervnculo"/>
@@ -9157,79 +9204,7 @@
                 <w:noProof/>
                 <w:webHidden/>
               </w:rPr>
-              <w:instrText xml:space="preserve"> PAGEREF _Toc199243958 \h </w:instrText>
-            </w:r>
-            <w:r>
-              <w:rPr>
-                <w:noProof/>
-                <w:webHidden/>
-              </w:rPr>
-            </w:r>
-            <w:r>
-              <w:rPr>
-                <w:noProof/>
-                <w:webHidden/>
-              </w:rPr>
-              <w:fldChar w:fldCharType="separate"/>
-            </w:r>
-            <w:r>
-              <w:rPr>
-                <w:noProof/>
-                <w:webHidden/>
-              </w:rPr>
-              <w:t>11</w:t>
-            </w:r>
-            <w:r>
-              <w:rPr>
-                <w:noProof/>
-                <w:webHidden/>
-              </w:rPr>
-              <w:fldChar w:fldCharType="end"/>
-            </w:r>
-          </w:hyperlink>
-        </w:p>
-        <w:p>
-          <w:pPr>
-            <w:pStyle w:val="TDC2"/>
-            <w:tabs>
-              <w:tab w:val="right" w:leader="dot" w:pos="9043"/>
-            </w:tabs>
-            <w:rPr>
-              <w:rFonts w:asciiTheme="minorHAnsi" w:eastAsiaTheme="minorEastAsia" w:hAnsiTheme="minorHAnsi" w:cstheme="minorBidi"/>
-              <w:noProof/>
-              <w:kern w:val="2"/>
-              <w14:ligatures w14:val="standardContextual"/>
-            </w:rPr>
-          </w:pPr>
-          <w:hyperlink w:anchor="_Toc199243959" w:history="1">
-            <w:r>
-              <w:rPr>
-                <w:rStyle w:val="Hipervnculo"/>
-                <w:noProof/>
-                <w:lang w:val="en-GB"/>
-              </w:rPr>
-              <w:t>5.5 Collected Data</w:t>
-            </w:r>
-            <w:r>
-              <w:rPr>
-                <w:noProof/>
-                <w:webHidden/>
-              </w:rPr>
-              <w:tab/>
-            </w:r>
-            <w:r>
-              <w:rPr>
-                <w:noProof/>
-                <w:webHidden/>
-              </w:rPr>
-              <w:fldChar w:fldCharType="begin"/>
-            </w:r>
-            <w:r>
-              <w:rPr>
-                <w:noProof/>
-                <w:webHidden/>
-              </w:rPr>
-              <w:instrText xml:space="preserve"> PAGEREF _Toc199243959 \h </w:instrText>
+              <w:instrText xml:space="preserve"> PAGEREF _Toc199345595 \h </w:instrText>
             </w:r>
             <w:r>
               <w:rPr>
@@ -9262,65 +9237,6 @@
         </w:p>
         <w:p>
           <w:pPr>
-            <w:pStyle w:val="TDC1"/>
-            <w:rPr>
-              <w:rFonts w:asciiTheme="minorHAnsi" w:eastAsiaTheme="minorEastAsia" w:hAnsiTheme="minorHAnsi" w:cstheme="minorBidi"/>
-              <w:kern w:val="2"/>
-              <w14:ligatures w14:val="standardContextual"/>
-            </w:rPr>
-          </w:pPr>
-          <w:hyperlink w:anchor="_Toc199243960" w:history="1">
-            <w:r>
-              <w:rPr>
-                <w:rStyle w:val="Hipervnculo"/>
-              </w:rPr>
-              <w:t>Análisis e Interpretación de los resultados</w:t>
-            </w:r>
-            <w:r>
-              <w:rPr>
-                <w:webHidden/>
-              </w:rPr>
-              <w:tab/>
-            </w:r>
-            <w:r>
-              <w:rPr>
-                <w:webHidden/>
-              </w:rPr>
-              <w:fldChar w:fldCharType="begin"/>
-            </w:r>
-            <w:r>
-              <w:rPr>
-                <w:webHidden/>
-              </w:rPr>
-              <w:instrText xml:space="preserve"> PAGEREF _Toc199243960 \h </w:instrText>
-            </w:r>
-            <w:r>
-              <w:rPr>
-                <w:webHidden/>
-              </w:rPr>
-            </w:r>
-            <w:r>
-              <w:rPr>
-                <w:webHidden/>
-              </w:rPr>
-              <w:fldChar w:fldCharType="separate"/>
-            </w:r>
-            <w:r>
-              <w:rPr>
-                <w:webHidden/>
-              </w:rPr>
-              <w:t>13</w:t>
-            </w:r>
-            <w:r>
-              <w:rPr>
-                <w:webHidden/>
-              </w:rPr>
-              <w:fldChar w:fldCharType="end"/>
-            </w:r>
-          </w:hyperlink>
-        </w:p>
-        <w:p>
-          <w:pPr>
             <w:pStyle w:val="TDC2"/>
             <w:tabs>
               <w:tab w:val="right" w:leader="dot" w:pos="9043"/>
@@ -9332,13 +9248,14 @@
               <w14:ligatures w14:val="standardContextual"/>
             </w:rPr>
           </w:pPr>
-          <w:hyperlink w:anchor="_Toc199243961" w:history="1">
+          <w:hyperlink w:anchor="_Toc199345596" w:history="1">
             <w:r>
               <w:rPr>
                 <w:rStyle w:val="Hipervnculo"/>
                 <w:noProof/>
+                <w:lang w:val="en-GB"/>
               </w:rPr>
-              <w:t>6.1</w:t>
+              <w:t>5.5 Collected Data</w:t>
             </w:r>
             <w:r>
               <w:rPr>
@@ -9359,7 +9276,7 @@
                 <w:noProof/>
                 <w:webHidden/>
               </w:rPr>
-              <w:instrText xml:space="preserve"> PAGEREF _Toc199243961 \h </w:instrText>
+              <w:instrText xml:space="preserve"> PAGEREF _Toc199345596 \h </w:instrText>
             </w:r>
             <w:r>
               <w:rPr>
@@ -9399,7 +9316,137 @@
               <w14:ligatures w14:val="standardContextual"/>
             </w:rPr>
           </w:pPr>
-          <w:hyperlink w:anchor="_Toc199243962" w:history="1">
+          <w:hyperlink w:anchor="_Toc199345597" w:history="1">
+            <w:r>
+              <w:rPr>
+                <w:rStyle w:val="Hipervnculo"/>
+              </w:rPr>
+              <w:t>Análisis e Interpretación de los resultados</w:t>
+            </w:r>
+            <w:r>
+              <w:rPr>
+                <w:webHidden/>
+              </w:rPr>
+              <w:tab/>
+            </w:r>
+            <w:r>
+              <w:rPr>
+                <w:webHidden/>
+              </w:rPr>
+              <w:fldChar w:fldCharType="begin"/>
+            </w:r>
+            <w:r>
+              <w:rPr>
+                <w:webHidden/>
+              </w:rPr>
+              <w:instrText xml:space="preserve"> PAGEREF _Toc199345597 \h </w:instrText>
+            </w:r>
+            <w:r>
+              <w:rPr>
+                <w:webHidden/>
+              </w:rPr>
+            </w:r>
+            <w:r>
+              <w:rPr>
+                <w:webHidden/>
+              </w:rPr>
+              <w:fldChar w:fldCharType="separate"/>
+            </w:r>
+            <w:r>
+              <w:rPr>
+                <w:webHidden/>
+              </w:rPr>
+              <w:t>14</w:t>
+            </w:r>
+            <w:r>
+              <w:rPr>
+                <w:webHidden/>
+              </w:rPr>
+              <w:fldChar w:fldCharType="end"/>
+            </w:r>
+          </w:hyperlink>
+        </w:p>
+        <w:p>
+          <w:pPr>
+            <w:pStyle w:val="TDC2"/>
+            <w:tabs>
+              <w:tab w:val="right" w:leader="dot" w:pos="9043"/>
+            </w:tabs>
+            <w:rPr>
+              <w:rFonts w:asciiTheme="minorHAnsi" w:eastAsiaTheme="minorEastAsia" w:hAnsiTheme="minorHAnsi" w:cstheme="minorBidi"/>
+              <w:noProof/>
+              <w:kern w:val="2"/>
+              <w14:ligatures w14:val="standardContextual"/>
+            </w:rPr>
+          </w:pPr>
+          <w:hyperlink w:anchor="_Toc199345598" w:history="1">
+            <w:r>
+              <w:rPr>
+                <w:rStyle w:val="Hipervnculo"/>
+                <w:noProof/>
+              </w:rPr>
+              <w:t>6.1</w:t>
+            </w:r>
+            <w:r>
+              <w:rPr>
+                <w:noProof/>
+                <w:webHidden/>
+              </w:rPr>
+              <w:tab/>
+            </w:r>
+            <w:r>
+              <w:rPr>
+                <w:noProof/>
+                <w:webHidden/>
+              </w:rPr>
+              <w:fldChar w:fldCharType="begin"/>
+            </w:r>
+            <w:r>
+              <w:rPr>
+                <w:noProof/>
+                <w:webHidden/>
+              </w:rPr>
+              <w:instrText xml:space="preserve"> PAGEREF _Toc199345598 \h </w:instrText>
+            </w:r>
+            <w:r>
+              <w:rPr>
+                <w:noProof/>
+                <w:webHidden/>
+              </w:rPr>
+            </w:r>
+            <w:r>
+              <w:rPr>
+                <w:noProof/>
+                <w:webHidden/>
+              </w:rPr>
+              <w:fldChar w:fldCharType="separate"/>
+            </w:r>
+            <w:r>
+              <w:rPr>
+                <w:noProof/>
+                <w:webHidden/>
+              </w:rPr>
+              <w:t>14</w:t>
+            </w:r>
+            <w:r>
+              <w:rPr>
+                <w:noProof/>
+                <w:webHidden/>
+              </w:rPr>
+              <w:fldChar w:fldCharType="end"/>
+            </w:r>
+          </w:hyperlink>
+        </w:p>
+        <w:p>
+          <w:pPr>
+            <w:pStyle w:val="TDC1"/>
+            <w:rPr>
+              <w:rFonts w:asciiTheme="minorHAnsi" w:eastAsiaTheme="minorEastAsia" w:hAnsiTheme="minorHAnsi" w:cstheme="minorBidi"/>
+              <w:kern w:val="2"/>
+              <w14:ligatures w14:val="standardContextual"/>
+            </w:rPr>
+          </w:pPr>
+          <w:hyperlink w:anchor="_Toc199345599" w:history="1">
             <w:r>
               <w:rPr>
                 <w:rStyle w:val="Hipervnculo"/>
@@ -9422,7 +9469,7 @@
               <w:rPr>
                 <w:webHidden/>
               </w:rPr>
-              <w:instrText xml:space="preserve"> PAGEREF _Toc199243962 \h </w:instrText>
+              <w:instrText xml:space="preserve"> PAGEREF _Toc199345599 \h </w:instrText>
             </w:r>
             <w:r>
               <w:rPr>
@@ -9439,7 +9486,7 @@
               <w:rPr>
                 <w:webHidden/>
               </w:rPr>
-              <w:t>15</w:t>
+              <w:t>16</w:t>
             </w:r>
             <w:r>
               <w:rPr>
@@ -10412,7 +10459,7 @@
           <w:color w:val="0000FF"/>
         </w:rPr>
       </w:pPr>
-      <w:bookmarkStart w:id="2" w:name="_Toc199243937"/>
+      <w:bookmarkStart w:id="2" w:name="_Toc199345573"/>
       <w:r>
         <w:t>Introducció</w:t>
       </w:r>
@@ -10553,7 +10600,7 @@
           <w:color w:val="0000FF"/>
         </w:rPr>
       </w:pPr>
-      <w:bookmarkStart w:id="3" w:name="_Toc199243938"/>
+      <w:bookmarkStart w:id="3" w:name="_Toc199345574"/>
       <w:r>
         <w:t>Motivació</w:t>
       </w:r>
@@ -10592,8 +10639,25 @@
           <w:sz w:val="22"/>
           <w:szCs w:val="22"/>
         </w:rPr>
-        <w:t>El desarrollo de la inteligencia artificial (IA) avanza a un ritmo vertiginoso; sin embargo, este crecimiento no viene acompañado de una reflexión social profunda ni de una preparación adecuada por parte de la ciudadanía. En muchos casos, las personas interactúan con sistemas de IA sin saberlo, sin haber recibido formación específica ni información clara sobre su funcionamiento o sus posibles implicaciones.</w:t>
-      </w:r>
+        <w:t>El desarrollo de la inteligencia artificial (IA) avanza a un ritmo vertiginoso; sin embargo, este crecimiento no viene acompañado de una reflexión social profunda ni de una preparación adecuada por parte de la ciudadanía. En muchos casos, las personas interactúan con sistemas de IA sin saberlo, sin haber recibido formación específica ni información clara sobre su funcionamiento o sus posibles implicaciones</w:t>
+      </w:r>
+      <w:r>
+        <w:rPr>
+          <w:sz w:val="22"/>
+          <w:szCs w:val="22"/>
+        </w:rPr>
+        <w:t>.</w:t>
+      </w:r>
+    </w:p>
+    <w:p>
+      <w:pPr>
+        <w:ind w:right="4"/>
+        <w:jc w:val="both"/>
+        <w:rPr>
+          <w:sz w:val="22"/>
+          <w:szCs w:val="22"/>
+        </w:rPr>
+      </w:pPr>
     </w:p>
     <w:p>
       <w:pPr>
@@ -10658,7 +10722,7 @@
           <w:numId w:val="2"/>
         </w:numPr>
       </w:pPr>
-      <w:bookmarkStart w:id="4" w:name="_Toc199243939"/>
+      <w:bookmarkStart w:id="4" w:name="_Toc199345575"/>
       <w:r>
         <w:t>Objetivos</w:t>
       </w:r>
@@ -10832,7 +10896,7 @@
           <w:numId w:val="2"/>
         </w:numPr>
       </w:pPr>
-      <w:bookmarkStart w:id="5" w:name="_Toc199243940"/>
+      <w:bookmarkStart w:id="5" w:name="_Toc199345576"/>
       <w:r>
         <w:t>Logros</w:t>
       </w:r>
@@ -10939,7 +11003,7 @@
           <w:color w:val="0000FF"/>
         </w:rPr>
       </w:pPr>
-      <w:bookmarkStart w:id="6" w:name="_Toc199243941"/>
+      <w:bookmarkStart w:id="6" w:name="_Toc199345577"/>
       <w:r>
         <w:t>Organización de la memoria</w:t>
       </w:r>
@@ -11299,7 +11363,7 @@
       <w:pPr>
         <w:pStyle w:val="Ttulo1"/>
       </w:pPr>
-      <w:bookmarkStart w:id="7" w:name="_Toc199243942"/>
+      <w:bookmarkStart w:id="7" w:name="_Toc199345578"/>
       <w:r>
         <w:t>Revisión Literaria</w:t>
       </w:r>
@@ -11348,7 +11412,7 @@
       <w:pPr>
         <w:pStyle w:val="Ttulo2"/>
       </w:pPr>
-      <w:bookmarkStart w:id="8" w:name="_Toc199243943"/>
+      <w:bookmarkStart w:id="8" w:name="_Toc199345579"/>
       <w:r>
         <w:t xml:space="preserve">2.1  </w:t>
       </w:r>
@@ -11919,7 +11983,7 @@
       <w:pPr>
         <w:pStyle w:val="Ttulo2"/>
       </w:pPr>
-      <w:bookmarkStart w:id="9" w:name="_Toc199243944"/>
+      <w:bookmarkStart w:id="9" w:name="_Toc199345580"/>
       <w:r>
         <w:t>2.2</w:t>
       </w:r>
@@ -15429,7 +15493,7 @@
       <w:pPr>
         <w:pStyle w:val="Ttulo2"/>
       </w:pPr>
-      <w:bookmarkStart w:id="10" w:name="_Toc199243945"/>
+      <w:bookmarkStart w:id="10" w:name="_Toc199345581"/>
       <w:r>
         <w:t xml:space="preserve">2.3  </w:t>
       </w:r>
@@ -15444,7 +15508,7 @@
       <w:pPr>
         <w:pStyle w:val="Ttulo2"/>
       </w:pPr>
-      <w:bookmarkStart w:id="11" w:name="_Toc199243946"/>
+      <w:bookmarkStart w:id="11" w:name="_Toc199345582"/>
       <w:r>
         <w:t xml:space="preserve">2.4 </w:t>
       </w:r>
@@ -15545,11 +15609,14 @@
           <w:color w:val="0000FF"/>
         </w:rPr>
       </w:pPr>
-      <w:bookmarkStart w:id="12" w:name="_Toc199243947"/>
-      <w:r>
-        <w:t>Tecnologías utilizadas</w:t>
+      <w:bookmarkStart w:id="12" w:name="_Toc199345583"/>
+      <w:r>
+        <w:t>Metodología</w:t>
       </w:r>
       <w:bookmarkEnd w:id="12"/>
+      <w:r>
+        <w:t xml:space="preserve"> </w:t>
+      </w:r>
     </w:p>
     <w:p>
       <w:pPr>
@@ -15565,11 +15632,8 @@
     <w:p>
       <w:pPr>
         <w:pStyle w:val="Ttulo2"/>
-        <w:rPr>
-          <w:color w:val="0000FF"/>
-        </w:rPr>
-      </w:pPr>
-      <w:bookmarkStart w:id="13" w:name="_Toc199243948"/>
+      </w:pPr>
+      <w:bookmarkStart w:id="13" w:name="_Toc199345584"/>
       <w:r>
         <w:t>3</w:t>
       </w:r>
@@ -15580,6 +15644,23 @@
         <w:t xml:space="preserve"> </w:t>
       </w:r>
       <w:r>
+        <w:t>Tecnologías utilizadas</w:t>
+      </w:r>
+      <w:bookmarkEnd w:id="13"/>
+    </w:p>
+    <w:p/>
+    <w:p>
+      <w:pPr>
+        <w:pStyle w:val="Ttulo3"/>
+        <w:rPr>
+          <w:color w:val="0000FF"/>
+        </w:rPr>
+      </w:pPr>
+      <w:bookmarkStart w:id="14" w:name="_Toc199345585"/>
+      <w:r>
+        <w:t xml:space="preserve">3.1.1 </w:t>
+      </w:r>
+      <w:r>
         <w:t>Leng</w:t>
       </w:r>
       <w:r>
@@ -15588,7 +15669,7 @@
       <w:r>
         <w:t>: Python</w:t>
       </w:r>
-      <w:bookmarkEnd w:id="13"/>
+      <w:bookmarkEnd w:id="14"/>
       <w:r>
         <w:rPr>
           <w:color w:val="0000FF"/>
@@ -15889,18 +15970,24 @@
           <w:sz w:val="22"/>
           <w:szCs w:val="22"/>
         </w:rPr>
-        <w:t>Python es un lenguaje interpretado, lo que significa que ejecuta el código línea por línea. Si se detecta algún error durante la ejecución, esta se detiene de inmediato, lo cual facilita la depuración.</w:t>
-      </w:r>
-    </w:p>
-    <w:p>
-      <w:pPr>
-        <w:ind w:right="4"/>
-        <w:jc w:val="both"/>
-        <w:rPr>
-          <w:sz w:val="22"/>
-          <w:szCs w:val="22"/>
-        </w:rPr>
-      </w:pPr>
+        <w:t xml:space="preserve">Python es un lenguaje interpretado, lo que significa que ejecuta el </w:t>
+      </w:r>
+      <w:proofErr w:type="gramStart"/>
+      <w:r>
+        <w:rPr>
+          <w:sz w:val="22"/>
+          <w:szCs w:val="22"/>
+        </w:rPr>
+        <w:t>código línea</w:t>
+      </w:r>
+      <w:proofErr w:type="gramEnd"/>
+      <w:r>
+        <w:rPr>
+          <w:sz w:val="22"/>
+          <w:szCs w:val="22"/>
+        </w:rPr>
+        <w:t xml:space="preserve"> por línea. Si se detecta algún error durante la ejecución, esta se detiene de inmediato, lo cual facilita la depuración.</w:t>
+      </w:r>
     </w:p>
     <w:p>
       <w:pPr>
@@ -15926,8 +16013,8 @@
           <w:noProof/>
         </w:rPr>
         <w:drawing>
-          <wp:inline distT="0" distB="0" distL="0" distR="0" wp14:anchorId="3D06B602" wp14:editId="79166967">
-            <wp:extent cx="1038225" cy="977260"/>
+          <wp:inline distT="0" distB="0" distL="0" distR="0" wp14:anchorId="3D06B602" wp14:editId="335ACC33">
+            <wp:extent cx="991823" cy="933583"/>
             <wp:effectExtent l="0" t="0" r="0" b="0"/>
             <wp:docPr id="45602160" name="Imagen 1"/>
             <wp:cNvGraphicFramePr>
@@ -15956,7 +16043,7 @@
                   <pic:spPr bwMode="auto">
                     <a:xfrm>
                       <a:off x="0" y="0"/>
-                      <a:ext cx="1047553" cy="986041"/>
+                      <a:ext cx="1003342" cy="944425"/>
                     </a:xfrm>
                     <a:prstGeom prst="rect">
                       <a:avLst/>
@@ -16069,14 +16156,20 @@
     </w:p>
     <w:p>
       <w:pPr>
-        <w:pStyle w:val="Ttulo2"/>
-      </w:pPr>
-      <w:bookmarkStart w:id="14" w:name="_Toc199243949"/>
+        <w:pStyle w:val="Ttulo3"/>
+      </w:pPr>
+      <w:bookmarkStart w:id="15" w:name="_Toc199345586"/>
       <w:r>
         <w:t>3</w:t>
       </w:r>
       <w:r>
-        <w:t xml:space="preserve">.2  </w:t>
+        <w:t>.</w:t>
+      </w:r>
+      <w:r>
+        <w:t>1.2</w:t>
+      </w:r>
+      <w:r>
+        <w:t xml:space="preserve">  </w:t>
       </w:r>
       <w:r>
         <w:t>Framework</w:t>
@@ -16084,7 +16177,7 @@
       <w:r>
         <w:t>: Streamlit</w:t>
       </w:r>
-      <w:bookmarkEnd w:id="14"/>
+      <w:bookmarkEnd w:id="15"/>
     </w:p>
     <w:p>
       <w:pPr>
@@ -16261,7 +16354,23 @@
           <w:sz w:val="22"/>
           <w:szCs w:val="22"/>
         </w:rPr>
-        <w:t xml:space="preserve">Además, Streamlit elimina la necesidad de conocimientos en tecnologías de desarrollo front-end como </w:t>
+        <w:t xml:space="preserve">Además, Streamlit elimina la necesidad de conocimientos en tecnologías de desarrollo </w:t>
+      </w:r>
+      <w:proofErr w:type="spellStart"/>
+      <w:r>
+        <w:rPr>
+          <w:sz w:val="22"/>
+          <w:szCs w:val="22"/>
+        </w:rPr>
+        <w:t>front-end</w:t>
+      </w:r>
+      <w:proofErr w:type="spellEnd"/>
+      <w:r>
+        <w:rPr>
+          <w:sz w:val="22"/>
+          <w:szCs w:val="22"/>
+        </w:rPr>
+        <w:t xml:space="preserve"> como </w:t>
       </w:r>
       <w:r>
         <w:rPr>
@@ -16309,7 +16418,23 @@
           <w:sz w:val="22"/>
           <w:szCs w:val="22"/>
         </w:rPr>
-        <w:t>. Esto permite crear aplicaciones interactivas y totalmente funcionales utilizando únicamente Python, lo cual resulta especialmente ventajoso en este caso, ya que el objetivo es centrarse en la lógica de la aplicación más que en su desarrollo visual, especialmente considerando que durante el grado no hemos trabajado con dichas tecnologías front-end.</w:t>
+        <w:t xml:space="preserve">. Esto permite crear aplicaciones interactivas y totalmente funcionales utilizando únicamente Python, lo cual resulta especialmente ventajoso en este caso, ya que el objetivo es centrarse en la lógica de la aplicación más que en su desarrollo visual, especialmente considerando que durante el grado no hemos trabajado con dichas tecnologías </w:t>
+      </w:r>
+      <w:proofErr w:type="spellStart"/>
+      <w:r>
+        <w:rPr>
+          <w:sz w:val="22"/>
+          <w:szCs w:val="22"/>
+        </w:rPr>
+        <w:t>front-end</w:t>
+      </w:r>
+      <w:proofErr w:type="spellEnd"/>
+      <w:r>
+        <w:rPr>
+          <w:sz w:val="22"/>
+          <w:szCs w:val="22"/>
+        </w:rPr>
+        <w:t>.</w:t>
       </w:r>
     </w:p>
     <w:p>
@@ -16342,16 +16467,6 @@
     <w:p>
       <w:pPr>
         <w:ind w:right="4"/>
-        <w:jc w:val="both"/>
-        <w:rPr>
-          <w:sz w:val="22"/>
-          <w:szCs w:val="22"/>
-        </w:rPr>
-      </w:pPr>
-    </w:p>
-    <w:p>
-      <w:pPr>
-        <w:ind w:right="4"/>
         <w:jc w:val="center"/>
         <w:rPr>
           <w:sz w:val="22"/>
@@ -16363,8 +16478,8 @@
           <w:noProof/>
         </w:rPr>
         <w:drawing>
-          <wp:inline distT="0" distB="0" distL="0" distR="0" wp14:anchorId="29CB72FA" wp14:editId="5291819C">
-            <wp:extent cx="1708634" cy="999172"/>
+          <wp:inline distT="0" distB="0" distL="0" distR="0" wp14:anchorId="29CB72FA" wp14:editId="18FA6C43">
+            <wp:extent cx="1708092" cy="909333"/>
             <wp:effectExtent l="0" t="0" r="0" b="0"/>
             <wp:docPr id="152867566" name="Imagen 2"/>
             <wp:cNvGraphicFramePr>
@@ -16379,7 +16494,7 @@
                       <a:picLocks noChangeAspect="1" noChangeArrowheads="1"/>
                     </pic:cNvPicPr>
                   </pic:nvPicPr>
-                  <pic:blipFill>
+                  <pic:blipFill rotWithShape="1">
                     <a:blip r:embed="rId36" cstate="print">
                       <a:extLst>
                         <a:ext uri="{28A0092B-C50C-407E-A947-70E740481C1C}">
@@ -16387,15 +16502,13 @@
                         </a:ext>
                       </a:extLst>
                     </a:blip>
-                    <a:srcRect/>
-                    <a:stretch>
-                      <a:fillRect/>
-                    </a:stretch>
+                    <a:srcRect t="8963"/>
+                    <a:stretch/>
                   </pic:blipFill>
                   <pic:spPr bwMode="auto">
                     <a:xfrm>
                       <a:off x="0" y="0"/>
-                      <a:ext cx="1746447" cy="1021284"/>
+                      <a:ext cx="1746447" cy="929752"/>
                     </a:xfrm>
                     <a:prstGeom prst="rect">
                       <a:avLst/>
@@ -16404,6 +16517,11 @@
                     <a:ln>
                       <a:noFill/>
                     </a:ln>
+                    <a:extLst>
+                      <a:ext uri="{53640926-AAD7-44D8-BBD7-CCE9431645EC}">
+                        <a14:shadowObscured xmlns:a14="http://schemas.microsoft.com/office/drawing/2010/main"/>
+                      </a:ext>
+                    </a:extLst>
                   </pic:spPr>
                 </pic:pic>
               </a:graphicData>
@@ -16491,19 +16609,19 @@
     </w:p>
     <w:p>
       <w:pPr>
-        <w:pStyle w:val="Ttulo2"/>
-        <w:rPr>
-          <w:lang w:val="en-GB"/>
-        </w:rPr>
-      </w:pPr>
-      <w:bookmarkStart w:id="15" w:name="_3.3__Data"/>
-      <w:bookmarkStart w:id="16" w:name="_Toc199243950"/>
-      <w:bookmarkEnd w:id="15"/>
-      <w:r>
-        <w:rPr>
-          <w:lang w:val="en-GB"/>
-        </w:rPr>
-        <w:t xml:space="preserve">3.3  </w:t>
+        <w:pStyle w:val="Ttulo3"/>
+      </w:pPr>
+      <w:bookmarkStart w:id="16" w:name="_3.3__Data"/>
+      <w:bookmarkStart w:id="17" w:name="_Toc199345587"/>
+      <w:bookmarkEnd w:id="16"/>
+      <w:r>
+        <w:t>3.</w:t>
+      </w:r>
+      <w:r>
+        <w:t>1.3</w:t>
+      </w:r>
+      <w:r>
+        <w:t xml:space="preserve">  </w:t>
       </w:r>
       <w:r>
         <w:t xml:space="preserve">Base de datos: </w:t>
@@ -16511,7 +16629,7 @@
       <w:r>
         <w:t>Supabase</w:t>
       </w:r>
-      <w:bookmarkEnd w:id="16"/>
+      <w:bookmarkEnd w:id="17"/>
     </w:p>
     <w:p>
       <w:pPr>
@@ -16520,7 +16638,6 @@
         <w:rPr>
           <w:sz w:val="20"/>
           <w:szCs w:val="20"/>
-          <w:lang w:val="en-GB"/>
         </w:rPr>
       </w:pPr>
     </w:p>
@@ -16572,6 +16689,7 @@
         </w:rPr>
         <w:t xml:space="preserve">, una alternativa de </w:t>
       </w:r>
+      <w:proofErr w:type="spellStart"/>
       <w:r>
         <w:rPr>
           <w:i/>
@@ -16581,6 +16699,7 @@
         </w:rPr>
         <w:t>Firebase</w:t>
       </w:r>
+      <w:proofErr w:type="spellEnd"/>
       <w:r>
         <w:rPr>
           <w:sz w:val="22"/>
@@ -16737,9 +16856,9 @@
           <w:szCs w:val="22"/>
         </w:rPr>
         <w:drawing>
-          <wp:inline distT="0" distB="0" distL="0" distR="0" wp14:anchorId="5C9C0D9A" wp14:editId="2B0E5ABD">
-            <wp:extent cx="2277835" cy="627750"/>
-            <wp:effectExtent l="0" t="0" r="8255" b="1270"/>
+          <wp:inline distT="0" distB="0" distL="0" distR="0" wp14:anchorId="5C9C0D9A" wp14:editId="27C3F218">
+            <wp:extent cx="2276493" cy="544253"/>
+            <wp:effectExtent l="0" t="0" r="0" b="8255"/>
             <wp:docPr id="769560861" name="Imagen 15"/>
             <wp:cNvGraphicFramePr>
               <a:graphicFrameLocks xmlns:a="http://schemas.openxmlformats.org/drawingml/2006/main" noChangeAspect="1"/>
@@ -16761,13 +16880,13 @@
                         </a:ext>
                       </a:extLst>
                     </a:blip>
-                    <a:srcRect l="1532" t="24371" r="1127" b="27338"/>
+                    <a:srcRect l="1532" t="30770" r="1127" b="27337"/>
                     <a:stretch/>
                   </pic:blipFill>
                   <pic:spPr bwMode="auto">
                     <a:xfrm>
                       <a:off x="0" y="0"/>
-                      <a:ext cx="2327932" cy="641556"/>
+                      <a:ext cx="2327932" cy="556551"/>
                     </a:xfrm>
                     <a:prstGeom prst="rect">
                       <a:avLst/>
@@ -16849,305 +16968,145 @@
     <w:p>
       <w:pPr>
         <w:ind w:right="4"/>
-        <w:jc w:val="center"/>
-        <w:rPr>
-          <w:sz w:val="22"/>
-          <w:szCs w:val="22"/>
-        </w:rPr>
-      </w:pPr>
-    </w:p>
-    <w:p>
-      <w:pPr>
-        <w:ind w:right="4"/>
-        <w:jc w:val="both"/>
-        <w:rPr>
-          <w:sz w:val="22"/>
-          <w:szCs w:val="22"/>
-          <w:lang w:val="en-GB"/>
-        </w:rPr>
-      </w:pPr>
-    </w:p>
-    <w:p>
-      <w:pPr>
-        <w:ind w:right="4"/>
-        <w:jc w:val="both"/>
-        <w:rPr>
-          <w:sz w:val="22"/>
-          <w:szCs w:val="22"/>
-          <w:lang w:val="en-GB"/>
-        </w:rPr>
-      </w:pPr>
-    </w:p>
-    <w:p>
-      <w:pPr>
-        <w:ind w:right="4"/>
-        <w:jc w:val="both"/>
-        <w:rPr>
-          <w:lang w:val="en-GB"/>
-        </w:rPr>
-      </w:pPr>
-    </w:p>
-    <w:p>
-      <w:pPr>
-        <w:ind w:right="4"/>
-        <w:jc w:val="both"/>
-        <w:rPr>
-          <w:lang w:val="en-GB"/>
-        </w:rPr>
-      </w:pPr>
-    </w:p>
-    <w:p>
-      <w:pPr>
-        <w:ind w:right="4"/>
-        <w:jc w:val="both"/>
-        <w:rPr>
-          <w:lang w:val="en-GB"/>
-        </w:rPr>
-      </w:pPr>
-    </w:p>
-    <w:p>
-      <w:pPr>
-        <w:ind w:right="4"/>
-        <w:jc w:val="both"/>
-        <w:rPr>
-          <w:lang w:val="en-GB"/>
-        </w:rPr>
-      </w:pPr>
-    </w:p>
-    <w:p>
-      <w:pPr>
-        <w:rPr>
-          <w:b/>
-          <w:sz w:val="30"/>
-          <w:szCs w:val="30"/>
-          <w:lang w:val="en-GB"/>
-        </w:rPr>
-      </w:pPr>
-      <w:r>
-        <w:rPr>
-          <w:b/>
-          <w:sz w:val="30"/>
-          <w:szCs w:val="30"/>
-          <w:lang w:val="en-GB"/>
-        </w:rPr>
-        <w:br w:type="page"/>
-      </w:r>
-    </w:p>
-    <w:p>
-      <w:pPr>
-        <w:ind w:right="4"/>
-        <w:jc w:val="both"/>
-        <w:rPr>
-          <w:b/>
-          <w:color w:val="0000FF"/>
-          <w:sz w:val="30"/>
-          <w:szCs w:val="30"/>
-          <w:lang w:val="en-GB"/>
-        </w:rPr>
-      </w:pPr>
-      <w:r>
-        <w:rPr>
-          <w:b/>
-          <w:sz w:val="30"/>
-          <w:szCs w:val="30"/>
-          <w:lang w:val="en-GB"/>
-        </w:rPr>
-        <w:t>Capítulo</w:t>
-      </w:r>
-      <w:r>
-        <w:rPr>
-          <w:b/>
-          <w:sz w:val="30"/>
-          <w:szCs w:val="30"/>
-          <w:lang w:val="en-GB"/>
-        </w:rPr>
-        <w:t xml:space="preserve"> 4</w:t>
-      </w:r>
-    </w:p>
-    <w:p>
-      <w:pPr>
-        <w:ind w:right="4"/>
-        <w:jc w:val="both"/>
-        <w:rPr>
-          <w:b/>
-          <w:color w:val="0000FF"/>
-          <w:sz w:val="40"/>
-          <w:szCs w:val="40"/>
-          <w:lang w:val="en-GB"/>
-        </w:rPr>
-      </w:pPr>
-    </w:p>
-    <w:p>
-      <w:pPr>
-        <w:pStyle w:val="Ttulo1"/>
-        <w:rPr>
-          <w:lang w:val="en-GB"/>
-        </w:rPr>
-      </w:pPr>
-      <w:bookmarkStart w:id="17" w:name="_Toc199243951"/>
-      <w:r>
-        <w:rPr>
-          <w:lang w:val="en-GB"/>
-        </w:rPr>
-        <w:t>Development</w:t>
-      </w:r>
-      <w:bookmarkEnd w:id="17"/>
-    </w:p>
-    <w:p>
-      <w:pPr>
-        <w:ind w:right="4"/>
-        <w:jc w:val="both"/>
-        <w:rPr>
-          <w:sz w:val="22"/>
-          <w:szCs w:val="22"/>
-          <w:lang w:val="en-GB"/>
+        <w:jc w:val="both"/>
+        <w:rPr>
+          <w:sz w:val="22"/>
+          <w:szCs w:val="22"/>
+        </w:rPr>
+      </w:pPr>
+    </w:p>
+    <w:p>
+      <w:pPr>
+        <w:ind w:right="4"/>
+        <w:jc w:val="both"/>
+        <w:rPr>
+          <w:sz w:val="22"/>
+          <w:szCs w:val="22"/>
         </w:rPr>
       </w:pPr>
     </w:p>
     <w:p>
       <w:pPr>
         <w:pStyle w:val="Ttulo2"/>
-        <w:rPr>
-          <w:lang w:val="en-GB"/>
-        </w:rPr>
-      </w:pPr>
-      <w:bookmarkStart w:id="18" w:name="_Toc199243952"/>
-      <w:r>
-        <w:rPr>
-          <w:lang w:val="en-GB"/>
-        </w:rPr>
-        <w:t xml:space="preserve">4.1  </w:t>
-      </w:r>
-      <w:proofErr w:type="spellStart"/>
-      <w:r>
-        <w:rPr>
-          <w:lang w:val="en-GB"/>
-        </w:rPr>
-        <w:t>Títol</w:t>
-      </w:r>
-      <w:proofErr w:type="spellEnd"/>
-      <w:r>
-        <w:rPr>
-          <w:lang w:val="en-GB"/>
-        </w:rPr>
-        <w:t xml:space="preserve"> de </w:t>
-      </w:r>
-      <w:proofErr w:type="spellStart"/>
-      <w:r>
-        <w:rPr>
-          <w:lang w:val="en-GB"/>
-        </w:rPr>
-        <w:t>l’apartat</w:t>
-      </w:r>
-      <w:bookmarkEnd w:id="18"/>
-      <w:proofErr w:type="spellEnd"/>
-      <w:r>
-        <w:rPr>
-          <w:lang w:val="en-GB"/>
-        </w:rPr>
-        <w:t xml:space="preserve"> </w:t>
-      </w:r>
-    </w:p>
-    <w:p>
-      <w:pPr>
-        <w:rPr>
-          <w:lang w:val="en-GB"/>
-        </w:rPr>
-      </w:pPr>
-    </w:p>
-    <w:p>
-      <w:pPr>
-        <w:rPr>
-          <w:lang w:val="en-GB"/>
-        </w:rPr>
-      </w:pPr>
-    </w:p>
-    <w:p>
-      <w:pPr>
-        <w:pStyle w:val="Ttulo2"/>
-        <w:rPr>
-          <w:lang w:val="en-GB"/>
-        </w:rPr>
-      </w:pPr>
-      <w:bookmarkStart w:id="19" w:name="_Toc199243953"/>
-      <w:r>
-        <w:rPr>
-          <w:lang w:val="en-GB"/>
-        </w:rPr>
-        <w:t>4</w:t>
-      </w:r>
-      <w:r>
-        <w:rPr>
-          <w:lang w:val="en-GB"/>
-        </w:rPr>
-        <w:t xml:space="preserve">.2  Project </w:t>
-      </w:r>
-      <w:r>
-        <w:rPr>
-          <w:lang w:val="en-GB"/>
-        </w:rPr>
-        <w:t>Structure</w:t>
-      </w:r>
-      <w:bookmarkEnd w:id="19"/>
-    </w:p>
-    <w:p>
-      <w:pPr>
-        <w:rPr>
-          <w:lang w:val="en-GB"/>
-        </w:rPr>
-      </w:pPr>
-    </w:p>
-    <w:p>
-      <w:pPr>
-        <w:tabs>
-          <w:tab w:val="left" w:pos="8264"/>
-        </w:tabs>
-        <w:jc w:val="both"/>
-        <w:rPr>
-          <w:sz w:val="22"/>
-          <w:szCs w:val="22"/>
-          <w:lang w:val="en-GB"/>
-        </w:rPr>
-      </w:pPr>
-      <w:r>
-        <w:rPr>
-          <w:sz w:val="22"/>
-          <w:szCs w:val="22"/>
-          <w:lang w:val="en-GB"/>
-        </w:rPr>
-        <w:t>Below is a diagram that illustrates the project structure</w:t>
-      </w:r>
-      <w:r>
-        <w:rPr>
-          <w:sz w:val="22"/>
-          <w:szCs w:val="22"/>
-          <w:lang w:val="en-GB"/>
-        </w:rPr>
-        <w:t>, which</w:t>
-      </w:r>
-      <w:r>
-        <w:rPr>
-          <w:sz w:val="22"/>
-          <w:szCs w:val="22"/>
-          <w:lang w:val="en-GB"/>
-        </w:rPr>
-        <w:t xml:space="preserve"> has been </w:t>
-      </w:r>
-      <w:r>
-        <w:rPr>
-          <w:sz w:val="22"/>
-          <w:szCs w:val="22"/>
-          <w:lang w:val="en-GB"/>
-        </w:rPr>
-        <w:t xml:space="preserve">designed with the goal of maintaining a logic and coherent organization. This structure facilitates easy navigation through the code and other files, ensuring a clear understanding of its functionality. At the same time, it adheres to the organizational requirements necessary for Streamlit to function correctly. </w:t>
-      </w:r>
-    </w:p>
-    <w:p>
-      <w:pPr>
-        <w:rPr>
-          <w:sz w:val="22"/>
-          <w:szCs w:val="22"/>
-          <w:lang w:val="en-GB"/>
+      </w:pPr>
+      <w:r>
+        <w:t>3.</w:t>
+      </w:r>
+      <w:r>
+        <w:t>2</w:t>
+      </w:r>
+      <w:r>
+        <w:t xml:space="preserve">  </w:t>
+      </w:r>
+      <w:r>
+        <w:t>Estructura proyecto</w:t>
+      </w:r>
+    </w:p>
+    <w:p>
+      <w:pPr>
+        <w:ind w:right="4"/>
+        <w:jc w:val="both"/>
+        <w:rPr>
+          <w:lang w:val="en-GB"/>
+        </w:rPr>
+      </w:pPr>
+    </w:p>
+    <w:p>
+      <w:pPr>
+        <w:rPr>
+          <w:sz w:val="22"/>
+          <w:szCs w:val="22"/>
+        </w:rPr>
+      </w:pPr>
+      <w:r>
+        <w:rPr>
+          <w:sz w:val="22"/>
+          <w:szCs w:val="22"/>
+        </w:rPr>
+        <w:t xml:space="preserve">A </w:t>
+      </w:r>
+      <w:r>
+        <w:rPr>
+          <w:sz w:val="22"/>
+          <w:szCs w:val="22"/>
+        </w:rPr>
+        <w:t>continuación,</w:t>
+      </w:r>
+      <w:r>
+        <w:rPr>
+          <w:sz w:val="22"/>
+          <w:szCs w:val="22"/>
+        </w:rPr>
+        <w:t xml:space="preserve"> se muestra un diagrama que ilustra la estructura del proyecto, la cual ha sido diseñada con el objetivo de mantener una organización lógica y coherente. Esta estructura facilita la navegación por el código y el resto de </w:t>
+      </w:r>
+      <w:r>
+        <w:rPr>
+          <w:sz w:val="22"/>
+          <w:szCs w:val="22"/>
+        </w:rPr>
+        <w:t>los archivos</w:t>
+      </w:r>
+      <w:r>
+        <w:rPr>
+          <w:sz w:val="22"/>
+          <w:szCs w:val="22"/>
+        </w:rPr>
+        <w:t>, asegurando una comprensión clara de su funcionalidad. Al mismo tiempo, cumple con los requisitos de organización necesarios para que Streamlit funcione correctamente.</w:t>
+      </w:r>
+    </w:p>
+    <w:p>
+      <w:pPr>
+        <w:rPr>
+          <w:sz w:val="22"/>
+          <w:szCs w:val="22"/>
+        </w:rPr>
+      </w:pPr>
+    </w:p>
+    <w:p>
+      <w:pPr>
+        <w:rPr>
+          <w:sz w:val="22"/>
+          <w:szCs w:val="22"/>
+        </w:rPr>
+      </w:pPr>
+    </w:p>
+    <w:p>
+      <w:pPr>
+        <w:rPr>
+          <w:sz w:val="22"/>
+          <w:szCs w:val="22"/>
+        </w:rPr>
+      </w:pPr>
+    </w:p>
+    <w:p>
+      <w:pPr>
+        <w:rPr>
+          <w:sz w:val="22"/>
+          <w:szCs w:val="22"/>
+        </w:rPr>
+      </w:pPr>
+    </w:p>
+    <w:p>
+      <w:pPr>
+        <w:rPr>
+          <w:sz w:val="22"/>
+          <w:szCs w:val="22"/>
+        </w:rPr>
+      </w:pPr>
+    </w:p>
+    <w:p>
+      <w:pPr>
+        <w:rPr>
+          <w:sz w:val="22"/>
+          <w:szCs w:val="22"/>
+        </w:rPr>
+      </w:pPr>
+    </w:p>
+    <w:p>
+      <w:pPr>
+        <w:rPr>
+          <w:sz w:val="22"/>
+          <w:szCs w:val="22"/>
         </w:rPr>
       </w:pPr>
     </w:p>
@@ -17536,28 +17495,38 @@
         <w:rPr>
           <w:sz w:val="22"/>
           <w:szCs w:val="22"/>
-        </w:rPr>
-      </w:pPr>
-      <w:r>
-        <w:rPr>
-          <w:sz w:val="22"/>
-          <w:szCs w:val="22"/>
-        </w:rPr>
-        <w:t>    ├── README.md</w:t>
-      </w:r>
-    </w:p>
-    <w:p>
-      <w:pPr>
-        <w:rPr>
-          <w:sz w:val="22"/>
-          <w:szCs w:val="22"/>
-          <w:lang w:val="en-GB"/>
-        </w:rPr>
-      </w:pPr>
-      <w:r>
-        <w:rPr>
-          <w:sz w:val="22"/>
-          <w:szCs w:val="22"/>
+          <w:lang w:val="en-GB"/>
+        </w:rPr>
+      </w:pPr>
+      <w:r>
+        <w:rPr>
+          <w:sz w:val="22"/>
+          <w:szCs w:val="22"/>
+        </w:rPr>
+        <w:t>    </w:t>
+      </w:r>
+      <w:r>
+        <w:rPr>
+          <w:sz w:val="22"/>
+          <w:szCs w:val="22"/>
+          <w:lang w:val="en-GB"/>
+        </w:rPr>
+        <w:t>├── README.md</w:t>
+      </w:r>
+    </w:p>
+    <w:p>
+      <w:pPr>
+        <w:rPr>
+          <w:sz w:val="22"/>
+          <w:szCs w:val="22"/>
+          <w:lang w:val="en-GB"/>
+        </w:rPr>
+      </w:pPr>
+      <w:r>
+        <w:rPr>
+          <w:sz w:val="22"/>
+          <w:szCs w:val="22"/>
+          <w:lang w:val="en-GB"/>
         </w:rPr>
         <w:t>    </w:t>
       </w:r>
@@ -17904,31 +17873,7 @@
           <w:szCs w:val="22"/>
           <w:lang w:val="en-GB"/>
         </w:rPr>
-        <w:t>app.py”</w:t>
-      </w:r>
-      <w:r>
-        <w:rPr>
-          <w:sz w:val="22"/>
-          <w:szCs w:val="22"/>
-          <w:lang w:val="en-GB"/>
-        </w:rPr>
-        <w:t>.</w:t>
-      </w:r>
-      <w:r>
-        <w:rPr>
-          <w:sz w:val="22"/>
-          <w:szCs w:val="22"/>
-          <w:lang w:val="en-GB"/>
-        </w:rPr>
-        <w:t xml:space="preserve"> </w:t>
-      </w:r>
-      <w:r>
-        <w:rPr>
-          <w:sz w:val="22"/>
-          <w:szCs w:val="22"/>
-          <w:lang w:val="en-GB"/>
-        </w:rPr>
-        <w:t>This file has been used as the testing file for the project. Before making any changes to the official documents, the changes were first modified and tested in this file. Once the changes were confirmed to work properly, they were then transferred to the official project file.</w:t>
+        <w:t>app.py”. This file has been used as the testing file for the project. Before making any changes to the official documents, the changes were first modified and tested in this file. Once the changes were confirmed to work properly, they were then transferred to the official project file.</w:t>
       </w:r>
     </w:p>
     <w:p>
@@ -18111,28 +18056,6 @@
     </w:p>
     <w:p>
       <w:pPr>
-        <w:ind w:right="4"/>
-        <w:jc w:val="both"/>
-        <w:rPr>
-          <w:sz w:val="22"/>
-          <w:szCs w:val="22"/>
-          <w:lang w:val="en-GB"/>
-        </w:rPr>
-      </w:pPr>
-    </w:p>
-    <w:p>
-      <w:pPr>
-        <w:ind w:right="4"/>
-        <w:jc w:val="both"/>
-        <w:rPr>
-          <w:sz w:val="22"/>
-          <w:szCs w:val="22"/>
-          <w:lang w:val="en-GB"/>
-        </w:rPr>
-      </w:pPr>
-    </w:p>
-    <w:p>
-      <w:pPr>
         <w:rPr>
           <w:sz w:val="22"/>
           <w:szCs w:val="22"/>
@@ -18160,6 +18083,7 @@
           <w:lang w:val="en-GB"/>
         </w:rPr>
       </w:pPr>
+      <w:proofErr w:type="spellStart"/>
       <w:r>
         <w:rPr>
           <w:b/>
@@ -18169,6 +18093,7 @@
         </w:rPr>
         <w:t>Capítulo</w:t>
       </w:r>
+      <w:proofErr w:type="spellEnd"/>
       <w:r>
         <w:rPr>
           <w:b/>
@@ -18208,18 +18133,307 @@
           <w:lang w:val="en-GB"/>
         </w:rPr>
       </w:pPr>
-      <w:bookmarkStart w:id="20" w:name="_Toc199243954"/>
+      <w:bookmarkStart w:id="18" w:name="_Toc199345591"/>
       <w:r>
         <w:rPr>
           <w:lang w:val="en-GB"/>
         </w:rPr>
         <w:t>Experimental Design</w:t>
       </w:r>
+      <w:bookmarkEnd w:id="18"/>
+    </w:p>
+    <w:p>
+      <w:pPr>
+        <w:rPr>
+          <w:lang w:val="en-GB"/>
+        </w:rPr>
+      </w:pPr>
+    </w:p>
+    <w:p>
+      <w:pPr>
+        <w:pStyle w:val="Ttulo2"/>
+        <w:rPr>
+          <w:lang w:val="en-GB"/>
+        </w:rPr>
+      </w:pPr>
+      <w:bookmarkStart w:id="19" w:name="_Toc199345592"/>
+      <w:r>
+        <w:rPr>
+          <w:lang w:val="en-GB"/>
+        </w:rPr>
+        <w:t>4</w:t>
+      </w:r>
+      <w:r>
+        <w:rPr>
+          <w:lang w:val="en-GB"/>
+        </w:rPr>
+        <w:t xml:space="preserve">.1  </w:t>
+      </w:r>
+      <w:r>
+        <w:rPr>
+          <w:lang w:val="en-GB"/>
+        </w:rPr>
+        <w:t>Objectives and Hypothesis</w:t>
+      </w:r>
+      <w:bookmarkEnd w:id="19"/>
+    </w:p>
+    <w:p>
+      <w:pPr>
+        <w:rPr>
+          <w:lang w:val="en-GB"/>
+        </w:rPr>
+      </w:pPr>
+    </w:p>
+    <w:p>
+      <w:pPr>
+        <w:jc w:val="both"/>
+        <w:rPr>
+          <w:sz w:val="22"/>
+          <w:szCs w:val="22"/>
+          <w:lang w:val="en-GB"/>
+        </w:rPr>
+      </w:pPr>
+      <w:r>
+        <w:rPr>
+          <w:sz w:val="22"/>
+          <w:szCs w:val="22"/>
+          <w:lang w:val="en-GB"/>
+        </w:rPr>
+        <w:t xml:space="preserve">The aim of </w:t>
+      </w:r>
+      <w:r>
+        <w:rPr>
+          <w:sz w:val="22"/>
+          <w:szCs w:val="22"/>
+          <w:lang w:val="en-GB"/>
+        </w:rPr>
+        <w:t xml:space="preserve">this study </w:t>
+      </w:r>
+      <w:r>
+        <w:rPr>
+          <w:sz w:val="22"/>
+          <w:szCs w:val="22"/>
+          <w:lang w:val="en-GB"/>
+        </w:rPr>
+        <w:t xml:space="preserve">is </w:t>
+      </w:r>
+      <w:r>
+        <w:rPr>
+          <w:sz w:val="22"/>
+          <w:szCs w:val="22"/>
+          <w:lang w:val="en-GB"/>
+        </w:rPr>
+        <w:t xml:space="preserve">to </w:t>
+      </w:r>
+      <w:r>
+        <w:rPr>
+          <w:sz w:val="22"/>
+          <w:szCs w:val="22"/>
+          <w:lang w:val="en-GB"/>
+        </w:rPr>
+        <w:t xml:space="preserve">test the hypothesis </w:t>
+      </w:r>
+      <w:r>
+        <w:rPr>
+          <w:sz w:val="22"/>
+          <w:szCs w:val="22"/>
+          <w:lang w:val="en-GB"/>
+        </w:rPr>
+        <w:t xml:space="preserve">that </w:t>
+      </w:r>
+      <w:r>
+        <w:rPr>
+          <w:sz w:val="22"/>
+          <w:szCs w:val="22"/>
+          <w:lang w:val="en-GB"/>
+        </w:rPr>
+        <w:t>participants show greater acceptance of artificial intelligence (AI) when it is applied to automatic or repetitive tasks, such as in job recruitment processes.</w:t>
+      </w:r>
+      <w:r>
+        <w:rPr>
+          <w:sz w:val="22"/>
+          <w:szCs w:val="22"/>
+          <w:lang w:val="en-GB"/>
+        </w:rPr>
+        <w:t xml:space="preserve"> </w:t>
+      </w:r>
+    </w:p>
+    <w:p>
+      <w:pPr>
+        <w:jc w:val="both"/>
+        <w:rPr>
+          <w:sz w:val="22"/>
+          <w:szCs w:val="22"/>
+          <w:lang w:val="en-GB"/>
+        </w:rPr>
+      </w:pPr>
+    </w:p>
+    <w:p>
+      <w:pPr>
+        <w:jc w:val="both"/>
+        <w:rPr>
+          <w:sz w:val="22"/>
+          <w:szCs w:val="22"/>
+          <w:lang w:val="en-GB"/>
+        </w:rPr>
+      </w:pPr>
+      <w:r>
+        <w:rPr>
+          <w:sz w:val="22"/>
+          <w:szCs w:val="22"/>
+          <w:lang w:val="en-GB"/>
+        </w:rPr>
+        <w:t xml:space="preserve">To test this, a questionnaire has been designed to gather information about participants’ general knowledge of AI (including notions of its biases, functioning, and applications), their personal experience with its use (frequency and context), and their attitude toward delegating decisions to AI-based systems. </w:t>
+      </w:r>
+    </w:p>
+    <w:p>
+      <w:pPr>
+        <w:jc w:val="both"/>
+        <w:rPr>
+          <w:sz w:val="22"/>
+          <w:szCs w:val="22"/>
+          <w:lang w:val="en-GB"/>
+        </w:rPr>
+      </w:pPr>
+    </w:p>
+    <w:p>
+      <w:pPr>
+        <w:jc w:val="both"/>
+        <w:rPr>
+          <w:sz w:val="22"/>
+          <w:szCs w:val="22"/>
+          <w:lang w:val="en-GB"/>
+        </w:rPr>
+      </w:pPr>
+      <w:r>
+        <w:rPr>
+          <w:sz w:val="22"/>
+          <w:szCs w:val="22"/>
+          <w:lang w:val="en-GB"/>
+        </w:rPr>
+        <w:t>By analysing this data, the study aims to identify whether there is a relationship between the degree of familiarity with this technology and the willingness to trust it for process automation.</w:t>
+      </w:r>
+    </w:p>
+    <w:p>
+      <w:pPr>
+        <w:rPr>
+          <w:sz w:val="22"/>
+          <w:szCs w:val="22"/>
+          <w:lang w:val="en-GB"/>
+        </w:rPr>
+      </w:pPr>
+    </w:p>
+    <w:p>
+      <w:pPr>
+        <w:rPr>
+          <w:lang w:val="en-GB"/>
+        </w:rPr>
+      </w:pPr>
+    </w:p>
+    <w:p>
+      <w:pPr>
+        <w:pStyle w:val="Ttulo2"/>
+        <w:rPr>
+          <w:color w:val="0000FF"/>
+          <w:lang w:val="en-GB"/>
+        </w:rPr>
+      </w:pPr>
+      <w:bookmarkStart w:id="20" w:name="_Toc199345593"/>
+      <w:r>
+        <w:rPr>
+          <w:lang w:val="en-GB"/>
+        </w:rPr>
+        <w:t>4</w:t>
+      </w:r>
+      <w:r>
+        <w:rPr>
+          <w:lang w:val="en-GB"/>
+        </w:rPr>
+        <w:t>.2  Participants</w:t>
+      </w:r>
       <w:bookmarkEnd w:id="20"/>
-    </w:p>
-    <w:p>
-      <w:pPr>
-        <w:rPr>
+      <w:r>
+        <w:rPr>
+          <w:lang w:val="en-GB"/>
+        </w:rPr>
+        <w:t xml:space="preserve">  </w:t>
+      </w:r>
+    </w:p>
+    <w:p>
+      <w:pPr>
+        <w:jc w:val="both"/>
+        <w:rPr>
+          <w:lang w:val="en-GB"/>
+        </w:rPr>
+      </w:pPr>
+    </w:p>
+    <w:p>
+      <w:pPr>
+        <w:ind w:right="4"/>
+        <w:jc w:val="both"/>
+        <w:rPr>
+          <w:sz w:val="22"/>
+          <w:szCs w:val="22"/>
+          <w:lang w:val="en-GB"/>
+        </w:rPr>
+      </w:pPr>
+      <w:r>
+        <w:rPr>
+          <w:sz w:val="22"/>
+          <w:szCs w:val="22"/>
+          <w:lang w:val="en-GB"/>
+        </w:rPr>
+        <w:t>The questionnaire is open to people of all ages, although it is primarily targeted at individuals over 16 years old, as this is the legal minimum working age in many countries. Some questions address topics that require a certain level of maturity, such as job candidate selection.</w:t>
+      </w:r>
+    </w:p>
+    <w:p>
+      <w:pPr>
+        <w:ind w:right="4"/>
+        <w:jc w:val="both"/>
+        <w:rPr>
+          <w:sz w:val="22"/>
+          <w:szCs w:val="22"/>
+          <w:lang w:val="en-GB"/>
+        </w:rPr>
+      </w:pPr>
+    </w:p>
+    <w:p>
+      <w:pPr>
+        <w:ind w:right="4"/>
+        <w:jc w:val="both"/>
+        <w:rPr>
+          <w:sz w:val="22"/>
+          <w:szCs w:val="22"/>
+          <w:lang w:val="en-GB"/>
+        </w:rPr>
+      </w:pPr>
+      <w:r>
+        <w:rPr>
+          <w:sz w:val="22"/>
+          <w:szCs w:val="22"/>
+          <w:lang w:val="en-GB"/>
+        </w:rPr>
+        <w:t>There will be no exclusion based on gender, nationality, socioeconomic status, or academic background. The only requirements to participate are having internet access and an interest in completing the questionnaire.</w:t>
+      </w:r>
+    </w:p>
+    <w:p>
+      <w:pPr>
+        <w:ind w:right="4"/>
+        <w:jc w:val="both"/>
+        <w:rPr>
+          <w:sz w:val="22"/>
+          <w:szCs w:val="22"/>
+          <w:lang w:val="en-GB"/>
+        </w:rPr>
+      </w:pPr>
+    </w:p>
+    <w:p>
+      <w:pPr>
+        <w:ind w:right="4"/>
+        <w:jc w:val="both"/>
+        <w:rPr>
+          <w:sz w:val="22"/>
+          <w:szCs w:val="22"/>
           <w:lang w:val="en-GB"/>
         </w:rPr>
       </w:pPr>
@@ -18231,24 +18445,18 @@
           <w:lang w:val="en-GB"/>
         </w:rPr>
       </w:pPr>
-      <w:bookmarkStart w:id="21" w:name="_Toc199243955"/>
-      <w:r>
-        <w:rPr>
-          <w:lang w:val="en-GB"/>
-        </w:rPr>
-        <w:t>5</w:t>
-      </w:r>
-      <w:r>
-        <w:rPr>
-          <w:lang w:val="en-GB"/>
-        </w:rPr>
-        <w:t xml:space="preserve">.1  </w:t>
-      </w:r>
-      <w:r>
-        <w:rPr>
-          <w:lang w:val="en-GB"/>
-        </w:rPr>
-        <w:t>Objectives and Hypothesis</w:t>
+      <w:bookmarkStart w:id="21" w:name="_Toc199345594"/>
+      <w:r>
+        <w:rPr>
+          <w:lang w:val="en-GB"/>
+        </w:rPr>
+        <w:t>4</w:t>
+      </w:r>
+      <w:r>
+        <w:rPr>
+          <w:lang w:val="en-GB"/>
+        </w:rPr>
+        <w:t>.3  Recruitment Method</w:t>
       </w:r>
       <w:bookmarkEnd w:id="21"/>
     </w:p>
@@ -18274,133 +18482,261 @@
           <w:szCs w:val="22"/>
           <w:lang w:val="en-GB"/>
         </w:rPr>
-        <w:t xml:space="preserve">The aim of </w:t>
-      </w:r>
-      <w:r>
-        <w:rPr>
-          <w:sz w:val="22"/>
-          <w:szCs w:val="22"/>
-          <w:lang w:val="en-GB"/>
-        </w:rPr>
-        <w:t xml:space="preserve">this study </w:t>
-      </w:r>
-      <w:r>
-        <w:rPr>
-          <w:sz w:val="22"/>
-          <w:szCs w:val="22"/>
-          <w:lang w:val="en-GB"/>
-        </w:rPr>
-        <w:t xml:space="preserve">is </w:t>
-      </w:r>
-      <w:r>
-        <w:rPr>
-          <w:sz w:val="22"/>
-          <w:szCs w:val="22"/>
-          <w:lang w:val="en-GB"/>
-        </w:rPr>
-        <w:t xml:space="preserve">to </w:t>
-      </w:r>
-      <w:r>
-        <w:rPr>
-          <w:sz w:val="22"/>
-          <w:szCs w:val="22"/>
-          <w:lang w:val="en-GB"/>
-        </w:rPr>
-        <w:t xml:space="preserve">test the hypothesis </w:t>
-      </w:r>
-      <w:r>
-        <w:rPr>
-          <w:sz w:val="22"/>
-          <w:szCs w:val="22"/>
-          <w:lang w:val="en-GB"/>
-        </w:rPr>
-        <w:t xml:space="preserve">that </w:t>
-      </w:r>
-      <w:r>
-        <w:rPr>
-          <w:sz w:val="22"/>
-          <w:szCs w:val="22"/>
-          <w:lang w:val="en-GB"/>
-        </w:rPr>
-        <w:t>participants show greater acceptance of artificial intelligence (AI) when it is applied to automatic or repetitive tasks, such as in job recruitment processes.</w:t>
-      </w:r>
-      <w:r>
-        <w:rPr>
-          <w:sz w:val="22"/>
-          <w:szCs w:val="22"/>
-          <w:lang w:val="en-GB"/>
-        </w:rPr>
-        <w:t xml:space="preserve"> </w:t>
-      </w:r>
-    </w:p>
-    <w:p>
-      <w:pPr>
-        <w:jc w:val="both"/>
-        <w:rPr>
-          <w:sz w:val="22"/>
-          <w:szCs w:val="22"/>
-          <w:lang w:val="en-GB"/>
-        </w:rPr>
-      </w:pPr>
-    </w:p>
-    <w:p>
-      <w:pPr>
-        <w:jc w:val="both"/>
-        <w:rPr>
-          <w:sz w:val="22"/>
-          <w:szCs w:val="22"/>
-          <w:lang w:val="en-GB"/>
-        </w:rPr>
-      </w:pPr>
-      <w:r>
-        <w:rPr>
-          <w:sz w:val="22"/>
-          <w:szCs w:val="22"/>
-          <w:lang w:val="en-GB"/>
-        </w:rPr>
-        <w:t xml:space="preserve">To test this, a questionnaire has been designed to gather information about participants’ general knowledge of AI (including notions of its biases, functioning, and applications), their personal experience with its use (frequency and context), and their attitude toward delegating decisions to AI-based systems. </w:t>
-      </w:r>
-    </w:p>
-    <w:p>
-      <w:pPr>
-        <w:jc w:val="both"/>
-        <w:rPr>
-          <w:sz w:val="22"/>
-          <w:szCs w:val="22"/>
-          <w:lang w:val="en-GB"/>
-        </w:rPr>
-      </w:pPr>
-    </w:p>
-    <w:p>
-      <w:pPr>
-        <w:jc w:val="both"/>
-        <w:rPr>
-          <w:sz w:val="22"/>
-          <w:szCs w:val="22"/>
-          <w:lang w:val="en-GB"/>
-        </w:rPr>
-      </w:pPr>
-      <w:r>
-        <w:rPr>
-          <w:sz w:val="22"/>
-          <w:szCs w:val="22"/>
-          <w:lang w:val="en-GB"/>
-        </w:rPr>
-        <w:t>By analysing this data, the study aims to identify whether there is a relationship between the degree of familiarity with this technology and the willingness to trust it for process automation.</w:t>
-      </w:r>
-    </w:p>
-    <w:p>
-      <w:pPr>
-        <w:rPr>
-          <w:sz w:val="22"/>
-          <w:szCs w:val="22"/>
-          <w:lang w:val="en-GB"/>
-        </w:rPr>
-      </w:pPr>
-    </w:p>
-    <w:p>
-      <w:pPr>
-        <w:rPr>
+        <w:t xml:space="preserve">Participants will be recruited </w:t>
+      </w:r>
+      <w:r>
+        <w:rPr>
+          <w:sz w:val="22"/>
+          <w:szCs w:val="22"/>
+          <w:lang w:val="en-GB"/>
+        </w:rPr>
+        <w:t>through various</w:t>
+      </w:r>
+      <w:r>
+        <w:rPr>
+          <w:sz w:val="22"/>
+          <w:szCs w:val="22"/>
+          <w:lang w:val="en-GB"/>
+        </w:rPr>
+        <w:t xml:space="preserve"> methods, such as </w:t>
+      </w:r>
+      <w:r>
+        <w:rPr>
+          <w:sz w:val="22"/>
+          <w:szCs w:val="22"/>
+          <w:lang w:val="en-GB"/>
+        </w:rPr>
+        <w:t xml:space="preserve">direct </w:t>
+      </w:r>
+      <w:r>
+        <w:rPr>
+          <w:sz w:val="22"/>
+          <w:szCs w:val="22"/>
+          <w:lang w:val="en-GB"/>
+        </w:rPr>
+        <w:t xml:space="preserve">messages </w:t>
+      </w:r>
+      <w:r>
+        <w:rPr>
+          <w:sz w:val="22"/>
+          <w:szCs w:val="22"/>
+          <w:lang w:val="en-GB"/>
+        </w:rPr>
+        <w:t xml:space="preserve">sent </w:t>
+      </w:r>
+      <w:r>
+        <w:rPr>
+          <w:sz w:val="22"/>
+          <w:szCs w:val="22"/>
+          <w:lang w:val="en-GB"/>
+        </w:rPr>
+        <w:t>via WhatsApp. A</w:t>
+      </w:r>
+      <w:r>
+        <w:rPr>
+          <w:sz w:val="22"/>
+          <w:szCs w:val="22"/>
+          <w:lang w:val="en-GB"/>
+        </w:rPr>
+        <w:t>dditionally</w:t>
+      </w:r>
+      <w:r>
+        <w:rPr>
+          <w:sz w:val="22"/>
+          <w:szCs w:val="22"/>
+          <w:lang w:val="en-GB"/>
+        </w:rPr>
+        <w:t xml:space="preserve">, </w:t>
+      </w:r>
+      <w:r>
+        <w:rPr>
+          <w:sz w:val="22"/>
+          <w:szCs w:val="22"/>
+          <w:lang w:val="en-GB"/>
+        </w:rPr>
+        <w:t xml:space="preserve">invitations may be distributed by </w:t>
+      </w:r>
+      <w:r>
+        <w:rPr>
+          <w:sz w:val="22"/>
+          <w:szCs w:val="22"/>
+          <w:lang w:val="en-GB"/>
+        </w:rPr>
+        <w:t>e</w:t>
+      </w:r>
+      <w:r>
+        <w:rPr>
+          <w:sz w:val="22"/>
+          <w:szCs w:val="22"/>
+          <w:lang w:val="en-GB"/>
+        </w:rPr>
+        <w:t xml:space="preserve">mail, </w:t>
+      </w:r>
+      <w:r>
+        <w:rPr>
+          <w:sz w:val="22"/>
+          <w:szCs w:val="22"/>
+          <w:lang w:val="en-GB"/>
+        </w:rPr>
+        <w:t>both through personal contact</w:t>
+      </w:r>
+      <w:r>
+        <w:rPr>
+          <w:sz w:val="22"/>
+          <w:szCs w:val="22"/>
+          <w:lang w:val="en-GB"/>
+        </w:rPr>
+        <w:t>s</w:t>
+      </w:r>
+      <w:r>
+        <w:rPr>
+          <w:sz w:val="22"/>
+          <w:szCs w:val="22"/>
+          <w:lang w:val="en-GB"/>
+        </w:rPr>
+        <w:t xml:space="preserve"> and, if possible, </w:t>
+      </w:r>
+      <w:r>
+        <w:rPr>
+          <w:sz w:val="22"/>
+          <w:szCs w:val="22"/>
+          <w:lang w:val="en-GB"/>
+        </w:rPr>
+        <w:t xml:space="preserve">via </w:t>
+      </w:r>
+      <w:r>
+        <w:rPr>
+          <w:sz w:val="22"/>
+          <w:szCs w:val="22"/>
+          <w:lang w:val="en-GB"/>
+        </w:rPr>
+        <w:t xml:space="preserve">targeted </w:t>
+      </w:r>
+      <w:r>
+        <w:rPr>
+          <w:sz w:val="22"/>
+          <w:szCs w:val="22"/>
+          <w:lang w:val="en-GB"/>
+        </w:rPr>
+        <w:t xml:space="preserve"> university groups</w:t>
+      </w:r>
+      <w:r>
+        <w:rPr>
+          <w:sz w:val="22"/>
+          <w:szCs w:val="22"/>
+          <w:lang w:val="en-GB"/>
+        </w:rPr>
+        <w:t xml:space="preserve"> or mailing list platforms.</w:t>
+      </w:r>
+    </w:p>
+    <w:p>
+      <w:pPr>
+        <w:jc w:val="both"/>
+        <w:rPr>
+          <w:sz w:val="22"/>
+          <w:szCs w:val="22"/>
+          <w:lang w:val="en-GB"/>
+        </w:rPr>
+      </w:pPr>
+    </w:p>
+    <w:p>
+      <w:pPr>
+        <w:jc w:val="both"/>
+        <w:rPr>
+          <w:sz w:val="22"/>
+          <w:szCs w:val="22"/>
+          <w:lang w:val="en-GB"/>
+        </w:rPr>
+      </w:pPr>
+      <w:r>
+        <w:rPr>
+          <w:sz w:val="22"/>
+          <w:szCs w:val="22"/>
+          <w:lang w:val="en-GB"/>
+        </w:rPr>
+        <w:t xml:space="preserve">The participants will </w:t>
+      </w:r>
+      <w:r>
+        <w:rPr>
+          <w:sz w:val="22"/>
+          <w:szCs w:val="22"/>
+          <w:lang w:val="en-GB"/>
+        </w:rPr>
+        <w:t>receive</w:t>
+      </w:r>
+      <w:r>
+        <w:rPr>
+          <w:sz w:val="22"/>
+          <w:szCs w:val="22"/>
+          <w:lang w:val="en-GB"/>
+        </w:rPr>
+        <w:t xml:space="preserve"> a message including a link to the questionnaire</w:t>
+      </w:r>
+      <w:r>
+        <w:rPr>
+          <w:sz w:val="22"/>
+          <w:szCs w:val="22"/>
+          <w:lang w:val="en-GB"/>
+        </w:rPr>
+        <w:t>, along</w:t>
+      </w:r>
+      <w:r>
+        <w:rPr>
+          <w:sz w:val="22"/>
+          <w:szCs w:val="22"/>
+          <w:lang w:val="en-GB"/>
+        </w:rPr>
+        <w:t xml:space="preserve"> with a brief </w:t>
+      </w:r>
+      <w:r>
+        <w:rPr>
+          <w:sz w:val="22"/>
+          <w:szCs w:val="22"/>
+          <w:lang w:val="en-GB"/>
+        </w:rPr>
+        <w:t>explanation of</w:t>
+      </w:r>
+      <w:r>
+        <w:rPr>
+          <w:sz w:val="22"/>
+          <w:szCs w:val="22"/>
+          <w:lang w:val="en-GB"/>
+        </w:rPr>
+        <w:t xml:space="preserve"> the </w:t>
+      </w:r>
+      <w:r>
+        <w:rPr>
+          <w:sz w:val="22"/>
+          <w:szCs w:val="22"/>
+          <w:lang w:val="en-GB"/>
+        </w:rPr>
+        <w:t>project's purpose and relevance</w:t>
+      </w:r>
+      <w:r>
+        <w:rPr>
+          <w:sz w:val="22"/>
+          <w:szCs w:val="22"/>
+          <w:lang w:val="en-GB"/>
+        </w:rPr>
+        <w:t xml:space="preserve">. </w:t>
+      </w:r>
+    </w:p>
+    <w:p>
+      <w:pPr>
+        <w:ind w:right="4"/>
+        <w:jc w:val="both"/>
+        <w:rPr>
+          <w:sz w:val="22"/>
+          <w:szCs w:val="22"/>
+          <w:lang w:val="en-GB"/>
+        </w:rPr>
+      </w:pPr>
+    </w:p>
+    <w:p>
+      <w:pPr>
+        <w:rPr>
+          <w:sz w:val="22"/>
+          <w:szCs w:val="22"/>
           <w:lang w:val="en-GB"/>
         </w:rPr>
       </w:pPr>
@@ -18409,103 +18745,113 @@
       <w:pPr>
         <w:pStyle w:val="Ttulo2"/>
         <w:rPr>
-          <w:color w:val="0000FF"/>
-          <w:lang w:val="en-GB"/>
-        </w:rPr>
-      </w:pPr>
-      <w:bookmarkStart w:id="22" w:name="_Toc199243956"/>
-      <w:r>
-        <w:rPr>
-          <w:lang w:val="en-GB"/>
-        </w:rPr>
-        <w:t>5.2  Participants</w:t>
+          <w:bCs/>
+          <w:lang w:val="en-GB"/>
+        </w:rPr>
+      </w:pPr>
+      <w:bookmarkStart w:id="22" w:name="_Toc199345595"/>
+      <w:r>
+        <w:rPr>
+          <w:lang w:val="en-GB"/>
+        </w:rPr>
+        <w:t>4</w:t>
+      </w:r>
+      <w:r>
+        <w:rPr>
+          <w:lang w:val="en-GB"/>
+        </w:rPr>
+        <w:t xml:space="preserve">.4  </w:t>
+      </w:r>
+      <w:r>
+        <w:rPr>
+          <w:bCs/>
+          <w:lang w:val="en-GB"/>
+        </w:rPr>
+        <w:t>Procedure</w:t>
       </w:r>
       <w:bookmarkEnd w:id="22"/>
-      <w:r>
-        <w:rPr>
-          <w:lang w:val="en-GB"/>
-        </w:rPr>
-        <w:t xml:space="preserve">  </w:t>
-      </w:r>
-    </w:p>
-    <w:p>
-      <w:pPr>
-        <w:jc w:val="both"/>
-        <w:rPr>
-          <w:lang w:val="en-GB"/>
-        </w:rPr>
-      </w:pPr>
-    </w:p>
-    <w:p>
-      <w:pPr>
-        <w:ind w:right="4"/>
-        <w:jc w:val="both"/>
-        <w:rPr>
-          <w:sz w:val="22"/>
-          <w:szCs w:val="22"/>
-          <w:lang w:val="en-GB"/>
-        </w:rPr>
-      </w:pPr>
-      <w:r>
-        <w:rPr>
-          <w:sz w:val="22"/>
-          <w:szCs w:val="22"/>
-          <w:lang w:val="en-GB"/>
-        </w:rPr>
-        <w:t>The questionnaire is open to people of all ages, although it is primarily targeted at individuals over 16 years old, as this is the legal minimum working age in many countries. Some questions address topics that require a certain level of maturity, such as job candidate selection.</w:t>
-      </w:r>
-    </w:p>
-    <w:p>
-      <w:pPr>
-        <w:ind w:right="4"/>
-        <w:jc w:val="both"/>
-        <w:rPr>
-          <w:sz w:val="22"/>
-          <w:szCs w:val="22"/>
-          <w:lang w:val="en-GB"/>
-        </w:rPr>
-      </w:pPr>
-    </w:p>
-    <w:p>
-      <w:pPr>
-        <w:ind w:right="4"/>
-        <w:jc w:val="both"/>
-        <w:rPr>
-          <w:sz w:val="22"/>
-          <w:szCs w:val="22"/>
-          <w:lang w:val="en-GB"/>
-        </w:rPr>
-      </w:pPr>
-      <w:r>
-        <w:rPr>
-          <w:sz w:val="22"/>
-          <w:szCs w:val="22"/>
-          <w:lang w:val="en-GB"/>
-        </w:rPr>
-        <w:t>There will be no exclusion based on gender, nationality, socioeconomic status, or academic background. The only requirements to participate are having internet access and an interest in completing the questionnaire.</w:t>
-      </w:r>
-    </w:p>
-    <w:p>
-      <w:pPr>
-        <w:ind w:right="4"/>
-        <w:jc w:val="both"/>
-        <w:rPr>
-          <w:sz w:val="22"/>
-          <w:szCs w:val="22"/>
-          <w:lang w:val="en-GB"/>
-        </w:rPr>
-      </w:pPr>
-    </w:p>
-    <w:p>
-      <w:pPr>
-        <w:ind w:right="4"/>
-        <w:jc w:val="both"/>
-        <w:rPr>
-          <w:sz w:val="22"/>
-          <w:szCs w:val="22"/>
-          <w:lang w:val="en-GB"/>
-        </w:rPr>
-      </w:pPr>
+    </w:p>
+    <w:p>
+      <w:pPr>
+        <w:jc w:val="both"/>
+        <w:rPr>
+          <w:lang w:val="en-GB"/>
+        </w:rPr>
+      </w:pPr>
+    </w:p>
+    <w:p>
+      <w:pPr>
+        <w:jc w:val="both"/>
+        <w:rPr>
+          <w:sz w:val="22"/>
+          <w:szCs w:val="22"/>
+          <w:lang w:val="en-GB"/>
+        </w:rPr>
+      </w:pPr>
+      <w:r>
+        <w:rPr>
+          <w:sz w:val="22"/>
+          <w:szCs w:val="22"/>
+          <w:lang w:val="en-GB"/>
+        </w:rPr>
+        <w:t>Participants will access the questionnaire through a shared link. Upon entering, they will first see a brief description of the project, followed by the initial section of the questionnaire, which collects basic personal information.</w:t>
+      </w:r>
+    </w:p>
+    <w:p>
+      <w:pPr>
+        <w:jc w:val="both"/>
+        <w:rPr>
+          <w:sz w:val="22"/>
+          <w:szCs w:val="22"/>
+          <w:lang w:val="en-GB"/>
+        </w:rPr>
+      </w:pPr>
+    </w:p>
+    <w:p>
+      <w:pPr>
+        <w:jc w:val="both"/>
+        <w:rPr>
+          <w:sz w:val="22"/>
+          <w:szCs w:val="22"/>
+          <w:lang w:val="en-GB"/>
+        </w:rPr>
+      </w:pPr>
+      <w:r>
+        <w:rPr>
+          <w:sz w:val="22"/>
+          <w:szCs w:val="22"/>
+          <w:lang w:val="en-GB"/>
+        </w:rPr>
+        <w:t>Next, participants will answer a set of questions assessing their general knowledge about artificial intelligence. This is followed by a final section containing scenario-based questions related to the use of AI in specific contexts, such as job recruitment.</w:t>
+      </w:r>
+    </w:p>
+    <w:p>
+      <w:pPr>
+        <w:jc w:val="both"/>
+        <w:rPr>
+          <w:sz w:val="22"/>
+          <w:szCs w:val="22"/>
+          <w:lang w:val="en-GB"/>
+        </w:rPr>
+      </w:pPr>
+    </w:p>
+    <w:p>
+      <w:pPr>
+        <w:jc w:val="both"/>
+        <w:rPr>
+          <w:sz w:val="22"/>
+          <w:szCs w:val="22"/>
+          <w:lang w:val="en-GB"/>
+        </w:rPr>
+      </w:pPr>
+      <w:r>
+        <w:rPr>
+          <w:sz w:val="22"/>
+          <w:szCs w:val="22"/>
+          <w:lang w:val="en-GB"/>
+        </w:rPr>
+        <w:t>At the end of the questionnaire, participants will find a “Submit” button. Once clicked, their responses will be recorded and stored for later analysis.</w:t>
+      </w:r>
     </w:p>
     <w:p>
       <w:pPr>
@@ -18514,417 +18860,20 @@
           <w:lang w:val="en-GB"/>
         </w:rPr>
       </w:pPr>
-      <w:bookmarkStart w:id="23" w:name="_Toc199243957"/>
-      <w:r>
-        <w:rPr>
-          <w:lang w:val="en-GB"/>
-        </w:rPr>
-        <w:t>5.3  Recruitment Method</w:t>
+      <w:bookmarkStart w:id="23" w:name="_Toc199345596"/>
+      <w:r>
+        <w:rPr>
+          <w:lang w:val="en-GB"/>
+        </w:rPr>
+        <w:t>4</w:t>
+      </w:r>
+      <w:r>
+        <w:rPr>
+          <w:lang w:val="en-GB"/>
+        </w:rPr>
+        <w:t>.5 Collected Data</w:t>
       </w:r>
       <w:bookmarkEnd w:id="23"/>
-    </w:p>
-    <w:p>
-      <w:pPr>
-        <w:rPr>
-          <w:lang w:val="en-GB"/>
-        </w:rPr>
-      </w:pPr>
-    </w:p>
-    <w:p>
-      <w:pPr>
-        <w:jc w:val="both"/>
-        <w:rPr>
-          <w:sz w:val="22"/>
-          <w:szCs w:val="22"/>
-          <w:lang w:val="en-GB"/>
-        </w:rPr>
-      </w:pPr>
-      <w:r>
-        <w:rPr>
-          <w:sz w:val="22"/>
-          <w:szCs w:val="22"/>
-          <w:lang w:val="en-GB"/>
-        </w:rPr>
-        <w:t xml:space="preserve">Participants will be recruited </w:t>
-      </w:r>
-      <w:r>
-        <w:rPr>
-          <w:sz w:val="22"/>
-          <w:szCs w:val="22"/>
-          <w:lang w:val="en-GB"/>
-        </w:rPr>
-        <w:t>through various</w:t>
-      </w:r>
-      <w:r>
-        <w:rPr>
-          <w:sz w:val="22"/>
-          <w:szCs w:val="22"/>
-          <w:lang w:val="en-GB"/>
-        </w:rPr>
-        <w:t xml:space="preserve"> methods, such as </w:t>
-      </w:r>
-      <w:r>
-        <w:rPr>
-          <w:sz w:val="22"/>
-          <w:szCs w:val="22"/>
-          <w:lang w:val="en-GB"/>
-        </w:rPr>
-        <w:t xml:space="preserve">direct </w:t>
-      </w:r>
-      <w:r>
-        <w:rPr>
-          <w:sz w:val="22"/>
-          <w:szCs w:val="22"/>
-          <w:lang w:val="en-GB"/>
-        </w:rPr>
-        <w:t xml:space="preserve">messages </w:t>
-      </w:r>
-      <w:r>
-        <w:rPr>
-          <w:sz w:val="22"/>
-          <w:szCs w:val="22"/>
-          <w:lang w:val="en-GB"/>
-        </w:rPr>
-        <w:t xml:space="preserve">sent </w:t>
-      </w:r>
-      <w:r>
-        <w:rPr>
-          <w:sz w:val="22"/>
-          <w:szCs w:val="22"/>
-          <w:lang w:val="en-GB"/>
-        </w:rPr>
-        <w:t>via WhatsApp. A</w:t>
-      </w:r>
-      <w:r>
-        <w:rPr>
-          <w:sz w:val="22"/>
-          <w:szCs w:val="22"/>
-          <w:lang w:val="en-GB"/>
-        </w:rPr>
-        <w:t>dditionally</w:t>
-      </w:r>
-      <w:r>
-        <w:rPr>
-          <w:sz w:val="22"/>
-          <w:szCs w:val="22"/>
-          <w:lang w:val="en-GB"/>
-        </w:rPr>
-        <w:t xml:space="preserve">, </w:t>
-      </w:r>
-      <w:r>
-        <w:rPr>
-          <w:sz w:val="22"/>
-          <w:szCs w:val="22"/>
-          <w:lang w:val="en-GB"/>
-        </w:rPr>
-        <w:t xml:space="preserve">invitations may be distributed by </w:t>
-      </w:r>
-      <w:r>
-        <w:rPr>
-          <w:sz w:val="22"/>
-          <w:szCs w:val="22"/>
-          <w:lang w:val="en-GB"/>
-        </w:rPr>
-        <w:t>e</w:t>
-      </w:r>
-      <w:r>
-        <w:rPr>
-          <w:sz w:val="22"/>
-          <w:szCs w:val="22"/>
-          <w:lang w:val="en-GB"/>
-        </w:rPr>
-        <w:t xml:space="preserve">mail, </w:t>
-      </w:r>
-      <w:r>
-        <w:rPr>
-          <w:sz w:val="22"/>
-          <w:szCs w:val="22"/>
-          <w:lang w:val="en-GB"/>
-        </w:rPr>
-        <w:t>both through personal contact</w:t>
-      </w:r>
-      <w:r>
-        <w:rPr>
-          <w:sz w:val="22"/>
-          <w:szCs w:val="22"/>
-          <w:lang w:val="en-GB"/>
-        </w:rPr>
-        <w:t>s</w:t>
-      </w:r>
-      <w:r>
-        <w:rPr>
-          <w:sz w:val="22"/>
-          <w:szCs w:val="22"/>
-          <w:lang w:val="en-GB"/>
-        </w:rPr>
-        <w:t xml:space="preserve"> and, if possible, </w:t>
-      </w:r>
-      <w:r>
-        <w:rPr>
-          <w:sz w:val="22"/>
-          <w:szCs w:val="22"/>
-          <w:lang w:val="en-GB"/>
-        </w:rPr>
-        <w:t xml:space="preserve">via </w:t>
-      </w:r>
-      <w:r>
-        <w:rPr>
-          <w:sz w:val="22"/>
-          <w:szCs w:val="22"/>
-          <w:lang w:val="en-GB"/>
-        </w:rPr>
-        <w:t xml:space="preserve">targeted </w:t>
-      </w:r>
-      <w:r>
-        <w:rPr>
-          <w:sz w:val="22"/>
-          <w:szCs w:val="22"/>
-          <w:lang w:val="en-GB"/>
-        </w:rPr>
-        <w:t xml:space="preserve"> university groups</w:t>
-      </w:r>
-      <w:r>
-        <w:rPr>
-          <w:sz w:val="22"/>
-          <w:szCs w:val="22"/>
-          <w:lang w:val="en-GB"/>
-        </w:rPr>
-        <w:t xml:space="preserve"> or mailing list platforms.</w:t>
-      </w:r>
-    </w:p>
-    <w:p>
-      <w:pPr>
-        <w:jc w:val="both"/>
-        <w:rPr>
-          <w:sz w:val="22"/>
-          <w:szCs w:val="22"/>
-          <w:lang w:val="en-GB"/>
-        </w:rPr>
-      </w:pPr>
-    </w:p>
-    <w:p>
-      <w:pPr>
-        <w:jc w:val="both"/>
-        <w:rPr>
-          <w:sz w:val="22"/>
-          <w:szCs w:val="22"/>
-          <w:lang w:val="en-GB"/>
-        </w:rPr>
-      </w:pPr>
-      <w:r>
-        <w:rPr>
-          <w:sz w:val="22"/>
-          <w:szCs w:val="22"/>
-          <w:lang w:val="en-GB"/>
-        </w:rPr>
-        <w:t xml:space="preserve">The participants will </w:t>
-      </w:r>
-      <w:r>
-        <w:rPr>
-          <w:sz w:val="22"/>
-          <w:szCs w:val="22"/>
-          <w:lang w:val="en-GB"/>
-        </w:rPr>
-        <w:t>receive</w:t>
-      </w:r>
-      <w:r>
-        <w:rPr>
-          <w:sz w:val="22"/>
-          <w:szCs w:val="22"/>
-          <w:lang w:val="en-GB"/>
-        </w:rPr>
-        <w:t xml:space="preserve"> a message including a link to the questionnaire</w:t>
-      </w:r>
-      <w:r>
-        <w:rPr>
-          <w:sz w:val="22"/>
-          <w:szCs w:val="22"/>
-          <w:lang w:val="en-GB"/>
-        </w:rPr>
-        <w:t>, along</w:t>
-      </w:r>
-      <w:r>
-        <w:rPr>
-          <w:sz w:val="22"/>
-          <w:szCs w:val="22"/>
-          <w:lang w:val="en-GB"/>
-        </w:rPr>
-        <w:t xml:space="preserve"> with a brief </w:t>
-      </w:r>
-      <w:r>
-        <w:rPr>
-          <w:sz w:val="22"/>
-          <w:szCs w:val="22"/>
-          <w:lang w:val="en-GB"/>
-        </w:rPr>
-        <w:t>explanation of</w:t>
-      </w:r>
-      <w:r>
-        <w:rPr>
-          <w:sz w:val="22"/>
-          <w:szCs w:val="22"/>
-          <w:lang w:val="en-GB"/>
-        </w:rPr>
-        <w:t xml:space="preserve"> the </w:t>
-      </w:r>
-      <w:r>
-        <w:rPr>
-          <w:sz w:val="22"/>
-          <w:szCs w:val="22"/>
-          <w:lang w:val="en-GB"/>
-        </w:rPr>
-        <w:t>project's purpose and relevance</w:t>
-      </w:r>
-      <w:r>
-        <w:rPr>
-          <w:sz w:val="22"/>
-          <w:szCs w:val="22"/>
-          <w:lang w:val="en-GB"/>
-        </w:rPr>
-        <w:t xml:space="preserve">. </w:t>
-      </w:r>
-    </w:p>
-    <w:p>
-      <w:pPr>
-        <w:ind w:right="4"/>
-        <w:jc w:val="both"/>
-        <w:rPr>
-          <w:sz w:val="22"/>
-          <w:szCs w:val="22"/>
-          <w:lang w:val="en-GB"/>
-        </w:rPr>
-      </w:pPr>
-    </w:p>
-    <w:p>
-      <w:pPr>
-        <w:rPr>
-          <w:sz w:val="22"/>
-          <w:szCs w:val="22"/>
-          <w:lang w:val="en-GB"/>
-        </w:rPr>
-      </w:pPr>
-    </w:p>
-    <w:p>
-      <w:pPr>
-        <w:pStyle w:val="Ttulo2"/>
-        <w:rPr>
-          <w:bCs/>
-          <w:lang w:val="en-GB"/>
-        </w:rPr>
-      </w:pPr>
-      <w:bookmarkStart w:id="24" w:name="_Toc199243958"/>
-      <w:r>
-        <w:rPr>
-          <w:lang w:val="en-GB"/>
-        </w:rPr>
-        <w:t xml:space="preserve">5.4  </w:t>
-      </w:r>
-      <w:r>
-        <w:rPr>
-          <w:bCs/>
-          <w:lang w:val="en-GB"/>
-        </w:rPr>
-        <w:t>Procedure</w:t>
-      </w:r>
-      <w:bookmarkEnd w:id="24"/>
-    </w:p>
-    <w:p>
-      <w:pPr>
-        <w:jc w:val="both"/>
-        <w:rPr>
-          <w:lang w:val="en-GB"/>
-        </w:rPr>
-      </w:pPr>
-    </w:p>
-    <w:p>
-      <w:pPr>
-        <w:jc w:val="both"/>
-        <w:rPr>
-          <w:sz w:val="22"/>
-          <w:szCs w:val="22"/>
-          <w:lang w:val="en-GB"/>
-        </w:rPr>
-      </w:pPr>
-      <w:r>
-        <w:rPr>
-          <w:sz w:val="22"/>
-          <w:szCs w:val="22"/>
-          <w:lang w:val="en-GB"/>
-        </w:rPr>
-        <w:t>Participants will access the questionnaire through a shared link. Upon entering, they will first see a brief description of the project, followed by the initial section of the questionnaire, which collects basic personal information.</w:t>
-      </w:r>
-    </w:p>
-    <w:p>
-      <w:pPr>
-        <w:jc w:val="both"/>
-        <w:rPr>
-          <w:sz w:val="22"/>
-          <w:szCs w:val="22"/>
-          <w:lang w:val="en-GB"/>
-        </w:rPr>
-      </w:pPr>
-    </w:p>
-    <w:p>
-      <w:pPr>
-        <w:jc w:val="both"/>
-        <w:rPr>
-          <w:sz w:val="22"/>
-          <w:szCs w:val="22"/>
-          <w:lang w:val="en-GB"/>
-        </w:rPr>
-      </w:pPr>
-      <w:r>
-        <w:rPr>
-          <w:sz w:val="22"/>
-          <w:szCs w:val="22"/>
-          <w:lang w:val="en-GB"/>
-        </w:rPr>
-        <w:t>Next, participants will answer a set of questions assessing their general knowledge about artificial intelligence. This is followed by a final section containing scenario-based questions related to the use of AI in specific contexts, such as job recruitment.</w:t>
-      </w:r>
-    </w:p>
-    <w:p>
-      <w:pPr>
-        <w:jc w:val="both"/>
-        <w:rPr>
-          <w:sz w:val="22"/>
-          <w:szCs w:val="22"/>
-          <w:lang w:val="en-GB"/>
-        </w:rPr>
-      </w:pPr>
-    </w:p>
-    <w:p>
-      <w:pPr>
-        <w:jc w:val="both"/>
-        <w:rPr>
-          <w:sz w:val="22"/>
-          <w:szCs w:val="22"/>
-          <w:lang w:val="en-GB"/>
-        </w:rPr>
-      </w:pPr>
-      <w:r>
-        <w:rPr>
-          <w:sz w:val="22"/>
-          <w:szCs w:val="22"/>
-          <w:lang w:val="en-GB"/>
-        </w:rPr>
-        <w:t>At the end of the questionnaire, participants will find a “Submit” button. Once clicked, their responses will be recorded and stored for later analysis.</w:t>
-      </w:r>
-    </w:p>
-    <w:p>
-      <w:pPr>
-        <w:pStyle w:val="Ttulo2"/>
-        <w:rPr>
-          <w:lang w:val="en-GB"/>
-        </w:rPr>
-      </w:pPr>
-      <w:bookmarkStart w:id="25" w:name="_Toc199243959"/>
-      <w:r>
-        <w:rPr>
-          <w:lang w:val="en-GB"/>
-        </w:rPr>
-        <w:t>5.5 Collected Data</w:t>
-      </w:r>
-      <w:bookmarkEnd w:id="25"/>
     </w:p>
     <w:p>
       <w:pPr>
@@ -19055,7 +19004,7 @@
           <w:szCs w:val="22"/>
         </w:rPr>
       </w:pPr>
-      <w:commentRangeStart w:id="26"/>
+      <w:commentRangeStart w:id="24"/>
       <w:r>
         <w:rPr>
           <w:noProof/>
@@ -19105,12 +19054,12 @@
           </wp:inline>
         </w:drawing>
       </w:r>
-      <w:commentRangeEnd w:id="26"/>
+      <w:commentRangeEnd w:id="24"/>
       <w:r>
         <w:rPr>
           <w:rStyle w:val="Refdecomentario"/>
         </w:rPr>
-        <w:commentReference w:id="26"/>
+        <w:commentReference w:id="24"/>
       </w:r>
     </w:p>
     <w:p>
@@ -19492,7 +19441,7 @@
           <w:sz w:val="30"/>
           <w:szCs w:val="30"/>
         </w:rPr>
-        <w:t>6</w:t>
+        <w:t>5</w:t>
       </w:r>
     </w:p>
     <w:p>
@@ -19511,14 +19460,14 @@
       <w:pPr>
         <w:pStyle w:val="Ttulo1"/>
       </w:pPr>
-      <w:bookmarkStart w:id="27" w:name="_Toc199243960"/>
+      <w:bookmarkStart w:id="25" w:name="_Toc199345597"/>
       <w:r>
         <w:t>Análisis e Interpretación de los resul</w:t>
       </w:r>
       <w:r>
         <w:t>tados</w:t>
       </w:r>
-      <w:bookmarkEnd w:id="27"/>
+      <w:bookmarkEnd w:id="25"/>
     </w:p>
     <w:p>
       <w:pPr>
@@ -19538,14 +19487,14 @@
           <w:color w:val="0000FF"/>
         </w:rPr>
       </w:pPr>
-      <w:bookmarkStart w:id="28" w:name="_Toc199243961"/>
-      <w:r>
-        <w:t>6</w:t>
+      <w:bookmarkStart w:id="26" w:name="_Toc199345598"/>
+      <w:r>
+        <w:t>5</w:t>
       </w:r>
       <w:r>
         <w:t>.1</w:t>
       </w:r>
-      <w:bookmarkEnd w:id="28"/>
+      <w:bookmarkEnd w:id="26"/>
       <w:r>
         <w:t xml:space="preserve">  </w:t>
       </w:r>
@@ -19705,7 +19654,7 @@
           <w:color w:val="0000FF"/>
         </w:rPr>
       </w:pPr>
-      <w:bookmarkStart w:id="29" w:name="_Toc199243962"/>
+      <w:bookmarkStart w:id="27" w:name="_Toc199345599"/>
       <w:proofErr w:type="spellStart"/>
       <w:r>
         <w:t>Conclusions</w:t>
@@ -19726,7 +19675,7 @@
       <w:r>
         <w:t>futur</w:t>
       </w:r>
-      <w:bookmarkEnd w:id="29"/>
+      <w:bookmarkEnd w:id="27"/>
       <w:proofErr w:type="spellEnd"/>
     </w:p>
     <w:p>
@@ -23622,7 +23571,6 @@
         <w:rPr>
           <w:sz w:val="22"/>
           <w:szCs w:val="22"/>
-          <w:lang w:val="en-GB"/>
         </w:rPr>
       </w:pPr>
       <w:r>
@@ -23630,7 +23578,6 @@
           <w:sz w:val="22"/>
           <w:szCs w:val="22"/>
           <w:highlight w:val="yellow"/>
-          <w:lang w:val="en-GB"/>
         </w:rPr>
         <w:t>[</w:t>
       </w:r>
@@ -23639,7 +23586,6 @@
           <w:sz w:val="22"/>
           <w:szCs w:val="22"/>
           <w:highlight w:val="yellow"/>
-          <w:lang w:val="en-GB"/>
         </w:rPr>
         <w:t>u</w:t>
       </w:r>
@@ -23711,7 +23657,6 @@
             <w:color w:val="auto"/>
             <w:sz w:val="22"/>
             <w:szCs w:val="22"/>
-            <w:lang w:val="en-GB"/>
           </w:rPr>
           <w:t>https://www.ibm.com/think/topics/google-gemini</w:t>
         </w:r>
@@ -23720,190 +23665,146 @@
         <w:rPr>
           <w:sz w:val="22"/>
           <w:szCs w:val="22"/>
-          <w:lang w:val="en-GB"/>
-        </w:rPr>
-        <w:t xml:space="preserve"> </w:t>
-      </w:r>
-    </w:p>
-    <w:p>
-      <w:pPr>
-        <w:ind w:right="4"/>
-        <w:jc w:val="both"/>
-        <w:rPr>
-          <w:sz w:val="22"/>
-          <w:szCs w:val="22"/>
-          <w:lang w:val="en-GB"/>
-        </w:rPr>
-      </w:pPr>
-    </w:p>
-    <w:p>
-      <w:pPr>
-        <w:ind w:right="4"/>
-        <w:jc w:val="both"/>
-        <w:rPr>
-          <w:sz w:val="22"/>
-          <w:szCs w:val="22"/>
-          <w:lang w:val="en-GB"/>
-        </w:rPr>
-      </w:pPr>
-    </w:p>
-    <w:p>
-      <w:pPr>
-        <w:ind w:right="4"/>
-        <w:jc w:val="both"/>
-        <w:rPr>
-          <w:sz w:val="22"/>
-          <w:szCs w:val="22"/>
-          <w:lang w:val="en-GB"/>
-        </w:rPr>
-      </w:pPr>
-    </w:p>
-    <w:p>
-      <w:pPr>
-        <w:ind w:right="4"/>
-        <w:jc w:val="both"/>
-        <w:rPr>
-          <w:sz w:val="22"/>
-          <w:szCs w:val="22"/>
-          <w:lang w:val="en-GB"/>
-        </w:rPr>
-      </w:pPr>
-    </w:p>
-    <w:p>
-      <w:pPr>
-        <w:ind w:right="4"/>
-        <w:jc w:val="both"/>
-        <w:rPr>
-          <w:sz w:val="22"/>
-          <w:szCs w:val="22"/>
-          <w:lang w:val="en-GB"/>
-        </w:rPr>
-      </w:pPr>
-    </w:p>
-    <w:p>
-      <w:pPr>
-        <w:ind w:right="4"/>
-        <w:jc w:val="both"/>
-        <w:rPr>
-          <w:sz w:val="22"/>
-          <w:szCs w:val="22"/>
-          <w:lang w:val="en-GB"/>
-        </w:rPr>
-      </w:pPr>
-    </w:p>
-    <w:p>
-      <w:pPr>
-        <w:ind w:right="4"/>
-        <w:jc w:val="both"/>
-        <w:rPr>
-          <w:sz w:val="22"/>
-          <w:szCs w:val="22"/>
-          <w:lang w:val="en-GB"/>
-        </w:rPr>
-      </w:pPr>
-    </w:p>
-    <w:p>
-      <w:pPr>
-        <w:ind w:right="4"/>
-        <w:jc w:val="both"/>
-        <w:rPr>
-          <w:i/>
-          <w:color w:val="0000FF"/>
-          <w:lang w:val="en-GB"/>
-        </w:rPr>
-      </w:pPr>
-    </w:p>
-    <w:p>
-      <w:pPr>
-        <w:ind w:right="4"/>
-        <w:jc w:val="both"/>
-        <w:rPr>
-          <w:lang w:val="en-GB"/>
-        </w:rPr>
-      </w:pPr>
-    </w:p>
-    <w:p>
-      <w:pPr>
-        <w:ind w:right="4"/>
-        <w:jc w:val="both"/>
-        <w:rPr>
-          <w:lang w:val="en-GB"/>
-        </w:rPr>
-      </w:pPr>
-    </w:p>
-    <w:p>
-      <w:pPr>
-        <w:ind w:right="4"/>
-        <w:jc w:val="both"/>
-        <w:rPr>
-          <w:lang w:val="en-GB"/>
-        </w:rPr>
-      </w:pPr>
-    </w:p>
-    <w:p>
-      <w:pPr>
-        <w:ind w:right="4"/>
-        <w:jc w:val="both"/>
-        <w:rPr>
-          <w:lang w:val="en-GB"/>
-        </w:rPr>
-      </w:pPr>
-    </w:p>
-    <w:p>
-      <w:pPr>
-        <w:ind w:right="4"/>
-        <w:jc w:val="both"/>
-        <w:rPr>
-          <w:lang w:val="en-GB"/>
-        </w:rPr>
-      </w:pPr>
-    </w:p>
-    <w:p>
-      <w:pPr>
-        <w:ind w:right="4"/>
-        <w:jc w:val="both"/>
-        <w:rPr>
-          <w:lang w:val="en-GB"/>
-        </w:rPr>
-      </w:pPr>
-    </w:p>
-    <w:p>
-      <w:pPr>
-        <w:ind w:right="4"/>
-        <w:jc w:val="both"/>
-        <w:rPr>
-          <w:lang w:val="en-GB"/>
-        </w:rPr>
-      </w:pPr>
-    </w:p>
-    <w:p>
-      <w:pPr>
-        <w:ind w:right="4"/>
-        <w:jc w:val="both"/>
-        <w:rPr>
-          <w:lang w:val="en-GB"/>
-        </w:rPr>
-      </w:pPr>
-    </w:p>
-    <w:p>
-      <w:pPr>
-        <w:ind w:right="4"/>
-        <w:jc w:val="both"/>
-        <w:rPr>
-          <w:lang w:val="en-GB"/>
-        </w:rPr>
-      </w:pPr>
-    </w:p>
-    <w:p>
-      <w:pPr>
-        <w:rPr>
-          <w:lang w:val="en-GB"/>
-        </w:rPr>
-      </w:pPr>
-      <w:r>
-        <w:rPr>
-          <w:lang w:val="en-GB"/>
-        </w:rPr>
+        </w:rPr>
+        <w:t xml:space="preserve"> </w:t>
+      </w:r>
+    </w:p>
+    <w:p>
+      <w:pPr>
+        <w:ind w:right="4"/>
+        <w:jc w:val="both"/>
+        <w:rPr>
+          <w:sz w:val="22"/>
+          <w:szCs w:val="22"/>
+        </w:rPr>
+      </w:pPr>
+    </w:p>
+    <w:p>
+      <w:pPr>
+        <w:ind w:right="4"/>
+        <w:jc w:val="both"/>
+        <w:rPr>
+          <w:sz w:val="22"/>
+          <w:szCs w:val="22"/>
+        </w:rPr>
+      </w:pPr>
+    </w:p>
+    <w:p>
+      <w:pPr>
+        <w:ind w:right="4"/>
+        <w:jc w:val="both"/>
+        <w:rPr>
+          <w:sz w:val="22"/>
+          <w:szCs w:val="22"/>
+        </w:rPr>
+      </w:pPr>
+    </w:p>
+    <w:p>
+      <w:pPr>
+        <w:ind w:right="4"/>
+        <w:jc w:val="both"/>
+        <w:rPr>
+          <w:sz w:val="22"/>
+          <w:szCs w:val="22"/>
+        </w:rPr>
+      </w:pPr>
+    </w:p>
+    <w:p>
+      <w:pPr>
+        <w:ind w:right="4"/>
+        <w:jc w:val="both"/>
+        <w:rPr>
+          <w:sz w:val="22"/>
+          <w:szCs w:val="22"/>
+        </w:rPr>
+      </w:pPr>
+    </w:p>
+    <w:p>
+      <w:pPr>
+        <w:ind w:right="4"/>
+        <w:jc w:val="both"/>
+        <w:rPr>
+          <w:sz w:val="22"/>
+          <w:szCs w:val="22"/>
+        </w:rPr>
+      </w:pPr>
+    </w:p>
+    <w:p>
+      <w:pPr>
+        <w:ind w:right="4"/>
+        <w:jc w:val="both"/>
+        <w:rPr>
+          <w:sz w:val="22"/>
+          <w:szCs w:val="22"/>
+        </w:rPr>
+      </w:pPr>
+    </w:p>
+    <w:p>
+      <w:pPr>
+        <w:ind w:right="4"/>
+        <w:jc w:val="both"/>
+        <w:rPr>
+          <w:i/>
+          <w:color w:val="0000FF"/>
+        </w:rPr>
+      </w:pPr>
+    </w:p>
+    <w:p>
+      <w:pPr>
+        <w:ind w:right="4"/>
+        <w:jc w:val="both"/>
+      </w:pPr>
+    </w:p>
+    <w:p>
+      <w:pPr>
+        <w:ind w:right="4"/>
+        <w:jc w:val="both"/>
+      </w:pPr>
+    </w:p>
+    <w:p>
+      <w:pPr>
+        <w:ind w:right="4"/>
+        <w:jc w:val="both"/>
+      </w:pPr>
+    </w:p>
+    <w:p>
+      <w:pPr>
+        <w:ind w:right="4"/>
+        <w:jc w:val="both"/>
+      </w:pPr>
+    </w:p>
+    <w:p>
+      <w:pPr>
+        <w:ind w:right="4"/>
+        <w:jc w:val="both"/>
+      </w:pPr>
+    </w:p>
+    <w:p>
+      <w:pPr>
+        <w:ind w:right="4"/>
+        <w:jc w:val="both"/>
+      </w:pPr>
+    </w:p>
+    <w:p>
+      <w:pPr>
+        <w:ind w:right="4"/>
+        <w:jc w:val="both"/>
+      </w:pPr>
+    </w:p>
+    <w:p>
+      <w:pPr>
+        <w:ind w:right="4"/>
+        <w:jc w:val="both"/>
+      </w:pPr>
+    </w:p>
+    <w:p>
+      <w:pPr>
+        <w:ind w:right="4"/>
+        <w:jc w:val="both"/>
+      </w:pPr>
+    </w:p>
+    <w:p>
+      <w:r>
         <w:br w:type="page"/>
       </w:r>
     </w:p>
@@ -23915,7 +23816,6 @@
           <w:b/>
           <w:sz w:val="28"/>
           <w:szCs w:val="28"/>
-          <w:lang w:val="en-GB"/>
         </w:rPr>
         <w:sectPr>
           <w:type w:val="continuous"/>
@@ -23936,16 +23836,14 @@
           <w:szCs w:val="28"/>
         </w:rPr>
       </w:pPr>
-      <w:proofErr w:type="spellStart"/>
       <w:r>
         <w:rPr>
           <w:b/>
           <w:sz w:val="28"/>
           <w:szCs w:val="28"/>
         </w:rPr>
-        <w:t>Apèndix</w:t>
-      </w:r>
-      <w:proofErr w:type="spellEnd"/>
+        <w:t>Anexo</w:t>
+      </w:r>
       <w:r>
         <w:rPr>
           <w:b/>
@@ -23954,390 +23852,1741 @@
         </w:rPr>
         <w:t xml:space="preserve"> </w:t>
       </w:r>
-      <w:r>
+    </w:p>
+    <w:p>
+      <w:pPr>
+        <w:ind w:right="4"/>
+        <w:jc w:val="both"/>
         <w:rPr>
           <w:b/>
           <w:color w:val="0000FF"/>
           <w:sz w:val="28"/>
           <w:szCs w:val="28"/>
         </w:rPr>
-        <w:t>[opcional][mida 14]</w:t>
-      </w:r>
-    </w:p>
-    <w:p>
-      <w:pPr>
+      </w:pPr>
+    </w:p>
+    <w:p>
+      <w:pPr>
+        <w:ind w:right="4"/>
+        <w:jc w:val="both"/>
+        <w:rPr>
+          <w:color w:val="0000FF"/>
+          <w:sz w:val="22"/>
+          <w:szCs w:val="22"/>
+        </w:rPr>
+      </w:pPr>
+      <w:r>
+        <w:rPr>
+          <w:color w:val="0000FF"/>
+          <w:sz w:val="22"/>
+          <w:szCs w:val="22"/>
+        </w:rPr>
+        <w:t>[</w:t>
+      </w:r>
+      <w:proofErr w:type="spellStart"/>
+      <w:r>
+        <w:rPr>
+          <w:color w:val="0000FF"/>
+          <w:sz w:val="22"/>
+          <w:szCs w:val="22"/>
+        </w:rPr>
+        <w:t>Seguiu</w:t>
+      </w:r>
+      <w:proofErr w:type="spellEnd"/>
+      <w:r>
+        <w:rPr>
+          <w:color w:val="0000FF"/>
+          <w:sz w:val="22"/>
+          <w:szCs w:val="22"/>
+        </w:rPr>
+        <w:t xml:space="preserve"> una estructura </w:t>
+      </w:r>
+      <w:proofErr w:type="spellStart"/>
+      <w:r>
+        <w:rPr>
+          <w:color w:val="0000FF"/>
+          <w:sz w:val="22"/>
+          <w:szCs w:val="22"/>
+        </w:rPr>
+        <w:t>lògica</w:t>
+      </w:r>
+      <w:proofErr w:type="spellEnd"/>
+      <w:r>
+        <w:rPr>
+          <w:color w:val="0000FF"/>
+          <w:sz w:val="22"/>
+          <w:szCs w:val="22"/>
+        </w:rPr>
+        <w:t xml:space="preserve"> que </w:t>
+      </w:r>
+      <w:proofErr w:type="spellStart"/>
+      <w:r>
+        <w:rPr>
+          <w:color w:val="0000FF"/>
+          <w:sz w:val="22"/>
+          <w:szCs w:val="22"/>
+        </w:rPr>
+        <w:t>coincideixi</w:t>
+      </w:r>
+      <w:proofErr w:type="spellEnd"/>
+      <w:r>
+        <w:rPr>
+          <w:color w:val="0000FF"/>
+          <w:sz w:val="22"/>
+          <w:szCs w:val="22"/>
+        </w:rPr>
+        <w:t xml:space="preserve"> </w:t>
+      </w:r>
+      <w:proofErr w:type="spellStart"/>
+      <w:r>
+        <w:rPr>
+          <w:color w:val="0000FF"/>
+          <w:sz w:val="22"/>
+          <w:szCs w:val="22"/>
+        </w:rPr>
+        <w:t>amb</w:t>
+      </w:r>
+      <w:proofErr w:type="spellEnd"/>
+      <w:r>
+        <w:rPr>
+          <w:color w:val="0000FF"/>
+          <w:sz w:val="22"/>
+          <w:szCs w:val="22"/>
+        </w:rPr>
+        <w:t xml:space="preserve"> la </w:t>
+      </w:r>
+      <w:proofErr w:type="spellStart"/>
+      <w:r>
+        <w:rPr>
+          <w:color w:val="0000FF"/>
+          <w:sz w:val="22"/>
+          <w:szCs w:val="22"/>
+        </w:rPr>
+        <w:t>secció</w:t>
+      </w:r>
+      <w:proofErr w:type="spellEnd"/>
+      <w:r>
+        <w:rPr>
+          <w:color w:val="0000FF"/>
+          <w:sz w:val="22"/>
+          <w:szCs w:val="22"/>
+        </w:rPr>
+        <w:t xml:space="preserve"> del cos principal. No hi ha </w:t>
+      </w:r>
+      <w:proofErr w:type="spellStart"/>
+      <w:r>
+        <w:rPr>
+          <w:color w:val="0000FF"/>
+          <w:sz w:val="22"/>
+          <w:szCs w:val="22"/>
+        </w:rPr>
+        <w:t>límit</w:t>
+      </w:r>
+      <w:proofErr w:type="spellEnd"/>
+      <w:r>
+        <w:rPr>
+          <w:color w:val="0000FF"/>
+          <w:sz w:val="22"/>
+          <w:szCs w:val="22"/>
+        </w:rPr>
+        <w:t xml:space="preserve"> de </w:t>
+      </w:r>
+      <w:proofErr w:type="spellStart"/>
+      <w:r>
+        <w:rPr>
+          <w:color w:val="0000FF"/>
+          <w:sz w:val="22"/>
+          <w:szCs w:val="22"/>
+        </w:rPr>
+        <w:t>pàgines</w:t>
+      </w:r>
+      <w:proofErr w:type="spellEnd"/>
+      <w:r>
+        <w:rPr>
+          <w:color w:val="0000FF"/>
+          <w:sz w:val="22"/>
+          <w:szCs w:val="22"/>
+        </w:rPr>
+        <w:t>.</w:t>
+      </w:r>
+    </w:p>
+    <w:p>
+      <w:pPr>
+        <w:ind w:right="4"/>
+        <w:jc w:val="both"/>
+        <w:rPr>
+          <w:color w:val="0000FF"/>
+          <w:sz w:val="22"/>
+          <w:szCs w:val="22"/>
+        </w:rPr>
+      </w:pPr>
+    </w:p>
+    <w:p>
+      <w:pPr>
+        <w:ind w:right="4"/>
+        <w:jc w:val="both"/>
+        <w:rPr>
+          <w:color w:val="0000FF"/>
+          <w:sz w:val="22"/>
+          <w:szCs w:val="22"/>
+        </w:rPr>
+      </w:pPr>
+      <w:r>
+        <w:rPr>
+          <w:color w:val="0000FF"/>
+          <w:sz w:val="22"/>
+          <w:szCs w:val="22"/>
+        </w:rPr>
+        <w:t xml:space="preserve">• Llista de </w:t>
+      </w:r>
+      <w:proofErr w:type="spellStart"/>
+      <w:r>
+        <w:rPr>
+          <w:color w:val="0000FF"/>
+          <w:sz w:val="22"/>
+          <w:szCs w:val="22"/>
+        </w:rPr>
+        <w:t>continguts</w:t>
+      </w:r>
+      <w:proofErr w:type="spellEnd"/>
+    </w:p>
+    <w:p>
+      <w:pPr>
+        <w:ind w:right="4"/>
+        <w:jc w:val="both"/>
+        <w:rPr>
+          <w:color w:val="0000FF"/>
+          <w:sz w:val="22"/>
+          <w:szCs w:val="22"/>
+        </w:rPr>
+      </w:pPr>
+      <w:r>
+        <w:rPr>
+          <w:color w:val="0000FF"/>
+          <w:sz w:val="22"/>
+          <w:szCs w:val="22"/>
+        </w:rPr>
+        <w:t xml:space="preserve">• 1a </w:t>
+      </w:r>
+      <w:proofErr w:type="spellStart"/>
+      <w:r>
+        <w:rPr>
+          <w:color w:val="0000FF"/>
+          <w:sz w:val="22"/>
+          <w:szCs w:val="22"/>
+        </w:rPr>
+        <w:t>secció</w:t>
+      </w:r>
+      <w:proofErr w:type="spellEnd"/>
+    </w:p>
+    <w:p>
+      <w:pPr>
+        <w:ind w:right="4"/>
+        <w:jc w:val="both"/>
+        <w:rPr>
+          <w:color w:val="0000FF"/>
+          <w:sz w:val="22"/>
+          <w:szCs w:val="22"/>
+        </w:rPr>
+      </w:pPr>
+      <w:r>
+        <w:rPr>
+          <w:color w:val="0000FF"/>
+          <w:sz w:val="22"/>
+          <w:szCs w:val="22"/>
+        </w:rPr>
+        <w:t xml:space="preserve">• 2a </w:t>
+      </w:r>
+      <w:proofErr w:type="spellStart"/>
+      <w:r>
+        <w:rPr>
+          <w:color w:val="0000FF"/>
+          <w:sz w:val="22"/>
+          <w:szCs w:val="22"/>
+        </w:rPr>
+        <w:t>secció</w:t>
+      </w:r>
+      <w:proofErr w:type="spellEnd"/>
+    </w:p>
+    <w:p>
+      <w:pPr>
+        <w:ind w:right="4"/>
+        <w:jc w:val="both"/>
+        <w:rPr>
+          <w:color w:val="0000FF"/>
+          <w:sz w:val="22"/>
+          <w:szCs w:val="22"/>
+        </w:rPr>
+      </w:pPr>
+      <w:r>
+        <w:rPr>
+          <w:color w:val="0000FF"/>
+          <w:sz w:val="22"/>
+          <w:szCs w:val="22"/>
+        </w:rPr>
+        <w:t xml:space="preserve">• </w:t>
+      </w:r>
+      <w:proofErr w:type="spellStart"/>
+      <w:r>
+        <w:rPr>
+          <w:color w:val="0000FF"/>
+          <w:sz w:val="22"/>
+          <w:szCs w:val="22"/>
+        </w:rPr>
+        <w:t>Referències</w:t>
+      </w:r>
+      <w:proofErr w:type="spellEnd"/>
+      <w:r>
+        <w:rPr>
+          <w:color w:val="0000FF"/>
+          <w:sz w:val="22"/>
+          <w:szCs w:val="22"/>
+        </w:rPr>
+        <w:t xml:space="preserve"> (</w:t>
+      </w:r>
+      <w:proofErr w:type="spellStart"/>
+      <w:r>
+        <w:rPr>
+          <w:color w:val="0000FF"/>
+          <w:sz w:val="22"/>
+          <w:szCs w:val="22"/>
+        </w:rPr>
+        <w:t>només</w:t>
+      </w:r>
+      <w:proofErr w:type="spellEnd"/>
+      <w:r>
+        <w:rPr>
+          <w:color w:val="0000FF"/>
+          <w:sz w:val="22"/>
+          <w:szCs w:val="22"/>
+        </w:rPr>
+        <w:t xml:space="preserve"> </w:t>
+      </w:r>
+      <w:proofErr w:type="spellStart"/>
+      <w:r>
+        <w:rPr>
+          <w:color w:val="0000FF"/>
+          <w:sz w:val="22"/>
+          <w:szCs w:val="22"/>
+        </w:rPr>
+        <w:t>d’informació</w:t>
+      </w:r>
+      <w:proofErr w:type="spellEnd"/>
+      <w:r>
+        <w:rPr>
+          <w:color w:val="0000FF"/>
+          <w:sz w:val="22"/>
+          <w:szCs w:val="22"/>
+        </w:rPr>
+        <w:t xml:space="preserve"> </w:t>
+      </w:r>
+      <w:proofErr w:type="spellStart"/>
+      <w:r>
+        <w:rPr>
+          <w:color w:val="0000FF"/>
+          <w:sz w:val="22"/>
+          <w:szCs w:val="22"/>
+        </w:rPr>
+        <w:t>contiguda</w:t>
+      </w:r>
+      <w:proofErr w:type="spellEnd"/>
+      <w:r>
+        <w:rPr>
+          <w:color w:val="0000FF"/>
+          <w:sz w:val="22"/>
+          <w:szCs w:val="22"/>
+        </w:rPr>
+        <w:t xml:space="preserve"> a </w:t>
+      </w:r>
+      <w:proofErr w:type="spellStart"/>
+      <w:r>
+        <w:rPr>
+          <w:color w:val="0000FF"/>
+          <w:sz w:val="22"/>
+          <w:szCs w:val="22"/>
+        </w:rPr>
+        <w:t>l’apèndix</w:t>
+      </w:r>
+      <w:proofErr w:type="spellEnd"/>
+      <w:r>
+        <w:rPr>
+          <w:color w:val="0000FF"/>
+          <w:sz w:val="22"/>
+          <w:szCs w:val="22"/>
+        </w:rPr>
+        <w:t>)]</w:t>
+      </w:r>
+    </w:p>
+    <w:p>
+      <w:pPr>
+        <w:ind w:right="4"/>
+        <w:jc w:val="both"/>
+        <w:rPr>
+          <w:color w:val="0000FF"/>
+          <w:sz w:val="22"/>
+          <w:szCs w:val="22"/>
+        </w:rPr>
+      </w:pPr>
+    </w:p>
+    <w:p>
+      <w:pPr>
+        <w:ind w:right="4"/>
+        <w:jc w:val="both"/>
+        <w:rPr>
+          <w:color w:val="0000FF"/>
+          <w:sz w:val="22"/>
+          <w:szCs w:val="22"/>
+        </w:rPr>
+      </w:pPr>
+    </w:p>
+    <w:p>
+      <w:pPr>
+        <w:pStyle w:val="Prrafodelista"/>
+        <w:numPr>
+          <w:ilvl w:val="0"/>
+          <w:numId w:val="7"/>
+        </w:numPr>
         <w:ind w:right="4"/>
         <w:jc w:val="both"/>
         <w:rPr>
           <w:b/>
-          <w:color w:val="0000FF"/>
+          <w:bCs/>
+          <w:sz w:val="22"/>
+          <w:szCs w:val="22"/>
+        </w:rPr>
+      </w:pPr>
+      <w:r>
+        <w:rPr>
+          <w:b/>
+          <w:bCs/>
           <w:sz w:val="28"/>
           <w:szCs w:val="28"/>
         </w:rPr>
-      </w:pPr>
-    </w:p>
-    <w:p>
-      <w:pPr>
-        <w:ind w:right="4"/>
-        <w:jc w:val="both"/>
-        <w:rPr>
-          <w:color w:val="0000FF"/>
-          <w:sz w:val="22"/>
-          <w:szCs w:val="22"/>
-        </w:rPr>
-      </w:pPr>
-      <w:r>
-        <w:rPr>
-          <w:color w:val="0000FF"/>
-          <w:sz w:val="22"/>
-          <w:szCs w:val="22"/>
-        </w:rPr>
-        <w:t>[</w:t>
-      </w:r>
-      <w:proofErr w:type="spellStart"/>
-      <w:r>
-        <w:rPr>
-          <w:color w:val="0000FF"/>
-          <w:sz w:val="22"/>
-          <w:szCs w:val="22"/>
-        </w:rPr>
-        <w:t>Seguiu</w:t>
-      </w:r>
-      <w:proofErr w:type="spellEnd"/>
-      <w:r>
-        <w:rPr>
-          <w:color w:val="0000FF"/>
-          <w:sz w:val="22"/>
-          <w:szCs w:val="22"/>
-        </w:rPr>
-        <w:t xml:space="preserve"> una estructura </w:t>
-      </w:r>
-      <w:proofErr w:type="spellStart"/>
-      <w:r>
-        <w:rPr>
-          <w:color w:val="0000FF"/>
-          <w:sz w:val="22"/>
-          <w:szCs w:val="22"/>
-        </w:rPr>
-        <w:t>lògica</w:t>
-      </w:r>
-      <w:proofErr w:type="spellEnd"/>
-      <w:r>
-        <w:rPr>
-          <w:color w:val="0000FF"/>
-          <w:sz w:val="22"/>
-          <w:szCs w:val="22"/>
-        </w:rPr>
-        <w:t xml:space="preserve"> que </w:t>
-      </w:r>
-      <w:proofErr w:type="spellStart"/>
-      <w:r>
-        <w:rPr>
-          <w:color w:val="0000FF"/>
-          <w:sz w:val="22"/>
-          <w:szCs w:val="22"/>
-        </w:rPr>
-        <w:t>coincideixi</w:t>
-      </w:r>
-      <w:proofErr w:type="spellEnd"/>
-      <w:r>
-        <w:rPr>
-          <w:color w:val="0000FF"/>
-          <w:sz w:val="22"/>
-          <w:szCs w:val="22"/>
-        </w:rPr>
-        <w:t xml:space="preserve"> </w:t>
-      </w:r>
-      <w:proofErr w:type="spellStart"/>
-      <w:r>
-        <w:rPr>
-          <w:color w:val="0000FF"/>
-          <w:sz w:val="22"/>
-          <w:szCs w:val="22"/>
-        </w:rPr>
-        <w:t>amb</w:t>
-      </w:r>
-      <w:proofErr w:type="spellEnd"/>
-      <w:r>
-        <w:rPr>
-          <w:color w:val="0000FF"/>
-          <w:sz w:val="22"/>
-          <w:szCs w:val="22"/>
-        </w:rPr>
-        <w:t xml:space="preserve"> la </w:t>
-      </w:r>
-      <w:proofErr w:type="spellStart"/>
-      <w:r>
-        <w:rPr>
-          <w:color w:val="0000FF"/>
-          <w:sz w:val="22"/>
-          <w:szCs w:val="22"/>
-        </w:rPr>
-        <w:t>secció</w:t>
-      </w:r>
-      <w:proofErr w:type="spellEnd"/>
-      <w:r>
-        <w:rPr>
-          <w:color w:val="0000FF"/>
-          <w:sz w:val="22"/>
-          <w:szCs w:val="22"/>
-        </w:rPr>
-        <w:t xml:space="preserve"> del cos principal. No hi ha </w:t>
-      </w:r>
-      <w:proofErr w:type="spellStart"/>
-      <w:r>
-        <w:rPr>
-          <w:color w:val="0000FF"/>
-          <w:sz w:val="22"/>
-          <w:szCs w:val="22"/>
-        </w:rPr>
-        <w:t>límit</w:t>
-      </w:r>
-      <w:proofErr w:type="spellEnd"/>
-      <w:r>
-        <w:rPr>
-          <w:color w:val="0000FF"/>
-          <w:sz w:val="22"/>
-          <w:szCs w:val="22"/>
-        </w:rPr>
-        <w:t xml:space="preserve"> de </w:t>
-      </w:r>
-      <w:proofErr w:type="spellStart"/>
-      <w:r>
-        <w:rPr>
-          <w:color w:val="0000FF"/>
-          <w:sz w:val="22"/>
-          <w:szCs w:val="22"/>
-        </w:rPr>
-        <w:t>pàgines</w:t>
-      </w:r>
-      <w:proofErr w:type="spellEnd"/>
-      <w:r>
-        <w:rPr>
-          <w:color w:val="0000FF"/>
-          <w:sz w:val="22"/>
-          <w:szCs w:val="22"/>
-        </w:rPr>
-        <w:t>.</w:t>
-      </w:r>
-    </w:p>
-    <w:p>
-      <w:pPr>
-        <w:ind w:right="4"/>
-        <w:jc w:val="both"/>
-        <w:rPr>
-          <w:color w:val="0000FF"/>
-          <w:sz w:val="22"/>
-          <w:szCs w:val="22"/>
-        </w:rPr>
-      </w:pPr>
-    </w:p>
-    <w:p>
-      <w:pPr>
-        <w:ind w:right="4"/>
-        <w:jc w:val="both"/>
-        <w:rPr>
-          <w:color w:val="0000FF"/>
-          <w:sz w:val="22"/>
-          <w:szCs w:val="22"/>
-        </w:rPr>
-      </w:pPr>
-      <w:r>
-        <w:rPr>
-          <w:color w:val="0000FF"/>
-          <w:sz w:val="22"/>
-          <w:szCs w:val="22"/>
-        </w:rPr>
-        <w:t xml:space="preserve">• Llista de </w:t>
-      </w:r>
-      <w:proofErr w:type="spellStart"/>
-      <w:r>
-        <w:rPr>
-          <w:color w:val="0000FF"/>
-          <w:sz w:val="22"/>
-          <w:szCs w:val="22"/>
-        </w:rPr>
-        <w:t>continguts</w:t>
-      </w:r>
-      <w:proofErr w:type="spellEnd"/>
-    </w:p>
-    <w:p>
-      <w:pPr>
-        <w:ind w:right="4"/>
-        <w:jc w:val="both"/>
-        <w:rPr>
-          <w:color w:val="0000FF"/>
-          <w:sz w:val="22"/>
-          <w:szCs w:val="22"/>
-        </w:rPr>
-      </w:pPr>
-      <w:r>
-        <w:rPr>
-          <w:color w:val="0000FF"/>
-          <w:sz w:val="22"/>
-          <w:szCs w:val="22"/>
-        </w:rPr>
-        <w:t xml:space="preserve">• 1a </w:t>
-      </w:r>
-      <w:proofErr w:type="spellStart"/>
-      <w:r>
-        <w:rPr>
-          <w:color w:val="0000FF"/>
-          <w:sz w:val="22"/>
-          <w:szCs w:val="22"/>
-        </w:rPr>
-        <w:t>secció</w:t>
-      </w:r>
-      <w:proofErr w:type="spellEnd"/>
-    </w:p>
-    <w:p>
-      <w:pPr>
-        <w:ind w:right="4"/>
-        <w:jc w:val="both"/>
-        <w:rPr>
-          <w:color w:val="0000FF"/>
-          <w:sz w:val="22"/>
-          <w:szCs w:val="22"/>
-        </w:rPr>
-      </w:pPr>
-      <w:r>
-        <w:rPr>
-          <w:color w:val="0000FF"/>
-          <w:sz w:val="22"/>
-          <w:szCs w:val="22"/>
-        </w:rPr>
-        <w:t xml:space="preserve">• 2a </w:t>
-      </w:r>
-      <w:proofErr w:type="spellStart"/>
-      <w:r>
-        <w:rPr>
-          <w:color w:val="0000FF"/>
-          <w:sz w:val="22"/>
-          <w:szCs w:val="22"/>
-        </w:rPr>
-        <w:t>secció</w:t>
-      </w:r>
-      <w:proofErr w:type="spellEnd"/>
-    </w:p>
-    <w:p>
-      <w:pPr>
-        <w:ind w:right="4"/>
-        <w:jc w:val="both"/>
-        <w:rPr>
-          <w:color w:val="0000FF"/>
-          <w:sz w:val="22"/>
-          <w:szCs w:val="22"/>
-        </w:rPr>
-      </w:pPr>
-      <w:r>
-        <w:rPr>
-          <w:color w:val="0000FF"/>
-          <w:sz w:val="22"/>
-          <w:szCs w:val="22"/>
-        </w:rPr>
-        <w:t xml:space="preserve">• </w:t>
-      </w:r>
-      <w:proofErr w:type="spellStart"/>
-      <w:r>
-        <w:rPr>
-          <w:color w:val="0000FF"/>
-          <w:sz w:val="22"/>
-          <w:szCs w:val="22"/>
-        </w:rPr>
-        <w:t>Referències</w:t>
-      </w:r>
-      <w:proofErr w:type="spellEnd"/>
-      <w:r>
-        <w:rPr>
-          <w:color w:val="0000FF"/>
-          <w:sz w:val="22"/>
-          <w:szCs w:val="22"/>
-        </w:rPr>
-        <w:t xml:space="preserve"> (</w:t>
-      </w:r>
-      <w:proofErr w:type="spellStart"/>
-      <w:r>
-        <w:rPr>
-          <w:color w:val="0000FF"/>
-          <w:sz w:val="22"/>
-          <w:szCs w:val="22"/>
-        </w:rPr>
-        <w:t>només</w:t>
-      </w:r>
-      <w:proofErr w:type="spellEnd"/>
-      <w:r>
-        <w:rPr>
-          <w:color w:val="0000FF"/>
-          <w:sz w:val="22"/>
-          <w:szCs w:val="22"/>
-        </w:rPr>
-        <w:t xml:space="preserve"> </w:t>
-      </w:r>
-      <w:proofErr w:type="spellStart"/>
-      <w:r>
-        <w:rPr>
-          <w:color w:val="0000FF"/>
-          <w:sz w:val="22"/>
-          <w:szCs w:val="22"/>
-        </w:rPr>
-        <w:t>d’informació</w:t>
-      </w:r>
-      <w:proofErr w:type="spellEnd"/>
-      <w:r>
-        <w:rPr>
-          <w:color w:val="0000FF"/>
-          <w:sz w:val="22"/>
-          <w:szCs w:val="22"/>
-        </w:rPr>
-        <w:t xml:space="preserve"> </w:t>
-      </w:r>
-      <w:proofErr w:type="spellStart"/>
-      <w:r>
-        <w:rPr>
-          <w:color w:val="0000FF"/>
-          <w:sz w:val="22"/>
-          <w:szCs w:val="22"/>
-        </w:rPr>
-        <w:t>contiguda</w:t>
-      </w:r>
-      <w:proofErr w:type="spellEnd"/>
-      <w:r>
-        <w:rPr>
-          <w:color w:val="0000FF"/>
-          <w:sz w:val="22"/>
-          <w:szCs w:val="22"/>
-        </w:rPr>
-        <w:t xml:space="preserve"> a </w:t>
-      </w:r>
-      <w:proofErr w:type="spellStart"/>
-      <w:r>
-        <w:rPr>
-          <w:color w:val="0000FF"/>
-          <w:sz w:val="22"/>
-          <w:szCs w:val="22"/>
-        </w:rPr>
-        <w:t>l’apèndix</w:t>
-      </w:r>
-      <w:proofErr w:type="spellEnd"/>
-      <w:r>
-        <w:rPr>
-          <w:color w:val="0000FF"/>
-          <w:sz w:val="22"/>
-          <w:szCs w:val="22"/>
-        </w:rPr>
-        <w:t>)]</w:t>
-      </w:r>
-    </w:p>
-    <w:p>
-      <w:pPr>
-        <w:ind w:right="4"/>
-        <w:jc w:val="both"/>
-        <w:rPr>
-          <w:color w:val="0000FF"/>
-          <w:sz w:val="22"/>
-          <w:szCs w:val="22"/>
-        </w:rPr>
-      </w:pPr>
+        <w:t>Cuestionario</w:t>
+      </w:r>
+    </w:p>
+    <w:p>
+      <w:pPr>
+        <w:ind w:right="4"/>
+        <w:jc w:val="both"/>
+        <w:rPr>
+          <w:b/>
+          <w:bCs/>
+          <w:sz w:val="22"/>
+          <w:szCs w:val="22"/>
+        </w:rPr>
+      </w:pPr>
+    </w:p>
+    <w:p>
+      <w:pPr>
+        <w:ind w:right="4"/>
+        <w:jc w:val="both"/>
+        <w:rPr>
+          <w:sz w:val="22"/>
+          <w:szCs w:val="22"/>
+        </w:rPr>
+      </w:pPr>
+      <w:r>
+        <w:rPr>
+          <w:sz w:val="22"/>
+          <w:szCs w:val="22"/>
+        </w:rPr>
+        <w:t xml:space="preserve">Para acceder a la web que corresponde al cuestionario realizado se hace a través del siguiente enlace: </w:t>
+      </w:r>
+      <w:hyperlink r:id="rId60" w:history="1">
+        <w:r>
+          <w:rPr>
+            <w:rStyle w:val="Hipervnculo"/>
+            <w:sz w:val="22"/>
+            <w:szCs w:val="22"/>
+          </w:rPr>
+          <w:t>https://ai-study-tfg.streamlit.app/</w:t>
+        </w:r>
+      </w:hyperlink>
+      <w:r>
+        <w:rPr>
+          <w:sz w:val="22"/>
+          <w:szCs w:val="22"/>
+        </w:rPr>
+        <w:t xml:space="preserve"> </w:t>
+      </w:r>
+    </w:p>
+    <w:p>
+      <w:pPr>
+        <w:ind w:right="4"/>
+        <w:jc w:val="both"/>
+        <w:rPr>
+          <w:sz w:val="22"/>
+          <w:szCs w:val="22"/>
+        </w:rPr>
+      </w:pPr>
+    </w:p>
+    <w:p>
+      <w:pPr>
+        <w:ind w:right="4"/>
+        <w:jc w:val="both"/>
+        <w:rPr>
+          <w:sz w:val="22"/>
+          <w:szCs w:val="22"/>
+        </w:rPr>
+      </w:pPr>
+      <w:r>
+        <w:rPr>
+          <w:sz w:val="22"/>
+          <w:szCs w:val="22"/>
+        </w:rPr>
+        <w:t>Todas las preguntas son de elaboración propia.</w:t>
+      </w:r>
+    </w:p>
+    <w:p>
+      <w:pPr>
+        <w:ind w:right="4"/>
+        <w:jc w:val="both"/>
+        <w:rPr>
+          <w:sz w:val="22"/>
+          <w:szCs w:val="22"/>
+        </w:rPr>
+      </w:pPr>
+    </w:p>
+    <w:p>
+      <w:pPr>
+        <w:ind w:right="4"/>
+        <w:jc w:val="both"/>
+        <w:rPr>
+          <w:sz w:val="22"/>
+          <w:szCs w:val="22"/>
+        </w:rPr>
+      </w:pPr>
+      <w:r>
+        <w:rPr>
+          <w:sz w:val="22"/>
+          <w:szCs w:val="22"/>
+        </w:rPr>
+        <w:drawing>
+          <wp:inline distT="0" distB="0" distL="0" distR="0" wp14:anchorId="364CEFAD" wp14:editId="7348D354">
+            <wp:extent cx="6121644" cy="2858300"/>
+            <wp:effectExtent l="0" t="0" r="0" b="0"/>
+            <wp:docPr id="1966186757" name="Imagen 1"/>
+            <wp:cNvGraphicFramePr>
+              <a:graphicFrameLocks xmlns:a="http://schemas.openxmlformats.org/drawingml/2006/main" noChangeAspect="1"/>
+            </wp:cNvGraphicFramePr>
+            <a:graphic xmlns:a="http://schemas.openxmlformats.org/drawingml/2006/main">
+              <a:graphicData uri="http://schemas.openxmlformats.org/drawingml/2006/picture">
+                <pic:pic xmlns:pic="http://schemas.openxmlformats.org/drawingml/2006/picture">
+                  <pic:nvPicPr>
+                    <pic:cNvPr id="1966186757" name=""/>
+                    <pic:cNvPicPr/>
+                  </pic:nvPicPr>
+                  <pic:blipFill>
+                    <a:blip r:embed="rId61"/>
+                    <a:stretch>
+                      <a:fillRect/>
+                    </a:stretch>
+                  </pic:blipFill>
+                  <pic:spPr>
+                    <a:xfrm>
+                      <a:off x="0" y="0"/>
+                      <a:ext cx="6121644" cy="2858300"/>
+                    </a:xfrm>
+                    <a:prstGeom prst="rect">
+                      <a:avLst/>
+                    </a:prstGeom>
+                  </pic:spPr>
+                </pic:pic>
+              </a:graphicData>
+            </a:graphic>
+          </wp:inline>
+        </w:drawing>
+      </w:r>
+    </w:p>
+    <w:p>
+      <w:pPr>
+        <w:ind w:right="4"/>
+        <w:jc w:val="both"/>
+        <w:rPr>
+          <w:sz w:val="22"/>
+          <w:szCs w:val="22"/>
+        </w:rPr>
+      </w:pPr>
+    </w:p>
+    <w:p>
+      <w:pPr>
+        <w:ind w:right="4"/>
+        <w:jc w:val="both"/>
+        <w:rPr>
+          <w:sz w:val="22"/>
+          <w:szCs w:val="22"/>
+        </w:rPr>
+      </w:pPr>
+      <w:r>
+        <w:rPr>
+          <w:sz w:val="22"/>
+          <w:szCs w:val="22"/>
+        </w:rPr>
+        <w:drawing>
+          <wp:inline distT="0" distB="0" distL="0" distR="0" wp14:anchorId="139B6FAD" wp14:editId="47F494F7">
+            <wp:extent cx="6094271" cy="2781567"/>
+            <wp:effectExtent l="0" t="0" r="1905" b="0"/>
+            <wp:docPr id="1177694583" name="Imagen 1"/>
+            <wp:cNvGraphicFramePr>
+              <a:graphicFrameLocks xmlns:a="http://schemas.openxmlformats.org/drawingml/2006/main" noChangeAspect="1"/>
+            </wp:cNvGraphicFramePr>
+            <a:graphic xmlns:a="http://schemas.openxmlformats.org/drawingml/2006/main">
+              <a:graphicData uri="http://schemas.openxmlformats.org/drawingml/2006/picture">
+                <pic:pic xmlns:pic="http://schemas.openxmlformats.org/drawingml/2006/picture">
+                  <pic:nvPicPr>
+                    <pic:cNvPr id="1177694583" name=""/>
+                    <pic:cNvPicPr/>
+                  </pic:nvPicPr>
+                  <pic:blipFill>
+                    <a:blip r:embed="rId62"/>
+                    <a:stretch>
+                      <a:fillRect/>
+                    </a:stretch>
+                  </pic:blipFill>
+                  <pic:spPr>
+                    <a:xfrm>
+                      <a:off x="0" y="0"/>
+                      <a:ext cx="6094271" cy="2781567"/>
+                    </a:xfrm>
+                    <a:prstGeom prst="rect">
+                      <a:avLst/>
+                    </a:prstGeom>
+                  </pic:spPr>
+                </pic:pic>
+              </a:graphicData>
+            </a:graphic>
+          </wp:inline>
+        </w:drawing>
+      </w:r>
+    </w:p>
+    <w:p>
+      <w:pPr>
+        <w:ind w:right="4"/>
+        <w:jc w:val="both"/>
+        <w:rPr>
+          <w:noProof/>
+        </w:rPr>
+      </w:pPr>
+      <w:r>
+        <w:rPr>
+          <w:noProof/>
+        </w:rPr>
+        <w:drawing>
+          <wp:inline distT="0" distB="0" distL="0" distR="0" wp14:anchorId="40814948" wp14:editId="39C1C08C">
+            <wp:extent cx="5748655" cy="3232150"/>
+            <wp:effectExtent l="0" t="0" r="4445" b="6350"/>
+            <wp:docPr id="642704397" name="Imagen 1"/>
+            <wp:cNvGraphicFramePr>
+              <a:graphicFrameLocks xmlns:a="http://schemas.openxmlformats.org/drawingml/2006/main" noChangeAspect="1"/>
+            </wp:cNvGraphicFramePr>
+            <a:graphic xmlns:a="http://schemas.openxmlformats.org/drawingml/2006/main">
+              <a:graphicData uri="http://schemas.openxmlformats.org/drawingml/2006/picture">
+                <pic:pic xmlns:pic="http://schemas.openxmlformats.org/drawingml/2006/picture">
+                  <pic:nvPicPr>
+                    <pic:cNvPr id="642704397" name=""/>
+                    <pic:cNvPicPr/>
+                  </pic:nvPicPr>
+                  <pic:blipFill>
+                    <a:blip r:embed="rId63"/>
+                    <a:stretch>
+                      <a:fillRect/>
+                    </a:stretch>
+                  </pic:blipFill>
+                  <pic:spPr>
+                    <a:xfrm>
+                      <a:off x="0" y="0"/>
+                      <a:ext cx="5748655" cy="3232150"/>
+                    </a:xfrm>
+                    <a:prstGeom prst="rect">
+                      <a:avLst/>
+                    </a:prstGeom>
+                  </pic:spPr>
+                </pic:pic>
+              </a:graphicData>
+            </a:graphic>
+          </wp:inline>
+        </w:drawing>
+      </w:r>
+    </w:p>
+    <w:p>
+      <w:pPr>
+        <w:ind w:right="4"/>
+        <w:jc w:val="both"/>
+        <w:rPr>
+          <w:noProof/>
+        </w:rPr>
+      </w:pPr>
+      <w:r>
+        <w:rPr>
+          <w:noProof/>
+        </w:rPr>
+        <w:drawing>
+          <wp:inline distT="0" distB="0" distL="0" distR="0" wp14:anchorId="377A4358" wp14:editId="30801C2D">
+            <wp:extent cx="5701464" cy="2950845"/>
+            <wp:effectExtent l="0" t="0" r="0" b="1905"/>
+            <wp:docPr id="2137535457" name="Imagen 1"/>
+            <wp:cNvGraphicFramePr>
+              <a:graphicFrameLocks xmlns:a="http://schemas.openxmlformats.org/drawingml/2006/main" noChangeAspect="1"/>
+            </wp:cNvGraphicFramePr>
+            <a:graphic xmlns:a="http://schemas.openxmlformats.org/drawingml/2006/main">
+              <a:graphicData uri="http://schemas.openxmlformats.org/drawingml/2006/picture">
+                <pic:pic xmlns:pic="http://schemas.openxmlformats.org/drawingml/2006/picture">
+                  <pic:nvPicPr>
+                    <pic:cNvPr id="2137535457" name=""/>
+                    <pic:cNvPicPr/>
+                  </pic:nvPicPr>
+                  <pic:blipFill rotWithShape="1">
+                    <a:blip r:embed="rId64"/>
+                    <a:srcRect l="779" r="-1"/>
+                    <a:stretch/>
+                  </pic:blipFill>
+                  <pic:spPr bwMode="auto">
+                    <a:xfrm>
+                      <a:off x="0" y="0"/>
+                      <a:ext cx="5703918" cy="2952115"/>
+                    </a:xfrm>
+                    <a:prstGeom prst="rect">
+                      <a:avLst/>
+                    </a:prstGeom>
+                    <a:ln>
+                      <a:noFill/>
+                    </a:ln>
+                    <a:extLst>
+                      <a:ext uri="{53640926-AAD7-44D8-BBD7-CCE9431645EC}">
+                        <a14:shadowObscured xmlns:a14="http://schemas.microsoft.com/office/drawing/2010/main"/>
+                      </a:ext>
+                    </a:extLst>
+                  </pic:spPr>
+                </pic:pic>
+              </a:graphicData>
+            </a:graphic>
+          </wp:inline>
+        </w:drawing>
+      </w:r>
+    </w:p>
+    <w:p>
+      <w:pPr>
+        <w:ind w:right="4"/>
+        <w:jc w:val="both"/>
+        <w:rPr>
+          <w:noProof/>
+        </w:rPr>
+      </w:pPr>
+      <w:r>
+        <w:rPr>
+          <w:noProof/>
+        </w:rPr>
+        <w:drawing>
+          <wp:inline distT="0" distB="0" distL="0" distR="0" wp14:anchorId="270A60FD" wp14:editId="24F22EBA">
+            <wp:extent cx="5663831" cy="2586209"/>
+            <wp:effectExtent l="0" t="0" r="0" b="5080"/>
+            <wp:docPr id="1559893520" name="Imagen 1"/>
+            <wp:cNvGraphicFramePr>
+              <a:graphicFrameLocks xmlns:a="http://schemas.openxmlformats.org/drawingml/2006/main" noChangeAspect="1"/>
+            </wp:cNvGraphicFramePr>
+            <a:graphic xmlns:a="http://schemas.openxmlformats.org/drawingml/2006/main">
+              <a:graphicData uri="http://schemas.openxmlformats.org/drawingml/2006/picture">
+                <pic:pic xmlns:pic="http://schemas.openxmlformats.org/drawingml/2006/picture">
+                  <pic:nvPicPr>
+                    <pic:cNvPr id="1559893520" name=""/>
+                    <pic:cNvPicPr/>
+                  </pic:nvPicPr>
+                  <pic:blipFill rotWithShape="1">
+                    <a:blip r:embed="rId65"/>
+                    <a:srcRect l="1445"/>
+                    <a:stretch/>
+                  </pic:blipFill>
+                  <pic:spPr bwMode="auto">
+                    <a:xfrm>
+                      <a:off x="0" y="0"/>
+                      <a:ext cx="5665542" cy="2586990"/>
+                    </a:xfrm>
+                    <a:prstGeom prst="rect">
+                      <a:avLst/>
+                    </a:prstGeom>
+                    <a:ln>
+                      <a:noFill/>
+                    </a:ln>
+                    <a:extLst>
+                      <a:ext uri="{53640926-AAD7-44D8-BBD7-CCE9431645EC}">
+                        <a14:shadowObscured xmlns:a14="http://schemas.microsoft.com/office/drawing/2010/main"/>
+                      </a:ext>
+                    </a:extLst>
+                  </pic:spPr>
+                </pic:pic>
+              </a:graphicData>
+            </a:graphic>
+          </wp:inline>
+        </w:drawing>
+      </w:r>
+      <w:r>
+        <w:rPr>
+          <w:noProof/>
+        </w:rPr>
+        <w:t xml:space="preserve"> </w:t>
+      </w:r>
+    </w:p>
+    <w:p>
+      <w:pPr>
+        <w:ind w:right="4"/>
+        <w:jc w:val="both"/>
+        <w:rPr>
+          <w:color w:val="0000FF"/>
+          <w:sz w:val="22"/>
+          <w:szCs w:val="22"/>
+        </w:rPr>
+      </w:pPr>
+      <w:r>
+        <w:rPr>
+          <w:color w:val="0000FF"/>
+          <w:sz w:val="22"/>
+          <w:szCs w:val="22"/>
+        </w:rPr>
+        <w:drawing>
+          <wp:inline distT="0" distB="0" distL="0" distR="0" wp14:anchorId="171DD139" wp14:editId="3E24276D">
+            <wp:extent cx="5748655" cy="3665855"/>
+            <wp:effectExtent l="0" t="0" r="4445" b="0"/>
+            <wp:docPr id="152486983" name="Imagen 1"/>
+            <wp:cNvGraphicFramePr>
+              <a:graphicFrameLocks xmlns:a="http://schemas.openxmlformats.org/drawingml/2006/main" noChangeAspect="1"/>
+            </wp:cNvGraphicFramePr>
+            <a:graphic xmlns:a="http://schemas.openxmlformats.org/drawingml/2006/main">
+              <a:graphicData uri="http://schemas.openxmlformats.org/drawingml/2006/picture">
+                <pic:pic xmlns:pic="http://schemas.openxmlformats.org/drawingml/2006/picture">
+                  <pic:nvPicPr>
+                    <pic:cNvPr id="152486983" name=""/>
+                    <pic:cNvPicPr/>
+                  </pic:nvPicPr>
+                  <pic:blipFill>
+                    <a:blip r:embed="rId66"/>
+                    <a:stretch>
+                      <a:fillRect/>
+                    </a:stretch>
+                  </pic:blipFill>
+                  <pic:spPr>
+                    <a:xfrm>
+                      <a:off x="0" y="0"/>
+                      <a:ext cx="5748655" cy="3665855"/>
+                    </a:xfrm>
+                    <a:prstGeom prst="rect">
+                      <a:avLst/>
+                    </a:prstGeom>
+                  </pic:spPr>
+                </pic:pic>
+              </a:graphicData>
+            </a:graphic>
+          </wp:inline>
+        </w:drawing>
+      </w:r>
+    </w:p>
+    <w:p>
+      <w:pPr>
+        <w:ind w:right="4"/>
+        <w:jc w:val="both"/>
+        <w:rPr>
+          <w:color w:val="0000FF"/>
+          <w:sz w:val="22"/>
+          <w:szCs w:val="22"/>
+        </w:rPr>
+      </w:pPr>
+      <w:r>
+        <w:rPr>
+          <w:color w:val="0000FF"/>
+          <w:sz w:val="22"/>
+          <w:szCs w:val="22"/>
+        </w:rPr>
+        <w:drawing>
+          <wp:inline distT="0" distB="0" distL="0" distR="0" wp14:anchorId="3E66918E" wp14:editId="07828396">
+            <wp:extent cx="5748655" cy="3532505"/>
+            <wp:effectExtent l="0" t="0" r="4445" b="0"/>
+            <wp:docPr id="1607999243" name="Imagen 1"/>
+            <wp:cNvGraphicFramePr>
+              <a:graphicFrameLocks xmlns:a="http://schemas.openxmlformats.org/drawingml/2006/main" noChangeAspect="1"/>
+            </wp:cNvGraphicFramePr>
+            <a:graphic xmlns:a="http://schemas.openxmlformats.org/drawingml/2006/main">
+              <a:graphicData uri="http://schemas.openxmlformats.org/drawingml/2006/picture">
+                <pic:pic xmlns:pic="http://schemas.openxmlformats.org/drawingml/2006/picture">
+                  <pic:nvPicPr>
+                    <pic:cNvPr id="1607999243" name=""/>
+                    <pic:cNvPicPr/>
+                  </pic:nvPicPr>
+                  <pic:blipFill>
+                    <a:blip r:embed="rId67"/>
+                    <a:stretch>
+                      <a:fillRect/>
+                    </a:stretch>
+                  </pic:blipFill>
+                  <pic:spPr>
+                    <a:xfrm>
+                      <a:off x="0" y="0"/>
+                      <a:ext cx="5748655" cy="3532505"/>
+                    </a:xfrm>
+                    <a:prstGeom prst="rect">
+                      <a:avLst/>
+                    </a:prstGeom>
+                  </pic:spPr>
+                </pic:pic>
+              </a:graphicData>
+            </a:graphic>
+          </wp:inline>
+        </w:drawing>
+      </w:r>
+    </w:p>
+    <w:p>
+      <w:pPr>
+        <w:ind w:right="4"/>
+        <w:jc w:val="both"/>
+        <w:rPr>
+          <w:color w:val="0000FF"/>
+          <w:sz w:val="22"/>
+          <w:szCs w:val="22"/>
+        </w:rPr>
+      </w:pPr>
+      <w:r>
+        <w:rPr>
+          <w:color w:val="0000FF"/>
+          <w:sz w:val="22"/>
+          <w:szCs w:val="22"/>
+        </w:rPr>
+        <w:drawing>
+          <wp:inline distT="0" distB="0" distL="0" distR="0" wp14:anchorId="45B45BB9" wp14:editId="483BB746">
+            <wp:extent cx="5748655" cy="3390265"/>
+            <wp:effectExtent l="0" t="0" r="4445" b="635"/>
+            <wp:docPr id="239818651" name="Imagen 1"/>
+            <wp:cNvGraphicFramePr>
+              <a:graphicFrameLocks xmlns:a="http://schemas.openxmlformats.org/drawingml/2006/main" noChangeAspect="1"/>
+            </wp:cNvGraphicFramePr>
+            <a:graphic xmlns:a="http://schemas.openxmlformats.org/drawingml/2006/main">
+              <a:graphicData uri="http://schemas.openxmlformats.org/drawingml/2006/picture">
+                <pic:pic xmlns:pic="http://schemas.openxmlformats.org/drawingml/2006/picture">
+                  <pic:nvPicPr>
+                    <pic:cNvPr id="239818651" name=""/>
+                    <pic:cNvPicPr/>
+                  </pic:nvPicPr>
+                  <pic:blipFill>
+                    <a:blip r:embed="rId68"/>
+                    <a:stretch>
+                      <a:fillRect/>
+                    </a:stretch>
+                  </pic:blipFill>
+                  <pic:spPr>
+                    <a:xfrm>
+                      <a:off x="0" y="0"/>
+                      <a:ext cx="5748655" cy="3390265"/>
+                    </a:xfrm>
+                    <a:prstGeom prst="rect">
+                      <a:avLst/>
+                    </a:prstGeom>
+                  </pic:spPr>
+                </pic:pic>
+              </a:graphicData>
+            </a:graphic>
+          </wp:inline>
+        </w:drawing>
+      </w:r>
+    </w:p>
+    <w:p>
+      <w:pPr>
+        <w:ind w:right="4"/>
+        <w:jc w:val="both"/>
+        <w:rPr>
+          <w:color w:val="0000FF"/>
+          <w:sz w:val="22"/>
+          <w:szCs w:val="22"/>
+        </w:rPr>
+      </w:pPr>
+      <w:r>
+        <w:rPr>
+          <w:color w:val="0000FF"/>
+          <w:sz w:val="22"/>
+          <w:szCs w:val="22"/>
+        </w:rPr>
+        <w:drawing>
+          <wp:inline distT="0" distB="0" distL="0" distR="0" wp14:anchorId="502F0F65" wp14:editId="102A08EE">
+            <wp:extent cx="5748655" cy="3753485"/>
+            <wp:effectExtent l="0" t="0" r="4445" b="0"/>
+            <wp:docPr id="430939389" name="Imagen 1"/>
+            <wp:cNvGraphicFramePr>
+              <a:graphicFrameLocks xmlns:a="http://schemas.openxmlformats.org/drawingml/2006/main" noChangeAspect="1"/>
+            </wp:cNvGraphicFramePr>
+            <a:graphic xmlns:a="http://schemas.openxmlformats.org/drawingml/2006/main">
+              <a:graphicData uri="http://schemas.openxmlformats.org/drawingml/2006/picture">
+                <pic:pic xmlns:pic="http://schemas.openxmlformats.org/drawingml/2006/picture">
+                  <pic:nvPicPr>
+                    <pic:cNvPr id="430939389" name=""/>
+                    <pic:cNvPicPr/>
+                  </pic:nvPicPr>
+                  <pic:blipFill>
+                    <a:blip r:embed="rId69"/>
+                    <a:stretch>
+                      <a:fillRect/>
+                    </a:stretch>
+                  </pic:blipFill>
+                  <pic:spPr>
+                    <a:xfrm>
+                      <a:off x="0" y="0"/>
+                      <a:ext cx="5748655" cy="3753485"/>
+                    </a:xfrm>
+                    <a:prstGeom prst="rect">
+                      <a:avLst/>
+                    </a:prstGeom>
+                  </pic:spPr>
+                </pic:pic>
+              </a:graphicData>
+            </a:graphic>
+          </wp:inline>
+        </w:drawing>
+      </w:r>
+    </w:p>
+    <w:p>
+      <w:pPr>
+        <w:ind w:right="4"/>
+        <w:jc w:val="both"/>
+        <w:rPr>
+          <w:color w:val="0000FF"/>
+          <w:sz w:val="22"/>
+          <w:szCs w:val="22"/>
+        </w:rPr>
+      </w:pPr>
+    </w:p>
+    <w:p>
+      <w:pPr>
+        <w:ind w:right="4"/>
+        <w:jc w:val="both"/>
+        <w:rPr>
+          <w:color w:val="0000FF"/>
+          <w:sz w:val="22"/>
+          <w:szCs w:val="22"/>
+        </w:rPr>
+      </w:pPr>
+      <w:r>
+        <w:rPr>
+          <w:color w:val="0000FF"/>
+          <w:sz w:val="22"/>
+          <w:szCs w:val="22"/>
+        </w:rPr>
+        <w:drawing>
+          <wp:inline distT="0" distB="0" distL="0" distR="0" wp14:anchorId="17B8689F" wp14:editId="2AD23CA5">
+            <wp:extent cx="5645518" cy="2725230"/>
+            <wp:effectExtent l="0" t="0" r="0" b="0"/>
+            <wp:docPr id="618701561" name="Imagen 1"/>
+            <wp:cNvGraphicFramePr>
+              <a:graphicFrameLocks xmlns:a="http://schemas.openxmlformats.org/drawingml/2006/main" noChangeAspect="1"/>
+            </wp:cNvGraphicFramePr>
+            <a:graphic xmlns:a="http://schemas.openxmlformats.org/drawingml/2006/main">
+              <a:graphicData uri="http://schemas.openxmlformats.org/drawingml/2006/picture">
+                <pic:pic xmlns:pic="http://schemas.openxmlformats.org/drawingml/2006/picture">
+                  <pic:nvPicPr>
+                    <pic:cNvPr id="618701561" name=""/>
+                    <pic:cNvPicPr/>
+                  </pic:nvPicPr>
+                  <pic:blipFill rotWithShape="1">
+                    <a:blip r:embed="rId70"/>
+                    <a:srcRect l="1779" t="5330"/>
+                    <a:stretch/>
+                  </pic:blipFill>
+                  <pic:spPr bwMode="auto">
+                    <a:xfrm>
+                      <a:off x="0" y="0"/>
+                      <a:ext cx="5646333" cy="2725624"/>
+                    </a:xfrm>
+                    <a:prstGeom prst="rect">
+                      <a:avLst/>
+                    </a:prstGeom>
+                    <a:ln>
+                      <a:noFill/>
+                    </a:ln>
+                    <a:extLst>
+                      <a:ext uri="{53640926-AAD7-44D8-BBD7-CCE9431645EC}">
+                        <a14:shadowObscured xmlns:a14="http://schemas.microsoft.com/office/drawing/2010/main"/>
+                      </a:ext>
+                    </a:extLst>
+                  </pic:spPr>
+                </pic:pic>
+              </a:graphicData>
+            </a:graphic>
+          </wp:inline>
+        </w:drawing>
+      </w:r>
+    </w:p>
+    <w:p>
+      <w:pPr>
+        <w:ind w:right="4"/>
+        <w:jc w:val="both"/>
+        <w:rPr>
+          <w:color w:val="0000FF"/>
+          <w:sz w:val="22"/>
+          <w:szCs w:val="22"/>
+        </w:rPr>
+      </w:pPr>
+      <w:r>
+        <w:rPr>
+          <w:color w:val="0000FF"/>
+          <w:sz w:val="22"/>
+          <w:szCs w:val="22"/>
+        </w:rPr>
+        <w:drawing>
+          <wp:inline distT="0" distB="0" distL="0" distR="0" wp14:anchorId="69546728" wp14:editId="27F48223">
+            <wp:extent cx="5748655" cy="3270885"/>
+            <wp:effectExtent l="0" t="0" r="4445" b="5715"/>
+            <wp:docPr id="1168647814" name="Imagen 1"/>
+            <wp:cNvGraphicFramePr>
+              <a:graphicFrameLocks xmlns:a="http://schemas.openxmlformats.org/drawingml/2006/main" noChangeAspect="1"/>
+            </wp:cNvGraphicFramePr>
+            <a:graphic xmlns:a="http://schemas.openxmlformats.org/drawingml/2006/main">
+              <a:graphicData uri="http://schemas.openxmlformats.org/drawingml/2006/picture">
+                <pic:pic xmlns:pic="http://schemas.openxmlformats.org/drawingml/2006/picture">
+                  <pic:nvPicPr>
+                    <pic:cNvPr id="1168647814" name=""/>
+                    <pic:cNvPicPr/>
+                  </pic:nvPicPr>
+                  <pic:blipFill>
+                    <a:blip r:embed="rId71"/>
+                    <a:stretch>
+                      <a:fillRect/>
+                    </a:stretch>
+                  </pic:blipFill>
+                  <pic:spPr>
+                    <a:xfrm>
+                      <a:off x="0" y="0"/>
+                      <a:ext cx="5748655" cy="3270885"/>
+                    </a:xfrm>
+                    <a:prstGeom prst="rect">
+                      <a:avLst/>
+                    </a:prstGeom>
+                  </pic:spPr>
+                </pic:pic>
+              </a:graphicData>
+            </a:graphic>
+          </wp:inline>
+        </w:drawing>
+      </w:r>
+    </w:p>
+    <w:p>
+      <w:pPr>
+        <w:ind w:right="4"/>
+        <w:jc w:val="both"/>
+        <w:rPr>
+          <w:color w:val="0000FF"/>
+          <w:sz w:val="22"/>
+          <w:szCs w:val="22"/>
+        </w:rPr>
+      </w:pPr>
+      <w:r>
+        <w:rPr>
+          <w:color w:val="0000FF"/>
+          <w:sz w:val="22"/>
+          <w:szCs w:val="22"/>
+        </w:rPr>
+        <w:drawing>
+          <wp:inline distT="0" distB="0" distL="0" distR="0" wp14:anchorId="1F346567" wp14:editId="3245C987">
+            <wp:extent cx="5748655" cy="3314700"/>
+            <wp:effectExtent l="0" t="0" r="4445" b="0"/>
+            <wp:docPr id="687334267" name="Imagen 1"/>
+            <wp:cNvGraphicFramePr>
+              <a:graphicFrameLocks xmlns:a="http://schemas.openxmlformats.org/drawingml/2006/main" noChangeAspect="1"/>
+            </wp:cNvGraphicFramePr>
+            <a:graphic xmlns:a="http://schemas.openxmlformats.org/drawingml/2006/main">
+              <a:graphicData uri="http://schemas.openxmlformats.org/drawingml/2006/picture">
+                <pic:pic xmlns:pic="http://schemas.openxmlformats.org/drawingml/2006/picture">
+                  <pic:nvPicPr>
+                    <pic:cNvPr id="687334267" name=""/>
+                    <pic:cNvPicPr/>
+                  </pic:nvPicPr>
+                  <pic:blipFill>
+                    <a:blip r:embed="rId72"/>
+                    <a:stretch>
+                      <a:fillRect/>
+                    </a:stretch>
+                  </pic:blipFill>
+                  <pic:spPr>
+                    <a:xfrm>
+                      <a:off x="0" y="0"/>
+                      <a:ext cx="5748655" cy="3314700"/>
+                    </a:xfrm>
+                    <a:prstGeom prst="rect">
+                      <a:avLst/>
+                    </a:prstGeom>
+                  </pic:spPr>
+                </pic:pic>
+              </a:graphicData>
+            </a:graphic>
+          </wp:inline>
+        </w:drawing>
+      </w:r>
+    </w:p>
+    <w:p>
+      <w:pPr>
+        <w:ind w:right="4"/>
+        <w:jc w:val="both"/>
+        <w:rPr>
+          <w:color w:val="0000FF"/>
+          <w:sz w:val="22"/>
+          <w:szCs w:val="22"/>
+        </w:rPr>
+      </w:pPr>
+      <w:r>
+        <w:rPr>
+          <w:color w:val="0000FF"/>
+          <w:sz w:val="22"/>
+          <w:szCs w:val="22"/>
+        </w:rPr>
+        <w:drawing>
+          <wp:inline distT="0" distB="0" distL="0" distR="0" wp14:anchorId="62E8FD4B" wp14:editId="3307908C">
+            <wp:extent cx="5748655" cy="2912110"/>
+            <wp:effectExtent l="0" t="0" r="4445" b="2540"/>
+            <wp:docPr id="1813306227" name="Imagen 1"/>
+            <wp:cNvGraphicFramePr>
+              <a:graphicFrameLocks xmlns:a="http://schemas.openxmlformats.org/drawingml/2006/main" noChangeAspect="1"/>
+            </wp:cNvGraphicFramePr>
+            <a:graphic xmlns:a="http://schemas.openxmlformats.org/drawingml/2006/main">
+              <a:graphicData uri="http://schemas.openxmlformats.org/drawingml/2006/picture">
+                <pic:pic xmlns:pic="http://schemas.openxmlformats.org/drawingml/2006/picture">
+                  <pic:nvPicPr>
+                    <pic:cNvPr id="1813306227" name=""/>
+                    <pic:cNvPicPr/>
+                  </pic:nvPicPr>
+                  <pic:blipFill>
+                    <a:blip r:embed="rId73"/>
+                    <a:stretch>
+                      <a:fillRect/>
+                    </a:stretch>
+                  </pic:blipFill>
+                  <pic:spPr>
+                    <a:xfrm>
+                      <a:off x="0" y="0"/>
+                      <a:ext cx="5748655" cy="2912110"/>
+                    </a:xfrm>
+                    <a:prstGeom prst="rect">
+                      <a:avLst/>
+                    </a:prstGeom>
+                  </pic:spPr>
+                </pic:pic>
+              </a:graphicData>
+            </a:graphic>
+          </wp:inline>
+        </w:drawing>
+      </w:r>
+    </w:p>
+    <w:p>
+      <w:pPr>
+        <w:ind w:right="4"/>
+        <w:jc w:val="both"/>
+        <w:rPr>
+          <w:color w:val="0000FF"/>
+          <w:sz w:val="22"/>
+          <w:szCs w:val="22"/>
+        </w:rPr>
+      </w:pPr>
+      <w:r>
+        <w:rPr>
+          <w:color w:val="0000FF"/>
+          <w:sz w:val="22"/>
+          <w:szCs w:val="22"/>
+        </w:rPr>
+        <w:drawing>
+          <wp:inline distT="0" distB="0" distL="0" distR="0" wp14:anchorId="46AA76FC" wp14:editId="24C93A1A">
+            <wp:extent cx="5748655" cy="2417445"/>
+            <wp:effectExtent l="0" t="0" r="4445" b="1905"/>
+            <wp:docPr id="1925170117" name="Imagen 1"/>
+            <wp:cNvGraphicFramePr>
+              <a:graphicFrameLocks xmlns:a="http://schemas.openxmlformats.org/drawingml/2006/main" noChangeAspect="1"/>
+            </wp:cNvGraphicFramePr>
+            <a:graphic xmlns:a="http://schemas.openxmlformats.org/drawingml/2006/main">
+              <a:graphicData uri="http://schemas.openxmlformats.org/drawingml/2006/picture">
+                <pic:pic xmlns:pic="http://schemas.openxmlformats.org/drawingml/2006/picture">
+                  <pic:nvPicPr>
+                    <pic:cNvPr id="1925170117" name=""/>
+                    <pic:cNvPicPr/>
+                  </pic:nvPicPr>
+                  <pic:blipFill>
+                    <a:blip r:embed="rId74"/>
+                    <a:stretch>
+                      <a:fillRect/>
+                    </a:stretch>
+                  </pic:blipFill>
+                  <pic:spPr>
+                    <a:xfrm>
+                      <a:off x="0" y="0"/>
+                      <a:ext cx="5748655" cy="2417445"/>
+                    </a:xfrm>
+                    <a:prstGeom prst="rect">
+                      <a:avLst/>
+                    </a:prstGeom>
+                  </pic:spPr>
+                </pic:pic>
+              </a:graphicData>
+            </a:graphic>
+          </wp:inline>
+        </w:drawing>
+      </w:r>
+    </w:p>
+    <w:p>
+      <w:pPr>
+        <w:ind w:right="4"/>
+        <w:jc w:val="both"/>
+        <w:rPr>
+          <w:color w:val="0000FF"/>
+          <w:sz w:val="22"/>
+          <w:szCs w:val="22"/>
+        </w:rPr>
+      </w:pPr>
+      <w:r>
+        <w:rPr>
+          <w:color w:val="0000FF"/>
+          <w:sz w:val="22"/>
+          <w:szCs w:val="22"/>
+        </w:rPr>
+        <w:drawing>
+          <wp:inline distT="0" distB="0" distL="0" distR="0" wp14:anchorId="23B7BAC1" wp14:editId="06A48171">
+            <wp:extent cx="5723077" cy="3776345"/>
+            <wp:effectExtent l="0" t="0" r="0" b="0"/>
+            <wp:docPr id="1437005502" name="Imagen 1"/>
+            <wp:cNvGraphicFramePr>
+              <a:graphicFrameLocks xmlns:a="http://schemas.openxmlformats.org/drawingml/2006/main" noChangeAspect="1"/>
+            </wp:cNvGraphicFramePr>
+            <a:graphic xmlns:a="http://schemas.openxmlformats.org/drawingml/2006/main">
+              <a:graphicData uri="http://schemas.openxmlformats.org/drawingml/2006/picture">
+                <pic:pic xmlns:pic="http://schemas.openxmlformats.org/drawingml/2006/picture">
+                  <pic:nvPicPr>
+                    <pic:cNvPr id="1437005502" name=""/>
+                    <pic:cNvPicPr/>
+                  </pic:nvPicPr>
+                  <pic:blipFill rotWithShape="1">
+                    <a:blip r:embed="rId75"/>
+                    <a:srcRect l="445" r="1"/>
+                    <a:stretch/>
+                  </pic:blipFill>
+                  <pic:spPr bwMode="auto">
+                    <a:xfrm>
+                      <a:off x="0" y="0"/>
+                      <a:ext cx="5723077" cy="3776345"/>
+                    </a:xfrm>
+                    <a:prstGeom prst="rect">
+                      <a:avLst/>
+                    </a:prstGeom>
+                    <a:ln>
+                      <a:noFill/>
+                    </a:ln>
+                    <a:extLst>
+                      <a:ext uri="{53640926-AAD7-44D8-BBD7-CCE9431645EC}">
+                        <a14:shadowObscured xmlns:a14="http://schemas.microsoft.com/office/drawing/2010/main"/>
+                      </a:ext>
+                    </a:extLst>
+                  </pic:spPr>
+                </pic:pic>
+              </a:graphicData>
+            </a:graphic>
+          </wp:inline>
+        </w:drawing>
+      </w:r>
+    </w:p>
+    <w:p>
+      <w:pPr>
+        <w:ind w:right="4"/>
+        <w:jc w:val="both"/>
+        <w:rPr>
+          <w:color w:val="0000FF"/>
+          <w:sz w:val="22"/>
+          <w:szCs w:val="22"/>
+        </w:rPr>
+      </w:pPr>
+      <w:r>
+        <w:rPr>
+          <w:color w:val="0000FF"/>
+          <w:sz w:val="22"/>
+          <w:szCs w:val="22"/>
+        </w:rPr>
+        <w:drawing>
+          <wp:inline distT="0" distB="0" distL="0" distR="0" wp14:anchorId="41C8A433" wp14:editId="06F03A72">
+            <wp:extent cx="5748655" cy="3690620"/>
+            <wp:effectExtent l="0" t="0" r="4445" b="5080"/>
+            <wp:docPr id="1305854286" name="Imagen 1"/>
+            <wp:cNvGraphicFramePr>
+              <a:graphicFrameLocks xmlns:a="http://schemas.openxmlformats.org/drawingml/2006/main" noChangeAspect="1"/>
+            </wp:cNvGraphicFramePr>
+            <a:graphic xmlns:a="http://schemas.openxmlformats.org/drawingml/2006/main">
+              <a:graphicData uri="http://schemas.openxmlformats.org/drawingml/2006/picture">
+                <pic:pic xmlns:pic="http://schemas.openxmlformats.org/drawingml/2006/picture">
+                  <pic:nvPicPr>
+                    <pic:cNvPr id="1305854286" name=""/>
+                    <pic:cNvPicPr/>
+                  </pic:nvPicPr>
+                  <pic:blipFill>
+                    <a:blip r:embed="rId76"/>
+                    <a:stretch>
+                      <a:fillRect/>
+                    </a:stretch>
+                  </pic:blipFill>
+                  <pic:spPr>
+                    <a:xfrm>
+                      <a:off x="0" y="0"/>
+                      <a:ext cx="5748655" cy="3690620"/>
+                    </a:xfrm>
+                    <a:prstGeom prst="rect">
+                      <a:avLst/>
+                    </a:prstGeom>
+                  </pic:spPr>
+                </pic:pic>
+              </a:graphicData>
+            </a:graphic>
+          </wp:inline>
+        </w:drawing>
+      </w:r>
+    </w:p>
+    <w:p>
+      <w:pPr>
+        <w:ind w:right="4"/>
+        <w:jc w:val="both"/>
+        <w:rPr>
+          <w:color w:val="0000FF"/>
+          <w:sz w:val="22"/>
+          <w:szCs w:val="22"/>
+        </w:rPr>
+      </w:pPr>
+      <w:r>
+        <w:rPr>
+          <w:color w:val="0000FF"/>
+          <w:sz w:val="22"/>
+          <w:szCs w:val="22"/>
+        </w:rPr>
+        <w:drawing>
+          <wp:inline distT="0" distB="0" distL="0" distR="0" wp14:anchorId="6A2EC765" wp14:editId="3C5F9AC9">
+            <wp:extent cx="5748655" cy="3357880"/>
+            <wp:effectExtent l="0" t="0" r="4445" b="0"/>
+            <wp:docPr id="1553905102" name="Imagen 1"/>
+            <wp:cNvGraphicFramePr>
+              <a:graphicFrameLocks xmlns:a="http://schemas.openxmlformats.org/drawingml/2006/main" noChangeAspect="1"/>
+            </wp:cNvGraphicFramePr>
+            <a:graphic xmlns:a="http://schemas.openxmlformats.org/drawingml/2006/main">
+              <a:graphicData uri="http://schemas.openxmlformats.org/drawingml/2006/picture">
+                <pic:pic xmlns:pic="http://schemas.openxmlformats.org/drawingml/2006/picture">
+                  <pic:nvPicPr>
+                    <pic:cNvPr id="1553905102" name=""/>
+                    <pic:cNvPicPr/>
+                  </pic:nvPicPr>
+                  <pic:blipFill>
+                    <a:blip r:embed="rId77"/>
+                    <a:stretch>
+                      <a:fillRect/>
+                    </a:stretch>
+                  </pic:blipFill>
+                  <pic:spPr>
+                    <a:xfrm>
+                      <a:off x="0" y="0"/>
+                      <a:ext cx="5748655" cy="3357880"/>
+                    </a:xfrm>
+                    <a:prstGeom prst="rect">
+                      <a:avLst/>
+                    </a:prstGeom>
+                  </pic:spPr>
+                </pic:pic>
+              </a:graphicData>
+            </a:graphic>
+          </wp:inline>
+        </w:drawing>
+      </w:r>
+    </w:p>
+    <w:p>
+      <w:pPr>
+        <w:ind w:right="4"/>
+        <w:jc w:val="both"/>
+        <w:rPr>
+          <w:color w:val="0000FF"/>
+          <w:sz w:val="22"/>
+          <w:szCs w:val="22"/>
+        </w:rPr>
+      </w:pPr>
+      <w:r>
+        <w:rPr>
+          <w:color w:val="0000FF"/>
+          <w:sz w:val="22"/>
+          <w:szCs w:val="22"/>
+        </w:rPr>
+        <w:drawing>
+          <wp:inline distT="0" distB="0" distL="0" distR="0" wp14:anchorId="4F77602C" wp14:editId="43C1B671">
+            <wp:extent cx="5748655" cy="2557762"/>
+            <wp:effectExtent l="0" t="0" r="4445" b="0"/>
+            <wp:docPr id="2088404416" name="Imagen 1"/>
+            <wp:cNvGraphicFramePr>
+              <a:graphicFrameLocks xmlns:a="http://schemas.openxmlformats.org/drawingml/2006/main" noChangeAspect="1"/>
+            </wp:cNvGraphicFramePr>
+            <a:graphic xmlns:a="http://schemas.openxmlformats.org/drawingml/2006/main">
+              <a:graphicData uri="http://schemas.openxmlformats.org/drawingml/2006/picture">
+                <pic:pic xmlns:pic="http://schemas.openxmlformats.org/drawingml/2006/picture">
+                  <pic:nvPicPr>
+                    <pic:cNvPr id="2088404416" name=""/>
+                    <pic:cNvPicPr/>
+                  </pic:nvPicPr>
+                  <pic:blipFill rotWithShape="1">
+                    <a:blip r:embed="rId78"/>
+                    <a:srcRect b="17830"/>
+                    <a:stretch/>
+                  </pic:blipFill>
+                  <pic:spPr bwMode="auto">
+                    <a:xfrm>
+                      <a:off x="0" y="0"/>
+                      <a:ext cx="5748655" cy="2557762"/>
+                    </a:xfrm>
+                    <a:prstGeom prst="rect">
+                      <a:avLst/>
+                    </a:prstGeom>
+                    <a:ln>
+                      <a:noFill/>
+                    </a:ln>
+                    <a:extLst>
+                      <a:ext uri="{53640926-AAD7-44D8-BBD7-CCE9431645EC}">
+                        <a14:shadowObscured xmlns:a14="http://schemas.microsoft.com/office/drawing/2010/main"/>
+                      </a:ext>
+                    </a:extLst>
+                  </pic:spPr>
+                </pic:pic>
+              </a:graphicData>
+            </a:graphic>
+          </wp:inline>
+        </w:drawing>
+      </w:r>
+    </w:p>
+    <w:p>
+      <w:pPr>
+        <w:ind w:right="4"/>
+        <w:jc w:val="both"/>
+        <w:rPr>
+          <w:color w:val="0000FF"/>
+          <w:sz w:val="22"/>
+          <w:szCs w:val="22"/>
+        </w:rPr>
+      </w:pPr>
+      <w:r>
+        <w:rPr>
+          <w:color w:val="0000FF"/>
+          <w:sz w:val="22"/>
+          <w:szCs w:val="22"/>
+        </w:rPr>
+        <w:drawing>
+          <wp:inline distT="0" distB="0" distL="0" distR="0" wp14:anchorId="781F9FEB" wp14:editId="1332D1A9">
+            <wp:extent cx="5671922" cy="1537335"/>
+            <wp:effectExtent l="0" t="0" r="5080" b="5715"/>
+            <wp:docPr id="513656790" name="Imagen 1"/>
+            <wp:cNvGraphicFramePr>
+              <a:graphicFrameLocks xmlns:a="http://schemas.openxmlformats.org/drawingml/2006/main" noChangeAspect="1"/>
+            </wp:cNvGraphicFramePr>
+            <a:graphic xmlns:a="http://schemas.openxmlformats.org/drawingml/2006/main">
+              <a:graphicData uri="http://schemas.openxmlformats.org/drawingml/2006/picture">
+                <pic:pic xmlns:pic="http://schemas.openxmlformats.org/drawingml/2006/picture">
+                  <pic:nvPicPr>
+                    <pic:cNvPr id="513656790" name=""/>
+                    <pic:cNvPicPr/>
+                  </pic:nvPicPr>
+                  <pic:blipFill rotWithShape="1">
+                    <a:blip r:embed="rId79"/>
+                    <a:srcRect l="1334"/>
+                    <a:stretch/>
+                  </pic:blipFill>
+                  <pic:spPr bwMode="auto">
+                    <a:xfrm>
+                      <a:off x="0" y="0"/>
+                      <a:ext cx="5671922" cy="1537335"/>
+                    </a:xfrm>
+                    <a:prstGeom prst="rect">
+                      <a:avLst/>
+                    </a:prstGeom>
+                    <a:ln>
+                      <a:noFill/>
+                    </a:ln>
+                    <a:extLst>
+                      <a:ext uri="{53640926-AAD7-44D8-BBD7-CCE9431645EC}">
+                        <a14:shadowObscured xmlns:a14="http://schemas.microsoft.com/office/drawing/2010/main"/>
+                      </a:ext>
+                    </a:extLst>
+                  </pic:spPr>
+                </pic:pic>
+              </a:graphicData>
+            </a:graphic>
+          </wp:inline>
+        </w:drawing>
+      </w:r>
+    </w:p>
+    <w:p>
+      <w:pPr>
+        <w:ind w:right="4"/>
+        <w:jc w:val="both"/>
+        <w:rPr>
+          <w:color w:val="0000FF"/>
+          <w:sz w:val="22"/>
+          <w:szCs w:val="22"/>
+        </w:rPr>
+      </w:pPr>
+      <w:r>
+        <w:rPr>
+          <w:color w:val="0000FF"/>
+          <w:sz w:val="22"/>
+          <w:szCs w:val="22"/>
+        </w:rPr>
+        <w:drawing>
+          <wp:inline distT="0" distB="0" distL="0" distR="0" wp14:anchorId="23B6109C" wp14:editId="468952B2">
+            <wp:extent cx="5665528" cy="2382520"/>
+            <wp:effectExtent l="0" t="0" r="0" b="0"/>
+            <wp:docPr id="815654779" name="Imagen 1"/>
+            <wp:cNvGraphicFramePr>
+              <a:graphicFrameLocks xmlns:a="http://schemas.openxmlformats.org/drawingml/2006/main" noChangeAspect="1"/>
+            </wp:cNvGraphicFramePr>
+            <a:graphic xmlns:a="http://schemas.openxmlformats.org/drawingml/2006/main">
+              <a:graphicData uri="http://schemas.openxmlformats.org/drawingml/2006/picture">
+                <pic:pic xmlns:pic="http://schemas.openxmlformats.org/drawingml/2006/picture">
+                  <pic:nvPicPr>
+                    <pic:cNvPr id="815654779" name=""/>
+                    <pic:cNvPicPr/>
+                  </pic:nvPicPr>
+                  <pic:blipFill rotWithShape="1">
+                    <a:blip r:embed="rId80"/>
+                    <a:srcRect l="1446"/>
+                    <a:stretch/>
+                  </pic:blipFill>
+                  <pic:spPr bwMode="auto">
+                    <a:xfrm>
+                      <a:off x="0" y="0"/>
+                      <a:ext cx="5665528" cy="2382520"/>
+                    </a:xfrm>
+                    <a:prstGeom prst="rect">
+                      <a:avLst/>
+                    </a:prstGeom>
+                    <a:ln>
+                      <a:noFill/>
+                    </a:ln>
+                    <a:extLst>
+                      <a:ext uri="{53640926-AAD7-44D8-BBD7-CCE9431645EC}">
+                        <a14:shadowObscured xmlns:a14="http://schemas.microsoft.com/office/drawing/2010/main"/>
+                      </a:ext>
+                    </a:extLst>
+                  </pic:spPr>
+                </pic:pic>
+              </a:graphicData>
+            </a:graphic>
+          </wp:inline>
+        </w:drawing>
+      </w:r>
+    </w:p>
+    <w:p>
+      <w:pPr>
+        <w:ind w:right="4"/>
+        <w:jc w:val="both"/>
+        <w:rPr>
+          <w:color w:val="0000FF"/>
+          <w:sz w:val="22"/>
+          <w:szCs w:val="22"/>
+        </w:rPr>
+      </w:pPr>
+      <w:r>
+        <w:rPr>
+          <w:color w:val="0000FF"/>
+          <w:sz w:val="22"/>
+          <w:szCs w:val="22"/>
+        </w:rPr>
+        <w:drawing>
+          <wp:inline distT="0" distB="0" distL="0" distR="0" wp14:anchorId="5DE0567D" wp14:editId="714F0BF4">
+            <wp:extent cx="5568353" cy="2669700"/>
+            <wp:effectExtent l="0" t="0" r="0" b="0"/>
+            <wp:docPr id="259700364" name="Imagen 1"/>
+            <wp:cNvGraphicFramePr>
+              <a:graphicFrameLocks xmlns:a="http://schemas.openxmlformats.org/drawingml/2006/main" noChangeAspect="1"/>
+            </wp:cNvGraphicFramePr>
+            <a:graphic xmlns:a="http://schemas.openxmlformats.org/drawingml/2006/main">
+              <a:graphicData uri="http://schemas.openxmlformats.org/drawingml/2006/picture">
+                <pic:pic xmlns:pic="http://schemas.openxmlformats.org/drawingml/2006/picture">
+                  <pic:nvPicPr>
+                    <pic:cNvPr id="259700364" name=""/>
+                    <pic:cNvPicPr/>
+                  </pic:nvPicPr>
+                  <pic:blipFill rotWithShape="1">
+                    <a:blip r:embed="rId81"/>
+                    <a:srcRect l="3114" t="5650"/>
+                    <a:stretch/>
+                  </pic:blipFill>
+                  <pic:spPr bwMode="auto">
+                    <a:xfrm>
+                      <a:off x="0" y="0"/>
+                      <a:ext cx="5569603" cy="2670299"/>
+                    </a:xfrm>
+                    <a:prstGeom prst="rect">
+                      <a:avLst/>
+                    </a:prstGeom>
+                    <a:ln>
+                      <a:noFill/>
+                    </a:ln>
+                    <a:extLst>
+                      <a:ext uri="{53640926-AAD7-44D8-BBD7-CCE9431645EC}">
+                        <a14:shadowObscured xmlns:a14="http://schemas.microsoft.com/office/drawing/2010/main"/>
+                      </a:ext>
+                    </a:extLst>
+                  </pic:spPr>
+                </pic:pic>
+              </a:graphicData>
+            </a:graphic>
+          </wp:inline>
+        </w:drawing>
+      </w:r>
+    </w:p>
+    <w:p>
+      <w:pPr>
+        <w:ind w:right="4"/>
+        <w:jc w:val="both"/>
+        <w:rPr>
+          <w:color w:val="0000FF"/>
+          <w:sz w:val="22"/>
+          <w:szCs w:val="22"/>
+        </w:rPr>
+      </w:pPr>
+      <w:r>
+        <w:rPr>
+          <w:color w:val="0000FF"/>
+          <w:sz w:val="22"/>
+          <w:szCs w:val="22"/>
+        </w:rPr>
+        <w:drawing>
+          <wp:inline distT="0" distB="0" distL="0" distR="0" wp14:anchorId="61AAC103" wp14:editId="3D2AB033">
+            <wp:extent cx="5748011" cy="3629101"/>
+            <wp:effectExtent l="0" t="0" r="5715" b="0"/>
+            <wp:docPr id="1591220627" name="Imagen 1"/>
+            <wp:cNvGraphicFramePr>
+              <a:graphicFrameLocks xmlns:a="http://schemas.openxmlformats.org/drawingml/2006/main" noChangeAspect="1"/>
+            </wp:cNvGraphicFramePr>
+            <a:graphic xmlns:a="http://schemas.openxmlformats.org/drawingml/2006/main">
+              <a:graphicData uri="http://schemas.openxmlformats.org/drawingml/2006/picture">
+                <pic:pic xmlns:pic="http://schemas.openxmlformats.org/drawingml/2006/picture">
+                  <pic:nvPicPr>
+                    <pic:cNvPr id="1591220627" name=""/>
+                    <pic:cNvPicPr/>
+                  </pic:nvPicPr>
+                  <pic:blipFill rotWithShape="1">
+                    <a:blip r:embed="rId82"/>
+                    <a:srcRect t="3074"/>
+                    <a:stretch/>
+                  </pic:blipFill>
+                  <pic:spPr bwMode="auto">
+                    <a:xfrm>
+                      <a:off x="0" y="0"/>
+                      <a:ext cx="5748655" cy="3629507"/>
+                    </a:xfrm>
+                    <a:prstGeom prst="rect">
+                      <a:avLst/>
+                    </a:prstGeom>
+                    <a:ln>
+                      <a:noFill/>
+                    </a:ln>
+                    <a:extLst>
+                      <a:ext uri="{53640926-AAD7-44D8-BBD7-CCE9431645EC}">
+                        <a14:shadowObscured xmlns:a14="http://schemas.microsoft.com/office/drawing/2010/main"/>
+                      </a:ext>
+                    </a:extLst>
+                  </pic:spPr>
+                </pic:pic>
+              </a:graphicData>
+            </a:graphic>
+          </wp:inline>
+        </w:drawing>
+      </w:r>
     </w:p>
     <w:sectPr>
       <w:type w:val="continuous"/>
@@ -24367,7 +25616,7 @@
       </w:r>
     </w:p>
   </w:comment>
-  <w:comment w:id="26" w:author="Ines Sallent" w:date="2025-04-15T19:25:00Z" w:initials="IS">
+  <w:comment w:id="24" w:author="Ines Sallent" w:date="2025-04-15T19:25:00Z" w:initials="IS">
     <w:p>
       <w:pPr>
         <w:pStyle w:val="Textocomentario"/>
@@ -25381,6 +26630,97 @@
     </w:lvl>
   </w:abstractNum>
   <w:abstractNum w:abstractNumId="3" w15:restartNumberingAfterBreak="0">
+    <w:nsid w:val="322E5115"/>
+    <w:multiLevelType w:val="hybridMultilevel"/>
+    <w:tmpl w:val="984AD292"/>
+    <w:lvl w:ilvl="0" w:tplc="B36EFE44">
+      <w:start w:val="1"/>
+      <w:numFmt w:val="decimal"/>
+      <w:lvlText w:val="%1."/>
+      <w:lvlJc w:val="left"/>
+      <w:pPr>
+        <w:ind w:left="360" w:hanging="360"/>
+      </w:pPr>
+      <w:rPr>
+        <w:rFonts w:hint="default"/>
+        <w:sz w:val="28"/>
+        <w:szCs w:val="28"/>
+      </w:rPr>
+    </w:lvl>
+    <w:lvl w:ilvl="1" w:tplc="0C0A0019" w:tentative="1">
+      <w:start w:val="1"/>
+      <w:numFmt w:val="lowerLetter"/>
+      <w:lvlText w:val="%2."/>
+      <w:lvlJc w:val="left"/>
+      <w:pPr>
+        <w:ind w:left="1080" w:hanging="360"/>
+      </w:pPr>
+    </w:lvl>
+    <w:lvl w:ilvl="2" w:tplc="0C0A001B" w:tentative="1">
+      <w:start w:val="1"/>
+      <w:numFmt w:val="lowerRoman"/>
+      <w:lvlText w:val="%3."/>
+      <w:lvlJc w:val="right"/>
+      <w:pPr>
+        <w:ind w:left="1800" w:hanging="180"/>
+      </w:pPr>
+    </w:lvl>
+    <w:lvl w:ilvl="3" w:tplc="0C0A000F" w:tentative="1">
+      <w:start w:val="1"/>
+      <w:numFmt w:val="decimal"/>
+      <w:lvlText w:val="%4."/>
+      <w:lvlJc w:val="left"/>
+      <w:pPr>
+        <w:ind w:left="2520" w:hanging="360"/>
+      </w:pPr>
+    </w:lvl>
+    <w:lvl w:ilvl="4" w:tplc="0C0A0019" w:tentative="1">
+      <w:start w:val="1"/>
+      <w:numFmt w:val="lowerLetter"/>
+      <w:lvlText w:val="%5."/>
+      <w:lvlJc w:val="left"/>
+      <w:pPr>
+        <w:ind w:left="3240" w:hanging="360"/>
+      </w:pPr>
+    </w:lvl>
+    <w:lvl w:ilvl="5" w:tplc="0C0A001B" w:tentative="1">
+      <w:start w:val="1"/>
+      <w:numFmt w:val="lowerRoman"/>
+      <w:lvlText w:val="%6."/>
+      <w:lvlJc w:val="right"/>
+      <w:pPr>
+        <w:ind w:left="3960" w:hanging="180"/>
+      </w:pPr>
+    </w:lvl>
+    <w:lvl w:ilvl="6" w:tplc="0C0A000F" w:tentative="1">
+      <w:start w:val="1"/>
+      <w:numFmt w:val="decimal"/>
+      <w:lvlText w:val="%7."/>
+      <w:lvlJc w:val="left"/>
+      <w:pPr>
+        <w:ind w:left="4680" w:hanging="360"/>
+      </w:pPr>
+    </w:lvl>
+    <w:lvl w:ilvl="7" w:tplc="0C0A0019" w:tentative="1">
+      <w:start w:val="1"/>
+      <w:numFmt w:val="lowerLetter"/>
+      <w:lvlText w:val="%8."/>
+      <w:lvlJc w:val="left"/>
+      <w:pPr>
+        <w:ind w:left="5400" w:hanging="360"/>
+      </w:pPr>
+    </w:lvl>
+    <w:lvl w:ilvl="8" w:tplc="0C0A001B" w:tentative="1">
+      <w:start w:val="1"/>
+      <w:numFmt w:val="lowerRoman"/>
+      <w:lvlText w:val="%9."/>
+      <w:lvlJc w:val="right"/>
+      <w:pPr>
+        <w:ind w:left="6120" w:hanging="180"/>
+      </w:pPr>
+    </w:lvl>
+  </w:abstractNum>
+  <w:abstractNum w:abstractNumId="4" w15:restartNumberingAfterBreak="0">
     <w:nsid w:val="4158176A"/>
     <w:multiLevelType w:val="hybridMultilevel"/>
     <w:tmpl w:val="132E1A2C"/>
@@ -25493,7 +26833,7 @@
       </w:rPr>
     </w:lvl>
   </w:abstractNum>
-  <w:abstractNum w:abstractNumId="4" w15:restartNumberingAfterBreak="0">
+  <w:abstractNum w:abstractNumId="5" w15:restartNumberingAfterBreak="0">
     <w:nsid w:val="44E66072"/>
     <w:multiLevelType w:val="hybridMultilevel"/>
     <w:tmpl w:val="99749BE8"/>
@@ -25606,7 +26946,7 @@
       </w:rPr>
     </w:lvl>
   </w:abstractNum>
-  <w:abstractNum w:abstractNumId="5" w15:restartNumberingAfterBreak="0">
+  <w:abstractNum w:abstractNumId="6" w15:restartNumberingAfterBreak="0">
     <w:nsid w:val="67D1162E"/>
     <w:multiLevelType w:val="hybridMultilevel"/>
     <w:tmpl w:val="44F84AC2"/>
@@ -25720,22 +27060,25 @@
     </w:lvl>
   </w:abstractNum>
   <w:num w:numId="1" w16cid:durableId="283393149">
-    <w:abstractNumId w:val="3"/>
+    <w:abstractNumId w:val="4"/>
   </w:num>
   <w:num w:numId="2" w16cid:durableId="112216124">
     <w:abstractNumId w:val="0"/>
   </w:num>
   <w:num w:numId="3" w16cid:durableId="644092213">
-    <w:abstractNumId w:val="4"/>
+    <w:abstractNumId w:val="5"/>
   </w:num>
   <w:num w:numId="4" w16cid:durableId="1319773743">
     <w:abstractNumId w:val="1"/>
   </w:num>
   <w:num w:numId="5" w16cid:durableId="1641035084">
-    <w:abstractNumId w:val="5"/>
+    <w:abstractNumId w:val="6"/>
   </w:num>
   <w:num w:numId="6" w16cid:durableId="1600290077">
     <w:abstractNumId w:val="2"/>
+  </w:num>
+  <w:num w:numId="7" w16cid:durableId="1748571724">
+    <w:abstractNumId w:val="3"/>
   </w:num>
 </w:numbering>
 </file>

--- a/TFG_Inés_Sallent.docx
+++ b/TFG_Inés_Sallent.docx
@@ -8713,18 +8713,15 @@
               <w:rPr>
                 <w:webHidden/>
               </w:rPr>
-            </w:r>
-            <w:r>
-              <w:rPr>
-                <w:webHidden/>
-              </w:rPr>
               <w:fldChar w:fldCharType="separate"/>
             </w:r>
             <w:r>
               <w:rPr>
+                <w:b/>
+                <w:bCs/>
                 <w:webHidden/>
               </w:rPr>
-              <w:t>10</w:t>
+              <w:t>¡Error! Marcador no definido.</w:t>
             </w:r>
             <w:r>
               <w:rPr>
@@ -8782,20 +8779,16 @@
                 <w:noProof/>
                 <w:webHidden/>
               </w:rPr>
-            </w:r>
-            <w:r>
-              <w:rPr>
-                <w:noProof/>
-                <w:webHidden/>
-              </w:rPr>
               <w:fldChar w:fldCharType="separate"/>
             </w:r>
             <w:r>
               <w:rPr>
+                <w:b/>
+                <w:bCs/>
                 <w:noProof/>
                 <w:webHidden/>
               </w:rPr>
-              <w:t>10</w:t>
+              <w:t>¡Error! Marcador no definido.</w:t>
             </w:r>
             <w:r>
               <w:rPr>
@@ -8854,20 +8847,16 @@
                 <w:noProof/>
                 <w:webHidden/>
               </w:rPr>
-            </w:r>
-            <w:r>
-              <w:rPr>
-                <w:noProof/>
-                <w:webHidden/>
-              </w:rPr>
               <w:fldChar w:fldCharType="separate"/>
             </w:r>
             <w:r>
               <w:rPr>
+                <w:b/>
+                <w:bCs/>
                 <w:noProof/>
                 <w:webHidden/>
               </w:rPr>
-              <w:t>10</w:t>
+              <w:t>¡Error! Marcador no definido.</w:t>
             </w:r>
             <w:r>
               <w:rPr>
@@ -8928,7 +8917,7 @@
               <w:rPr>
                 <w:webHidden/>
               </w:rPr>
-              <w:t>12</w:t>
+              <w:t>11</w:t>
             </w:r>
             <w:r>
               <w:rPr>
@@ -8999,7 +8988,7 @@
                 <w:noProof/>
                 <w:webHidden/>
               </w:rPr>
-              <w:t>12</w:t>
+              <w:t>11</w:t>
             </w:r>
             <w:r>
               <w:rPr>
@@ -9071,7 +9060,7 @@
                 <w:noProof/>
                 <w:webHidden/>
               </w:rPr>
-              <w:t>12</w:t>
+              <w:t>11</w:t>
             </w:r>
             <w:r>
               <w:rPr>
@@ -9143,7 +9132,7 @@
                 <w:noProof/>
                 <w:webHidden/>
               </w:rPr>
-              <w:t>12</w:t>
+              <w:t>11</w:t>
             </w:r>
             <w:r>
               <w:rPr>
@@ -9224,7 +9213,7 @@
                 <w:noProof/>
                 <w:webHidden/>
               </w:rPr>
-              <w:t>12</w:t>
+              <w:t>11</w:t>
             </w:r>
             <w:r>
               <w:rPr>
@@ -9296,7 +9285,7 @@
                 <w:noProof/>
                 <w:webHidden/>
               </w:rPr>
-              <w:t>13</w:t>
+              <w:t>12</w:t>
             </w:r>
             <w:r>
               <w:rPr>
@@ -9356,7 +9345,7 @@
               <w:rPr>
                 <w:webHidden/>
               </w:rPr>
-              <w:t>14</w:t>
+              <w:t>13</w:t>
             </w:r>
             <w:r>
               <w:rPr>
@@ -9426,7 +9415,7 @@
                 <w:noProof/>
                 <w:webHidden/>
               </w:rPr>
-              <w:t>14</w:t>
+              <w:t>13</w:t>
             </w:r>
             <w:r>
               <w:rPr>
@@ -9486,7 +9475,7 @@
               <w:rPr>
                 <w:webHidden/>
               </w:rPr>
-              <w:t>16</w:t>
+              <w:t>15</w:t>
             </w:r>
             <w:r>
               <w:rPr>

--- a/TFG_Inés_Sallent.docx
+++ b/TFG_Inés_Sallent.docx
@@ -17104,14 +17104,12 @@
         <w:rPr>
           <w:sz w:val="22"/>
           <w:szCs w:val="22"/>
-          <w:lang w:val="en-GB"/>
-        </w:rPr>
-      </w:pPr>
-      <w:r>
-        <w:rPr>
-          <w:sz w:val="22"/>
-          <w:szCs w:val="22"/>
-          <w:lang w:val="en-GB"/>
+        </w:rPr>
+      </w:pPr>
+      <w:r>
+        <w:rPr>
+          <w:sz w:val="22"/>
+          <w:szCs w:val="22"/>
         </w:rPr>
         <w:t>.</w:t>
       </w:r>
@@ -17121,384 +17119,192 @@
         <w:rPr>
           <w:sz w:val="22"/>
           <w:szCs w:val="22"/>
-          <w:lang w:val="en-GB"/>
-        </w:rPr>
-      </w:pPr>
-      <w:r>
-        <w:rPr>
-          <w:sz w:val="22"/>
-          <w:szCs w:val="22"/>
-          <w:lang w:val="en-GB"/>
-        </w:rPr>
-        <w:t>└── TFG/</w:t>
-      </w:r>
-    </w:p>
-    <w:p>
-      <w:pPr>
-        <w:rPr>
-          <w:sz w:val="22"/>
-          <w:szCs w:val="22"/>
-          <w:lang w:val="en-GB"/>
-        </w:rPr>
-      </w:pPr>
-      <w:r>
-        <w:rPr>
-          <w:sz w:val="22"/>
-          <w:szCs w:val="22"/>
-          <w:lang w:val="en-GB"/>
-        </w:rPr>
-        <w:t>    ├── .</w:t>
-      </w:r>
-      <w:proofErr w:type="spellStart"/>
-      <w:r>
-        <w:rPr>
-          <w:sz w:val="22"/>
-          <w:szCs w:val="22"/>
-          <w:lang w:val="en-GB"/>
-        </w:rPr>
-        <w:t>devcontainer</w:t>
-      </w:r>
-      <w:proofErr w:type="spellEnd"/>
-      <w:r>
-        <w:rPr>
-          <w:sz w:val="22"/>
-          <w:szCs w:val="22"/>
-          <w:lang w:val="en-GB"/>
-        </w:rPr>
-        <w:t>/</w:t>
-      </w:r>
-    </w:p>
-    <w:p>
-      <w:pPr>
-        <w:rPr>
-          <w:sz w:val="22"/>
-          <w:szCs w:val="22"/>
-          <w:lang w:val="en-GB"/>
-        </w:rPr>
-      </w:pPr>
-      <w:r>
-        <w:rPr>
-          <w:sz w:val="22"/>
-          <w:szCs w:val="22"/>
-          <w:lang w:val="en-GB"/>
-        </w:rPr>
-        <w:t xml:space="preserve">    │   └── </w:t>
-      </w:r>
-      <w:proofErr w:type="spellStart"/>
-      <w:r>
-        <w:rPr>
-          <w:sz w:val="22"/>
-          <w:szCs w:val="22"/>
-          <w:lang w:val="en-GB"/>
-        </w:rPr>
-        <w:t>devcontainer</w:t>
-      </w:r>
-      <w:proofErr w:type="spellEnd"/>
-    </w:p>
-    <w:p>
-      <w:pPr>
-        <w:rPr>
-          <w:sz w:val="22"/>
-          <w:szCs w:val="22"/>
-          <w:lang w:val="en-GB"/>
-        </w:rPr>
-      </w:pPr>
-      <w:r>
-        <w:rPr>
-          <w:sz w:val="22"/>
-          <w:szCs w:val="22"/>
-          <w:lang w:val="en-GB"/>
-        </w:rPr>
-        <w:t>    ├── .streamlit/</w:t>
-      </w:r>
-    </w:p>
-    <w:p>
-      <w:pPr>
-        <w:rPr>
-          <w:sz w:val="22"/>
-          <w:szCs w:val="22"/>
-          <w:lang w:val="en-GB"/>
-        </w:rPr>
-      </w:pPr>
-      <w:r>
-        <w:rPr>
-          <w:sz w:val="22"/>
-          <w:szCs w:val="22"/>
-          <w:lang w:val="en-GB"/>
-        </w:rPr>
-        <w:t>    │   └── secrets</w:t>
-      </w:r>
-    </w:p>
-    <w:p>
-      <w:pPr>
-        <w:rPr>
-          <w:sz w:val="22"/>
-          <w:szCs w:val="22"/>
-          <w:lang w:val="en-GB"/>
-        </w:rPr>
-      </w:pPr>
-      <w:r>
-        <w:rPr>
-          <w:sz w:val="22"/>
-          <w:szCs w:val="22"/>
-          <w:lang w:val="en-GB"/>
-        </w:rPr>
-        <w:t xml:space="preserve">    ├── </w:t>
-      </w:r>
-      <w:proofErr w:type="spellStart"/>
-      <w:r>
-        <w:rPr>
-          <w:sz w:val="22"/>
-          <w:szCs w:val="22"/>
-          <w:lang w:val="en-GB"/>
-        </w:rPr>
-        <w:t>idiomas</w:t>
-      </w:r>
-      <w:proofErr w:type="spellEnd"/>
-      <w:r>
-        <w:rPr>
-          <w:sz w:val="22"/>
-          <w:szCs w:val="22"/>
-          <w:lang w:val="en-GB"/>
-        </w:rPr>
-        <w:t>/</w:t>
-      </w:r>
-    </w:p>
-    <w:p>
-      <w:pPr>
-        <w:rPr>
-          <w:sz w:val="22"/>
-          <w:szCs w:val="22"/>
-          <w:lang w:val="en-GB"/>
-        </w:rPr>
-      </w:pPr>
-      <w:r>
-        <w:rPr>
-          <w:sz w:val="22"/>
-          <w:szCs w:val="22"/>
-          <w:lang w:val="en-GB"/>
-        </w:rPr>
-        <w:t>    │   ├── __</w:t>
-      </w:r>
-      <w:proofErr w:type="spellStart"/>
-      <w:r>
-        <w:rPr>
-          <w:sz w:val="22"/>
-          <w:szCs w:val="22"/>
-          <w:lang w:val="en-GB"/>
-        </w:rPr>
-        <w:t>pycache</w:t>
-      </w:r>
-      <w:proofErr w:type="spellEnd"/>
-      <w:r>
-        <w:rPr>
-          <w:sz w:val="22"/>
-          <w:szCs w:val="22"/>
-          <w:lang w:val="en-GB"/>
-        </w:rPr>
-        <w:t>__</w:t>
-      </w:r>
-    </w:p>
-    <w:p>
-      <w:pPr>
-        <w:rPr>
-          <w:sz w:val="22"/>
-          <w:szCs w:val="22"/>
-          <w:lang w:val="en-GB"/>
-        </w:rPr>
-      </w:pPr>
-      <w:r>
-        <w:rPr>
-          <w:sz w:val="22"/>
-          <w:szCs w:val="22"/>
-          <w:lang w:val="en-GB"/>
-        </w:rPr>
-        <w:t>    │   ├── castellano.py</w:t>
-      </w:r>
-    </w:p>
-    <w:p>
-      <w:pPr>
-        <w:rPr>
-          <w:sz w:val="22"/>
-          <w:szCs w:val="22"/>
-          <w:lang w:val="en-GB"/>
-        </w:rPr>
-      </w:pPr>
-      <w:r>
-        <w:rPr>
-          <w:sz w:val="22"/>
-          <w:szCs w:val="22"/>
-          <w:lang w:val="en-GB"/>
-        </w:rPr>
-        <w:t>    │   ├── catala.py</w:t>
-      </w:r>
-    </w:p>
-    <w:p>
-      <w:pPr>
-        <w:rPr>
-          <w:sz w:val="22"/>
-          <w:szCs w:val="22"/>
-          <w:lang w:val="en-GB"/>
-        </w:rPr>
-      </w:pPr>
-      <w:r>
-        <w:rPr>
-          <w:sz w:val="22"/>
-          <w:szCs w:val="22"/>
-          <w:lang w:val="en-GB"/>
-        </w:rPr>
-        <w:t>    │   └── english.py</w:t>
-      </w:r>
-    </w:p>
-    <w:p>
-      <w:pPr>
-        <w:rPr>
-          <w:sz w:val="22"/>
-          <w:szCs w:val="22"/>
-        </w:rPr>
-      </w:pPr>
-      <w:r>
-        <w:rPr>
-          <w:sz w:val="22"/>
-          <w:szCs w:val="22"/>
-          <w:lang w:val="en-GB"/>
-        </w:rPr>
-        <w:t>    </w:t>
-      </w:r>
-      <w:r>
-        <w:rPr>
-          <w:sz w:val="22"/>
-          <w:szCs w:val="22"/>
-        </w:rPr>
-        <w:t>├── Media/</w:t>
-      </w:r>
-    </w:p>
-    <w:p>
-      <w:pPr>
-        <w:rPr>
-          <w:sz w:val="22"/>
-          <w:szCs w:val="22"/>
-        </w:rPr>
-      </w:pPr>
-      <w:r>
-        <w:rPr>
-          <w:sz w:val="22"/>
-          <w:szCs w:val="22"/>
-        </w:rPr>
-        <w:t>    │   ├── Logos/</w:t>
-      </w:r>
-    </w:p>
-    <w:p>
-      <w:pPr>
-        <w:rPr>
-          <w:sz w:val="22"/>
-          <w:szCs w:val="22"/>
-        </w:rPr>
-      </w:pPr>
-      <w:r>
-        <w:rPr>
-          <w:sz w:val="22"/>
-          <w:szCs w:val="22"/>
-        </w:rPr>
-        <w:t>    │   │   └── logo</w:t>
-      </w:r>
-    </w:p>
-    <w:p>
-      <w:pPr>
-        <w:rPr>
-          <w:sz w:val="22"/>
-          <w:szCs w:val="22"/>
-        </w:rPr>
-      </w:pPr>
-      <w:r>
-        <w:rPr>
-          <w:sz w:val="22"/>
-          <w:szCs w:val="22"/>
-        </w:rPr>
-        <w:t xml:space="preserve">    │   └── </w:t>
-      </w:r>
-      <w:proofErr w:type="spellStart"/>
-      <w:r>
-        <w:rPr>
-          <w:sz w:val="22"/>
-          <w:szCs w:val="22"/>
-        </w:rPr>
-        <w:t>Videos_Questionarios</w:t>
-      </w:r>
-      <w:proofErr w:type="spellEnd"/>
-      <w:r>
-        <w:rPr>
-          <w:sz w:val="22"/>
-          <w:szCs w:val="22"/>
-        </w:rPr>
-        <w:t>/</w:t>
-      </w:r>
-    </w:p>
-    <w:p>
-      <w:pPr>
-        <w:rPr>
-          <w:sz w:val="22"/>
-          <w:szCs w:val="22"/>
-        </w:rPr>
-      </w:pPr>
-      <w:r>
-        <w:rPr>
-          <w:sz w:val="22"/>
-          <w:szCs w:val="22"/>
-        </w:rPr>
-        <w:t>    │       └── videos</w:t>
-      </w:r>
-    </w:p>
-    <w:p>
-      <w:pPr>
-        <w:rPr>
-          <w:sz w:val="22"/>
-          <w:szCs w:val="22"/>
-        </w:rPr>
-      </w:pPr>
-      <w:r>
-        <w:rPr>
-          <w:sz w:val="22"/>
-          <w:szCs w:val="22"/>
-        </w:rPr>
-        <w:t>    ├── app.py</w:t>
-      </w:r>
-    </w:p>
-    <w:p>
-      <w:pPr>
-        <w:rPr>
-          <w:sz w:val="22"/>
-          <w:szCs w:val="22"/>
-        </w:rPr>
-      </w:pPr>
-      <w:r>
-        <w:rPr>
-          <w:sz w:val="22"/>
-          <w:szCs w:val="22"/>
-        </w:rPr>
-        <w:t>    ├── TFG.py</w:t>
-      </w:r>
-    </w:p>
-    <w:p>
-      <w:pPr>
-        <w:rPr>
-          <w:sz w:val="22"/>
-          <w:szCs w:val="22"/>
-          <w:lang w:val="en-GB"/>
-        </w:rPr>
-      </w:pPr>
-      <w:r>
-        <w:rPr>
-          <w:sz w:val="22"/>
-          <w:szCs w:val="22"/>
-        </w:rPr>
-        <w:t>    </w:t>
-      </w:r>
-      <w:r>
-        <w:rPr>
-          <w:sz w:val="22"/>
-          <w:szCs w:val="22"/>
-          <w:lang w:val="en-GB"/>
+        </w:rPr>
+      </w:pPr>
+      <w:r>
+        <w:rPr>
+          <w:sz w:val="22"/>
+          <w:szCs w:val="22"/>
+        </w:rPr>
+        <w:t>TFG/</w:t>
+      </w:r>
+    </w:p>
+    <w:p>
+      <w:pPr>
+        <w:rPr>
+          <w:sz w:val="22"/>
+          <w:szCs w:val="22"/>
+        </w:rPr>
+      </w:pPr>
+      <w:r>
+        <w:rPr>
+          <w:sz w:val="22"/>
+          <w:szCs w:val="22"/>
+        </w:rPr>
+        <w:t>├── .devcontainer/</w:t>
+      </w:r>
+    </w:p>
+    <w:p>
+      <w:pPr>
+        <w:rPr>
+          <w:sz w:val="22"/>
+          <w:szCs w:val="22"/>
+        </w:rPr>
+      </w:pPr>
+      <w:r>
+        <w:rPr>
+          <w:sz w:val="22"/>
+          <w:szCs w:val="22"/>
+        </w:rPr>
+        <w:t>│   └── devcontainer</w:t>
+      </w:r>
+    </w:p>
+    <w:p>
+      <w:pPr>
+        <w:rPr>
+          <w:sz w:val="22"/>
+          <w:szCs w:val="22"/>
+        </w:rPr>
+      </w:pPr>
+      <w:r>
+        <w:rPr>
+          <w:sz w:val="22"/>
+          <w:szCs w:val="22"/>
+        </w:rPr>
+        <w:t>├── .streamlit/</w:t>
+      </w:r>
+    </w:p>
+    <w:p>
+      <w:pPr>
+        <w:rPr>
+          <w:sz w:val="22"/>
+          <w:szCs w:val="22"/>
+        </w:rPr>
+      </w:pPr>
+      <w:r>
+        <w:rPr>
+          <w:sz w:val="22"/>
+          <w:szCs w:val="22"/>
+        </w:rPr>
+        <w:t>│   └── secrets</w:t>
+      </w:r>
+    </w:p>
+    <w:p>
+      <w:pPr>
+        <w:rPr>
+          <w:sz w:val="22"/>
+          <w:szCs w:val="22"/>
+        </w:rPr>
+      </w:pPr>
+      <w:r>
+        <w:rPr>
+          <w:sz w:val="22"/>
+          <w:szCs w:val="22"/>
+        </w:rPr>
+        <w:t>├── idiomas/</w:t>
+      </w:r>
+    </w:p>
+    <w:p>
+      <w:pPr>
+        <w:rPr>
+          <w:sz w:val="22"/>
+          <w:szCs w:val="22"/>
+        </w:rPr>
+      </w:pPr>
+      <w:r>
+        <w:rPr>
+          <w:sz w:val="22"/>
+          <w:szCs w:val="22"/>
+        </w:rPr>
+        <w:t>│   ├── _pycache_</w:t>
+      </w:r>
+    </w:p>
+    <w:p>
+      <w:pPr>
+        <w:rPr>
+          <w:sz w:val="22"/>
+          <w:szCs w:val="22"/>
+        </w:rPr>
+      </w:pPr>
+      <w:r>
+        <w:rPr>
+          <w:sz w:val="22"/>
+          <w:szCs w:val="22"/>
+        </w:rPr>
+        <w:t>│   ├── castellano.py</w:t>
+      </w:r>
+    </w:p>
+    <w:p>
+      <w:pPr>
+        <w:rPr>
+          <w:sz w:val="22"/>
+          <w:szCs w:val="22"/>
+        </w:rPr>
+      </w:pPr>
+      <w:r>
+        <w:rPr>
+          <w:sz w:val="22"/>
+          <w:szCs w:val="22"/>
+        </w:rPr>
+        <w:t>│   ├── catala.py</w:t>
+      </w:r>
+    </w:p>
+    <w:p>
+      <w:pPr>
+        <w:rPr>
+          <w:sz w:val="22"/>
+          <w:szCs w:val="22"/>
+        </w:rPr>
+      </w:pPr>
+      <w:r>
+        <w:rPr>
+          <w:sz w:val="22"/>
+          <w:szCs w:val="22"/>
+        </w:rPr>
+        <w:t>│   └── english.py</w:t>
+      </w:r>
+    </w:p>
+    <w:p>
+      <w:pPr>
+        <w:rPr>
+          <w:sz w:val="22"/>
+          <w:szCs w:val="22"/>
+        </w:rPr>
+      </w:pPr>
+      <w:r>
+        <w:rPr>
+          <w:sz w:val="22"/>
+          <w:szCs w:val="22"/>
+        </w:rPr>
+        <w:t>├── app.py</w:t>
+      </w:r>
+    </w:p>
+    <w:p>
+      <w:pPr>
+        <w:rPr>
+          <w:sz w:val="22"/>
+          <w:szCs w:val="22"/>
+        </w:rPr>
+      </w:pPr>
+      <w:r>
+        <w:rPr>
+          <w:sz w:val="22"/>
+          <w:szCs w:val="22"/>
+        </w:rPr>
+        <w:t>├── TFG.py</w:t>
+      </w:r>
+    </w:p>
+    <w:p>
+      <w:pPr>
+        <w:rPr>
+          <w:sz w:val="22"/>
+          <w:szCs w:val="22"/>
+        </w:rPr>
+      </w:pPr>
+      <w:r>
+        <w:rPr>
+          <w:sz w:val="22"/>
+          <w:szCs w:val="22"/>
         </w:rPr>
         <w:t>├── README.md</w:t>
       </w:r>
@@ -17508,22 +17314,12 @@
         <w:rPr>
           <w:sz w:val="22"/>
           <w:szCs w:val="22"/>
-          <w:lang w:val="en-GB"/>
-        </w:rPr>
-      </w:pPr>
-      <w:r>
-        <w:rPr>
-          <w:sz w:val="22"/>
-          <w:szCs w:val="22"/>
-          <w:lang w:val="en-GB"/>
-        </w:rPr>
-        <w:t>    </w:t>
-      </w:r>
-      <w:r>
-        <w:rPr>
-          <w:sz w:val="22"/>
-          <w:szCs w:val="22"/>
-          <w:lang w:val="en-GB"/>
+        </w:rPr>
+      </w:pPr>
+      <w:r>
+        <w:rPr>
+          <w:sz w:val="22"/>
+          <w:szCs w:val="22"/>
         </w:rPr>
         <w:t>├── requirements.txt</w:t>
       </w:r>
@@ -17533,60 +17329,42 @@
         <w:rPr>
           <w:sz w:val="22"/>
           <w:szCs w:val="22"/>
-          <w:lang w:val="en-GB"/>
-        </w:rPr>
-      </w:pPr>
-      <w:r>
-        <w:rPr>
-          <w:sz w:val="22"/>
-          <w:szCs w:val="22"/>
-          <w:lang w:val="en-GB"/>
-        </w:rPr>
-        <w:t>    └── .</w:t>
-      </w:r>
-      <w:proofErr w:type="spellStart"/>
-      <w:r>
-        <w:rPr>
-          <w:sz w:val="22"/>
-          <w:szCs w:val="22"/>
-          <w:lang w:val="en-GB"/>
-        </w:rPr>
-        <w:t>gitignore</w:t>
-      </w:r>
-      <w:proofErr w:type="spellEnd"/>
-    </w:p>
-    <w:p>
-      <w:pPr>
-        <w:rPr>
-          <w:lang w:val="en-GB"/>
-        </w:rPr>
-      </w:pPr>
-    </w:p>
-    <w:p>
-      <w:pPr>
-        <w:rPr>
-          <w:lang w:val="en-GB"/>
-        </w:rPr>
-      </w:pPr>
-      <w:r>
-        <w:rPr>
-          <w:lang w:val="en-GB"/>
-        </w:rPr>
-        <w:t xml:space="preserve">Inside the folder </w:t>
+        </w:rPr>
+      </w:pPr>
+      <w:r>
+        <w:rPr>
+          <w:sz w:val="22"/>
+          <w:szCs w:val="22"/>
+        </w:rPr>
+        <w:t>└── .gitgnore</w:t>
+      </w:r>
+    </w:p>
+    <w:p>
+      <w:pPr>
+        <w:rPr>
+          <w:lang w:val="en-GB"/>
+        </w:rPr>
+      </w:pPr>
+    </w:p>
+    <w:p>
+      <w:pPr>
+        <w:spacing w:before="100" w:beforeAutospacing="1" w:after="100" w:afterAutospacing="1"/>
+      </w:pPr>
+      <w:r>
+        <w:t>Dentro de la carpeta principal</w:t>
+      </w:r>
+      <w:r>
+        <w:t xml:space="preserve"> </w:t>
       </w:r>
       <w:r>
         <w:rPr>
           <w:i/>
           <w:iCs/>
-          <w:lang w:val="en-GB"/>
-        </w:rPr>
-        <w:t>TFG</w:t>
-      </w:r>
-      <w:r>
-        <w:rPr>
-          <w:lang w:val="en-GB"/>
-        </w:rPr>
-        <w:t xml:space="preserve">, we have the following folder and files: </w:t>
+        </w:rPr>
+        <w:t>TFG/</w:t>
+      </w:r>
+      <w:r>
+        <w:t>, se encuentran los siguientes elementos:</w:t>
       </w:r>
     </w:p>
     <w:p>
@@ -17600,79 +17378,35 @@
       </w:pPr>
       <w:r>
         <w:rPr>
-          <w:sz w:val="22"/>
-          <w:szCs w:val="22"/>
-        </w:rPr>
-        <w:t>“</w:t>
-      </w:r>
-      <w:r>
-        <w:rPr>
-          <w:sz w:val="22"/>
-          <w:szCs w:val="22"/>
-        </w:rPr>
-        <w:t>.</w:t>
-      </w:r>
-      <w:proofErr w:type="spellStart"/>
-      <w:r>
-        <w:rPr>
-          <w:sz w:val="22"/>
-          <w:szCs w:val="22"/>
-        </w:rPr>
-        <w:t>devcontainer</w:t>
-      </w:r>
-      <w:proofErr w:type="spellEnd"/>
-      <w:r>
-        <w:rPr>
-          <w:sz w:val="22"/>
-          <w:szCs w:val="22"/>
-        </w:rPr>
-        <w:t>/</w:t>
-      </w:r>
-      <w:r>
-        <w:rPr>
-          <w:sz w:val="22"/>
-          <w:szCs w:val="22"/>
-        </w:rPr>
-        <w:t>”</w:t>
-      </w:r>
-      <w:r>
-        <w:rPr>
-          <w:sz w:val="22"/>
-          <w:szCs w:val="22"/>
-        </w:rPr>
-        <w:t xml:space="preserve">, </w:t>
-      </w:r>
-      <w:proofErr w:type="spellStart"/>
-      <w:r>
-        <w:rPr>
-          <w:sz w:val="22"/>
-          <w:szCs w:val="22"/>
-        </w:rPr>
-        <w:t>which</w:t>
-      </w:r>
-      <w:proofErr w:type="spellEnd"/>
-      <w:r>
-        <w:rPr>
-          <w:sz w:val="22"/>
-          <w:szCs w:val="22"/>
-        </w:rPr>
-        <w:t xml:space="preserve"> </w:t>
-      </w:r>
-      <w:proofErr w:type="spellStart"/>
-      <w:r>
-        <w:rPr>
-          <w:sz w:val="22"/>
-          <w:szCs w:val="22"/>
-        </w:rPr>
-        <w:t>contains</w:t>
-      </w:r>
-      <w:proofErr w:type="spellEnd"/>
-      <w:r>
-        <w:rPr>
-          <w:sz w:val="22"/>
-          <w:szCs w:val="22"/>
-        </w:rPr>
-        <w:t xml:space="preserve"> </w:t>
+          <w:b/>
+          <w:bCs/>
+          <w:sz w:val="22"/>
+          <w:szCs w:val="22"/>
+        </w:rPr>
+        <w:t>.devcontainer/</w:t>
+      </w:r>
+      <w:r>
+        <w:rPr>
+          <w:b/>
+          <w:bCs/>
+          <w:sz w:val="22"/>
+          <w:szCs w:val="22"/>
+        </w:rPr>
+        <w:t>:</w:t>
+      </w:r>
+      <w:r>
+        <w:rPr>
+          <w:sz w:val="22"/>
+          <w:szCs w:val="22"/>
+        </w:rPr>
+        <w:t xml:space="preserve"> </w:t>
+      </w:r>
+      <w:r>
+        <w:rPr>
+          <w:sz w:val="22"/>
+          <w:szCs w:val="22"/>
+        </w:rPr>
+        <w:t>Carpeta utilizada para la configuración del entorno de desarrollo en contenedores, facilitando la replicación del entorno en distintos equipos.</w:t>
       </w:r>
     </w:p>
     <w:p>
@@ -17689,11 +17423,31 @@
       </w:pPr>
       <w:r>
         <w:rPr>
-          <w:sz w:val="22"/>
-          <w:szCs w:val="22"/>
-          <w:lang w:val="en-GB"/>
-        </w:rPr>
-        <w:t xml:space="preserve">“.streamlit/”, that as explained previously it contains the authentication credentials for accessing the spreadsheet with all the data information of the questionnaire. </w:t>
+          <w:b/>
+          <w:bCs/>
+          <w:sz w:val="22"/>
+          <w:szCs w:val="22"/>
+          <w:lang w:val="en-GB"/>
+        </w:rPr>
+        <w:t>.streamlit/</w:t>
+      </w:r>
+      <w:r>
+        <w:rPr>
+          <w:b/>
+          <w:bCs/>
+          <w:sz w:val="22"/>
+          <w:szCs w:val="22"/>
+          <w:lang w:val="en-GB"/>
+        </w:rPr>
+        <w:t>:</w:t>
+      </w:r>
+      <w:r>
+        <w:rPr>
+          <w:sz w:val="22"/>
+          <w:szCs w:val="22"/>
+          <w:lang w:val="en-GB"/>
+        </w:rPr>
+        <w:t xml:space="preserve">that as explained previously it contains the authentication credentials for accessing the spreadsheet with all the data information of the questionnaire. </w:t>
       </w:r>
     </w:p>
     <w:p>
@@ -17708,17 +17462,11 @@
           <w:lang w:val="en-GB"/>
         </w:rPr>
       </w:pPr>
-      <w:r>
-        <w:rPr>
-          <w:sz w:val="22"/>
-          <w:szCs w:val="22"/>
-          <w:lang w:val="en-GB"/>
-        </w:rPr>
-        <w:t>“</w:t>
-      </w:r>
-      <w:proofErr w:type="spellStart"/>
-      <w:r>
-        <w:rPr>
+      <w:proofErr w:type="spellStart"/>
+      <w:r>
+        <w:rPr>
+          <w:b/>
+          <w:bCs/>
           <w:sz w:val="22"/>
           <w:szCs w:val="22"/>
           <w:lang w:val="en-GB"/>
@@ -17728,11 +17476,31 @@
       <w:proofErr w:type="spellEnd"/>
       <w:r>
         <w:rPr>
-          <w:sz w:val="22"/>
-          <w:szCs w:val="22"/>
-          <w:lang w:val="en-GB"/>
-        </w:rPr>
-        <w:t>/”, this folder is composed of three important files</w:t>
+          <w:b/>
+          <w:bCs/>
+          <w:sz w:val="22"/>
+          <w:szCs w:val="22"/>
+          <w:lang w:val="en-GB"/>
+        </w:rPr>
+        <w:t>/</w:t>
+      </w:r>
+      <w:r>
+        <w:rPr>
+          <w:b/>
+          <w:bCs/>
+          <w:sz w:val="22"/>
+          <w:szCs w:val="22"/>
+          <w:lang w:val="en-GB"/>
+        </w:rPr>
+        <w:t>:</w:t>
+      </w:r>
+      <w:r>
+        <w:rPr>
+          <w:sz w:val="22"/>
+          <w:szCs w:val="22"/>
+          <w:lang w:val="en-GB"/>
+        </w:rPr>
+        <w:t xml:space="preserve"> this folder is composed of three important files</w:t>
       </w:r>
       <w:r>
         <w:rPr>
@@ -17802,37 +17570,41 @@
           <w:ilvl w:val="0"/>
           <w:numId w:val="1"/>
         </w:numPr>
-        <w:jc w:val="both"/>
-        <w:rPr>
-          <w:lang w:val="en-GB"/>
-        </w:rPr>
-      </w:pPr>
-      <w:r>
-        <w:rPr>
-          <w:sz w:val="22"/>
-          <w:szCs w:val="22"/>
-          <w:lang w:val="en-GB"/>
-        </w:rPr>
-        <w:t xml:space="preserve">“Media/”. Media folder contains all the additional interface assets or resources used in the project, such as logos, extra images, icons, and other graphical elements. These media files are used to enhance the visual design of the application or website. </w:t>
-      </w:r>
-    </w:p>
-    <w:p>
-      <w:pPr>
-        <w:pStyle w:val="Prrafodelista"/>
-        <w:jc w:val="both"/>
-        <w:rPr>
-          <w:sz w:val="22"/>
-          <w:szCs w:val="22"/>
-          <w:lang w:val="en-GB"/>
-        </w:rPr>
-      </w:pPr>
-      <w:r>
-        <w:rPr>
-          <w:sz w:val="22"/>
-          <w:szCs w:val="22"/>
-          <w:lang w:val="en-GB"/>
-        </w:rPr>
-        <w:t xml:space="preserve">In addition to images and icons, the “Media/” folder also holds the videos used in several questions. </w:t>
+        <w:ind w:right="4"/>
+        <w:jc w:val="both"/>
+        <w:rPr>
+          <w:sz w:val="20"/>
+          <w:szCs w:val="20"/>
+          <w:lang w:val="en-GB"/>
+        </w:rPr>
+      </w:pPr>
+      <w:r>
+        <w:rPr>
+          <w:b/>
+          <w:bCs/>
+          <w:sz w:val="22"/>
+          <w:szCs w:val="22"/>
+          <w:lang w:val="en-GB"/>
+        </w:rPr>
+        <w:t>app.py</w:t>
+      </w:r>
+      <w:r>
+        <w:rPr>
+          <w:b/>
+          <w:bCs/>
+          <w:sz w:val="22"/>
+          <w:szCs w:val="22"/>
+          <w:lang w:val="en-GB"/>
+        </w:rPr>
+        <w:t>:</w:t>
+      </w:r>
+      <w:r>
+        <w:rPr>
+          <w:sz w:val="22"/>
+          <w:szCs w:val="22"/>
+          <w:lang w:val="en-GB"/>
+        </w:rPr>
+        <w:t xml:space="preserve"> This file has been used as the testing file for the project. Before making any changes to the official documents, the changes were first modified and tested in this file. Once the changes were confirmed to work properly, they were then transferred to the official project file.</w:t>
       </w:r>
     </w:p>
     <w:p>
@@ -17852,17 +17624,29 @@
       </w:pPr>
       <w:r>
         <w:rPr>
-          <w:lang w:val="en-GB"/>
-        </w:rPr>
-        <w:t>“</w:t>
-      </w:r>
-      <w:r>
-        <w:rPr>
-          <w:sz w:val="22"/>
-          <w:szCs w:val="22"/>
-          <w:lang w:val="en-GB"/>
-        </w:rPr>
-        <w:t>app.py”. This file has been used as the testing file for the project. Before making any changes to the official documents, the changes were first modified and tested in this file. Once the changes were confirmed to work properly, they were then transferred to the official project file.</w:t>
+          <w:b/>
+          <w:bCs/>
+          <w:sz w:val="22"/>
+          <w:szCs w:val="22"/>
+          <w:lang w:val="en-GB"/>
+        </w:rPr>
+        <w:t>TFG.py:</w:t>
+      </w:r>
+      <w:r>
+        <w:rPr>
+          <w:sz w:val="22"/>
+          <w:szCs w:val="22"/>
+          <w:lang w:val="en-GB"/>
+        </w:rPr>
+        <w:t xml:space="preserve"> Official project file, the one that has been deployed to the internet. </w:t>
+      </w:r>
+      <w:r>
+        <w:rPr>
+          <w:sz w:val="22"/>
+          <w:szCs w:val="22"/>
+          <w:lang w:val="en-GB"/>
+        </w:rPr>
+        <w:t xml:space="preserve">Is the final version of the project. </w:t>
       </w:r>
     </w:p>
     <w:p>
@@ -17883,105 +17667,47 @@
         <w:rPr>
           <w:sz w:val="22"/>
           <w:szCs w:val="22"/>
-          <w:lang w:val="en-GB"/>
-        </w:rPr>
-        <w:t xml:space="preserve">“TFG.py”: Official project file, the one that has been deployed to the internet. </w:t>
-      </w:r>
-      <w:proofErr w:type="spellStart"/>
-      <w:r>
-        <w:rPr>
-          <w:sz w:val="22"/>
-          <w:szCs w:val="22"/>
-        </w:rPr>
-        <w:t>Is</w:t>
-      </w:r>
-      <w:proofErr w:type="spellEnd"/>
-      <w:r>
-        <w:rPr>
-          <w:sz w:val="22"/>
-          <w:szCs w:val="22"/>
-        </w:rPr>
-        <w:t xml:space="preserve"> </w:t>
-      </w:r>
-      <w:proofErr w:type="spellStart"/>
-      <w:r>
-        <w:rPr>
-          <w:sz w:val="22"/>
-          <w:szCs w:val="22"/>
-        </w:rPr>
-        <w:t>the</w:t>
-      </w:r>
-      <w:proofErr w:type="spellEnd"/>
-      <w:r>
-        <w:rPr>
-          <w:sz w:val="22"/>
-          <w:szCs w:val="22"/>
-        </w:rPr>
-        <w:t xml:space="preserve"> final </w:t>
-      </w:r>
-      <w:proofErr w:type="spellStart"/>
-      <w:r>
-        <w:rPr>
-          <w:sz w:val="22"/>
-          <w:szCs w:val="22"/>
-        </w:rPr>
-        <w:t>version</w:t>
-      </w:r>
-      <w:proofErr w:type="spellEnd"/>
-      <w:r>
-        <w:rPr>
-          <w:sz w:val="22"/>
-          <w:szCs w:val="22"/>
-        </w:rPr>
-        <w:t xml:space="preserve"> </w:t>
-      </w:r>
-      <w:proofErr w:type="spellStart"/>
-      <w:r>
-        <w:rPr>
-          <w:sz w:val="22"/>
-          <w:szCs w:val="22"/>
-        </w:rPr>
-        <w:t>of</w:t>
-      </w:r>
-      <w:proofErr w:type="spellEnd"/>
-      <w:r>
-        <w:rPr>
-          <w:sz w:val="22"/>
-          <w:szCs w:val="22"/>
-        </w:rPr>
-        <w:t xml:space="preserve"> </w:t>
-      </w:r>
-      <w:proofErr w:type="spellStart"/>
-      <w:r>
-        <w:rPr>
-          <w:sz w:val="22"/>
-          <w:szCs w:val="22"/>
-        </w:rPr>
-        <w:t>the</w:t>
-      </w:r>
-      <w:proofErr w:type="spellEnd"/>
-      <w:r>
-        <w:rPr>
-          <w:sz w:val="22"/>
-          <w:szCs w:val="22"/>
-        </w:rPr>
-        <w:t xml:space="preserve"> </w:t>
-      </w:r>
-      <w:proofErr w:type="spellStart"/>
-      <w:r>
-        <w:rPr>
-          <w:sz w:val="22"/>
-          <w:szCs w:val="22"/>
-        </w:rPr>
-        <w:t>project</w:t>
-      </w:r>
-      <w:proofErr w:type="spellEnd"/>
-      <w:r>
-        <w:rPr>
-          <w:sz w:val="22"/>
-          <w:szCs w:val="22"/>
-        </w:rPr>
-        <w:t xml:space="preserve">. </w:t>
+        </w:rPr>
+        <w:t xml:space="preserve"> </w:t>
+      </w:r>
+      <w:r>
+        <w:rPr>
+          <w:b/>
+          <w:bCs/>
+          <w:sz w:val="22"/>
+          <w:szCs w:val="22"/>
+        </w:rPr>
+        <w:t>README.md</w:t>
+      </w:r>
+      <w:r>
+        <w:rPr>
+          <w:b/>
+          <w:bCs/>
+          <w:sz w:val="22"/>
+          <w:szCs w:val="22"/>
+        </w:rPr>
+        <w:t xml:space="preserve">: </w:t>
+      </w:r>
+      <w:r>
+        <w:rPr>
+          <w:sz w:val="22"/>
+          <w:szCs w:val="22"/>
+        </w:rPr>
+        <w:t>Documento que ofrece una descripción general del proyecto. En él se explican el propósito, las instrucciones de instalación, el uso de la aplicación y otros detalles relevantes. Este archivo está pensado para usuarios como para desarrolladores que deseen entender</w:t>
+      </w:r>
+      <w:r>
+        <w:rPr>
+          <w:sz w:val="22"/>
+          <w:szCs w:val="22"/>
+        </w:rPr>
+        <w:t xml:space="preserve"> </w:t>
+      </w:r>
+      <w:r>
+        <w:rPr>
+          <w:sz w:val="22"/>
+          <w:szCs w:val="22"/>
+        </w:rPr>
+        <w:t>el proyecto.</w:t>
       </w:r>
     </w:p>
     <w:p>
@@ -17996,66 +17722,121 @@
         <w:rPr>
           <w:sz w:val="20"/>
           <w:szCs w:val="20"/>
-          <w:lang w:val="en-GB"/>
-        </w:rPr>
-      </w:pPr>
-      <w:r>
-        <w:rPr>
-          <w:sz w:val="22"/>
-          <w:szCs w:val="22"/>
-          <w:lang w:val="en-GB"/>
-        </w:rPr>
-        <w:t xml:space="preserve"> “README.md”, contains a general description of the web application.</w:t>
-      </w:r>
-    </w:p>
-    <w:p>
-      <w:pPr>
-        <w:pStyle w:val="Prrafodelista"/>
-        <w:numPr>
-          <w:ilvl w:val="0"/>
-          <w:numId w:val="1"/>
-        </w:numPr>
-        <w:ind w:right="4"/>
-        <w:jc w:val="both"/>
-        <w:rPr>
-          <w:sz w:val="20"/>
-          <w:szCs w:val="20"/>
-          <w:lang w:val="en-GB"/>
-        </w:rPr>
-      </w:pPr>
-      <w:r>
-        <w:rPr>
-          <w:sz w:val="22"/>
-          <w:szCs w:val="22"/>
-          <w:lang w:val="en-GB"/>
-        </w:rPr>
-        <w:t xml:space="preserve"> “requirements.txt”, contains all the necessary requirements the project file need to run properly. </w:t>
-      </w:r>
-    </w:p>
-    <w:p>
-      <w:pPr>
-        <w:ind w:right="4"/>
-        <w:jc w:val="both"/>
-        <w:rPr>
-          <w:sz w:val="22"/>
-          <w:szCs w:val="22"/>
-          <w:lang w:val="en-GB"/>
-        </w:rPr>
-      </w:pPr>
-    </w:p>
-    <w:p>
-      <w:pPr>
-        <w:rPr>
-          <w:sz w:val="22"/>
-          <w:szCs w:val="22"/>
-          <w:lang w:val="en-GB"/>
-        </w:rPr>
-      </w:pPr>
-      <w:r>
-        <w:rPr>
-          <w:sz w:val="22"/>
-          <w:szCs w:val="22"/>
-          <w:lang w:val="en-GB"/>
+        </w:rPr>
+      </w:pPr>
+      <w:r>
+        <w:rPr>
+          <w:sz w:val="22"/>
+          <w:szCs w:val="22"/>
+        </w:rPr>
+        <w:t xml:space="preserve"> </w:t>
+      </w:r>
+      <w:r>
+        <w:rPr>
+          <w:b/>
+          <w:bCs/>
+          <w:sz w:val="22"/>
+          <w:szCs w:val="22"/>
+        </w:rPr>
+        <w:t>requirements.txt</w:t>
+      </w:r>
+      <w:r>
+        <w:rPr>
+          <w:sz w:val="22"/>
+          <w:szCs w:val="22"/>
+        </w:rPr>
+        <w:t>:</w:t>
+      </w:r>
+      <w:r>
+        <w:rPr>
+          <w:sz w:val="22"/>
+          <w:szCs w:val="22"/>
+        </w:rPr>
+        <w:t xml:space="preserve"> c</w:t>
+      </w:r>
+      <w:r>
+        <w:rPr>
+          <w:sz w:val="22"/>
+          <w:szCs w:val="22"/>
+        </w:rPr>
+        <w:t xml:space="preserve">ontiene la lista de dependencias necesarias para que la aplicación funcione correctamente. Al ejecutar el comando </w:t>
+      </w:r>
+      <w:proofErr w:type="spellStart"/>
+      <w:r>
+        <w:rPr>
+          <w:i/>
+          <w:iCs/>
+          <w:sz w:val="22"/>
+          <w:szCs w:val="22"/>
+        </w:rPr>
+        <w:t>pip</w:t>
+      </w:r>
+      <w:proofErr w:type="spellEnd"/>
+      <w:r>
+        <w:rPr>
+          <w:i/>
+          <w:iCs/>
+          <w:sz w:val="22"/>
+          <w:szCs w:val="22"/>
+        </w:rPr>
+        <w:t xml:space="preserve"> </w:t>
+      </w:r>
+      <w:proofErr w:type="spellStart"/>
+      <w:r>
+        <w:rPr>
+          <w:i/>
+          <w:iCs/>
+          <w:sz w:val="22"/>
+          <w:szCs w:val="22"/>
+        </w:rPr>
+        <w:t>install</w:t>
+      </w:r>
+      <w:proofErr w:type="spellEnd"/>
+      <w:r>
+        <w:rPr>
+          <w:i/>
+          <w:iCs/>
+          <w:sz w:val="22"/>
+          <w:szCs w:val="22"/>
+        </w:rPr>
+        <w:t xml:space="preserve"> -r requirements.txt</w:t>
+      </w:r>
+      <w:r>
+        <w:rPr>
+          <w:sz w:val="22"/>
+          <w:szCs w:val="22"/>
+        </w:rPr>
+        <w:t>, se instalan automáticamente todas las bibliotecas utilizadas, lo que facilita la configuración del entorno.</w:t>
+      </w:r>
+      <w:r>
+        <w:rPr>
+          <w:sz w:val="22"/>
+          <w:szCs w:val="22"/>
+        </w:rPr>
+        <w:t xml:space="preserve"> </w:t>
+      </w:r>
+    </w:p>
+    <w:p>
+      <w:pPr>
+        <w:ind w:right="4"/>
+        <w:jc w:val="both"/>
+        <w:rPr>
+          <w:sz w:val="22"/>
+          <w:szCs w:val="22"/>
+        </w:rPr>
+      </w:pPr>
+    </w:p>
+    <w:p>
+      <w:pPr>
+        <w:rPr>
+          <w:sz w:val="22"/>
+          <w:szCs w:val="22"/>
+        </w:rPr>
+      </w:pPr>
+      <w:r>
+        <w:rPr>
+          <w:sz w:val="22"/>
+          <w:szCs w:val="22"/>
         </w:rPr>
         <w:br w:type="page"/>
       </w:r>
@@ -26710,6 +26491,155 @@
     </w:lvl>
   </w:abstractNum>
   <w:abstractNum w:abstractNumId="4" w15:restartNumberingAfterBreak="0">
+    <w:nsid w:val="40FD78C7"/>
+    <w:multiLevelType w:val="multilevel"/>
+    <w:tmpl w:val="7AA6D322"/>
+    <w:lvl w:ilvl="0">
+      <w:start w:val="1"/>
+      <w:numFmt w:val="bullet"/>
+      <w:lvlText w:val=""/>
+      <w:lvlJc w:val="left"/>
+      <w:pPr>
+        <w:tabs>
+          <w:tab w:val="num" w:pos="720"/>
+        </w:tabs>
+        <w:ind w:left="720" w:hanging="360"/>
+      </w:pPr>
+      <w:rPr>
+        <w:rFonts w:ascii="Symbol" w:hAnsi="Symbol" w:hint="default"/>
+        <w:sz w:val="20"/>
+      </w:rPr>
+    </w:lvl>
+    <w:lvl w:ilvl="1" w:tentative="1">
+      <w:start w:val="1"/>
+      <w:numFmt w:val="bullet"/>
+      <w:lvlText w:val="o"/>
+      <w:lvlJc w:val="left"/>
+      <w:pPr>
+        <w:tabs>
+          <w:tab w:val="num" w:pos="1440"/>
+        </w:tabs>
+        <w:ind w:left="1440" w:hanging="360"/>
+      </w:pPr>
+      <w:rPr>
+        <w:rFonts w:ascii="Courier New" w:hAnsi="Courier New" w:hint="default"/>
+        <w:sz w:val="20"/>
+      </w:rPr>
+    </w:lvl>
+    <w:lvl w:ilvl="2" w:tentative="1">
+      <w:start w:val="1"/>
+      <w:numFmt w:val="bullet"/>
+      <w:lvlText w:val=""/>
+      <w:lvlJc w:val="left"/>
+      <w:pPr>
+        <w:tabs>
+          <w:tab w:val="num" w:pos="2160"/>
+        </w:tabs>
+        <w:ind w:left="2160" w:hanging="360"/>
+      </w:pPr>
+      <w:rPr>
+        <w:rFonts w:ascii="Wingdings" w:hAnsi="Wingdings" w:hint="default"/>
+        <w:sz w:val="20"/>
+      </w:rPr>
+    </w:lvl>
+    <w:lvl w:ilvl="3" w:tentative="1">
+      <w:start w:val="1"/>
+      <w:numFmt w:val="bullet"/>
+      <w:lvlText w:val=""/>
+      <w:lvlJc w:val="left"/>
+      <w:pPr>
+        <w:tabs>
+          <w:tab w:val="num" w:pos="2880"/>
+        </w:tabs>
+        <w:ind w:left="2880" w:hanging="360"/>
+      </w:pPr>
+      <w:rPr>
+        <w:rFonts w:ascii="Wingdings" w:hAnsi="Wingdings" w:hint="default"/>
+        <w:sz w:val="20"/>
+      </w:rPr>
+    </w:lvl>
+    <w:lvl w:ilvl="4" w:tentative="1">
+      <w:start w:val="1"/>
+      <w:numFmt w:val="bullet"/>
+      <w:lvlText w:val=""/>
+      <w:lvlJc w:val="left"/>
+      <w:pPr>
+        <w:tabs>
+          <w:tab w:val="num" w:pos="3600"/>
+        </w:tabs>
+        <w:ind w:left="3600" w:hanging="360"/>
+      </w:pPr>
+      <w:rPr>
+        <w:rFonts w:ascii="Wingdings" w:hAnsi="Wingdings" w:hint="default"/>
+        <w:sz w:val="20"/>
+      </w:rPr>
+    </w:lvl>
+    <w:lvl w:ilvl="5" w:tentative="1">
+      <w:start w:val="1"/>
+      <w:numFmt w:val="bullet"/>
+      <w:lvlText w:val=""/>
+      <w:lvlJc w:val="left"/>
+      <w:pPr>
+        <w:tabs>
+          <w:tab w:val="num" w:pos="4320"/>
+        </w:tabs>
+        <w:ind w:left="4320" w:hanging="360"/>
+      </w:pPr>
+      <w:rPr>
+        <w:rFonts w:ascii="Wingdings" w:hAnsi="Wingdings" w:hint="default"/>
+        <w:sz w:val="20"/>
+      </w:rPr>
+    </w:lvl>
+    <w:lvl w:ilvl="6" w:tentative="1">
+      <w:start w:val="1"/>
+      <w:numFmt w:val="bullet"/>
+      <w:lvlText w:val=""/>
+      <w:lvlJc w:val="left"/>
+      <w:pPr>
+        <w:tabs>
+          <w:tab w:val="num" w:pos="5040"/>
+        </w:tabs>
+        <w:ind w:left="5040" w:hanging="360"/>
+      </w:pPr>
+      <w:rPr>
+        <w:rFonts w:ascii="Wingdings" w:hAnsi="Wingdings" w:hint="default"/>
+        <w:sz w:val="20"/>
+      </w:rPr>
+    </w:lvl>
+    <w:lvl w:ilvl="7" w:tentative="1">
+      <w:start w:val="1"/>
+      <w:numFmt w:val="bullet"/>
+      <w:lvlText w:val=""/>
+      <w:lvlJc w:val="left"/>
+      <w:pPr>
+        <w:tabs>
+          <w:tab w:val="num" w:pos="5760"/>
+        </w:tabs>
+        <w:ind w:left="5760" w:hanging="360"/>
+      </w:pPr>
+      <w:rPr>
+        <w:rFonts w:ascii="Wingdings" w:hAnsi="Wingdings" w:hint="default"/>
+        <w:sz w:val="20"/>
+      </w:rPr>
+    </w:lvl>
+    <w:lvl w:ilvl="8" w:tentative="1">
+      <w:start w:val="1"/>
+      <w:numFmt w:val="bullet"/>
+      <w:lvlText w:val=""/>
+      <w:lvlJc w:val="left"/>
+      <w:pPr>
+        <w:tabs>
+          <w:tab w:val="num" w:pos="6480"/>
+        </w:tabs>
+        <w:ind w:left="6480" w:hanging="360"/>
+      </w:pPr>
+      <w:rPr>
+        <w:rFonts w:ascii="Wingdings" w:hAnsi="Wingdings" w:hint="default"/>
+        <w:sz w:val="20"/>
+      </w:rPr>
+    </w:lvl>
+  </w:abstractNum>
+  <w:abstractNum w:abstractNumId="5" w15:restartNumberingAfterBreak="0">
     <w:nsid w:val="4158176A"/>
     <w:multiLevelType w:val="hybridMultilevel"/>
     <w:tmpl w:val="132E1A2C"/>
@@ -26822,7 +26752,7 @@
       </w:rPr>
     </w:lvl>
   </w:abstractNum>
-  <w:abstractNum w:abstractNumId="5" w15:restartNumberingAfterBreak="0">
+  <w:abstractNum w:abstractNumId="6" w15:restartNumberingAfterBreak="0">
     <w:nsid w:val="44E66072"/>
     <w:multiLevelType w:val="hybridMultilevel"/>
     <w:tmpl w:val="99749BE8"/>
@@ -26935,7 +26865,7 @@
       </w:rPr>
     </w:lvl>
   </w:abstractNum>
-  <w:abstractNum w:abstractNumId="6" w15:restartNumberingAfterBreak="0">
+  <w:abstractNum w:abstractNumId="7" w15:restartNumberingAfterBreak="0">
     <w:nsid w:val="67D1162E"/>
     <w:multiLevelType w:val="hybridMultilevel"/>
     <w:tmpl w:val="44F84AC2"/>
@@ -27049,25 +26979,28 @@
     </w:lvl>
   </w:abstractNum>
   <w:num w:numId="1" w16cid:durableId="283393149">
-    <w:abstractNumId w:val="4"/>
+    <w:abstractNumId w:val="5"/>
   </w:num>
   <w:num w:numId="2" w16cid:durableId="112216124">
     <w:abstractNumId w:val="0"/>
   </w:num>
   <w:num w:numId="3" w16cid:durableId="644092213">
-    <w:abstractNumId w:val="5"/>
+    <w:abstractNumId w:val="6"/>
   </w:num>
   <w:num w:numId="4" w16cid:durableId="1319773743">
     <w:abstractNumId w:val="1"/>
   </w:num>
   <w:num w:numId="5" w16cid:durableId="1641035084">
-    <w:abstractNumId w:val="6"/>
+    <w:abstractNumId w:val="7"/>
   </w:num>
   <w:num w:numId="6" w16cid:durableId="1600290077">
     <w:abstractNumId w:val="2"/>
   </w:num>
   <w:num w:numId="7" w16cid:durableId="1748571724">
     <w:abstractNumId w:val="3"/>
+  </w:num>
+  <w:num w:numId="8" w16cid:durableId="1020548348">
+    <w:abstractNumId w:val="4"/>
   </w:num>
 </w:numbering>
 </file>
@@ -27987,6 +27920,19 @@
       <w:lang w:val="en-GB"/>
     </w:rPr>
   </w:style>
+  <w:style w:type="character" w:styleId="CdigoHTML">
+    <w:name w:val="HTML Code"/>
+    <w:basedOn w:val="Fuentedeprrafopredeter"/>
+    <w:uiPriority w:val="99"/>
+    <w:semiHidden/>
+    <w:unhideWhenUsed/>
+    <w:rsid w:val="00042BDB"/>
+    <w:rPr>
+      <w:rFonts w:ascii="Courier New" w:eastAsia="Times New Roman" w:hAnsi="Courier New" w:cs="Courier New"/>
+      <w:sz w:val="20"/>
+      <w:szCs w:val="20"/>
+    </w:rPr>
+  </w:style>
 </w:styles>
 </file>
 

--- a/TFG_Inés_Sallent.docx
+++ b/TFG_Inés_Sallent.docx
@@ -10563,7 +10563,15 @@
           <w:sz w:val="22"/>
           <w:szCs w:val="22"/>
         </w:rPr>
-        <w:t>Actualmente, se están desarrollando sistemas que asumen tareas que antes eran exclusivamente humanas, lo cual plantea nuevas preguntas sobre la transparencia, la equidad y la responsabilidad en la toma de decisiones. Ante este contexto, resulta relevante preguntarse hasta qué punto la ciudadanía es consciente de los sesgos que pueden estar presentes en la inteligencia artificial, y cómo percibe su impacto en la vida cotidiana.</w:t>
+        <w:t>Actualmente, se están desarrollando sistemas que asumen tareas que antes eran exclusivamente humanas, lo cual plantea nuevas preguntas sobre la transparencia, la equidad y la responsabilidad en la toma de decisiones. Ante este contexto, resulta relevante preguntarse hasta qué punto la ciudadanía es consciente de los sesgos que pueden estar presentes en la inteligencia artificial</w:t>
+      </w:r>
+      <w:r>
+        <w:rPr>
+          <w:bCs/>
+          <w:sz w:val="22"/>
+          <w:szCs w:val="22"/>
+        </w:rPr>
+        <w:t xml:space="preserve">. </w:t>
       </w:r>
     </w:p>
     <w:p>
@@ -10628,35 +10636,15 @@
           <w:sz w:val="22"/>
           <w:szCs w:val="22"/>
         </w:rPr>
-        <w:t>El desarrollo de la inteligencia artificial (IA) avanza a un ritmo vertiginoso; sin embargo, este crecimiento no viene acompañado de una reflexión social profunda ni de una preparación adecuada por parte de la ciudadanía. En muchos casos, las personas interactúan con sistemas de IA sin saberlo, sin haber recibido formación específica ni información clara sobre su funcionamiento o sus posibles implicaciones</w:t>
-      </w:r>
-      <w:r>
-        <w:rPr>
-          <w:sz w:val="22"/>
-          <w:szCs w:val="22"/>
-        </w:rPr>
-        <w:t>.</w:t>
-      </w:r>
-    </w:p>
-    <w:p>
-      <w:pPr>
-        <w:ind w:right="4"/>
-        <w:jc w:val="both"/>
-        <w:rPr>
-          <w:sz w:val="22"/>
-          <w:szCs w:val="22"/>
-        </w:rPr>
-      </w:pPr>
-    </w:p>
-    <w:p>
-      <w:pPr>
-        <w:ind w:right="4"/>
-        <w:jc w:val="both"/>
-        <w:rPr>
-          <w:sz w:val="22"/>
-          <w:szCs w:val="22"/>
-        </w:rPr>
-      </w:pPr>
+        <w:t>Aunque la inteligencia artificial se ha integrado progresivamente en numerosos ámbitos de nuestra vida, su funcionamiento y consecuencias siguen siendo un terreno desconocido para gran parte de la ciudadanía. La automatización de decisiones, cada vez más común en contextos sociales, laborales o administrativos, se produce en muchos casos sin que las personas sean plenamente conscientes de ello, ni de los criterios que subyacen a esas decisiones</w:t>
+      </w:r>
+      <w:r>
+        <w:rPr>
+          <w:sz w:val="22"/>
+          <w:szCs w:val="22"/>
+        </w:rPr>
+        <w:t xml:space="preserve">. </w:t>
+      </w:r>
       <w:r>
         <w:rPr>
           <w:sz w:val="22"/>
@@ -10689,7 +10677,49 @@
           <w:sz w:val="22"/>
           <w:szCs w:val="22"/>
         </w:rPr>
-        <w:t>La motivación de este trabajo nace de esta preocupación: ¿es la ciudadanía realmente consciente del impacto de la IA y de los sesgos que puede contener? Y si no lo es, ¿no deberíamos impulsar recursos, leyes o medidas educativas que fomenten la comprensión y el pensamiento crítico sobre estas tecnologías? Esta investigación busca contribuir a esa reflexión, con el objetivo de promover un uso más responsable, justo y transparente de la inteligencia artificial en la sociedad.</w:t>
+        <w:t xml:space="preserve">La motivación de este trabajo nace de esta preocupación: ¿es la ciudadanía realmente consciente del impacto de la IA y de los sesgos que puede </w:t>
+      </w:r>
+      <w:r>
+        <w:rPr>
+          <w:sz w:val="22"/>
+          <w:szCs w:val="22"/>
+        </w:rPr>
+        <w:t>contener</w:t>
+      </w:r>
+      <w:r>
+        <w:rPr>
+          <w:sz w:val="22"/>
+          <w:szCs w:val="22"/>
+        </w:rPr>
+        <w:t>? Y si no lo es, ¿deberíamos impulsar recursos, leyes o medidas educativas que fomenten la comprensión y el pensamiento crítico sobre estas tecnologías? Est</w:t>
+      </w:r>
+      <w:r>
+        <w:rPr>
+          <w:sz w:val="22"/>
+          <w:szCs w:val="22"/>
+        </w:rPr>
+        <w:t xml:space="preserve">e trabajo </w:t>
+      </w:r>
+      <w:r>
+        <w:rPr>
+          <w:sz w:val="22"/>
+          <w:szCs w:val="22"/>
+        </w:rPr>
+        <w:t>busca contribuir a es</w:t>
+      </w:r>
+      <w:r>
+        <w:rPr>
+          <w:sz w:val="22"/>
+          <w:szCs w:val="22"/>
+        </w:rPr>
+        <w:t>ta</w:t>
+      </w:r>
+      <w:r>
+        <w:rPr>
+          <w:sz w:val="22"/>
+          <w:szCs w:val="22"/>
+        </w:rPr>
+        <w:t xml:space="preserve"> reflexión, con el objetivo de promover un uso más responsable, justo y transparente de la inteligencia artificial en la sociedad.</w:t>
       </w:r>
     </w:p>
     <w:p>
@@ -10718,19 +10748,13 @@
       <w:bookmarkEnd w:id="4"/>
     </w:p>
     <w:p>
-      <w:pPr>
-        <w:pStyle w:val="Ttulo2"/>
-        <w:ind w:left="490"/>
-      </w:pPr>
-      <w:r>
-        <w:t xml:space="preserve"> </w:t>
-      </w:r>
-      <w:r>
-        <w:t xml:space="preserve"> </w:t>
-      </w:r>
-    </w:p>
-    <w:p>
-      <w:pPr>
+      <w:r>
+        <w:t xml:space="preserve"> </w:t>
+      </w:r>
+    </w:p>
+    <w:p>
+      <w:pPr>
+        <w:jc w:val="both"/>
         <w:rPr>
           <w:sz w:val="22"/>
           <w:szCs w:val="22"/>
@@ -10746,6 +10770,7 @@
     </w:p>
     <w:p>
       <w:pPr>
+        <w:jc w:val="both"/>
         <w:rPr>
           <w:sz w:val="22"/>
           <w:szCs w:val="22"/>
@@ -10759,6 +10784,7 @@
           <w:ilvl w:val="0"/>
           <w:numId w:val="5"/>
         </w:numPr>
+        <w:jc w:val="both"/>
         <w:rPr>
           <w:sz w:val="22"/>
           <w:szCs w:val="22"/>
@@ -10779,6 +10805,7 @@
           <w:ilvl w:val="0"/>
           <w:numId w:val="5"/>
         </w:numPr>
+        <w:jc w:val="both"/>
         <w:rPr>
           <w:sz w:val="22"/>
           <w:szCs w:val="22"/>
@@ -10834,17 +10861,25 @@
           <w:ilvl w:val="0"/>
           <w:numId w:val="5"/>
         </w:numPr>
-        <w:rPr>
-          <w:sz w:val="22"/>
-          <w:szCs w:val="22"/>
-        </w:rPr>
-      </w:pPr>
-      <w:r>
-        <w:rPr>
-          <w:sz w:val="22"/>
-          <w:szCs w:val="22"/>
-        </w:rPr>
-        <w:t>Evaluar el uso y la percepción que tiene la sociedad sobre la inteligencia artificial, a través de un cuestionario diseñado para identificar su nivel de conocimiento, confianza y preocupación respecto a estas tecnologías.</w:t>
+        <w:jc w:val="both"/>
+        <w:rPr>
+          <w:sz w:val="22"/>
+          <w:szCs w:val="22"/>
+        </w:rPr>
+      </w:pPr>
+      <w:r>
+        <w:rPr>
+          <w:sz w:val="22"/>
+          <w:szCs w:val="22"/>
+        </w:rPr>
+        <w:t>Evaluar</w:t>
+      </w:r>
+      <w:r>
+        <w:rPr>
+          <w:sz w:val="22"/>
+          <w:szCs w:val="22"/>
+        </w:rPr>
+        <w:t xml:space="preserve"> cómo la sociedad utiliza y percibe la inteligencia artificial mediante un cuestionario que permita conocer el nivel de información, confianza que genera y las posibles inquietudes que despierta.</w:t>
       </w:r>
     </w:p>
     <w:p>
@@ -10854,17 +10889,39 @@
           <w:ilvl w:val="0"/>
           <w:numId w:val="5"/>
         </w:numPr>
-        <w:rPr>
-          <w:sz w:val="22"/>
-          <w:szCs w:val="22"/>
-        </w:rPr>
-      </w:pPr>
-      <w:r>
-        <w:rPr>
-          <w:sz w:val="22"/>
-          <w:szCs w:val="22"/>
-        </w:rPr>
-        <w:t>Analizar los resultados obtenidos en el cuestionario para extraer conclusiones sobre el grado de conciencia de la ciudadanía y, en función de ello, proponer posibles medidas de prevención, educación o regulación orientadas a un uso más ético y responsable de la IA.</w:t>
+        <w:jc w:val="both"/>
+        <w:rPr>
+          <w:sz w:val="22"/>
+          <w:szCs w:val="22"/>
+        </w:rPr>
+      </w:pPr>
+      <w:r>
+        <w:rPr>
+          <w:sz w:val="22"/>
+          <w:szCs w:val="22"/>
+        </w:rPr>
+        <w:t xml:space="preserve">Analizar los resultados obtenidos en el cuestionario para extraer conclusiones sobre el grado de conciencia de la ciudadanía </w:t>
+      </w:r>
+      <w:r>
+        <w:rPr>
+          <w:sz w:val="22"/>
+          <w:szCs w:val="22"/>
+        </w:rPr>
+        <w:t>sobre los sesgos proporcionados por la IA y</w:t>
+      </w:r>
+      <w:r>
+        <w:rPr>
+          <w:sz w:val="22"/>
+          <w:szCs w:val="22"/>
+        </w:rPr>
+        <w:t xml:space="preserve"> p</w:t>
+      </w:r>
+      <w:r>
+        <w:rPr>
+          <w:sz w:val="22"/>
+          <w:szCs w:val="22"/>
+        </w:rPr>
+        <w:t>roponer posibles medidas de prevención, educación o regulación orientadas a un uso más ético y responsable de la IA.</w:t>
       </w:r>
     </w:p>
     <w:p>
@@ -15678,7 +15735,6 @@
     </w:p>
     <w:p>
       <w:pPr>
-        <w:ind w:right="4"/>
         <w:jc w:val="both"/>
         <w:rPr>
           <w:sz w:val="22"/>
@@ -15703,17 +15759,15 @@
     </w:p>
     <w:p>
       <w:pPr>
-        <w:ind w:right="4"/>
-        <w:jc w:val="both"/>
-        <w:rPr>
-          <w:sz w:val="22"/>
-          <w:szCs w:val="22"/>
-        </w:rPr>
-      </w:pPr>
-    </w:p>
-    <w:p>
-      <w:pPr>
-        <w:ind w:right="4"/>
+        <w:jc w:val="both"/>
+        <w:rPr>
+          <w:sz w:val="22"/>
+          <w:szCs w:val="22"/>
+        </w:rPr>
+      </w:pPr>
+    </w:p>
+    <w:p>
+      <w:pPr>
         <w:jc w:val="both"/>
         <w:rPr>
           <w:sz w:val="22"/>
@@ -15786,17 +15840,15 @@
     </w:p>
     <w:p>
       <w:pPr>
-        <w:ind w:right="4"/>
-        <w:jc w:val="both"/>
-        <w:rPr>
-          <w:sz w:val="22"/>
-          <w:szCs w:val="22"/>
-        </w:rPr>
-      </w:pPr>
-    </w:p>
-    <w:p>
-      <w:pPr>
-        <w:ind w:right="4"/>
+        <w:jc w:val="both"/>
+        <w:rPr>
+          <w:sz w:val="22"/>
+          <w:szCs w:val="22"/>
+        </w:rPr>
+      </w:pPr>
+    </w:p>
+    <w:p>
+      <w:pPr>
         <w:jc w:val="both"/>
         <w:rPr>
           <w:sz w:val="22"/>
@@ -15860,17 +15912,15 @@
     </w:p>
     <w:p>
       <w:pPr>
-        <w:ind w:right="4"/>
-        <w:jc w:val="both"/>
-        <w:rPr>
-          <w:sz w:val="22"/>
-          <w:szCs w:val="22"/>
-        </w:rPr>
-      </w:pPr>
-    </w:p>
-    <w:p>
-      <w:pPr>
-        <w:ind w:right="4"/>
+        <w:jc w:val="both"/>
+        <w:rPr>
+          <w:sz w:val="22"/>
+          <w:szCs w:val="22"/>
+        </w:rPr>
+      </w:pPr>
+    </w:p>
+    <w:p>
+      <w:pPr>
         <w:jc w:val="both"/>
         <w:rPr>
           <w:sz w:val="22"/>
@@ -15937,17 +15987,15 @@
     </w:p>
     <w:p>
       <w:pPr>
-        <w:ind w:right="4"/>
-        <w:jc w:val="both"/>
-        <w:rPr>
-          <w:sz w:val="22"/>
-          <w:szCs w:val="22"/>
-        </w:rPr>
-      </w:pPr>
-    </w:p>
-    <w:p>
-      <w:pPr>
-        <w:ind w:right="4"/>
+        <w:jc w:val="both"/>
+        <w:rPr>
+          <w:sz w:val="22"/>
+          <w:szCs w:val="22"/>
+        </w:rPr>
+      </w:pPr>
+    </w:p>
+    <w:p>
+      <w:pPr>
         <w:jc w:val="both"/>
         <w:rPr>
           <w:sz w:val="22"/>
@@ -16776,48 +16824,62 @@
           <w:sz w:val="22"/>
           <w:szCs w:val="22"/>
         </w:rPr>
-        <w:t>la cual actúa como un mecanismo de autenticación que permite controlar qué usuarios o aplicaciones tienen acceso a los datos. Esta clave, similar a una contraseña, debe mantenerse protegida para evitar accesos no autorizados.</w:t>
-      </w:r>
-    </w:p>
-    <w:p>
-      <w:pPr>
-        <w:ind w:right="4"/>
-        <w:jc w:val="both"/>
-        <w:rPr>
-          <w:sz w:val="22"/>
-          <w:szCs w:val="22"/>
-        </w:rPr>
-      </w:pPr>
-    </w:p>
-    <w:p>
-      <w:pPr>
-        <w:ind w:right="4"/>
-        <w:jc w:val="both"/>
-        <w:rPr>
-          <w:sz w:val="22"/>
-          <w:szCs w:val="22"/>
-        </w:rPr>
-      </w:pPr>
-      <w:r>
-        <w:rPr>
-          <w:sz w:val="22"/>
-          <w:szCs w:val="22"/>
-        </w:rPr>
-        <w:t xml:space="preserve">La estructura de la base de datos ha sido definida manualmente usando SQL desde la propia interfaz de supabase, </w:t>
-      </w:r>
-      <w:r>
-        <w:rPr>
-          <w:sz w:val="22"/>
-          <w:szCs w:val="22"/>
-        </w:rPr>
-        <w:t>lo que ha permitido crear una tabla específicamente adaptada</w:t>
-      </w:r>
-      <w:r>
-        <w:rPr>
-          <w:sz w:val="22"/>
-          <w:szCs w:val="22"/>
-        </w:rPr>
-        <w:t xml:space="preserve"> a las necesidades del proyecto. </w:t>
+        <w:t>la cual actúa como un mecanismo de autenticación que permite controlar qué usuarios o aplicaciones tienen acceso a los datos. Esta clave, similar a una contraseña,</w:t>
+      </w:r>
+      <w:r>
+        <w:rPr>
+          <w:sz w:val="22"/>
+          <w:szCs w:val="22"/>
+        </w:rPr>
+        <w:t xml:space="preserve"> esta guardada fuera del alcance de cualquier persona no autorizada, ya que debe mantenerse protegida para evitar poner en riesgo la confidencialidad de los datos de los usuarios. </w:t>
+      </w:r>
+      <w:r>
+        <w:rPr>
+          <w:sz w:val="22"/>
+          <w:szCs w:val="22"/>
+        </w:rPr>
+        <w:t xml:space="preserve"> </w:t>
+      </w:r>
+    </w:p>
+    <w:p>
+      <w:pPr>
+        <w:ind w:right="4"/>
+        <w:jc w:val="both"/>
+        <w:rPr>
+          <w:sz w:val="22"/>
+          <w:szCs w:val="22"/>
+        </w:rPr>
+      </w:pPr>
+    </w:p>
+    <w:p>
+      <w:pPr>
+        <w:ind w:right="4"/>
+        <w:jc w:val="both"/>
+        <w:rPr>
+          <w:sz w:val="22"/>
+          <w:szCs w:val="22"/>
+        </w:rPr>
+      </w:pPr>
+      <w:r>
+        <w:rPr>
+          <w:sz w:val="22"/>
+          <w:szCs w:val="22"/>
+        </w:rPr>
+        <w:t>La estructura de la base de datos ha sido definida manualmente usando SQL desde la propia interfaz de supabase</w:t>
+      </w:r>
+      <w:r>
+        <w:rPr>
+          <w:sz w:val="22"/>
+          <w:szCs w:val="22"/>
+        </w:rPr>
+        <w:t xml:space="preserve">. </w:t>
+      </w:r>
+      <w:r>
+        <w:rPr>
+          <w:sz w:val="22"/>
+          <w:szCs w:val="22"/>
+        </w:rPr>
+        <w:t xml:space="preserve"> </w:t>
       </w:r>
     </w:p>
     <w:p>
@@ -17002,6 +17064,7 @@
     </w:p>
     <w:p>
       <w:pPr>
+        <w:jc w:val="both"/>
         <w:rPr>
           <w:sz w:val="22"/>
           <w:szCs w:val="22"/>

--- a/TFG_Inés_Sallent.docx
+++ b/TFG_Inés_Sallent.docx
@@ -15580,6 +15580,7 @@
         <w:pStyle w:val="Ttulo2"/>
       </w:pPr>
       <w:bookmarkStart w:id="10" w:name="_Toc199345582"/>
+      <w:bookmarkStart w:id="11" w:name="_Hlk199525127"/>
       <w:r>
         <w:t xml:space="preserve">2.4 </w:t>
       </w:r>
@@ -15605,124 +15606,811 @@
     <w:p>
       <w:pPr>
         <w:jc w:val="both"/>
-      </w:pPr>
-      <w:r>
+        <w:rPr>
+          <w:sz w:val="22"/>
+          <w:szCs w:val="22"/>
+        </w:rPr>
+      </w:pPr>
+      <w:r>
+        <w:rPr>
+          <w:sz w:val="22"/>
+          <w:szCs w:val="22"/>
+        </w:rPr>
         <w:t>Sócrates definió la moralidad</w:t>
       </w:r>
       <w:r>
+        <w:rPr>
+          <w:sz w:val="22"/>
+          <w:szCs w:val="22"/>
+        </w:rPr>
         <w:t xml:space="preserve"> como</w:t>
       </w:r>
       <w:r>
+        <w:rPr>
+          <w:sz w:val="22"/>
+          <w:szCs w:val="22"/>
+        </w:rPr>
         <w:t xml:space="preserve"> “cómo </w:t>
       </w:r>
       <w:r>
+        <w:rPr>
+          <w:sz w:val="22"/>
+          <w:szCs w:val="22"/>
+        </w:rPr>
         <w:t>deberíamos</w:t>
       </w:r>
       <w:r>
+        <w:rPr>
+          <w:sz w:val="22"/>
+          <w:szCs w:val="22"/>
+        </w:rPr>
         <w:t xml:space="preserve"> vivir”. </w:t>
       </w:r>
       <w:r>
+        <w:rPr>
+          <w:sz w:val="22"/>
+          <w:szCs w:val="22"/>
+        </w:rPr>
         <w:t xml:space="preserve">Sin embargo, </w:t>
       </w:r>
       <w:r>
+        <w:rPr>
+          <w:sz w:val="22"/>
+          <w:szCs w:val="22"/>
+        </w:rPr>
         <w:t xml:space="preserve">no hemos </w:t>
       </w:r>
       <w:r>
+        <w:rPr>
+          <w:sz w:val="22"/>
+          <w:szCs w:val="22"/>
+        </w:rPr>
         <w:t>logrado</w:t>
       </w:r>
       <w:r>
-        <w:t xml:space="preserve"> </w:t>
-      </w:r>
-      <w:r>
+        <w:rPr>
+          <w:sz w:val="22"/>
+          <w:szCs w:val="22"/>
+        </w:rPr>
+        <w:t xml:space="preserve"> </w:t>
+      </w:r>
+      <w:r>
+        <w:rPr>
+          <w:sz w:val="22"/>
+          <w:szCs w:val="22"/>
+        </w:rPr>
         <w:t>avanzar más allá de esta formulación,</w:t>
       </w:r>
       <w:r>
+        <w:rPr>
+          <w:sz w:val="22"/>
+          <w:szCs w:val="22"/>
+        </w:rPr>
         <w:t xml:space="preserve"> ya que</w:t>
       </w:r>
       <w:r>
-        <w:t xml:space="preserve"> </w:t>
-      </w:r>
-      <w:r>
+        <w:rPr>
+          <w:sz w:val="22"/>
+          <w:szCs w:val="22"/>
+        </w:rPr>
+        <w:t xml:space="preserve"> </w:t>
+      </w:r>
+      <w:r>
+        <w:rPr>
+          <w:sz w:val="22"/>
+          <w:szCs w:val="22"/>
+        </w:rPr>
         <w:t>cualquier intento de definirl</w:t>
       </w:r>
       <w:r>
+        <w:rPr>
+          <w:sz w:val="22"/>
+          <w:szCs w:val="22"/>
+        </w:rPr>
         <w:t>a tiende a entrar en conflicto con al menos una de las muchas teorías éticas existentes</w:t>
       </w:r>
       <w:r>
-        <w:t xml:space="preserve"> </w:t>
-      </w:r>
-      <w:r>
-        <w:rPr>
+        <w:rPr>
+          <w:sz w:val="22"/>
+          <w:szCs w:val="22"/>
+        </w:rPr>
+        <w:t xml:space="preserve"> </w:t>
+      </w:r>
+      <w:r>
+        <w:rPr>
+          <w:sz w:val="22"/>
+          <w:szCs w:val="22"/>
           <w:highlight w:val="yellow"/>
         </w:rPr>
         <w:t>[v]</w:t>
       </w:r>
       <w:r>
+        <w:rPr>
+          <w:sz w:val="22"/>
+          <w:szCs w:val="22"/>
+        </w:rPr>
         <w:t>.</w:t>
       </w:r>
       <w:r>
-        <w:t xml:space="preserve"> </w:t>
-      </w:r>
-    </w:p>
-    <w:p>
-      <w:pPr>
-        <w:jc w:val="both"/>
-      </w:pPr>
-      <w:r>
+        <w:rPr>
+          <w:sz w:val="22"/>
+          <w:szCs w:val="22"/>
+        </w:rPr>
+        <w:t xml:space="preserve"> </w:t>
+      </w:r>
+    </w:p>
+    <w:p>
+      <w:pPr>
+        <w:jc w:val="both"/>
+        <w:rPr>
+          <w:sz w:val="22"/>
+          <w:szCs w:val="22"/>
+        </w:rPr>
+      </w:pPr>
+      <w:r>
+        <w:rPr>
+          <w:sz w:val="22"/>
+          <w:szCs w:val="22"/>
+        </w:rPr>
         <w:t xml:space="preserve">Donde sí hemos conseguido avanzar es en la definición de una concepción mínima de la moralidad, </w:t>
       </w:r>
       <w:r>
+        <w:rPr>
+          <w:sz w:val="22"/>
+          <w:szCs w:val="22"/>
+        </w:rPr>
         <w:t>que consiste en el e</w:t>
       </w:r>
       <w:r>
+        <w:rPr>
+          <w:sz w:val="22"/>
+          <w:szCs w:val="22"/>
+        </w:rPr>
         <w:t xml:space="preserve">sfuerzo por guiar nuestras acciones usando la razón. Es decir, </w:t>
       </w:r>
       <w:r>
+        <w:rPr>
+          <w:sz w:val="22"/>
+          <w:szCs w:val="22"/>
+        </w:rPr>
         <w:t>actuar conforme a las mejores razones disponibles</w:t>
       </w:r>
       <w:r>
+        <w:rPr>
+          <w:sz w:val="22"/>
+          <w:szCs w:val="22"/>
+        </w:rPr>
         <w:t>, mientras intentamos d</w:t>
       </w:r>
       <w:r>
+        <w:rPr>
+          <w:sz w:val="22"/>
+          <w:szCs w:val="22"/>
+        </w:rPr>
         <w:t xml:space="preserve">ar </w:t>
       </w:r>
       <w:r>
+        <w:rPr>
+          <w:sz w:val="22"/>
+          <w:szCs w:val="22"/>
+        </w:rPr>
         <w:t>la misma importancia a los intereses de todas las personas afectadas por nuestras decisiones</w:t>
       </w:r>
       <w:r>
+        <w:rPr>
+          <w:sz w:val="22"/>
+          <w:szCs w:val="22"/>
+        </w:rPr>
         <w:t>. Pero no toda teoría ética acepta esta definición mínima</w:t>
       </w:r>
       <w:r>
+        <w:rPr>
+          <w:sz w:val="22"/>
+          <w:szCs w:val="22"/>
+        </w:rPr>
         <w:t>.</w:t>
       </w:r>
       <w:r>
-        <w:t xml:space="preserve"> </w:t>
-      </w:r>
-      <w:r>
+        <w:rPr>
+          <w:sz w:val="22"/>
+          <w:szCs w:val="22"/>
+        </w:rPr>
+        <w:t xml:space="preserve"> </w:t>
+      </w:r>
+      <w:r>
+        <w:rPr>
+          <w:sz w:val="22"/>
+          <w:szCs w:val="22"/>
+        </w:rPr>
         <w:t xml:space="preserve">Ahora bien, no todas las teorías éticas aceptan esta definición mínima </w:t>
       </w:r>
       <w:r>
         <w:rPr>
+          <w:sz w:val="22"/>
+          <w:szCs w:val="22"/>
+        </w:rPr>
+        <w:t>[</w:t>
+      </w:r>
+      <w:r>
+        <w:rPr>
+          <w:sz w:val="22"/>
+          <w:szCs w:val="22"/>
           <w:highlight w:val="yellow"/>
         </w:rPr>
-        <w:t>[v].</w:t>
-      </w:r>
-    </w:p>
-    <w:p>
-      <w:pPr>
-        <w:jc w:val="both"/>
-      </w:pPr>
-    </w:p>
-    <w:p>
-      <w:pPr>
-        <w:jc w:val="both"/>
-      </w:pPr>
-      <w:r>
-        <w:t>Tipos de éticas!</w:t>
+        <w:t>v</w:t>
+      </w:r>
+      <w:r>
+        <w:rPr>
+          <w:sz w:val="22"/>
+          <w:szCs w:val="22"/>
+        </w:rPr>
+        <w:t>].</w:t>
+      </w:r>
+    </w:p>
+    <w:bookmarkEnd w:id="11"/>
+    <w:p>
+      <w:pPr>
+        <w:jc w:val="both"/>
+      </w:pPr>
+    </w:p>
+    <w:p>
+      <w:pPr>
+        <w:pStyle w:val="Ttulo3"/>
+      </w:pPr>
+      <w:r>
+        <w:t>2.4.1 Principales teorías éticas</w:t>
+      </w:r>
+    </w:p>
+    <w:p/>
+    <w:p>
+      <w:pPr>
+        <w:jc w:val="both"/>
+        <w:rPr>
+          <w:sz w:val="22"/>
+          <w:szCs w:val="22"/>
+        </w:rPr>
+      </w:pPr>
+      <w:r>
+        <w:rPr>
+          <w:sz w:val="22"/>
+          <w:szCs w:val="22"/>
+        </w:rPr>
+        <w:t>Las principales teorías éticas se reflejan ampliamente en la vida social y pueden aplicarse a diversas acciones o dimensiones de la sociedad</w:t>
+      </w:r>
+      <w:r>
+        <w:rPr>
+          <w:sz w:val="22"/>
+          <w:szCs w:val="22"/>
+        </w:rPr>
+        <w:t xml:space="preserve"> [</w:t>
+      </w:r>
+      <w:r>
+        <w:rPr>
+          <w:sz w:val="22"/>
+          <w:szCs w:val="22"/>
+          <w:highlight w:val="yellow"/>
+        </w:rPr>
+        <w:t>x</w:t>
+      </w:r>
+      <w:r>
+        <w:rPr>
+          <w:sz w:val="22"/>
+          <w:szCs w:val="22"/>
+        </w:rPr>
+        <w:t xml:space="preserve">] </w:t>
+      </w:r>
+      <w:r>
+        <w:rPr>
+          <w:sz w:val="22"/>
+          <w:szCs w:val="22"/>
+        </w:rPr>
+        <w:t>. A continuación, se presentan algunas de las más reconocidas:</w:t>
+      </w:r>
+    </w:p>
+    <w:p>
+      <w:pPr>
+        <w:jc w:val="both"/>
+        <w:rPr>
+          <w:sz w:val="22"/>
+          <w:szCs w:val="22"/>
+        </w:rPr>
+      </w:pPr>
+    </w:p>
+    <w:p>
+      <w:pPr>
+        <w:pStyle w:val="Prrafodelista"/>
+        <w:numPr>
+          <w:ilvl w:val="0"/>
+          <w:numId w:val="11"/>
+        </w:numPr>
+        <w:jc w:val="both"/>
+        <w:rPr>
+          <w:sz w:val="22"/>
+          <w:szCs w:val="22"/>
+        </w:rPr>
+      </w:pPr>
+      <w:r>
+        <w:rPr>
+          <w:sz w:val="22"/>
+          <w:szCs w:val="22"/>
+        </w:rPr>
+        <w:t xml:space="preserve">Utilitarismo: </w:t>
+      </w:r>
+    </w:p>
+    <w:p>
+      <w:pPr>
+        <w:pStyle w:val="Prrafodelista"/>
+        <w:numPr>
+          <w:ilvl w:val="0"/>
+          <w:numId w:val="11"/>
+        </w:numPr>
+        <w:jc w:val="both"/>
+        <w:rPr>
+          <w:sz w:val="22"/>
+          <w:szCs w:val="22"/>
+        </w:rPr>
+      </w:pPr>
+      <w:r>
+        <w:rPr>
+          <w:sz w:val="22"/>
+          <w:szCs w:val="22"/>
+        </w:rPr>
+        <w:t xml:space="preserve">Deontología: </w:t>
+      </w:r>
+    </w:p>
+    <w:p>
+      <w:pPr>
+        <w:pStyle w:val="Prrafodelista"/>
+        <w:numPr>
+          <w:ilvl w:val="0"/>
+          <w:numId w:val="11"/>
+        </w:numPr>
+        <w:jc w:val="both"/>
+        <w:rPr>
+          <w:sz w:val="22"/>
+          <w:szCs w:val="22"/>
+        </w:rPr>
+      </w:pPr>
+      <w:r>
+        <w:rPr>
+          <w:sz w:val="22"/>
+          <w:szCs w:val="22"/>
+        </w:rPr>
+        <w:t>Ética de la virtud:</w:t>
+      </w:r>
+    </w:p>
+    <w:p>
+      <w:pPr>
+        <w:pStyle w:val="Prrafodelista"/>
+        <w:numPr>
+          <w:ilvl w:val="0"/>
+          <w:numId w:val="11"/>
+        </w:numPr>
+        <w:jc w:val="both"/>
+        <w:rPr>
+          <w:sz w:val="22"/>
+          <w:szCs w:val="22"/>
+        </w:rPr>
+      </w:pPr>
+      <w:r>
+        <w:rPr>
+          <w:sz w:val="22"/>
+          <w:szCs w:val="22"/>
+        </w:rPr>
+        <w:t xml:space="preserve">Ética del cuidado: </w:t>
+      </w:r>
+    </w:p>
+    <w:p>
+      <w:pPr>
+        <w:jc w:val="both"/>
+        <w:rPr>
+          <w:sz w:val="22"/>
+          <w:szCs w:val="22"/>
+        </w:rPr>
+      </w:pPr>
+    </w:p>
+    <w:p>
+      <w:pPr>
+        <w:jc w:val="both"/>
+      </w:pPr>
+    </w:p>
+    <w:p>
+      <w:pPr>
+        <w:jc w:val="both"/>
+        <w:rPr>
+          <w:highlight w:val="cyan"/>
+        </w:rPr>
+      </w:pPr>
+      <w:r>
+        <w:rPr>
+          <w:highlight w:val="cyan"/>
+        </w:rPr>
+        <w:t>Utilitarismo: “el credo que acepta como fundamento de la moral la “utilidad”, o el “</w:t>
+      </w:r>
+      <w:proofErr w:type="spellStart"/>
+      <w:r>
+        <w:rPr>
+          <w:highlight w:val="cyan"/>
+        </w:rPr>
+        <w:t>pincipio</w:t>
+      </w:r>
+      <w:proofErr w:type="spellEnd"/>
+      <w:r>
+        <w:rPr>
+          <w:highlight w:val="cyan"/>
+        </w:rPr>
+        <w:t xml:space="preserve"> de la máxima felicidad”, sostiene que las acciones son buenas en </w:t>
+      </w:r>
+      <w:proofErr w:type="spellStart"/>
+      <w:r>
+        <w:rPr>
+          <w:highlight w:val="cyan"/>
+        </w:rPr>
+        <w:t>cuant</w:t>
+      </w:r>
+      <w:proofErr w:type="spellEnd"/>
+      <w:r>
+        <w:rPr>
+          <w:highlight w:val="cyan"/>
+        </w:rPr>
+        <w:t xml:space="preserve"> </w:t>
+      </w:r>
+      <w:proofErr w:type="spellStart"/>
+      <w:r>
+        <w:rPr>
+          <w:highlight w:val="cyan"/>
+        </w:rPr>
+        <w:t>trienden</w:t>
+      </w:r>
+      <w:proofErr w:type="spellEnd"/>
+      <w:r>
+        <w:rPr>
+          <w:highlight w:val="cyan"/>
+        </w:rPr>
+        <w:t xml:space="preserve"> a promover la </w:t>
+      </w:r>
+      <w:proofErr w:type="spellStart"/>
+      <w:r>
+        <w:rPr>
+          <w:highlight w:val="cyan"/>
+        </w:rPr>
+        <w:t>feliciaded</w:t>
+      </w:r>
+      <w:proofErr w:type="spellEnd"/>
+      <w:r>
+        <w:rPr>
+          <w:highlight w:val="cyan"/>
+        </w:rPr>
+        <w:t xml:space="preserve">, malas en cuanto </w:t>
+      </w:r>
+      <w:proofErr w:type="spellStart"/>
+      <w:r>
+        <w:rPr>
+          <w:highlight w:val="cyan"/>
+        </w:rPr>
+        <w:t>tiendend</w:t>
+      </w:r>
+      <w:proofErr w:type="spellEnd"/>
+      <w:r>
+        <w:rPr>
+          <w:highlight w:val="cyan"/>
+        </w:rPr>
+        <w:t xml:space="preserve"> a producir lo </w:t>
+      </w:r>
+      <w:proofErr w:type="spellStart"/>
+      <w:r>
+        <w:rPr>
+          <w:highlight w:val="cyan"/>
+        </w:rPr>
+        <w:t>opuest</w:t>
+      </w:r>
+      <w:proofErr w:type="spellEnd"/>
+      <w:r>
+        <w:rPr>
+          <w:highlight w:val="cyan"/>
+        </w:rPr>
+        <w:t xml:space="preserve"> a la felicidad. Por felicidad se entiende placer y ausencia de dolor; por </w:t>
+      </w:r>
+      <w:proofErr w:type="spellStart"/>
+      <w:r>
+        <w:rPr>
+          <w:highlight w:val="cyan"/>
+        </w:rPr>
+        <w:t>indeliciadad</w:t>
+      </w:r>
+      <w:proofErr w:type="spellEnd"/>
+      <w:r>
+        <w:rPr>
+          <w:highlight w:val="cyan"/>
+        </w:rPr>
+        <w:t xml:space="preserve">, dolor y </w:t>
+      </w:r>
+      <w:proofErr w:type="spellStart"/>
+      <w:r>
+        <w:rPr>
+          <w:highlight w:val="cyan"/>
+        </w:rPr>
+        <w:t>provación</w:t>
+      </w:r>
+      <w:proofErr w:type="spellEnd"/>
+      <w:r>
+        <w:rPr>
+          <w:highlight w:val="cyan"/>
+        </w:rPr>
+        <w:t xml:space="preserve"> de placer. (</w:t>
+      </w:r>
+      <w:proofErr w:type="spellStart"/>
+      <w:r>
+        <w:rPr>
+          <w:highlight w:val="cyan"/>
+        </w:rPr>
+        <w:t>utilitariso</w:t>
+      </w:r>
+      <w:proofErr w:type="spellEnd"/>
+      <w:r>
+        <w:rPr>
+          <w:highlight w:val="cyan"/>
+        </w:rPr>
+        <w:t xml:space="preserve">, 1864, pp.  9 – 10) . </w:t>
+      </w:r>
+    </w:p>
+    <w:p>
+      <w:pPr>
+        <w:jc w:val="both"/>
+        <w:rPr>
+          <w:highlight w:val="cyan"/>
+        </w:rPr>
+      </w:pPr>
+    </w:p>
+    <w:p>
+      <w:pPr>
+        <w:jc w:val="both"/>
+      </w:pPr>
+      <w:r>
+        <w:rPr>
+          <w:highlight w:val="cyan"/>
+        </w:rPr>
+        <w:t xml:space="preserve">La </w:t>
+      </w:r>
+      <w:proofErr w:type="spellStart"/>
+      <w:r>
+        <w:rPr>
+          <w:highlight w:val="cyan"/>
+        </w:rPr>
+        <w:t>felidad</w:t>
+      </w:r>
+      <w:proofErr w:type="spellEnd"/>
+      <w:r>
+        <w:rPr>
+          <w:highlight w:val="cyan"/>
+        </w:rPr>
+        <w:t xml:space="preserve">, en contesto moral, “no es la máxima </w:t>
+      </w:r>
+      <w:proofErr w:type="spellStart"/>
+      <w:r>
+        <w:rPr>
+          <w:highlight w:val="cyan"/>
+        </w:rPr>
+        <w:t>felidad</w:t>
+      </w:r>
+      <w:proofErr w:type="spellEnd"/>
+      <w:r>
+        <w:rPr>
+          <w:highlight w:val="cyan"/>
+        </w:rPr>
+        <w:t xml:space="preserve"> particular del agente, sino la media mayor de </w:t>
+      </w:r>
+      <w:proofErr w:type="spellStart"/>
+      <w:r>
+        <w:rPr>
+          <w:highlight w:val="cyan"/>
+        </w:rPr>
+        <w:t>felidad</w:t>
+      </w:r>
+      <w:proofErr w:type="spellEnd"/>
+      <w:r>
+        <w:rPr>
+          <w:highlight w:val="cyan"/>
+        </w:rPr>
+        <w:t xml:space="preserve"> en conjunto” . En cuanto a la convivencia, lo conveniente como </w:t>
+      </w:r>
+      <w:proofErr w:type="spellStart"/>
+      <w:r>
+        <w:rPr>
+          <w:highlight w:val="cyan"/>
+        </w:rPr>
+        <w:t>opuestoa</w:t>
+      </w:r>
+      <w:proofErr w:type="spellEnd"/>
+      <w:r>
+        <w:rPr>
+          <w:highlight w:val="cyan"/>
+        </w:rPr>
+        <w:t xml:space="preserve"> lo bueno significa en general lo que sirve al interés del individuo como tal, sin atender al bien común, “como cuando un ministro sacrifica el interés de su </w:t>
+      </w:r>
+      <w:proofErr w:type="spellStart"/>
+      <w:r>
+        <w:rPr>
+          <w:highlight w:val="cyan"/>
+        </w:rPr>
+        <w:t>apis</w:t>
+      </w:r>
+      <w:proofErr w:type="spellEnd"/>
+      <w:r>
+        <w:rPr>
+          <w:highlight w:val="cyan"/>
+        </w:rPr>
+        <w:t xml:space="preserve"> para conservar su puesto”. Tal conducta es claramente incompatible con el principio de la máxima felicidad.</w:t>
+      </w:r>
+      <w:r>
+        <w:t xml:space="preserve"> </w:t>
+      </w:r>
+    </w:p>
+    <w:p>
+      <w:pPr>
+        <w:jc w:val="both"/>
+      </w:pPr>
+    </w:p>
+    <w:p>
+      <w:pPr>
+        <w:jc w:val="both"/>
+      </w:pPr>
+      <w:r>
+        <w:t>(libro historia de la filosofía (</w:t>
+      </w:r>
+      <w:proofErr w:type="spellStart"/>
+      <w:r>
+        <w:t>federick</w:t>
+      </w:r>
+      <w:proofErr w:type="spellEnd"/>
+      <w:r>
+        <w:t xml:space="preserve"> Copleston) </w:t>
+      </w:r>
+      <w:proofErr w:type="spellStart"/>
+      <w:r>
+        <w:t>pag</w:t>
+      </w:r>
+      <w:proofErr w:type="spellEnd"/>
+      <w:r>
+        <w:t xml:space="preserve"> 27. </w:t>
+      </w:r>
+    </w:p>
+    <w:p>
+      <w:pPr>
+        <w:jc w:val="both"/>
+      </w:pPr>
+    </w:p>
+    <w:p>
+      <w:pPr>
+        <w:jc w:val="both"/>
+      </w:pPr>
+    </w:p>
+    <w:p>
+      <w:pPr>
+        <w:jc w:val="both"/>
+      </w:pPr>
+    </w:p>
+    <w:p>
+      <w:pPr>
+        <w:jc w:val="both"/>
+      </w:pPr>
+    </w:p>
+    <w:p>
+      <w:pPr>
+        <w:pStyle w:val="Ttulo3"/>
+      </w:pPr>
+      <w:r>
+        <w:t>2.4.2 Perfiles éticos dentro de la sociedad</w:t>
+      </w:r>
+    </w:p>
+    <w:p/>
+    <w:p>
+      <w:pPr>
+        <w:jc w:val="both"/>
+        <w:rPr>
+          <w:sz w:val="22"/>
+          <w:szCs w:val="22"/>
+        </w:rPr>
+      </w:pPr>
+      <w:r>
+        <w:rPr>
+          <w:sz w:val="22"/>
+          <w:szCs w:val="22"/>
+        </w:rPr>
+        <w:t>Según la Real Academia Española (RAE), un perfil es un “c</w:t>
+      </w:r>
+      <w:r>
+        <w:rPr>
+          <w:sz w:val="22"/>
+          <w:szCs w:val="22"/>
+        </w:rPr>
+        <w:t>onjunto de rasgos que caracterizan a una persona o cosa</w:t>
+      </w:r>
+      <w:r>
+        <w:rPr>
+          <w:sz w:val="22"/>
+          <w:szCs w:val="22"/>
+        </w:rPr>
+        <w:t xml:space="preserve">”, cuando hablamos de perfil ético tendemos a referimos a </w:t>
+      </w:r>
+      <w:r>
+        <w:rPr>
+          <w:sz w:val="22"/>
+          <w:szCs w:val="22"/>
+        </w:rPr>
+        <w:t>las</w:t>
+      </w:r>
+      <w:r>
+        <w:rPr>
+          <w:sz w:val="22"/>
+          <w:szCs w:val="22"/>
+        </w:rPr>
+        <w:t xml:space="preserve"> directrices de nuestra propia conducta</w:t>
+      </w:r>
+      <w:r>
+        <w:rPr>
+          <w:sz w:val="22"/>
+          <w:szCs w:val="22"/>
+        </w:rPr>
+        <w:t xml:space="preserve"> [</w:t>
+      </w:r>
+      <w:r>
+        <w:rPr>
+          <w:sz w:val="22"/>
+          <w:szCs w:val="22"/>
+          <w:highlight w:val="yellow"/>
+        </w:rPr>
+        <w:t>w</w:t>
+      </w:r>
+      <w:r>
+        <w:rPr>
+          <w:sz w:val="22"/>
+          <w:szCs w:val="22"/>
+        </w:rPr>
+        <w:t xml:space="preserve">].  </w:t>
       </w:r>
     </w:p>
     <w:p/>
     <w:p/>
+    <w:p>
+      <w:r>
+        <w:t>Todas las principales teorías éticas pueden ser aplicadas a distintas acciones dentro de la</w:t>
+      </w:r>
+    </w:p>
+    <w:p>
+      <w:r>
+        <w:t>sociedad o a sus dimensiones. Algunas de las teorías normativas más populares y reconocidas</w:t>
+      </w:r>
+    </w:p>
+    <w:p>
+      <w:r>
+        <w:t>son el utilitarismo, en el cual las decisiones éticas se toman tras una evaluación de las posibles</w:t>
+      </w:r>
+      <w:r>
+        <w:t xml:space="preserve"> </w:t>
+      </w:r>
+      <w:r>
+        <w:t>consecuencias de la acción; la deontología, en la cual las decisiones se toman en respuesta a</w:t>
+      </w:r>
+      <w:r>
+        <w:t xml:space="preserve"> </w:t>
+      </w:r>
+      <w:r>
+        <w:t>derechos y deberes; la ética del cuidado, donde el aspecto moral depende de procurar el</w:t>
+      </w:r>
+      <w:r>
+        <w:t xml:space="preserve"> </w:t>
+      </w:r>
+      <w:r>
+        <w:t>bienestar de los demás; y la ética de la virtud, en la cual el enfoque no está en evaluar la acción,</w:t>
+      </w:r>
+      <w:r>
+        <w:t xml:space="preserve"> </w:t>
+      </w:r>
+      <w:r>
+        <w:t>sino a la persona</w:t>
+      </w:r>
+    </w:p>
     <w:p/>
     <w:p/>
     <w:p>
@@ -15797,11 +16485,11 @@
           <w:color w:val="0000FF"/>
         </w:rPr>
       </w:pPr>
-      <w:bookmarkStart w:id="11" w:name="_Toc199345583"/>
+      <w:bookmarkStart w:id="12" w:name="_Toc199345583"/>
       <w:r>
         <w:t>Metodología</w:t>
       </w:r>
-      <w:bookmarkEnd w:id="11"/>
+      <w:bookmarkEnd w:id="12"/>
       <w:r>
         <w:t xml:space="preserve"> </w:t>
       </w:r>
@@ -15821,7 +16509,7 @@
       <w:pPr>
         <w:pStyle w:val="Ttulo2"/>
       </w:pPr>
-      <w:bookmarkStart w:id="12" w:name="_Toc199345584"/>
+      <w:bookmarkStart w:id="13" w:name="_Toc199345584"/>
       <w:r>
         <w:t>3</w:t>
       </w:r>
@@ -15834,7 +16522,7 @@
       <w:r>
         <w:t>Tecnologías utilizadas</w:t>
       </w:r>
-      <w:bookmarkEnd w:id="12"/>
+      <w:bookmarkEnd w:id="13"/>
     </w:p>
     <w:p/>
     <w:p>
@@ -15844,7 +16532,7 @@
           <w:color w:val="0000FF"/>
         </w:rPr>
       </w:pPr>
-      <w:bookmarkStart w:id="13" w:name="_Toc199345585"/>
+      <w:bookmarkStart w:id="14" w:name="_Toc199345585"/>
       <w:r>
         <w:t xml:space="preserve">3.1.1 </w:t>
       </w:r>
@@ -15857,7 +16545,7 @@
       <w:r>
         <w:t>: Python</w:t>
       </w:r>
-      <w:bookmarkEnd w:id="13"/>
+      <w:bookmarkEnd w:id="14"/>
       <w:r>
         <w:rPr>
           <w:color w:val="0000FF"/>
@@ -16337,7 +17025,7 @@
       <w:pPr>
         <w:pStyle w:val="Ttulo3"/>
       </w:pPr>
-      <w:bookmarkStart w:id="14" w:name="_Toc199345586"/>
+      <w:bookmarkStart w:id="15" w:name="_Toc199345586"/>
       <w:r>
         <w:t>3</w:t>
       </w:r>
@@ -16356,7 +17044,7 @@
       <w:r>
         <w:t>: Streamlit</w:t>
       </w:r>
-      <w:bookmarkEnd w:id="14"/>
+      <w:bookmarkEnd w:id="15"/>
     </w:p>
     <w:p>
       <w:pPr>
@@ -16790,9 +17478,9 @@
       <w:pPr>
         <w:pStyle w:val="Ttulo3"/>
       </w:pPr>
-      <w:bookmarkStart w:id="15" w:name="_3.3__Data"/>
-      <w:bookmarkStart w:id="16" w:name="_Toc199345587"/>
-      <w:bookmarkEnd w:id="15"/>
+      <w:bookmarkStart w:id="16" w:name="_3.3__Data"/>
+      <w:bookmarkStart w:id="17" w:name="_Toc199345587"/>
+      <w:bookmarkEnd w:id="16"/>
       <w:r>
         <w:t>3.</w:t>
       </w:r>
@@ -16808,7 +17496,7 @@
       <w:r>
         <w:t>Supabase</w:t>
       </w:r>
-      <w:bookmarkEnd w:id="16"/>
+      <w:bookmarkEnd w:id="17"/>
     </w:p>
     <w:p>
       <w:pPr>
@@ -17969,14 +18657,14 @@
       <w:pPr>
         <w:pStyle w:val="Ttulo2"/>
       </w:pPr>
-      <w:bookmarkStart w:id="17" w:name="_Toc199345592"/>
+      <w:bookmarkStart w:id="18" w:name="_Toc199345592"/>
       <w:r>
         <w:t>4</w:t>
       </w:r>
       <w:r>
         <w:t xml:space="preserve">.1  </w:t>
       </w:r>
-      <w:bookmarkEnd w:id="17"/>
+      <w:bookmarkEnd w:id="18"/>
       <w:r>
         <w:t>Objetivos e hipótesis</w:t>
       </w:r>
@@ -18141,8 +18829,8 @@
           <w:lang w:val="en-GB"/>
         </w:rPr>
       </w:pPr>
-      <w:bookmarkStart w:id="18" w:name="_Toc199345593"/>
-      <w:commentRangeStart w:id="19"/>
+      <w:bookmarkStart w:id="19" w:name="_Toc199345593"/>
+      <w:commentRangeStart w:id="20"/>
       <w:r>
         <w:rPr>
           <w:lang w:val="en-GB"/>
@@ -18155,7 +18843,7 @@
         </w:rPr>
         <w:t>.2  Participants</w:t>
       </w:r>
-      <w:bookmarkEnd w:id="18"/>
+      <w:bookmarkEnd w:id="19"/>
       <w:r>
         <w:rPr>
           <w:lang w:val="en-GB"/>
@@ -18249,7 +18937,7 @@
           <w:lang w:val="en-GB"/>
         </w:rPr>
       </w:pPr>
-      <w:bookmarkStart w:id="20" w:name="_Toc199345594"/>
+      <w:bookmarkStart w:id="21" w:name="_Toc199345594"/>
       <w:r>
         <w:rPr>
           <w:lang w:val="en-GB"/>
@@ -18262,7 +18950,7 @@
         </w:rPr>
         <w:t>.3  Recruitment Method</w:t>
       </w:r>
-      <w:bookmarkEnd w:id="20"/>
+      <w:bookmarkEnd w:id="21"/>
     </w:p>
     <w:p>
       <w:pPr>
@@ -18553,7 +19241,7 @@
           <w:lang w:val="en-GB"/>
         </w:rPr>
       </w:pPr>
-      <w:bookmarkStart w:id="21" w:name="_Toc199345595"/>
+      <w:bookmarkStart w:id="22" w:name="_Toc199345595"/>
       <w:r>
         <w:rPr>
           <w:lang w:val="en-GB"/>
@@ -18573,7 +19261,7 @@
         </w:rPr>
         <w:t>Procedure</w:t>
       </w:r>
-      <w:bookmarkEnd w:id="21"/>
+      <w:bookmarkEnd w:id="22"/>
     </w:p>
     <w:p>
       <w:pPr>
@@ -18664,7 +19352,7 @@
           <w:lang w:val="en-GB"/>
         </w:rPr>
       </w:pPr>
-      <w:bookmarkStart w:id="22" w:name="_Toc199345596"/>
+      <w:bookmarkStart w:id="23" w:name="_Toc199345596"/>
       <w:r>
         <w:rPr>
           <w:lang w:val="en-GB"/>
@@ -18677,7 +19365,7 @@
         </w:rPr>
         <w:t>.5 Collected Data</w:t>
       </w:r>
-      <w:bookmarkEnd w:id="22"/>
+      <w:bookmarkEnd w:id="23"/>
     </w:p>
     <w:p>
       <w:pPr>
@@ -18808,7 +19496,7 @@
           <w:szCs w:val="22"/>
         </w:rPr>
       </w:pPr>
-      <w:commentRangeStart w:id="23"/>
+      <w:commentRangeStart w:id="24"/>
       <w:r>
         <w:rPr>
           <w:noProof/>
@@ -18858,12 +19546,12 @@
           </wp:inline>
         </w:drawing>
       </w:r>
-      <w:commentRangeEnd w:id="23"/>
+      <w:commentRangeEnd w:id="24"/>
       <w:r>
         <w:rPr>
           <w:rStyle w:val="Refdecomentario"/>
         </w:rPr>
-        <w:commentReference w:id="23"/>
+        <w:commentReference w:id="24"/>
       </w:r>
     </w:p>
     <w:p>
@@ -19158,12 +19846,12 @@
         </w:rPr>
         <w:t xml:space="preserve"> respective column. </w:t>
       </w:r>
-      <w:commentRangeEnd w:id="19"/>
+      <w:commentRangeEnd w:id="20"/>
       <w:r>
         <w:rPr>
           <w:rStyle w:val="Refdecomentario"/>
         </w:rPr>
-        <w:commentReference w:id="19"/>
+        <w:commentReference w:id="20"/>
       </w:r>
     </w:p>
     <w:p>
@@ -19253,14 +19941,14 @@
       <w:pPr>
         <w:pStyle w:val="Ttulo1"/>
       </w:pPr>
-      <w:bookmarkStart w:id="24" w:name="_Toc199345597"/>
+      <w:bookmarkStart w:id="25" w:name="_Toc199345597"/>
       <w:r>
         <w:t>Análisis e Interpretación de los resul</w:t>
       </w:r>
       <w:r>
         <w:t>tados</w:t>
       </w:r>
-      <w:bookmarkEnd w:id="24"/>
+      <w:bookmarkEnd w:id="25"/>
     </w:p>
     <w:p>
       <w:pPr>
@@ -19280,14 +19968,14 @@
           <w:color w:val="0000FF"/>
         </w:rPr>
       </w:pPr>
-      <w:bookmarkStart w:id="25" w:name="_Toc199345598"/>
+      <w:bookmarkStart w:id="26" w:name="_Toc199345598"/>
       <w:r>
         <w:t>5</w:t>
       </w:r>
       <w:r>
         <w:t>.1</w:t>
       </w:r>
-      <w:bookmarkEnd w:id="25"/>
+      <w:bookmarkEnd w:id="26"/>
       <w:r>
         <w:t xml:space="preserve">  </w:t>
       </w:r>
@@ -19447,7 +20135,7 @@
           <w:color w:val="0000FF"/>
         </w:rPr>
       </w:pPr>
-      <w:bookmarkStart w:id="26" w:name="_Toc199345599"/>
+      <w:bookmarkStart w:id="27" w:name="_Toc199345599"/>
       <w:proofErr w:type="spellStart"/>
       <w:r>
         <w:t>Conclusions</w:t>
@@ -19468,7 +20156,7 @@
       <w:r>
         <w:t>futur</w:t>
       </w:r>
-      <w:bookmarkEnd w:id="26"/>
+      <w:bookmarkEnd w:id="27"/>
       <w:proofErr w:type="spellEnd"/>
     </w:p>
     <w:p>
@@ -22693,125 +23381,364 @@
         <w:rPr>
           <w:sz w:val="22"/>
           <w:szCs w:val="22"/>
-        </w:rPr>
-      </w:pPr>
-    </w:p>
-    <w:p>
-      <w:pPr>
-        <w:ind w:right="4"/>
-        <w:jc w:val="both"/>
-        <w:rPr>
-          <w:sz w:val="22"/>
-          <w:szCs w:val="22"/>
-        </w:rPr>
-      </w:pPr>
-    </w:p>
-    <w:p>
-      <w:pPr>
-        <w:ind w:right="4"/>
-        <w:jc w:val="both"/>
-        <w:rPr>
-          <w:sz w:val="22"/>
-          <w:szCs w:val="22"/>
-        </w:rPr>
-      </w:pPr>
-    </w:p>
-    <w:p>
-      <w:pPr>
-        <w:ind w:right="4"/>
-        <w:jc w:val="both"/>
-        <w:rPr>
-          <w:sz w:val="22"/>
-          <w:szCs w:val="22"/>
-        </w:rPr>
-      </w:pPr>
-    </w:p>
-    <w:p>
-      <w:pPr>
-        <w:ind w:right="4"/>
-        <w:jc w:val="both"/>
-        <w:rPr>
-          <w:sz w:val="22"/>
-          <w:szCs w:val="22"/>
-        </w:rPr>
-      </w:pPr>
-    </w:p>
-    <w:p>
-      <w:pPr>
-        <w:ind w:right="4"/>
-        <w:jc w:val="both"/>
-        <w:rPr>
-          <w:sz w:val="22"/>
-          <w:szCs w:val="22"/>
-        </w:rPr>
-      </w:pPr>
-    </w:p>
-    <w:p>
-      <w:pPr>
-        <w:ind w:right="4"/>
-        <w:jc w:val="both"/>
-        <w:rPr>
-          <w:i/>
-          <w:color w:val="0000FF"/>
-        </w:rPr>
-      </w:pPr>
-    </w:p>
-    <w:p>
-      <w:pPr>
-        <w:ind w:right="4"/>
-        <w:jc w:val="both"/>
-      </w:pPr>
-    </w:p>
-    <w:p>
-      <w:pPr>
-        <w:ind w:right="4"/>
-        <w:jc w:val="both"/>
-      </w:pPr>
-    </w:p>
-    <w:p>
-      <w:pPr>
-        <w:ind w:right="4"/>
-        <w:jc w:val="both"/>
-      </w:pPr>
-    </w:p>
-    <w:p>
-      <w:pPr>
-        <w:ind w:right="4"/>
-        <w:jc w:val="both"/>
-      </w:pPr>
-    </w:p>
-    <w:p>
-      <w:pPr>
-        <w:ind w:right="4"/>
-        <w:jc w:val="both"/>
-      </w:pPr>
-    </w:p>
-    <w:p>
-      <w:pPr>
-        <w:ind w:right="4"/>
-        <w:jc w:val="both"/>
-      </w:pPr>
-    </w:p>
-    <w:p>
-      <w:pPr>
-        <w:ind w:right="4"/>
-        <w:jc w:val="both"/>
-      </w:pPr>
-    </w:p>
-    <w:p>
-      <w:pPr>
-        <w:ind w:right="4"/>
-        <w:jc w:val="both"/>
-      </w:pPr>
-    </w:p>
-    <w:p>
-      <w:pPr>
-        <w:ind w:right="4"/>
-        <w:jc w:val="both"/>
-      </w:pPr>
-    </w:p>
-    <w:p>
-      <w:r>
+          <w:lang w:val="en-GB"/>
+        </w:rPr>
+      </w:pPr>
+      <w:r>
+        <w:rPr>
+          <w:sz w:val="22"/>
+          <w:szCs w:val="22"/>
+        </w:rPr>
+        <w:t>[</w:t>
+      </w:r>
+      <w:r>
+        <w:rPr>
+          <w:sz w:val="22"/>
+          <w:szCs w:val="22"/>
+          <w:highlight w:val="yellow"/>
+        </w:rPr>
+        <w:t>w</w:t>
+      </w:r>
+      <w:r>
+        <w:rPr>
+          <w:sz w:val="22"/>
+          <w:szCs w:val="22"/>
+        </w:rPr>
+        <w:t xml:space="preserve">] </w:t>
+      </w:r>
+      <w:r>
+        <w:rPr>
+          <w:sz w:val="22"/>
+          <w:szCs w:val="22"/>
+        </w:rPr>
+        <w:t xml:space="preserve">Butrón, I. M. R. (2024, 12 abril). Mi perfil ético. </w:t>
+      </w:r>
+      <w:r>
+        <w:rPr>
+          <w:i/>
+          <w:iCs/>
+          <w:sz w:val="22"/>
+          <w:szCs w:val="22"/>
+          <w:lang w:val="en-GB"/>
+        </w:rPr>
+        <w:t>IOMG</w:t>
+      </w:r>
+      <w:r>
+        <w:rPr>
+          <w:sz w:val="22"/>
+          <w:szCs w:val="22"/>
+          <w:lang w:val="en-GB"/>
+        </w:rPr>
+        <w:t xml:space="preserve">. </w:t>
+      </w:r>
+      <w:hyperlink r:id="rId61" w:history="1">
+        <w:r>
+          <w:rPr>
+            <w:rStyle w:val="Hipervnculo"/>
+            <w:color w:val="auto"/>
+            <w:sz w:val="22"/>
+            <w:szCs w:val="22"/>
+            <w:lang w:val="en-GB"/>
+          </w:rPr>
+          <w:t>https://www.iomg.edu.do/post/mi-perfil-%C3%A9tico-1</w:t>
+        </w:r>
+      </w:hyperlink>
+      <w:r>
+        <w:rPr>
+          <w:sz w:val="22"/>
+          <w:szCs w:val="22"/>
+          <w:lang w:val="en-GB"/>
+        </w:rPr>
+        <w:t xml:space="preserve"> </w:t>
+      </w:r>
+    </w:p>
+    <w:p>
+      <w:pPr>
+        <w:ind w:right="4"/>
+        <w:jc w:val="both"/>
+        <w:rPr>
+          <w:sz w:val="22"/>
+          <w:szCs w:val="22"/>
+          <w:lang w:val="en-GB"/>
+        </w:rPr>
+      </w:pPr>
+      <w:r>
+        <w:rPr>
+          <w:sz w:val="22"/>
+          <w:szCs w:val="22"/>
+          <w:lang w:val="en-GB"/>
+        </w:rPr>
+        <w:t xml:space="preserve"> </w:t>
+      </w:r>
+    </w:p>
+    <w:p>
+      <w:pPr>
+        <w:ind w:right="4"/>
+        <w:jc w:val="both"/>
+        <w:rPr>
+          <w:sz w:val="22"/>
+          <w:szCs w:val="22"/>
+          <w:lang w:val="en-GB"/>
+        </w:rPr>
+      </w:pPr>
+      <w:r>
+        <w:rPr>
+          <w:sz w:val="22"/>
+          <w:szCs w:val="22"/>
+          <w:lang w:val="en-GB"/>
+        </w:rPr>
+        <w:t>[</w:t>
+      </w:r>
+      <w:r>
+        <w:rPr>
+          <w:sz w:val="22"/>
+          <w:szCs w:val="22"/>
+          <w:highlight w:val="yellow"/>
+          <w:lang w:val="en-GB"/>
+        </w:rPr>
+        <w:t>x</w:t>
+      </w:r>
+      <w:r>
+        <w:rPr>
+          <w:sz w:val="22"/>
+          <w:szCs w:val="22"/>
+          <w:lang w:val="en-GB"/>
+        </w:rPr>
+        <w:t xml:space="preserve">] </w:t>
+      </w:r>
+      <w:proofErr w:type="spellStart"/>
+      <w:r>
+        <w:rPr>
+          <w:sz w:val="22"/>
+          <w:szCs w:val="22"/>
+          <w:lang w:val="en-GB"/>
+        </w:rPr>
+        <w:t>Katharina.kiener</w:t>
+      </w:r>
+      <w:proofErr w:type="spellEnd"/>
+      <w:r>
+        <w:rPr>
+          <w:sz w:val="22"/>
+          <w:szCs w:val="22"/>
+          <w:lang w:val="en-GB"/>
+        </w:rPr>
+        <w:t xml:space="preserve">-Manu. (s. f.). </w:t>
+      </w:r>
+      <w:r>
+        <w:rPr>
+          <w:i/>
+          <w:iCs/>
+          <w:sz w:val="22"/>
+          <w:szCs w:val="22"/>
+          <w:lang w:val="en-GB"/>
+        </w:rPr>
+        <w:t>Integrity Ethics Module 3</w:t>
+      </w:r>
+      <w:r>
+        <w:rPr>
+          <w:sz w:val="22"/>
+          <w:szCs w:val="22"/>
+          <w:lang w:val="en-GB"/>
+        </w:rPr>
+        <w:t xml:space="preserve">. </w:t>
+      </w:r>
+      <w:hyperlink r:id="rId62" w:history="1">
+        <w:r>
+          <w:rPr>
+            <w:rStyle w:val="Hipervnculo"/>
+            <w:color w:val="auto"/>
+            <w:sz w:val="22"/>
+            <w:szCs w:val="22"/>
+            <w:lang w:val="en-GB"/>
+          </w:rPr>
+          <w:t>https://www.unodc.org/e4j/es/integrity-ethics/module-3/index.html</w:t>
+        </w:r>
+      </w:hyperlink>
+      <w:r>
+        <w:rPr>
+          <w:sz w:val="22"/>
+          <w:szCs w:val="22"/>
+          <w:lang w:val="en-GB"/>
+        </w:rPr>
+        <w:t xml:space="preserve"> </w:t>
+      </w:r>
+    </w:p>
+    <w:p>
+      <w:pPr>
+        <w:ind w:right="4"/>
+        <w:jc w:val="both"/>
+        <w:rPr>
+          <w:sz w:val="22"/>
+          <w:szCs w:val="22"/>
+          <w:lang w:val="en-GB"/>
+        </w:rPr>
+      </w:pPr>
+      <w:r>
+        <w:rPr>
+          <w:sz w:val="22"/>
+          <w:szCs w:val="22"/>
+          <w:lang w:val="en-GB"/>
+        </w:rPr>
+        <w:t xml:space="preserve"> </w:t>
+      </w:r>
+    </w:p>
+    <w:p>
+      <w:pPr>
+        <w:ind w:right="4"/>
+        <w:jc w:val="both"/>
+        <w:rPr>
+          <w:sz w:val="22"/>
+          <w:szCs w:val="22"/>
+          <w:lang w:val="en-GB"/>
+        </w:rPr>
+      </w:pPr>
+    </w:p>
+    <w:p>
+      <w:pPr>
+        <w:ind w:right="4"/>
+        <w:jc w:val="both"/>
+        <w:rPr>
+          <w:sz w:val="22"/>
+          <w:szCs w:val="22"/>
+          <w:lang w:val="en-GB"/>
+        </w:rPr>
+      </w:pPr>
+    </w:p>
+    <w:p>
+      <w:pPr>
+        <w:ind w:right="4"/>
+        <w:jc w:val="both"/>
+        <w:rPr>
+          <w:sz w:val="22"/>
+          <w:szCs w:val="22"/>
+          <w:lang w:val="en-GB"/>
+        </w:rPr>
+      </w:pPr>
+    </w:p>
+    <w:p>
+      <w:pPr>
+        <w:ind w:right="4"/>
+        <w:jc w:val="both"/>
+        <w:rPr>
+          <w:sz w:val="22"/>
+          <w:szCs w:val="22"/>
+          <w:lang w:val="en-GB"/>
+        </w:rPr>
+      </w:pPr>
+    </w:p>
+    <w:p>
+      <w:pPr>
+        <w:ind w:right="4"/>
+        <w:jc w:val="both"/>
+        <w:rPr>
+          <w:sz w:val="22"/>
+          <w:szCs w:val="22"/>
+          <w:lang w:val="en-GB"/>
+        </w:rPr>
+      </w:pPr>
+    </w:p>
+    <w:p>
+      <w:pPr>
+        <w:ind w:right="4"/>
+        <w:jc w:val="both"/>
+        <w:rPr>
+          <w:i/>
+          <w:color w:val="0000FF"/>
+          <w:lang w:val="en-GB"/>
+        </w:rPr>
+      </w:pPr>
+    </w:p>
+    <w:p>
+      <w:pPr>
+        <w:ind w:right="4"/>
+        <w:jc w:val="both"/>
+        <w:rPr>
+          <w:lang w:val="en-GB"/>
+        </w:rPr>
+      </w:pPr>
+    </w:p>
+    <w:p>
+      <w:pPr>
+        <w:ind w:right="4"/>
+        <w:jc w:val="both"/>
+        <w:rPr>
+          <w:lang w:val="en-GB"/>
+        </w:rPr>
+      </w:pPr>
+    </w:p>
+    <w:p>
+      <w:pPr>
+        <w:ind w:right="4"/>
+        <w:jc w:val="both"/>
+        <w:rPr>
+          <w:lang w:val="en-GB"/>
+        </w:rPr>
+      </w:pPr>
+    </w:p>
+    <w:p>
+      <w:pPr>
+        <w:ind w:right="4"/>
+        <w:jc w:val="both"/>
+        <w:rPr>
+          <w:lang w:val="en-GB"/>
+        </w:rPr>
+      </w:pPr>
+    </w:p>
+    <w:p>
+      <w:pPr>
+        <w:ind w:right="4"/>
+        <w:jc w:val="both"/>
+        <w:rPr>
+          <w:lang w:val="en-GB"/>
+        </w:rPr>
+      </w:pPr>
+    </w:p>
+    <w:p>
+      <w:pPr>
+        <w:ind w:right="4"/>
+        <w:jc w:val="both"/>
+        <w:rPr>
+          <w:lang w:val="en-GB"/>
+        </w:rPr>
+      </w:pPr>
+    </w:p>
+    <w:p>
+      <w:pPr>
+        <w:ind w:right="4"/>
+        <w:jc w:val="both"/>
+        <w:rPr>
+          <w:lang w:val="en-GB"/>
+        </w:rPr>
+      </w:pPr>
+    </w:p>
+    <w:p>
+      <w:pPr>
+        <w:ind w:right="4"/>
+        <w:jc w:val="both"/>
+        <w:rPr>
+          <w:lang w:val="en-GB"/>
+        </w:rPr>
+      </w:pPr>
+    </w:p>
+    <w:p>
+      <w:pPr>
+        <w:ind w:right="4"/>
+        <w:jc w:val="both"/>
+        <w:rPr>
+          <w:lang w:val="en-GB"/>
+        </w:rPr>
+      </w:pPr>
+    </w:p>
+    <w:p>
+      <w:pPr>
+        <w:rPr>
+          <w:lang w:val="en-GB"/>
+        </w:rPr>
+      </w:pPr>
+      <w:r>
+        <w:rPr>
+          <w:lang w:val="en-GB"/>
+        </w:rPr>
         <w:br w:type="page"/>
       </w:r>
     </w:p>
@@ -22823,6 +23750,7 @@
           <w:b/>
           <w:sz w:val="28"/>
           <w:szCs w:val="28"/>
+          <w:lang w:val="en-GB"/>
         </w:rPr>
         <w:sectPr>
           <w:type w:val="continuous"/>
@@ -23300,7 +24228,7 @@
         </w:rPr>
         <w:t xml:space="preserve">Para acceder a la web que corresponde al cuestionario realizado se hace a través del siguiente enlace: </w:t>
       </w:r>
-      <w:hyperlink r:id="rId61" w:history="1">
+      <w:hyperlink r:id="rId63" w:history="1">
         <w:r>
           <w:rPr>
             <w:rStyle w:val="Hipervnculo"/>
@@ -23386,7 +24314,7 @@
                     <pic:cNvPicPr/>
                   </pic:nvPicPr>
                   <pic:blipFill>
-                    <a:blip r:embed="rId62"/>
+                    <a:blip r:embed="rId64"/>
                     <a:stretch>
                       <a:fillRect/>
                     </a:stretch>
@@ -23448,7 +24376,7 @@
                     <pic:cNvPicPr/>
                   </pic:nvPicPr>
                   <pic:blipFill>
-                    <a:blip r:embed="rId63"/>
+                    <a:blip r:embed="rId65"/>
                     <a:stretch>
                       <a:fillRect/>
                     </a:stretch>
@@ -23497,7 +24425,7 @@
                     <pic:cNvPicPr/>
                   </pic:nvPicPr>
                   <pic:blipFill>
-                    <a:blip r:embed="rId64"/>
+                    <a:blip r:embed="rId66"/>
                     <a:stretch>
                       <a:fillRect/>
                     </a:stretch>
@@ -23546,7 +24474,7 @@
                     <pic:cNvPicPr/>
                   </pic:nvPicPr>
                   <pic:blipFill rotWithShape="1">
-                    <a:blip r:embed="rId65"/>
+                    <a:blip r:embed="rId67"/>
                     <a:srcRect l="779" r="-1"/>
                     <a:stretch/>
                   </pic:blipFill>
@@ -23602,7 +24530,7 @@
                     <pic:cNvPicPr/>
                   </pic:nvPicPr>
                   <pic:blipFill rotWithShape="1">
-                    <a:blip r:embed="rId66"/>
+                    <a:blip r:embed="rId68"/>
                     <a:srcRect l="1445"/>
                     <a:stretch/>
                   </pic:blipFill>
@@ -23669,7 +24597,7 @@
                     <pic:cNvPicPr/>
                   </pic:nvPicPr>
                   <pic:blipFill>
-                    <a:blip r:embed="rId67"/>
+                    <a:blip r:embed="rId69"/>
                     <a:stretch>
                       <a:fillRect/>
                     </a:stretch>
@@ -23723,7 +24651,7 @@
                     <pic:cNvPicPr/>
                   </pic:nvPicPr>
                   <pic:blipFill>
-                    <a:blip r:embed="rId68"/>
+                    <a:blip r:embed="rId70"/>
                     <a:stretch>
                       <a:fillRect/>
                     </a:stretch>
@@ -23777,7 +24705,7 @@
                     <pic:cNvPicPr/>
                   </pic:nvPicPr>
                   <pic:blipFill>
-                    <a:blip r:embed="rId69"/>
+                    <a:blip r:embed="rId71"/>
                     <a:stretch>
                       <a:fillRect/>
                     </a:stretch>
@@ -23831,7 +24759,7 @@
                     <pic:cNvPicPr/>
                   </pic:nvPicPr>
                   <pic:blipFill>
-                    <a:blip r:embed="rId70"/>
+                    <a:blip r:embed="rId72"/>
                     <a:stretch>
                       <a:fillRect/>
                     </a:stretch>
@@ -23896,7 +24824,7 @@
                     <pic:cNvPicPr/>
                   </pic:nvPicPr>
                   <pic:blipFill rotWithShape="1">
-                    <a:blip r:embed="rId71"/>
+                    <a:blip r:embed="rId73"/>
                     <a:srcRect l="1779" t="5330"/>
                     <a:stretch/>
                   </pic:blipFill>
@@ -23957,7 +24885,7 @@
                     <pic:cNvPicPr/>
                   </pic:nvPicPr>
                   <pic:blipFill>
-                    <a:blip r:embed="rId72"/>
+                    <a:blip r:embed="rId74"/>
                     <a:stretch>
                       <a:fillRect/>
                     </a:stretch>
@@ -24011,7 +24939,7 @@
                     <pic:cNvPicPr/>
                   </pic:nvPicPr>
                   <pic:blipFill>
-                    <a:blip r:embed="rId73"/>
+                    <a:blip r:embed="rId75"/>
                     <a:stretch>
                       <a:fillRect/>
                     </a:stretch>
@@ -24065,7 +24993,7 @@
                     <pic:cNvPicPr/>
                   </pic:nvPicPr>
                   <pic:blipFill>
-                    <a:blip r:embed="rId74"/>
+                    <a:blip r:embed="rId76"/>
                     <a:stretch>
                       <a:fillRect/>
                     </a:stretch>
@@ -24119,7 +25047,7 @@
                     <pic:cNvPicPr/>
                   </pic:nvPicPr>
                   <pic:blipFill>
-                    <a:blip r:embed="rId75"/>
+                    <a:blip r:embed="rId77"/>
                     <a:stretch>
                       <a:fillRect/>
                     </a:stretch>
@@ -24173,7 +25101,7 @@
                     <pic:cNvPicPr/>
                   </pic:nvPicPr>
                   <pic:blipFill rotWithShape="1">
-                    <a:blip r:embed="rId76"/>
+                    <a:blip r:embed="rId78"/>
                     <a:srcRect l="445" r="1"/>
                     <a:stretch/>
                   </pic:blipFill>
@@ -24234,7 +25162,7 @@
                     <pic:cNvPicPr/>
                   </pic:nvPicPr>
                   <pic:blipFill>
-                    <a:blip r:embed="rId77"/>
+                    <a:blip r:embed="rId79"/>
                     <a:stretch>
                       <a:fillRect/>
                     </a:stretch>
@@ -24288,7 +25216,7 @@
                     <pic:cNvPicPr/>
                   </pic:nvPicPr>
                   <pic:blipFill>
-                    <a:blip r:embed="rId78"/>
+                    <a:blip r:embed="rId80"/>
                     <a:stretch>
                       <a:fillRect/>
                     </a:stretch>
@@ -24342,7 +25270,7 @@
                     <pic:cNvPicPr/>
                   </pic:nvPicPr>
                   <pic:blipFill rotWithShape="1">
-                    <a:blip r:embed="rId79"/>
+                    <a:blip r:embed="rId81"/>
                     <a:srcRect b="17830"/>
                     <a:stretch/>
                   </pic:blipFill>
@@ -24403,7 +25331,7 @@
                     <pic:cNvPicPr/>
                   </pic:nvPicPr>
                   <pic:blipFill rotWithShape="1">
-                    <a:blip r:embed="rId80"/>
+                    <a:blip r:embed="rId82"/>
                     <a:srcRect l="1334"/>
                     <a:stretch/>
                   </pic:blipFill>
@@ -24464,7 +25392,7 @@
                     <pic:cNvPicPr/>
                   </pic:nvPicPr>
                   <pic:blipFill rotWithShape="1">
-                    <a:blip r:embed="rId81"/>
+                    <a:blip r:embed="rId83"/>
                     <a:srcRect l="1446"/>
                     <a:stretch/>
                   </pic:blipFill>
@@ -24525,7 +25453,7 @@
                     <pic:cNvPicPr/>
                   </pic:nvPicPr>
                   <pic:blipFill rotWithShape="1">
-                    <a:blip r:embed="rId82"/>
+                    <a:blip r:embed="rId84"/>
                     <a:srcRect l="3114" t="5650"/>
                     <a:stretch/>
                   </pic:blipFill>
@@ -24586,7 +25514,7 @@
                     <pic:cNvPicPr/>
                   </pic:nvPicPr>
                   <pic:blipFill rotWithShape="1">
-                    <a:blip r:embed="rId83"/>
+                    <a:blip r:embed="rId85"/>
                     <a:srcRect t="3074"/>
                     <a:stretch/>
                   </pic:blipFill>
@@ -24626,7 +25554,7 @@
 
 <file path=word/comments.xml><?xml version="1.0" encoding="utf-8"?>
 <w:comments xmlns:wpc="http://schemas.microsoft.com/office/word/2010/wordprocessingCanvas" xmlns:cx="http://schemas.microsoft.com/office/drawing/2014/chartex" xmlns:cx1="http://schemas.microsoft.com/office/drawing/2015/9/8/chartex" xmlns:cx2="http://schemas.microsoft.com/office/drawing/2015/10/21/chartex" xmlns:cx3="http://schemas.microsoft.com/office/drawing/2016/5/9/chartex" xmlns:cx4="http://schemas.microsoft.com/office/drawing/2016/5/10/chartex" xmlns:cx5="http://schemas.microsoft.com/office/drawing/2016/5/11/chartex" xmlns:cx6="http://schemas.microsoft.com/office/drawing/2016/5/12/chartex" xmlns:cx7="http://schemas.microsoft.com/office/drawing/2016/5/13/chartex" xmlns:cx8="http://schemas.microsoft.com/office/drawing/2016/5/14/chartex" xmlns:mc="http://schemas.openxmlformats.org/markup-compatibility/2006" xmlns:aink="http://schemas.microsoft.com/office/drawing/2016/ink" xmlns:am3d="http://schemas.microsoft.com/office/drawing/2017/model3d" xmlns:o="urn:schemas-microsoft-com:office:office" xmlns:oel="http://schemas.microsoft.com/office/2019/extlst" xmlns:r="http://schemas.openxmlformats.org/officeDocument/2006/relationships" xmlns:m="http://schemas.openxmlformats.org/officeDocument/2006/math" xmlns:v="urn:schemas-microsoft-com:vml" xmlns:wp14="http://schemas.microsoft.com/office/word/2010/wordprocessingDrawing" xmlns:wp="http://schemas.openxmlformats.org/drawingml/2006/wordprocessingDrawing" xmlns:w10="urn:schemas-microsoft-com:office:word" xmlns:w="http://schemas.openxmlformats.org/wordprocessingml/2006/main" xmlns:w14="http://schemas.microsoft.com/office/word/2010/wordml" xmlns:w15="http://schemas.microsoft.com/office/word/2012/wordml" xmlns:w16cex="http://schemas.microsoft.com/office/word/2018/wordml/cex" xmlns:w16cid="http://schemas.microsoft.com/office/word/2016/wordml/cid" xmlns:w16="http://schemas.microsoft.com/office/word/2018/wordml" xmlns:w16sdtdh="http://schemas.microsoft.com/office/word/2020/wordml/sdtdatahash" xmlns:w16se="http://schemas.microsoft.com/office/word/2015/wordml/symex" xmlns:wpg="http://schemas.microsoft.com/office/word/2010/wordprocessingGroup" xmlns:wpi="http://schemas.microsoft.com/office/word/2010/wordprocessingInk" xmlns:wne="http://schemas.microsoft.com/office/word/2006/wordml" xmlns:wps="http://schemas.microsoft.com/office/word/2010/wordprocessingShape" mc:Ignorable="w14 w15 w16se w16cid w16 w16cex w16sdtdh wp14">
-  <w:comment w:id="23" w:author="Ines Sallent" w:date="2025-04-15T19:25:00Z" w:initials="IS">
+  <w:comment w:id="24" w:author="Ines Sallent" w:date="2025-04-15T19:25:00Z" w:initials="IS">
     <w:p>
       <w:pPr>
         <w:pStyle w:val="Textocomentario"/>
@@ -24642,7 +25570,7 @@
       </w:r>
     </w:p>
   </w:comment>
-  <w:comment w:id="19" w:author="Ines Sallent" w:date="2025-05-28T20:12:00Z" w:initials="IS">
+  <w:comment w:id="20" w:author="Ines Sallent" w:date="2025-05-28T20:12:00Z" w:initials="IS">
     <w:p>
       <w:pPr>
         <w:pStyle w:val="Textocomentario"/>
@@ -25308,6 +26236,119 @@
 <file path=word/numbering.xml><?xml version="1.0" encoding="utf-8"?>
 <w:numbering xmlns:wpc="http://schemas.microsoft.com/office/word/2010/wordprocessingCanvas" xmlns:cx="http://schemas.microsoft.com/office/drawing/2014/chartex" xmlns:cx1="http://schemas.microsoft.com/office/drawing/2015/9/8/chartex" xmlns:cx2="http://schemas.microsoft.com/office/drawing/2015/10/21/chartex" xmlns:cx3="http://schemas.microsoft.com/office/drawing/2016/5/9/chartex" xmlns:cx4="http://schemas.microsoft.com/office/drawing/2016/5/10/chartex" xmlns:cx5="http://schemas.microsoft.com/office/drawing/2016/5/11/chartex" xmlns:cx6="http://schemas.microsoft.com/office/drawing/2016/5/12/chartex" xmlns:cx7="http://schemas.microsoft.com/office/drawing/2016/5/13/chartex" xmlns:cx8="http://schemas.microsoft.com/office/drawing/2016/5/14/chartex" xmlns:mc="http://schemas.openxmlformats.org/markup-compatibility/2006" xmlns:aink="http://schemas.microsoft.com/office/drawing/2016/ink" xmlns:am3d="http://schemas.microsoft.com/office/drawing/2017/model3d" xmlns:o="urn:schemas-microsoft-com:office:office" xmlns:oel="http://schemas.microsoft.com/office/2019/extlst" xmlns:r="http://schemas.openxmlformats.org/officeDocument/2006/relationships" xmlns:m="http://schemas.openxmlformats.org/officeDocument/2006/math" xmlns:v="urn:schemas-microsoft-com:vml" xmlns:wp14="http://schemas.microsoft.com/office/word/2010/wordprocessingDrawing" xmlns:wp="http://schemas.openxmlformats.org/drawingml/2006/wordprocessingDrawing" xmlns:w10="urn:schemas-microsoft-com:office:word" xmlns:w="http://schemas.openxmlformats.org/wordprocessingml/2006/main" xmlns:w14="http://schemas.microsoft.com/office/word/2010/wordml" xmlns:w15="http://schemas.microsoft.com/office/word/2012/wordml" xmlns:w16cex="http://schemas.microsoft.com/office/word/2018/wordml/cex" xmlns:w16cid="http://schemas.microsoft.com/office/word/2016/wordml/cid" xmlns:w16="http://schemas.microsoft.com/office/word/2018/wordml" xmlns:w16sdtdh="http://schemas.microsoft.com/office/word/2020/wordml/sdtdatahash" xmlns:w16se="http://schemas.microsoft.com/office/word/2015/wordml/symex" xmlns:wpg="http://schemas.microsoft.com/office/word/2010/wordprocessingGroup" xmlns:wpi="http://schemas.microsoft.com/office/word/2010/wordprocessingInk" xmlns:wne="http://schemas.microsoft.com/office/word/2006/wordml" xmlns:wps="http://schemas.microsoft.com/office/word/2010/wordprocessingShape" mc:Ignorable="w14 w15 w16se w16cid w16 w16cex w16sdtdh wp14">
   <w:abstractNum w:abstractNumId="0" w15:restartNumberingAfterBreak="0">
+    <w:nsid w:val="0519427C"/>
+    <w:multiLevelType w:val="multilevel"/>
+    <w:tmpl w:val="AD78729C"/>
+    <w:lvl w:ilvl="0">
+      <w:start w:val="1"/>
+      <w:numFmt w:val="decimal"/>
+      <w:lvlText w:val="%1."/>
+      <w:lvlJc w:val="left"/>
+      <w:pPr>
+        <w:tabs>
+          <w:tab w:val="num" w:pos="720"/>
+        </w:tabs>
+        <w:ind w:left="720" w:hanging="360"/>
+      </w:pPr>
+    </w:lvl>
+    <w:lvl w:ilvl="1" w:tentative="1">
+      <w:start w:val="1"/>
+      <w:numFmt w:val="decimal"/>
+      <w:lvlText w:val="%2."/>
+      <w:lvlJc w:val="left"/>
+      <w:pPr>
+        <w:tabs>
+          <w:tab w:val="num" w:pos="1440"/>
+        </w:tabs>
+        <w:ind w:left="1440" w:hanging="360"/>
+      </w:pPr>
+    </w:lvl>
+    <w:lvl w:ilvl="2" w:tentative="1">
+      <w:start w:val="1"/>
+      <w:numFmt w:val="decimal"/>
+      <w:lvlText w:val="%3."/>
+      <w:lvlJc w:val="left"/>
+      <w:pPr>
+        <w:tabs>
+          <w:tab w:val="num" w:pos="2160"/>
+        </w:tabs>
+        <w:ind w:left="2160" w:hanging="360"/>
+      </w:pPr>
+    </w:lvl>
+    <w:lvl w:ilvl="3" w:tentative="1">
+      <w:start w:val="1"/>
+      <w:numFmt w:val="decimal"/>
+      <w:lvlText w:val="%4."/>
+      <w:lvlJc w:val="left"/>
+      <w:pPr>
+        <w:tabs>
+          <w:tab w:val="num" w:pos="2880"/>
+        </w:tabs>
+        <w:ind w:left="2880" w:hanging="360"/>
+      </w:pPr>
+    </w:lvl>
+    <w:lvl w:ilvl="4" w:tentative="1">
+      <w:start w:val="1"/>
+      <w:numFmt w:val="decimal"/>
+      <w:lvlText w:val="%5."/>
+      <w:lvlJc w:val="left"/>
+      <w:pPr>
+        <w:tabs>
+          <w:tab w:val="num" w:pos="3600"/>
+        </w:tabs>
+        <w:ind w:left="3600" w:hanging="360"/>
+      </w:pPr>
+    </w:lvl>
+    <w:lvl w:ilvl="5" w:tentative="1">
+      <w:start w:val="1"/>
+      <w:numFmt w:val="decimal"/>
+      <w:lvlText w:val="%6."/>
+      <w:lvlJc w:val="left"/>
+      <w:pPr>
+        <w:tabs>
+          <w:tab w:val="num" w:pos="4320"/>
+        </w:tabs>
+        <w:ind w:left="4320" w:hanging="360"/>
+      </w:pPr>
+    </w:lvl>
+    <w:lvl w:ilvl="6" w:tentative="1">
+      <w:start w:val="1"/>
+      <w:numFmt w:val="decimal"/>
+      <w:lvlText w:val="%7."/>
+      <w:lvlJc w:val="left"/>
+      <w:pPr>
+        <w:tabs>
+          <w:tab w:val="num" w:pos="5040"/>
+        </w:tabs>
+        <w:ind w:left="5040" w:hanging="360"/>
+      </w:pPr>
+    </w:lvl>
+    <w:lvl w:ilvl="7" w:tentative="1">
+      <w:start w:val="1"/>
+      <w:numFmt w:val="decimal"/>
+      <w:lvlText w:val="%8."/>
+      <w:lvlJc w:val="left"/>
+      <w:pPr>
+        <w:tabs>
+          <w:tab w:val="num" w:pos="5760"/>
+        </w:tabs>
+        <w:ind w:left="5760" w:hanging="360"/>
+      </w:pPr>
+    </w:lvl>
+    <w:lvl w:ilvl="8" w:tentative="1">
+      <w:start w:val="1"/>
+      <w:numFmt w:val="decimal"/>
+      <w:lvlText w:val="%9."/>
+      <w:lvlJc w:val="left"/>
+      <w:pPr>
+        <w:tabs>
+          <w:tab w:val="num" w:pos="6480"/>
+        </w:tabs>
+        <w:ind w:left="6480" w:hanging="360"/>
+      </w:pPr>
+    </w:lvl>
+  </w:abstractNum>
+  <w:abstractNum w:abstractNumId="1" w15:restartNumberingAfterBreak="0">
     <w:nsid w:val="099F3B34"/>
     <w:multiLevelType w:val="multilevel"/>
     <w:tmpl w:val="D7F4245A"/>
@@ -25429,7 +26470,7 @@
       </w:rPr>
     </w:lvl>
   </w:abstractNum>
-  <w:abstractNum w:abstractNumId="1" w15:restartNumberingAfterBreak="0">
+  <w:abstractNum w:abstractNumId="2" w15:restartNumberingAfterBreak="0">
     <w:nsid w:val="16544F06"/>
     <w:multiLevelType w:val="hybridMultilevel"/>
     <w:tmpl w:val="D284B45A"/>
@@ -25542,7 +26583,156 @@
       </w:rPr>
     </w:lvl>
   </w:abstractNum>
-  <w:abstractNum w:abstractNumId="2" w15:restartNumberingAfterBreak="0">
+  <w:abstractNum w:abstractNumId="3" w15:restartNumberingAfterBreak="0">
+    <w:nsid w:val="178865DB"/>
+    <w:multiLevelType w:val="multilevel"/>
+    <w:tmpl w:val="9A8EDEE0"/>
+    <w:lvl w:ilvl="0">
+      <w:start w:val="1"/>
+      <w:numFmt w:val="bullet"/>
+      <w:lvlText w:val=""/>
+      <w:lvlJc w:val="left"/>
+      <w:pPr>
+        <w:tabs>
+          <w:tab w:val="num" w:pos="720"/>
+        </w:tabs>
+        <w:ind w:left="720" w:hanging="360"/>
+      </w:pPr>
+      <w:rPr>
+        <w:rFonts w:ascii="Symbol" w:hAnsi="Symbol" w:hint="default"/>
+        <w:sz w:val="20"/>
+      </w:rPr>
+    </w:lvl>
+    <w:lvl w:ilvl="1" w:tentative="1">
+      <w:start w:val="1"/>
+      <w:numFmt w:val="bullet"/>
+      <w:lvlText w:val="o"/>
+      <w:lvlJc w:val="left"/>
+      <w:pPr>
+        <w:tabs>
+          <w:tab w:val="num" w:pos="1440"/>
+        </w:tabs>
+        <w:ind w:left="1440" w:hanging="360"/>
+      </w:pPr>
+      <w:rPr>
+        <w:rFonts w:ascii="Courier New" w:hAnsi="Courier New" w:hint="default"/>
+        <w:sz w:val="20"/>
+      </w:rPr>
+    </w:lvl>
+    <w:lvl w:ilvl="2" w:tentative="1">
+      <w:start w:val="1"/>
+      <w:numFmt w:val="bullet"/>
+      <w:lvlText w:val=""/>
+      <w:lvlJc w:val="left"/>
+      <w:pPr>
+        <w:tabs>
+          <w:tab w:val="num" w:pos="2160"/>
+        </w:tabs>
+        <w:ind w:left="2160" w:hanging="360"/>
+      </w:pPr>
+      <w:rPr>
+        <w:rFonts w:ascii="Wingdings" w:hAnsi="Wingdings" w:hint="default"/>
+        <w:sz w:val="20"/>
+      </w:rPr>
+    </w:lvl>
+    <w:lvl w:ilvl="3" w:tentative="1">
+      <w:start w:val="1"/>
+      <w:numFmt w:val="bullet"/>
+      <w:lvlText w:val=""/>
+      <w:lvlJc w:val="left"/>
+      <w:pPr>
+        <w:tabs>
+          <w:tab w:val="num" w:pos="2880"/>
+        </w:tabs>
+        <w:ind w:left="2880" w:hanging="360"/>
+      </w:pPr>
+      <w:rPr>
+        <w:rFonts w:ascii="Wingdings" w:hAnsi="Wingdings" w:hint="default"/>
+        <w:sz w:val="20"/>
+      </w:rPr>
+    </w:lvl>
+    <w:lvl w:ilvl="4" w:tentative="1">
+      <w:start w:val="1"/>
+      <w:numFmt w:val="bullet"/>
+      <w:lvlText w:val=""/>
+      <w:lvlJc w:val="left"/>
+      <w:pPr>
+        <w:tabs>
+          <w:tab w:val="num" w:pos="3600"/>
+        </w:tabs>
+        <w:ind w:left="3600" w:hanging="360"/>
+      </w:pPr>
+      <w:rPr>
+        <w:rFonts w:ascii="Wingdings" w:hAnsi="Wingdings" w:hint="default"/>
+        <w:sz w:val="20"/>
+      </w:rPr>
+    </w:lvl>
+    <w:lvl w:ilvl="5" w:tentative="1">
+      <w:start w:val="1"/>
+      <w:numFmt w:val="bullet"/>
+      <w:lvlText w:val=""/>
+      <w:lvlJc w:val="left"/>
+      <w:pPr>
+        <w:tabs>
+          <w:tab w:val="num" w:pos="4320"/>
+        </w:tabs>
+        <w:ind w:left="4320" w:hanging="360"/>
+      </w:pPr>
+      <w:rPr>
+        <w:rFonts w:ascii="Wingdings" w:hAnsi="Wingdings" w:hint="default"/>
+        <w:sz w:val="20"/>
+      </w:rPr>
+    </w:lvl>
+    <w:lvl w:ilvl="6" w:tentative="1">
+      <w:start w:val="1"/>
+      <w:numFmt w:val="bullet"/>
+      <w:lvlText w:val=""/>
+      <w:lvlJc w:val="left"/>
+      <w:pPr>
+        <w:tabs>
+          <w:tab w:val="num" w:pos="5040"/>
+        </w:tabs>
+        <w:ind w:left="5040" w:hanging="360"/>
+      </w:pPr>
+      <w:rPr>
+        <w:rFonts w:ascii="Wingdings" w:hAnsi="Wingdings" w:hint="default"/>
+        <w:sz w:val="20"/>
+      </w:rPr>
+    </w:lvl>
+    <w:lvl w:ilvl="7" w:tentative="1">
+      <w:start w:val="1"/>
+      <w:numFmt w:val="bullet"/>
+      <w:lvlText w:val=""/>
+      <w:lvlJc w:val="left"/>
+      <w:pPr>
+        <w:tabs>
+          <w:tab w:val="num" w:pos="5760"/>
+        </w:tabs>
+        <w:ind w:left="5760" w:hanging="360"/>
+      </w:pPr>
+      <w:rPr>
+        <w:rFonts w:ascii="Wingdings" w:hAnsi="Wingdings" w:hint="default"/>
+        <w:sz w:val="20"/>
+      </w:rPr>
+    </w:lvl>
+    <w:lvl w:ilvl="8" w:tentative="1">
+      <w:start w:val="1"/>
+      <w:numFmt w:val="bullet"/>
+      <w:lvlText w:val=""/>
+      <w:lvlJc w:val="left"/>
+      <w:pPr>
+        <w:tabs>
+          <w:tab w:val="num" w:pos="6480"/>
+        </w:tabs>
+        <w:ind w:left="6480" w:hanging="360"/>
+      </w:pPr>
+      <w:rPr>
+        <w:rFonts w:ascii="Wingdings" w:hAnsi="Wingdings" w:hint="default"/>
+        <w:sz w:val="20"/>
+      </w:rPr>
+    </w:lvl>
+  </w:abstractNum>
+  <w:abstractNum w:abstractNumId="4" w15:restartNumberingAfterBreak="0">
     <w:nsid w:val="242B4DB5"/>
     <w:multiLevelType w:val="hybridMultilevel"/>
     <w:tmpl w:val="D8968DF6"/>
@@ -25655,7 +26845,7 @@
       </w:rPr>
     </w:lvl>
   </w:abstractNum>
-  <w:abstractNum w:abstractNumId="3" w15:restartNumberingAfterBreak="0">
+  <w:abstractNum w:abstractNumId="5" w15:restartNumberingAfterBreak="0">
     <w:nsid w:val="322E5115"/>
     <w:multiLevelType w:val="hybridMultilevel"/>
     <w:tmpl w:val="984AD292"/>
@@ -25746,7 +26936,7 @@
       </w:pPr>
     </w:lvl>
   </w:abstractNum>
-  <w:abstractNum w:abstractNumId="4" w15:restartNumberingAfterBreak="0">
+  <w:abstractNum w:abstractNumId="6" w15:restartNumberingAfterBreak="0">
     <w:nsid w:val="40FD78C7"/>
     <w:multiLevelType w:val="multilevel"/>
     <w:tmpl w:val="7AA6D322"/>
@@ -25895,7 +27085,7 @@
       </w:rPr>
     </w:lvl>
   </w:abstractNum>
-  <w:abstractNum w:abstractNumId="5" w15:restartNumberingAfterBreak="0">
+  <w:abstractNum w:abstractNumId="7" w15:restartNumberingAfterBreak="0">
     <w:nsid w:val="4158176A"/>
     <w:multiLevelType w:val="hybridMultilevel"/>
     <w:tmpl w:val="132E1A2C"/>
@@ -26008,7 +27198,7 @@
       </w:rPr>
     </w:lvl>
   </w:abstractNum>
-  <w:abstractNum w:abstractNumId="6" w15:restartNumberingAfterBreak="0">
+  <w:abstractNum w:abstractNumId="8" w15:restartNumberingAfterBreak="0">
     <w:nsid w:val="44E66072"/>
     <w:multiLevelType w:val="hybridMultilevel"/>
     <w:tmpl w:val="99749BE8"/>
@@ -26121,10 +27311,10 @@
       </w:rPr>
     </w:lvl>
   </w:abstractNum>
-  <w:abstractNum w:abstractNumId="7" w15:restartNumberingAfterBreak="0">
-    <w:nsid w:val="67D1162E"/>
+  <w:abstractNum w:abstractNumId="9" w15:restartNumberingAfterBreak="0">
+    <w:nsid w:val="56083466"/>
     <w:multiLevelType w:val="hybridMultilevel"/>
-    <w:tmpl w:val="44F84AC2"/>
+    <w:tmpl w:val="B60C82D2"/>
     <w:lvl w:ilvl="0" w:tplc="0C0A0001">
       <w:start w:val="1"/>
       <w:numFmt w:val="bullet"/>
@@ -26234,29 +27424,151 @@
       </w:rPr>
     </w:lvl>
   </w:abstractNum>
+  <w:abstractNum w:abstractNumId="10" w15:restartNumberingAfterBreak="0">
+    <w:nsid w:val="67D1162E"/>
+    <w:multiLevelType w:val="hybridMultilevel"/>
+    <w:tmpl w:val="44F84AC2"/>
+    <w:lvl w:ilvl="0" w:tplc="0C0A0001">
+      <w:start w:val="1"/>
+      <w:numFmt w:val="bullet"/>
+      <w:lvlText w:val=""/>
+      <w:lvlJc w:val="left"/>
+      <w:pPr>
+        <w:ind w:left="720" w:hanging="360"/>
+      </w:pPr>
+      <w:rPr>
+        <w:rFonts w:ascii="Symbol" w:hAnsi="Symbol" w:hint="default"/>
+      </w:rPr>
+    </w:lvl>
+    <w:lvl w:ilvl="1" w:tplc="0C0A0003" w:tentative="1">
+      <w:start w:val="1"/>
+      <w:numFmt w:val="bullet"/>
+      <w:lvlText w:val="o"/>
+      <w:lvlJc w:val="left"/>
+      <w:pPr>
+        <w:ind w:left="1440" w:hanging="360"/>
+      </w:pPr>
+      <w:rPr>
+        <w:rFonts w:ascii="Courier New" w:hAnsi="Courier New" w:cs="Courier New" w:hint="default"/>
+      </w:rPr>
+    </w:lvl>
+    <w:lvl w:ilvl="2" w:tplc="0C0A0005" w:tentative="1">
+      <w:start w:val="1"/>
+      <w:numFmt w:val="bullet"/>
+      <w:lvlText w:val=""/>
+      <w:lvlJc w:val="left"/>
+      <w:pPr>
+        <w:ind w:left="2160" w:hanging="360"/>
+      </w:pPr>
+      <w:rPr>
+        <w:rFonts w:ascii="Wingdings" w:hAnsi="Wingdings" w:hint="default"/>
+      </w:rPr>
+    </w:lvl>
+    <w:lvl w:ilvl="3" w:tplc="0C0A0001" w:tentative="1">
+      <w:start w:val="1"/>
+      <w:numFmt w:val="bullet"/>
+      <w:lvlText w:val=""/>
+      <w:lvlJc w:val="left"/>
+      <w:pPr>
+        <w:ind w:left="2880" w:hanging="360"/>
+      </w:pPr>
+      <w:rPr>
+        <w:rFonts w:ascii="Symbol" w:hAnsi="Symbol" w:hint="default"/>
+      </w:rPr>
+    </w:lvl>
+    <w:lvl w:ilvl="4" w:tplc="0C0A0003" w:tentative="1">
+      <w:start w:val="1"/>
+      <w:numFmt w:val="bullet"/>
+      <w:lvlText w:val="o"/>
+      <w:lvlJc w:val="left"/>
+      <w:pPr>
+        <w:ind w:left="3600" w:hanging="360"/>
+      </w:pPr>
+      <w:rPr>
+        <w:rFonts w:ascii="Courier New" w:hAnsi="Courier New" w:cs="Courier New" w:hint="default"/>
+      </w:rPr>
+    </w:lvl>
+    <w:lvl w:ilvl="5" w:tplc="0C0A0005" w:tentative="1">
+      <w:start w:val="1"/>
+      <w:numFmt w:val="bullet"/>
+      <w:lvlText w:val=""/>
+      <w:lvlJc w:val="left"/>
+      <w:pPr>
+        <w:ind w:left="4320" w:hanging="360"/>
+      </w:pPr>
+      <w:rPr>
+        <w:rFonts w:ascii="Wingdings" w:hAnsi="Wingdings" w:hint="default"/>
+      </w:rPr>
+    </w:lvl>
+    <w:lvl w:ilvl="6" w:tplc="0C0A0001" w:tentative="1">
+      <w:start w:val="1"/>
+      <w:numFmt w:val="bullet"/>
+      <w:lvlText w:val=""/>
+      <w:lvlJc w:val="left"/>
+      <w:pPr>
+        <w:ind w:left="5040" w:hanging="360"/>
+      </w:pPr>
+      <w:rPr>
+        <w:rFonts w:ascii="Symbol" w:hAnsi="Symbol" w:hint="default"/>
+      </w:rPr>
+    </w:lvl>
+    <w:lvl w:ilvl="7" w:tplc="0C0A0003" w:tentative="1">
+      <w:start w:val="1"/>
+      <w:numFmt w:val="bullet"/>
+      <w:lvlText w:val="o"/>
+      <w:lvlJc w:val="left"/>
+      <w:pPr>
+        <w:ind w:left="5760" w:hanging="360"/>
+      </w:pPr>
+      <w:rPr>
+        <w:rFonts w:ascii="Courier New" w:hAnsi="Courier New" w:cs="Courier New" w:hint="default"/>
+      </w:rPr>
+    </w:lvl>
+    <w:lvl w:ilvl="8" w:tplc="0C0A0005" w:tentative="1">
+      <w:start w:val="1"/>
+      <w:numFmt w:val="bullet"/>
+      <w:lvlText w:val=""/>
+      <w:lvlJc w:val="left"/>
+      <w:pPr>
+        <w:ind w:left="6480" w:hanging="360"/>
+      </w:pPr>
+      <w:rPr>
+        <w:rFonts w:ascii="Wingdings" w:hAnsi="Wingdings" w:hint="default"/>
+      </w:rPr>
+    </w:lvl>
+  </w:abstractNum>
   <w:num w:numId="1" w16cid:durableId="283393149">
+    <w:abstractNumId w:val="7"/>
+  </w:num>
+  <w:num w:numId="2" w16cid:durableId="112216124">
+    <w:abstractNumId w:val="1"/>
+  </w:num>
+  <w:num w:numId="3" w16cid:durableId="644092213">
+    <w:abstractNumId w:val="8"/>
+  </w:num>
+  <w:num w:numId="4" w16cid:durableId="1319773743">
+    <w:abstractNumId w:val="2"/>
+  </w:num>
+  <w:num w:numId="5" w16cid:durableId="1641035084">
+    <w:abstractNumId w:val="10"/>
+  </w:num>
+  <w:num w:numId="6" w16cid:durableId="1600290077">
+    <w:abstractNumId w:val="4"/>
+  </w:num>
+  <w:num w:numId="7" w16cid:durableId="1748571724">
     <w:abstractNumId w:val="5"/>
   </w:num>
-  <w:num w:numId="2" w16cid:durableId="112216124">
+  <w:num w:numId="8" w16cid:durableId="1020548348">
+    <w:abstractNumId w:val="6"/>
+  </w:num>
+  <w:num w:numId="9" w16cid:durableId="458107696">
     <w:abstractNumId w:val="0"/>
   </w:num>
-  <w:num w:numId="3" w16cid:durableId="644092213">
-    <w:abstractNumId w:val="6"/>
-  </w:num>
-  <w:num w:numId="4" w16cid:durableId="1319773743">
-    <w:abstractNumId w:val="1"/>
-  </w:num>
-  <w:num w:numId="5" w16cid:durableId="1641035084">
-    <w:abstractNumId w:val="7"/>
-  </w:num>
-  <w:num w:numId="6" w16cid:durableId="1600290077">
-    <w:abstractNumId w:val="2"/>
-  </w:num>
-  <w:num w:numId="7" w16cid:durableId="1748571724">
+  <w:num w:numId="10" w16cid:durableId="1829400398">
     <w:abstractNumId w:val="3"/>
   </w:num>
-  <w:num w:numId="8" w16cid:durableId="1020548348">
-    <w:abstractNumId w:val="4"/>
+  <w:num w:numId="11" w16cid:durableId="1339844346">
+    <w:abstractNumId w:val="9"/>
   </w:num>
 </w:numbering>
 </file>

--- a/TFG_Inés_Sallent.docx
+++ b/TFG_Inés_Sallent.docx
@@ -7568,7 +7568,7 @@
             </w:rPr>
             <w:fldChar w:fldCharType="separate"/>
           </w:r>
-          <w:hyperlink w:anchor="_Toc199345573" w:history="1">
+          <w:hyperlink w:anchor="_Toc199580299" w:history="1">
             <w:r>
               <w:rPr>
                 <w:rStyle w:val="Hipervnculo"/>
@@ -7591,7 +7591,7 @@
               <w:rPr>
                 <w:webHidden/>
               </w:rPr>
-              <w:instrText xml:space="preserve"> PAGEREF _Toc199345573 \h </w:instrText>
+              <w:instrText xml:space="preserve"> PAGEREF _Toc199580299 \h </w:instrText>
             </w:r>
             <w:r>
               <w:rPr>
@@ -7632,7 +7632,7 @@
               <w14:ligatures w14:val="standardContextual"/>
             </w:rPr>
           </w:pPr>
-          <w:hyperlink w:anchor="_Toc199345574" w:history="1">
+          <w:hyperlink w:anchor="_Toc199580300" w:history="1">
             <w:r>
               <w:rPr>
                 <w:rStyle w:val="Hipervnculo"/>
@@ -7675,7 +7675,7 @@
                 <w:noProof/>
                 <w:webHidden/>
               </w:rPr>
-              <w:instrText xml:space="preserve"> PAGEREF _Toc199345574 \h </w:instrText>
+              <w:instrText xml:space="preserve"> PAGEREF _Toc199580300 \h </w:instrText>
             </w:r>
             <w:r>
               <w:rPr>
@@ -7720,7 +7720,7 @@
               <w14:ligatures w14:val="standardContextual"/>
             </w:rPr>
           </w:pPr>
-          <w:hyperlink w:anchor="_Toc199345575" w:history="1">
+          <w:hyperlink w:anchor="_Toc199580301" w:history="1">
             <w:r>
               <w:rPr>
                 <w:rStyle w:val="Hipervnculo"/>
@@ -7763,7 +7763,7 @@
                 <w:noProof/>
                 <w:webHidden/>
               </w:rPr>
-              <w:instrText xml:space="preserve"> PAGEREF _Toc199345575 \h </w:instrText>
+              <w:instrText xml:space="preserve"> PAGEREF _Toc199580301 \h </w:instrText>
             </w:r>
             <w:r>
               <w:rPr>
@@ -7808,7 +7808,7 @@
               <w14:ligatures w14:val="standardContextual"/>
             </w:rPr>
           </w:pPr>
-          <w:hyperlink w:anchor="_Toc199345576" w:history="1">
+          <w:hyperlink w:anchor="_Toc199580302" w:history="1">
             <w:r>
               <w:rPr>
                 <w:rStyle w:val="Hipervnculo"/>
@@ -7851,7 +7851,7 @@
                 <w:noProof/>
                 <w:webHidden/>
               </w:rPr>
-              <w:instrText xml:space="preserve"> PAGEREF _Toc199345576 \h </w:instrText>
+              <w:instrText xml:space="preserve"> PAGEREF _Toc199580302 \h </w:instrText>
             </w:r>
             <w:r>
               <w:rPr>
@@ -7896,7 +7896,7 @@
               <w14:ligatures w14:val="standardContextual"/>
             </w:rPr>
           </w:pPr>
-          <w:hyperlink w:anchor="_Toc199345577" w:history="1">
+          <w:hyperlink w:anchor="_Toc199580303" w:history="1">
             <w:r>
               <w:rPr>
                 <w:rStyle w:val="Hipervnculo"/>
@@ -7939,7 +7939,7 @@
                 <w:noProof/>
                 <w:webHidden/>
               </w:rPr>
-              <w:instrText xml:space="preserve"> PAGEREF _Toc199345577 \h </w:instrText>
+              <w:instrText xml:space="preserve"> PAGEREF _Toc199580303 \h </w:instrText>
             </w:r>
             <w:r>
               <w:rPr>
@@ -7979,7 +7979,7 @@
               <w14:ligatures w14:val="standardContextual"/>
             </w:rPr>
           </w:pPr>
-          <w:hyperlink w:anchor="_Toc199345578" w:history="1">
+          <w:hyperlink w:anchor="_Toc199580304" w:history="1">
             <w:r>
               <w:rPr>
                 <w:rStyle w:val="Hipervnculo"/>
@@ -8002,7 +8002,7 @@
               <w:rPr>
                 <w:webHidden/>
               </w:rPr>
-              <w:instrText xml:space="preserve"> PAGEREF _Toc199345578 \h </w:instrText>
+              <w:instrText xml:space="preserve"> PAGEREF _Toc199580304 \h </w:instrText>
             </w:r>
             <w:r>
               <w:rPr>
@@ -8042,7 +8042,7 @@
               <w14:ligatures w14:val="standardContextual"/>
             </w:rPr>
           </w:pPr>
-          <w:hyperlink w:anchor="_Toc199345579" w:history="1">
+          <w:hyperlink w:anchor="_Toc199580305" w:history="1">
             <w:r>
               <w:rPr>
                 <w:rStyle w:val="Hipervnculo"/>
@@ -8069,7 +8069,7 @@
                 <w:noProof/>
                 <w:webHidden/>
               </w:rPr>
-              <w:instrText xml:space="preserve"> PAGEREF _Toc199345579 \h </w:instrText>
+              <w:instrText xml:space="preserve"> PAGEREF _Toc199580305 \h </w:instrText>
             </w:r>
             <w:r>
               <w:rPr>
@@ -8113,7 +8113,7 @@
               <w14:ligatures w14:val="standardContextual"/>
             </w:rPr>
           </w:pPr>
-          <w:hyperlink w:anchor="_Toc199345580" w:history="1">
+          <w:hyperlink w:anchor="_Toc199580306" w:history="1">
             <w:r>
               <w:rPr>
                 <w:rStyle w:val="Hipervnculo"/>
@@ -8140,7 +8140,7 @@
                 <w:noProof/>
                 <w:webHidden/>
               </w:rPr>
-              <w:instrText xml:space="preserve"> PAGEREF _Toc199345580 \h </w:instrText>
+              <w:instrText xml:space="preserve"> PAGEREF _Toc199580306 \h </w:instrText>
             </w:r>
             <w:r>
               <w:rPr>
@@ -8184,7 +8184,7 @@
               <w14:ligatures w14:val="standardContextual"/>
             </w:rPr>
           </w:pPr>
-          <w:hyperlink w:anchor="_Toc199345581" w:history="1">
+          <w:hyperlink w:anchor="_Toc199580307" w:history="1">
             <w:r>
               <w:rPr>
                 <w:rStyle w:val="Hipervnculo"/>
@@ -8211,7 +8211,7 @@
                 <w:noProof/>
                 <w:webHidden/>
               </w:rPr>
-              <w:instrText xml:space="preserve"> PAGEREF _Toc199345581 \h </w:instrText>
+              <w:instrText xml:space="preserve"> PAGEREF _Toc199580307 \h </w:instrText>
             </w:r>
             <w:r>
               <w:rPr>
@@ -8255,13 +8255,13 @@
               <w14:ligatures w14:val="standardContextual"/>
             </w:rPr>
           </w:pPr>
-          <w:hyperlink w:anchor="_Toc199345582" w:history="1">
+          <w:hyperlink w:anchor="_Toc199580308" w:history="1">
             <w:r>
               <w:rPr>
                 <w:rStyle w:val="Hipervnculo"/>
                 <w:noProof/>
               </w:rPr>
-              <w:t>2.4 Tipos de éticas / perfiles éticos</w:t>
+              <w:t>2.4 Tipos de éticas / perfiles éticos (Qué tipo de ética sigue la IA.)</w:t>
             </w:r>
             <w:r>
               <w:rPr>
@@ -8282,7 +8282,153 @@
                 <w:noProof/>
                 <w:webHidden/>
               </w:rPr>
-              <w:instrText xml:space="preserve"> PAGEREF _Toc199345582 \h </w:instrText>
+              <w:instrText xml:space="preserve"> PAGEREF _Toc199580308 \h </w:instrText>
+            </w:r>
+            <w:r>
+              <w:rPr>
+                <w:noProof/>
+                <w:webHidden/>
+              </w:rPr>
+            </w:r>
+            <w:r>
+              <w:rPr>
+                <w:noProof/>
+                <w:webHidden/>
+              </w:rPr>
+              <w:fldChar w:fldCharType="separate"/>
+            </w:r>
+            <w:r>
+              <w:rPr>
+                <w:noProof/>
+                <w:webHidden/>
+              </w:rPr>
+              <w:t>7</w:t>
+            </w:r>
+            <w:r>
+              <w:rPr>
+                <w:noProof/>
+                <w:webHidden/>
+              </w:rPr>
+              <w:fldChar w:fldCharType="end"/>
+            </w:r>
+          </w:hyperlink>
+        </w:p>
+        <w:p>
+          <w:pPr>
+            <w:pStyle w:val="TDC3"/>
+            <w:tabs>
+              <w:tab w:val="right" w:leader="dot" w:pos="9043"/>
+            </w:tabs>
+            <w:rPr>
+              <w:rFonts w:cstheme="minorBidi"/>
+              <w:noProof/>
+              <w:kern w:val="2"/>
+              <w:sz w:val="24"/>
+              <w:szCs w:val="24"/>
+              <w14:ligatures w14:val="standardContextual"/>
+            </w:rPr>
+          </w:pPr>
+          <w:hyperlink w:anchor="_Toc199580309" w:history="1">
+            <w:r>
+              <w:rPr>
+                <w:rStyle w:val="Hipervnculo"/>
+                <w:noProof/>
+              </w:rPr>
+              <w:t>2.4.1 Principales teorías éticas</w:t>
+            </w:r>
+            <w:r>
+              <w:rPr>
+                <w:noProof/>
+                <w:webHidden/>
+              </w:rPr>
+              <w:tab/>
+            </w:r>
+            <w:r>
+              <w:rPr>
+                <w:noProof/>
+                <w:webHidden/>
+              </w:rPr>
+              <w:fldChar w:fldCharType="begin"/>
+            </w:r>
+            <w:r>
+              <w:rPr>
+                <w:noProof/>
+                <w:webHidden/>
+              </w:rPr>
+              <w:instrText xml:space="preserve"> PAGEREF _Toc199580309 \h </w:instrText>
+            </w:r>
+            <w:r>
+              <w:rPr>
+                <w:noProof/>
+                <w:webHidden/>
+              </w:rPr>
+            </w:r>
+            <w:r>
+              <w:rPr>
+                <w:noProof/>
+                <w:webHidden/>
+              </w:rPr>
+              <w:fldChar w:fldCharType="separate"/>
+            </w:r>
+            <w:r>
+              <w:rPr>
+                <w:noProof/>
+                <w:webHidden/>
+              </w:rPr>
+              <w:t>7</w:t>
+            </w:r>
+            <w:r>
+              <w:rPr>
+                <w:noProof/>
+                <w:webHidden/>
+              </w:rPr>
+              <w:fldChar w:fldCharType="end"/>
+            </w:r>
+          </w:hyperlink>
+        </w:p>
+        <w:p>
+          <w:pPr>
+            <w:pStyle w:val="TDC3"/>
+            <w:tabs>
+              <w:tab w:val="right" w:leader="dot" w:pos="9043"/>
+            </w:tabs>
+            <w:rPr>
+              <w:rFonts w:cstheme="minorBidi"/>
+              <w:noProof/>
+              <w:kern w:val="2"/>
+              <w:sz w:val="24"/>
+              <w:szCs w:val="24"/>
+              <w14:ligatures w14:val="standardContextual"/>
+            </w:rPr>
+          </w:pPr>
+          <w:hyperlink w:anchor="_Toc199580310" w:history="1">
+            <w:r>
+              <w:rPr>
+                <w:rStyle w:val="Hipervnculo"/>
+                <w:noProof/>
+              </w:rPr>
+              <w:t>2.4.2 Perfiles éticos dentro de la sociedad</w:t>
+            </w:r>
+            <w:r>
+              <w:rPr>
+                <w:noProof/>
+                <w:webHidden/>
+              </w:rPr>
+              <w:tab/>
+            </w:r>
+            <w:r>
+              <w:rPr>
+                <w:noProof/>
+                <w:webHidden/>
+              </w:rPr>
+              <w:fldChar w:fldCharType="begin"/>
+            </w:r>
+            <w:r>
+              <w:rPr>
+                <w:noProof/>
+                <w:webHidden/>
+              </w:rPr>
+              <w:instrText xml:space="preserve"> PAGEREF _Toc199580310 \h </w:instrText>
             </w:r>
             <w:r>
               <w:rPr>
@@ -8322,7 +8468,7 @@
               <w14:ligatures w14:val="standardContextual"/>
             </w:rPr>
           </w:pPr>
-          <w:hyperlink w:anchor="_Toc199345583" w:history="1">
+          <w:hyperlink w:anchor="_Toc199580311" w:history="1">
             <w:r>
               <w:rPr>
                 <w:rStyle w:val="Hipervnculo"/>
@@ -8345,7 +8491,7 @@
               <w:rPr>
                 <w:webHidden/>
               </w:rPr>
-              <w:instrText xml:space="preserve"> PAGEREF _Toc199345583 \h </w:instrText>
+              <w:instrText xml:space="preserve"> PAGEREF _Toc199580311 \h </w:instrText>
             </w:r>
             <w:r>
               <w:rPr>
@@ -8362,7 +8508,7 @@
               <w:rPr>
                 <w:webHidden/>
               </w:rPr>
-              <w:t>8</w:t>
+              <w:t>9</w:t>
             </w:r>
             <w:r>
               <w:rPr>
@@ -8385,7 +8531,7 @@
               <w14:ligatures w14:val="standardContextual"/>
             </w:rPr>
           </w:pPr>
-          <w:hyperlink w:anchor="_Toc199345584" w:history="1">
+          <w:hyperlink w:anchor="_Toc199580312" w:history="1">
             <w:r>
               <w:rPr>
                 <w:rStyle w:val="Hipervnculo"/>
@@ -8412,230 +8558,7 @@
                 <w:noProof/>
                 <w:webHidden/>
               </w:rPr>
-              <w:instrText xml:space="preserve"> PAGEREF _Toc199345584 \h </w:instrText>
-            </w:r>
-            <w:r>
-              <w:rPr>
-                <w:noProof/>
-                <w:webHidden/>
-              </w:rPr>
-            </w:r>
-            <w:r>
-              <w:rPr>
-                <w:noProof/>
-                <w:webHidden/>
-              </w:rPr>
-              <w:fldChar w:fldCharType="separate"/>
-            </w:r>
-            <w:r>
-              <w:rPr>
-                <w:noProof/>
-                <w:webHidden/>
-              </w:rPr>
-              <w:t>8</w:t>
-            </w:r>
-            <w:r>
-              <w:rPr>
-                <w:noProof/>
-                <w:webHidden/>
-              </w:rPr>
-              <w:fldChar w:fldCharType="end"/>
-            </w:r>
-          </w:hyperlink>
-        </w:p>
-        <w:p>
-          <w:pPr>
-            <w:pStyle w:val="TDC3"/>
-            <w:tabs>
-              <w:tab w:val="right" w:leader="dot" w:pos="9043"/>
-            </w:tabs>
-            <w:rPr>
-              <w:rFonts w:cstheme="minorBidi"/>
-              <w:noProof/>
-              <w:kern w:val="2"/>
-              <w:sz w:val="24"/>
-              <w:szCs w:val="24"/>
-              <w14:ligatures w14:val="standardContextual"/>
-            </w:rPr>
-          </w:pPr>
-          <w:hyperlink w:anchor="_Toc199345585" w:history="1">
-            <w:r>
-              <w:rPr>
-                <w:rStyle w:val="Hipervnculo"/>
-                <w:noProof/>
-              </w:rPr>
-              <w:t>3.1.1 Lenguaje: Python</w:t>
-            </w:r>
-            <w:r>
-              <w:rPr>
-                <w:noProof/>
-                <w:webHidden/>
-              </w:rPr>
-              <w:tab/>
-            </w:r>
-            <w:r>
-              <w:rPr>
-                <w:noProof/>
-                <w:webHidden/>
-              </w:rPr>
-              <w:fldChar w:fldCharType="begin"/>
-            </w:r>
-            <w:r>
-              <w:rPr>
-                <w:noProof/>
-                <w:webHidden/>
-              </w:rPr>
-              <w:instrText xml:space="preserve"> PAGEREF _Toc199345585 \h </w:instrText>
-            </w:r>
-            <w:r>
-              <w:rPr>
-                <w:noProof/>
-                <w:webHidden/>
-              </w:rPr>
-            </w:r>
-            <w:r>
-              <w:rPr>
-                <w:noProof/>
-                <w:webHidden/>
-              </w:rPr>
-              <w:fldChar w:fldCharType="separate"/>
-            </w:r>
-            <w:r>
-              <w:rPr>
-                <w:noProof/>
-                <w:webHidden/>
-              </w:rPr>
-              <w:t>8</w:t>
-            </w:r>
-            <w:r>
-              <w:rPr>
-                <w:noProof/>
-                <w:webHidden/>
-              </w:rPr>
-              <w:fldChar w:fldCharType="end"/>
-            </w:r>
-          </w:hyperlink>
-        </w:p>
-        <w:p>
-          <w:pPr>
-            <w:pStyle w:val="TDC2"/>
-            <w:tabs>
-              <w:tab w:val="right" w:leader="dot" w:pos="9043"/>
-            </w:tabs>
-            <w:rPr>
-              <w:rFonts w:asciiTheme="minorHAnsi" w:eastAsiaTheme="minorEastAsia" w:hAnsiTheme="minorHAnsi" w:cstheme="minorBidi"/>
-              <w:noProof/>
-              <w:kern w:val="2"/>
-              <w14:ligatures w14:val="standardContextual"/>
-            </w:rPr>
-          </w:pPr>
-          <w:hyperlink w:anchor="_Toc199345586" w:history="1">
-            <w:r>
-              <w:rPr>
-                <w:rStyle w:val="Hipervnculo"/>
-                <w:noProof/>
-              </w:rPr>
-              <w:t>3.2  Framework: Streamlit</w:t>
-            </w:r>
-            <w:r>
-              <w:rPr>
-                <w:noProof/>
-                <w:webHidden/>
-              </w:rPr>
-              <w:tab/>
-            </w:r>
-            <w:r>
-              <w:rPr>
-                <w:noProof/>
-                <w:webHidden/>
-              </w:rPr>
-              <w:fldChar w:fldCharType="begin"/>
-            </w:r>
-            <w:r>
-              <w:rPr>
-                <w:noProof/>
-                <w:webHidden/>
-              </w:rPr>
-              <w:instrText xml:space="preserve"> PAGEREF _Toc199345586 \h </w:instrText>
-            </w:r>
-            <w:r>
-              <w:rPr>
-                <w:noProof/>
-                <w:webHidden/>
-              </w:rPr>
-            </w:r>
-            <w:r>
-              <w:rPr>
-                <w:noProof/>
-                <w:webHidden/>
-              </w:rPr>
-              <w:fldChar w:fldCharType="separate"/>
-            </w:r>
-            <w:r>
-              <w:rPr>
-                <w:noProof/>
-                <w:webHidden/>
-              </w:rPr>
-              <w:t>8</w:t>
-            </w:r>
-            <w:r>
-              <w:rPr>
-                <w:noProof/>
-                <w:webHidden/>
-              </w:rPr>
-              <w:fldChar w:fldCharType="end"/>
-            </w:r>
-          </w:hyperlink>
-        </w:p>
-        <w:p>
-          <w:pPr>
-            <w:pStyle w:val="TDC2"/>
-            <w:tabs>
-              <w:tab w:val="right" w:leader="dot" w:pos="9043"/>
-            </w:tabs>
-            <w:rPr>
-              <w:rFonts w:asciiTheme="minorHAnsi" w:eastAsiaTheme="minorEastAsia" w:hAnsiTheme="minorHAnsi" w:cstheme="minorBidi"/>
-              <w:noProof/>
-              <w:kern w:val="2"/>
-              <w14:ligatures w14:val="standardContextual"/>
-            </w:rPr>
-          </w:pPr>
-          <w:hyperlink w:anchor="_Toc199345587" w:history="1">
-            <w:r>
-              <w:rPr>
-                <w:rStyle w:val="Hipervnculo"/>
-                <w:noProof/>
-                <w:lang w:val="en-GB"/>
-              </w:rPr>
-              <w:t xml:space="preserve">3.3  </w:t>
-            </w:r>
-            <w:r>
-              <w:rPr>
-                <w:rStyle w:val="Hipervnculo"/>
-                <w:noProof/>
-              </w:rPr>
-              <w:t>Base de datos: Supabase</w:t>
-            </w:r>
-            <w:r>
-              <w:rPr>
-                <w:noProof/>
-                <w:webHidden/>
-              </w:rPr>
-              <w:tab/>
-            </w:r>
-            <w:r>
-              <w:rPr>
-                <w:noProof/>
-                <w:webHidden/>
-              </w:rPr>
-              <w:fldChar w:fldCharType="begin"/>
-            </w:r>
-            <w:r>
-              <w:rPr>
-                <w:noProof/>
-                <w:webHidden/>
-              </w:rPr>
-              <w:instrText xml:space="preserve"> PAGEREF _Toc199345587 \h </w:instrText>
+              <w:instrText xml:space="preserve"> PAGEREF _Toc199580312 \h </w:instrText>
             </w:r>
             <w:r>
               <w:rPr>
@@ -8668,87 +8591,26 @@
         </w:p>
         <w:p>
           <w:pPr>
-            <w:pStyle w:val="TDC1"/>
-            <w:rPr>
-              <w:rFonts w:asciiTheme="minorHAnsi" w:eastAsiaTheme="minorEastAsia" w:hAnsiTheme="minorHAnsi" w:cstheme="minorBidi"/>
-              <w:kern w:val="2"/>
-              <w14:ligatures w14:val="standardContextual"/>
-            </w:rPr>
-          </w:pPr>
-          <w:hyperlink w:anchor="_Toc199345588" w:history="1">
-            <w:r>
-              <w:rPr>
-                <w:rStyle w:val="Hipervnculo"/>
-                <w:lang w:val="en-GB"/>
-              </w:rPr>
-              <w:t>Development</w:t>
-            </w:r>
-            <w:r>
-              <w:rPr>
-                <w:webHidden/>
-              </w:rPr>
-              <w:tab/>
-            </w:r>
-            <w:r>
-              <w:rPr>
-                <w:webHidden/>
-              </w:rPr>
-              <w:fldChar w:fldCharType="begin"/>
-            </w:r>
-            <w:r>
-              <w:rPr>
-                <w:webHidden/>
-              </w:rPr>
-              <w:instrText xml:space="preserve"> PAGEREF _Toc199345588 \h </w:instrText>
-            </w:r>
-            <w:r>
-              <w:rPr>
-                <w:webHidden/>
-              </w:rPr>
-            </w:r>
-            <w:r>
-              <w:rPr>
-                <w:webHidden/>
-              </w:rPr>
-              <w:fldChar w:fldCharType="separate"/>
-            </w:r>
-            <w:r>
-              <w:rPr>
-                <w:b/>
-                <w:bCs/>
-                <w:webHidden/>
-              </w:rPr>
-              <w:t>¡Error! Marcador no definido.</w:t>
-            </w:r>
-            <w:r>
-              <w:rPr>
-                <w:webHidden/>
-              </w:rPr>
-              <w:fldChar w:fldCharType="end"/>
-            </w:r>
-          </w:hyperlink>
-        </w:p>
-        <w:p>
-          <w:pPr>
-            <w:pStyle w:val="TDC2"/>
+            <w:pStyle w:val="TDC3"/>
             <w:tabs>
               <w:tab w:val="right" w:leader="dot" w:pos="9043"/>
             </w:tabs>
             <w:rPr>
-              <w:rFonts w:asciiTheme="minorHAnsi" w:eastAsiaTheme="minorEastAsia" w:hAnsiTheme="minorHAnsi" w:cstheme="minorBidi"/>
+              <w:rFonts w:cstheme="minorBidi"/>
               <w:noProof/>
               <w:kern w:val="2"/>
+              <w:sz w:val="24"/>
+              <w:szCs w:val="24"/>
               <w14:ligatures w14:val="standardContextual"/>
             </w:rPr>
           </w:pPr>
-          <w:hyperlink w:anchor="_Toc199345589" w:history="1">
+          <w:hyperlink w:anchor="_Toc199580313" w:history="1">
             <w:r>
               <w:rPr>
                 <w:rStyle w:val="Hipervnculo"/>
                 <w:noProof/>
-                <w:lang w:val="en-GB"/>
               </w:rPr>
-              <w:t>4.1  Títol de l’apartat</w:t>
+              <w:t>3.1.1 Lenguaje: Python</w:t>
             </w:r>
             <w:r>
               <w:rPr>
@@ -8769,7 +8631,7 @@
                 <w:noProof/>
                 <w:webHidden/>
               </w:rPr>
-              <w:instrText xml:space="preserve"> PAGEREF _Toc199345589 \h </w:instrText>
+              <w:instrText xml:space="preserve"> PAGEREF _Toc199580313 \h </w:instrText>
             </w:r>
             <w:r>
               <w:rPr>
@@ -8786,12 +8648,156 @@
             </w:r>
             <w:r>
               <w:rPr>
-                <w:b/>
-                <w:bCs/>
                 <w:noProof/>
                 <w:webHidden/>
               </w:rPr>
-              <w:t>¡Error! Marcador no definido.</w:t>
+              <w:t>9</w:t>
+            </w:r>
+            <w:r>
+              <w:rPr>
+                <w:noProof/>
+                <w:webHidden/>
+              </w:rPr>
+              <w:fldChar w:fldCharType="end"/>
+            </w:r>
+          </w:hyperlink>
+        </w:p>
+        <w:p>
+          <w:pPr>
+            <w:pStyle w:val="TDC3"/>
+            <w:tabs>
+              <w:tab w:val="right" w:leader="dot" w:pos="9043"/>
+            </w:tabs>
+            <w:rPr>
+              <w:rFonts w:cstheme="minorBidi"/>
+              <w:noProof/>
+              <w:kern w:val="2"/>
+              <w:sz w:val="24"/>
+              <w:szCs w:val="24"/>
+              <w14:ligatures w14:val="standardContextual"/>
+            </w:rPr>
+          </w:pPr>
+          <w:hyperlink w:anchor="_Toc199580314" w:history="1">
+            <w:r>
+              <w:rPr>
+                <w:rStyle w:val="Hipervnculo"/>
+                <w:noProof/>
+              </w:rPr>
+              <w:t>3.1.2  Framework: Streamlit</w:t>
+            </w:r>
+            <w:r>
+              <w:rPr>
+                <w:noProof/>
+                <w:webHidden/>
+              </w:rPr>
+              <w:tab/>
+            </w:r>
+            <w:r>
+              <w:rPr>
+                <w:noProof/>
+                <w:webHidden/>
+              </w:rPr>
+              <w:fldChar w:fldCharType="begin"/>
+            </w:r>
+            <w:r>
+              <w:rPr>
+                <w:noProof/>
+                <w:webHidden/>
+              </w:rPr>
+              <w:instrText xml:space="preserve"> PAGEREF _Toc199580314 \h </w:instrText>
+            </w:r>
+            <w:r>
+              <w:rPr>
+                <w:noProof/>
+                <w:webHidden/>
+              </w:rPr>
+            </w:r>
+            <w:r>
+              <w:rPr>
+                <w:noProof/>
+                <w:webHidden/>
+              </w:rPr>
+              <w:fldChar w:fldCharType="separate"/>
+            </w:r>
+            <w:r>
+              <w:rPr>
+                <w:noProof/>
+                <w:webHidden/>
+              </w:rPr>
+              <w:t>9</w:t>
+            </w:r>
+            <w:r>
+              <w:rPr>
+                <w:noProof/>
+                <w:webHidden/>
+              </w:rPr>
+              <w:fldChar w:fldCharType="end"/>
+            </w:r>
+          </w:hyperlink>
+        </w:p>
+        <w:p>
+          <w:pPr>
+            <w:pStyle w:val="TDC3"/>
+            <w:tabs>
+              <w:tab w:val="right" w:leader="dot" w:pos="9043"/>
+            </w:tabs>
+            <w:rPr>
+              <w:rFonts w:cstheme="minorBidi"/>
+              <w:noProof/>
+              <w:kern w:val="2"/>
+              <w:sz w:val="24"/>
+              <w:szCs w:val="24"/>
+              <w14:ligatures w14:val="standardContextual"/>
+            </w:rPr>
+          </w:pPr>
+          <w:hyperlink w:anchor="_Toc199580315" w:history="1">
+            <w:r>
+              <w:rPr>
+                <w:rStyle w:val="Hipervnculo"/>
+                <w:noProof/>
+              </w:rPr>
+              <w:t>3.1.3  Base de datos: Supabase</w:t>
+            </w:r>
+            <w:r>
+              <w:rPr>
+                <w:noProof/>
+                <w:webHidden/>
+              </w:rPr>
+              <w:tab/>
+            </w:r>
+            <w:r>
+              <w:rPr>
+                <w:noProof/>
+                <w:webHidden/>
+              </w:rPr>
+              <w:fldChar w:fldCharType="begin"/>
+            </w:r>
+            <w:r>
+              <w:rPr>
+                <w:noProof/>
+                <w:webHidden/>
+              </w:rPr>
+              <w:instrText xml:space="preserve"> PAGEREF _Toc199580315 \h </w:instrText>
+            </w:r>
+            <w:r>
+              <w:rPr>
+                <w:noProof/>
+                <w:webHidden/>
+              </w:rPr>
+            </w:r>
+            <w:r>
+              <w:rPr>
+                <w:noProof/>
+                <w:webHidden/>
+              </w:rPr>
+              <w:fldChar w:fldCharType="separate"/>
+            </w:r>
+            <w:r>
+              <w:rPr>
+                <w:noProof/>
+                <w:webHidden/>
+              </w:rPr>
+              <w:t>10</w:t>
             </w:r>
             <w:r>
               <w:rPr>
@@ -8815,14 +8821,13 @@
               <w14:ligatures w14:val="standardContextual"/>
             </w:rPr>
           </w:pPr>
-          <w:hyperlink w:anchor="_Toc199345590" w:history="1">
+          <w:hyperlink w:anchor="_Toc199580316" w:history="1">
             <w:r>
               <w:rPr>
                 <w:rStyle w:val="Hipervnculo"/>
                 <w:noProof/>
-                <w:lang w:val="en-GB"/>
               </w:rPr>
-              <w:t>4.2  Project Structure</w:t>
+              <w:t>3.2  Estructura proyecto</w:t>
             </w:r>
             <w:r>
               <w:rPr>
@@ -8843,7 +8848,7 @@
                 <w:noProof/>
                 <w:webHidden/>
               </w:rPr>
-              <w:instrText xml:space="preserve"> PAGEREF _Toc199345590 \h </w:instrText>
+              <w:instrText xml:space="preserve"> PAGEREF _Toc199580316 \h </w:instrText>
             </w:r>
             <w:r>
               <w:rPr>
@@ -8860,12 +8865,10 @@
             </w:r>
             <w:r>
               <w:rPr>
-                <w:b/>
-                <w:bCs/>
                 <w:noProof/>
                 <w:webHidden/>
               </w:rPr>
-              <w:t>¡Error! Marcador no definido.</w:t>
+              <w:t>10</w:t>
             </w:r>
             <w:r>
               <w:rPr>
@@ -8885,13 +8888,12 @@
               <w14:ligatures w14:val="standardContextual"/>
             </w:rPr>
           </w:pPr>
-          <w:hyperlink w:anchor="_Toc199345591" w:history="1">
+          <w:hyperlink w:anchor="_Toc199580317" w:history="1">
             <w:r>
               <w:rPr>
                 <w:rStyle w:val="Hipervnculo"/>
-                <w:lang w:val="en-GB"/>
               </w:rPr>
-              <w:t>Experimental Design</w:t>
+              <w:t>Diseño Experimental</w:t>
             </w:r>
             <w:r>
               <w:rPr>
@@ -8909,7 +8911,7 @@
               <w:rPr>
                 <w:webHidden/>
               </w:rPr>
-              <w:instrText xml:space="preserve"> PAGEREF _Toc199345591 \h </w:instrText>
+              <w:instrText xml:space="preserve"> PAGEREF _Toc199580317 \h </w:instrText>
             </w:r>
             <w:r>
               <w:rPr>
@@ -8926,7 +8928,7 @@
               <w:rPr>
                 <w:webHidden/>
               </w:rPr>
-              <w:t>11</w:t>
+              <w:t>12</w:t>
             </w:r>
             <w:r>
               <w:rPr>
@@ -8949,14 +8951,13 @@
               <w14:ligatures w14:val="standardContextual"/>
             </w:rPr>
           </w:pPr>
-          <w:hyperlink w:anchor="_Toc199345592" w:history="1">
+          <w:hyperlink w:anchor="_Toc199580318" w:history="1">
             <w:r>
               <w:rPr>
                 <w:rStyle w:val="Hipervnculo"/>
                 <w:noProof/>
-                <w:lang w:val="en-GB"/>
               </w:rPr>
-              <w:t>5.1  Objectives and Hypothesis</w:t>
+              <w:t>4.1  Objetivos e hipótesis</w:t>
             </w:r>
             <w:r>
               <w:rPr>
@@ -8977,304 +8978,7 @@
                 <w:noProof/>
                 <w:webHidden/>
               </w:rPr>
-              <w:instrText xml:space="preserve"> PAGEREF _Toc199345592 \h </w:instrText>
-            </w:r>
-            <w:r>
-              <w:rPr>
-                <w:noProof/>
-                <w:webHidden/>
-              </w:rPr>
-            </w:r>
-            <w:r>
-              <w:rPr>
-                <w:noProof/>
-                <w:webHidden/>
-              </w:rPr>
-              <w:fldChar w:fldCharType="separate"/>
-            </w:r>
-            <w:r>
-              <w:rPr>
-                <w:noProof/>
-                <w:webHidden/>
-              </w:rPr>
-              <w:t>11</w:t>
-            </w:r>
-            <w:r>
-              <w:rPr>
-                <w:noProof/>
-                <w:webHidden/>
-              </w:rPr>
-              <w:fldChar w:fldCharType="end"/>
-            </w:r>
-          </w:hyperlink>
-        </w:p>
-        <w:p>
-          <w:pPr>
-            <w:pStyle w:val="TDC2"/>
-            <w:tabs>
-              <w:tab w:val="right" w:leader="dot" w:pos="9043"/>
-            </w:tabs>
-            <w:rPr>
-              <w:rFonts w:asciiTheme="minorHAnsi" w:eastAsiaTheme="minorEastAsia" w:hAnsiTheme="minorHAnsi" w:cstheme="minorBidi"/>
-              <w:noProof/>
-              <w:kern w:val="2"/>
-              <w14:ligatures w14:val="standardContextual"/>
-            </w:rPr>
-          </w:pPr>
-          <w:hyperlink w:anchor="_Toc199345593" w:history="1">
-            <w:r>
-              <w:rPr>
-                <w:rStyle w:val="Hipervnculo"/>
-                <w:noProof/>
-                <w:lang w:val="en-GB"/>
-              </w:rPr>
-              <w:t>5.2  Participants</w:t>
-            </w:r>
-            <w:r>
-              <w:rPr>
-                <w:noProof/>
-                <w:webHidden/>
-              </w:rPr>
-              <w:tab/>
-            </w:r>
-            <w:r>
-              <w:rPr>
-                <w:noProof/>
-                <w:webHidden/>
-              </w:rPr>
-              <w:fldChar w:fldCharType="begin"/>
-            </w:r>
-            <w:r>
-              <w:rPr>
-                <w:noProof/>
-                <w:webHidden/>
-              </w:rPr>
-              <w:instrText xml:space="preserve"> PAGEREF _Toc199345593 \h </w:instrText>
-            </w:r>
-            <w:r>
-              <w:rPr>
-                <w:noProof/>
-                <w:webHidden/>
-              </w:rPr>
-            </w:r>
-            <w:r>
-              <w:rPr>
-                <w:noProof/>
-                <w:webHidden/>
-              </w:rPr>
-              <w:fldChar w:fldCharType="separate"/>
-            </w:r>
-            <w:r>
-              <w:rPr>
-                <w:noProof/>
-                <w:webHidden/>
-              </w:rPr>
-              <w:t>11</w:t>
-            </w:r>
-            <w:r>
-              <w:rPr>
-                <w:noProof/>
-                <w:webHidden/>
-              </w:rPr>
-              <w:fldChar w:fldCharType="end"/>
-            </w:r>
-          </w:hyperlink>
-        </w:p>
-        <w:p>
-          <w:pPr>
-            <w:pStyle w:val="TDC2"/>
-            <w:tabs>
-              <w:tab w:val="right" w:leader="dot" w:pos="9043"/>
-            </w:tabs>
-            <w:rPr>
-              <w:rFonts w:asciiTheme="minorHAnsi" w:eastAsiaTheme="minorEastAsia" w:hAnsiTheme="minorHAnsi" w:cstheme="minorBidi"/>
-              <w:noProof/>
-              <w:kern w:val="2"/>
-              <w14:ligatures w14:val="standardContextual"/>
-            </w:rPr>
-          </w:pPr>
-          <w:hyperlink w:anchor="_Toc199345594" w:history="1">
-            <w:r>
-              <w:rPr>
-                <w:rStyle w:val="Hipervnculo"/>
-                <w:noProof/>
-                <w:lang w:val="en-GB"/>
-              </w:rPr>
-              <w:t>5.3  Recruitment Method</w:t>
-            </w:r>
-            <w:r>
-              <w:rPr>
-                <w:noProof/>
-                <w:webHidden/>
-              </w:rPr>
-              <w:tab/>
-            </w:r>
-            <w:r>
-              <w:rPr>
-                <w:noProof/>
-                <w:webHidden/>
-              </w:rPr>
-              <w:fldChar w:fldCharType="begin"/>
-            </w:r>
-            <w:r>
-              <w:rPr>
-                <w:noProof/>
-                <w:webHidden/>
-              </w:rPr>
-              <w:instrText xml:space="preserve"> PAGEREF _Toc199345594 \h </w:instrText>
-            </w:r>
-            <w:r>
-              <w:rPr>
-                <w:noProof/>
-                <w:webHidden/>
-              </w:rPr>
-            </w:r>
-            <w:r>
-              <w:rPr>
-                <w:noProof/>
-                <w:webHidden/>
-              </w:rPr>
-              <w:fldChar w:fldCharType="separate"/>
-            </w:r>
-            <w:r>
-              <w:rPr>
-                <w:noProof/>
-                <w:webHidden/>
-              </w:rPr>
-              <w:t>11</w:t>
-            </w:r>
-            <w:r>
-              <w:rPr>
-                <w:noProof/>
-                <w:webHidden/>
-              </w:rPr>
-              <w:fldChar w:fldCharType="end"/>
-            </w:r>
-          </w:hyperlink>
-        </w:p>
-        <w:p>
-          <w:pPr>
-            <w:pStyle w:val="TDC2"/>
-            <w:tabs>
-              <w:tab w:val="right" w:leader="dot" w:pos="9043"/>
-            </w:tabs>
-            <w:rPr>
-              <w:rFonts w:asciiTheme="minorHAnsi" w:eastAsiaTheme="minorEastAsia" w:hAnsiTheme="minorHAnsi" w:cstheme="minorBidi"/>
-              <w:noProof/>
-              <w:kern w:val="2"/>
-              <w14:ligatures w14:val="standardContextual"/>
-            </w:rPr>
-          </w:pPr>
-          <w:hyperlink w:anchor="_Toc199345595" w:history="1">
-            <w:r>
-              <w:rPr>
-                <w:rStyle w:val="Hipervnculo"/>
-                <w:noProof/>
-                <w:lang w:val="en-GB"/>
-              </w:rPr>
-              <w:t xml:space="preserve">5.4  </w:t>
-            </w:r>
-            <w:r>
-              <w:rPr>
-                <w:rStyle w:val="Hipervnculo"/>
-                <w:bCs/>
-                <w:noProof/>
-                <w:lang w:val="en-GB"/>
-              </w:rPr>
-              <w:t>Procedure</w:t>
-            </w:r>
-            <w:r>
-              <w:rPr>
-                <w:noProof/>
-                <w:webHidden/>
-              </w:rPr>
-              <w:tab/>
-            </w:r>
-            <w:r>
-              <w:rPr>
-                <w:noProof/>
-                <w:webHidden/>
-              </w:rPr>
-              <w:fldChar w:fldCharType="begin"/>
-            </w:r>
-            <w:r>
-              <w:rPr>
-                <w:noProof/>
-                <w:webHidden/>
-              </w:rPr>
-              <w:instrText xml:space="preserve"> PAGEREF _Toc199345595 \h </w:instrText>
-            </w:r>
-            <w:r>
-              <w:rPr>
-                <w:noProof/>
-                <w:webHidden/>
-              </w:rPr>
-            </w:r>
-            <w:r>
-              <w:rPr>
-                <w:noProof/>
-                <w:webHidden/>
-              </w:rPr>
-              <w:fldChar w:fldCharType="separate"/>
-            </w:r>
-            <w:r>
-              <w:rPr>
-                <w:noProof/>
-                <w:webHidden/>
-              </w:rPr>
-              <w:t>11</w:t>
-            </w:r>
-            <w:r>
-              <w:rPr>
-                <w:noProof/>
-                <w:webHidden/>
-              </w:rPr>
-              <w:fldChar w:fldCharType="end"/>
-            </w:r>
-          </w:hyperlink>
-        </w:p>
-        <w:p>
-          <w:pPr>
-            <w:pStyle w:val="TDC2"/>
-            <w:tabs>
-              <w:tab w:val="right" w:leader="dot" w:pos="9043"/>
-            </w:tabs>
-            <w:rPr>
-              <w:rFonts w:asciiTheme="minorHAnsi" w:eastAsiaTheme="minorEastAsia" w:hAnsiTheme="minorHAnsi" w:cstheme="minorBidi"/>
-              <w:noProof/>
-              <w:kern w:val="2"/>
-              <w14:ligatures w14:val="standardContextual"/>
-            </w:rPr>
-          </w:pPr>
-          <w:hyperlink w:anchor="_Toc199345596" w:history="1">
-            <w:r>
-              <w:rPr>
-                <w:rStyle w:val="Hipervnculo"/>
-                <w:noProof/>
-                <w:lang w:val="en-GB"/>
-              </w:rPr>
-              <w:t>5.5 Collected Data</w:t>
-            </w:r>
-            <w:r>
-              <w:rPr>
-                <w:noProof/>
-                <w:webHidden/>
-              </w:rPr>
-              <w:tab/>
-            </w:r>
-            <w:r>
-              <w:rPr>
-                <w:noProof/>
-                <w:webHidden/>
-              </w:rPr>
-              <w:fldChar w:fldCharType="begin"/>
-            </w:r>
-            <w:r>
-              <w:rPr>
-                <w:noProof/>
-                <w:webHidden/>
-              </w:rPr>
-              <w:instrText xml:space="preserve"> PAGEREF _Toc199345596 \h </w:instrText>
+              <w:instrText xml:space="preserve"> PAGEREF _Toc199580318 \h </w:instrText>
             </w:r>
             <w:r>
               <w:rPr>
@@ -9307,65 +9011,6 @@
         </w:p>
         <w:p>
           <w:pPr>
-            <w:pStyle w:val="TDC1"/>
-            <w:rPr>
-              <w:rFonts w:asciiTheme="minorHAnsi" w:eastAsiaTheme="minorEastAsia" w:hAnsiTheme="minorHAnsi" w:cstheme="minorBidi"/>
-              <w:kern w:val="2"/>
-              <w14:ligatures w14:val="standardContextual"/>
-            </w:rPr>
-          </w:pPr>
-          <w:hyperlink w:anchor="_Toc199345597" w:history="1">
-            <w:r>
-              <w:rPr>
-                <w:rStyle w:val="Hipervnculo"/>
-              </w:rPr>
-              <w:t>Análisis e Interpretación de los resultados</w:t>
-            </w:r>
-            <w:r>
-              <w:rPr>
-                <w:webHidden/>
-              </w:rPr>
-              <w:tab/>
-            </w:r>
-            <w:r>
-              <w:rPr>
-                <w:webHidden/>
-              </w:rPr>
-              <w:fldChar w:fldCharType="begin"/>
-            </w:r>
-            <w:r>
-              <w:rPr>
-                <w:webHidden/>
-              </w:rPr>
-              <w:instrText xml:space="preserve"> PAGEREF _Toc199345597 \h </w:instrText>
-            </w:r>
-            <w:r>
-              <w:rPr>
-                <w:webHidden/>
-              </w:rPr>
-            </w:r>
-            <w:r>
-              <w:rPr>
-                <w:webHidden/>
-              </w:rPr>
-              <w:fldChar w:fldCharType="separate"/>
-            </w:r>
-            <w:r>
-              <w:rPr>
-                <w:webHidden/>
-              </w:rPr>
-              <w:t>13</w:t>
-            </w:r>
-            <w:r>
-              <w:rPr>
-                <w:webHidden/>
-              </w:rPr>
-              <w:fldChar w:fldCharType="end"/>
-            </w:r>
-          </w:hyperlink>
-        </w:p>
-        <w:p>
-          <w:pPr>
             <w:pStyle w:val="TDC2"/>
             <w:tabs>
               <w:tab w:val="right" w:leader="dot" w:pos="9043"/>
@@ -9377,13 +9022,14 @@
               <w14:ligatures w14:val="standardContextual"/>
             </w:rPr>
           </w:pPr>
-          <w:hyperlink w:anchor="_Toc199345598" w:history="1">
+          <w:hyperlink w:anchor="_Toc199580319" w:history="1">
             <w:r>
               <w:rPr>
                 <w:rStyle w:val="Hipervnculo"/>
                 <w:noProof/>
+                <w:lang w:val="en-GB"/>
               </w:rPr>
-              <w:t>6.1</w:t>
+              <w:t>4.2  Participants</w:t>
             </w:r>
             <w:r>
               <w:rPr>
@@ -9404,7 +9050,232 @@
                 <w:noProof/>
                 <w:webHidden/>
               </w:rPr>
-              <w:instrText xml:space="preserve"> PAGEREF _Toc199345598 \h </w:instrText>
+              <w:instrText xml:space="preserve"> PAGEREF _Toc199580319 \h </w:instrText>
+            </w:r>
+            <w:r>
+              <w:rPr>
+                <w:noProof/>
+                <w:webHidden/>
+              </w:rPr>
+            </w:r>
+            <w:r>
+              <w:rPr>
+                <w:noProof/>
+                <w:webHidden/>
+              </w:rPr>
+              <w:fldChar w:fldCharType="separate"/>
+            </w:r>
+            <w:r>
+              <w:rPr>
+                <w:noProof/>
+                <w:webHidden/>
+              </w:rPr>
+              <w:t>12</w:t>
+            </w:r>
+            <w:r>
+              <w:rPr>
+                <w:noProof/>
+                <w:webHidden/>
+              </w:rPr>
+              <w:fldChar w:fldCharType="end"/>
+            </w:r>
+          </w:hyperlink>
+        </w:p>
+        <w:p>
+          <w:pPr>
+            <w:pStyle w:val="TDC2"/>
+            <w:tabs>
+              <w:tab w:val="right" w:leader="dot" w:pos="9043"/>
+            </w:tabs>
+            <w:rPr>
+              <w:rFonts w:asciiTheme="minorHAnsi" w:eastAsiaTheme="minorEastAsia" w:hAnsiTheme="minorHAnsi" w:cstheme="minorBidi"/>
+              <w:noProof/>
+              <w:kern w:val="2"/>
+              <w14:ligatures w14:val="standardContextual"/>
+            </w:rPr>
+          </w:pPr>
+          <w:hyperlink w:anchor="_Toc199580320" w:history="1">
+            <w:r>
+              <w:rPr>
+                <w:rStyle w:val="Hipervnculo"/>
+                <w:noProof/>
+                <w:lang w:val="en-GB"/>
+              </w:rPr>
+              <w:t>4.3  Recruitment Method</w:t>
+            </w:r>
+            <w:r>
+              <w:rPr>
+                <w:noProof/>
+                <w:webHidden/>
+              </w:rPr>
+              <w:tab/>
+            </w:r>
+            <w:r>
+              <w:rPr>
+                <w:noProof/>
+                <w:webHidden/>
+              </w:rPr>
+              <w:fldChar w:fldCharType="begin"/>
+            </w:r>
+            <w:r>
+              <w:rPr>
+                <w:noProof/>
+                <w:webHidden/>
+              </w:rPr>
+              <w:instrText xml:space="preserve"> PAGEREF _Toc199580320 \h </w:instrText>
+            </w:r>
+            <w:r>
+              <w:rPr>
+                <w:noProof/>
+                <w:webHidden/>
+              </w:rPr>
+            </w:r>
+            <w:r>
+              <w:rPr>
+                <w:noProof/>
+                <w:webHidden/>
+              </w:rPr>
+              <w:fldChar w:fldCharType="separate"/>
+            </w:r>
+            <w:r>
+              <w:rPr>
+                <w:noProof/>
+                <w:webHidden/>
+              </w:rPr>
+              <w:t>12</w:t>
+            </w:r>
+            <w:r>
+              <w:rPr>
+                <w:noProof/>
+                <w:webHidden/>
+              </w:rPr>
+              <w:fldChar w:fldCharType="end"/>
+            </w:r>
+          </w:hyperlink>
+        </w:p>
+        <w:p>
+          <w:pPr>
+            <w:pStyle w:val="TDC2"/>
+            <w:tabs>
+              <w:tab w:val="right" w:leader="dot" w:pos="9043"/>
+            </w:tabs>
+            <w:rPr>
+              <w:rFonts w:asciiTheme="minorHAnsi" w:eastAsiaTheme="minorEastAsia" w:hAnsiTheme="minorHAnsi" w:cstheme="minorBidi"/>
+              <w:noProof/>
+              <w:kern w:val="2"/>
+              <w14:ligatures w14:val="standardContextual"/>
+            </w:rPr>
+          </w:pPr>
+          <w:hyperlink w:anchor="_Toc199580321" w:history="1">
+            <w:r>
+              <w:rPr>
+                <w:rStyle w:val="Hipervnculo"/>
+                <w:noProof/>
+                <w:lang w:val="en-GB"/>
+              </w:rPr>
+              <w:t xml:space="preserve">4.4  </w:t>
+            </w:r>
+            <w:r>
+              <w:rPr>
+                <w:rStyle w:val="Hipervnculo"/>
+                <w:bCs/>
+                <w:noProof/>
+                <w:lang w:val="en-GB"/>
+              </w:rPr>
+              <w:t>Procedure</w:t>
+            </w:r>
+            <w:r>
+              <w:rPr>
+                <w:noProof/>
+                <w:webHidden/>
+              </w:rPr>
+              <w:tab/>
+            </w:r>
+            <w:r>
+              <w:rPr>
+                <w:noProof/>
+                <w:webHidden/>
+              </w:rPr>
+              <w:fldChar w:fldCharType="begin"/>
+            </w:r>
+            <w:r>
+              <w:rPr>
+                <w:noProof/>
+                <w:webHidden/>
+              </w:rPr>
+              <w:instrText xml:space="preserve"> PAGEREF _Toc199580321 \h </w:instrText>
+            </w:r>
+            <w:r>
+              <w:rPr>
+                <w:noProof/>
+                <w:webHidden/>
+              </w:rPr>
+            </w:r>
+            <w:r>
+              <w:rPr>
+                <w:noProof/>
+                <w:webHidden/>
+              </w:rPr>
+              <w:fldChar w:fldCharType="separate"/>
+            </w:r>
+            <w:r>
+              <w:rPr>
+                <w:noProof/>
+                <w:webHidden/>
+              </w:rPr>
+              <w:t>12</w:t>
+            </w:r>
+            <w:r>
+              <w:rPr>
+                <w:noProof/>
+                <w:webHidden/>
+              </w:rPr>
+              <w:fldChar w:fldCharType="end"/>
+            </w:r>
+          </w:hyperlink>
+        </w:p>
+        <w:p>
+          <w:pPr>
+            <w:pStyle w:val="TDC2"/>
+            <w:tabs>
+              <w:tab w:val="right" w:leader="dot" w:pos="9043"/>
+            </w:tabs>
+            <w:rPr>
+              <w:rFonts w:asciiTheme="minorHAnsi" w:eastAsiaTheme="minorEastAsia" w:hAnsiTheme="minorHAnsi" w:cstheme="minorBidi"/>
+              <w:noProof/>
+              <w:kern w:val="2"/>
+              <w14:ligatures w14:val="standardContextual"/>
+            </w:rPr>
+          </w:pPr>
+          <w:hyperlink w:anchor="_Toc199580322" w:history="1">
+            <w:r>
+              <w:rPr>
+                <w:rStyle w:val="Hipervnculo"/>
+                <w:noProof/>
+                <w:lang w:val="en-GB"/>
+              </w:rPr>
+              <w:t>4.5 Collected Data</w:t>
+            </w:r>
+            <w:r>
+              <w:rPr>
+                <w:noProof/>
+                <w:webHidden/>
+              </w:rPr>
+              <w:tab/>
+            </w:r>
+            <w:r>
+              <w:rPr>
+                <w:noProof/>
+                <w:webHidden/>
+              </w:rPr>
+              <w:fldChar w:fldCharType="begin"/>
+            </w:r>
+            <w:r>
+              <w:rPr>
+                <w:noProof/>
+                <w:webHidden/>
+              </w:rPr>
+              <w:instrText xml:space="preserve"> PAGEREF _Toc199580322 \h </w:instrText>
             </w:r>
             <w:r>
               <w:rPr>
@@ -9444,7 +9315,137 @@
               <w14:ligatures w14:val="standardContextual"/>
             </w:rPr>
           </w:pPr>
-          <w:hyperlink w:anchor="_Toc199345599" w:history="1">
+          <w:hyperlink w:anchor="_Toc199580323" w:history="1">
+            <w:r>
+              <w:rPr>
+                <w:rStyle w:val="Hipervnculo"/>
+              </w:rPr>
+              <w:t>Análisis e Interpretación de los resultados</w:t>
+            </w:r>
+            <w:r>
+              <w:rPr>
+                <w:webHidden/>
+              </w:rPr>
+              <w:tab/>
+            </w:r>
+            <w:r>
+              <w:rPr>
+                <w:webHidden/>
+              </w:rPr>
+              <w:fldChar w:fldCharType="begin"/>
+            </w:r>
+            <w:r>
+              <w:rPr>
+                <w:webHidden/>
+              </w:rPr>
+              <w:instrText xml:space="preserve"> PAGEREF _Toc199580323 \h </w:instrText>
+            </w:r>
+            <w:r>
+              <w:rPr>
+                <w:webHidden/>
+              </w:rPr>
+            </w:r>
+            <w:r>
+              <w:rPr>
+                <w:webHidden/>
+              </w:rPr>
+              <w:fldChar w:fldCharType="separate"/>
+            </w:r>
+            <w:r>
+              <w:rPr>
+                <w:webHidden/>
+              </w:rPr>
+              <w:t>14</w:t>
+            </w:r>
+            <w:r>
+              <w:rPr>
+                <w:webHidden/>
+              </w:rPr>
+              <w:fldChar w:fldCharType="end"/>
+            </w:r>
+          </w:hyperlink>
+        </w:p>
+        <w:p>
+          <w:pPr>
+            <w:pStyle w:val="TDC2"/>
+            <w:tabs>
+              <w:tab w:val="right" w:leader="dot" w:pos="9043"/>
+            </w:tabs>
+            <w:rPr>
+              <w:rFonts w:asciiTheme="minorHAnsi" w:eastAsiaTheme="minorEastAsia" w:hAnsiTheme="minorHAnsi" w:cstheme="minorBidi"/>
+              <w:noProof/>
+              <w:kern w:val="2"/>
+              <w14:ligatures w14:val="standardContextual"/>
+            </w:rPr>
+          </w:pPr>
+          <w:hyperlink w:anchor="_Toc199580324" w:history="1">
+            <w:r>
+              <w:rPr>
+                <w:rStyle w:val="Hipervnculo"/>
+                <w:noProof/>
+              </w:rPr>
+              <w:t>5.1</w:t>
+            </w:r>
+            <w:r>
+              <w:rPr>
+                <w:noProof/>
+                <w:webHidden/>
+              </w:rPr>
+              <w:tab/>
+            </w:r>
+            <w:r>
+              <w:rPr>
+                <w:noProof/>
+                <w:webHidden/>
+              </w:rPr>
+              <w:fldChar w:fldCharType="begin"/>
+            </w:r>
+            <w:r>
+              <w:rPr>
+                <w:noProof/>
+                <w:webHidden/>
+              </w:rPr>
+              <w:instrText xml:space="preserve"> PAGEREF _Toc199580324 \h </w:instrText>
+            </w:r>
+            <w:r>
+              <w:rPr>
+                <w:noProof/>
+                <w:webHidden/>
+              </w:rPr>
+            </w:r>
+            <w:r>
+              <w:rPr>
+                <w:noProof/>
+                <w:webHidden/>
+              </w:rPr>
+              <w:fldChar w:fldCharType="separate"/>
+            </w:r>
+            <w:r>
+              <w:rPr>
+                <w:noProof/>
+                <w:webHidden/>
+              </w:rPr>
+              <w:t>14</w:t>
+            </w:r>
+            <w:r>
+              <w:rPr>
+                <w:noProof/>
+                <w:webHidden/>
+              </w:rPr>
+              <w:fldChar w:fldCharType="end"/>
+            </w:r>
+          </w:hyperlink>
+        </w:p>
+        <w:p>
+          <w:pPr>
+            <w:pStyle w:val="TDC1"/>
+            <w:rPr>
+              <w:rFonts w:asciiTheme="minorHAnsi" w:eastAsiaTheme="minorEastAsia" w:hAnsiTheme="minorHAnsi" w:cstheme="minorBidi"/>
+              <w:kern w:val="2"/>
+              <w14:ligatures w14:val="standardContextual"/>
+            </w:rPr>
+          </w:pPr>
+          <w:hyperlink w:anchor="_Toc199580325" w:history="1">
             <w:r>
               <w:rPr>
                 <w:rStyle w:val="Hipervnculo"/>
@@ -9467,7 +9468,7 @@
               <w:rPr>
                 <w:webHidden/>
               </w:rPr>
-              <w:instrText xml:space="preserve"> PAGEREF _Toc199345599 \h </w:instrText>
+              <w:instrText xml:space="preserve"> PAGEREF _Toc199580325 \h </w:instrText>
             </w:r>
             <w:r>
               <w:rPr>
@@ -9484,7 +9485,7 @@
               <w:rPr>
                 <w:webHidden/>
               </w:rPr>
-              <w:t>15</w:t>
+              <w:t>16</w:t>
             </w:r>
             <w:r>
               <w:rPr>
@@ -10457,7 +10458,7 @@
           <w:color w:val="0000FF"/>
         </w:rPr>
       </w:pPr>
-      <w:bookmarkStart w:id="1" w:name="_Toc199345573"/>
+      <w:bookmarkStart w:id="1" w:name="_Toc199580299"/>
       <w:r>
         <w:t>Introducció</w:t>
       </w:r>
@@ -10655,7 +10656,7 @@
           <w:color w:val="0000FF"/>
         </w:rPr>
       </w:pPr>
-      <w:bookmarkStart w:id="2" w:name="_Toc199345574"/>
+      <w:bookmarkStart w:id="2" w:name="_Toc199580300"/>
       <w:r>
         <w:t>Motivació</w:t>
       </w:r>
@@ -10799,7 +10800,7 @@
           <w:numId w:val="2"/>
         </w:numPr>
       </w:pPr>
-      <w:bookmarkStart w:id="3" w:name="_Toc199345575"/>
+      <w:bookmarkStart w:id="3" w:name="_Toc199580301"/>
       <w:r>
         <w:t>Objetivos</w:t>
       </w:r>
@@ -10993,7 +10994,7 @@
           <w:numId w:val="2"/>
         </w:numPr>
       </w:pPr>
-      <w:bookmarkStart w:id="4" w:name="_Toc199345576"/>
+      <w:bookmarkStart w:id="4" w:name="_Toc199580302"/>
       <w:r>
         <w:t>Logros</w:t>
       </w:r>
@@ -11100,7 +11101,7 @@
           <w:color w:val="0000FF"/>
         </w:rPr>
       </w:pPr>
-      <w:bookmarkStart w:id="5" w:name="_Toc199345577"/>
+      <w:bookmarkStart w:id="5" w:name="_Toc199580303"/>
       <w:r>
         <w:t>Organización de la memoria</w:t>
       </w:r>
@@ -11460,7 +11461,7 @@
       <w:pPr>
         <w:pStyle w:val="Ttulo1"/>
       </w:pPr>
-      <w:bookmarkStart w:id="6" w:name="_Toc199345578"/>
+      <w:bookmarkStart w:id="6" w:name="_Toc199580304"/>
       <w:r>
         <w:t>Revisión Literaria</w:t>
       </w:r>
@@ -11509,7 +11510,7 @@
       <w:pPr>
         <w:pStyle w:val="Ttulo2"/>
       </w:pPr>
-      <w:bookmarkStart w:id="7" w:name="_Toc199345579"/>
+      <w:bookmarkStart w:id="7" w:name="_Toc199580305"/>
       <w:r>
         <w:t xml:space="preserve">2.1  </w:t>
       </w:r>
@@ -11936,8 +11937,6 @@
       <w:r>
         <w:rPr>
           <w:rStyle w:val="Refdenotaalpie"/>
-          <w:sz w:val="22"/>
-          <w:szCs w:val="22"/>
         </w:rPr>
         <w:footnoteReference w:id="1"/>
       </w:r>
@@ -12066,7 +12065,7 @@
       <w:pPr>
         <w:pStyle w:val="Ttulo2"/>
       </w:pPr>
-      <w:bookmarkStart w:id="8" w:name="_Toc199345580"/>
+      <w:bookmarkStart w:id="8" w:name="_Toc199580306"/>
       <w:r>
         <w:t>2.2</w:t>
       </w:r>
@@ -12961,8 +12960,6 @@
       <w:r>
         <w:rPr>
           <w:rStyle w:val="Refdenotaalpie"/>
-          <w:sz w:val="22"/>
-          <w:szCs w:val="22"/>
         </w:rPr>
         <w:footnoteReference w:id="2"/>
       </w:r>
@@ -13038,8 +13035,6 @@
       <w:r>
         <w:rPr>
           <w:rStyle w:val="Refdenotaalpie"/>
-          <w:sz w:val="22"/>
-          <w:szCs w:val="22"/>
         </w:rPr>
         <w:footnoteReference w:id="3"/>
       </w:r>
@@ -13523,8 +13518,6 @@
       <w:r>
         <w:rPr>
           <w:rStyle w:val="Refdenotaalpie"/>
-          <w:sz w:val="22"/>
-          <w:szCs w:val="22"/>
         </w:rPr>
         <w:footnoteReference w:id="4"/>
       </w:r>
@@ -14118,8 +14111,6 @@
       <w:r>
         <w:rPr>
           <w:rStyle w:val="Refdenotaalpie"/>
-          <w:sz w:val="22"/>
-          <w:szCs w:val="22"/>
         </w:rPr>
         <w:footnoteReference w:id="5"/>
       </w:r>
@@ -15564,7 +15555,7 @@
       <w:pPr>
         <w:pStyle w:val="Ttulo2"/>
       </w:pPr>
-      <w:bookmarkStart w:id="9" w:name="_Toc199345581"/>
+      <w:bookmarkStart w:id="9" w:name="_Toc199580307"/>
       <w:r>
         <w:t xml:space="preserve">2.3  </w:t>
       </w:r>
@@ -15579,275 +15570,1298 @@
       <w:pPr>
         <w:pStyle w:val="Ttulo2"/>
       </w:pPr>
-      <w:bookmarkStart w:id="10" w:name="_Toc199345582"/>
-      <w:bookmarkStart w:id="11" w:name="_Hlk199525127"/>
+      <w:bookmarkStart w:id="10" w:name="_Hlk199525127"/>
+      <w:bookmarkStart w:id="11" w:name="_Toc199580308"/>
       <w:r>
         <w:t xml:space="preserve">2.4 </w:t>
       </w:r>
       <w:r>
         <w:t>Tipos de éticas / perfiles éticos</w:t>
       </w:r>
-      <w:bookmarkEnd w:id="10"/>
-      <w:r>
-        <w:t xml:space="preserve"> (</w:t>
-      </w:r>
-      <w:r>
-        <w:t>Qué tipo de ética sigue la IA.</w:t>
-      </w:r>
-      <w:r>
+      <w:r>
+        <w:t xml:space="preserve"> (Qué tipo de ética sigue la IA.)</w:t>
+      </w:r>
+      <w:bookmarkEnd w:id="11"/>
+    </w:p>
+    <w:p>
+      <w:r>
+        <w:t xml:space="preserve"> </w:t>
+      </w:r>
+    </w:p>
+    <w:p>
+      <w:pPr>
+        <w:jc w:val="both"/>
+        <w:rPr>
+          <w:sz w:val="22"/>
+          <w:szCs w:val="22"/>
+        </w:rPr>
+      </w:pPr>
+      <w:r>
+        <w:rPr>
+          <w:sz w:val="22"/>
+          <w:szCs w:val="22"/>
+        </w:rPr>
+        <w:t>Sócrates definió la moralidad</w:t>
+      </w:r>
+      <w:r>
+        <w:rPr>
+          <w:sz w:val="22"/>
+          <w:szCs w:val="22"/>
+        </w:rPr>
+        <w:t xml:space="preserve"> como</w:t>
+      </w:r>
+      <w:r>
+        <w:rPr>
+          <w:sz w:val="22"/>
+          <w:szCs w:val="22"/>
+        </w:rPr>
+        <w:t xml:space="preserve"> “cómo </w:t>
+      </w:r>
+      <w:r>
+        <w:rPr>
+          <w:sz w:val="22"/>
+          <w:szCs w:val="22"/>
+        </w:rPr>
+        <w:t>deberíamos</w:t>
+      </w:r>
+      <w:r>
+        <w:rPr>
+          <w:sz w:val="22"/>
+          <w:szCs w:val="22"/>
+        </w:rPr>
+        <w:t xml:space="preserve"> vivir”. </w:t>
+      </w:r>
+      <w:r>
+        <w:rPr>
+          <w:sz w:val="22"/>
+          <w:szCs w:val="22"/>
+        </w:rPr>
+        <w:t xml:space="preserve">Sin embargo, </w:t>
+      </w:r>
+      <w:r>
+        <w:rPr>
+          <w:sz w:val="22"/>
+          <w:szCs w:val="22"/>
+        </w:rPr>
+        <w:t xml:space="preserve">no hemos </w:t>
+      </w:r>
+      <w:r>
+        <w:rPr>
+          <w:sz w:val="22"/>
+          <w:szCs w:val="22"/>
+        </w:rPr>
+        <w:t>logrado</w:t>
+      </w:r>
+      <w:r>
+        <w:rPr>
+          <w:sz w:val="22"/>
+          <w:szCs w:val="22"/>
+        </w:rPr>
+        <w:t xml:space="preserve"> </w:t>
+      </w:r>
+      <w:r>
+        <w:rPr>
+          <w:sz w:val="22"/>
+          <w:szCs w:val="22"/>
+        </w:rPr>
+        <w:t>avanzar más allá de esta formulación,</w:t>
+      </w:r>
+      <w:r>
+        <w:rPr>
+          <w:sz w:val="22"/>
+          <w:szCs w:val="22"/>
+        </w:rPr>
+        <w:t xml:space="preserve"> ya que</w:t>
+      </w:r>
+      <w:r>
+        <w:rPr>
+          <w:sz w:val="22"/>
+          <w:szCs w:val="22"/>
+        </w:rPr>
+        <w:t xml:space="preserve"> </w:t>
+      </w:r>
+      <w:r>
+        <w:rPr>
+          <w:sz w:val="22"/>
+          <w:szCs w:val="22"/>
+        </w:rPr>
+        <w:t>cualquier intento de definirla tiende a entrar en conflicto con al menos una de las muchas teorías éticas existentes</w:t>
+      </w:r>
+      <w:r>
+        <w:rPr>
+          <w:sz w:val="22"/>
+          <w:szCs w:val="22"/>
+        </w:rPr>
+        <w:t xml:space="preserve"> </w:t>
+      </w:r>
+      <w:r>
+        <w:rPr>
+          <w:sz w:val="22"/>
+          <w:szCs w:val="22"/>
+          <w:highlight w:val="yellow"/>
+        </w:rPr>
+        <w:t>[v]</w:t>
+      </w:r>
+      <w:r>
+        <w:rPr>
+          <w:sz w:val="22"/>
+          <w:szCs w:val="22"/>
+        </w:rPr>
+        <w:t>.</w:t>
+      </w:r>
+      <w:r>
+        <w:rPr>
+          <w:sz w:val="22"/>
+          <w:szCs w:val="22"/>
+        </w:rPr>
+        <w:t xml:space="preserve"> </w:t>
+      </w:r>
+    </w:p>
+    <w:p>
+      <w:pPr>
+        <w:jc w:val="both"/>
+        <w:rPr>
+          <w:sz w:val="22"/>
+          <w:szCs w:val="22"/>
+        </w:rPr>
+      </w:pPr>
+      <w:r>
+        <w:rPr>
+          <w:sz w:val="22"/>
+          <w:szCs w:val="22"/>
+        </w:rPr>
+        <w:t>Donde sí hemos conseguido avanzar es en la definición de una concepción mínima de la moralidad, que consiste en el e</w:t>
+      </w:r>
+      <w:r>
+        <w:rPr>
+          <w:sz w:val="22"/>
+          <w:szCs w:val="22"/>
+        </w:rPr>
+        <w:t xml:space="preserve">sfuerzo por guiar nuestras acciones usando la razón. Es decir, </w:t>
+      </w:r>
+      <w:r>
+        <w:rPr>
+          <w:sz w:val="22"/>
+          <w:szCs w:val="22"/>
+        </w:rPr>
+        <w:t>actuar conforme a las mejores razones disponibles</w:t>
+      </w:r>
+      <w:r>
+        <w:rPr>
+          <w:sz w:val="22"/>
+          <w:szCs w:val="22"/>
+        </w:rPr>
+        <w:t>, mientras intentamos d</w:t>
+      </w:r>
+      <w:r>
+        <w:rPr>
+          <w:sz w:val="22"/>
+          <w:szCs w:val="22"/>
+        </w:rPr>
+        <w:t xml:space="preserve">ar la misma importancia a los intereses de todas las personas afectadas por nuestras decisiones. Pero no toda teoría ética acepta esta definición mínima. Ahora bien, no todas las teorías éticas aceptan esta definición mínima </w:t>
+      </w:r>
+      <w:r>
+        <w:rPr>
+          <w:sz w:val="22"/>
+          <w:szCs w:val="22"/>
+        </w:rPr>
+        <w:t>[</w:t>
+      </w:r>
+      <w:r>
+        <w:rPr>
+          <w:sz w:val="22"/>
+          <w:szCs w:val="22"/>
+          <w:highlight w:val="yellow"/>
+        </w:rPr>
+        <w:t>v</w:t>
+      </w:r>
+      <w:r>
+        <w:rPr>
+          <w:sz w:val="22"/>
+          <w:szCs w:val="22"/>
+        </w:rPr>
+        <w:t>].</w:t>
+      </w:r>
+    </w:p>
+    <w:bookmarkEnd w:id="10"/>
+    <w:p>
+      <w:pPr>
+        <w:jc w:val="both"/>
+      </w:pPr>
+    </w:p>
+    <w:p>
+      <w:pPr>
+        <w:pStyle w:val="Ttulo3"/>
+      </w:pPr>
+      <w:bookmarkStart w:id="12" w:name="_Toc199580309"/>
+      <w:r>
+        <w:t>2.4.1 Principales teorías éticas</w:t>
+      </w:r>
+      <w:bookmarkEnd w:id="12"/>
+    </w:p>
+    <w:p/>
+    <w:p>
+      <w:pPr>
+        <w:jc w:val="both"/>
+        <w:rPr>
+          <w:sz w:val="22"/>
+          <w:szCs w:val="22"/>
+        </w:rPr>
+      </w:pPr>
+      <w:r>
+        <w:rPr>
+          <w:sz w:val="22"/>
+          <w:szCs w:val="22"/>
+        </w:rPr>
+        <w:t>Las principales teorías éticas se reflejan ampliamente en la vida social y pueden aplicarse a diversas acciones o dimensiones de la sociedad [</w:t>
+      </w:r>
+      <w:r>
+        <w:rPr>
+          <w:sz w:val="22"/>
+          <w:szCs w:val="22"/>
+          <w:highlight w:val="yellow"/>
+        </w:rPr>
+        <w:t>x</w:t>
+      </w:r>
+      <w:r>
+        <w:rPr>
+          <w:sz w:val="22"/>
+          <w:szCs w:val="22"/>
+        </w:rPr>
+        <w:t>] . A continuación, se presentan algunas de las más reconocidas:</w:t>
+      </w:r>
+    </w:p>
+    <w:p>
+      <w:pPr>
+        <w:jc w:val="both"/>
+        <w:rPr>
+          <w:sz w:val="22"/>
+          <w:szCs w:val="22"/>
+        </w:rPr>
+      </w:pPr>
+    </w:p>
+    <w:p>
+      <w:pPr>
+        <w:jc w:val="both"/>
+        <w:rPr>
+          <w:sz w:val="22"/>
+          <w:szCs w:val="22"/>
+        </w:rPr>
+      </w:pPr>
+      <w:r>
+        <w:rPr>
+          <w:b/>
+          <w:bCs/>
+        </w:rPr>
+        <w:t>Utilitarismo</w:t>
+      </w:r>
+      <w:r>
+        <w:rPr>
+          <w:b/>
+          <w:bCs/>
+        </w:rPr>
+        <w:t xml:space="preserve">: </w:t>
+      </w:r>
+      <w:r>
+        <w:rPr>
+          <w:sz w:val="22"/>
+          <w:szCs w:val="22"/>
+        </w:rPr>
+        <w:t xml:space="preserve">El principio </w:t>
+      </w:r>
+      <w:r>
+        <w:rPr>
+          <w:sz w:val="22"/>
+          <w:szCs w:val="22"/>
+        </w:rPr>
+        <w:t>fundamental</w:t>
+      </w:r>
+      <w:r>
+        <w:rPr>
+          <w:sz w:val="22"/>
+          <w:szCs w:val="22"/>
+        </w:rPr>
+        <w:t xml:space="preserve"> del utilitarismo se basa en “el credo que acepta </w:t>
+      </w:r>
+      <w:r>
+        <w:rPr>
+          <w:sz w:val="22"/>
+          <w:szCs w:val="22"/>
+        </w:rPr>
+        <w:t>como fundamento de la moral la “utilidad”, o el “</w:t>
+      </w:r>
+      <w:r>
+        <w:rPr>
+          <w:sz w:val="22"/>
+          <w:szCs w:val="22"/>
+        </w:rPr>
+        <w:t>principio</w:t>
+      </w:r>
+      <w:r>
+        <w:rPr>
+          <w:sz w:val="22"/>
+          <w:szCs w:val="22"/>
+        </w:rPr>
+        <w:t xml:space="preserve"> de la máxima felicidad”</w:t>
+      </w:r>
+      <w:r>
+        <w:rPr>
+          <w:sz w:val="22"/>
+          <w:szCs w:val="22"/>
+        </w:rPr>
+        <w:t xml:space="preserve">, </w:t>
+      </w:r>
+      <w:r>
+        <w:rPr>
+          <w:sz w:val="22"/>
+          <w:szCs w:val="22"/>
+        </w:rPr>
+        <w:t xml:space="preserve">sostiene que las acciones son buenas en </w:t>
+      </w:r>
+      <w:r>
+        <w:rPr>
+          <w:sz w:val="22"/>
+          <w:szCs w:val="22"/>
+        </w:rPr>
+        <w:t>cuanto</w:t>
+      </w:r>
+      <w:r>
+        <w:rPr>
+          <w:sz w:val="22"/>
+          <w:szCs w:val="22"/>
+        </w:rPr>
+        <w:t xml:space="preserve"> </w:t>
+      </w:r>
+      <w:r>
+        <w:rPr>
+          <w:sz w:val="22"/>
+          <w:szCs w:val="22"/>
+        </w:rPr>
+        <w:t>tienden</w:t>
+      </w:r>
+      <w:r>
+        <w:rPr>
+          <w:sz w:val="22"/>
+          <w:szCs w:val="22"/>
+        </w:rPr>
+        <w:t xml:space="preserve"> a promover la </w:t>
+      </w:r>
+      <w:r>
+        <w:rPr>
+          <w:sz w:val="22"/>
+          <w:szCs w:val="22"/>
+        </w:rPr>
+        <w:t>felicidad</w:t>
+      </w:r>
+      <w:r>
+        <w:rPr>
+          <w:sz w:val="22"/>
+          <w:szCs w:val="22"/>
+        </w:rPr>
+        <w:t xml:space="preserve">, malas en cuanto </w:t>
+      </w:r>
+      <w:r>
+        <w:rPr>
+          <w:sz w:val="22"/>
+          <w:szCs w:val="22"/>
+        </w:rPr>
+        <w:t>tienden</w:t>
+      </w:r>
+      <w:r>
+        <w:rPr>
+          <w:sz w:val="22"/>
+          <w:szCs w:val="22"/>
+        </w:rPr>
+        <w:t xml:space="preserve"> a producir lo </w:t>
+      </w:r>
+      <w:r>
+        <w:rPr>
+          <w:sz w:val="22"/>
+          <w:szCs w:val="22"/>
+        </w:rPr>
+        <w:t>opuesto</w:t>
+      </w:r>
+      <w:r>
+        <w:rPr>
+          <w:sz w:val="22"/>
+          <w:szCs w:val="22"/>
+        </w:rPr>
+        <w:t xml:space="preserve"> a la felicidad. Por </w:t>
+      </w:r>
+      <w:r>
+        <w:rPr>
+          <w:sz w:val="22"/>
+          <w:szCs w:val="22"/>
+        </w:rPr>
+        <w:t>“</w:t>
+      </w:r>
+      <w:r>
+        <w:rPr>
+          <w:sz w:val="22"/>
+          <w:szCs w:val="22"/>
+        </w:rPr>
+        <w:t>felicidad</w:t>
+      </w:r>
+      <w:r>
+        <w:rPr>
+          <w:sz w:val="22"/>
+          <w:szCs w:val="22"/>
+        </w:rPr>
+        <w:t>”</w:t>
+      </w:r>
+      <w:r>
+        <w:rPr>
+          <w:sz w:val="22"/>
+          <w:szCs w:val="22"/>
+        </w:rPr>
+        <w:t xml:space="preserve"> se entiende placer y ausencia de dolor; por </w:t>
+      </w:r>
+      <w:r>
+        <w:rPr>
+          <w:sz w:val="22"/>
+          <w:szCs w:val="22"/>
+        </w:rPr>
+        <w:t>“infelicidad”</w:t>
+      </w:r>
+      <w:r>
+        <w:rPr>
+          <w:sz w:val="22"/>
+          <w:szCs w:val="22"/>
+        </w:rPr>
+        <w:t xml:space="preserve">, dolor y </w:t>
+      </w:r>
+      <w:r>
+        <w:rPr>
+          <w:sz w:val="22"/>
+          <w:szCs w:val="22"/>
+        </w:rPr>
+        <w:t>privación</w:t>
+      </w:r>
+      <w:r>
+        <w:rPr>
+          <w:sz w:val="22"/>
+          <w:szCs w:val="22"/>
+        </w:rPr>
+        <w:t xml:space="preserve"> de placer</w:t>
+      </w:r>
+      <w:r>
+        <w:rPr>
+          <w:sz w:val="22"/>
+          <w:szCs w:val="22"/>
+        </w:rPr>
+        <w:t xml:space="preserve">”. Mill quiso demostrar que el utilitarismo no es una filosofía del egoísmo, ya que la felicidad, en el contexto moral, “no es la máxima felicidad particular del agente, sino la medida mayor de felicidad en conjunto” </w:t>
+      </w:r>
+      <w:r>
+        <w:rPr>
+          <w:sz w:val="22"/>
+          <w:szCs w:val="22"/>
+        </w:rPr>
+        <w:t>[</w:t>
+      </w:r>
+      <w:r>
+        <w:rPr>
+          <w:sz w:val="22"/>
+          <w:szCs w:val="22"/>
+          <w:highlight w:val="yellow"/>
+        </w:rPr>
+        <w:t>y</w:t>
+      </w:r>
+      <w:r>
+        <w:rPr>
+          <w:sz w:val="22"/>
+          <w:szCs w:val="22"/>
+        </w:rPr>
+        <w:t>].</w:t>
+      </w:r>
+      <w:r>
+        <w:rPr>
+          <w:sz w:val="22"/>
+          <w:szCs w:val="22"/>
+        </w:rPr>
+        <w:t xml:space="preserve"> Cómo podemos observar, </w:t>
+      </w:r>
+      <w:r>
+        <w:rPr>
+          <w:sz w:val="22"/>
+          <w:szCs w:val="22"/>
+        </w:rPr>
+        <w:t>el criterio que utiliza Mill para juzgar si una acción es correcta se basa en sus consecuencias. En otras palabras, lo que le importa es el impacto que tiene sobre el bienestar general</w:t>
+      </w:r>
+      <w:r>
+        <w:rPr>
+          <w:sz w:val="22"/>
+          <w:szCs w:val="22"/>
+        </w:rPr>
+        <w:t xml:space="preserve"> [</w:t>
+      </w:r>
+      <w:r>
+        <w:rPr>
+          <w:sz w:val="22"/>
+          <w:szCs w:val="22"/>
+          <w:highlight w:val="yellow"/>
+        </w:rPr>
+        <w:t>a1</w:t>
+      </w:r>
+      <w:r>
+        <w:rPr>
+          <w:sz w:val="22"/>
+          <w:szCs w:val="22"/>
+        </w:rPr>
+        <w:t>]</w:t>
+      </w:r>
+      <w:r>
+        <w:rPr>
+          <w:sz w:val="22"/>
+          <w:szCs w:val="22"/>
+        </w:rPr>
+        <w:t>.</w:t>
+      </w:r>
+    </w:p>
+    <w:p>
+      <w:pPr>
+        <w:jc w:val="both"/>
+        <w:rPr>
+          <w:b/>
+          <w:bCs/>
+        </w:rPr>
+      </w:pPr>
+    </w:p>
+    <w:p>
+      <w:pPr>
+        <w:jc w:val="both"/>
+        <w:rPr>
+          <w:sz w:val="22"/>
+          <w:szCs w:val="22"/>
+        </w:rPr>
+      </w:pPr>
+      <w:r>
+        <w:rPr>
+          <w:b/>
+          <w:bCs/>
+        </w:rPr>
+        <w:t>Deontología</w:t>
+      </w:r>
+      <w:r>
+        <w:rPr>
+          <w:b/>
+          <w:bCs/>
+        </w:rPr>
+        <w:t xml:space="preserve"> </w:t>
+      </w:r>
+      <w:r>
+        <w:rPr>
+          <w:b/>
+          <w:bCs/>
+        </w:rPr>
+        <w:t>Kantiana</w:t>
+      </w:r>
+      <w:r>
+        <w:rPr>
+          <w:b/>
+          <w:bCs/>
+        </w:rPr>
+        <w:t xml:space="preserve">: </w:t>
+      </w:r>
+      <w:r>
+        <w:rPr>
+          <w:sz w:val="22"/>
+          <w:szCs w:val="22"/>
+        </w:rPr>
+        <w:t xml:space="preserve">Immanuel Kant es considerado el referente de la teoría ética deontológica. </w:t>
+      </w:r>
+      <w:r>
+        <w:rPr>
+          <w:sz w:val="22"/>
+          <w:szCs w:val="22"/>
+        </w:rPr>
+        <w:t>Decía que la vida moral del hombre no consiste en buscar la felicidad, sino en c</w:t>
+      </w:r>
+      <w:r>
+        <w:rPr>
+          <w:sz w:val="22"/>
+          <w:szCs w:val="22"/>
+        </w:rPr>
+        <w:t>ó</w:t>
+      </w:r>
+      <w:r>
+        <w:rPr>
+          <w:sz w:val="22"/>
+          <w:szCs w:val="22"/>
+        </w:rPr>
+        <w:t>mo hacernos dignos de la felicidad [</w:t>
+      </w:r>
+      <w:r>
+        <w:rPr>
+          <w:sz w:val="22"/>
+          <w:szCs w:val="22"/>
+          <w:highlight w:val="yellow"/>
+        </w:rPr>
+        <w:t>z</w:t>
+      </w:r>
+      <w:r>
+        <w:rPr>
+          <w:sz w:val="22"/>
+          <w:szCs w:val="22"/>
+        </w:rPr>
+        <w:t xml:space="preserve">]: </w:t>
+      </w:r>
+    </w:p>
+    <w:p>
+      <w:pPr>
+        <w:jc w:val="both"/>
+        <w:rPr>
+          <w:sz w:val="22"/>
+          <w:szCs w:val="22"/>
+        </w:rPr>
+      </w:pPr>
+    </w:p>
+    <w:p>
+      <w:pPr>
+        <w:ind w:left="720"/>
+        <w:jc w:val="both"/>
+        <w:rPr>
+          <w:sz w:val="22"/>
+          <w:szCs w:val="22"/>
+        </w:rPr>
+      </w:pPr>
+      <w:r>
+        <w:rPr>
+          <w:sz w:val="22"/>
+          <w:szCs w:val="22"/>
+        </w:rPr>
+        <w:t>“</w:t>
+      </w:r>
+      <w:r>
+        <w:rPr>
+          <w:sz w:val="22"/>
+          <w:szCs w:val="22"/>
+        </w:rPr>
+        <w:t>No es propiamente la moral la doctrina</w:t>
+      </w:r>
+      <w:r>
+        <w:rPr>
+          <w:sz w:val="22"/>
+          <w:szCs w:val="22"/>
+        </w:rPr>
+        <w:t xml:space="preserve"> </w:t>
+      </w:r>
+      <w:r>
+        <w:rPr>
+          <w:sz w:val="22"/>
+          <w:szCs w:val="22"/>
+        </w:rPr>
+        <w:t xml:space="preserve">de cómo nos </w:t>
+      </w:r>
+      <w:r>
+        <w:rPr>
+          <w:i/>
+          <w:iCs/>
+          <w:sz w:val="22"/>
+          <w:szCs w:val="22"/>
+        </w:rPr>
+        <w:t xml:space="preserve">hacemos </w:t>
+      </w:r>
+      <w:r>
+        <w:rPr>
+          <w:sz w:val="22"/>
+          <w:szCs w:val="22"/>
+        </w:rPr>
+        <w:t>felices, sino de cómo</w:t>
+      </w:r>
+      <w:r>
+        <w:rPr>
+          <w:sz w:val="22"/>
+          <w:szCs w:val="22"/>
+        </w:rPr>
+        <w:t xml:space="preserve"> </w:t>
+      </w:r>
+      <w:r>
+        <w:rPr>
+          <w:sz w:val="22"/>
+          <w:szCs w:val="22"/>
+        </w:rPr>
+        <w:t xml:space="preserve">debemos llegar a ser </w:t>
+      </w:r>
+      <w:r>
+        <w:rPr>
+          <w:i/>
+          <w:iCs/>
+          <w:sz w:val="22"/>
+          <w:szCs w:val="22"/>
+        </w:rPr>
+        <w:t xml:space="preserve">dignos </w:t>
+      </w:r>
+      <w:r>
+        <w:rPr>
+          <w:sz w:val="22"/>
+          <w:szCs w:val="22"/>
+        </w:rPr>
+        <w:t>de la felicidad.</w:t>
+      </w:r>
+      <w:r>
+        <w:rPr>
+          <w:sz w:val="22"/>
+          <w:szCs w:val="22"/>
+        </w:rPr>
+        <w:t xml:space="preserve"> </w:t>
+      </w:r>
+      <w:r>
+        <w:rPr>
+          <w:sz w:val="22"/>
+          <w:szCs w:val="22"/>
+        </w:rPr>
+        <w:t>(Kant, 1975: 182)</w:t>
+      </w:r>
+      <w:r>
+        <w:rPr>
+          <w:sz w:val="22"/>
+          <w:szCs w:val="22"/>
+        </w:rPr>
+        <w:t xml:space="preserve">”. </w:t>
+      </w:r>
+    </w:p>
+    <w:p>
+      <w:pPr>
+        <w:ind w:left="720"/>
+        <w:jc w:val="both"/>
+        <w:rPr>
+          <w:sz w:val="22"/>
+          <w:szCs w:val="22"/>
+        </w:rPr>
+      </w:pPr>
+    </w:p>
+    <w:p>
+      <w:pPr>
+        <w:jc w:val="both"/>
+        <w:rPr>
+          <w:sz w:val="22"/>
+          <w:szCs w:val="22"/>
+        </w:rPr>
+      </w:pPr>
+      <w:r>
+        <w:rPr>
+          <w:sz w:val="22"/>
+          <w:szCs w:val="22"/>
+        </w:rPr>
+        <w:t xml:space="preserve">Para Kant, la felicidad consiste en “la satisfacción de todas nuestras inclinaciones”; sin embargo, actuar moralmente no implica guiarse por la búsqueda de esa satisfacción. Distingue entre dos tipos de leyes prácticas: una basada en la felicidad, que denomina </w:t>
+      </w:r>
+      <w:r>
+        <w:rPr>
+          <w:i/>
+          <w:iCs/>
+          <w:sz w:val="22"/>
+          <w:szCs w:val="22"/>
+        </w:rPr>
+        <w:t>pragmática</w:t>
+      </w:r>
+      <w:r>
+        <w:rPr>
+          <w:sz w:val="22"/>
+          <w:szCs w:val="22"/>
+        </w:rPr>
+        <w:t xml:space="preserve">, y otra basada únicamente en la dignidad de ser feliz, a la que llama </w:t>
+      </w:r>
+      <w:r>
+        <w:rPr>
+          <w:i/>
+          <w:iCs/>
+          <w:sz w:val="22"/>
+          <w:szCs w:val="22"/>
+        </w:rPr>
+        <w:t>ley moral</w:t>
+      </w:r>
+      <w:r>
+        <w:rPr>
+          <w:sz w:val="22"/>
+          <w:szCs w:val="22"/>
+        </w:rPr>
+        <w:t xml:space="preserve"> o </w:t>
+      </w:r>
+      <w:r>
+        <w:rPr>
+          <w:i/>
+          <w:iCs/>
+          <w:sz w:val="22"/>
+          <w:szCs w:val="22"/>
+        </w:rPr>
+        <w:t>ley ética</w:t>
+      </w:r>
+      <w:r>
+        <w:rPr>
+          <w:sz w:val="22"/>
+          <w:szCs w:val="22"/>
+        </w:rPr>
+        <w:t>:</w:t>
+      </w:r>
+    </w:p>
+    <w:p>
+      <w:pPr>
+        <w:jc w:val="both"/>
+        <w:rPr>
+          <w:sz w:val="22"/>
+          <w:szCs w:val="22"/>
+        </w:rPr>
+      </w:pPr>
+    </w:p>
+    <w:p>
+      <w:pPr>
+        <w:ind w:left="720"/>
+        <w:jc w:val="both"/>
+        <w:rPr>
+          <w:sz w:val="22"/>
+          <w:szCs w:val="22"/>
+        </w:rPr>
+      </w:pPr>
+      <w:r>
+        <w:rPr>
+          <w:sz w:val="22"/>
+          <w:szCs w:val="22"/>
+        </w:rPr>
+        <w:t>“La felicidad es la satisfacción de todas nuestras inclinaciones. La ley práctica derivada del motivo de la felicidad la llamo pragmática. En cambio, la ley, si es que existe, que no posee otro motivo que la dignidad de ser feliz la llamo ley moral (ley ética).” (Kant, CRP, A806/B834)</w:t>
+      </w:r>
+    </w:p>
+    <w:p>
+      <w:pPr>
+        <w:jc w:val="both"/>
+        <w:rPr>
+          <w:sz w:val="22"/>
+          <w:szCs w:val="22"/>
+        </w:rPr>
+      </w:pPr>
+    </w:p>
+    <w:p>
+      <w:pPr>
+        <w:jc w:val="both"/>
+        <w:rPr>
+          <w:sz w:val="22"/>
+          <w:szCs w:val="22"/>
+        </w:rPr>
+      </w:pPr>
+      <w:r>
+        <w:rPr>
+          <w:sz w:val="22"/>
+          <w:szCs w:val="22"/>
+        </w:rPr>
+        <w:t>Desde esta perspectiva, una persona que actúa en función de su felicidad está sujeta a factores externos y contingentes, por lo tanto, su acción no es plenamente libre ni autónoma. En cambio, para Kant, la verdadera libertad moral se logra cuando se actúa por deber, es decir, por respeto a la ley moral que se reconoce racionalmente como válida para todos</w:t>
+      </w:r>
+      <w:r>
+        <w:rPr>
+          <w:sz w:val="22"/>
+          <w:szCs w:val="22"/>
+        </w:rPr>
+        <w:t xml:space="preserve"> [</w:t>
+      </w:r>
+      <w:r>
+        <w:rPr>
+          <w:sz w:val="22"/>
+          <w:szCs w:val="22"/>
+          <w:highlight w:val="yellow"/>
+        </w:rPr>
+        <w:t>z</w:t>
+      </w:r>
+      <w:r>
+        <w:rPr>
+          <w:sz w:val="22"/>
+          <w:szCs w:val="22"/>
+        </w:rPr>
+        <w:t>]</w:t>
+      </w:r>
+      <w:r>
+        <w:rPr>
+          <w:sz w:val="22"/>
+          <w:szCs w:val="22"/>
+        </w:rPr>
+        <w:t>.</w:t>
+      </w:r>
+    </w:p>
+    <w:p>
+      <w:pPr>
+        <w:jc w:val="both"/>
+      </w:pPr>
+    </w:p>
+    <w:p>
+      <w:pPr>
+        <w:jc w:val="both"/>
+      </w:pPr>
+    </w:p>
+    <w:p>
+      <w:pPr>
+        <w:jc w:val="both"/>
+      </w:pPr>
+    </w:p>
+    <w:p>
+      <w:pPr>
+        <w:jc w:val="both"/>
+      </w:pPr>
+    </w:p>
+    <w:p>
+      <w:pPr>
+        <w:jc w:val="both"/>
+      </w:pPr>
+    </w:p>
+    <w:p>
+      <w:pPr>
+        <w:ind w:left="720" w:hanging="720"/>
+        <w:jc w:val="both"/>
+        <w:rPr>
+          <w:b/>
+          <w:bCs/>
+        </w:rPr>
+      </w:pPr>
+      <w:r>
+        <w:rPr>
+          <w:b/>
+          <w:bCs/>
+        </w:rPr>
+        <w:t>Ética de la virtud</w:t>
+      </w:r>
+      <w:r>
+        <w:rPr>
+          <w:b/>
+          <w:bCs/>
+        </w:rPr>
+        <w:t xml:space="preserve">: </w:t>
+      </w:r>
+      <w:r>
+        <w:rPr>
+          <w:b/>
+          <w:bCs/>
+        </w:rPr>
+        <w:t xml:space="preserve">Eudemonismo </w:t>
+      </w:r>
+      <w:r>
+        <w:rPr>
+          <w:b/>
+          <w:bCs/>
+        </w:rPr>
+        <w:t xml:space="preserve">(Aristotélica): </w:t>
+      </w:r>
+    </w:p>
+    <w:p>
+      <w:pPr>
+        <w:ind w:left="720" w:hanging="720"/>
+        <w:jc w:val="both"/>
+        <w:rPr>
+          <w:sz w:val="22"/>
+          <w:szCs w:val="22"/>
+        </w:rPr>
+      </w:pPr>
+    </w:p>
+    <w:p>
+      <w:pPr>
+        <w:jc w:val="both"/>
+        <w:rPr>
+          <w:sz w:val="22"/>
+          <w:szCs w:val="22"/>
+        </w:rPr>
+      </w:pPr>
+      <w:r>
+        <w:rPr>
+          <w:sz w:val="22"/>
+          <w:szCs w:val="22"/>
+        </w:rPr>
+        <w:t>Hasta ahora hemos abordado dos teorías éticas que se centran en los actos, es decir, en proporcionar criterios objetivos para juzgar si una acción es correcta o incorrecta. Sin embargo, ahora nos enfocaremos en un enfoque diferente: las éticas del agente. En este contexto, Aristóteles propone la ética de la virtud, también conocida como eudemonismo, que parte de la idea de que los seres humanos estamos naturalmente orientados hacia la felicidad (eudaimonía). No obstante, para alcanzarla no basta con desearla, sino que es necesario cultivar y practicar las virtudes</w:t>
+      </w:r>
+      <w:r>
+        <w:rPr>
+          <w:sz w:val="22"/>
+          <w:szCs w:val="22"/>
+        </w:rPr>
+        <w:t xml:space="preserve"> [</w:t>
+      </w:r>
+      <w:r>
+        <w:rPr>
+          <w:sz w:val="22"/>
+          <w:szCs w:val="22"/>
+          <w:highlight w:val="yellow"/>
+        </w:rPr>
+        <w:t>a2</w:t>
+      </w:r>
+      <w:r>
+        <w:rPr>
+          <w:sz w:val="22"/>
+          <w:szCs w:val="22"/>
+        </w:rPr>
+        <w:t>]</w:t>
+      </w:r>
+      <w:r>
+        <w:rPr>
+          <w:sz w:val="22"/>
+          <w:szCs w:val="22"/>
+        </w:rPr>
+        <w:t>.</w:t>
+      </w:r>
+    </w:p>
+    <w:p>
+      <w:pPr>
+        <w:jc w:val="both"/>
+        <w:rPr>
+          <w:sz w:val="22"/>
+          <w:szCs w:val="22"/>
+        </w:rPr>
+      </w:pPr>
+    </w:p>
+    <w:p>
+      <w:pPr>
+        <w:jc w:val="both"/>
+        <w:rPr>
+          <w:sz w:val="22"/>
+          <w:szCs w:val="22"/>
+        </w:rPr>
+      </w:pPr>
+      <w:r>
+        <w:rPr>
+          <w:sz w:val="22"/>
+          <w:szCs w:val="22"/>
+        </w:rPr>
+        <w:t>Para Aristóteles, la virtud tiene que ver con nuestra forma de ser. Parte de la pregunta: “¿Cómo debo ser?”, en lugar de “¿Qué debo hacer?”. El bien y el mal se entienden a partir del desarrollo de las virtudes, que nos convierten en buenas personas. Vivir de forma virtuosa es, para él, la forma más plena y feliz de vivir</w:t>
+      </w:r>
+      <w:r>
+        <w:rPr>
+          <w:sz w:val="22"/>
+          <w:szCs w:val="22"/>
+        </w:rPr>
+        <w:t xml:space="preserve"> [</w:t>
+      </w:r>
+      <w:r>
+        <w:rPr>
+          <w:sz w:val="22"/>
+          <w:szCs w:val="22"/>
+          <w:highlight w:val="yellow"/>
+        </w:rPr>
+        <w:t>a2</w:t>
+      </w:r>
+      <w:r>
+        <w:rPr>
+          <w:sz w:val="22"/>
+          <w:szCs w:val="22"/>
+        </w:rPr>
+        <w:t>]</w:t>
+      </w:r>
+      <w:r>
+        <w:rPr>
+          <w:sz w:val="22"/>
+          <w:szCs w:val="22"/>
+        </w:rPr>
+        <w:t>.</w:t>
+      </w:r>
+    </w:p>
+    <w:p>
+      <w:pPr>
+        <w:jc w:val="both"/>
+        <w:rPr>
+          <w:sz w:val="22"/>
+          <w:szCs w:val="22"/>
+        </w:rPr>
+      </w:pPr>
+    </w:p>
+    <w:p>
+      <w:pPr>
+        <w:jc w:val="both"/>
+        <w:rPr>
+          <w:sz w:val="22"/>
+          <w:szCs w:val="22"/>
+        </w:rPr>
+      </w:pPr>
+      <w:r>
+        <w:rPr>
+          <w:sz w:val="22"/>
+          <w:szCs w:val="22"/>
+        </w:rPr>
+        <w:t>Además, Aristóteles distingue entre virtudes morales e intelectuales. Las virtudes morales, como la valentía y la templanza, se adquieren mediante la práctica y el hábito, y consisten en encontrar un equilibrio entre extremos, lo que él llama el “justo medio”. Por ejemplo, entre la cobardía y la temeridad, se encuentra la virtud del valor. Las virtudes intelectuales, como la sabiduría, se desarrollan a través de la enseñanza y son esenciales para guiar las virtudes morales</w:t>
+      </w:r>
+      <w:r>
+        <w:rPr>
+          <w:sz w:val="22"/>
+          <w:szCs w:val="22"/>
+        </w:rPr>
+        <w:t xml:space="preserve"> [</w:t>
+      </w:r>
+      <w:r>
+        <w:rPr>
+          <w:sz w:val="22"/>
+          <w:szCs w:val="22"/>
+          <w:highlight w:val="yellow"/>
+        </w:rPr>
+        <w:t>a3</w:t>
+      </w:r>
+      <w:r>
+        <w:rPr>
+          <w:sz w:val="22"/>
+          <w:szCs w:val="22"/>
+        </w:rPr>
+        <w:t>]</w:t>
+      </w:r>
+      <w:r>
+        <w:rPr>
+          <w:sz w:val="22"/>
+          <w:szCs w:val="22"/>
+        </w:rPr>
+        <w:t>.</w:t>
+      </w:r>
+      <w:r>
+        <w:rPr>
+          <w:sz w:val="22"/>
+          <w:szCs w:val="22"/>
+        </w:rPr>
+        <w:t xml:space="preserve"> </w:t>
+      </w:r>
+    </w:p>
+    <w:p>
+      <w:pPr>
+        <w:jc w:val="both"/>
+        <w:rPr>
+          <w:sz w:val="22"/>
+          <w:szCs w:val="22"/>
+        </w:rPr>
+      </w:pPr>
+    </w:p>
+    <w:p>
+      <w:pPr>
+        <w:jc w:val="both"/>
+        <w:rPr>
+          <w:sz w:val="22"/>
+          <w:szCs w:val="22"/>
+        </w:rPr>
+      </w:pPr>
+      <w:r>
+        <w:rPr>
+          <w:sz w:val="22"/>
+          <w:szCs w:val="22"/>
+        </w:rPr>
+        <w:t>En este sentido, la eudaimonía, o felicidad, se alcanza cuando el alma racional actúa de acuerdo con la virtud, realizando su función propia de manera excelente</w:t>
+      </w:r>
+      <w:r>
+        <w:rPr>
+          <w:sz w:val="22"/>
+          <w:szCs w:val="22"/>
+        </w:rPr>
+        <w:t xml:space="preserve"> [</w:t>
+      </w:r>
+      <w:r>
+        <w:rPr>
+          <w:sz w:val="22"/>
+          <w:szCs w:val="22"/>
+          <w:highlight w:val="yellow"/>
+        </w:rPr>
+        <w:t>a3</w:t>
+      </w:r>
+      <w:r>
+        <w:rPr>
+          <w:sz w:val="22"/>
+          <w:szCs w:val="22"/>
+        </w:rPr>
+        <w:t>]</w:t>
+      </w:r>
+      <w:r>
+        <w:rPr>
+          <w:sz w:val="22"/>
+          <w:szCs w:val="22"/>
+        </w:rPr>
+        <w:t xml:space="preserve">. </w:t>
+      </w:r>
+    </w:p>
+    <w:p>
+      <w:pPr>
+        <w:jc w:val="both"/>
+        <w:rPr>
+          <w:sz w:val="22"/>
+          <w:szCs w:val="22"/>
+        </w:rPr>
+      </w:pPr>
+    </w:p>
+    <w:p>
+      <w:pPr>
+        <w:ind w:left="720" w:hanging="720"/>
+        <w:jc w:val="both"/>
+        <w:rPr>
+          <w:sz w:val="22"/>
+          <w:szCs w:val="22"/>
+        </w:rPr>
+      </w:pPr>
+    </w:p>
+    <w:p>
+      <w:pPr>
+        <w:ind w:left="720" w:hanging="720"/>
+        <w:jc w:val="both"/>
+        <w:rPr>
+          <w:sz w:val="22"/>
+          <w:szCs w:val="22"/>
+        </w:rPr>
+      </w:pPr>
+    </w:p>
+    <w:p>
+      <w:pPr>
+        <w:ind w:left="720" w:hanging="720"/>
+        <w:jc w:val="both"/>
+        <w:rPr>
+          <w:b/>
+          <w:bCs/>
+        </w:rPr>
+      </w:pPr>
+    </w:p>
+    <w:p>
+      <w:pPr>
+        <w:jc w:val="both"/>
+        <w:rPr>
+          <w:b/>
+          <w:bCs/>
+        </w:rPr>
+      </w:pPr>
+      <w:r>
+        <w:rPr>
+          <w:b/>
+          <w:bCs/>
+        </w:rPr>
+        <w:t>Ética del cuidado</w:t>
+      </w:r>
+      <w:r>
+        <w:rPr>
+          <w:b/>
+          <w:bCs/>
+        </w:rPr>
+        <w:t xml:space="preserve"> </w:t>
+      </w:r>
+      <w:r>
+        <w:rPr>
+          <w:b/>
+          <w:bCs/>
+        </w:rPr>
+        <w:t xml:space="preserve">(Care </w:t>
+      </w:r>
+      <w:proofErr w:type="spellStart"/>
+      <w:r>
+        <w:rPr>
+          <w:b/>
+          <w:bCs/>
+        </w:rPr>
+        <w:t>Ethics</w:t>
+      </w:r>
+      <w:proofErr w:type="spellEnd"/>
+      <w:r>
+        <w:rPr>
+          <w:b/>
+          <w:bCs/>
+        </w:rPr>
         <w:t>)</w:t>
       </w:r>
-    </w:p>
-    <w:p>
-      <w:r>
-        <w:t xml:space="preserve"> </w:t>
-      </w:r>
-    </w:p>
-    <w:p>
-      <w:pPr>
-        <w:jc w:val="both"/>
-        <w:rPr>
-          <w:sz w:val="22"/>
-          <w:szCs w:val="22"/>
-        </w:rPr>
-      </w:pPr>
-      <w:r>
-        <w:rPr>
-          <w:sz w:val="22"/>
-          <w:szCs w:val="22"/>
-        </w:rPr>
-        <w:t>Sócrates definió la moralidad</w:t>
-      </w:r>
-      <w:r>
-        <w:rPr>
-          <w:sz w:val="22"/>
-          <w:szCs w:val="22"/>
-        </w:rPr>
-        <w:t xml:space="preserve"> como</w:t>
-      </w:r>
-      <w:r>
-        <w:rPr>
-          <w:sz w:val="22"/>
-          <w:szCs w:val="22"/>
-        </w:rPr>
-        <w:t xml:space="preserve"> “cómo </w:t>
-      </w:r>
-      <w:r>
-        <w:rPr>
-          <w:sz w:val="22"/>
-          <w:szCs w:val="22"/>
-        </w:rPr>
-        <w:t>deberíamos</w:t>
-      </w:r>
-      <w:r>
-        <w:rPr>
-          <w:sz w:val="22"/>
-          <w:szCs w:val="22"/>
-        </w:rPr>
-        <w:t xml:space="preserve"> vivir”. </w:t>
-      </w:r>
-      <w:r>
-        <w:rPr>
-          <w:sz w:val="22"/>
-          <w:szCs w:val="22"/>
-        </w:rPr>
-        <w:t xml:space="preserve">Sin embargo, </w:t>
-      </w:r>
-      <w:r>
-        <w:rPr>
-          <w:sz w:val="22"/>
-          <w:szCs w:val="22"/>
-        </w:rPr>
-        <w:t xml:space="preserve">no hemos </w:t>
-      </w:r>
-      <w:r>
-        <w:rPr>
-          <w:sz w:val="22"/>
-          <w:szCs w:val="22"/>
-        </w:rPr>
-        <w:t>logrado</w:t>
-      </w:r>
-      <w:r>
-        <w:rPr>
-          <w:sz w:val="22"/>
-          <w:szCs w:val="22"/>
-        </w:rPr>
-        <w:t xml:space="preserve"> </w:t>
-      </w:r>
-      <w:r>
-        <w:rPr>
-          <w:sz w:val="22"/>
-          <w:szCs w:val="22"/>
-        </w:rPr>
-        <w:t>avanzar más allá de esta formulación,</w:t>
-      </w:r>
-      <w:r>
-        <w:rPr>
-          <w:sz w:val="22"/>
-          <w:szCs w:val="22"/>
-        </w:rPr>
-        <w:t xml:space="preserve"> ya que</w:t>
-      </w:r>
-      <w:r>
-        <w:rPr>
-          <w:sz w:val="22"/>
-          <w:szCs w:val="22"/>
-        </w:rPr>
-        <w:t xml:space="preserve"> </w:t>
-      </w:r>
-      <w:r>
-        <w:rPr>
-          <w:sz w:val="22"/>
-          <w:szCs w:val="22"/>
-        </w:rPr>
-        <w:t>cualquier intento de definirl</w:t>
-      </w:r>
-      <w:r>
-        <w:rPr>
-          <w:sz w:val="22"/>
-          <w:szCs w:val="22"/>
-        </w:rPr>
-        <w:t>a tiende a entrar en conflicto con al menos una de las muchas teorías éticas existentes</w:t>
-      </w:r>
-      <w:r>
-        <w:rPr>
-          <w:sz w:val="22"/>
-          <w:szCs w:val="22"/>
-        </w:rPr>
-        <w:t xml:space="preserve"> </w:t>
-      </w:r>
-      <w:r>
-        <w:rPr>
-          <w:sz w:val="22"/>
-          <w:szCs w:val="22"/>
-          <w:highlight w:val="yellow"/>
-        </w:rPr>
-        <w:t>[v]</w:t>
-      </w:r>
-      <w:r>
-        <w:rPr>
-          <w:sz w:val="22"/>
-          <w:szCs w:val="22"/>
-        </w:rPr>
-        <w:t>.</w:t>
-      </w:r>
-      <w:r>
-        <w:rPr>
-          <w:sz w:val="22"/>
-          <w:szCs w:val="22"/>
-        </w:rPr>
-        <w:t xml:space="preserve"> </w:t>
-      </w:r>
-    </w:p>
-    <w:p>
-      <w:pPr>
-        <w:jc w:val="both"/>
-        <w:rPr>
-          <w:sz w:val="22"/>
-          <w:szCs w:val="22"/>
-        </w:rPr>
-      </w:pPr>
-      <w:r>
-        <w:rPr>
-          <w:sz w:val="22"/>
-          <w:szCs w:val="22"/>
-        </w:rPr>
-        <w:t xml:space="preserve">Donde sí hemos conseguido avanzar es en la definición de una concepción mínima de la moralidad, </w:t>
-      </w:r>
-      <w:r>
-        <w:rPr>
-          <w:sz w:val="22"/>
-          <w:szCs w:val="22"/>
-        </w:rPr>
-        <w:t>que consiste en el e</w:t>
-      </w:r>
-      <w:r>
-        <w:rPr>
-          <w:sz w:val="22"/>
-          <w:szCs w:val="22"/>
-        </w:rPr>
-        <w:t xml:space="preserve">sfuerzo por guiar nuestras acciones usando la razón. Es decir, </w:t>
-      </w:r>
-      <w:r>
-        <w:rPr>
-          <w:sz w:val="22"/>
-          <w:szCs w:val="22"/>
-        </w:rPr>
-        <w:t>actuar conforme a las mejores razones disponibles</w:t>
-      </w:r>
-      <w:r>
-        <w:rPr>
-          <w:sz w:val="22"/>
-          <w:szCs w:val="22"/>
-        </w:rPr>
-        <w:t>, mientras intentamos d</w:t>
-      </w:r>
-      <w:r>
-        <w:rPr>
-          <w:sz w:val="22"/>
-          <w:szCs w:val="22"/>
-        </w:rPr>
-        <w:t xml:space="preserve">ar </w:t>
-      </w:r>
-      <w:r>
-        <w:rPr>
-          <w:sz w:val="22"/>
-          <w:szCs w:val="22"/>
-        </w:rPr>
-        <w:t>la misma importancia a los intereses de todas las personas afectadas por nuestras decisiones</w:t>
-      </w:r>
-      <w:r>
-        <w:rPr>
-          <w:sz w:val="22"/>
-          <w:szCs w:val="22"/>
-        </w:rPr>
-        <w:t>. Pero no toda teoría ética acepta esta definición mínima</w:t>
-      </w:r>
-      <w:r>
-        <w:rPr>
-          <w:sz w:val="22"/>
-          <w:szCs w:val="22"/>
-        </w:rPr>
-        <w:t>.</w:t>
-      </w:r>
-      <w:r>
-        <w:rPr>
-          <w:sz w:val="22"/>
-          <w:szCs w:val="22"/>
-        </w:rPr>
-        <w:t xml:space="preserve"> </w:t>
-      </w:r>
-      <w:r>
-        <w:rPr>
-          <w:sz w:val="22"/>
-          <w:szCs w:val="22"/>
-        </w:rPr>
-        <w:t xml:space="preserve">Ahora bien, no todas las teorías éticas aceptan esta definición mínima </w:t>
-      </w:r>
-      <w:r>
-        <w:rPr>
-          <w:sz w:val="22"/>
-          <w:szCs w:val="22"/>
-        </w:rPr>
-        <w:t>[</w:t>
-      </w:r>
-      <w:r>
-        <w:rPr>
-          <w:sz w:val="22"/>
-          <w:szCs w:val="22"/>
-          <w:highlight w:val="yellow"/>
-        </w:rPr>
-        <w:t>v</w:t>
-      </w:r>
-      <w:r>
-        <w:rPr>
-          <w:sz w:val="22"/>
-          <w:szCs w:val="22"/>
-        </w:rPr>
-        <w:t>].</w:t>
-      </w:r>
-    </w:p>
-    <w:bookmarkEnd w:id="11"/>
+      <w:r>
+        <w:rPr>
+          <w:b/>
+          <w:bCs/>
+        </w:rPr>
+        <w:t xml:space="preserve">: </w:t>
+      </w:r>
+    </w:p>
+    <w:p>
+      <w:pPr>
+        <w:jc w:val="both"/>
+        <w:rPr>
+          <w:sz w:val="22"/>
+          <w:szCs w:val="22"/>
+        </w:rPr>
+      </w:pPr>
+    </w:p>
     <w:p>
       <w:pPr>
         <w:jc w:val="both"/>
@@ -15857,9 +16871,11 @@
       <w:pPr>
         <w:pStyle w:val="Ttulo3"/>
       </w:pPr>
-      <w:r>
-        <w:t>2.4.1 Principales teorías éticas</w:t>
-      </w:r>
+      <w:bookmarkStart w:id="13" w:name="_Toc199580310"/>
+      <w:r>
+        <w:t>2.4.2 Perfiles éticos dentro de la sociedad</w:t>
+      </w:r>
+      <w:bookmarkEnd w:id="13"/>
     </w:p>
     <w:p/>
     <w:p>
@@ -15875,463 +16891,7 @@
           <w:sz w:val="22"/>
           <w:szCs w:val="22"/>
         </w:rPr>
-        <w:t>Las principales teorías éticas se reflejan ampliamente en la vida social y pueden aplicarse a diversas acciones o dimensiones de la sociedad</w:t>
-      </w:r>
-      <w:r>
-        <w:rPr>
-          <w:sz w:val="22"/>
-          <w:szCs w:val="22"/>
-        </w:rPr>
-        <w:t xml:space="preserve"> [</w:t>
-      </w:r>
-      <w:r>
-        <w:rPr>
-          <w:sz w:val="22"/>
-          <w:szCs w:val="22"/>
-          <w:highlight w:val="yellow"/>
-        </w:rPr>
-        <w:t>x</w:t>
-      </w:r>
-      <w:r>
-        <w:rPr>
-          <w:sz w:val="22"/>
-          <w:szCs w:val="22"/>
-        </w:rPr>
-        <w:t xml:space="preserve">] </w:t>
-      </w:r>
-      <w:r>
-        <w:rPr>
-          <w:sz w:val="22"/>
-          <w:szCs w:val="22"/>
-        </w:rPr>
-        <w:t>. A continuación, se presentan algunas de las más reconocidas:</w:t>
-      </w:r>
-    </w:p>
-    <w:p>
-      <w:pPr>
-        <w:jc w:val="both"/>
-        <w:rPr>
-          <w:sz w:val="22"/>
-          <w:szCs w:val="22"/>
-        </w:rPr>
-      </w:pPr>
-    </w:p>
-    <w:p>
-      <w:pPr>
-        <w:pStyle w:val="Prrafodelista"/>
-        <w:numPr>
-          <w:ilvl w:val="0"/>
-          <w:numId w:val="11"/>
-        </w:numPr>
-        <w:jc w:val="both"/>
-        <w:rPr>
-          <w:sz w:val="22"/>
-          <w:szCs w:val="22"/>
-        </w:rPr>
-      </w:pPr>
-      <w:r>
-        <w:rPr>
-          <w:sz w:val="22"/>
-          <w:szCs w:val="22"/>
-        </w:rPr>
-        <w:t xml:space="preserve">Utilitarismo: </w:t>
-      </w:r>
-    </w:p>
-    <w:p>
-      <w:pPr>
-        <w:pStyle w:val="Prrafodelista"/>
-        <w:numPr>
-          <w:ilvl w:val="0"/>
-          <w:numId w:val="11"/>
-        </w:numPr>
-        <w:jc w:val="both"/>
-        <w:rPr>
-          <w:sz w:val="22"/>
-          <w:szCs w:val="22"/>
-        </w:rPr>
-      </w:pPr>
-      <w:r>
-        <w:rPr>
-          <w:sz w:val="22"/>
-          <w:szCs w:val="22"/>
-        </w:rPr>
-        <w:t xml:space="preserve">Deontología: </w:t>
-      </w:r>
-    </w:p>
-    <w:p>
-      <w:pPr>
-        <w:pStyle w:val="Prrafodelista"/>
-        <w:numPr>
-          <w:ilvl w:val="0"/>
-          <w:numId w:val="11"/>
-        </w:numPr>
-        <w:jc w:val="both"/>
-        <w:rPr>
-          <w:sz w:val="22"/>
-          <w:szCs w:val="22"/>
-        </w:rPr>
-      </w:pPr>
-      <w:r>
-        <w:rPr>
-          <w:sz w:val="22"/>
-          <w:szCs w:val="22"/>
-        </w:rPr>
-        <w:t>Ética de la virtud:</w:t>
-      </w:r>
-    </w:p>
-    <w:p>
-      <w:pPr>
-        <w:pStyle w:val="Prrafodelista"/>
-        <w:numPr>
-          <w:ilvl w:val="0"/>
-          <w:numId w:val="11"/>
-        </w:numPr>
-        <w:jc w:val="both"/>
-        <w:rPr>
-          <w:sz w:val="22"/>
-          <w:szCs w:val="22"/>
-        </w:rPr>
-      </w:pPr>
-      <w:r>
-        <w:rPr>
-          <w:sz w:val="22"/>
-          <w:szCs w:val="22"/>
-        </w:rPr>
-        <w:t xml:space="preserve">Ética del cuidado: </w:t>
-      </w:r>
-    </w:p>
-    <w:p>
-      <w:pPr>
-        <w:jc w:val="both"/>
-        <w:rPr>
-          <w:sz w:val="22"/>
-          <w:szCs w:val="22"/>
-        </w:rPr>
-      </w:pPr>
-    </w:p>
-    <w:p>
-      <w:pPr>
-        <w:jc w:val="both"/>
-      </w:pPr>
-    </w:p>
-    <w:p>
-      <w:pPr>
-        <w:jc w:val="both"/>
-        <w:rPr>
-          <w:highlight w:val="cyan"/>
-        </w:rPr>
-      </w:pPr>
-      <w:r>
-        <w:rPr>
-          <w:highlight w:val="cyan"/>
-        </w:rPr>
-        <w:t>Utilitarismo: “el credo que acepta como fundamento de la moral la “utilidad”, o el “</w:t>
-      </w:r>
-      <w:proofErr w:type="spellStart"/>
-      <w:r>
-        <w:rPr>
-          <w:highlight w:val="cyan"/>
-        </w:rPr>
-        <w:t>pincipio</w:t>
-      </w:r>
-      <w:proofErr w:type="spellEnd"/>
-      <w:r>
-        <w:rPr>
-          <w:highlight w:val="cyan"/>
-        </w:rPr>
-        <w:t xml:space="preserve"> de la máxima felicidad”, sostiene que las acciones son buenas en </w:t>
-      </w:r>
-      <w:proofErr w:type="spellStart"/>
-      <w:r>
-        <w:rPr>
-          <w:highlight w:val="cyan"/>
-        </w:rPr>
-        <w:t>cuant</w:t>
-      </w:r>
-      <w:proofErr w:type="spellEnd"/>
-      <w:r>
-        <w:rPr>
-          <w:highlight w:val="cyan"/>
-        </w:rPr>
-        <w:t xml:space="preserve"> </w:t>
-      </w:r>
-      <w:proofErr w:type="spellStart"/>
-      <w:r>
-        <w:rPr>
-          <w:highlight w:val="cyan"/>
-        </w:rPr>
-        <w:t>trienden</w:t>
-      </w:r>
-      <w:proofErr w:type="spellEnd"/>
-      <w:r>
-        <w:rPr>
-          <w:highlight w:val="cyan"/>
-        </w:rPr>
-        <w:t xml:space="preserve"> a promover la </w:t>
-      </w:r>
-      <w:proofErr w:type="spellStart"/>
-      <w:r>
-        <w:rPr>
-          <w:highlight w:val="cyan"/>
-        </w:rPr>
-        <w:t>feliciaded</w:t>
-      </w:r>
-      <w:proofErr w:type="spellEnd"/>
-      <w:r>
-        <w:rPr>
-          <w:highlight w:val="cyan"/>
-        </w:rPr>
-        <w:t xml:space="preserve">, malas en cuanto </w:t>
-      </w:r>
-      <w:proofErr w:type="spellStart"/>
-      <w:r>
-        <w:rPr>
-          <w:highlight w:val="cyan"/>
-        </w:rPr>
-        <w:t>tiendend</w:t>
-      </w:r>
-      <w:proofErr w:type="spellEnd"/>
-      <w:r>
-        <w:rPr>
-          <w:highlight w:val="cyan"/>
-        </w:rPr>
-        <w:t xml:space="preserve"> a producir lo </w:t>
-      </w:r>
-      <w:proofErr w:type="spellStart"/>
-      <w:r>
-        <w:rPr>
-          <w:highlight w:val="cyan"/>
-        </w:rPr>
-        <w:t>opuest</w:t>
-      </w:r>
-      <w:proofErr w:type="spellEnd"/>
-      <w:r>
-        <w:rPr>
-          <w:highlight w:val="cyan"/>
-        </w:rPr>
-        <w:t xml:space="preserve"> a la felicidad. Por felicidad se entiende placer y ausencia de dolor; por </w:t>
-      </w:r>
-      <w:proofErr w:type="spellStart"/>
-      <w:r>
-        <w:rPr>
-          <w:highlight w:val="cyan"/>
-        </w:rPr>
-        <w:t>indeliciadad</w:t>
-      </w:r>
-      <w:proofErr w:type="spellEnd"/>
-      <w:r>
-        <w:rPr>
-          <w:highlight w:val="cyan"/>
-        </w:rPr>
-        <w:t xml:space="preserve">, dolor y </w:t>
-      </w:r>
-      <w:proofErr w:type="spellStart"/>
-      <w:r>
-        <w:rPr>
-          <w:highlight w:val="cyan"/>
-        </w:rPr>
-        <w:t>provación</w:t>
-      </w:r>
-      <w:proofErr w:type="spellEnd"/>
-      <w:r>
-        <w:rPr>
-          <w:highlight w:val="cyan"/>
-        </w:rPr>
-        <w:t xml:space="preserve"> de placer. (</w:t>
-      </w:r>
-      <w:proofErr w:type="spellStart"/>
-      <w:r>
-        <w:rPr>
-          <w:highlight w:val="cyan"/>
-        </w:rPr>
-        <w:t>utilitariso</w:t>
-      </w:r>
-      <w:proofErr w:type="spellEnd"/>
-      <w:r>
-        <w:rPr>
-          <w:highlight w:val="cyan"/>
-        </w:rPr>
-        <w:t xml:space="preserve">, 1864, pp.  9 – 10) . </w:t>
-      </w:r>
-    </w:p>
-    <w:p>
-      <w:pPr>
-        <w:jc w:val="both"/>
-        <w:rPr>
-          <w:highlight w:val="cyan"/>
-        </w:rPr>
-      </w:pPr>
-    </w:p>
-    <w:p>
-      <w:pPr>
-        <w:jc w:val="both"/>
-      </w:pPr>
-      <w:r>
-        <w:rPr>
-          <w:highlight w:val="cyan"/>
-        </w:rPr>
-        <w:t xml:space="preserve">La </w:t>
-      </w:r>
-      <w:proofErr w:type="spellStart"/>
-      <w:r>
-        <w:rPr>
-          <w:highlight w:val="cyan"/>
-        </w:rPr>
-        <w:t>felidad</w:t>
-      </w:r>
-      <w:proofErr w:type="spellEnd"/>
-      <w:r>
-        <w:rPr>
-          <w:highlight w:val="cyan"/>
-        </w:rPr>
-        <w:t xml:space="preserve">, en contesto moral, “no es la máxima </w:t>
-      </w:r>
-      <w:proofErr w:type="spellStart"/>
-      <w:r>
-        <w:rPr>
-          <w:highlight w:val="cyan"/>
-        </w:rPr>
-        <w:t>felidad</w:t>
-      </w:r>
-      <w:proofErr w:type="spellEnd"/>
-      <w:r>
-        <w:rPr>
-          <w:highlight w:val="cyan"/>
-        </w:rPr>
-        <w:t xml:space="preserve"> particular del agente, sino la media mayor de </w:t>
-      </w:r>
-      <w:proofErr w:type="spellStart"/>
-      <w:r>
-        <w:rPr>
-          <w:highlight w:val="cyan"/>
-        </w:rPr>
-        <w:t>felidad</w:t>
-      </w:r>
-      <w:proofErr w:type="spellEnd"/>
-      <w:r>
-        <w:rPr>
-          <w:highlight w:val="cyan"/>
-        </w:rPr>
-        <w:t xml:space="preserve"> en conjunto” . En cuanto a la convivencia, lo conveniente como </w:t>
-      </w:r>
-      <w:proofErr w:type="spellStart"/>
-      <w:r>
-        <w:rPr>
-          <w:highlight w:val="cyan"/>
-        </w:rPr>
-        <w:t>opuestoa</w:t>
-      </w:r>
-      <w:proofErr w:type="spellEnd"/>
-      <w:r>
-        <w:rPr>
-          <w:highlight w:val="cyan"/>
-        </w:rPr>
-        <w:t xml:space="preserve"> lo bueno significa en general lo que sirve al interés del individuo como tal, sin atender al bien común, “como cuando un ministro sacrifica el interés de su </w:t>
-      </w:r>
-      <w:proofErr w:type="spellStart"/>
-      <w:r>
-        <w:rPr>
-          <w:highlight w:val="cyan"/>
-        </w:rPr>
-        <w:t>apis</w:t>
-      </w:r>
-      <w:proofErr w:type="spellEnd"/>
-      <w:r>
-        <w:rPr>
-          <w:highlight w:val="cyan"/>
-        </w:rPr>
-        <w:t xml:space="preserve"> para conservar su puesto”. Tal conducta es claramente incompatible con el principio de la máxima felicidad.</w:t>
-      </w:r>
-      <w:r>
-        <w:t xml:space="preserve"> </w:t>
-      </w:r>
-    </w:p>
-    <w:p>
-      <w:pPr>
-        <w:jc w:val="both"/>
-      </w:pPr>
-    </w:p>
-    <w:p>
-      <w:pPr>
-        <w:jc w:val="both"/>
-      </w:pPr>
-      <w:r>
-        <w:t>(libro historia de la filosofía (</w:t>
-      </w:r>
-      <w:proofErr w:type="spellStart"/>
-      <w:r>
-        <w:t>federick</w:t>
-      </w:r>
-      <w:proofErr w:type="spellEnd"/>
-      <w:r>
-        <w:t xml:space="preserve"> Copleston) </w:t>
-      </w:r>
-      <w:proofErr w:type="spellStart"/>
-      <w:r>
-        <w:t>pag</w:t>
-      </w:r>
-      <w:proofErr w:type="spellEnd"/>
-      <w:r>
-        <w:t xml:space="preserve"> 27. </w:t>
-      </w:r>
-    </w:p>
-    <w:p>
-      <w:pPr>
-        <w:jc w:val="both"/>
-      </w:pPr>
-    </w:p>
-    <w:p>
-      <w:pPr>
-        <w:jc w:val="both"/>
-      </w:pPr>
-    </w:p>
-    <w:p>
-      <w:pPr>
-        <w:jc w:val="both"/>
-      </w:pPr>
-    </w:p>
-    <w:p>
-      <w:pPr>
-        <w:jc w:val="both"/>
-      </w:pPr>
-    </w:p>
-    <w:p>
-      <w:pPr>
-        <w:pStyle w:val="Ttulo3"/>
-      </w:pPr>
-      <w:r>
-        <w:t>2.4.2 Perfiles éticos dentro de la sociedad</w:t>
-      </w:r>
-    </w:p>
-    <w:p/>
-    <w:p>
-      <w:pPr>
-        <w:jc w:val="both"/>
-        <w:rPr>
-          <w:sz w:val="22"/>
-          <w:szCs w:val="22"/>
-        </w:rPr>
-      </w:pPr>
-      <w:r>
-        <w:rPr>
-          <w:sz w:val="22"/>
-          <w:szCs w:val="22"/>
-        </w:rPr>
-        <w:t>Según la Real Academia Española (RAE), un perfil es un “c</w:t>
-      </w:r>
-      <w:r>
-        <w:rPr>
-          <w:sz w:val="22"/>
-          <w:szCs w:val="22"/>
-        </w:rPr>
-        <w:t>onjunto de rasgos que caracterizan a una persona o cosa</w:t>
-      </w:r>
-      <w:r>
-        <w:rPr>
-          <w:sz w:val="22"/>
-          <w:szCs w:val="22"/>
-        </w:rPr>
-        <w:t xml:space="preserve">”, cuando hablamos de perfil ético tendemos a referimos a </w:t>
+        <w:t xml:space="preserve">Según la Real Academia Española (RAE), un perfil es un “conjunto de rasgos que caracterizan a una persona o cosa”, cuando hablamos de perfil ético tendemos a referimos a </w:t>
       </w:r>
       <w:r>
         <w:rPr>
@@ -16345,14 +16905,7 @@
           <w:sz w:val="22"/>
           <w:szCs w:val="22"/>
         </w:rPr>
-        <w:t xml:space="preserve"> directrices de nuestra propia conducta</w:t>
-      </w:r>
-      <w:r>
-        <w:rPr>
-          <w:sz w:val="22"/>
-          <w:szCs w:val="22"/>
-        </w:rPr>
-        <w:t xml:space="preserve"> [</w:t>
+        <w:t xml:space="preserve"> directrices de nuestra propia conducta [</w:t>
       </w:r>
       <w:r>
         <w:rPr>
@@ -16372,45 +16925,6 @@
     </w:p>
     <w:p/>
     <w:p/>
-    <w:p>
-      <w:r>
-        <w:t>Todas las principales teorías éticas pueden ser aplicadas a distintas acciones dentro de la</w:t>
-      </w:r>
-    </w:p>
-    <w:p>
-      <w:r>
-        <w:t>sociedad o a sus dimensiones. Algunas de las teorías normativas más populares y reconocidas</w:t>
-      </w:r>
-    </w:p>
-    <w:p>
-      <w:r>
-        <w:t>son el utilitarismo, en el cual las decisiones éticas se toman tras una evaluación de las posibles</w:t>
-      </w:r>
-      <w:r>
-        <w:t xml:space="preserve"> </w:t>
-      </w:r>
-      <w:r>
-        <w:t>consecuencias de la acción; la deontología, en la cual las decisiones se toman en respuesta a</w:t>
-      </w:r>
-      <w:r>
-        <w:t xml:space="preserve"> </w:t>
-      </w:r>
-      <w:r>
-        <w:t>derechos y deberes; la ética del cuidado, donde el aspecto moral depende de procurar el</w:t>
-      </w:r>
-      <w:r>
-        <w:t xml:space="preserve"> </w:t>
-      </w:r>
-      <w:r>
-        <w:t>bienestar de los demás; y la ética de la virtud, en la cual el enfoque no está en evaluar la acción,</w:t>
-      </w:r>
-      <w:r>
-        <w:t xml:space="preserve"> </w:t>
-      </w:r>
-      <w:r>
-        <w:t>sino a la persona</w:t>
-      </w:r>
-    </w:p>
     <w:p/>
     <w:p/>
     <w:p>
@@ -16485,11 +16999,11 @@
           <w:color w:val="0000FF"/>
         </w:rPr>
       </w:pPr>
-      <w:bookmarkStart w:id="12" w:name="_Toc199345583"/>
+      <w:bookmarkStart w:id="14" w:name="_Toc199580311"/>
       <w:r>
         <w:t>Metodología</w:t>
       </w:r>
-      <w:bookmarkEnd w:id="12"/>
+      <w:bookmarkEnd w:id="14"/>
       <w:r>
         <w:t xml:space="preserve"> </w:t>
       </w:r>
@@ -16509,7 +17023,7 @@
       <w:pPr>
         <w:pStyle w:val="Ttulo2"/>
       </w:pPr>
-      <w:bookmarkStart w:id="13" w:name="_Toc199345584"/>
+      <w:bookmarkStart w:id="15" w:name="_Toc199580312"/>
       <w:r>
         <w:t>3</w:t>
       </w:r>
@@ -16522,7 +17036,7 @@
       <w:r>
         <w:t>Tecnologías utilizadas</w:t>
       </w:r>
-      <w:bookmarkEnd w:id="13"/>
+      <w:bookmarkEnd w:id="15"/>
     </w:p>
     <w:p/>
     <w:p>
@@ -16532,7 +17046,7 @@
           <w:color w:val="0000FF"/>
         </w:rPr>
       </w:pPr>
-      <w:bookmarkStart w:id="14" w:name="_Toc199345585"/>
+      <w:bookmarkStart w:id="16" w:name="_Toc199580313"/>
       <w:r>
         <w:t xml:space="preserve">3.1.1 </w:t>
       </w:r>
@@ -16545,7 +17059,7 @@
       <w:r>
         <w:t>: Python</w:t>
       </w:r>
-      <w:bookmarkEnd w:id="14"/>
+      <w:bookmarkEnd w:id="16"/>
       <w:r>
         <w:rPr>
           <w:color w:val="0000FF"/>
@@ -16727,8 +17241,6 @@
       <w:r>
         <w:rPr>
           <w:rStyle w:val="Refdenotaalpie"/>
-          <w:sz w:val="22"/>
-          <w:szCs w:val="22"/>
         </w:rPr>
         <w:footnoteReference w:id="6"/>
       </w:r>
@@ -16880,7 +17392,7 @@
           <w:noProof/>
         </w:rPr>
         <w:drawing>
-          <wp:inline distT="0" distB="0" distL="0" distR="0" wp14:anchorId="3D06B602" wp14:editId="6A1ED039">
+          <wp:inline distT="0" distB="0" distL="0" distR="0" wp14:anchorId="3D06B602" wp14:editId="73DF1E49">
             <wp:extent cx="991823" cy="933583"/>
             <wp:effectExtent l="0" t="0" r="0" b="0"/>
             <wp:docPr id="45602160" name="Imagen 1"/>
@@ -17025,7 +17537,7 @@
       <w:pPr>
         <w:pStyle w:val="Ttulo3"/>
       </w:pPr>
-      <w:bookmarkStart w:id="15" w:name="_Toc199345586"/>
+      <w:bookmarkStart w:id="17" w:name="_Toc199580314"/>
       <w:r>
         <w:t>3</w:t>
       </w:r>
@@ -17044,7 +17556,7 @@
       <w:r>
         <w:t>: Streamlit</w:t>
       </w:r>
-      <w:bookmarkEnd w:id="15"/>
+      <w:bookmarkEnd w:id="17"/>
     </w:p>
     <w:p>
       <w:pPr>
@@ -17478,9 +17990,9 @@
       <w:pPr>
         <w:pStyle w:val="Ttulo3"/>
       </w:pPr>
-      <w:bookmarkStart w:id="16" w:name="_3.3__Data"/>
-      <w:bookmarkStart w:id="17" w:name="_Toc199345587"/>
-      <w:bookmarkEnd w:id="16"/>
+      <w:bookmarkStart w:id="18" w:name="_3.3__Data"/>
+      <w:bookmarkStart w:id="19" w:name="_Toc199580315"/>
+      <w:bookmarkEnd w:id="18"/>
       <w:r>
         <w:t>3.</w:t>
       </w:r>
@@ -17496,7 +18008,7 @@
       <w:r>
         <w:t>Supabase</w:t>
       </w:r>
-      <w:bookmarkEnd w:id="17"/>
+      <w:bookmarkEnd w:id="19"/>
     </w:p>
     <w:p>
       <w:pPr>
@@ -17835,9 +18347,11 @@
       <w:pPr>
         <w:pStyle w:val="Ttulo2"/>
       </w:pPr>
+      <w:bookmarkStart w:id="20" w:name="_Toc199580316"/>
       <w:r>
         <w:t>3.2  Estructura proyecto</w:t>
       </w:r>
+      <w:bookmarkEnd w:id="20"/>
     </w:p>
     <w:p>
       <w:pPr>
@@ -18648,26 +19162,28 @@
       <w:pPr>
         <w:pStyle w:val="Ttulo1"/>
       </w:pPr>
+      <w:bookmarkStart w:id="21" w:name="_Toc199580317"/>
       <w:r>
         <w:t>Diseño Experimental</w:t>
       </w:r>
+      <w:bookmarkEnd w:id="21"/>
     </w:p>
     <w:p/>
     <w:p>
       <w:pPr>
         <w:pStyle w:val="Ttulo2"/>
       </w:pPr>
-      <w:bookmarkStart w:id="18" w:name="_Toc199345592"/>
+      <w:bookmarkStart w:id="22" w:name="_Toc199580318"/>
       <w:r>
         <w:t>4</w:t>
       </w:r>
       <w:r>
         <w:t xml:space="preserve">.1  </w:t>
       </w:r>
-      <w:bookmarkEnd w:id="18"/>
       <w:r>
         <w:t>Objetivos e hipótesis</w:t>
       </w:r>
+      <w:bookmarkEnd w:id="22"/>
     </w:p>
     <w:p>
       <w:pPr>
@@ -18829,8 +19345,8 @@
           <w:lang w:val="en-GB"/>
         </w:rPr>
       </w:pPr>
-      <w:bookmarkStart w:id="19" w:name="_Toc199345593"/>
-      <w:commentRangeStart w:id="20"/>
+      <w:bookmarkStart w:id="23" w:name="_Toc199580319"/>
+      <w:commentRangeStart w:id="24"/>
       <w:r>
         <w:rPr>
           <w:lang w:val="en-GB"/>
@@ -18843,7 +19359,7 @@
         </w:rPr>
         <w:t>.2  Participants</w:t>
       </w:r>
-      <w:bookmarkEnd w:id="19"/>
+      <w:bookmarkEnd w:id="23"/>
       <w:r>
         <w:rPr>
           <w:lang w:val="en-GB"/>
@@ -18937,7 +19453,7 @@
           <w:lang w:val="en-GB"/>
         </w:rPr>
       </w:pPr>
-      <w:bookmarkStart w:id="21" w:name="_Toc199345594"/>
+      <w:bookmarkStart w:id="25" w:name="_Toc199580320"/>
       <w:r>
         <w:rPr>
           <w:lang w:val="en-GB"/>
@@ -18950,7 +19466,7 @@
         </w:rPr>
         <w:t>.3  Recruitment Method</w:t>
       </w:r>
-      <w:bookmarkEnd w:id="21"/>
+      <w:bookmarkEnd w:id="25"/>
     </w:p>
     <w:p>
       <w:pPr>
@@ -19241,7 +19757,7 @@
           <w:lang w:val="en-GB"/>
         </w:rPr>
       </w:pPr>
-      <w:bookmarkStart w:id="22" w:name="_Toc199345595"/>
+      <w:bookmarkStart w:id="26" w:name="_Toc199580321"/>
       <w:r>
         <w:rPr>
           <w:lang w:val="en-GB"/>
@@ -19261,7 +19777,7 @@
         </w:rPr>
         <w:t>Procedure</w:t>
       </w:r>
-      <w:bookmarkEnd w:id="22"/>
+      <w:bookmarkEnd w:id="26"/>
     </w:p>
     <w:p>
       <w:pPr>
@@ -19352,7 +19868,7 @@
           <w:lang w:val="en-GB"/>
         </w:rPr>
       </w:pPr>
-      <w:bookmarkStart w:id="23" w:name="_Toc199345596"/>
+      <w:bookmarkStart w:id="27" w:name="_Toc199580322"/>
       <w:r>
         <w:rPr>
           <w:lang w:val="en-GB"/>
@@ -19365,7 +19881,7 @@
         </w:rPr>
         <w:t>.5 Collected Data</w:t>
       </w:r>
-      <w:bookmarkEnd w:id="23"/>
+      <w:bookmarkEnd w:id="27"/>
     </w:p>
     <w:p>
       <w:pPr>
@@ -19496,7 +20012,7 @@
           <w:szCs w:val="22"/>
         </w:rPr>
       </w:pPr>
-      <w:commentRangeStart w:id="24"/>
+      <w:commentRangeStart w:id="28"/>
       <w:r>
         <w:rPr>
           <w:noProof/>
@@ -19546,312 +20062,312 @@
           </wp:inline>
         </w:drawing>
       </w:r>
+      <w:commentRangeEnd w:id="28"/>
+      <w:r>
+        <w:rPr>
+          <w:rStyle w:val="Refdecomentario"/>
+        </w:rPr>
+        <w:commentReference w:id="28"/>
+      </w:r>
+    </w:p>
+    <w:p>
+      <w:pPr>
+        <w:ind w:right="4"/>
+        <w:jc w:val="center"/>
+        <w:rPr>
+          <w:i/>
+          <w:iCs/>
+          <w:sz w:val="22"/>
+          <w:szCs w:val="22"/>
+          <w:lang w:val="en-GB"/>
+        </w:rPr>
+      </w:pPr>
+      <w:r>
+        <w:rPr>
+          <w:i/>
+          <w:iCs/>
+          <w:sz w:val="22"/>
+          <w:szCs w:val="22"/>
+          <w:lang w:val="en-GB"/>
+        </w:rPr>
+        <w:t>Image 3: Spreadsheet structure</w:t>
+      </w:r>
+    </w:p>
+    <w:p>
+      <w:pPr>
+        <w:jc w:val="both"/>
+        <w:rPr>
+          <w:sz w:val="22"/>
+          <w:szCs w:val="22"/>
+          <w:lang w:val="en-GB"/>
+        </w:rPr>
+      </w:pPr>
+    </w:p>
+    <w:p>
+      <w:pPr>
+        <w:jc w:val="both"/>
+        <w:rPr>
+          <w:sz w:val="22"/>
+          <w:szCs w:val="22"/>
+          <w:lang w:val="en-GB"/>
+        </w:rPr>
+      </w:pPr>
+    </w:p>
+    <w:p>
+      <w:pPr>
+        <w:jc w:val="both"/>
+        <w:rPr>
+          <w:sz w:val="22"/>
+          <w:szCs w:val="22"/>
+          <w:lang w:val="en-GB"/>
+        </w:rPr>
+      </w:pPr>
+      <w:r>
+        <w:rPr>
+          <w:sz w:val="22"/>
+          <w:szCs w:val="22"/>
+          <w:lang w:val="en-GB"/>
+        </w:rPr>
+        <w:t xml:space="preserve">The </w:t>
+      </w:r>
+      <w:r>
+        <w:rPr>
+          <w:sz w:val="22"/>
+          <w:szCs w:val="22"/>
+          <w:lang w:val="en-GB"/>
+        </w:rPr>
+        <w:t>questionnaire collect</w:t>
+      </w:r>
+      <w:r>
+        <w:rPr>
+          <w:sz w:val="22"/>
+          <w:szCs w:val="22"/>
+          <w:lang w:val="en-GB"/>
+        </w:rPr>
+        <w:t>s</w:t>
+      </w:r>
+      <w:r>
+        <w:rPr>
+          <w:sz w:val="22"/>
+          <w:szCs w:val="22"/>
+          <w:lang w:val="en-GB"/>
+        </w:rPr>
+        <w:t xml:space="preserve"> the timestamp at</w:t>
+      </w:r>
+      <w:r>
+        <w:rPr>
+          <w:sz w:val="22"/>
+          <w:szCs w:val="22"/>
+          <w:lang w:val="en-GB"/>
+        </w:rPr>
+        <w:t xml:space="preserve"> the moment of submission</w:t>
+      </w:r>
+      <w:r>
+        <w:rPr>
+          <w:sz w:val="22"/>
+          <w:szCs w:val="22"/>
+          <w:lang w:val="en-GB"/>
+        </w:rPr>
+        <w:t>, the</w:t>
+      </w:r>
+      <w:r>
+        <w:rPr>
+          <w:sz w:val="22"/>
+          <w:szCs w:val="22"/>
+          <w:lang w:val="en-GB"/>
+        </w:rPr>
+        <w:t xml:space="preserve"> participant’s</w:t>
+      </w:r>
+      <w:r>
+        <w:rPr>
+          <w:sz w:val="22"/>
+          <w:szCs w:val="22"/>
+          <w:lang w:val="en-GB"/>
+        </w:rPr>
+        <w:t xml:space="preserve"> email</w:t>
+      </w:r>
+      <w:r>
+        <w:rPr>
+          <w:sz w:val="22"/>
+          <w:szCs w:val="22"/>
+          <w:lang w:val="en-GB"/>
+        </w:rPr>
+        <w:t xml:space="preserve"> address, if </w:t>
+      </w:r>
+      <w:r>
+        <w:rPr>
+          <w:sz w:val="22"/>
+          <w:szCs w:val="22"/>
+          <w:lang w:val="en-GB"/>
+        </w:rPr>
+        <w:t>the</w:t>
+      </w:r>
+      <w:r>
+        <w:rPr>
+          <w:sz w:val="22"/>
+          <w:szCs w:val="22"/>
+          <w:lang w:val="en-GB"/>
+        </w:rPr>
+        <w:t>y</w:t>
+      </w:r>
+      <w:r>
+        <w:rPr>
+          <w:sz w:val="22"/>
+          <w:szCs w:val="22"/>
+          <w:lang w:val="en-GB"/>
+        </w:rPr>
+        <w:t xml:space="preserve"> </w:t>
+      </w:r>
+      <w:r>
+        <w:rPr>
+          <w:sz w:val="22"/>
+          <w:szCs w:val="22"/>
+          <w:lang w:val="en-GB"/>
+        </w:rPr>
+        <w:t>decided to provide it (this field is optional),</w:t>
+      </w:r>
+      <w:r>
+        <w:rPr>
+          <w:sz w:val="22"/>
+          <w:szCs w:val="22"/>
+          <w:lang w:val="en-GB"/>
+        </w:rPr>
+        <w:t xml:space="preserve"> age, academic level, </w:t>
+      </w:r>
+      <w:r>
+        <w:rPr>
+          <w:sz w:val="22"/>
+          <w:szCs w:val="22"/>
+          <w:lang w:val="en-GB"/>
+        </w:rPr>
+        <w:t>field of study</w:t>
+      </w:r>
+      <w:r>
+        <w:rPr>
+          <w:sz w:val="22"/>
+          <w:szCs w:val="22"/>
+          <w:lang w:val="en-GB"/>
+        </w:rPr>
+        <w:t xml:space="preserve">, years of experience in that </w:t>
+      </w:r>
+      <w:r>
+        <w:rPr>
+          <w:sz w:val="22"/>
+          <w:szCs w:val="22"/>
+          <w:lang w:val="en-GB"/>
+        </w:rPr>
+        <w:t>field</w:t>
+      </w:r>
+      <w:r>
+        <w:rPr>
+          <w:sz w:val="22"/>
+          <w:szCs w:val="22"/>
+          <w:lang w:val="en-GB"/>
+        </w:rPr>
+        <w:t xml:space="preserve">, </w:t>
+      </w:r>
+      <w:r>
+        <w:rPr>
+          <w:sz w:val="22"/>
+          <w:szCs w:val="22"/>
+          <w:lang w:val="en-GB"/>
+        </w:rPr>
+        <w:t xml:space="preserve">country of residence and </w:t>
+      </w:r>
+      <w:r>
+        <w:rPr>
+          <w:sz w:val="22"/>
+          <w:szCs w:val="22"/>
+          <w:lang w:val="en-GB"/>
+        </w:rPr>
+        <w:t xml:space="preserve"> finally the </w:t>
+      </w:r>
+      <w:r>
+        <w:rPr>
+          <w:sz w:val="22"/>
+          <w:szCs w:val="22"/>
+          <w:lang w:val="en-GB"/>
+        </w:rPr>
+        <w:t>responses to each</w:t>
+      </w:r>
+      <w:r>
+        <w:rPr>
+          <w:sz w:val="22"/>
+          <w:szCs w:val="22"/>
+          <w:lang w:val="en-GB"/>
+        </w:rPr>
+        <w:t xml:space="preserve"> </w:t>
+      </w:r>
+      <w:r>
+        <w:rPr>
+          <w:sz w:val="22"/>
+          <w:szCs w:val="22"/>
+          <w:lang w:val="en-GB"/>
+        </w:rPr>
+        <w:t>question</w:t>
+      </w:r>
+      <w:r>
+        <w:rPr>
+          <w:sz w:val="22"/>
+          <w:szCs w:val="22"/>
+          <w:lang w:val="en-GB"/>
+        </w:rPr>
+        <w:t xml:space="preserve">, </w:t>
+      </w:r>
+      <w:r>
+        <w:rPr>
+          <w:sz w:val="22"/>
+          <w:szCs w:val="22"/>
+          <w:lang w:val="en-GB"/>
+        </w:rPr>
+        <w:t xml:space="preserve">with </w:t>
+      </w:r>
+      <w:r>
+        <w:rPr>
+          <w:sz w:val="22"/>
+          <w:szCs w:val="22"/>
+          <w:lang w:val="en-GB"/>
+        </w:rPr>
+        <w:t xml:space="preserve">each </w:t>
+      </w:r>
+      <w:r>
+        <w:rPr>
+          <w:sz w:val="22"/>
+          <w:szCs w:val="22"/>
+          <w:lang w:val="en-GB"/>
+        </w:rPr>
+        <w:t>answer</w:t>
+      </w:r>
+      <w:r>
+        <w:rPr>
+          <w:sz w:val="22"/>
+          <w:szCs w:val="22"/>
+          <w:lang w:val="en-GB"/>
+        </w:rPr>
+        <w:t xml:space="preserve"> in </w:t>
+      </w:r>
+      <w:r>
+        <w:rPr>
+          <w:sz w:val="22"/>
+          <w:szCs w:val="22"/>
+          <w:lang w:val="en-GB"/>
+        </w:rPr>
+        <w:t>its</w:t>
+      </w:r>
+      <w:r>
+        <w:rPr>
+          <w:sz w:val="22"/>
+          <w:szCs w:val="22"/>
+          <w:lang w:val="en-GB"/>
+        </w:rPr>
+        <w:t xml:space="preserve"> respective column. </w:t>
+      </w:r>
       <w:commentRangeEnd w:id="24"/>
       <w:r>
         <w:rPr>
           <w:rStyle w:val="Refdecomentario"/>
         </w:rPr>
         <w:commentReference w:id="24"/>
-      </w:r>
-    </w:p>
-    <w:p>
-      <w:pPr>
-        <w:ind w:right="4"/>
-        <w:jc w:val="center"/>
-        <w:rPr>
-          <w:i/>
-          <w:iCs/>
-          <w:sz w:val="22"/>
-          <w:szCs w:val="22"/>
-          <w:lang w:val="en-GB"/>
-        </w:rPr>
-      </w:pPr>
-      <w:r>
-        <w:rPr>
-          <w:i/>
-          <w:iCs/>
-          <w:sz w:val="22"/>
-          <w:szCs w:val="22"/>
-          <w:lang w:val="en-GB"/>
-        </w:rPr>
-        <w:t>Image 3: Spreadsheet structure</w:t>
-      </w:r>
-    </w:p>
-    <w:p>
-      <w:pPr>
-        <w:jc w:val="both"/>
-        <w:rPr>
-          <w:sz w:val="22"/>
-          <w:szCs w:val="22"/>
-          <w:lang w:val="en-GB"/>
-        </w:rPr>
-      </w:pPr>
-    </w:p>
-    <w:p>
-      <w:pPr>
-        <w:jc w:val="both"/>
-        <w:rPr>
-          <w:sz w:val="22"/>
-          <w:szCs w:val="22"/>
-          <w:lang w:val="en-GB"/>
-        </w:rPr>
-      </w:pPr>
-    </w:p>
-    <w:p>
-      <w:pPr>
-        <w:jc w:val="both"/>
-        <w:rPr>
-          <w:sz w:val="22"/>
-          <w:szCs w:val="22"/>
-          <w:lang w:val="en-GB"/>
-        </w:rPr>
-      </w:pPr>
-      <w:r>
-        <w:rPr>
-          <w:sz w:val="22"/>
-          <w:szCs w:val="22"/>
-          <w:lang w:val="en-GB"/>
-        </w:rPr>
-        <w:t xml:space="preserve">The </w:t>
-      </w:r>
-      <w:r>
-        <w:rPr>
-          <w:sz w:val="22"/>
-          <w:szCs w:val="22"/>
-          <w:lang w:val="en-GB"/>
-        </w:rPr>
-        <w:t>questionnaire collect</w:t>
-      </w:r>
-      <w:r>
-        <w:rPr>
-          <w:sz w:val="22"/>
-          <w:szCs w:val="22"/>
-          <w:lang w:val="en-GB"/>
-        </w:rPr>
-        <w:t>s</w:t>
-      </w:r>
-      <w:r>
-        <w:rPr>
-          <w:sz w:val="22"/>
-          <w:szCs w:val="22"/>
-          <w:lang w:val="en-GB"/>
-        </w:rPr>
-        <w:t xml:space="preserve"> the timestamp at</w:t>
-      </w:r>
-      <w:r>
-        <w:rPr>
-          <w:sz w:val="22"/>
-          <w:szCs w:val="22"/>
-          <w:lang w:val="en-GB"/>
-        </w:rPr>
-        <w:t xml:space="preserve"> the moment of submission</w:t>
-      </w:r>
-      <w:r>
-        <w:rPr>
-          <w:sz w:val="22"/>
-          <w:szCs w:val="22"/>
-          <w:lang w:val="en-GB"/>
-        </w:rPr>
-        <w:t>, the</w:t>
-      </w:r>
-      <w:r>
-        <w:rPr>
-          <w:sz w:val="22"/>
-          <w:szCs w:val="22"/>
-          <w:lang w:val="en-GB"/>
-        </w:rPr>
-        <w:t xml:space="preserve"> participant’s</w:t>
-      </w:r>
-      <w:r>
-        <w:rPr>
-          <w:sz w:val="22"/>
-          <w:szCs w:val="22"/>
-          <w:lang w:val="en-GB"/>
-        </w:rPr>
-        <w:t xml:space="preserve"> email</w:t>
-      </w:r>
-      <w:r>
-        <w:rPr>
-          <w:sz w:val="22"/>
-          <w:szCs w:val="22"/>
-          <w:lang w:val="en-GB"/>
-        </w:rPr>
-        <w:t xml:space="preserve"> address, if </w:t>
-      </w:r>
-      <w:r>
-        <w:rPr>
-          <w:sz w:val="22"/>
-          <w:szCs w:val="22"/>
-          <w:lang w:val="en-GB"/>
-        </w:rPr>
-        <w:t>the</w:t>
-      </w:r>
-      <w:r>
-        <w:rPr>
-          <w:sz w:val="22"/>
-          <w:szCs w:val="22"/>
-          <w:lang w:val="en-GB"/>
-        </w:rPr>
-        <w:t>y</w:t>
-      </w:r>
-      <w:r>
-        <w:rPr>
-          <w:sz w:val="22"/>
-          <w:szCs w:val="22"/>
-          <w:lang w:val="en-GB"/>
-        </w:rPr>
-        <w:t xml:space="preserve"> </w:t>
-      </w:r>
-      <w:r>
-        <w:rPr>
-          <w:sz w:val="22"/>
-          <w:szCs w:val="22"/>
-          <w:lang w:val="en-GB"/>
-        </w:rPr>
-        <w:t>decided to provide it (this field is optional),</w:t>
-      </w:r>
-      <w:r>
-        <w:rPr>
-          <w:sz w:val="22"/>
-          <w:szCs w:val="22"/>
-          <w:lang w:val="en-GB"/>
-        </w:rPr>
-        <w:t xml:space="preserve"> age, academic level, </w:t>
-      </w:r>
-      <w:r>
-        <w:rPr>
-          <w:sz w:val="22"/>
-          <w:szCs w:val="22"/>
-          <w:lang w:val="en-GB"/>
-        </w:rPr>
-        <w:t>field of study</w:t>
-      </w:r>
-      <w:r>
-        <w:rPr>
-          <w:sz w:val="22"/>
-          <w:szCs w:val="22"/>
-          <w:lang w:val="en-GB"/>
-        </w:rPr>
-        <w:t xml:space="preserve">, years of experience in that </w:t>
-      </w:r>
-      <w:r>
-        <w:rPr>
-          <w:sz w:val="22"/>
-          <w:szCs w:val="22"/>
-          <w:lang w:val="en-GB"/>
-        </w:rPr>
-        <w:t>field</w:t>
-      </w:r>
-      <w:r>
-        <w:rPr>
-          <w:sz w:val="22"/>
-          <w:szCs w:val="22"/>
-          <w:lang w:val="en-GB"/>
-        </w:rPr>
-        <w:t xml:space="preserve">, </w:t>
-      </w:r>
-      <w:r>
-        <w:rPr>
-          <w:sz w:val="22"/>
-          <w:szCs w:val="22"/>
-          <w:lang w:val="en-GB"/>
-        </w:rPr>
-        <w:t xml:space="preserve">country of residence and </w:t>
-      </w:r>
-      <w:r>
-        <w:rPr>
-          <w:sz w:val="22"/>
-          <w:szCs w:val="22"/>
-          <w:lang w:val="en-GB"/>
-        </w:rPr>
-        <w:t xml:space="preserve"> finally the </w:t>
-      </w:r>
-      <w:r>
-        <w:rPr>
-          <w:sz w:val="22"/>
-          <w:szCs w:val="22"/>
-          <w:lang w:val="en-GB"/>
-        </w:rPr>
-        <w:t>responses to each</w:t>
-      </w:r>
-      <w:r>
-        <w:rPr>
-          <w:sz w:val="22"/>
-          <w:szCs w:val="22"/>
-          <w:lang w:val="en-GB"/>
-        </w:rPr>
-        <w:t xml:space="preserve"> </w:t>
-      </w:r>
-      <w:r>
-        <w:rPr>
-          <w:sz w:val="22"/>
-          <w:szCs w:val="22"/>
-          <w:lang w:val="en-GB"/>
-        </w:rPr>
-        <w:t>question</w:t>
-      </w:r>
-      <w:r>
-        <w:rPr>
-          <w:sz w:val="22"/>
-          <w:szCs w:val="22"/>
-          <w:lang w:val="en-GB"/>
-        </w:rPr>
-        <w:t xml:space="preserve">, </w:t>
-      </w:r>
-      <w:r>
-        <w:rPr>
-          <w:sz w:val="22"/>
-          <w:szCs w:val="22"/>
-          <w:lang w:val="en-GB"/>
-        </w:rPr>
-        <w:t xml:space="preserve">with </w:t>
-      </w:r>
-      <w:r>
-        <w:rPr>
-          <w:sz w:val="22"/>
-          <w:szCs w:val="22"/>
-          <w:lang w:val="en-GB"/>
-        </w:rPr>
-        <w:t xml:space="preserve">each </w:t>
-      </w:r>
-      <w:r>
-        <w:rPr>
-          <w:sz w:val="22"/>
-          <w:szCs w:val="22"/>
-          <w:lang w:val="en-GB"/>
-        </w:rPr>
-        <w:t>answer</w:t>
-      </w:r>
-      <w:r>
-        <w:rPr>
-          <w:sz w:val="22"/>
-          <w:szCs w:val="22"/>
-          <w:lang w:val="en-GB"/>
-        </w:rPr>
-        <w:t xml:space="preserve"> in </w:t>
-      </w:r>
-      <w:r>
-        <w:rPr>
-          <w:sz w:val="22"/>
-          <w:szCs w:val="22"/>
-          <w:lang w:val="en-GB"/>
-        </w:rPr>
-        <w:t>its</w:t>
-      </w:r>
-      <w:r>
-        <w:rPr>
-          <w:sz w:val="22"/>
-          <w:szCs w:val="22"/>
-          <w:lang w:val="en-GB"/>
-        </w:rPr>
-        <w:t xml:space="preserve"> respective column. </w:t>
-      </w:r>
-      <w:commentRangeEnd w:id="20"/>
-      <w:r>
-        <w:rPr>
-          <w:rStyle w:val="Refdecomentario"/>
-        </w:rPr>
-        <w:commentReference w:id="20"/>
       </w:r>
     </w:p>
     <w:p>
@@ -19941,14 +20457,14 @@
       <w:pPr>
         <w:pStyle w:val="Ttulo1"/>
       </w:pPr>
-      <w:bookmarkStart w:id="25" w:name="_Toc199345597"/>
+      <w:bookmarkStart w:id="29" w:name="_Toc199580323"/>
       <w:r>
         <w:t>Análisis e Interpretación de los resul</w:t>
       </w:r>
       <w:r>
         <w:t>tados</w:t>
       </w:r>
-      <w:bookmarkEnd w:id="25"/>
+      <w:bookmarkEnd w:id="29"/>
     </w:p>
     <w:p>
       <w:pPr>
@@ -19968,14 +20484,14 @@
           <w:color w:val="0000FF"/>
         </w:rPr>
       </w:pPr>
-      <w:bookmarkStart w:id="26" w:name="_Toc199345598"/>
+      <w:bookmarkStart w:id="30" w:name="_Toc199580324"/>
       <w:r>
         <w:t>5</w:t>
       </w:r>
       <w:r>
         <w:t>.1</w:t>
       </w:r>
-      <w:bookmarkEnd w:id="26"/>
+      <w:bookmarkEnd w:id="30"/>
       <w:r>
         <w:t xml:space="preserve">  </w:t>
       </w:r>
@@ -20135,7 +20651,7 @@
           <w:color w:val="0000FF"/>
         </w:rPr>
       </w:pPr>
-      <w:bookmarkStart w:id="27" w:name="_Toc199345599"/>
+      <w:bookmarkStart w:id="31" w:name="_Toc199580325"/>
       <w:proofErr w:type="spellStart"/>
       <w:r>
         <w:t>Conclusions</w:t>
@@ -20156,7 +20672,7 @@
       <w:r>
         <w:t>futur</w:t>
       </w:r>
-      <w:bookmarkEnd w:id="27"/>
+      <w:bookmarkEnd w:id="31"/>
       <w:proofErr w:type="spellEnd"/>
     </w:p>
     <w:p>
@@ -21081,27 +21597,7 @@
           <w:sz w:val="22"/>
           <w:lang w:val="en-GB"/>
         </w:rPr>
-        <w:t xml:space="preserve">UNESCO’s Recommendation on the Ethics of Artificial Intelligence: key facts - UNESCO </w:t>
-      </w:r>
-      <w:proofErr w:type="spellStart"/>
-      <w:r>
-        <w:rPr>
-          <w:i/>
-          <w:iCs/>
-          <w:sz w:val="22"/>
-          <w:lang w:val="en-GB"/>
-        </w:rPr>
-        <w:t>Biblioteca</w:t>
-      </w:r>
-      <w:proofErr w:type="spellEnd"/>
-      <w:r>
-        <w:rPr>
-          <w:i/>
-          <w:iCs/>
-          <w:sz w:val="22"/>
-          <w:lang w:val="en-GB"/>
-        </w:rPr>
-        <w:t xml:space="preserve"> Digital</w:t>
+        <w:t>UNESCO’s Recommendation on the Ethics of Artificial Intelligence: key facts - UNESCO Biblioteca Digital</w:t>
       </w:r>
       <w:r>
         <w:rPr>
@@ -21209,7 +21705,7 @@
           <w:szCs w:val="22"/>
           <w:lang w:val="en-GB"/>
         </w:rPr>
-        <w:t xml:space="preserve">, L. (2016). The ethics of algorithms: Mapping the debate. </w:t>
+        <w:t xml:space="preserve">, L. (2016b). The ethics of algorithms: Mapping the debate. </w:t>
       </w:r>
       <w:r>
         <w:rPr>
@@ -21259,11 +21755,18 @@
             <w:color w:val="auto"/>
             <w:sz w:val="22"/>
             <w:szCs w:val="22"/>
-            <w:lang w:val="en-GB"/>
           </w:rPr>
           <w:t>https://doi.org/10.1177/2053951716679679</w:t>
         </w:r>
       </w:hyperlink>
+      <w:r>
+        <w:rPr>
+          <w:bCs/>
+          <w:sz w:val="22"/>
+          <w:szCs w:val="22"/>
+        </w:rPr>
+        <w:t xml:space="preserve"> </w:t>
+      </w:r>
     </w:p>
     <w:p>
       <w:pPr>
@@ -23221,6 +23724,7 @@
         <w:rPr>
           <w:sz w:val="22"/>
           <w:szCs w:val="22"/>
+          <w:lang w:val="en-GB"/>
         </w:rPr>
       </w:pPr>
       <w:r>
@@ -23228,55 +23732,53 @@
           <w:sz w:val="22"/>
           <w:szCs w:val="22"/>
           <w:highlight w:val="yellow"/>
-        </w:rPr>
-        <w:t>[u</w:t>
-      </w:r>
-      <w:r>
-        <w:rPr>
-          <w:sz w:val="22"/>
-          <w:szCs w:val="22"/>
-          <w:highlight w:val="yellow"/>
-        </w:rPr>
-        <w:t>]</w:t>
-      </w:r>
-      <w:r>
-        <w:rPr>
-          <w:sz w:val="22"/>
-          <w:szCs w:val="22"/>
-        </w:rPr>
-        <w:t xml:space="preserve"> “</w:t>
-      </w:r>
-      <w:proofErr w:type="spellStart"/>
-      <w:r>
-        <w:rPr>
-          <w:sz w:val="22"/>
-          <w:szCs w:val="22"/>
-        </w:rPr>
-        <w:t>What</w:t>
-      </w:r>
-      <w:proofErr w:type="spellEnd"/>
-      <w:r>
-        <w:rPr>
-          <w:sz w:val="22"/>
-          <w:szCs w:val="22"/>
-        </w:rPr>
-        <w:t xml:space="preserve"> </w:t>
-      </w:r>
-      <w:proofErr w:type="spellStart"/>
-      <w:r>
-        <w:rPr>
-          <w:sz w:val="22"/>
-          <w:szCs w:val="22"/>
-        </w:rPr>
-        <w:t>is</w:t>
-      </w:r>
-      <w:proofErr w:type="spellEnd"/>
-      <w:r>
-        <w:rPr>
-          <w:sz w:val="22"/>
-          <w:szCs w:val="22"/>
-        </w:rPr>
-        <w:t xml:space="preserve"> Google Gemini?”, consultado en: </w:t>
+          <w:lang w:val="en-GB"/>
+        </w:rPr>
+        <w:t>[u]</w:t>
+      </w:r>
+      <w:r>
+        <w:rPr>
+          <w:sz w:val="22"/>
+          <w:szCs w:val="22"/>
+          <w:lang w:val="en-GB"/>
+        </w:rPr>
+        <w:t xml:space="preserve"> “What is Google Gemini?”, </w:t>
+      </w:r>
+      <w:proofErr w:type="spellStart"/>
+      <w:r>
+        <w:rPr>
+          <w:sz w:val="22"/>
+          <w:szCs w:val="22"/>
+          <w:lang w:val="en-GB"/>
+        </w:rPr>
+        <w:t>consultado</w:t>
+      </w:r>
+      <w:proofErr w:type="spellEnd"/>
+      <w:r>
+        <w:rPr>
+          <w:sz w:val="22"/>
+          <w:szCs w:val="22"/>
+          <w:lang w:val="en-GB"/>
+        </w:rPr>
+        <w:t xml:space="preserve"> </w:t>
+      </w:r>
+      <w:proofErr w:type="spellStart"/>
+      <w:r>
+        <w:rPr>
+          <w:sz w:val="22"/>
+          <w:szCs w:val="22"/>
+          <w:lang w:val="en-GB"/>
+        </w:rPr>
+        <w:t>en</w:t>
+      </w:r>
+      <w:proofErr w:type="spellEnd"/>
+      <w:r>
+        <w:rPr>
+          <w:sz w:val="22"/>
+          <w:szCs w:val="22"/>
+          <w:lang w:val="en-GB"/>
+        </w:rPr>
+        <w:t xml:space="preserve">: </w:t>
       </w:r>
       <w:hyperlink r:id="rId60" w:history="1">
         <w:r>
@@ -23285,6 +23787,7 @@
             <w:color w:val="auto"/>
             <w:sz w:val="22"/>
             <w:szCs w:val="22"/>
+            <w:lang w:val="en-GB"/>
           </w:rPr>
           <w:t>https://www.ibm.com/think/topics/google-gemini</w:t>
         </w:r>
@@ -23293,6 +23796,7 @@
         <w:rPr>
           <w:sz w:val="22"/>
           <w:szCs w:val="22"/>
+          <w:lang w:val="en-GB"/>
         </w:rPr>
         <w:t xml:space="preserve"> </w:t>
       </w:r>
@@ -23321,15 +23825,7 @@
           <w:szCs w:val="22"/>
           <w:lang w:val="en-GB"/>
         </w:rPr>
-        <w:t xml:space="preserve"> </w:t>
-      </w:r>
-      <w:r>
-        <w:rPr>
-          <w:sz w:val="22"/>
-          <w:szCs w:val="22"/>
-          <w:lang w:val="en-GB"/>
-        </w:rPr>
-        <w:t xml:space="preserve">Rachels, J., &amp; Rachels, S. (2012). </w:t>
+        <w:t xml:space="preserve"> Rachels, J., &amp; Rachels, S. (2012). </w:t>
       </w:r>
       <w:r>
         <w:rPr>
@@ -23478,7 +23974,6 @@
         <w:rPr>
           <w:sz w:val="22"/>
           <w:szCs w:val="22"/>
-          <w:lang w:val="en-GB"/>
         </w:rPr>
       </w:pPr>
       <w:r>
@@ -23549,7 +24044,6 @@
             <w:color w:val="auto"/>
             <w:sz w:val="22"/>
             <w:szCs w:val="22"/>
-            <w:lang w:val="en-GB"/>
           </w:rPr>
           <w:t>https://www.unodc.org/e4j/es/integrity-ethics/module-3/index.html</w:t>
         </w:r>
@@ -23558,187 +24052,744 @@
         <w:rPr>
           <w:sz w:val="22"/>
           <w:szCs w:val="22"/>
-          <w:lang w:val="en-GB"/>
-        </w:rPr>
-        <w:t xml:space="preserve"> </w:t>
-      </w:r>
-    </w:p>
-    <w:p>
-      <w:pPr>
-        <w:ind w:right="4"/>
-        <w:jc w:val="both"/>
-        <w:rPr>
-          <w:sz w:val="22"/>
-          <w:szCs w:val="22"/>
-          <w:lang w:val="en-GB"/>
-        </w:rPr>
-      </w:pPr>
-      <w:r>
-        <w:rPr>
-          <w:sz w:val="22"/>
-          <w:szCs w:val="22"/>
-          <w:lang w:val="en-GB"/>
-        </w:rPr>
-        <w:t xml:space="preserve"> </w:t>
-      </w:r>
-    </w:p>
-    <w:p>
-      <w:pPr>
-        <w:ind w:right="4"/>
-        <w:jc w:val="both"/>
-        <w:rPr>
-          <w:sz w:val="22"/>
-          <w:szCs w:val="22"/>
-          <w:lang w:val="en-GB"/>
-        </w:rPr>
-      </w:pPr>
-    </w:p>
-    <w:p>
-      <w:pPr>
-        <w:ind w:right="4"/>
-        <w:jc w:val="both"/>
-        <w:rPr>
-          <w:sz w:val="22"/>
-          <w:szCs w:val="22"/>
-          <w:lang w:val="en-GB"/>
-        </w:rPr>
-      </w:pPr>
-    </w:p>
-    <w:p>
-      <w:pPr>
-        <w:ind w:right="4"/>
-        <w:jc w:val="both"/>
-        <w:rPr>
-          <w:sz w:val="22"/>
-          <w:szCs w:val="22"/>
-          <w:lang w:val="en-GB"/>
-        </w:rPr>
-      </w:pPr>
-    </w:p>
-    <w:p>
-      <w:pPr>
-        <w:ind w:right="4"/>
-        <w:jc w:val="both"/>
-        <w:rPr>
-          <w:sz w:val="22"/>
-          <w:szCs w:val="22"/>
-          <w:lang w:val="en-GB"/>
-        </w:rPr>
-      </w:pPr>
-    </w:p>
-    <w:p>
-      <w:pPr>
-        <w:ind w:right="4"/>
-        <w:jc w:val="both"/>
-        <w:rPr>
-          <w:sz w:val="22"/>
-          <w:szCs w:val="22"/>
-          <w:lang w:val="en-GB"/>
-        </w:rPr>
-      </w:pPr>
-    </w:p>
-    <w:p>
-      <w:pPr>
-        <w:ind w:right="4"/>
-        <w:jc w:val="both"/>
-        <w:rPr>
-          <w:i/>
-          <w:color w:val="0000FF"/>
-          <w:lang w:val="en-GB"/>
-        </w:rPr>
-      </w:pPr>
-    </w:p>
-    <w:p>
-      <w:pPr>
-        <w:ind w:right="4"/>
-        <w:jc w:val="both"/>
-        <w:rPr>
-          <w:lang w:val="en-GB"/>
-        </w:rPr>
-      </w:pPr>
-    </w:p>
-    <w:p>
-      <w:pPr>
-        <w:ind w:right="4"/>
-        <w:jc w:val="both"/>
-        <w:rPr>
-          <w:lang w:val="en-GB"/>
-        </w:rPr>
-      </w:pPr>
-    </w:p>
-    <w:p>
-      <w:pPr>
-        <w:ind w:right="4"/>
-        <w:jc w:val="both"/>
-        <w:rPr>
-          <w:lang w:val="en-GB"/>
-        </w:rPr>
-      </w:pPr>
-    </w:p>
-    <w:p>
-      <w:pPr>
-        <w:ind w:right="4"/>
-        <w:jc w:val="both"/>
-        <w:rPr>
-          <w:lang w:val="en-GB"/>
-        </w:rPr>
-      </w:pPr>
-    </w:p>
-    <w:p>
-      <w:pPr>
-        <w:ind w:right="4"/>
-        <w:jc w:val="both"/>
-        <w:rPr>
-          <w:lang w:val="en-GB"/>
-        </w:rPr>
-      </w:pPr>
-    </w:p>
-    <w:p>
-      <w:pPr>
-        <w:ind w:right="4"/>
-        <w:jc w:val="both"/>
-        <w:rPr>
-          <w:lang w:val="en-GB"/>
-        </w:rPr>
-      </w:pPr>
-    </w:p>
-    <w:p>
-      <w:pPr>
-        <w:ind w:right="4"/>
-        <w:jc w:val="both"/>
-        <w:rPr>
-          <w:lang w:val="en-GB"/>
-        </w:rPr>
-      </w:pPr>
-    </w:p>
-    <w:p>
-      <w:pPr>
-        <w:ind w:right="4"/>
-        <w:jc w:val="both"/>
-        <w:rPr>
-          <w:lang w:val="en-GB"/>
-        </w:rPr>
-      </w:pPr>
-    </w:p>
-    <w:p>
-      <w:pPr>
-        <w:ind w:right="4"/>
-        <w:jc w:val="both"/>
-        <w:rPr>
-          <w:lang w:val="en-GB"/>
-        </w:rPr>
-      </w:pPr>
-    </w:p>
-    <w:p>
-      <w:pPr>
-        <w:rPr>
-          <w:lang w:val="en-GB"/>
-        </w:rPr>
-      </w:pPr>
-      <w:r>
-        <w:rPr>
-          <w:lang w:val="en-GB"/>
-        </w:rPr>
+        </w:rPr>
+        <w:t xml:space="preserve"> </w:t>
+      </w:r>
+    </w:p>
+    <w:p>
+      <w:pPr>
+        <w:ind w:right="4"/>
+        <w:jc w:val="both"/>
+        <w:rPr>
+          <w:sz w:val="22"/>
+          <w:szCs w:val="22"/>
+        </w:rPr>
+      </w:pPr>
+      <w:r>
+        <w:rPr>
+          <w:sz w:val="22"/>
+          <w:szCs w:val="22"/>
+        </w:rPr>
+        <w:t xml:space="preserve"> </w:t>
+      </w:r>
+    </w:p>
+    <w:p>
+      <w:pPr>
+        <w:ind w:right="4"/>
+        <w:jc w:val="both"/>
+        <w:rPr>
+          <w:sz w:val="22"/>
+          <w:szCs w:val="22"/>
+        </w:rPr>
+      </w:pPr>
+      <w:r>
+        <w:rPr>
+          <w:sz w:val="22"/>
+          <w:szCs w:val="22"/>
+        </w:rPr>
+        <w:t>[</w:t>
+      </w:r>
+      <w:r>
+        <w:rPr>
+          <w:sz w:val="22"/>
+          <w:szCs w:val="22"/>
+          <w:highlight w:val="yellow"/>
+        </w:rPr>
+        <w:t>y</w:t>
+      </w:r>
+      <w:r>
+        <w:rPr>
+          <w:sz w:val="22"/>
+          <w:szCs w:val="22"/>
+        </w:rPr>
+        <w:t xml:space="preserve">] </w:t>
+      </w:r>
+      <w:r>
+        <w:rPr>
+          <w:sz w:val="22"/>
+          <w:szCs w:val="22"/>
+        </w:rPr>
+        <w:t xml:space="preserve">Copleston, F. (2016). </w:t>
+      </w:r>
+      <w:r>
+        <w:rPr>
+          <w:i/>
+          <w:iCs/>
+          <w:sz w:val="22"/>
+          <w:szCs w:val="22"/>
+        </w:rPr>
+        <w:t xml:space="preserve">El </w:t>
+      </w:r>
+      <w:proofErr w:type="spellStart"/>
+      <w:r>
+        <w:rPr>
+          <w:i/>
+          <w:iCs/>
+          <w:sz w:val="22"/>
+          <w:szCs w:val="22"/>
+        </w:rPr>
+        <w:t>moviment</w:t>
+      </w:r>
+      <w:proofErr w:type="spellEnd"/>
+      <w:r>
+        <w:rPr>
+          <w:i/>
+          <w:iCs/>
+          <w:sz w:val="22"/>
+          <w:szCs w:val="22"/>
+        </w:rPr>
+        <w:t xml:space="preserve"> utilitarista II: el </w:t>
+      </w:r>
+      <w:proofErr w:type="spellStart"/>
+      <w:r>
+        <w:rPr>
+          <w:i/>
+          <w:iCs/>
+          <w:sz w:val="22"/>
+          <w:szCs w:val="22"/>
+        </w:rPr>
+        <w:t>desenvolupament</w:t>
+      </w:r>
+      <w:proofErr w:type="spellEnd"/>
+      <w:r>
+        <w:rPr>
+          <w:i/>
+          <w:iCs/>
+          <w:sz w:val="22"/>
+          <w:szCs w:val="22"/>
+        </w:rPr>
+        <w:t xml:space="preserve"> de </w:t>
+      </w:r>
+      <w:proofErr w:type="spellStart"/>
+      <w:r>
+        <w:rPr>
+          <w:i/>
+          <w:iCs/>
+          <w:sz w:val="22"/>
+          <w:szCs w:val="22"/>
+        </w:rPr>
+        <w:t>l’ètica</w:t>
+      </w:r>
+      <w:proofErr w:type="spellEnd"/>
+      <w:r>
+        <w:rPr>
+          <w:i/>
+          <w:iCs/>
+          <w:sz w:val="22"/>
+          <w:szCs w:val="22"/>
+        </w:rPr>
+        <w:t xml:space="preserve"> utilitarista en Mill</w:t>
+      </w:r>
+      <w:r>
+        <w:rPr>
+          <w:sz w:val="22"/>
+          <w:szCs w:val="22"/>
+        </w:rPr>
+        <w:t xml:space="preserve">. </w:t>
+      </w:r>
+      <w:proofErr w:type="spellStart"/>
+      <w:r>
+        <w:rPr>
+          <w:sz w:val="22"/>
+          <w:szCs w:val="22"/>
+        </w:rPr>
+        <w:t>Dins</w:t>
+      </w:r>
+      <w:proofErr w:type="spellEnd"/>
+      <w:r>
+        <w:rPr>
+          <w:sz w:val="22"/>
+          <w:szCs w:val="22"/>
+        </w:rPr>
+        <w:t xml:space="preserve"> M. Sacristán (ed.), </w:t>
+      </w:r>
+      <w:proofErr w:type="spellStart"/>
+      <w:r>
+        <w:rPr>
+          <w:i/>
+          <w:iCs/>
+          <w:sz w:val="22"/>
+          <w:szCs w:val="22"/>
+        </w:rPr>
+        <w:t>Història</w:t>
+      </w:r>
+      <w:proofErr w:type="spellEnd"/>
+      <w:r>
+        <w:rPr>
+          <w:i/>
+          <w:iCs/>
+          <w:sz w:val="22"/>
+          <w:szCs w:val="22"/>
+        </w:rPr>
+        <w:t xml:space="preserve"> de la </w:t>
+      </w:r>
+      <w:proofErr w:type="spellStart"/>
+      <w:r>
+        <w:rPr>
+          <w:i/>
+          <w:iCs/>
+          <w:sz w:val="22"/>
+          <w:szCs w:val="22"/>
+        </w:rPr>
+        <w:t>filosofia</w:t>
+      </w:r>
+      <w:proofErr w:type="spellEnd"/>
+      <w:r>
+        <w:rPr>
+          <w:i/>
+          <w:iCs/>
+          <w:sz w:val="22"/>
+          <w:szCs w:val="22"/>
+        </w:rPr>
+        <w:t xml:space="preserve">. </w:t>
+      </w:r>
+      <w:proofErr w:type="spellStart"/>
+      <w:r>
+        <w:rPr>
+          <w:i/>
+          <w:iCs/>
+          <w:sz w:val="22"/>
+          <w:szCs w:val="22"/>
+        </w:rPr>
+        <w:t>Volum</w:t>
+      </w:r>
+      <w:proofErr w:type="spellEnd"/>
+      <w:r>
+        <w:rPr>
+          <w:i/>
+          <w:iCs/>
+          <w:sz w:val="22"/>
+          <w:szCs w:val="22"/>
+        </w:rPr>
+        <w:t xml:space="preserve"> 4: de </w:t>
+      </w:r>
+      <w:proofErr w:type="spellStart"/>
+      <w:r>
+        <w:rPr>
+          <w:i/>
+          <w:iCs/>
+          <w:sz w:val="22"/>
+          <w:szCs w:val="22"/>
+        </w:rPr>
+        <w:t>l’utilitarisme</w:t>
+      </w:r>
+      <w:proofErr w:type="spellEnd"/>
+      <w:r>
+        <w:rPr>
+          <w:i/>
+          <w:iCs/>
+          <w:sz w:val="22"/>
+          <w:szCs w:val="22"/>
+        </w:rPr>
+        <w:t xml:space="preserve"> a </w:t>
+      </w:r>
+      <w:proofErr w:type="spellStart"/>
+      <w:r>
+        <w:rPr>
+          <w:i/>
+          <w:iCs/>
+          <w:sz w:val="22"/>
+          <w:szCs w:val="22"/>
+        </w:rPr>
+        <w:t>l’existencialisme</w:t>
+      </w:r>
+      <w:proofErr w:type="spellEnd"/>
+      <w:r>
+        <w:rPr>
+          <w:sz w:val="22"/>
+          <w:szCs w:val="22"/>
+        </w:rPr>
+        <w:t xml:space="preserve"> (p. 27–28). Barcelona: Editorial Planeta.</w:t>
+      </w:r>
+      <w:r>
+        <w:rPr>
+          <w:sz w:val="22"/>
+          <w:szCs w:val="22"/>
+        </w:rPr>
+        <w:t xml:space="preserve"> </w:t>
+      </w:r>
+    </w:p>
+    <w:p>
+      <w:pPr>
+        <w:ind w:right="4"/>
+        <w:jc w:val="both"/>
+        <w:rPr>
+          <w:sz w:val="22"/>
+          <w:szCs w:val="22"/>
+        </w:rPr>
+      </w:pPr>
+    </w:p>
+    <w:p>
+      <w:pPr>
+        <w:ind w:right="4"/>
+        <w:jc w:val="both"/>
+        <w:rPr>
+          <w:sz w:val="22"/>
+          <w:szCs w:val="22"/>
+        </w:rPr>
+      </w:pPr>
+      <w:r>
+        <w:rPr>
+          <w:sz w:val="22"/>
+          <w:szCs w:val="22"/>
+        </w:rPr>
+        <w:t>[</w:t>
+      </w:r>
+      <w:r>
+        <w:rPr>
+          <w:sz w:val="22"/>
+          <w:szCs w:val="22"/>
+          <w:highlight w:val="yellow"/>
+        </w:rPr>
+        <w:t>z</w:t>
+      </w:r>
+      <w:r>
+        <w:rPr>
+          <w:sz w:val="22"/>
+          <w:szCs w:val="22"/>
+        </w:rPr>
+        <w:t xml:space="preserve">] </w:t>
+      </w:r>
+      <w:r>
+        <w:rPr>
+          <w:sz w:val="22"/>
+          <w:szCs w:val="22"/>
+        </w:rPr>
+        <w:t>De la Iglesia, C. T. (2014). La teología moral en Kant: sobre virtud y felicidad. </w:t>
+      </w:r>
+      <w:r>
+        <w:rPr>
+          <w:i/>
+          <w:iCs/>
+          <w:sz w:val="22"/>
+          <w:szCs w:val="22"/>
+        </w:rPr>
+        <w:t>Factótum</w:t>
+      </w:r>
+      <w:r>
+        <w:rPr>
+          <w:sz w:val="22"/>
+          <w:szCs w:val="22"/>
+        </w:rPr>
+        <w:t>, </w:t>
+      </w:r>
+      <w:r>
+        <w:rPr>
+          <w:i/>
+          <w:iCs/>
+          <w:sz w:val="22"/>
+          <w:szCs w:val="22"/>
+        </w:rPr>
+        <w:t>11</w:t>
+      </w:r>
+      <w:r>
+        <w:rPr>
+          <w:sz w:val="22"/>
+          <w:szCs w:val="22"/>
+        </w:rPr>
+        <w:t>, 81-87.</w:t>
+      </w:r>
+      <w:r>
+        <w:rPr>
+          <w:sz w:val="22"/>
+          <w:szCs w:val="22"/>
+        </w:rPr>
+        <w:t xml:space="preserve"> </w:t>
+      </w:r>
+      <w:hyperlink r:id="rId63" w:history="1">
+        <w:r>
+          <w:rPr>
+            <w:rStyle w:val="Hipervnculo"/>
+            <w:color w:val="auto"/>
+            <w:sz w:val="22"/>
+            <w:szCs w:val="22"/>
+          </w:rPr>
+          <w:t>https://scholar.archive.org/work/dgyek2um4vcplp45b33fbhrmre/access/wayback/http://www.revistafactotum.com/revista/f_11/articulos/Factotum_11_6_Cesar_Tejedor.pdf</w:t>
+        </w:r>
+      </w:hyperlink>
+      <w:r>
+        <w:rPr>
+          <w:sz w:val="22"/>
+          <w:szCs w:val="22"/>
+        </w:rPr>
+        <w:t xml:space="preserve"> </w:t>
+      </w:r>
+    </w:p>
+    <w:p>
+      <w:pPr>
+        <w:ind w:right="4"/>
+        <w:jc w:val="both"/>
+        <w:rPr>
+          <w:sz w:val="22"/>
+          <w:szCs w:val="22"/>
+        </w:rPr>
+      </w:pPr>
+    </w:p>
+    <w:p>
+      <w:pPr>
+        <w:ind w:right="4"/>
+        <w:jc w:val="both"/>
+        <w:rPr>
+          <w:iCs/>
+          <w:sz w:val="22"/>
+          <w:szCs w:val="22"/>
+          <w:lang w:val="en-GB"/>
+        </w:rPr>
+      </w:pPr>
+      <w:r>
+        <w:rPr>
+          <w:iCs/>
+          <w:sz w:val="22"/>
+          <w:szCs w:val="22"/>
+        </w:rPr>
+        <w:t>[</w:t>
+      </w:r>
+      <w:r>
+        <w:rPr>
+          <w:iCs/>
+          <w:sz w:val="22"/>
+          <w:szCs w:val="22"/>
+          <w:highlight w:val="yellow"/>
+        </w:rPr>
+        <w:t>a1</w:t>
+      </w:r>
+      <w:r>
+        <w:rPr>
+          <w:iCs/>
+          <w:sz w:val="22"/>
+          <w:szCs w:val="22"/>
+        </w:rPr>
+        <w:t>]</w:t>
+      </w:r>
+      <w:r>
+        <w:rPr>
+          <w:iCs/>
+          <w:sz w:val="22"/>
+          <w:szCs w:val="22"/>
+        </w:rPr>
+        <w:t xml:space="preserve"> </w:t>
+      </w:r>
+      <w:r>
+        <w:rPr>
+          <w:iCs/>
+          <w:sz w:val="22"/>
+          <w:szCs w:val="22"/>
+        </w:rPr>
+        <w:t>Hoyos Valdés, Diana. (2007). ÉTICA DE LA VIRTUD: ALCANCES Y LÍMITES. </w:t>
+      </w:r>
+      <w:proofErr w:type="spellStart"/>
+      <w:r>
+        <w:rPr>
+          <w:i/>
+          <w:iCs/>
+          <w:sz w:val="22"/>
+          <w:szCs w:val="22"/>
+          <w:lang w:val="en-GB"/>
+        </w:rPr>
+        <w:t>Discusiones</w:t>
+      </w:r>
+      <w:proofErr w:type="spellEnd"/>
+      <w:r>
+        <w:rPr>
+          <w:i/>
+          <w:iCs/>
+          <w:sz w:val="22"/>
+          <w:szCs w:val="22"/>
+          <w:lang w:val="en-GB"/>
+        </w:rPr>
+        <w:t xml:space="preserve"> </w:t>
+      </w:r>
+      <w:proofErr w:type="spellStart"/>
+      <w:r>
+        <w:rPr>
+          <w:i/>
+          <w:iCs/>
+          <w:sz w:val="22"/>
+          <w:szCs w:val="22"/>
+          <w:lang w:val="en-GB"/>
+        </w:rPr>
+        <w:t>Filosóficas</w:t>
+      </w:r>
+      <w:proofErr w:type="spellEnd"/>
+      <w:r>
+        <w:rPr>
+          <w:iCs/>
+          <w:sz w:val="22"/>
+          <w:szCs w:val="22"/>
+          <w:lang w:val="en-GB"/>
+        </w:rPr>
+        <w:t>, </w:t>
+      </w:r>
+      <w:r>
+        <w:rPr>
+          <w:i/>
+          <w:iCs/>
+          <w:sz w:val="22"/>
+          <w:szCs w:val="22"/>
+          <w:lang w:val="en-GB"/>
+        </w:rPr>
+        <w:t>8</w:t>
+      </w:r>
+      <w:r>
+        <w:rPr>
+          <w:iCs/>
+          <w:sz w:val="22"/>
+          <w:szCs w:val="22"/>
+          <w:lang w:val="en-GB"/>
+        </w:rPr>
+        <w:t xml:space="preserve">(11), 109-127. Retrieved May 31, 2025, from </w:t>
+      </w:r>
+      <w:hyperlink r:id="rId64" w:history="1">
+        <w:r>
+          <w:rPr>
+            <w:rStyle w:val="Hipervnculo"/>
+            <w:iCs/>
+            <w:color w:val="auto"/>
+            <w:sz w:val="22"/>
+            <w:szCs w:val="22"/>
+            <w:lang w:val="en-GB"/>
+          </w:rPr>
+          <w:t>http://www.scielo.org.co/scielo.php?script=sci_arttext&amp;pid=S0124-61272007000200008&amp;lng=en&amp;tlng=es</w:t>
+        </w:r>
+      </w:hyperlink>
+      <w:r>
+        <w:rPr>
+          <w:iCs/>
+          <w:sz w:val="22"/>
+          <w:szCs w:val="22"/>
+          <w:lang w:val="en-GB"/>
+        </w:rPr>
+        <w:t xml:space="preserve">  </w:t>
+      </w:r>
+    </w:p>
+    <w:p>
+      <w:pPr>
+        <w:ind w:right="4"/>
+        <w:jc w:val="both"/>
+        <w:rPr>
+          <w:sz w:val="22"/>
+          <w:szCs w:val="22"/>
+          <w:lang w:val="en-GB"/>
+        </w:rPr>
+      </w:pPr>
+    </w:p>
+    <w:p>
+      <w:pPr>
+        <w:ind w:right="4"/>
+        <w:jc w:val="both"/>
+        <w:rPr>
+          <w:sz w:val="22"/>
+          <w:szCs w:val="22"/>
+        </w:rPr>
+      </w:pPr>
+      <w:r>
+        <w:rPr>
+          <w:sz w:val="22"/>
+          <w:szCs w:val="22"/>
+        </w:rPr>
+        <w:t>[</w:t>
+      </w:r>
+      <w:r>
+        <w:rPr>
+          <w:sz w:val="22"/>
+          <w:szCs w:val="22"/>
+          <w:highlight w:val="yellow"/>
+        </w:rPr>
+        <w:t>a2</w:t>
+      </w:r>
+      <w:r>
+        <w:rPr>
+          <w:sz w:val="22"/>
+          <w:szCs w:val="22"/>
+        </w:rPr>
+        <w:t xml:space="preserve">] </w:t>
+      </w:r>
+      <w:r>
+        <w:rPr>
+          <w:sz w:val="22"/>
+          <w:szCs w:val="22"/>
+        </w:rPr>
+        <w:t xml:space="preserve">González, C. (2025, 12 marzo). </w:t>
+      </w:r>
+      <w:r>
+        <w:rPr>
+          <w:i/>
+          <w:iCs/>
+          <w:sz w:val="22"/>
+          <w:szCs w:val="22"/>
+        </w:rPr>
+        <w:t>Aristóteles: ética de la virtud</w:t>
+      </w:r>
+      <w:r>
+        <w:rPr>
+          <w:sz w:val="22"/>
+          <w:szCs w:val="22"/>
+        </w:rPr>
+        <w:t>. La Casa de la Ética.</w:t>
+      </w:r>
+      <w:r>
+        <w:rPr>
+          <w:sz w:val="22"/>
+          <w:szCs w:val="22"/>
+        </w:rPr>
+        <w:t xml:space="preserve"> </w:t>
+      </w:r>
+      <w:hyperlink r:id="rId65" w:history="1">
+        <w:r>
+          <w:rPr>
+            <w:rStyle w:val="Hipervnculo"/>
+            <w:color w:val="auto"/>
+            <w:sz w:val="22"/>
+            <w:szCs w:val="22"/>
+          </w:rPr>
+          <w:t>https://lacasadelaetica.com/aristoteles-etica-de-la-virtud/</w:t>
+        </w:r>
+      </w:hyperlink>
+      <w:r>
+        <w:rPr>
+          <w:sz w:val="22"/>
+          <w:szCs w:val="22"/>
+        </w:rPr>
+        <w:t xml:space="preserve"> </w:t>
+      </w:r>
+    </w:p>
+    <w:p>
+      <w:pPr>
+        <w:ind w:right="4"/>
+        <w:jc w:val="both"/>
+        <w:rPr>
+          <w:sz w:val="22"/>
+          <w:szCs w:val="22"/>
+        </w:rPr>
+      </w:pPr>
+    </w:p>
+    <w:p>
+      <w:pPr>
+        <w:ind w:right="4"/>
+        <w:jc w:val="both"/>
+        <w:rPr>
+          <w:sz w:val="22"/>
+          <w:szCs w:val="22"/>
+        </w:rPr>
+      </w:pPr>
+      <w:r>
+        <w:rPr>
+          <w:sz w:val="22"/>
+          <w:szCs w:val="22"/>
+        </w:rPr>
+        <w:t>[</w:t>
+      </w:r>
+      <w:r>
+        <w:rPr>
+          <w:sz w:val="22"/>
+          <w:szCs w:val="22"/>
+          <w:highlight w:val="yellow"/>
+        </w:rPr>
+        <w:t>a3</w:t>
+      </w:r>
+      <w:r>
+        <w:rPr>
+          <w:sz w:val="22"/>
+          <w:szCs w:val="22"/>
+        </w:rPr>
+        <w:t xml:space="preserve">] </w:t>
+      </w:r>
+      <w:r>
+        <w:rPr>
+          <w:sz w:val="22"/>
+          <w:szCs w:val="22"/>
+        </w:rPr>
+        <w:t xml:space="preserve">González, M. (2015). La concepción aristotélica de la </w:t>
+      </w:r>
+      <w:r>
+        <w:rPr>
+          <w:i/>
+          <w:iCs/>
+          <w:sz w:val="22"/>
+          <w:szCs w:val="22"/>
+        </w:rPr>
+        <w:t>eudaimonía</w:t>
+      </w:r>
+      <w:r>
+        <w:rPr>
+          <w:sz w:val="22"/>
+          <w:szCs w:val="22"/>
+        </w:rPr>
+        <w:t xml:space="preserve"> en Ética a Nicómaco. </w:t>
+      </w:r>
+      <w:r>
+        <w:rPr>
+          <w:i/>
+          <w:iCs/>
+          <w:sz w:val="22"/>
+          <w:szCs w:val="22"/>
+        </w:rPr>
+        <w:t>Revista de Filosofía</w:t>
+      </w:r>
+      <w:r>
+        <w:rPr>
+          <w:sz w:val="22"/>
+          <w:szCs w:val="22"/>
+        </w:rPr>
+        <w:t xml:space="preserve">, 44(2), 3–20. </w:t>
+      </w:r>
+      <w:hyperlink r:id="rId66" w:history="1">
+        <w:r>
+          <w:rPr>
+            <w:rStyle w:val="Hipervnculo"/>
+            <w:color w:val="auto"/>
+            <w:sz w:val="22"/>
+            <w:szCs w:val="22"/>
+          </w:rPr>
+          <w:t>https://ve.scielo.org/scielo.php?script=sci_arttext&amp;pid=S1010-29142015000200002</w:t>
+        </w:r>
+      </w:hyperlink>
+      <w:r>
+        <w:rPr>
+          <w:sz w:val="22"/>
+          <w:szCs w:val="22"/>
+        </w:rPr>
+        <w:t xml:space="preserve"> </w:t>
+      </w:r>
+    </w:p>
+    <w:p>
+      <w:pPr>
+        <w:ind w:right="4"/>
+        <w:jc w:val="both"/>
+      </w:pPr>
+    </w:p>
+    <w:p>
+      <w:pPr>
+        <w:ind w:right="4"/>
+        <w:jc w:val="both"/>
+      </w:pPr>
+    </w:p>
+    <w:p>
+      <w:pPr>
+        <w:ind w:right="4"/>
+        <w:jc w:val="both"/>
+      </w:pPr>
+    </w:p>
+    <w:p>
+      <w:pPr>
+        <w:ind w:right="4"/>
+        <w:jc w:val="both"/>
+      </w:pPr>
+    </w:p>
+    <w:p>
+      <w:pPr>
+        <w:ind w:right="4"/>
+        <w:jc w:val="both"/>
+      </w:pPr>
+    </w:p>
+    <w:p>
+      <w:pPr>
+        <w:ind w:right="4"/>
+        <w:jc w:val="both"/>
+      </w:pPr>
+    </w:p>
+    <w:p>
+      <w:r>
         <w:br w:type="page"/>
       </w:r>
     </w:p>
@@ -23750,7 +24801,6 @@
           <w:b/>
           <w:sz w:val="28"/>
           <w:szCs w:val="28"/>
-          <w:lang w:val="en-GB"/>
         </w:rPr>
         <w:sectPr>
           <w:type w:val="continuous"/>
@@ -24228,7 +25278,7 @@
         </w:rPr>
         <w:t xml:space="preserve">Para acceder a la web que corresponde al cuestionario realizado se hace a través del siguiente enlace: </w:t>
       </w:r>
-      <w:hyperlink r:id="rId63" w:history="1">
+      <w:hyperlink r:id="rId67" w:history="1">
         <w:r>
           <w:rPr>
             <w:rStyle w:val="Hipervnculo"/>
@@ -24314,7 +25364,7 @@
                     <pic:cNvPicPr/>
                   </pic:nvPicPr>
                   <pic:blipFill>
-                    <a:blip r:embed="rId64"/>
+                    <a:blip r:embed="rId68"/>
                     <a:stretch>
                       <a:fillRect/>
                     </a:stretch>
@@ -24376,7 +25426,7 @@
                     <pic:cNvPicPr/>
                   </pic:nvPicPr>
                   <pic:blipFill>
-                    <a:blip r:embed="rId65"/>
+                    <a:blip r:embed="rId69"/>
                     <a:stretch>
                       <a:fillRect/>
                     </a:stretch>
@@ -24425,7 +25475,7 @@
                     <pic:cNvPicPr/>
                   </pic:nvPicPr>
                   <pic:blipFill>
-                    <a:blip r:embed="rId66"/>
+                    <a:blip r:embed="rId70"/>
                     <a:stretch>
                       <a:fillRect/>
                     </a:stretch>
@@ -24474,7 +25524,7 @@
                     <pic:cNvPicPr/>
                   </pic:nvPicPr>
                   <pic:blipFill rotWithShape="1">
-                    <a:blip r:embed="rId67"/>
+                    <a:blip r:embed="rId71"/>
                     <a:srcRect l="779" r="-1"/>
                     <a:stretch/>
                   </pic:blipFill>
@@ -24530,7 +25580,7 @@
                     <pic:cNvPicPr/>
                   </pic:nvPicPr>
                   <pic:blipFill rotWithShape="1">
-                    <a:blip r:embed="rId68"/>
+                    <a:blip r:embed="rId72"/>
                     <a:srcRect l="1445"/>
                     <a:stretch/>
                   </pic:blipFill>
@@ -24597,7 +25647,7 @@
                     <pic:cNvPicPr/>
                   </pic:nvPicPr>
                   <pic:blipFill>
-                    <a:blip r:embed="rId69"/>
+                    <a:blip r:embed="rId73"/>
                     <a:stretch>
                       <a:fillRect/>
                     </a:stretch>
@@ -24651,7 +25701,7 @@
                     <pic:cNvPicPr/>
                   </pic:nvPicPr>
                   <pic:blipFill>
-                    <a:blip r:embed="rId70"/>
+                    <a:blip r:embed="rId74"/>
                     <a:stretch>
                       <a:fillRect/>
                     </a:stretch>
@@ -24705,7 +25755,7 @@
                     <pic:cNvPicPr/>
                   </pic:nvPicPr>
                   <pic:blipFill>
-                    <a:blip r:embed="rId71"/>
+                    <a:blip r:embed="rId75"/>
                     <a:stretch>
                       <a:fillRect/>
                     </a:stretch>
@@ -24759,7 +25809,7 @@
                     <pic:cNvPicPr/>
                   </pic:nvPicPr>
                   <pic:blipFill>
-                    <a:blip r:embed="rId72"/>
+                    <a:blip r:embed="rId76"/>
                     <a:stretch>
                       <a:fillRect/>
                     </a:stretch>
@@ -24824,7 +25874,7 @@
                     <pic:cNvPicPr/>
                   </pic:nvPicPr>
                   <pic:blipFill rotWithShape="1">
-                    <a:blip r:embed="rId73"/>
+                    <a:blip r:embed="rId77"/>
                     <a:srcRect l="1779" t="5330"/>
                     <a:stretch/>
                   </pic:blipFill>
@@ -24885,7 +25935,7 @@
                     <pic:cNvPicPr/>
                   </pic:nvPicPr>
                   <pic:blipFill>
-                    <a:blip r:embed="rId74"/>
+                    <a:blip r:embed="rId78"/>
                     <a:stretch>
                       <a:fillRect/>
                     </a:stretch>
@@ -24939,7 +25989,7 @@
                     <pic:cNvPicPr/>
                   </pic:nvPicPr>
                   <pic:blipFill>
-                    <a:blip r:embed="rId75"/>
+                    <a:blip r:embed="rId79"/>
                     <a:stretch>
                       <a:fillRect/>
                     </a:stretch>
@@ -24993,7 +26043,7 @@
                     <pic:cNvPicPr/>
                   </pic:nvPicPr>
                   <pic:blipFill>
-                    <a:blip r:embed="rId76"/>
+                    <a:blip r:embed="rId80"/>
                     <a:stretch>
                       <a:fillRect/>
                     </a:stretch>
@@ -25047,7 +26097,7 @@
                     <pic:cNvPicPr/>
                   </pic:nvPicPr>
                   <pic:blipFill>
-                    <a:blip r:embed="rId77"/>
+                    <a:blip r:embed="rId81"/>
                     <a:stretch>
                       <a:fillRect/>
                     </a:stretch>
@@ -25101,7 +26151,7 @@
                     <pic:cNvPicPr/>
                   </pic:nvPicPr>
                   <pic:blipFill rotWithShape="1">
-                    <a:blip r:embed="rId78"/>
+                    <a:blip r:embed="rId82"/>
                     <a:srcRect l="445" r="1"/>
                     <a:stretch/>
                   </pic:blipFill>
@@ -25162,7 +26212,7 @@
                     <pic:cNvPicPr/>
                   </pic:nvPicPr>
                   <pic:blipFill>
-                    <a:blip r:embed="rId79"/>
+                    <a:blip r:embed="rId83"/>
                     <a:stretch>
                       <a:fillRect/>
                     </a:stretch>
@@ -25216,7 +26266,7 @@
                     <pic:cNvPicPr/>
                   </pic:nvPicPr>
                   <pic:blipFill>
-                    <a:blip r:embed="rId80"/>
+                    <a:blip r:embed="rId84"/>
                     <a:stretch>
                       <a:fillRect/>
                     </a:stretch>
@@ -25270,7 +26320,7 @@
                     <pic:cNvPicPr/>
                   </pic:nvPicPr>
                   <pic:blipFill rotWithShape="1">
-                    <a:blip r:embed="rId81"/>
+                    <a:blip r:embed="rId85"/>
                     <a:srcRect b="17830"/>
                     <a:stretch/>
                   </pic:blipFill>
@@ -25331,7 +26381,7 @@
                     <pic:cNvPicPr/>
                   </pic:nvPicPr>
                   <pic:blipFill rotWithShape="1">
-                    <a:blip r:embed="rId82"/>
+                    <a:blip r:embed="rId86"/>
                     <a:srcRect l="1334"/>
                     <a:stretch/>
                   </pic:blipFill>
@@ -25392,7 +26442,7 @@
                     <pic:cNvPicPr/>
                   </pic:nvPicPr>
                   <pic:blipFill rotWithShape="1">
-                    <a:blip r:embed="rId83"/>
+                    <a:blip r:embed="rId87"/>
                     <a:srcRect l="1446"/>
                     <a:stretch/>
                   </pic:blipFill>
@@ -25453,7 +26503,7 @@
                     <pic:cNvPicPr/>
                   </pic:nvPicPr>
                   <pic:blipFill rotWithShape="1">
-                    <a:blip r:embed="rId84"/>
+                    <a:blip r:embed="rId88"/>
                     <a:srcRect l="3114" t="5650"/>
                     <a:stretch/>
                   </pic:blipFill>
@@ -25514,7 +26564,7 @@
                     <pic:cNvPicPr/>
                   </pic:nvPicPr>
                   <pic:blipFill rotWithShape="1">
-                    <a:blip r:embed="rId85"/>
+                    <a:blip r:embed="rId89"/>
                     <a:srcRect t="3074"/>
                     <a:stretch/>
                   </pic:blipFill>
@@ -25554,7 +26604,7 @@
 
 <file path=word/comments.xml><?xml version="1.0" encoding="utf-8"?>
 <w:comments xmlns:wpc="http://schemas.microsoft.com/office/word/2010/wordprocessingCanvas" xmlns:cx="http://schemas.microsoft.com/office/drawing/2014/chartex" xmlns:cx1="http://schemas.microsoft.com/office/drawing/2015/9/8/chartex" xmlns:cx2="http://schemas.microsoft.com/office/drawing/2015/10/21/chartex" xmlns:cx3="http://schemas.microsoft.com/office/drawing/2016/5/9/chartex" xmlns:cx4="http://schemas.microsoft.com/office/drawing/2016/5/10/chartex" xmlns:cx5="http://schemas.microsoft.com/office/drawing/2016/5/11/chartex" xmlns:cx6="http://schemas.microsoft.com/office/drawing/2016/5/12/chartex" xmlns:cx7="http://schemas.microsoft.com/office/drawing/2016/5/13/chartex" xmlns:cx8="http://schemas.microsoft.com/office/drawing/2016/5/14/chartex" xmlns:mc="http://schemas.openxmlformats.org/markup-compatibility/2006" xmlns:aink="http://schemas.microsoft.com/office/drawing/2016/ink" xmlns:am3d="http://schemas.microsoft.com/office/drawing/2017/model3d" xmlns:o="urn:schemas-microsoft-com:office:office" xmlns:oel="http://schemas.microsoft.com/office/2019/extlst" xmlns:r="http://schemas.openxmlformats.org/officeDocument/2006/relationships" xmlns:m="http://schemas.openxmlformats.org/officeDocument/2006/math" xmlns:v="urn:schemas-microsoft-com:vml" xmlns:wp14="http://schemas.microsoft.com/office/word/2010/wordprocessingDrawing" xmlns:wp="http://schemas.openxmlformats.org/drawingml/2006/wordprocessingDrawing" xmlns:w10="urn:schemas-microsoft-com:office:word" xmlns:w="http://schemas.openxmlformats.org/wordprocessingml/2006/main" xmlns:w14="http://schemas.microsoft.com/office/word/2010/wordml" xmlns:w15="http://schemas.microsoft.com/office/word/2012/wordml" xmlns:w16cex="http://schemas.microsoft.com/office/word/2018/wordml/cex" xmlns:w16cid="http://schemas.microsoft.com/office/word/2016/wordml/cid" xmlns:w16="http://schemas.microsoft.com/office/word/2018/wordml" xmlns:w16sdtdh="http://schemas.microsoft.com/office/word/2020/wordml/sdtdatahash" xmlns:w16se="http://schemas.microsoft.com/office/word/2015/wordml/symex" xmlns:wpg="http://schemas.microsoft.com/office/word/2010/wordprocessingGroup" xmlns:wpi="http://schemas.microsoft.com/office/word/2010/wordprocessingInk" xmlns:wne="http://schemas.microsoft.com/office/word/2006/wordml" xmlns:wps="http://schemas.microsoft.com/office/word/2010/wordprocessingShape" mc:Ignorable="w14 w15 w16se w16cid w16 w16cex w16sdtdh wp14">
-  <w:comment w:id="24" w:author="Ines Sallent" w:date="2025-04-15T19:25:00Z" w:initials="IS">
+  <w:comment w:id="28" w:author="Ines Sallent" w:date="2025-04-15T19:25:00Z" w:initials="IS">
     <w:p>
       <w:pPr>
         <w:pStyle w:val="Textocomentario"/>
@@ -25570,7 +26620,7 @@
       </w:r>
     </w:p>
   </w:comment>
-  <w:comment w:id="20" w:author="Ines Sallent" w:date="2025-05-28T20:12:00Z" w:initials="IS">
+  <w:comment w:id="24" w:author="Ines Sallent" w:date="2025-05-28T20:12:00Z" w:initials="IS">
     <w:p>
       <w:pPr>
         <w:pStyle w:val="Textocomentario"/>
@@ -26937,6 +27987,120 @@
     </w:lvl>
   </w:abstractNum>
   <w:abstractNum w:abstractNumId="6" w15:restartNumberingAfterBreak="0">
+    <w:nsid w:val="370A3081"/>
+    <w:multiLevelType w:val="multilevel"/>
+    <w:tmpl w:val="AFAE1414"/>
+    <w:lvl w:ilvl="0">
+      <w:start w:val="2"/>
+      <w:numFmt w:val="decimal"/>
+      <w:lvlText w:val="%1"/>
+      <w:lvlJc w:val="left"/>
+      <w:pPr>
+        <w:ind w:left="620" w:hanging="620"/>
+      </w:pPr>
+      <w:rPr>
+        <w:rFonts w:hint="default"/>
+      </w:rPr>
+    </w:lvl>
+    <w:lvl w:ilvl="1">
+      <w:start w:val="4"/>
+      <w:numFmt w:val="decimal"/>
+      <w:lvlText w:val="%1.%2"/>
+      <w:lvlJc w:val="left"/>
+      <w:pPr>
+        <w:ind w:left="620" w:hanging="620"/>
+      </w:pPr>
+      <w:rPr>
+        <w:rFonts w:hint="default"/>
+      </w:rPr>
+    </w:lvl>
+    <w:lvl w:ilvl="2">
+      <w:start w:val="1"/>
+      <w:numFmt w:val="decimal"/>
+      <w:lvlText w:val="%1.%2.%3"/>
+      <w:lvlJc w:val="left"/>
+      <w:pPr>
+        <w:ind w:left="720" w:hanging="720"/>
+      </w:pPr>
+      <w:rPr>
+        <w:rFonts w:hint="default"/>
+      </w:rPr>
+    </w:lvl>
+    <w:lvl w:ilvl="3">
+      <w:start w:val="1"/>
+      <w:numFmt w:val="decimal"/>
+      <w:pStyle w:val="Titulo5"/>
+      <w:lvlText w:val="%1.%2.%3.%4"/>
+      <w:lvlJc w:val="left"/>
+      <w:pPr>
+        <w:ind w:left="720" w:hanging="720"/>
+      </w:pPr>
+      <w:rPr>
+        <w:rFonts w:hint="default"/>
+      </w:rPr>
+    </w:lvl>
+    <w:lvl w:ilvl="4">
+      <w:start w:val="1"/>
+      <w:numFmt w:val="decimal"/>
+      <w:lvlText w:val="%1.%2.%3.%4.%5"/>
+      <w:lvlJc w:val="left"/>
+      <w:pPr>
+        <w:ind w:left="1080" w:hanging="1080"/>
+      </w:pPr>
+      <w:rPr>
+        <w:rFonts w:hint="default"/>
+      </w:rPr>
+    </w:lvl>
+    <w:lvl w:ilvl="5">
+      <w:start w:val="1"/>
+      <w:numFmt w:val="decimal"/>
+      <w:lvlText w:val="%1.%2.%3.%4.%5.%6"/>
+      <w:lvlJc w:val="left"/>
+      <w:pPr>
+        <w:ind w:left="1080" w:hanging="1080"/>
+      </w:pPr>
+      <w:rPr>
+        <w:rFonts w:hint="default"/>
+      </w:rPr>
+    </w:lvl>
+    <w:lvl w:ilvl="6">
+      <w:start w:val="1"/>
+      <w:numFmt w:val="decimal"/>
+      <w:lvlText w:val="%1.%2.%3.%4.%5.%6.%7"/>
+      <w:lvlJc w:val="left"/>
+      <w:pPr>
+        <w:ind w:left="1440" w:hanging="1440"/>
+      </w:pPr>
+      <w:rPr>
+        <w:rFonts w:hint="default"/>
+      </w:rPr>
+    </w:lvl>
+    <w:lvl w:ilvl="7">
+      <w:start w:val="1"/>
+      <w:numFmt w:val="decimal"/>
+      <w:lvlText w:val="%1.%2.%3.%4.%5.%6.%7.%8"/>
+      <w:lvlJc w:val="left"/>
+      <w:pPr>
+        <w:ind w:left="1440" w:hanging="1440"/>
+      </w:pPr>
+      <w:rPr>
+        <w:rFonts w:hint="default"/>
+      </w:rPr>
+    </w:lvl>
+    <w:lvl w:ilvl="8">
+      <w:start w:val="1"/>
+      <w:numFmt w:val="decimal"/>
+      <w:lvlText w:val="%1.%2.%3.%4.%5.%6.%7.%8.%9"/>
+      <w:lvlJc w:val="left"/>
+      <w:pPr>
+        <w:ind w:left="1440" w:hanging="1440"/>
+      </w:pPr>
+      <w:rPr>
+        <w:rFonts w:hint="default"/>
+      </w:rPr>
+    </w:lvl>
+  </w:abstractNum>
+  <w:abstractNum w:abstractNumId="7" w15:restartNumberingAfterBreak="0">
     <w:nsid w:val="40FD78C7"/>
     <w:multiLevelType w:val="multilevel"/>
     <w:tmpl w:val="7AA6D322"/>
@@ -27085,7 +28249,7 @@
       </w:rPr>
     </w:lvl>
   </w:abstractNum>
-  <w:abstractNum w:abstractNumId="7" w15:restartNumberingAfterBreak="0">
+  <w:abstractNum w:abstractNumId="8" w15:restartNumberingAfterBreak="0">
     <w:nsid w:val="4158176A"/>
     <w:multiLevelType w:val="hybridMultilevel"/>
     <w:tmpl w:val="132E1A2C"/>
@@ -27198,7 +28362,7 @@
       </w:rPr>
     </w:lvl>
   </w:abstractNum>
-  <w:abstractNum w:abstractNumId="8" w15:restartNumberingAfterBreak="0">
+  <w:abstractNum w:abstractNumId="9" w15:restartNumberingAfterBreak="0">
     <w:nsid w:val="44E66072"/>
     <w:multiLevelType w:val="hybridMultilevel"/>
     <w:tmpl w:val="99749BE8"/>
@@ -27311,10 +28475,10 @@
       </w:rPr>
     </w:lvl>
   </w:abstractNum>
-  <w:abstractNum w:abstractNumId="9" w15:restartNumberingAfterBreak="0">
-    <w:nsid w:val="56083466"/>
+  <w:abstractNum w:abstractNumId="10" w15:restartNumberingAfterBreak="0">
+    <w:nsid w:val="5328633C"/>
     <w:multiLevelType w:val="hybridMultilevel"/>
-    <w:tmpl w:val="B60C82D2"/>
+    <w:tmpl w:val="A2E81DDC"/>
     <w:lvl w:ilvl="0" w:tplc="0C0A0001">
       <w:start w:val="1"/>
       <w:numFmt w:val="bullet"/>
@@ -27424,10 +28588,10 @@
       </w:rPr>
     </w:lvl>
   </w:abstractNum>
-  <w:abstractNum w:abstractNumId="10" w15:restartNumberingAfterBreak="0">
-    <w:nsid w:val="67D1162E"/>
+  <w:abstractNum w:abstractNumId="11" w15:restartNumberingAfterBreak="0">
+    <w:nsid w:val="56083466"/>
     <w:multiLevelType w:val="hybridMultilevel"/>
-    <w:tmpl w:val="44F84AC2"/>
+    <w:tmpl w:val="B60C82D2"/>
     <w:lvl w:ilvl="0" w:tplc="0C0A0001">
       <w:start w:val="1"/>
       <w:numFmt w:val="bullet"/>
@@ -27537,20 +28701,133 @@
       </w:rPr>
     </w:lvl>
   </w:abstractNum>
+  <w:abstractNum w:abstractNumId="12" w15:restartNumberingAfterBreak="0">
+    <w:nsid w:val="67D1162E"/>
+    <w:multiLevelType w:val="hybridMultilevel"/>
+    <w:tmpl w:val="44F84AC2"/>
+    <w:lvl w:ilvl="0" w:tplc="0C0A0001">
+      <w:start w:val="1"/>
+      <w:numFmt w:val="bullet"/>
+      <w:lvlText w:val=""/>
+      <w:lvlJc w:val="left"/>
+      <w:pPr>
+        <w:ind w:left="720" w:hanging="360"/>
+      </w:pPr>
+      <w:rPr>
+        <w:rFonts w:ascii="Symbol" w:hAnsi="Symbol" w:hint="default"/>
+      </w:rPr>
+    </w:lvl>
+    <w:lvl w:ilvl="1" w:tplc="0C0A0003" w:tentative="1">
+      <w:start w:val="1"/>
+      <w:numFmt w:val="bullet"/>
+      <w:lvlText w:val="o"/>
+      <w:lvlJc w:val="left"/>
+      <w:pPr>
+        <w:ind w:left="1440" w:hanging="360"/>
+      </w:pPr>
+      <w:rPr>
+        <w:rFonts w:ascii="Courier New" w:hAnsi="Courier New" w:cs="Courier New" w:hint="default"/>
+      </w:rPr>
+    </w:lvl>
+    <w:lvl w:ilvl="2" w:tplc="0C0A0005" w:tentative="1">
+      <w:start w:val="1"/>
+      <w:numFmt w:val="bullet"/>
+      <w:lvlText w:val=""/>
+      <w:lvlJc w:val="left"/>
+      <w:pPr>
+        <w:ind w:left="2160" w:hanging="360"/>
+      </w:pPr>
+      <w:rPr>
+        <w:rFonts w:ascii="Wingdings" w:hAnsi="Wingdings" w:hint="default"/>
+      </w:rPr>
+    </w:lvl>
+    <w:lvl w:ilvl="3" w:tplc="0C0A0001" w:tentative="1">
+      <w:start w:val="1"/>
+      <w:numFmt w:val="bullet"/>
+      <w:lvlText w:val=""/>
+      <w:lvlJc w:val="left"/>
+      <w:pPr>
+        <w:ind w:left="2880" w:hanging="360"/>
+      </w:pPr>
+      <w:rPr>
+        <w:rFonts w:ascii="Symbol" w:hAnsi="Symbol" w:hint="default"/>
+      </w:rPr>
+    </w:lvl>
+    <w:lvl w:ilvl="4" w:tplc="0C0A0003" w:tentative="1">
+      <w:start w:val="1"/>
+      <w:numFmt w:val="bullet"/>
+      <w:lvlText w:val="o"/>
+      <w:lvlJc w:val="left"/>
+      <w:pPr>
+        <w:ind w:left="3600" w:hanging="360"/>
+      </w:pPr>
+      <w:rPr>
+        <w:rFonts w:ascii="Courier New" w:hAnsi="Courier New" w:cs="Courier New" w:hint="default"/>
+      </w:rPr>
+    </w:lvl>
+    <w:lvl w:ilvl="5" w:tplc="0C0A0005" w:tentative="1">
+      <w:start w:val="1"/>
+      <w:numFmt w:val="bullet"/>
+      <w:lvlText w:val=""/>
+      <w:lvlJc w:val="left"/>
+      <w:pPr>
+        <w:ind w:left="4320" w:hanging="360"/>
+      </w:pPr>
+      <w:rPr>
+        <w:rFonts w:ascii="Wingdings" w:hAnsi="Wingdings" w:hint="default"/>
+      </w:rPr>
+    </w:lvl>
+    <w:lvl w:ilvl="6" w:tplc="0C0A0001" w:tentative="1">
+      <w:start w:val="1"/>
+      <w:numFmt w:val="bullet"/>
+      <w:lvlText w:val=""/>
+      <w:lvlJc w:val="left"/>
+      <w:pPr>
+        <w:ind w:left="5040" w:hanging="360"/>
+      </w:pPr>
+      <w:rPr>
+        <w:rFonts w:ascii="Symbol" w:hAnsi="Symbol" w:hint="default"/>
+      </w:rPr>
+    </w:lvl>
+    <w:lvl w:ilvl="7" w:tplc="0C0A0003" w:tentative="1">
+      <w:start w:val="1"/>
+      <w:numFmt w:val="bullet"/>
+      <w:lvlText w:val="o"/>
+      <w:lvlJc w:val="left"/>
+      <w:pPr>
+        <w:ind w:left="5760" w:hanging="360"/>
+      </w:pPr>
+      <w:rPr>
+        <w:rFonts w:ascii="Courier New" w:hAnsi="Courier New" w:cs="Courier New" w:hint="default"/>
+      </w:rPr>
+    </w:lvl>
+    <w:lvl w:ilvl="8" w:tplc="0C0A0005" w:tentative="1">
+      <w:start w:val="1"/>
+      <w:numFmt w:val="bullet"/>
+      <w:lvlText w:val=""/>
+      <w:lvlJc w:val="left"/>
+      <w:pPr>
+        <w:ind w:left="6480" w:hanging="360"/>
+      </w:pPr>
+      <w:rPr>
+        <w:rFonts w:ascii="Wingdings" w:hAnsi="Wingdings" w:hint="default"/>
+      </w:rPr>
+    </w:lvl>
+  </w:abstractNum>
   <w:num w:numId="1" w16cid:durableId="283393149">
-    <w:abstractNumId w:val="7"/>
+    <w:abstractNumId w:val="8"/>
   </w:num>
   <w:num w:numId="2" w16cid:durableId="112216124">
     <w:abstractNumId w:val="1"/>
   </w:num>
   <w:num w:numId="3" w16cid:durableId="644092213">
-    <w:abstractNumId w:val="8"/>
+    <w:abstractNumId w:val="9"/>
   </w:num>
   <w:num w:numId="4" w16cid:durableId="1319773743">
     <w:abstractNumId w:val="2"/>
   </w:num>
   <w:num w:numId="5" w16cid:durableId="1641035084">
-    <w:abstractNumId w:val="10"/>
+    <w:abstractNumId w:val="12"/>
   </w:num>
   <w:num w:numId="6" w16cid:durableId="1600290077">
     <w:abstractNumId w:val="4"/>
@@ -27559,7 +28836,7 @@
     <w:abstractNumId w:val="5"/>
   </w:num>
   <w:num w:numId="8" w16cid:durableId="1020548348">
-    <w:abstractNumId w:val="6"/>
+    <w:abstractNumId w:val="7"/>
   </w:num>
   <w:num w:numId="9" w16cid:durableId="458107696">
     <w:abstractNumId w:val="0"/>
@@ -27568,7 +28845,13 @@
     <w:abstractNumId w:val="3"/>
   </w:num>
   <w:num w:numId="11" w16cid:durableId="1339844346">
-    <w:abstractNumId w:val="9"/>
+    <w:abstractNumId w:val="11"/>
+  </w:num>
+  <w:num w:numId="12" w16cid:durableId="1055734348">
+    <w:abstractNumId w:val="6"/>
+  </w:num>
+  <w:num w:numId="13" w16cid:durableId="41028807">
+    <w:abstractNumId w:val="10"/>
   </w:num>
 </w:numbering>
 </file>
@@ -28058,6 +29341,7 @@
     <w:name w:val="heading 5"/>
     <w:basedOn w:val="Normal"/>
     <w:next w:val="Normal"/>
+    <w:link w:val="Ttulo5Car"/>
     <w:uiPriority w:val="9"/>
     <w:semiHidden/>
     <w:unhideWhenUsed/>
@@ -28501,6 +29785,83 @@
       <w:szCs w:val="20"/>
     </w:rPr>
   </w:style>
+  <w:style w:type="character" w:styleId="Refdenotaalfinal">
+    <w:name w:val="endnote reference"/>
+    <w:basedOn w:val="Fuentedeprrafopredeter"/>
+    <w:uiPriority w:val="99"/>
+    <w:semiHidden/>
+    <w:unhideWhenUsed/>
+    <w:rsid w:val="00511116"/>
+    <w:rPr>
+      <w:vertAlign w:val="superscript"/>
+    </w:rPr>
+  </w:style>
+  <w:style w:type="paragraph" w:customStyle="1" w:styleId="Titulo5">
+    <w:name w:val="Titulo 5"/>
+    <w:basedOn w:val="Ttulo5"/>
+    <w:next w:val="Ttulo5"/>
+    <w:link w:val="Titulo5Car"/>
+    <w:qFormat/>
+    <w:rsid w:val="00511116"/>
+    <w:pPr>
+      <w:numPr>
+        <w:ilvl w:val="3"/>
+        <w:numId w:val="12"/>
+      </w:numPr>
+      <w:jc w:val="both"/>
+    </w:pPr>
+    <w:rPr>
+      <w:b w:val="0"/>
+    </w:rPr>
+  </w:style>
+  <w:style w:type="character" w:customStyle="1" w:styleId="Ttulo5Car">
+    <w:name w:val="Título 5 Car"/>
+    <w:basedOn w:val="Fuentedeprrafopredeter"/>
+    <w:link w:val="Ttulo5"/>
+    <w:uiPriority w:val="9"/>
+    <w:semiHidden/>
+    <w:rsid w:val="00511116"/>
+    <w:rPr>
+      <w:b/>
+      <w:sz w:val="22"/>
+      <w:szCs w:val="22"/>
+      <w:lang w:val="es-ES"/>
+    </w:rPr>
+  </w:style>
+  <w:style w:type="character" w:customStyle="1" w:styleId="Titulo5Car">
+    <w:name w:val="Titulo 5 Car"/>
+    <w:basedOn w:val="Ttulo5Car"/>
+    <w:link w:val="Titulo5"/>
+    <w:rsid w:val="00511116"/>
+    <w:rPr>
+      <w:b w:val="0"/>
+      <w:sz w:val="22"/>
+      <w:szCs w:val="22"/>
+      <w:lang w:val="es-ES"/>
+    </w:rPr>
+  </w:style>
+  <w:style w:type="paragraph" w:customStyle="1" w:styleId="Titulocinco">
+    <w:name w:val="Titulo cinco"/>
+    <w:basedOn w:val="Titulo5"/>
+    <w:link w:val="TitulocincoCar"/>
+    <w:qFormat/>
+    <w:rsid w:val="00511116"/>
+    <w:pPr>
+      <w:spacing w:before="240" w:after="240"/>
+    </w:pPr>
+  </w:style>
+  <w:style w:type="character" w:customStyle="1" w:styleId="TitulocincoCar">
+    <w:name w:val="Titulo cinco Car"/>
+    <w:basedOn w:val="Titulo5Car"/>
+    <w:link w:val="Titulocinco"/>
+    <w:rsid w:val="00511116"/>
+    <w:rPr>
+      <w:b w:val="0"/>
+      <w:sz w:val="22"/>
+      <w:szCs w:val="22"/>
+      <w:lang w:val="es-ES"/>
+    </w:rPr>
+  </w:style>
 </w:styles>
 </file>
 

--- a/TFG_Inés_Sallent.docx
+++ b/TFG_Inés_Sallent.docx
@@ -8448,7 +8448,7 @@
                 <w:noProof/>
                 <w:webHidden/>
               </w:rPr>
-              <w:t>7</w:t>
+              <w:t>8</w:t>
             </w:r>
             <w:r>
               <w:rPr>
@@ -15579,7 +15579,7 @@
         <w:t>Tipos de éticas / perfiles éticos</w:t>
       </w:r>
       <w:r>
-        <w:t xml:space="preserve"> (Qué tipo de ética sigue la IA.)</w:t>
+        <w:t xml:space="preserve"> </w:t>
       </w:r>
       <w:bookmarkEnd w:id="11"/>
     </w:p>
@@ -15758,7 +15758,21 @@
           <w:sz w:val="22"/>
           <w:szCs w:val="22"/>
         </w:rPr>
-        <w:t xml:space="preserve">ar la misma importancia a los intereses de todas las personas afectadas por nuestras decisiones. Pero no toda teoría ética acepta esta definición mínima. Ahora bien, no todas las teorías éticas aceptan esta definición mínima </w:t>
+        <w:t>ar la misma importancia a los intereses de todas las personas afectadas por nuestras decisiones.</w:t>
+      </w:r>
+      <w:r>
+        <w:rPr>
+          <w:sz w:val="22"/>
+          <w:szCs w:val="22"/>
+        </w:rPr>
+        <w:t xml:space="preserve"> </w:t>
+      </w:r>
+      <w:r>
+        <w:rPr>
+          <w:sz w:val="22"/>
+          <w:szCs w:val="22"/>
+        </w:rPr>
+        <w:t xml:space="preserve">Ahora bien, no todas las teorías éticas aceptan esta definición mínima </w:t>
       </w:r>
       <w:r>
         <w:rPr>
@@ -15843,1024 +15857,1314 @@
     <w:p>
       <w:pPr>
         <w:jc w:val="both"/>
-        <w:rPr>
-          <w:sz w:val="22"/>
-          <w:szCs w:val="22"/>
-        </w:rPr>
-      </w:pPr>
-      <w:r>
         <w:rPr>
           <w:b/>
           <w:bCs/>
         </w:rPr>
-        <w:t>Utilitarismo</w:t>
-      </w:r>
+      </w:pPr>
       <w:r>
         <w:rPr>
           <w:b/>
           <w:bCs/>
         </w:rPr>
-        <w:t xml:space="preserve">: </w:t>
-      </w:r>
-      <w:r>
-        <w:rPr>
-          <w:sz w:val="22"/>
-          <w:szCs w:val="22"/>
-        </w:rPr>
-        <w:t xml:space="preserve">El principio </w:t>
-      </w:r>
-      <w:r>
-        <w:rPr>
-          <w:sz w:val="22"/>
-          <w:szCs w:val="22"/>
-        </w:rPr>
-        <w:t>fundamental</w:t>
-      </w:r>
-      <w:r>
-        <w:rPr>
-          <w:sz w:val="22"/>
-          <w:szCs w:val="22"/>
-        </w:rPr>
-        <w:t xml:space="preserve"> del utilitarismo se basa en “el credo que acepta </w:t>
-      </w:r>
-      <w:r>
-        <w:rPr>
-          <w:sz w:val="22"/>
-          <w:szCs w:val="22"/>
-        </w:rPr>
-        <w:t>como fundamento de la moral la “utilidad”, o el “</w:t>
-      </w:r>
-      <w:r>
-        <w:rPr>
-          <w:sz w:val="22"/>
-          <w:szCs w:val="22"/>
-        </w:rPr>
-        <w:t>principio</w:t>
-      </w:r>
-      <w:r>
-        <w:rPr>
-          <w:sz w:val="22"/>
-          <w:szCs w:val="22"/>
-        </w:rPr>
-        <w:t xml:space="preserve"> de la máxima felicidad”</w:t>
-      </w:r>
-      <w:r>
-        <w:rPr>
-          <w:sz w:val="22"/>
-          <w:szCs w:val="22"/>
-        </w:rPr>
-        <w:t xml:space="preserve">, </w:t>
-      </w:r>
-      <w:r>
-        <w:rPr>
-          <w:sz w:val="22"/>
-          <w:szCs w:val="22"/>
-        </w:rPr>
-        <w:t xml:space="preserve">sostiene que las acciones son buenas en </w:t>
-      </w:r>
-      <w:r>
-        <w:rPr>
-          <w:sz w:val="22"/>
-          <w:szCs w:val="22"/>
-        </w:rPr>
-        <w:t>cuanto</w:t>
-      </w:r>
-      <w:r>
-        <w:rPr>
-          <w:sz w:val="22"/>
-          <w:szCs w:val="22"/>
-        </w:rPr>
-        <w:t xml:space="preserve"> </w:t>
-      </w:r>
-      <w:r>
-        <w:rPr>
-          <w:sz w:val="22"/>
-          <w:szCs w:val="22"/>
-        </w:rPr>
-        <w:t>tienden</w:t>
-      </w:r>
-      <w:r>
-        <w:rPr>
-          <w:sz w:val="22"/>
-          <w:szCs w:val="22"/>
-        </w:rPr>
-        <w:t xml:space="preserve"> a promover la </w:t>
-      </w:r>
-      <w:r>
-        <w:rPr>
-          <w:sz w:val="22"/>
-          <w:szCs w:val="22"/>
-        </w:rPr>
-        <w:t>felicidad</w:t>
-      </w:r>
-      <w:r>
-        <w:rPr>
-          <w:sz w:val="22"/>
-          <w:szCs w:val="22"/>
-        </w:rPr>
-        <w:t xml:space="preserve">, malas en cuanto </w:t>
-      </w:r>
-      <w:r>
-        <w:rPr>
-          <w:sz w:val="22"/>
-          <w:szCs w:val="22"/>
-        </w:rPr>
-        <w:t>tienden</w:t>
-      </w:r>
-      <w:r>
-        <w:rPr>
-          <w:sz w:val="22"/>
-          <w:szCs w:val="22"/>
-        </w:rPr>
-        <w:t xml:space="preserve"> a producir lo </w:t>
-      </w:r>
-      <w:r>
-        <w:rPr>
-          <w:sz w:val="22"/>
-          <w:szCs w:val="22"/>
-        </w:rPr>
-        <w:t>opuesto</w:t>
-      </w:r>
-      <w:r>
-        <w:rPr>
-          <w:sz w:val="22"/>
-          <w:szCs w:val="22"/>
-        </w:rPr>
-        <w:t xml:space="preserve"> a la felicidad. Por </w:t>
-      </w:r>
-      <w:r>
-        <w:rPr>
-          <w:sz w:val="22"/>
-          <w:szCs w:val="22"/>
-        </w:rPr>
-        <w:t>“</w:t>
-      </w:r>
-      <w:r>
-        <w:rPr>
-          <w:sz w:val="22"/>
-          <w:szCs w:val="22"/>
-        </w:rPr>
-        <w:t>felicidad</w:t>
-      </w:r>
-      <w:r>
-        <w:rPr>
-          <w:sz w:val="22"/>
-          <w:szCs w:val="22"/>
-        </w:rPr>
-        <w:t>”</w:t>
-      </w:r>
-      <w:r>
-        <w:rPr>
-          <w:sz w:val="22"/>
-          <w:szCs w:val="22"/>
-        </w:rPr>
-        <w:t xml:space="preserve"> se entiende placer y ausencia de dolor; por </w:t>
-      </w:r>
-      <w:r>
-        <w:rPr>
-          <w:sz w:val="22"/>
-          <w:szCs w:val="22"/>
-        </w:rPr>
-        <w:t>“infelicidad”</w:t>
-      </w:r>
-      <w:r>
-        <w:rPr>
-          <w:sz w:val="22"/>
-          <w:szCs w:val="22"/>
-        </w:rPr>
-        <w:t xml:space="preserve">, dolor y </w:t>
-      </w:r>
-      <w:r>
-        <w:rPr>
-          <w:sz w:val="22"/>
-          <w:szCs w:val="22"/>
-        </w:rPr>
-        <w:t>privación</w:t>
-      </w:r>
-      <w:r>
-        <w:rPr>
-          <w:sz w:val="22"/>
-          <w:szCs w:val="22"/>
-        </w:rPr>
-        <w:t xml:space="preserve"> de placer</w:t>
-      </w:r>
-      <w:r>
-        <w:rPr>
-          <w:sz w:val="22"/>
-          <w:szCs w:val="22"/>
-        </w:rPr>
-        <w:t xml:space="preserve">”. Mill quiso demostrar que el utilitarismo no es una filosofía del egoísmo, ya que la felicidad, en el contexto moral, “no es la máxima felicidad particular del agente, sino la medida mayor de felicidad en conjunto” </w:t>
-      </w:r>
-      <w:r>
-        <w:rPr>
-          <w:sz w:val="22"/>
-          <w:szCs w:val="22"/>
-        </w:rPr>
-        <w:t>[</w:t>
-      </w:r>
-      <w:r>
-        <w:rPr>
-          <w:sz w:val="22"/>
-          <w:szCs w:val="22"/>
-          <w:highlight w:val="yellow"/>
-        </w:rPr>
-        <w:t>y</w:t>
-      </w:r>
-      <w:r>
-        <w:rPr>
-          <w:sz w:val="22"/>
-          <w:szCs w:val="22"/>
-        </w:rPr>
-        <w:t>].</w:t>
-      </w:r>
-      <w:r>
-        <w:rPr>
-          <w:sz w:val="22"/>
-          <w:szCs w:val="22"/>
-        </w:rPr>
-        <w:t xml:space="preserve"> Cómo podemos observar, </w:t>
-      </w:r>
-      <w:r>
-        <w:rPr>
-          <w:sz w:val="22"/>
-          <w:szCs w:val="22"/>
-        </w:rPr>
-        <w:t>el criterio que utiliza Mill para juzgar si una acción es correcta se basa en sus consecuencias. En otras palabras, lo que le importa es el impacto que tiene sobre el bienestar general</w:t>
-      </w:r>
-      <w:r>
-        <w:rPr>
-          <w:sz w:val="22"/>
-          <w:szCs w:val="22"/>
-        </w:rPr>
-        <w:t xml:space="preserve"> [</w:t>
-      </w:r>
-      <w:r>
-        <w:rPr>
-          <w:sz w:val="22"/>
-          <w:szCs w:val="22"/>
-          <w:highlight w:val="yellow"/>
-        </w:rPr>
-        <w:t>a1</w:t>
-      </w:r>
-      <w:r>
-        <w:rPr>
-          <w:sz w:val="22"/>
-          <w:szCs w:val="22"/>
-        </w:rPr>
-        <w:t>]</w:t>
-      </w:r>
-      <w:r>
-        <w:rPr>
-          <w:sz w:val="22"/>
-          <w:szCs w:val="22"/>
-        </w:rPr>
-        <w:t>.</w:t>
-      </w:r>
-    </w:p>
-    <w:p>
-      <w:pPr>
-        <w:jc w:val="both"/>
+        <w:t xml:space="preserve">2.4.1.1 </w:t>
+      </w:r>
+      <w:r>
         <w:rPr>
           <w:b/>
           <w:bCs/>
         </w:rPr>
-      </w:pPr>
-    </w:p>
-    <w:p>
-      <w:pPr>
-        <w:jc w:val="both"/>
-        <w:rPr>
-          <w:sz w:val="22"/>
-          <w:szCs w:val="22"/>
-        </w:rPr>
-      </w:pPr>
-      <w:r>
+        <w:t>Utilitarismo</w:t>
+      </w:r>
+    </w:p>
+    <w:p>
+      <w:pPr>
+        <w:jc w:val="both"/>
         <w:rPr>
           <w:b/>
           <w:bCs/>
-        </w:rPr>
-        <w:t>Deontología</w:t>
-      </w:r>
-      <w:r>
+          <w:sz w:val="16"/>
+          <w:szCs w:val="16"/>
+        </w:rPr>
+      </w:pPr>
+    </w:p>
+    <w:p>
+      <w:pPr>
+        <w:jc w:val="both"/>
+        <w:rPr>
+          <w:sz w:val="22"/>
+          <w:szCs w:val="22"/>
+        </w:rPr>
+      </w:pPr>
+      <w:r>
+        <w:rPr>
+          <w:sz w:val="22"/>
+          <w:szCs w:val="22"/>
+        </w:rPr>
+        <w:t xml:space="preserve">El principio </w:t>
+      </w:r>
+      <w:r>
+        <w:rPr>
+          <w:sz w:val="22"/>
+          <w:szCs w:val="22"/>
+        </w:rPr>
+        <w:t>fundamental</w:t>
+      </w:r>
+      <w:r>
+        <w:rPr>
+          <w:sz w:val="22"/>
+          <w:szCs w:val="22"/>
+        </w:rPr>
+        <w:t xml:space="preserve"> del utilitarismo se basa en “el credo que acepta </w:t>
+      </w:r>
+      <w:r>
+        <w:rPr>
+          <w:sz w:val="22"/>
+          <w:szCs w:val="22"/>
+        </w:rPr>
+        <w:t>como fundamento de la moral la “utilidad”, o el “</w:t>
+      </w:r>
+      <w:r>
+        <w:rPr>
+          <w:sz w:val="22"/>
+          <w:szCs w:val="22"/>
+        </w:rPr>
+        <w:t>principio</w:t>
+      </w:r>
+      <w:r>
+        <w:rPr>
+          <w:sz w:val="22"/>
+          <w:szCs w:val="22"/>
+        </w:rPr>
+        <w:t xml:space="preserve"> de la máxima felicidad”</w:t>
+      </w:r>
+      <w:r>
+        <w:rPr>
+          <w:sz w:val="22"/>
+          <w:szCs w:val="22"/>
+        </w:rPr>
+        <w:t xml:space="preserve">, </w:t>
+      </w:r>
+      <w:r>
+        <w:rPr>
+          <w:sz w:val="22"/>
+          <w:szCs w:val="22"/>
+        </w:rPr>
+        <w:t xml:space="preserve">sostiene que las acciones son buenas en </w:t>
+      </w:r>
+      <w:r>
+        <w:rPr>
+          <w:sz w:val="22"/>
+          <w:szCs w:val="22"/>
+        </w:rPr>
+        <w:t>cuanto</w:t>
+      </w:r>
+      <w:r>
+        <w:rPr>
+          <w:sz w:val="22"/>
+          <w:szCs w:val="22"/>
+        </w:rPr>
+        <w:t xml:space="preserve"> </w:t>
+      </w:r>
+      <w:r>
+        <w:rPr>
+          <w:sz w:val="22"/>
+          <w:szCs w:val="22"/>
+        </w:rPr>
+        <w:t>tienden</w:t>
+      </w:r>
+      <w:r>
+        <w:rPr>
+          <w:sz w:val="22"/>
+          <w:szCs w:val="22"/>
+        </w:rPr>
+        <w:t xml:space="preserve"> a promover la </w:t>
+      </w:r>
+      <w:r>
+        <w:rPr>
+          <w:sz w:val="22"/>
+          <w:szCs w:val="22"/>
+        </w:rPr>
+        <w:t>felicidad</w:t>
+      </w:r>
+      <w:r>
+        <w:rPr>
+          <w:sz w:val="22"/>
+          <w:szCs w:val="22"/>
+        </w:rPr>
+        <w:t xml:space="preserve">, malas en cuanto </w:t>
+      </w:r>
+      <w:r>
+        <w:rPr>
+          <w:sz w:val="22"/>
+          <w:szCs w:val="22"/>
+        </w:rPr>
+        <w:t>tienden</w:t>
+      </w:r>
+      <w:r>
+        <w:rPr>
+          <w:sz w:val="22"/>
+          <w:szCs w:val="22"/>
+        </w:rPr>
+        <w:t xml:space="preserve"> a producir lo </w:t>
+      </w:r>
+      <w:r>
+        <w:rPr>
+          <w:sz w:val="22"/>
+          <w:szCs w:val="22"/>
+        </w:rPr>
+        <w:t>opuesto</w:t>
+      </w:r>
+      <w:r>
+        <w:rPr>
+          <w:sz w:val="22"/>
+          <w:szCs w:val="22"/>
+        </w:rPr>
+        <w:t xml:space="preserve"> a la felicidad. Por </w:t>
+      </w:r>
+      <w:r>
+        <w:rPr>
+          <w:sz w:val="22"/>
+          <w:szCs w:val="22"/>
+        </w:rPr>
+        <w:t>“</w:t>
+      </w:r>
+      <w:r>
+        <w:rPr>
+          <w:sz w:val="22"/>
+          <w:szCs w:val="22"/>
+        </w:rPr>
+        <w:t>felicidad</w:t>
+      </w:r>
+      <w:r>
+        <w:rPr>
+          <w:sz w:val="22"/>
+          <w:szCs w:val="22"/>
+        </w:rPr>
+        <w:t>”</w:t>
+      </w:r>
+      <w:r>
+        <w:rPr>
+          <w:sz w:val="22"/>
+          <w:szCs w:val="22"/>
+        </w:rPr>
+        <w:t xml:space="preserve"> se entiende placer y ausencia de dolor; por </w:t>
+      </w:r>
+      <w:r>
+        <w:rPr>
+          <w:sz w:val="22"/>
+          <w:szCs w:val="22"/>
+        </w:rPr>
+        <w:t>“infelicidad”</w:t>
+      </w:r>
+      <w:r>
+        <w:rPr>
+          <w:sz w:val="22"/>
+          <w:szCs w:val="22"/>
+        </w:rPr>
+        <w:t xml:space="preserve">, dolor y </w:t>
+      </w:r>
+      <w:r>
+        <w:rPr>
+          <w:sz w:val="22"/>
+          <w:szCs w:val="22"/>
+        </w:rPr>
+        <w:t>privación</w:t>
+      </w:r>
+      <w:r>
+        <w:rPr>
+          <w:sz w:val="22"/>
+          <w:szCs w:val="22"/>
+        </w:rPr>
+        <w:t xml:space="preserve"> de placer</w:t>
+      </w:r>
+      <w:r>
+        <w:rPr>
+          <w:sz w:val="22"/>
+          <w:szCs w:val="22"/>
+        </w:rPr>
+        <w:t xml:space="preserve">”. Mill quiso demostrar que el utilitarismo no es una filosofía del egoísmo, ya que la felicidad, en el contexto moral, “no es la máxima felicidad particular del agente, sino la medida mayor de felicidad en conjunto” </w:t>
+      </w:r>
+      <w:r>
+        <w:rPr>
+          <w:sz w:val="22"/>
+          <w:szCs w:val="22"/>
+        </w:rPr>
+        <w:t>[</w:t>
+      </w:r>
+      <w:r>
+        <w:rPr>
+          <w:sz w:val="22"/>
+          <w:szCs w:val="22"/>
+          <w:highlight w:val="yellow"/>
+        </w:rPr>
+        <w:t>y</w:t>
+      </w:r>
+      <w:r>
+        <w:rPr>
+          <w:sz w:val="22"/>
+          <w:szCs w:val="22"/>
+        </w:rPr>
+        <w:t>].</w:t>
+      </w:r>
+      <w:r>
+        <w:rPr>
+          <w:sz w:val="22"/>
+          <w:szCs w:val="22"/>
+        </w:rPr>
+        <w:t xml:space="preserve"> Cómo podemos observar, </w:t>
+      </w:r>
+      <w:r>
+        <w:rPr>
+          <w:sz w:val="22"/>
+          <w:szCs w:val="22"/>
+        </w:rPr>
+        <w:t>el criterio que utiliza Mill para juzgar si una acción es correcta se basa en sus consecuencias. En otras palabras, lo que le importa es el impacto que tiene sobre el bienestar general</w:t>
+      </w:r>
+      <w:r>
+        <w:rPr>
+          <w:sz w:val="22"/>
+          <w:szCs w:val="22"/>
+        </w:rPr>
+        <w:t xml:space="preserve"> [</w:t>
+      </w:r>
+      <w:r>
+        <w:rPr>
+          <w:sz w:val="22"/>
+          <w:szCs w:val="22"/>
+          <w:highlight w:val="yellow"/>
+        </w:rPr>
+        <w:t>a1</w:t>
+      </w:r>
+      <w:r>
+        <w:rPr>
+          <w:sz w:val="22"/>
+          <w:szCs w:val="22"/>
+        </w:rPr>
+        <w:t>]</w:t>
+      </w:r>
+      <w:r>
+        <w:rPr>
+          <w:sz w:val="22"/>
+          <w:szCs w:val="22"/>
+        </w:rPr>
+        <w:t>.</w:t>
+      </w:r>
+    </w:p>
+    <w:p>
+      <w:pPr>
+        <w:jc w:val="both"/>
+        <w:rPr>
+          <w:sz w:val="22"/>
+          <w:szCs w:val="22"/>
+        </w:rPr>
+      </w:pPr>
+      <w:r>
+        <w:rPr>
+          <w:sz w:val="22"/>
+          <w:szCs w:val="22"/>
+        </w:rPr>
+        <w:t>En resumen, el utilitarismo juzga la moralidad de una acción por sus consecuencias, buscando maximizar la felicidad y minimizar el sufrimiento para el mayor número posible de personas [</w:t>
+      </w:r>
+      <w:r>
+        <w:rPr>
+          <w:sz w:val="22"/>
+          <w:szCs w:val="22"/>
+          <w:highlight w:val="yellow"/>
+        </w:rPr>
+        <w:t>a1</w:t>
+      </w:r>
+      <w:r>
+        <w:rPr>
+          <w:sz w:val="22"/>
+          <w:szCs w:val="22"/>
+        </w:rPr>
+        <w:t>].</w:t>
+      </w:r>
+    </w:p>
+    <w:p>
+      <w:pPr>
+        <w:jc w:val="both"/>
         <w:rPr>
           <w:b/>
           <w:bCs/>
         </w:rPr>
-        <w:t xml:space="preserve"> </w:t>
-      </w:r>
-      <w:r>
+      </w:pPr>
+    </w:p>
+    <w:p>
+      <w:pPr>
+        <w:jc w:val="both"/>
         <w:rPr>
           <w:b/>
           <w:bCs/>
         </w:rPr>
-        <w:t>Kantiana</w:t>
-      </w:r>
+      </w:pPr>
       <w:r>
         <w:rPr>
           <w:b/>
           <w:bCs/>
         </w:rPr>
-        <w:t xml:space="preserve">: </w:t>
-      </w:r>
-      <w:r>
-        <w:rPr>
-          <w:sz w:val="22"/>
-          <w:szCs w:val="22"/>
-        </w:rPr>
-        <w:t xml:space="preserve">Immanuel Kant es considerado el referente de la teoría ética deontológica. </w:t>
-      </w:r>
-      <w:r>
-        <w:rPr>
-          <w:sz w:val="22"/>
-          <w:szCs w:val="22"/>
-        </w:rPr>
-        <w:t>Decía que la vida moral del hombre no consiste en buscar la felicidad, sino en c</w:t>
-      </w:r>
-      <w:r>
-        <w:rPr>
-          <w:sz w:val="22"/>
-          <w:szCs w:val="22"/>
-        </w:rPr>
-        <w:t>ó</w:t>
-      </w:r>
-      <w:r>
-        <w:rPr>
-          <w:sz w:val="22"/>
-          <w:szCs w:val="22"/>
-        </w:rPr>
-        <w:t>mo hacernos dignos de la felicidad [</w:t>
-      </w:r>
-      <w:r>
-        <w:rPr>
-          <w:sz w:val="22"/>
-          <w:szCs w:val="22"/>
-          <w:highlight w:val="yellow"/>
-        </w:rPr>
-        <w:t>z</w:t>
-      </w:r>
-      <w:r>
-        <w:rPr>
-          <w:sz w:val="22"/>
-          <w:szCs w:val="22"/>
-        </w:rPr>
-        <w:t xml:space="preserve">]: </w:t>
-      </w:r>
-    </w:p>
-    <w:p>
-      <w:pPr>
-        <w:jc w:val="both"/>
-        <w:rPr>
-          <w:sz w:val="22"/>
-          <w:szCs w:val="22"/>
-        </w:rPr>
-      </w:pPr>
-    </w:p>
-    <w:p>
-      <w:pPr>
-        <w:ind w:left="720"/>
-        <w:jc w:val="both"/>
-        <w:rPr>
-          <w:sz w:val="22"/>
-          <w:szCs w:val="22"/>
-        </w:rPr>
-      </w:pPr>
-      <w:r>
-        <w:rPr>
-          <w:sz w:val="22"/>
-          <w:szCs w:val="22"/>
-        </w:rPr>
-        <w:t>“</w:t>
-      </w:r>
-      <w:r>
-        <w:rPr>
-          <w:sz w:val="22"/>
-          <w:szCs w:val="22"/>
-        </w:rPr>
-        <w:t>No es propiamente la moral la doctrina</w:t>
-      </w:r>
-      <w:r>
-        <w:rPr>
-          <w:sz w:val="22"/>
-          <w:szCs w:val="22"/>
-        </w:rPr>
-        <w:t xml:space="preserve"> </w:t>
-      </w:r>
-      <w:r>
-        <w:rPr>
-          <w:sz w:val="22"/>
-          <w:szCs w:val="22"/>
-        </w:rPr>
-        <w:t xml:space="preserve">de cómo nos </w:t>
-      </w:r>
-      <w:r>
-        <w:rPr>
-          <w:i/>
-          <w:iCs/>
-          <w:sz w:val="22"/>
-          <w:szCs w:val="22"/>
-        </w:rPr>
-        <w:t xml:space="preserve">hacemos </w:t>
-      </w:r>
-      <w:r>
-        <w:rPr>
-          <w:sz w:val="22"/>
-          <w:szCs w:val="22"/>
-        </w:rPr>
-        <w:t>felices, sino de cómo</w:t>
-      </w:r>
-      <w:r>
-        <w:rPr>
-          <w:sz w:val="22"/>
-          <w:szCs w:val="22"/>
-        </w:rPr>
-        <w:t xml:space="preserve"> </w:t>
-      </w:r>
-      <w:r>
-        <w:rPr>
-          <w:sz w:val="22"/>
-          <w:szCs w:val="22"/>
-        </w:rPr>
-        <w:t xml:space="preserve">debemos llegar a ser </w:t>
-      </w:r>
-      <w:r>
-        <w:rPr>
-          <w:i/>
-          <w:iCs/>
-          <w:sz w:val="22"/>
-          <w:szCs w:val="22"/>
-        </w:rPr>
-        <w:t xml:space="preserve">dignos </w:t>
-      </w:r>
-      <w:r>
-        <w:rPr>
-          <w:sz w:val="22"/>
-          <w:szCs w:val="22"/>
-        </w:rPr>
-        <w:t>de la felicidad.</w:t>
-      </w:r>
-      <w:r>
-        <w:rPr>
-          <w:sz w:val="22"/>
-          <w:szCs w:val="22"/>
-        </w:rPr>
-        <w:t xml:space="preserve"> </w:t>
-      </w:r>
-      <w:r>
-        <w:rPr>
-          <w:sz w:val="22"/>
-          <w:szCs w:val="22"/>
-        </w:rPr>
-        <w:t>(Kant, 1975: 182)</w:t>
-      </w:r>
-      <w:r>
-        <w:rPr>
-          <w:sz w:val="22"/>
-          <w:szCs w:val="22"/>
-        </w:rPr>
-        <w:t xml:space="preserve">”. </w:t>
-      </w:r>
-    </w:p>
-    <w:p>
-      <w:pPr>
-        <w:ind w:left="720"/>
-        <w:jc w:val="both"/>
-        <w:rPr>
-          <w:sz w:val="22"/>
-          <w:szCs w:val="22"/>
-        </w:rPr>
-      </w:pPr>
-    </w:p>
-    <w:p>
-      <w:pPr>
-        <w:jc w:val="both"/>
-        <w:rPr>
-          <w:sz w:val="22"/>
-          <w:szCs w:val="22"/>
-        </w:rPr>
-      </w:pPr>
-      <w:r>
-        <w:rPr>
-          <w:sz w:val="22"/>
-          <w:szCs w:val="22"/>
-        </w:rPr>
-        <w:t xml:space="preserve">Para Kant, la felicidad consiste en “la satisfacción de todas nuestras inclinaciones”; sin embargo, actuar moralmente no implica guiarse por la búsqueda de esa satisfacción. Distingue entre dos tipos de leyes prácticas: una basada en la felicidad, que denomina </w:t>
-      </w:r>
-      <w:r>
-        <w:rPr>
-          <w:i/>
-          <w:iCs/>
-          <w:sz w:val="22"/>
-          <w:szCs w:val="22"/>
-        </w:rPr>
-        <w:t>pragmática</w:t>
-      </w:r>
-      <w:r>
-        <w:rPr>
-          <w:sz w:val="22"/>
-          <w:szCs w:val="22"/>
-        </w:rPr>
-        <w:t xml:space="preserve">, y otra basada únicamente en la dignidad de ser feliz, a la que llama </w:t>
-      </w:r>
-      <w:r>
-        <w:rPr>
-          <w:i/>
-          <w:iCs/>
-          <w:sz w:val="22"/>
-          <w:szCs w:val="22"/>
-        </w:rPr>
-        <w:t>ley moral</w:t>
-      </w:r>
-      <w:r>
-        <w:rPr>
-          <w:sz w:val="22"/>
-          <w:szCs w:val="22"/>
-        </w:rPr>
-        <w:t xml:space="preserve"> o </w:t>
-      </w:r>
-      <w:r>
-        <w:rPr>
-          <w:i/>
-          <w:iCs/>
-          <w:sz w:val="22"/>
-          <w:szCs w:val="22"/>
-        </w:rPr>
-        <w:t>ley ética</w:t>
-      </w:r>
-      <w:r>
-        <w:rPr>
-          <w:sz w:val="22"/>
-          <w:szCs w:val="22"/>
-        </w:rPr>
-        <w:t>:</w:t>
-      </w:r>
-    </w:p>
-    <w:p>
-      <w:pPr>
-        <w:jc w:val="both"/>
-        <w:rPr>
-          <w:sz w:val="22"/>
-          <w:szCs w:val="22"/>
-        </w:rPr>
-      </w:pPr>
-    </w:p>
-    <w:p>
-      <w:pPr>
-        <w:ind w:left="720"/>
-        <w:jc w:val="both"/>
-        <w:rPr>
-          <w:sz w:val="22"/>
-          <w:szCs w:val="22"/>
-        </w:rPr>
-      </w:pPr>
-      <w:r>
-        <w:rPr>
-          <w:sz w:val="22"/>
-          <w:szCs w:val="22"/>
-        </w:rPr>
-        <w:t>“La felicidad es la satisfacción de todas nuestras inclinaciones. La ley práctica derivada del motivo de la felicidad la llamo pragmática. En cambio, la ley, si es que existe, que no posee otro motivo que la dignidad de ser feliz la llamo ley moral (ley ética).” (Kant, CRP, A806/B834)</w:t>
-      </w:r>
-    </w:p>
-    <w:p>
-      <w:pPr>
-        <w:jc w:val="both"/>
-        <w:rPr>
-          <w:sz w:val="22"/>
-          <w:szCs w:val="22"/>
-        </w:rPr>
-      </w:pPr>
-    </w:p>
-    <w:p>
-      <w:pPr>
-        <w:jc w:val="both"/>
-        <w:rPr>
-          <w:sz w:val="22"/>
-          <w:szCs w:val="22"/>
-        </w:rPr>
-      </w:pPr>
-      <w:r>
-        <w:rPr>
-          <w:sz w:val="22"/>
-          <w:szCs w:val="22"/>
-        </w:rPr>
-        <w:t>Desde esta perspectiva, una persona que actúa en función de su felicidad está sujeta a factores externos y contingentes, por lo tanto, su acción no es plenamente libre ni autónoma. En cambio, para Kant, la verdadera libertad moral se logra cuando se actúa por deber, es decir, por respeto a la ley moral que se reconoce racionalmente como válida para todos</w:t>
-      </w:r>
-      <w:r>
-        <w:rPr>
-          <w:sz w:val="22"/>
-          <w:szCs w:val="22"/>
-        </w:rPr>
-        <w:t xml:space="preserve"> [</w:t>
-      </w:r>
-      <w:r>
-        <w:rPr>
-          <w:sz w:val="22"/>
-          <w:szCs w:val="22"/>
-          <w:highlight w:val="yellow"/>
-        </w:rPr>
-        <w:t>z</w:t>
-      </w:r>
-      <w:r>
-        <w:rPr>
-          <w:sz w:val="22"/>
-          <w:szCs w:val="22"/>
-        </w:rPr>
-        <w:t>]</w:t>
-      </w:r>
-      <w:r>
-        <w:rPr>
-          <w:sz w:val="22"/>
-          <w:szCs w:val="22"/>
-        </w:rPr>
-        <w:t>.</w:t>
-      </w:r>
-    </w:p>
-    <w:p>
-      <w:pPr>
-        <w:jc w:val="both"/>
-      </w:pPr>
-    </w:p>
-    <w:p>
-      <w:pPr>
-        <w:jc w:val="both"/>
-      </w:pPr>
-    </w:p>
-    <w:p>
-      <w:pPr>
-        <w:jc w:val="both"/>
-      </w:pPr>
-    </w:p>
-    <w:p>
-      <w:pPr>
-        <w:jc w:val="both"/>
-      </w:pPr>
-    </w:p>
-    <w:p>
-      <w:pPr>
-        <w:jc w:val="both"/>
-      </w:pPr>
-    </w:p>
-    <w:p>
-      <w:pPr>
-        <w:ind w:left="720" w:hanging="720"/>
-        <w:jc w:val="both"/>
+        <w:t xml:space="preserve">2.4.1.2 </w:t>
+      </w:r>
+      <w:r>
         <w:rPr>
           <w:b/>
           <w:bCs/>
         </w:rPr>
-      </w:pPr>
+        <w:t>Deontología</w:t>
+      </w:r>
       <w:r>
         <w:rPr>
           <w:b/>
           <w:bCs/>
         </w:rPr>
-        <w:t>Ética de la virtud</w:t>
+        <w:t xml:space="preserve"> </w:t>
       </w:r>
       <w:r>
         <w:rPr>
           <w:b/>
           <w:bCs/>
         </w:rPr>
-        <w:t xml:space="preserve">: </w:t>
-      </w:r>
-      <w:r>
+        <w:t>Kantiana</w:t>
+      </w:r>
+    </w:p>
+    <w:p>
+      <w:pPr>
+        <w:jc w:val="both"/>
         <w:rPr>
           <w:b/>
           <w:bCs/>
-        </w:rPr>
-        <w:t xml:space="preserve">Eudemonismo </w:t>
-      </w:r>
-      <w:r>
+          <w:sz w:val="16"/>
+          <w:szCs w:val="16"/>
+        </w:rPr>
+      </w:pPr>
+    </w:p>
+    <w:p>
+      <w:pPr>
+        <w:jc w:val="both"/>
+        <w:rPr>
+          <w:sz w:val="22"/>
+          <w:szCs w:val="22"/>
+        </w:rPr>
+      </w:pPr>
+      <w:r>
+        <w:rPr>
+          <w:sz w:val="22"/>
+          <w:szCs w:val="22"/>
+        </w:rPr>
+        <w:t xml:space="preserve">Immanuel Kant es considerado el referente de la teoría ética deontológica. </w:t>
+      </w:r>
+      <w:r>
+        <w:rPr>
+          <w:sz w:val="22"/>
+          <w:szCs w:val="22"/>
+        </w:rPr>
+        <w:t>Decía que la vida moral del hombre no consiste en buscar la felicidad, sino en c</w:t>
+      </w:r>
+      <w:r>
+        <w:rPr>
+          <w:sz w:val="22"/>
+          <w:szCs w:val="22"/>
+        </w:rPr>
+        <w:t>ó</w:t>
+      </w:r>
+      <w:r>
+        <w:rPr>
+          <w:sz w:val="22"/>
+          <w:szCs w:val="22"/>
+        </w:rPr>
+        <w:t>mo hacernos dignos de la felicidad [</w:t>
+      </w:r>
+      <w:r>
+        <w:rPr>
+          <w:sz w:val="22"/>
+          <w:szCs w:val="22"/>
+          <w:highlight w:val="yellow"/>
+        </w:rPr>
+        <w:t>z</w:t>
+      </w:r>
+      <w:r>
+        <w:rPr>
+          <w:sz w:val="22"/>
+          <w:szCs w:val="22"/>
+        </w:rPr>
+        <w:t xml:space="preserve">]: </w:t>
+      </w:r>
+    </w:p>
+    <w:p>
+      <w:pPr>
+        <w:jc w:val="both"/>
+        <w:rPr>
+          <w:sz w:val="22"/>
+          <w:szCs w:val="22"/>
+        </w:rPr>
+      </w:pPr>
+    </w:p>
+    <w:p>
+      <w:pPr>
+        <w:jc w:val="both"/>
+        <w:rPr>
+          <w:sz w:val="22"/>
+          <w:szCs w:val="22"/>
+        </w:rPr>
+      </w:pPr>
+      <w:r>
+        <w:rPr>
+          <w:sz w:val="22"/>
+          <w:szCs w:val="22"/>
+        </w:rPr>
+        <w:t>“</w:t>
+      </w:r>
+      <w:r>
+        <w:rPr>
+          <w:sz w:val="22"/>
+          <w:szCs w:val="22"/>
+        </w:rPr>
+        <w:t>No es propiamente la moral la doctrina</w:t>
+      </w:r>
+      <w:r>
+        <w:rPr>
+          <w:sz w:val="22"/>
+          <w:szCs w:val="22"/>
+        </w:rPr>
+        <w:t xml:space="preserve"> </w:t>
+      </w:r>
+      <w:r>
+        <w:rPr>
+          <w:sz w:val="22"/>
+          <w:szCs w:val="22"/>
+        </w:rPr>
+        <w:t xml:space="preserve">de cómo nos </w:t>
+      </w:r>
+      <w:r>
+        <w:rPr>
+          <w:i/>
+          <w:iCs/>
+          <w:sz w:val="22"/>
+          <w:szCs w:val="22"/>
+        </w:rPr>
+        <w:t xml:space="preserve">hacemos </w:t>
+      </w:r>
+      <w:r>
+        <w:rPr>
+          <w:sz w:val="22"/>
+          <w:szCs w:val="22"/>
+        </w:rPr>
+        <w:t>felices, sino de cómo</w:t>
+      </w:r>
+      <w:r>
+        <w:rPr>
+          <w:sz w:val="22"/>
+          <w:szCs w:val="22"/>
+        </w:rPr>
+        <w:t xml:space="preserve"> </w:t>
+      </w:r>
+      <w:r>
+        <w:rPr>
+          <w:sz w:val="22"/>
+          <w:szCs w:val="22"/>
+        </w:rPr>
+        <w:t xml:space="preserve">debemos llegar a ser </w:t>
+      </w:r>
+      <w:r>
+        <w:rPr>
+          <w:i/>
+          <w:iCs/>
+          <w:sz w:val="22"/>
+          <w:szCs w:val="22"/>
+        </w:rPr>
+        <w:t xml:space="preserve">dignos </w:t>
+      </w:r>
+      <w:r>
+        <w:rPr>
+          <w:sz w:val="22"/>
+          <w:szCs w:val="22"/>
+        </w:rPr>
+        <w:t>de la felicidad</w:t>
+      </w:r>
+      <w:r>
+        <w:rPr>
+          <w:sz w:val="22"/>
+          <w:szCs w:val="22"/>
+        </w:rPr>
+        <w:t>”</w:t>
+      </w:r>
+      <w:r>
+        <w:rPr>
+          <w:sz w:val="22"/>
+          <w:szCs w:val="22"/>
+        </w:rPr>
+        <w:t xml:space="preserve"> </w:t>
+      </w:r>
+      <w:r>
+        <w:rPr>
+          <w:sz w:val="22"/>
+          <w:szCs w:val="22"/>
+        </w:rPr>
+        <w:t>(Kant, 1975: 182)</w:t>
+      </w:r>
+      <w:r>
+        <w:rPr>
+          <w:sz w:val="22"/>
+          <w:szCs w:val="22"/>
+        </w:rPr>
+        <w:t xml:space="preserve">. </w:t>
+      </w:r>
+    </w:p>
+    <w:p>
+      <w:pPr>
+        <w:ind w:left="720"/>
+        <w:jc w:val="both"/>
+        <w:rPr>
+          <w:sz w:val="22"/>
+          <w:szCs w:val="22"/>
+        </w:rPr>
+      </w:pPr>
+    </w:p>
+    <w:p>
+      <w:pPr>
+        <w:jc w:val="both"/>
+        <w:rPr>
+          <w:sz w:val="22"/>
+          <w:szCs w:val="22"/>
+        </w:rPr>
+      </w:pPr>
+      <w:r>
+        <w:rPr>
+          <w:sz w:val="22"/>
+          <w:szCs w:val="22"/>
+        </w:rPr>
+        <w:t xml:space="preserve">Para Kant, la felicidad consiste en “la satisfacción de todas nuestras inclinaciones”; sin embargo, actuar moralmente no implica guiarse por la búsqueda de esa satisfacción. Distingue entre dos tipos de leyes prácticas: una basada en la felicidad, que denomina </w:t>
+      </w:r>
+      <w:r>
+        <w:rPr>
+          <w:i/>
+          <w:iCs/>
+          <w:sz w:val="22"/>
+          <w:szCs w:val="22"/>
+        </w:rPr>
+        <w:t>pragmática</w:t>
+      </w:r>
+      <w:r>
+        <w:rPr>
+          <w:sz w:val="22"/>
+          <w:szCs w:val="22"/>
+        </w:rPr>
+        <w:t xml:space="preserve">, y otra basada únicamente en la dignidad de ser feliz, a la que llama </w:t>
+      </w:r>
+      <w:r>
+        <w:rPr>
+          <w:i/>
+          <w:iCs/>
+          <w:sz w:val="22"/>
+          <w:szCs w:val="22"/>
+        </w:rPr>
+        <w:t>ley moral</w:t>
+      </w:r>
+      <w:r>
+        <w:rPr>
+          <w:sz w:val="22"/>
+          <w:szCs w:val="22"/>
+        </w:rPr>
+        <w:t xml:space="preserve"> o </w:t>
+      </w:r>
+      <w:r>
+        <w:rPr>
+          <w:i/>
+          <w:iCs/>
+          <w:sz w:val="22"/>
+          <w:szCs w:val="22"/>
+        </w:rPr>
+        <w:t>ley ética</w:t>
+      </w:r>
+      <w:r>
+        <w:rPr>
+          <w:sz w:val="22"/>
+          <w:szCs w:val="22"/>
+        </w:rPr>
+        <w:t>:</w:t>
+      </w:r>
+    </w:p>
+    <w:p>
+      <w:pPr>
+        <w:jc w:val="both"/>
+        <w:rPr>
+          <w:sz w:val="22"/>
+          <w:szCs w:val="22"/>
+        </w:rPr>
+      </w:pPr>
+    </w:p>
+    <w:p>
+      <w:pPr>
+        <w:jc w:val="both"/>
+        <w:rPr>
+          <w:sz w:val="22"/>
+          <w:szCs w:val="22"/>
+        </w:rPr>
+      </w:pPr>
+      <w:r>
+        <w:rPr>
+          <w:sz w:val="22"/>
+          <w:szCs w:val="22"/>
+        </w:rPr>
+        <w:t>“La felicidad es la satisfacción de todas nuestras inclinaciones. La ley práctica derivada del motivo de la felicidad la llam</w:t>
+      </w:r>
+      <w:r>
+        <w:rPr>
+          <w:sz w:val="22"/>
+          <w:szCs w:val="22"/>
+        </w:rPr>
+        <w:t>ó</w:t>
+      </w:r>
+      <w:r>
+        <w:rPr>
+          <w:sz w:val="22"/>
+          <w:szCs w:val="22"/>
+        </w:rPr>
+        <w:t xml:space="preserve"> pragmática. En cambio, la ley, si es que existe, que no posee otro motivo que la dignidad de ser feliz la llam</w:t>
+      </w:r>
+      <w:r>
+        <w:rPr>
+          <w:sz w:val="22"/>
+          <w:szCs w:val="22"/>
+        </w:rPr>
+        <w:t>ó</w:t>
+      </w:r>
+      <w:r>
+        <w:rPr>
+          <w:sz w:val="22"/>
+          <w:szCs w:val="22"/>
+        </w:rPr>
+        <w:t xml:space="preserve"> ley moral (ley ética)” (Kant, CRP, A806/B834)</w:t>
+      </w:r>
+      <w:r>
+        <w:rPr>
+          <w:sz w:val="22"/>
+          <w:szCs w:val="22"/>
+        </w:rPr>
+        <w:t>.</w:t>
+      </w:r>
+    </w:p>
+    <w:p>
+      <w:pPr>
+        <w:jc w:val="both"/>
+        <w:rPr>
+          <w:sz w:val="22"/>
+          <w:szCs w:val="22"/>
+        </w:rPr>
+      </w:pPr>
+    </w:p>
+    <w:p>
+      <w:pPr>
+        <w:jc w:val="both"/>
+        <w:rPr>
+          <w:sz w:val="22"/>
+          <w:szCs w:val="22"/>
+        </w:rPr>
+      </w:pPr>
+      <w:r>
+        <w:rPr>
+          <w:sz w:val="22"/>
+          <w:szCs w:val="22"/>
+        </w:rPr>
+        <w:t>Desde esta perspectiva, una persona que actúa en función de su felicidad está sujeta a factores externos y contingentes, por lo tanto, su acción no es plenamente libre ni autónoma. En cambio, para Kant, la verdadera libertad moral se logra cuando se actúa por deber, es decir, por respeto a la ley moral que se reconoce racionalmente como válida para todos</w:t>
+      </w:r>
+      <w:r>
+        <w:rPr>
+          <w:sz w:val="22"/>
+          <w:szCs w:val="22"/>
+        </w:rPr>
+        <w:t xml:space="preserve"> [</w:t>
+      </w:r>
+      <w:r>
+        <w:rPr>
+          <w:sz w:val="22"/>
+          <w:szCs w:val="22"/>
+          <w:highlight w:val="yellow"/>
+        </w:rPr>
+        <w:t>z</w:t>
+      </w:r>
+      <w:r>
+        <w:rPr>
+          <w:sz w:val="22"/>
+          <w:szCs w:val="22"/>
+        </w:rPr>
+        <w:t>]</w:t>
+      </w:r>
+      <w:r>
+        <w:rPr>
+          <w:sz w:val="22"/>
+          <w:szCs w:val="22"/>
+        </w:rPr>
+        <w:t>.</w:t>
+      </w:r>
+    </w:p>
+    <w:p>
+      <w:pPr>
+        <w:jc w:val="both"/>
+        <w:rPr>
+          <w:sz w:val="22"/>
+          <w:szCs w:val="22"/>
+        </w:rPr>
+      </w:pPr>
+      <w:r>
+        <w:rPr>
+          <w:sz w:val="22"/>
+          <w:szCs w:val="22"/>
+        </w:rPr>
+        <w:t>Así, la deontología kantiana sostiene que la moralidad reside en actuar por deber y respeto a la ley moral universal, más allá de buscar la propia felicidad o satisfacción [z].</w:t>
+      </w:r>
+    </w:p>
+    <w:p>
+      <w:pPr>
+        <w:jc w:val="both"/>
+        <w:rPr>
+          <w:sz w:val="22"/>
+          <w:szCs w:val="22"/>
+        </w:rPr>
+      </w:pPr>
+    </w:p>
+    <w:p>
+      <w:pPr>
+        <w:jc w:val="both"/>
         <w:rPr>
           <w:b/>
           <w:bCs/>
         </w:rPr>
-        <w:t xml:space="preserve">(Aristotélica): </w:t>
-      </w:r>
-    </w:p>
-    <w:p>
-      <w:pPr>
-        <w:ind w:left="720" w:hanging="720"/>
-        <w:jc w:val="both"/>
-        <w:rPr>
-          <w:sz w:val="22"/>
-          <w:szCs w:val="22"/>
-        </w:rPr>
-      </w:pPr>
-    </w:p>
-    <w:p>
-      <w:pPr>
-        <w:jc w:val="both"/>
-        <w:rPr>
-          <w:sz w:val="22"/>
-          <w:szCs w:val="22"/>
-        </w:rPr>
-      </w:pPr>
-      <w:r>
-        <w:rPr>
-          <w:sz w:val="22"/>
-          <w:szCs w:val="22"/>
-        </w:rPr>
-        <w:t>Hasta ahora hemos abordado dos teorías éticas que se centran en los actos, es decir, en proporcionar criterios objetivos para juzgar si una acción es correcta o incorrecta. Sin embargo, ahora nos enfocaremos en un enfoque diferente: las éticas del agente. En este contexto, Aristóteles propone la ética de la virtud, también conocida como eudemonismo, que parte de la idea de que los seres humanos estamos naturalmente orientados hacia la felicidad (eudaimonía). No obstante, para alcanzarla no basta con desearla, sino que es necesario cultivar y practicar las virtudes</w:t>
-      </w:r>
-      <w:r>
-        <w:rPr>
-          <w:sz w:val="22"/>
-          <w:szCs w:val="22"/>
-        </w:rPr>
-        <w:t xml:space="preserve"> [</w:t>
-      </w:r>
-      <w:r>
-        <w:rPr>
-          <w:sz w:val="22"/>
-          <w:szCs w:val="22"/>
-          <w:highlight w:val="yellow"/>
-        </w:rPr>
-        <w:t>a2</w:t>
-      </w:r>
-      <w:r>
-        <w:rPr>
-          <w:sz w:val="22"/>
-          <w:szCs w:val="22"/>
-        </w:rPr>
-        <w:t>]</w:t>
-      </w:r>
-      <w:r>
-        <w:rPr>
-          <w:sz w:val="22"/>
-          <w:szCs w:val="22"/>
-        </w:rPr>
-        <w:t>.</w:t>
-      </w:r>
-    </w:p>
-    <w:p>
-      <w:pPr>
-        <w:jc w:val="both"/>
-        <w:rPr>
-          <w:sz w:val="22"/>
-          <w:szCs w:val="22"/>
-        </w:rPr>
-      </w:pPr>
-    </w:p>
-    <w:p>
-      <w:pPr>
-        <w:jc w:val="both"/>
-        <w:rPr>
-          <w:sz w:val="22"/>
-          <w:szCs w:val="22"/>
-        </w:rPr>
-      </w:pPr>
-      <w:r>
-        <w:rPr>
-          <w:sz w:val="22"/>
-          <w:szCs w:val="22"/>
-        </w:rPr>
-        <w:t>Para Aristóteles, la virtud tiene que ver con nuestra forma de ser. Parte de la pregunta: “¿Cómo debo ser?”, en lugar de “¿Qué debo hacer?”. El bien y el mal se entienden a partir del desarrollo de las virtudes, que nos convierten en buenas personas. Vivir de forma virtuosa es, para él, la forma más plena y feliz de vivir</w:t>
-      </w:r>
-      <w:r>
-        <w:rPr>
-          <w:sz w:val="22"/>
-          <w:szCs w:val="22"/>
-        </w:rPr>
-        <w:t xml:space="preserve"> [</w:t>
-      </w:r>
-      <w:r>
-        <w:rPr>
-          <w:sz w:val="22"/>
-          <w:szCs w:val="22"/>
-          <w:highlight w:val="yellow"/>
-        </w:rPr>
-        <w:t>a2</w:t>
-      </w:r>
-      <w:r>
-        <w:rPr>
-          <w:sz w:val="22"/>
-          <w:szCs w:val="22"/>
-        </w:rPr>
-        <w:t>]</w:t>
-      </w:r>
-      <w:r>
-        <w:rPr>
-          <w:sz w:val="22"/>
-          <w:szCs w:val="22"/>
-        </w:rPr>
-        <w:t>.</w:t>
-      </w:r>
-    </w:p>
-    <w:p>
-      <w:pPr>
-        <w:jc w:val="both"/>
-        <w:rPr>
-          <w:sz w:val="22"/>
-          <w:szCs w:val="22"/>
-        </w:rPr>
-      </w:pPr>
-    </w:p>
-    <w:p>
-      <w:pPr>
-        <w:jc w:val="both"/>
-        <w:rPr>
-          <w:sz w:val="22"/>
-          <w:szCs w:val="22"/>
-        </w:rPr>
-      </w:pPr>
-      <w:r>
-        <w:rPr>
-          <w:sz w:val="22"/>
-          <w:szCs w:val="22"/>
-        </w:rPr>
-        <w:t>Además, Aristóteles distingue entre virtudes morales e intelectuales. Las virtudes morales, como la valentía y la templanza, se adquieren mediante la práctica y el hábito, y consisten en encontrar un equilibrio entre extremos, lo que él llama el “justo medio”. Por ejemplo, entre la cobardía y la temeridad, se encuentra la virtud del valor. Las virtudes intelectuales, como la sabiduría, se desarrollan a través de la enseñanza y son esenciales para guiar las virtudes morales</w:t>
-      </w:r>
-      <w:r>
-        <w:rPr>
-          <w:sz w:val="22"/>
-          <w:szCs w:val="22"/>
-        </w:rPr>
-        <w:t xml:space="preserve"> [</w:t>
-      </w:r>
-      <w:r>
-        <w:rPr>
-          <w:sz w:val="22"/>
-          <w:szCs w:val="22"/>
-          <w:highlight w:val="yellow"/>
-        </w:rPr>
-        <w:t>a3</w:t>
-      </w:r>
-      <w:r>
-        <w:rPr>
-          <w:sz w:val="22"/>
-          <w:szCs w:val="22"/>
-        </w:rPr>
-        <w:t>]</w:t>
-      </w:r>
-      <w:r>
-        <w:rPr>
-          <w:sz w:val="22"/>
-          <w:szCs w:val="22"/>
-        </w:rPr>
-        <w:t>.</w:t>
-      </w:r>
-      <w:r>
-        <w:rPr>
-          <w:sz w:val="22"/>
-          <w:szCs w:val="22"/>
-        </w:rPr>
-        <w:t xml:space="preserve"> </w:t>
-      </w:r>
-    </w:p>
-    <w:p>
-      <w:pPr>
-        <w:jc w:val="both"/>
-        <w:rPr>
-          <w:sz w:val="22"/>
-          <w:szCs w:val="22"/>
-        </w:rPr>
-      </w:pPr>
-    </w:p>
-    <w:p>
-      <w:pPr>
-        <w:jc w:val="both"/>
-        <w:rPr>
-          <w:sz w:val="22"/>
-          <w:szCs w:val="22"/>
-        </w:rPr>
-      </w:pPr>
-      <w:r>
-        <w:rPr>
-          <w:sz w:val="22"/>
-          <w:szCs w:val="22"/>
-        </w:rPr>
-        <w:t>En este sentido, la eudaimonía, o felicidad, se alcanza cuando el alma racional actúa de acuerdo con la virtud, realizando su función propia de manera excelente</w:t>
-      </w:r>
-      <w:r>
-        <w:rPr>
-          <w:sz w:val="22"/>
-          <w:szCs w:val="22"/>
-        </w:rPr>
-        <w:t xml:space="preserve"> [</w:t>
-      </w:r>
-      <w:r>
-        <w:rPr>
-          <w:sz w:val="22"/>
-          <w:szCs w:val="22"/>
-          <w:highlight w:val="yellow"/>
-        </w:rPr>
-        <w:t>a3</w:t>
-      </w:r>
-      <w:r>
-        <w:rPr>
-          <w:sz w:val="22"/>
-          <w:szCs w:val="22"/>
-        </w:rPr>
-        <w:t>]</w:t>
-      </w:r>
-      <w:r>
-        <w:rPr>
-          <w:sz w:val="22"/>
-          <w:szCs w:val="22"/>
-        </w:rPr>
-        <w:t xml:space="preserve">. </w:t>
-      </w:r>
-    </w:p>
-    <w:p>
-      <w:pPr>
-        <w:jc w:val="both"/>
-        <w:rPr>
-          <w:sz w:val="22"/>
-          <w:szCs w:val="22"/>
-        </w:rPr>
-      </w:pPr>
-    </w:p>
-    <w:p>
-      <w:pPr>
-        <w:ind w:left="720" w:hanging="720"/>
-        <w:jc w:val="both"/>
-        <w:rPr>
-          <w:sz w:val="22"/>
-          <w:szCs w:val="22"/>
-        </w:rPr>
-      </w:pPr>
-    </w:p>
-    <w:p>
-      <w:pPr>
-        <w:ind w:left="720" w:hanging="720"/>
-        <w:jc w:val="both"/>
-        <w:rPr>
-          <w:sz w:val="22"/>
-          <w:szCs w:val="22"/>
-        </w:rPr>
-      </w:pPr>
-    </w:p>
-    <w:p>
-      <w:pPr>
-        <w:ind w:left="720" w:hanging="720"/>
-        <w:jc w:val="both"/>
+      </w:pPr>
+      <w:r>
         <w:rPr>
           <w:b/>
           <w:bCs/>
         </w:rPr>
-      </w:pPr>
-    </w:p>
-    <w:p>
-      <w:pPr>
-        <w:jc w:val="both"/>
+        <w:t xml:space="preserve">2.4.1.3 </w:t>
+      </w:r>
+      <w:r>
         <w:rPr>
           <w:b/>
           <w:bCs/>
         </w:rPr>
-      </w:pPr>
-      <w:r>
+        <w:t>Ética de la virtud: Eudemonismo</w:t>
+      </w:r>
+    </w:p>
+    <w:p>
+      <w:pPr>
+        <w:jc w:val="both"/>
         <w:rPr>
           <w:b/>
           <w:bCs/>
-        </w:rPr>
-        <w:t>Ética del cuidado</w:t>
-      </w:r>
-      <w:r>
+          <w:sz w:val="16"/>
+          <w:szCs w:val="16"/>
+        </w:rPr>
+      </w:pPr>
+    </w:p>
+    <w:p>
+      <w:pPr>
+        <w:jc w:val="both"/>
         <w:rPr>
           <w:b/>
           <w:bCs/>
         </w:rPr>
-        <w:t xml:space="preserve"> </w:t>
-      </w:r>
-      <w:r>
+      </w:pPr>
+      <w:r>
+        <w:rPr>
+          <w:sz w:val="22"/>
+          <w:szCs w:val="22"/>
+        </w:rPr>
+        <w:t>Hasta ahora hemos abordado dos teorías éticas que se centran en los actos, es decir, en proporcionar criterios objetivos para juzgar si una acción es correcta o incorrecta. Sin embargo, ahora nos enfocaremos en un enfoque diferente: las éticas del agente. En este contexto, Aristóteles propone la ética de la virtud, también conocida como eudemonismo, que parte de la idea de que los seres humanos estamos naturalmente orientados hacia la felicidad (eudaimonía). No obstante, para alcanzarla no basta con desearla, sino que es necesario cultivar y practicar las virtudes</w:t>
+      </w:r>
+      <w:r>
+        <w:rPr>
+          <w:sz w:val="22"/>
+          <w:szCs w:val="22"/>
+        </w:rPr>
+        <w:t xml:space="preserve"> [</w:t>
+      </w:r>
+      <w:r>
+        <w:rPr>
+          <w:sz w:val="22"/>
+          <w:szCs w:val="22"/>
+          <w:highlight w:val="yellow"/>
+        </w:rPr>
+        <w:t>a2</w:t>
+      </w:r>
+      <w:r>
+        <w:rPr>
+          <w:sz w:val="22"/>
+          <w:szCs w:val="22"/>
+        </w:rPr>
+        <w:t>]</w:t>
+      </w:r>
+      <w:r>
+        <w:rPr>
+          <w:sz w:val="22"/>
+          <w:szCs w:val="22"/>
+        </w:rPr>
+        <w:t>.</w:t>
+      </w:r>
+    </w:p>
+    <w:p>
+      <w:pPr>
+        <w:jc w:val="both"/>
+        <w:rPr>
+          <w:sz w:val="22"/>
+          <w:szCs w:val="22"/>
+        </w:rPr>
+      </w:pPr>
+    </w:p>
+    <w:p>
+      <w:pPr>
+        <w:jc w:val="both"/>
+        <w:rPr>
+          <w:sz w:val="22"/>
+          <w:szCs w:val="22"/>
+        </w:rPr>
+      </w:pPr>
+      <w:r>
+        <w:rPr>
+          <w:sz w:val="22"/>
+          <w:szCs w:val="22"/>
+        </w:rPr>
+        <w:t>Para Aristóteles, la virtud tiene que ver con nuestra forma de ser. Parte de la pregunta: “¿Cómo debo ser?”, en lugar de “¿Qué debo hacer?”. El bien y el mal se entienden a partir del desarrollo de las virtudes, que nos convierten en buenas personas. Vivir de forma virtuosa es, para él, la forma más plena y feliz de vivir</w:t>
+      </w:r>
+      <w:r>
+        <w:rPr>
+          <w:sz w:val="22"/>
+          <w:szCs w:val="22"/>
+        </w:rPr>
+        <w:t xml:space="preserve"> [</w:t>
+      </w:r>
+      <w:r>
+        <w:rPr>
+          <w:sz w:val="22"/>
+          <w:szCs w:val="22"/>
+          <w:highlight w:val="yellow"/>
+        </w:rPr>
+        <w:t>a2</w:t>
+      </w:r>
+      <w:r>
+        <w:rPr>
+          <w:sz w:val="22"/>
+          <w:szCs w:val="22"/>
+        </w:rPr>
+        <w:t>]</w:t>
+      </w:r>
+      <w:r>
+        <w:rPr>
+          <w:sz w:val="22"/>
+          <w:szCs w:val="22"/>
+        </w:rPr>
+        <w:t>.</w:t>
+      </w:r>
+    </w:p>
+    <w:p>
+      <w:pPr>
+        <w:jc w:val="both"/>
+        <w:rPr>
+          <w:sz w:val="22"/>
+          <w:szCs w:val="22"/>
+        </w:rPr>
+      </w:pPr>
+    </w:p>
+    <w:p>
+      <w:pPr>
+        <w:jc w:val="both"/>
+        <w:rPr>
+          <w:sz w:val="22"/>
+          <w:szCs w:val="22"/>
+        </w:rPr>
+      </w:pPr>
+      <w:r>
+        <w:rPr>
+          <w:sz w:val="22"/>
+          <w:szCs w:val="22"/>
+        </w:rPr>
+        <w:t>Además, Aristóteles distingue entre virtudes morales e intelectuales. Las virtudes morales, como la valentía y la templanza, se adquieren mediante la práctica y el hábito, y consisten en encontrar un equilibrio entre extremos, lo que él llama el “justo medio”. Por ejemplo, entre la cobardía y la temeridad, se encuentra la virtud del valor. Las virtudes intelectuales, como la sabiduría, se desarrollan a través de la enseñanza y son esenciales para guiar las virtudes morales</w:t>
+      </w:r>
+      <w:r>
+        <w:rPr>
+          <w:sz w:val="22"/>
+          <w:szCs w:val="22"/>
+        </w:rPr>
+        <w:t xml:space="preserve"> [</w:t>
+      </w:r>
+      <w:r>
+        <w:rPr>
+          <w:sz w:val="22"/>
+          <w:szCs w:val="22"/>
+          <w:highlight w:val="yellow"/>
+        </w:rPr>
+        <w:t>a3</w:t>
+      </w:r>
+      <w:r>
+        <w:rPr>
+          <w:sz w:val="22"/>
+          <w:szCs w:val="22"/>
+        </w:rPr>
+        <w:t>]</w:t>
+      </w:r>
+      <w:r>
+        <w:rPr>
+          <w:sz w:val="22"/>
+          <w:szCs w:val="22"/>
+        </w:rPr>
+        <w:t>.</w:t>
+      </w:r>
+      <w:r>
+        <w:rPr>
+          <w:sz w:val="22"/>
+          <w:szCs w:val="22"/>
+        </w:rPr>
+        <w:t xml:space="preserve"> </w:t>
+      </w:r>
+    </w:p>
+    <w:p>
+      <w:pPr>
+        <w:jc w:val="both"/>
+        <w:rPr>
+          <w:sz w:val="22"/>
+          <w:szCs w:val="22"/>
+        </w:rPr>
+      </w:pPr>
+    </w:p>
+    <w:p>
+      <w:pPr>
+        <w:jc w:val="both"/>
+        <w:rPr>
+          <w:sz w:val="22"/>
+          <w:szCs w:val="22"/>
+        </w:rPr>
+      </w:pPr>
+      <w:r>
+        <w:rPr>
+          <w:sz w:val="22"/>
+          <w:szCs w:val="22"/>
+        </w:rPr>
+        <w:t>En este sentido, la eudaimonía, o felicidad, se alcanza cuando el alma racional actúa de acuerdo con la virtud, realizando su función propia de manera excelente</w:t>
+      </w:r>
+      <w:r>
+        <w:rPr>
+          <w:sz w:val="22"/>
+          <w:szCs w:val="22"/>
+        </w:rPr>
+        <w:t xml:space="preserve"> [</w:t>
+      </w:r>
+      <w:r>
+        <w:rPr>
+          <w:sz w:val="22"/>
+          <w:szCs w:val="22"/>
+          <w:highlight w:val="yellow"/>
+        </w:rPr>
+        <w:t>a3</w:t>
+      </w:r>
+      <w:r>
+        <w:rPr>
+          <w:sz w:val="22"/>
+          <w:szCs w:val="22"/>
+        </w:rPr>
+        <w:t>]</w:t>
+      </w:r>
+      <w:r>
+        <w:rPr>
+          <w:sz w:val="22"/>
+          <w:szCs w:val="22"/>
+        </w:rPr>
+        <w:t xml:space="preserve">. </w:t>
+      </w:r>
+    </w:p>
+    <w:p>
+      <w:pPr>
+        <w:jc w:val="both"/>
         <w:rPr>
           <w:b/>
           <w:bCs/>
         </w:rPr>
-        <w:t xml:space="preserve">(Care </w:t>
-      </w:r>
-      <w:proofErr w:type="spellStart"/>
-      <w:r>
+      </w:pPr>
+    </w:p>
+    <w:p>
+      <w:pPr>
+        <w:jc w:val="both"/>
         <w:rPr>
           <w:b/>
           <w:bCs/>
         </w:rPr>
-        <w:t>Ethics</w:t>
-      </w:r>
-      <w:proofErr w:type="spellEnd"/>
+      </w:pPr>
       <w:r>
         <w:rPr>
           <w:b/>
           <w:bCs/>
         </w:rPr>
-        <w:t>)</w:t>
+        <w:t xml:space="preserve">2.4.1.4 </w:t>
       </w:r>
       <w:r>
         <w:rPr>
           <w:b/>
           <w:bCs/>
         </w:rPr>
-        <w:t xml:space="preserve">: </w:t>
-      </w:r>
-    </w:p>
-    <w:p>
-      <w:pPr>
-        <w:jc w:val="both"/>
-        <w:rPr>
-          <w:sz w:val="22"/>
-          <w:szCs w:val="22"/>
-        </w:rPr>
-      </w:pPr>
+        <w:t>Ética del cuidado</w:t>
+      </w:r>
+    </w:p>
+    <w:p>
+      <w:pPr>
+        <w:jc w:val="both"/>
+        <w:rPr>
+          <w:b/>
+          <w:bCs/>
+          <w:sz w:val="16"/>
+          <w:szCs w:val="16"/>
+        </w:rPr>
+      </w:pPr>
+    </w:p>
+    <w:p>
+      <w:pPr>
+        <w:jc w:val="both"/>
+        <w:rPr>
+          <w:sz w:val="22"/>
+          <w:szCs w:val="22"/>
+        </w:rPr>
+      </w:pPr>
+      <w:r>
+        <w:rPr>
+          <w:sz w:val="22"/>
+          <w:szCs w:val="22"/>
+        </w:rPr>
+        <w:t xml:space="preserve">Por último, tenemos la ética del cuidado. El cuidado de manera ética involucra </w:t>
+      </w:r>
+      <w:r>
+        <w:rPr>
+          <w:sz w:val="22"/>
+          <w:szCs w:val="22"/>
+        </w:rPr>
+        <w:t>“la interacción y el contacto moral entre dos personas” [</w:t>
+      </w:r>
+      <w:r>
+        <w:rPr>
+          <w:sz w:val="22"/>
+          <w:szCs w:val="22"/>
+          <w:highlight w:val="yellow"/>
+        </w:rPr>
+        <w:t>a4</w:t>
+      </w:r>
+      <w:r>
+        <w:rPr>
+          <w:sz w:val="22"/>
+          <w:szCs w:val="22"/>
+        </w:rPr>
+        <w:t>]</w:t>
+      </w:r>
+      <w:r>
+        <w:rPr>
+          <w:sz w:val="22"/>
+          <w:szCs w:val="22"/>
+        </w:rPr>
+        <w:t xml:space="preserve">. </w:t>
+      </w:r>
+      <w:r>
+        <w:rPr>
+          <w:sz w:val="22"/>
+          <w:szCs w:val="22"/>
+        </w:rPr>
+        <w:t xml:space="preserve"> La ética del cuidado a diferencia de otras que hemos visto, no se centra en “¿qué es justo?” sino en “¿</w:t>
+      </w:r>
+      <w:r>
+        <w:rPr>
+          <w:sz w:val="22"/>
+          <w:szCs w:val="22"/>
+        </w:rPr>
+        <w:t xml:space="preserve"> </w:t>
+      </w:r>
+      <w:r>
+        <w:rPr>
+          <w:sz w:val="22"/>
+          <w:szCs w:val="22"/>
+        </w:rPr>
+        <w:t>cómo responder a las necesidades</w:t>
+      </w:r>
+      <w:r>
+        <w:rPr>
+          <w:sz w:val="22"/>
+          <w:szCs w:val="22"/>
+        </w:rPr>
+        <w:t xml:space="preserve"> </w:t>
+      </w:r>
+      <w:r>
+        <w:rPr>
+          <w:sz w:val="22"/>
+          <w:szCs w:val="22"/>
+        </w:rPr>
+        <w:t>de esta persona en esta situación</w:t>
+      </w:r>
+      <w:r>
+        <w:rPr>
+          <w:sz w:val="22"/>
+          <w:szCs w:val="22"/>
+        </w:rPr>
+        <w:t xml:space="preserve">?”. </w:t>
+      </w:r>
+      <w:r>
+        <w:rPr>
+          <w:sz w:val="22"/>
+          <w:szCs w:val="22"/>
+        </w:rPr>
+        <w:t xml:space="preserve">Por lo que tiene como objetivo cuidar desde una perspectiva más individual y no colectiva </w:t>
+      </w:r>
+      <w:r>
+        <w:rPr>
+          <w:sz w:val="22"/>
+          <w:szCs w:val="22"/>
+        </w:rPr>
+        <w:t>[</w:t>
+      </w:r>
+      <w:r>
+        <w:rPr>
+          <w:sz w:val="22"/>
+          <w:szCs w:val="22"/>
+          <w:highlight w:val="yellow"/>
+        </w:rPr>
+        <w:t>a5</w:t>
+      </w:r>
+      <w:r>
+        <w:rPr>
+          <w:sz w:val="22"/>
+          <w:szCs w:val="22"/>
+        </w:rPr>
+        <w:t>]</w:t>
+      </w:r>
+      <w:r>
+        <w:rPr>
+          <w:sz w:val="22"/>
+          <w:szCs w:val="22"/>
+        </w:rPr>
+        <w:t>.</w:t>
+      </w:r>
+    </w:p>
+    <w:p>
+      <w:pPr>
+        <w:jc w:val="both"/>
+        <w:rPr>
+          <w:sz w:val="22"/>
+          <w:szCs w:val="22"/>
+        </w:rPr>
+      </w:pPr>
+    </w:p>
+    <w:p>
+      <w:pPr>
+        <w:jc w:val="both"/>
+        <w:rPr>
+          <w:sz w:val="22"/>
+          <w:szCs w:val="22"/>
+        </w:rPr>
+      </w:pPr>
+      <w:r>
+        <w:rPr>
+          <w:sz w:val="22"/>
+          <w:szCs w:val="22"/>
+        </w:rPr>
+        <w:t>Esta ética entiende el mundo como una red de relaciones en la que todos estamos implicados, y considera que el compromiso moral surge del reconocimiento de las necesidades del otro. Cuando alguien necesita ayuda, sentimos que tenemos la responsabilidad de actuar. Esta respuesta no se basa en reglas universales, sino en la situación concreta que vivimos con esa persona [</w:t>
+      </w:r>
+      <w:r>
+        <w:rPr>
+          <w:sz w:val="22"/>
+          <w:szCs w:val="22"/>
+          <w:highlight w:val="yellow"/>
+        </w:rPr>
+        <w:t>a4</w:t>
+      </w:r>
+      <w:r>
+        <w:rPr>
+          <w:sz w:val="22"/>
+          <w:szCs w:val="22"/>
+        </w:rPr>
+        <w:t>].</w:t>
+      </w:r>
+    </w:p>
+    <w:p>
+      <w:pPr>
+        <w:jc w:val="both"/>
+        <w:rPr>
+          <w:sz w:val="22"/>
+          <w:szCs w:val="22"/>
+        </w:rPr>
+      </w:pPr>
+    </w:p>
+    <w:p>
+      <w:pPr>
+        <w:jc w:val="both"/>
+        <w:rPr>
+          <w:sz w:val="22"/>
+          <w:szCs w:val="22"/>
+        </w:rPr>
+      </w:pPr>
+      <w:r>
+        <w:rPr>
+          <w:sz w:val="22"/>
+          <w:szCs w:val="22"/>
+        </w:rPr>
+        <w:t>Por eso, la ética del cuidado valora especialmente experiencias reales como acompañar, proteger o evitar el daño.</w:t>
+      </w:r>
+      <w:r>
+        <w:rPr>
+          <w:sz w:val="22"/>
+          <w:szCs w:val="22"/>
+        </w:rPr>
+        <w:t xml:space="preserve"> E</w:t>
+      </w:r>
+      <w:r>
+        <w:rPr>
+          <w:sz w:val="22"/>
+          <w:szCs w:val="22"/>
+        </w:rPr>
+        <w:t>sta teoría sostiene que la moralidad no solo implica autonomía y justicia, sino también la capacidad de hacernos cargo del bienestar de otros [</w:t>
+      </w:r>
+      <w:r>
+        <w:rPr>
+          <w:sz w:val="22"/>
+          <w:szCs w:val="22"/>
+          <w:highlight w:val="yellow"/>
+        </w:rPr>
+        <w:t>a4</w:t>
+      </w:r>
+      <w:r>
+        <w:rPr>
+          <w:sz w:val="22"/>
+          <w:szCs w:val="22"/>
+        </w:rPr>
+        <w:t>].</w:t>
+      </w:r>
+    </w:p>
+    <w:p>
+      <w:pPr>
+        <w:jc w:val="both"/>
+        <w:rPr>
+          <w:sz w:val="22"/>
+          <w:szCs w:val="22"/>
+        </w:rPr>
+      </w:pPr>
+    </w:p>
+    <w:p>
+      <w:pPr>
+        <w:jc w:val="both"/>
+        <w:rPr>
+          <w:sz w:val="22"/>
+          <w:szCs w:val="22"/>
+        </w:rPr>
+      </w:pPr>
+    </w:p>
+    <w:p>
+      <w:pPr>
+        <w:jc w:val="both"/>
+        <w:rPr>
+          <w:sz w:val="22"/>
+          <w:szCs w:val="22"/>
+        </w:rPr>
+      </w:pPr>
+      <w:r>
+        <w:rPr>
+          <w:sz w:val="22"/>
+          <w:szCs w:val="22"/>
+        </w:rPr>
+        <w:t xml:space="preserve">Existen otras corrientes éticas contemporáneas relevantes, como el contractualismo, la ética del discurso o las éticas ecológicas, que responden a preocupaciones más específicas, como la justicia política, la comunicación racional o el cuidado del entorno natural. </w:t>
+      </w:r>
     </w:p>
     <w:p>
       <w:pPr>
@@ -24756,7 +25060,189 @@
       <w:pPr>
         <w:ind w:right="4"/>
         <w:jc w:val="both"/>
-      </w:pPr>
+        <w:rPr>
+          <w:sz w:val="22"/>
+          <w:szCs w:val="22"/>
+        </w:rPr>
+      </w:pPr>
+    </w:p>
+    <w:p>
+      <w:pPr>
+        <w:ind w:right="4"/>
+        <w:jc w:val="both"/>
+        <w:rPr>
+          <w:sz w:val="22"/>
+          <w:szCs w:val="22"/>
+        </w:rPr>
+      </w:pPr>
+      <w:r>
+        <w:rPr>
+          <w:sz w:val="22"/>
+          <w:szCs w:val="22"/>
+        </w:rPr>
+        <w:t>[</w:t>
+      </w:r>
+      <w:r>
+        <w:rPr>
+          <w:sz w:val="22"/>
+          <w:szCs w:val="22"/>
+          <w:highlight w:val="yellow"/>
+        </w:rPr>
+        <w:t>a4</w:t>
+      </w:r>
+      <w:r>
+        <w:rPr>
+          <w:sz w:val="22"/>
+          <w:szCs w:val="22"/>
+        </w:rPr>
+        <w:t>]</w:t>
+      </w:r>
+      <w:r>
+        <w:rPr>
+          <w:sz w:val="22"/>
+          <w:szCs w:val="22"/>
+        </w:rPr>
+        <w:t xml:space="preserve"> </w:t>
+      </w:r>
+      <w:r>
+        <w:rPr>
+          <w:sz w:val="22"/>
+          <w:szCs w:val="22"/>
+        </w:rPr>
+        <w:t>Alvarado García, Alejandra. (2004). La ética del cuidado. </w:t>
+      </w:r>
+      <w:proofErr w:type="spellStart"/>
+      <w:r>
+        <w:rPr>
+          <w:i/>
+          <w:iCs/>
+          <w:sz w:val="22"/>
+          <w:szCs w:val="22"/>
+          <w:lang w:val="en-GB"/>
+        </w:rPr>
+        <w:t>Aquichan</w:t>
+      </w:r>
+      <w:proofErr w:type="spellEnd"/>
+      <w:r>
+        <w:rPr>
+          <w:sz w:val="22"/>
+          <w:szCs w:val="22"/>
+          <w:lang w:val="en-GB"/>
+        </w:rPr>
+        <w:t>, </w:t>
+      </w:r>
+      <w:r>
+        <w:rPr>
+          <w:i/>
+          <w:iCs/>
+          <w:sz w:val="22"/>
+          <w:szCs w:val="22"/>
+          <w:lang w:val="en-GB"/>
+        </w:rPr>
+        <w:t>4</w:t>
+      </w:r>
+      <w:r>
+        <w:rPr>
+          <w:sz w:val="22"/>
+          <w:szCs w:val="22"/>
+          <w:lang w:val="en-GB"/>
+        </w:rPr>
+        <w:t xml:space="preserve">(1), 30-39. Retrieved May 31, 2025, from </w:t>
+      </w:r>
+      <w:hyperlink r:id="rId67" w:history="1">
+        <w:r>
+          <w:rPr>
+            <w:rStyle w:val="Hipervnculo"/>
+            <w:color w:val="auto"/>
+            <w:sz w:val="22"/>
+            <w:szCs w:val="22"/>
+            <w:lang w:val="en-GB"/>
+          </w:rPr>
+          <w:t>http://www.scielo.org.co/scielo.php?script=sci_arttext&amp;pid=S1657-59972004000100005&amp;lng=en&amp;tlng=es</w:t>
+        </w:r>
+      </w:hyperlink>
+      <w:r>
+        <w:rPr>
+          <w:sz w:val="22"/>
+          <w:szCs w:val="22"/>
+          <w:lang w:val="en-GB"/>
+        </w:rPr>
+        <w:t>.</w:t>
+      </w:r>
+      <w:r>
+        <w:rPr>
+          <w:sz w:val="22"/>
+          <w:szCs w:val="22"/>
+          <w:lang w:val="en-GB"/>
+        </w:rPr>
+        <w:t xml:space="preserve"> </w:t>
+      </w:r>
+    </w:p>
+    <w:p>
+      <w:pPr>
+        <w:ind w:right="4"/>
+        <w:jc w:val="both"/>
+        <w:rPr>
+          <w:sz w:val="22"/>
+          <w:szCs w:val="22"/>
+        </w:rPr>
+      </w:pPr>
+    </w:p>
+    <w:p>
+      <w:pPr>
+        <w:ind w:right="4"/>
+        <w:jc w:val="both"/>
+      </w:pPr>
+      <w:r>
+        <w:rPr>
+          <w:sz w:val="22"/>
+          <w:szCs w:val="22"/>
+        </w:rPr>
+        <w:t>[</w:t>
+      </w:r>
+      <w:r>
+        <w:rPr>
+          <w:sz w:val="22"/>
+          <w:szCs w:val="22"/>
+          <w:highlight w:val="yellow"/>
+        </w:rPr>
+        <w:t>a5</w:t>
+      </w:r>
+      <w:r>
+        <w:rPr>
+          <w:sz w:val="22"/>
+          <w:szCs w:val="22"/>
+        </w:rPr>
+        <w:t xml:space="preserve">] </w:t>
+      </w:r>
+      <w:r>
+        <w:rPr>
+          <w:sz w:val="22"/>
+          <w:szCs w:val="22"/>
+        </w:rPr>
+        <w:t>Ramos Pozón, S. (2011). La ética del cuidado: valoración crítica y reformulación.</w:t>
+      </w:r>
+      <w:r>
+        <w:t xml:space="preserve"> </w:t>
+      </w:r>
+      <w:hyperlink r:id="rId68" w:history="1">
+        <w:r>
+          <w:rPr>
+            <w:rStyle w:val="Hipervnculo"/>
+            <w:color w:val="auto"/>
+            <w:sz w:val="22"/>
+            <w:szCs w:val="22"/>
+          </w:rPr>
+          <w:t>https://riull.ull.es/xmlui/bitstream/handle/915/12671/L%20_29_%282011%29_07.pdf?sequence=1#page=1.64</w:t>
+        </w:r>
+      </w:hyperlink>
+      <w:r>
+        <w:rPr>
+          <w:sz w:val="22"/>
+          <w:szCs w:val="22"/>
+        </w:rPr>
+        <w:t xml:space="preserve"> </w:t>
+      </w:r>
     </w:p>
     <w:p>
       <w:pPr>
@@ -25278,7 +25764,7 @@
         </w:rPr>
         <w:t xml:space="preserve">Para acceder a la web que corresponde al cuestionario realizado se hace a través del siguiente enlace: </w:t>
       </w:r>
-      <w:hyperlink r:id="rId67" w:history="1">
+      <w:hyperlink r:id="rId69" w:history="1">
         <w:r>
           <w:rPr>
             <w:rStyle w:val="Hipervnculo"/>
@@ -25364,7 +25850,7 @@
                     <pic:cNvPicPr/>
                   </pic:nvPicPr>
                   <pic:blipFill>
-                    <a:blip r:embed="rId68"/>
+                    <a:blip r:embed="rId70"/>
                     <a:stretch>
                       <a:fillRect/>
                     </a:stretch>
@@ -25426,7 +25912,7 @@
                     <pic:cNvPicPr/>
                   </pic:nvPicPr>
                   <pic:blipFill>
-                    <a:blip r:embed="rId69"/>
+                    <a:blip r:embed="rId71"/>
                     <a:stretch>
                       <a:fillRect/>
                     </a:stretch>
@@ -25475,7 +25961,7 @@
                     <pic:cNvPicPr/>
                   </pic:nvPicPr>
                   <pic:blipFill>
-                    <a:blip r:embed="rId70"/>
+                    <a:blip r:embed="rId72"/>
                     <a:stretch>
                       <a:fillRect/>
                     </a:stretch>
@@ -25524,7 +26010,7 @@
                     <pic:cNvPicPr/>
                   </pic:nvPicPr>
                   <pic:blipFill rotWithShape="1">
-                    <a:blip r:embed="rId71"/>
+                    <a:blip r:embed="rId73"/>
                     <a:srcRect l="779" r="-1"/>
                     <a:stretch/>
                   </pic:blipFill>
@@ -25580,7 +26066,7 @@
                     <pic:cNvPicPr/>
                   </pic:nvPicPr>
                   <pic:blipFill rotWithShape="1">
-                    <a:blip r:embed="rId72"/>
+                    <a:blip r:embed="rId74"/>
                     <a:srcRect l="1445"/>
                     <a:stretch/>
                   </pic:blipFill>
@@ -25647,7 +26133,7 @@
                     <pic:cNvPicPr/>
                   </pic:nvPicPr>
                   <pic:blipFill>
-                    <a:blip r:embed="rId73"/>
+                    <a:blip r:embed="rId75"/>
                     <a:stretch>
                       <a:fillRect/>
                     </a:stretch>
@@ -25701,7 +26187,7 @@
                     <pic:cNvPicPr/>
                   </pic:nvPicPr>
                   <pic:blipFill>
-                    <a:blip r:embed="rId74"/>
+                    <a:blip r:embed="rId76"/>
                     <a:stretch>
                       <a:fillRect/>
                     </a:stretch>
@@ -25755,7 +26241,7 @@
                     <pic:cNvPicPr/>
                   </pic:nvPicPr>
                   <pic:blipFill>
-                    <a:blip r:embed="rId75"/>
+                    <a:blip r:embed="rId77"/>
                     <a:stretch>
                       <a:fillRect/>
                     </a:stretch>
@@ -25809,7 +26295,7 @@
                     <pic:cNvPicPr/>
                   </pic:nvPicPr>
                   <pic:blipFill>
-                    <a:blip r:embed="rId76"/>
+                    <a:blip r:embed="rId78"/>
                     <a:stretch>
                       <a:fillRect/>
                     </a:stretch>
@@ -25874,7 +26360,7 @@
                     <pic:cNvPicPr/>
                   </pic:nvPicPr>
                   <pic:blipFill rotWithShape="1">
-                    <a:blip r:embed="rId77"/>
+                    <a:blip r:embed="rId79"/>
                     <a:srcRect l="1779" t="5330"/>
                     <a:stretch/>
                   </pic:blipFill>
@@ -25935,7 +26421,7 @@
                     <pic:cNvPicPr/>
                   </pic:nvPicPr>
                   <pic:blipFill>
-                    <a:blip r:embed="rId78"/>
+                    <a:blip r:embed="rId80"/>
                     <a:stretch>
                       <a:fillRect/>
                     </a:stretch>
@@ -25989,7 +26475,7 @@
                     <pic:cNvPicPr/>
                   </pic:nvPicPr>
                   <pic:blipFill>
-                    <a:blip r:embed="rId79"/>
+                    <a:blip r:embed="rId81"/>
                     <a:stretch>
                       <a:fillRect/>
                     </a:stretch>
@@ -26043,7 +26529,7 @@
                     <pic:cNvPicPr/>
                   </pic:nvPicPr>
                   <pic:blipFill>
-                    <a:blip r:embed="rId80"/>
+                    <a:blip r:embed="rId82"/>
                     <a:stretch>
                       <a:fillRect/>
                     </a:stretch>
@@ -26097,7 +26583,7 @@
                     <pic:cNvPicPr/>
                   </pic:nvPicPr>
                   <pic:blipFill>
-                    <a:blip r:embed="rId81"/>
+                    <a:blip r:embed="rId83"/>
                     <a:stretch>
                       <a:fillRect/>
                     </a:stretch>
@@ -26151,7 +26637,7 @@
                     <pic:cNvPicPr/>
                   </pic:nvPicPr>
                   <pic:blipFill rotWithShape="1">
-                    <a:blip r:embed="rId82"/>
+                    <a:blip r:embed="rId84"/>
                     <a:srcRect l="445" r="1"/>
                     <a:stretch/>
                   </pic:blipFill>
@@ -26212,7 +26698,7 @@
                     <pic:cNvPicPr/>
                   </pic:nvPicPr>
                   <pic:blipFill>
-                    <a:blip r:embed="rId83"/>
+                    <a:blip r:embed="rId85"/>
                     <a:stretch>
                       <a:fillRect/>
                     </a:stretch>
@@ -26266,7 +26752,7 @@
                     <pic:cNvPicPr/>
                   </pic:nvPicPr>
                   <pic:blipFill>
-                    <a:blip r:embed="rId84"/>
+                    <a:blip r:embed="rId86"/>
                     <a:stretch>
                       <a:fillRect/>
                     </a:stretch>
@@ -26320,7 +26806,7 @@
                     <pic:cNvPicPr/>
                   </pic:nvPicPr>
                   <pic:blipFill rotWithShape="1">
-                    <a:blip r:embed="rId85"/>
+                    <a:blip r:embed="rId87"/>
                     <a:srcRect b="17830"/>
                     <a:stretch/>
                   </pic:blipFill>
@@ -26381,7 +26867,7 @@
                     <pic:cNvPicPr/>
                   </pic:nvPicPr>
                   <pic:blipFill rotWithShape="1">
-                    <a:blip r:embed="rId86"/>
+                    <a:blip r:embed="rId88"/>
                     <a:srcRect l="1334"/>
                     <a:stretch/>
                   </pic:blipFill>
@@ -26442,7 +26928,7 @@
                     <pic:cNvPicPr/>
                   </pic:nvPicPr>
                   <pic:blipFill rotWithShape="1">
-                    <a:blip r:embed="rId87"/>
+                    <a:blip r:embed="rId89"/>
                     <a:srcRect l="1446"/>
                     <a:stretch/>
                   </pic:blipFill>
@@ -26503,7 +26989,7 @@
                     <pic:cNvPicPr/>
                   </pic:nvPicPr>
                   <pic:blipFill rotWithShape="1">
-                    <a:blip r:embed="rId88"/>
+                    <a:blip r:embed="rId90"/>
                     <a:srcRect l="3114" t="5650"/>
                     <a:stretch/>
                   </pic:blipFill>
@@ -26564,7 +27050,7 @@
                     <pic:cNvPicPr/>
                   </pic:nvPicPr>
                   <pic:blipFill rotWithShape="1">
-                    <a:blip r:embed="rId89"/>
+                    <a:blip r:embed="rId91"/>
                     <a:srcRect t="3074"/>
                     <a:stretch/>
                   </pic:blipFill>

--- a/TFG_Inés_Sallent.docx
+++ b/TFG_Inés_Sallent.docx
@@ -7343,161 +7343,6 @@
         </w:rPr>
         <w:t>Índex</w:t>
       </w:r>
-      <w:r>
-        <w:rPr>
-          <w:b/>
-          <w:color w:val="0000FF"/>
-          <w:sz w:val="28"/>
-          <w:szCs w:val="28"/>
-        </w:rPr>
-        <w:t>[mida 14]</w:t>
-      </w:r>
-    </w:p>
-    <w:p>
-      <w:pPr>
-        <w:pBdr>
-          <w:top w:val="nil"/>
-          <w:left w:val="nil"/>
-          <w:bottom w:val="nil"/>
-          <w:right w:val="nil"/>
-          <w:between w:val="nil"/>
-        </w:pBdr>
-        <w:ind w:right="4"/>
-        <w:jc w:val="both"/>
-        <w:rPr>
-          <w:color w:val="000000"/>
-          <w:sz w:val="20"/>
-          <w:szCs w:val="20"/>
-        </w:rPr>
-      </w:pPr>
-    </w:p>
-    <w:p>
-      <w:pPr>
-        <w:pBdr>
-          <w:top w:val="nil"/>
-          <w:left w:val="nil"/>
-          <w:bottom w:val="nil"/>
-          <w:right w:val="nil"/>
-          <w:between w:val="nil"/>
-        </w:pBdr>
-        <w:ind w:right="4"/>
-        <w:jc w:val="both"/>
-        <w:rPr>
-          <w:i/>
-          <w:color w:val="0000FF"/>
-          <w:sz w:val="22"/>
-          <w:szCs w:val="22"/>
-        </w:rPr>
-      </w:pPr>
-      <w:r>
-        <w:rPr>
-          <w:i/>
-          <w:color w:val="0000FF"/>
-          <w:sz w:val="22"/>
-          <w:szCs w:val="22"/>
-        </w:rPr>
-        <w:t xml:space="preserve">[Taula de </w:t>
-      </w:r>
-      <w:proofErr w:type="spellStart"/>
-      <w:r>
-        <w:rPr>
-          <w:i/>
-          <w:color w:val="0000FF"/>
-          <w:sz w:val="22"/>
-          <w:szCs w:val="22"/>
-        </w:rPr>
-        <w:t>contingut</w:t>
-      </w:r>
-      <w:proofErr w:type="spellEnd"/>
-      <w:r>
-        <w:rPr>
-          <w:i/>
-          <w:color w:val="0000FF"/>
-          <w:sz w:val="22"/>
-          <w:szCs w:val="22"/>
-        </w:rPr>
-        <w:t xml:space="preserve"> del </w:t>
-      </w:r>
-      <w:proofErr w:type="spellStart"/>
-      <w:r>
-        <w:rPr>
-          <w:i/>
-          <w:color w:val="0000FF"/>
-          <w:sz w:val="22"/>
-          <w:szCs w:val="22"/>
-        </w:rPr>
-        <w:t>treball</w:t>
-      </w:r>
-      <w:proofErr w:type="spellEnd"/>
-      <w:r>
-        <w:rPr>
-          <w:i/>
-          <w:color w:val="0000FF"/>
-          <w:sz w:val="22"/>
-          <w:szCs w:val="22"/>
-        </w:rPr>
-        <w:t xml:space="preserve">, </w:t>
-      </w:r>
-      <w:proofErr w:type="spellStart"/>
-      <w:r>
-        <w:rPr>
-          <w:i/>
-          <w:color w:val="0000FF"/>
-          <w:sz w:val="22"/>
-          <w:szCs w:val="22"/>
-        </w:rPr>
-        <w:t>parts</w:t>
-      </w:r>
-      <w:proofErr w:type="spellEnd"/>
-      <w:r>
-        <w:rPr>
-          <w:i/>
-          <w:color w:val="0000FF"/>
-          <w:sz w:val="22"/>
-          <w:szCs w:val="22"/>
-        </w:rPr>
-        <w:t xml:space="preserve"> en </w:t>
-      </w:r>
-      <w:proofErr w:type="spellStart"/>
-      <w:r>
-        <w:rPr>
-          <w:i/>
-          <w:color w:val="0000FF"/>
-          <w:sz w:val="22"/>
-          <w:szCs w:val="22"/>
-        </w:rPr>
-        <w:t>què</w:t>
-      </w:r>
-      <w:proofErr w:type="spellEnd"/>
-      <w:r>
-        <w:rPr>
-          <w:i/>
-          <w:color w:val="0000FF"/>
-          <w:sz w:val="22"/>
-          <w:szCs w:val="22"/>
-        </w:rPr>
-        <w:t xml:space="preserve"> </w:t>
-      </w:r>
-      <w:proofErr w:type="spellStart"/>
-      <w:r>
-        <w:rPr>
-          <w:i/>
-          <w:color w:val="0000FF"/>
-          <w:sz w:val="22"/>
-          <w:szCs w:val="22"/>
-        </w:rPr>
-        <w:t>està</w:t>
-      </w:r>
-      <w:proofErr w:type="spellEnd"/>
-      <w:r>
-        <w:rPr>
-          <w:i/>
-          <w:color w:val="0000FF"/>
-          <w:sz w:val="22"/>
-          <w:szCs w:val="22"/>
-        </w:rPr>
-        <w:t xml:space="preserve"> dividida] [mida 11]</w:t>
-      </w:r>
     </w:p>
     <w:p>
       <w:pPr>
@@ -7568,7 +7413,7 @@
             </w:rPr>
             <w:fldChar w:fldCharType="separate"/>
           </w:r>
-          <w:hyperlink w:anchor="_Toc199580299" w:history="1">
+          <w:hyperlink w:anchor="_Toc199670900" w:history="1">
             <w:r>
               <w:rPr>
                 <w:rStyle w:val="Hipervnculo"/>
@@ -7591,7 +7436,7 @@
               <w:rPr>
                 <w:webHidden/>
               </w:rPr>
-              <w:instrText xml:space="preserve"> PAGEREF _Toc199580299 \h </w:instrText>
+              <w:instrText xml:space="preserve"> PAGEREF _Toc199670900 \h </w:instrText>
             </w:r>
             <w:r>
               <w:rPr>
@@ -7632,7 +7477,7 @@
               <w14:ligatures w14:val="standardContextual"/>
             </w:rPr>
           </w:pPr>
-          <w:hyperlink w:anchor="_Toc199580300" w:history="1">
+          <w:hyperlink w:anchor="_Toc199670901" w:history="1">
             <w:r>
               <w:rPr>
                 <w:rStyle w:val="Hipervnculo"/>
@@ -7675,7 +7520,7 @@
                 <w:noProof/>
                 <w:webHidden/>
               </w:rPr>
-              <w:instrText xml:space="preserve"> PAGEREF _Toc199580300 \h </w:instrText>
+              <w:instrText xml:space="preserve"> PAGEREF _Toc199670901 \h </w:instrText>
             </w:r>
             <w:r>
               <w:rPr>
@@ -7720,7 +7565,7 @@
               <w14:ligatures w14:val="standardContextual"/>
             </w:rPr>
           </w:pPr>
-          <w:hyperlink w:anchor="_Toc199580301" w:history="1">
+          <w:hyperlink w:anchor="_Toc199670902" w:history="1">
             <w:r>
               <w:rPr>
                 <w:rStyle w:val="Hipervnculo"/>
@@ -7763,7 +7608,7 @@
                 <w:noProof/>
                 <w:webHidden/>
               </w:rPr>
-              <w:instrText xml:space="preserve"> PAGEREF _Toc199580301 \h </w:instrText>
+              <w:instrText xml:space="preserve"> PAGEREF _Toc199670902 \h </w:instrText>
             </w:r>
             <w:r>
               <w:rPr>
@@ -7808,7 +7653,7 @@
               <w14:ligatures w14:val="standardContextual"/>
             </w:rPr>
           </w:pPr>
-          <w:hyperlink w:anchor="_Toc199580302" w:history="1">
+          <w:hyperlink w:anchor="_Toc199670903" w:history="1">
             <w:r>
               <w:rPr>
                 <w:rStyle w:val="Hipervnculo"/>
@@ -7851,7 +7696,7 @@
                 <w:noProof/>
                 <w:webHidden/>
               </w:rPr>
-              <w:instrText xml:space="preserve"> PAGEREF _Toc199580302 \h </w:instrText>
+              <w:instrText xml:space="preserve"> PAGEREF _Toc199670903 \h </w:instrText>
             </w:r>
             <w:r>
               <w:rPr>
@@ -7896,7 +7741,7 @@
               <w14:ligatures w14:val="standardContextual"/>
             </w:rPr>
           </w:pPr>
-          <w:hyperlink w:anchor="_Toc199580303" w:history="1">
+          <w:hyperlink w:anchor="_Toc199670904" w:history="1">
             <w:r>
               <w:rPr>
                 <w:rStyle w:val="Hipervnculo"/>
@@ -7939,7 +7784,7 @@
                 <w:noProof/>
                 <w:webHidden/>
               </w:rPr>
-              <w:instrText xml:space="preserve"> PAGEREF _Toc199580303 \h </w:instrText>
+              <w:instrText xml:space="preserve"> PAGEREF _Toc199670904 \h </w:instrText>
             </w:r>
             <w:r>
               <w:rPr>
@@ -7979,7 +7824,7 @@
               <w14:ligatures w14:val="standardContextual"/>
             </w:rPr>
           </w:pPr>
-          <w:hyperlink w:anchor="_Toc199580304" w:history="1">
+          <w:hyperlink w:anchor="_Toc199670905" w:history="1">
             <w:r>
               <w:rPr>
                 <w:rStyle w:val="Hipervnculo"/>
@@ -8002,7 +7847,7 @@
               <w:rPr>
                 <w:webHidden/>
               </w:rPr>
-              <w:instrText xml:space="preserve"> PAGEREF _Toc199580304 \h </w:instrText>
+              <w:instrText xml:space="preserve"> PAGEREF _Toc199670905 \h </w:instrText>
             </w:r>
             <w:r>
               <w:rPr>
@@ -8042,7 +7887,7 @@
               <w14:ligatures w14:val="standardContextual"/>
             </w:rPr>
           </w:pPr>
-          <w:hyperlink w:anchor="_Toc199580305" w:history="1">
+          <w:hyperlink w:anchor="_Toc199670906" w:history="1">
             <w:r>
               <w:rPr>
                 <w:rStyle w:val="Hipervnculo"/>
@@ -8069,7 +7914,7 @@
                 <w:noProof/>
                 <w:webHidden/>
               </w:rPr>
-              <w:instrText xml:space="preserve"> PAGEREF _Toc199580305 \h </w:instrText>
+              <w:instrText xml:space="preserve"> PAGEREF _Toc199670906 \h </w:instrText>
             </w:r>
             <w:r>
               <w:rPr>
@@ -8113,7 +7958,7 @@
               <w14:ligatures w14:val="standardContextual"/>
             </w:rPr>
           </w:pPr>
-          <w:hyperlink w:anchor="_Toc199580306" w:history="1">
+          <w:hyperlink w:anchor="_Toc199670907" w:history="1">
             <w:r>
               <w:rPr>
                 <w:rStyle w:val="Hipervnculo"/>
@@ -8140,7 +7985,7 @@
                 <w:noProof/>
                 <w:webHidden/>
               </w:rPr>
-              <w:instrText xml:space="preserve"> PAGEREF _Toc199580306 \h </w:instrText>
+              <w:instrText xml:space="preserve"> PAGEREF _Toc199670907 \h </w:instrText>
             </w:r>
             <w:r>
               <w:rPr>
@@ -8184,13 +8029,13 @@
               <w14:ligatures w14:val="standardContextual"/>
             </w:rPr>
           </w:pPr>
-          <w:hyperlink w:anchor="_Toc199580307" w:history="1">
+          <w:hyperlink w:anchor="_Toc199670908" w:history="1">
             <w:r>
               <w:rPr>
                 <w:rStyle w:val="Hipervnculo"/>
                 <w:noProof/>
               </w:rPr>
-              <w:t>2.3  Ética IA (relacionado con la evolución)</w:t>
+              <w:t>2.3 Categorías éticas</w:t>
             </w:r>
             <w:r>
               <w:rPr>
@@ -8211,78 +8056,7 @@
                 <w:noProof/>
                 <w:webHidden/>
               </w:rPr>
-              <w:instrText xml:space="preserve"> PAGEREF _Toc199580307 \h </w:instrText>
-            </w:r>
-            <w:r>
-              <w:rPr>
-                <w:noProof/>
-                <w:webHidden/>
-              </w:rPr>
-            </w:r>
-            <w:r>
-              <w:rPr>
-                <w:noProof/>
-                <w:webHidden/>
-              </w:rPr>
-              <w:fldChar w:fldCharType="separate"/>
-            </w:r>
-            <w:r>
-              <w:rPr>
-                <w:noProof/>
-                <w:webHidden/>
-              </w:rPr>
-              <w:t>7</w:t>
-            </w:r>
-            <w:r>
-              <w:rPr>
-                <w:noProof/>
-                <w:webHidden/>
-              </w:rPr>
-              <w:fldChar w:fldCharType="end"/>
-            </w:r>
-          </w:hyperlink>
-        </w:p>
-        <w:p>
-          <w:pPr>
-            <w:pStyle w:val="TDC2"/>
-            <w:tabs>
-              <w:tab w:val="right" w:leader="dot" w:pos="9043"/>
-            </w:tabs>
-            <w:rPr>
-              <w:rFonts w:asciiTheme="minorHAnsi" w:eastAsiaTheme="minorEastAsia" w:hAnsiTheme="minorHAnsi" w:cstheme="minorBidi"/>
-              <w:noProof/>
-              <w:kern w:val="2"/>
-              <w14:ligatures w14:val="standardContextual"/>
-            </w:rPr>
-          </w:pPr>
-          <w:hyperlink w:anchor="_Toc199580308" w:history="1">
-            <w:r>
-              <w:rPr>
-                <w:rStyle w:val="Hipervnculo"/>
-                <w:noProof/>
-              </w:rPr>
-              <w:t>2.4 Tipos de éticas / perfiles éticos (Qué tipo de ética sigue la IA.)</w:t>
-            </w:r>
-            <w:r>
-              <w:rPr>
-                <w:noProof/>
-                <w:webHidden/>
-              </w:rPr>
-              <w:tab/>
-            </w:r>
-            <w:r>
-              <w:rPr>
-                <w:noProof/>
-                <w:webHidden/>
-              </w:rPr>
-              <w:fldChar w:fldCharType="begin"/>
-            </w:r>
-            <w:r>
-              <w:rPr>
-                <w:noProof/>
-                <w:webHidden/>
-              </w:rPr>
-              <w:instrText xml:space="preserve"> PAGEREF _Toc199580308 \h </w:instrText>
+              <w:instrText xml:space="preserve"> PAGEREF _Toc199670908 \h </w:instrText>
             </w:r>
             <w:r>
               <w:rPr>
@@ -8328,13 +8102,13 @@
               <w14:ligatures w14:val="standardContextual"/>
             </w:rPr>
           </w:pPr>
-          <w:hyperlink w:anchor="_Toc199580309" w:history="1">
+          <w:hyperlink w:anchor="_Toc199670909" w:history="1">
             <w:r>
               <w:rPr>
                 <w:rStyle w:val="Hipervnculo"/>
                 <w:noProof/>
               </w:rPr>
-              <w:t>2.4.1 Principales teorías éticas</w:t>
+              <w:t>2.3.1 Principales teorías éticas</w:t>
             </w:r>
             <w:r>
               <w:rPr>
@@ -8355,7 +8129,7 @@
                 <w:noProof/>
                 <w:webHidden/>
               </w:rPr>
-              <w:instrText xml:space="preserve"> PAGEREF _Toc199580309 \h </w:instrText>
+              <w:instrText xml:space="preserve"> PAGEREF _Toc199670909 \h </w:instrText>
             </w:r>
             <w:r>
               <w:rPr>
@@ -8401,13 +8175,13 @@
               <w14:ligatures w14:val="standardContextual"/>
             </w:rPr>
           </w:pPr>
-          <w:hyperlink w:anchor="_Toc199580310" w:history="1">
+          <w:hyperlink w:anchor="_Toc199670910" w:history="1">
             <w:r>
               <w:rPr>
                 <w:rStyle w:val="Hipervnculo"/>
                 <w:noProof/>
               </w:rPr>
-              <w:t>2.4.2 Perfiles éticos dentro de la sociedad</w:t>
+              <w:t>2.3.2 Perfiles éticos dentro de la sociedad</w:t>
             </w:r>
             <w:r>
               <w:rPr>
@@ -8428,7 +8202,7 @@
                 <w:noProof/>
                 <w:webHidden/>
               </w:rPr>
-              <w:instrText xml:space="preserve"> PAGEREF _Toc199580310 \h </w:instrText>
+              <w:instrText xml:space="preserve"> PAGEREF _Toc199670910 \h </w:instrText>
             </w:r>
             <w:r>
               <w:rPr>
@@ -8461,65 +8235,6 @@
         </w:p>
         <w:p>
           <w:pPr>
-            <w:pStyle w:val="TDC1"/>
-            <w:rPr>
-              <w:rFonts w:asciiTheme="minorHAnsi" w:eastAsiaTheme="minorEastAsia" w:hAnsiTheme="minorHAnsi" w:cstheme="minorBidi"/>
-              <w:kern w:val="2"/>
-              <w14:ligatures w14:val="standardContextual"/>
-            </w:rPr>
-          </w:pPr>
-          <w:hyperlink w:anchor="_Toc199580311" w:history="1">
-            <w:r>
-              <w:rPr>
-                <w:rStyle w:val="Hipervnculo"/>
-              </w:rPr>
-              <w:t>Metodología</w:t>
-            </w:r>
-            <w:r>
-              <w:rPr>
-                <w:webHidden/>
-              </w:rPr>
-              <w:tab/>
-            </w:r>
-            <w:r>
-              <w:rPr>
-                <w:webHidden/>
-              </w:rPr>
-              <w:fldChar w:fldCharType="begin"/>
-            </w:r>
-            <w:r>
-              <w:rPr>
-                <w:webHidden/>
-              </w:rPr>
-              <w:instrText xml:space="preserve"> PAGEREF _Toc199580311 \h </w:instrText>
-            </w:r>
-            <w:r>
-              <w:rPr>
-                <w:webHidden/>
-              </w:rPr>
-            </w:r>
-            <w:r>
-              <w:rPr>
-                <w:webHidden/>
-              </w:rPr>
-              <w:fldChar w:fldCharType="separate"/>
-            </w:r>
-            <w:r>
-              <w:rPr>
-                <w:webHidden/>
-              </w:rPr>
-              <w:t>9</w:t>
-            </w:r>
-            <w:r>
-              <w:rPr>
-                <w:webHidden/>
-              </w:rPr>
-              <w:fldChar w:fldCharType="end"/>
-            </w:r>
-          </w:hyperlink>
-        </w:p>
-        <w:p>
-          <w:pPr>
             <w:pStyle w:val="TDC2"/>
             <w:tabs>
               <w:tab w:val="right" w:leader="dot" w:pos="9043"/>
@@ -8531,13 +8246,13 @@
               <w14:ligatures w14:val="standardContextual"/>
             </w:rPr>
           </w:pPr>
-          <w:hyperlink w:anchor="_Toc199580312" w:history="1">
+          <w:hyperlink w:anchor="_Toc199670911" w:history="1">
             <w:r>
               <w:rPr>
                 <w:rStyle w:val="Hipervnculo"/>
                 <w:noProof/>
               </w:rPr>
-              <w:t>3.1  Tecnologías utilizadas</w:t>
+              <w:t>2.4  Ética IA</w:t>
             </w:r>
             <w:r>
               <w:rPr>
@@ -8558,7 +8273,7 @@
                 <w:noProof/>
                 <w:webHidden/>
               </w:rPr>
-              <w:instrText xml:space="preserve"> PAGEREF _Toc199580312 \h </w:instrText>
+              <w:instrText xml:space="preserve"> PAGEREF _Toc199670911 \h </w:instrText>
             </w:r>
             <w:r>
               <w:rPr>
@@ -8591,26 +8306,83 @@
         </w:p>
         <w:p>
           <w:pPr>
-            <w:pStyle w:val="TDC3"/>
+            <w:pStyle w:val="TDC1"/>
+            <w:rPr>
+              <w:rFonts w:asciiTheme="minorHAnsi" w:eastAsiaTheme="minorEastAsia" w:hAnsiTheme="minorHAnsi" w:cstheme="minorBidi"/>
+              <w:kern w:val="2"/>
+              <w14:ligatures w14:val="standardContextual"/>
+            </w:rPr>
+          </w:pPr>
+          <w:hyperlink w:anchor="_Toc199670912" w:history="1">
+            <w:r>
+              <w:rPr>
+                <w:rStyle w:val="Hipervnculo"/>
+              </w:rPr>
+              <w:t>Metodología</w:t>
+            </w:r>
+            <w:r>
+              <w:rPr>
+                <w:webHidden/>
+              </w:rPr>
+              <w:tab/>
+            </w:r>
+            <w:r>
+              <w:rPr>
+                <w:webHidden/>
+              </w:rPr>
+              <w:fldChar w:fldCharType="begin"/>
+            </w:r>
+            <w:r>
+              <w:rPr>
+                <w:webHidden/>
+              </w:rPr>
+              <w:instrText xml:space="preserve"> PAGEREF _Toc199670912 \h </w:instrText>
+            </w:r>
+            <w:r>
+              <w:rPr>
+                <w:webHidden/>
+              </w:rPr>
+            </w:r>
+            <w:r>
+              <w:rPr>
+                <w:webHidden/>
+              </w:rPr>
+              <w:fldChar w:fldCharType="separate"/>
+            </w:r>
+            <w:r>
+              <w:rPr>
+                <w:webHidden/>
+              </w:rPr>
+              <w:t>10</w:t>
+            </w:r>
+            <w:r>
+              <w:rPr>
+                <w:webHidden/>
+              </w:rPr>
+              <w:fldChar w:fldCharType="end"/>
+            </w:r>
+          </w:hyperlink>
+        </w:p>
+        <w:p>
+          <w:pPr>
+            <w:pStyle w:val="TDC2"/>
             <w:tabs>
               <w:tab w:val="right" w:leader="dot" w:pos="9043"/>
             </w:tabs>
             <w:rPr>
-              <w:rFonts w:cstheme="minorBidi"/>
+              <w:rFonts w:asciiTheme="minorHAnsi" w:eastAsiaTheme="minorEastAsia" w:hAnsiTheme="minorHAnsi" w:cstheme="minorBidi"/>
               <w:noProof/>
               <w:kern w:val="2"/>
-              <w:sz w:val="24"/>
-              <w:szCs w:val="24"/>
               <w14:ligatures w14:val="standardContextual"/>
             </w:rPr>
           </w:pPr>
-          <w:hyperlink w:anchor="_Toc199580313" w:history="1">
+          <w:hyperlink w:anchor="_Toc199670913" w:history="1">
             <w:r>
               <w:rPr>
                 <w:rStyle w:val="Hipervnculo"/>
                 <w:noProof/>
               </w:rPr>
-              <w:t>3.1.1 Lenguaje: Python</w:t>
+              <w:t>3.1  Tecnologías utilizadas</w:t>
             </w:r>
             <w:r>
               <w:rPr>
@@ -8631,153 +8403,7 @@
                 <w:noProof/>
                 <w:webHidden/>
               </w:rPr>
-              <w:instrText xml:space="preserve"> PAGEREF _Toc199580313 \h </w:instrText>
-            </w:r>
-            <w:r>
-              <w:rPr>
-                <w:noProof/>
-                <w:webHidden/>
-              </w:rPr>
-            </w:r>
-            <w:r>
-              <w:rPr>
-                <w:noProof/>
-                <w:webHidden/>
-              </w:rPr>
-              <w:fldChar w:fldCharType="separate"/>
-            </w:r>
-            <w:r>
-              <w:rPr>
-                <w:noProof/>
-                <w:webHidden/>
-              </w:rPr>
-              <w:t>9</w:t>
-            </w:r>
-            <w:r>
-              <w:rPr>
-                <w:noProof/>
-                <w:webHidden/>
-              </w:rPr>
-              <w:fldChar w:fldCharType="end"/>
-            </w:r>
-          </w:hyperlink>
-        </w:p>
-        <w:p>
-          <w:pPr>
-            <w:pStyle w:val="TDC3"/>
-            <w:tabs>
-              <w:tab w:val="right" w:leader="dot" w:pos="9043"/>
-            </w:tabs>
-            <w:rPr>
-              <w:rFonts w:cstheme="minorBidi"/>
-              <w:noProof/>
-              <w:kern w:val="2"/>
-              <w:sz w:val="24"/>
-              <w:szCs w:val="24"/>
-              <w14:ligatures w14:val="standardContextual"/>
-            </w:rPr>
-          </w:pPr>
-          <w:hyperlink w:anchor="_Toc199580314" w:history="1">
-            <w:r>
-              <w:rPr>
-                <w:rStyle w:val="Hipervnculo"/>
-                <w:noProof/>
-              </w:rPr>
-              <w:t>3.1.2  Framework: Streamlit</w:t>
-            </w:r>
-            <w:r>
-              <w:rPr>
-                <w:noProof/>
-                <w:webHidden/>
-              </w:rPr>
-              <w:tab/>
-            </w:r>
-            <w:r>
-              <w:rPr>
-                <w:noProof/>
-                <w:webHidden/>
-              </w:rPr>
-              <w:fldChar w:fldCharType="begin"/>
-            </w:r>
-            <w:r>
-              <w:rPr>
-                <w:noProof/>
-                <w:webHidden/>
-              </w:rPr>
-              <w:instrText xml:space="preserve"> PAGEREF _Toc199580314 \h </w:instrText>
-            </w:r>
-            <w:r>
-              <w:rPr>
-                <w:noProof/>
-                <w:webHidden/>
-              </w:rPr>
-            </w:r>
-            <w:r>
-              <w:rPr>
-                <w:noProof/>
-                <w:webHidden/>
-              </w:rPr>
-              <w:fldChar w:fldCharType="separate"/>
-            </w:r>
-            <w:r>
-              <w:rPr>
-                <w:noProof/>
-                <w:webHidden/>
-              </w:rPr>
-              <w:t>9</w:t>
-            </w:r>
-            <w:r>
-              <w:rPr>
-                <w:noProof/>
-                <w:webHidden/>
-              </w:rPr>
-              <w:fldChar w:fldCharType="end"/>
-            </w:r>
-          </w:hyperlink>
-        </w:p>
-        <w:p>
-          <w:pPr>
-            <w:pStyle w:val="TDC3"/>
-            <w:tabs>
-              <w:tab w:val="right" w:leader="dot" w:pos="9043"/>
-            </w:tabs>
-            <w:rPr>
-              <w:rFonts w:cstheme="minorBidi"/>
-              <w:noProof/>
-              <w:kern w:val="2"/>
-              <w:sz w:val="24"/>
-              <w:szCs w:val="24"/>
-              <w14:ligatures w14:val="standardContextual"/>
-            </w:rPr>
-          </w:pPr>
-          <w:hyperlink w:anchor="_Toc199580315" w:history="1">
-            <w:r>
-              <w:rPr>
-                <w:rStyle w:val="Hipervnculo"/>
-                <w:noProof/>
-              </w:rPr>
-              <w:t>3.1.3  Base de datos: Supabase</w:t>
-            </w:r>
-            <w:r>
-              <w:rPr>
-                <w:noProof/>
-                <w:webHidden/>
-              </w:rPr>
-              <w:tab/>
-            </w:r>
-            <w:r>
-              <w:rPr>
-                <w:noProof/>
-                <w:webHidden/>
-              </w:rPr>
-              <w:fldChar w:fldCharType="begin"/>
-            </w:r>
-            <w:r>
-              <w:rPr>
-                <w:noProof/>
-                <w:webHidden/>
-              </w:rPr>
-              <w:instrText xml:space="preserve"> PAGEREF _Toc199580315 \h </w:instrText>
+              <w:instrText xml:space="preserve"> PAGEREF _Toc199670913 \h </w:instrText>
             </w:r>
             <w:r>
               <w:rPr>
@@ -8810,24 +8436,26 @@
         </w:p>
         <w:p>
           <w:pPr>
-            <w:pStyle w:val="TDC2"/>
+            <w:pStyle w:val="TDC3"/>
             <w:tabs>
               <w:tab w:val="right" w:leader="dot" w:pos="9043"/>
             </w:tabs>
             <w:rPr>
-              <w:rFonts w:asciiTheme="minorHAnsi" w:eastAsiaTheme="minorEastAsia" w:hAnsiTheme="minorHAnsi" w:cstheme="minorBidi"/>
+              <w:rFonts w:cstheme="minorBidi"/>
               <w:noProof/>
               <w:kern w:val="2"/>
+              <w:sz w:val="24"/>
+              <w:szCs w:val="24"/>
               <w14:ligatures w14:val="standardContextual"/>
             </w:rPr>
           </w:pPr>
-          <w:hyperlink w:anchor="_Toc199580316" w:history="1">
+          <w:hyperlink w:anchor="_Toc199670914" w:history="1">
             <w:r>
               <w:rPr>
                 <w:rStyle w:val="Hipervnculo"/>
                 <w:noProof/>
               </w:rPr>
-              <w:t>3.2  Estructura proyecto</w:t>
+              <w:t>3.1.1 Lenguaje: Python</w:t>
             </w:r>
             <w:r>
               <w:rPr>
@@ -8848,7 +8476,7 @@
                 <w:noProof/>
                 <w:webHidden/>
               </w:rPr>
-              <w:instrText xml:space="preserve"> PAGEREF _Toc199580316 \h </w:instrText>
+              <w:instrText xml:space="preserve"> PAGEREF _Toc199670914 \h </w:instrText>
             </w:r>
             <w:r>
               <w:rPr>
@@ -8881,6 +8509,223 @@
         </w:p>
         <w:p>
           <w:pPr>
+            <w:pStyle w:val="TDC3"/>
+            <w:tabs>
+              <w:tab w:val="right" w:leader="dot" w:pos="9043"/>
+            </w:tabs>
+            <w:rPr>
+              <w:rFonts w:cstheme="minorBidi"/>
+              <w:noProof/>
+              <w:kern w:val="2"/>
+              <w:sz w:val="24"/>
+              <w:szCs w:val="24"/>
+              <w14:ligatures w14:val="standardContextual"/>
+            </w:rPr>
+          </w:pPr>
+          <w:hyperlink w:anchor="_Toc199670915" w:history="1">
+            <w:r>
+              <w:rPr>
+                <w:rStyle w:val="Hipervnculo"/>
+                <w:noProof/>
+              </w:rPr>
+              <w:t>3.1.2  Framework: Streamlit</w:t>
+            </w:r>
+            <w:r>
+              <w:rPr>
+                <w:noProof/>
+                <w:webHidden/>
+              </w:rPr>
+              <w:tab/>
+            </w:r>
+            <w:r>
+              <w:rPr>
+                <w:noProof/>
+                <w:webHidden/>
+              </w:rPr>
+              <w:fldChar w:fldCharType="begin"/>
+            </w:r>
+            <w:r>
+              <w:rPr>
+                <w:noProof/>
+                <w:webHidden/>
+              </w:rPr>
+              <w:instrText xml:space="preserve"> PAGEREF _Toc199670915 \h </w:instrText>
+            </w:r>
+            <w:r>
+              <w:rPr>
+                <w:noProof/>
+                <w:webHidden/>
+              </w:rPr>
+            </w:r>
+            <w:r>
+              <w:rPr>
+                <w:noProof/>
+                <w:webHidden/>
+              </w:rPr>
+              <w:fldChar w:fldCharType="separate"/>
+            </w:r>
+            <w:r>
+              <w:rPr>
+                <w:noProof/>
+                <w:webHidden/>
+              </w:rPr>
+              <w:t>10</w:t>
+            </w:r>
+            <w:r>
+              <w:rPr>
+                <w:noProof/>
+                <w:webHidden/>
+              </w:rPr>
+              <w:fldChar w:fldCharType="end"/>
+            </w:r>
+          </w:hyperlink>
+        </w:p>
+        <w:p>
+          <w:pPr>
+            <w:pStyle w:val="TDC3"/>
+            <w:tabs>
+              <w:tab w:val="right" w:leader="dot" w:pos="9043"/>
+            </w:tabs>
+            <w:rPr>
+              <w:rFonts w:cstheme="minorBidi"/>
+              <w:noProof/>
+              <w:kern w:val="2"/>
+              <w:sz w:val="24"/>
+              <w:szCs w:val="24"/>
+              <w14:ligatures w14:val="standardContextual"/>
+            </w:rPr>
+          </w:pPr>
+          <w:hyperlink w:anchor="_Toc199670916" w:history="1">
+            <w:r>
+              <w:rPr>
+                <w:rStyle w:val="Hipervnculo"/>
+                <w:noProof/>
+              </w:rPr>
+              <w:t>3.1.3  Base de datos: Supabase</w:t>
+            </w:r>
+            <w:r>
+              <w:rPr>
+                <w:noProof/>
+                <w:webHidden/>
+              </w:rPr>
+              <w:tab/>
+            </w:r>
+            <w:r>
+              <w:rPr>
+                <w:noProof/>
+                <w:webHidden/>
+              </w:rPr>
+              <w:fldChar w:fldCharType="begin"/>
+            </w:r>
+            <w:r>
+              <w:rPr>
+                <w:noProof/>
+                <w:webHidden/>
+              </w:rPr>
+              <w:instrText xml:space="preserve"> PAGEREF _Toc199670916 \h </w:instrText>
+            </w:r>
+            <w:r>
+              <w:rPr>
+                <w:noProof/>
+                <w:webHidden/>
+              </w:rPr>
+            </w:r>
+            <w:r>
+              <w:rPr>
+                <w:noProof/>
+                <w:webHidden/>
+              </w:rPr>
+              <w:fldChar w:fldCharType="separate"/>
+            </w:r>
+            <w:r>
+              <w:rPr>
+                <w:noProof/>
+                <w:webHidden/>
+              </w:rPr>
+              <w:t>11</w:t>
+            </w:r>
+            <w:r>
+              <w:rPr>
+                <w:noProof/>
+                <w:webHidden/>
+              </w:rPr>
+              <w:fldChar w:fldCharType="end"/>
+            </w:r>
+          </w:hyperlink>
+        </w:p>
+        <w:p>
+          <w:pPr>
+            <w:pStyle w:val="TDC2"/>
+            <w:tabs>
+              <w:tab w:val="right" w:leader="dot" w:pos="9043"/>
+            </w:tabs>
+            <w:rPr>
+              <w:rFonts w:asciiTheme="minorHAnsi" w:eastAsiaTheme="minorEastAsia" w:hAnsiTheme="minorHAnsi" w:cstheme="minorBidi"/>
+              <w:noProof/>
+              <w:kern w:val="2"/>
+              <w14:ligatures w14:val="standardContextual"/>
+            </w:rPr>
+          </w:pPr>
+          <w:hyperlink w:anchor="_Toc199670917" w:history="1">
+            <w:r>
+              <w:rPr>
+                <w:rStyle w:val="Hipervnculo"/>
+                <w:noProof/>
+              </w:rPr>
+              <w:t>3.2  Estructura proyecto</w:t>
+            </w:r>
+            <w:r>
+              <w:rPr>
+                <w:noProof/>
+                <w:webHidden/>
+              </w:rPr>
+              <w:tab/>
+            </w:r>
+            <w:r>
+              <w:rPr>
+                <w:noProof/>
+                <w:webHidden/>
+              </w:rPr>
+              <w:fldChar w:fldCharType="begin"/>
+            </w:r>
+            <w:r>
+              <w:rPr>
+                <w:noProof/>
+                <w:webHidden/>
+              </w:rPr>
+              <w:instrText xml:space="preserve"> PAGEREF _Toc199670917 \h </w:instrText>
+            </w:r>
+            <w:r>
+              <w:rPr>
+                <w:noProof/>
+                <w:webHidden/>
+              </w:rPr>
+            </w:r>
+            <w:r>
+              <w:rPr>
+                <w:noProof/>
+                <w:webHidden/>
+              </w:rPr>
+              <w:fldChar w:fldCharType="separate"/>
+            </w:r>
+            <w:r>
+              <w:rPr>
+                <w:noProof/>
+                <w:webHidden/>
+              </w:rPr>
+              <w:t>11</w:t>
+            </w:r>
+            <w:r>
+              <w:rPr>
+                <w:noProof/>
+                <w:webHidden/>
+              </w:rPr>
+              <w:fldChar w:fldCharType="end"/>
+            </w:r>
+          </w:hyperlink>
+        </w:p>
+        <w:p>
+          <w:pPr>
             <w:pStyle w:val="TDC1"/>
             <w:rPr>
               <w:rFonts w:asciiTheme="minorHAnsi" w:eastAsiaTheme="minorEastAsia" w:hAnsiTheme="minorHAnsi" w:cstheme="minorBidi"/>
@@ -8888,7 +8733,7 @@
               <w14:ligatures w14:val="standardContextual"/>
             </w:rPr>
           </w:pPr>
-          <w:hyperlink w:anchor="_Toc199580317" w:history="1">
+          <w:hyperlink w:anchor="_Toc199670918" w:history="1">
             <w:r>
               <w:rPr>
                 <w:rStyle w:val="Hipervnculo"/>
@@ -8911,7 +8756,7 @@
               <w:rPr>
                 <w:webHidden/>
               </w:rPr>
-              <w:instrText xml:space="preserve"> PAGEREF _Toc199580317 \h </w:instrText>
+              <w:instrText xml:space="preserve"> PAGEREF _Toc199670918 \h </w:instrText>
             </w:r>
             <w:r>
               <w:rPr>
@@ -8928,7 +8773,7 @@
               <w:rPr>
                 <w:webHidden/>
               </w:rPr>
-              <w:t>12</w:t>
+              <w:t>13</w:t>
             </w:r>
             <w:r>
               <w:rPr>
@@ -8951,7 +8796,7 @@
               <w14:ligatures w14:val="standardContextual"/>
             </w:rPr>
           </w:pPr>
-          <w:hyperlink w:anchor="_Toc199580318" w:history="1">
+          <w:hyperlink w:anchor="_Toc199670919" w:history="1">
             <w:r>
               <w:rPr>
                 <w:rStyle w:val="Hipervnculo"/>
@@ -8978,7 +8823,7 @@
                 <w:noProof/>
                 <w:webHidden/>
               </w:rPr>
-              <w:instrText xml:space="preserve"> PAGEREF _Toc199580318 \h </w:instrText>
+              <w:instrText xml:space="preserve"> PAGEREF _Toc199670919 \h </w:instrText>
             </w:r>
             <w:r>
               <w:rPr>
@@ -8998,7 +8843,7 @@
                 <w:noProof/>
                 <w:webHidden/>
               </w:rPr>
-              <w:t>12</w:t>
+              <w:t>13</w:t>
             </w:r>
             <w:r>
               <w:rPr>
@@ -9022,7 +8867,7 @@
               <w14:ligatures w14:val="standardContextual"/>
             </w:rPr>
           </w:pPr>
-          <w:hyperlink w:anchor="_Toc199580319" w:history="1">
+          <w:hyperlink w:anchor="_Toc199670920" w:history="1">
             <w:r>
               <w:rPr>
                 <w:rStyle w:val="Hipervnculo"/>
@@ -9050,7 +8895,7 @@
                 <w:noProof/>
                 <w:webHidden/>
               </w:rPr>
-              <w:instrText xml:space="preserve"> PAGEREF _Toc199580319 \h </w:instrText>
+              <w:instrText xml:space="preserve"> PAGEREF _Toc199670920 \h </w:instrText>
             </w:r>
             <w:r>
               <w:rPr>
@@ -9070,7 +8915,7 @@
                 <w:noProof/>
                 <w:webHidden/>
               </w:rPr>
-              <w:t>12</w:t>
+              <w:t>13</w:t>
             </w:r>
             <w:r>
               <w:rPr>
@@ -9094,7 +8939,7 @@
               <w14:ligatures w14:val="standardContextual"/>
             </w:rPr>
           </w:pPr>
-          <w:hyperlink w:anchor="_Toc199580320" w:history="1">
+          <w:hyperlink w:anchor="_Toc199670921" w:history="1">
             <w:r>
               <w:rPr>
                 <w:rStyle w:val="Hipervnculo"/>
@@ -9122,7 +8967,7 @@
                 <w:noProof/>
                 <w:webHidden/>
               </w:rPr>
-              <w:instrText xml:space="preserve"> PAGEREF _Toc199580320 \h </w:instrText>
+              <w:instrText xml:space="preserve"> PAGEREF _Toc199670921 \h </w:instrText>
             </w:r>
             <w:r>
               <w:rPr>
@@ -9142,7 +8987,7 @@
                 <w:noProof/>
                 <w:webHidden/>
               </w:rPr>
-              <w:t>12</w:t>
+              <w:t>13</w:t>
             </w:r>
             <w:r>
               <w:rPr>
@@ -9166,7 +9011,7 @@
               <w14:ligatures w14:val="standardContextual"/>
             </w:rPr>
           </w:pPr>
-          <w:hyperlink w:anchor="_Toc199580321" w:history="1">
+          <w:hyperlink w:anchor="_Toc199670922" w:history="1">
             <w:r>
               <w:rPr>
                 <w:rStyle w:val="Hipervnculo"/>
@@ -9203,79 +9048,7 @@
                 <w:noProof/>
                 <w:webHidden/>
               </w:rPr>
-              <w:instrText xml:space="preserve"> PAGEREF _Toc199580321 \h </w:instrText>
-            </w:r>
-            <w:r>
-              <w:rPr>
-                <w:noProof/>
-                <w:webHidden/>
-              </w:rPr>
-            </w:r>
-            <w:r>
-              <w:rPr>
-                <w:noProof/>
-                <w:webHidden/>
-              </w:rPr>
-              <w:fldChar w:fldCharType="separate"/>
-            </w:r>
-            <w:r>
-              <w:rPr>
-                <w:noProof/>
-                <w:webHidden/>
-              </w:rPr>
-              <w:t>12</w:t>
-            </w:r>
-            <w:r>
-              <w:rPr>
-                <w:noProof/>
-                <w:webHidden/>
-              </w:rPr>
-              <w:fldChar w:fldCharType="end"/>
-            </w:r>
-          </w:hyperlink>
-        </w:p>
-        <w:p>
-          <w:pPr>
-            <w:pStyle w:val="TDC2"/>
-            <w:tabs>
-              <w:tab w:val="right" w:leader="dot" w:pos="9043"/>
-            </w:tabs>
-            <w:rPr>
-              <w:rFonts w:asciiTheme="minorHAnsi" w:eastAsiaTheme="minorEastAsia" w:hAnsiTheme="minorHAnsi" w:cstheme="minorBidi"/>
-              <w:noProof/>
-              <w:kern w:val="2"/>
-              <w14:ligatures w14:val="standardContextual"/>
-            </w:rPr>
-          </w:pPr>
-          <w:hyperlink w:anchor="_Toc199580322" w:history="1">
-            <w:r>
-              <w:rPr>
-                <w:rStyle w:val="Hipervnculo"/>
-                <w:noProof/>
-                <w:lang w:val="en-GB"/>
-              </w:rPr>
-              <w:t>4.5 Collected Data</w:t>
-            </w:r>
-            <w:r>
-              <w:rPr>
-                <w:noProof/>
-                <w:webHidden/>
-              </w:rPr>
-              <w:tab/>
-            </w:r>
-            <w:r>
-              <w:rPr>
-                <w:noProof/>
-                <w:webHidden/>
-              </w:rPr>
-              <w:fldChar w:fldCharType="begin"/>
-            </w:r>
-            <w:r>
-              <w:rPr>
-                <w:noProof/>
-                <w:webHidden/>
-              </w:rPr>
-              <w:instrText xml:space="preserve"> PAGEREF _Toc199580322 \h </w:instrText>
+              <w:instrText xml:space="preserve"> PAGEREF _Toc199670922 \h </w:instrText>
             </w:r>
             <w:r>
               <w:rPr>
@@ -9308,65 +9081,6 @@
         </w:p>
         <w:p>
           <w:pPr>
-            <w:pStyle w:val="TDC1"/>
-            <w:rPr>
-              <w:rFonts w:asciiTheme="minorHAnsi" w:eastAsiaTheme="minorEastAsia" w:hAnsiTheme="minorHAnsi" w:cstheme="minorBidi"/>
-              <w:kern w:val="2"/>
-              <w14:ligatures w14:val="standardContextual"/>
-            </w:rPr>
-          </w:pPr>
-          <w:hyperlink w:anchor="_Toc199580323" w:history="1">
-            <w:r>
-              <w:rPr>
-                <w:rStyle w:val="Hipervnculo"/>
-              </w:rPr>
-              <w:t>Análisis e Interpretación de los resultados</w:t>
-            </w:r>
-            <w:r>
-              <w:rPr>
-                <w:webHidden/>
-              </w:rPr>
-              <w:tab/>
-            </w:r>
-            <w:r>
-              <w:rPr>
-                <w:webHidden/>
-              </w:rPr>
-              <w:fldChar w:fldCharType="begin"/>
-            </w:r>
-            <w:r>
-              <w:rPr>
-                <w:webHidden/>
-              </w:rPr>
-              <w:instrText xml:space="preserve"> PAGEREF _Toc199580323 \h </w:instrText>
-            </w:r>
-            <w:r>
-              <w:rPr>
-                <w:webHidden/>
-              </w:rPr>
-            </w:r>
-            <w:r>
-              <w:rPr>
-                <w:webHidden/>
-              </w:rPr>
-              <w:fldChar w:fldCharType="separate"/>
-            </w:r>
-            <w:r>
-              <w:rPr>
-                <w:webHidden/>
-              </w:rPr>
-              <w:t>14</w:t>
-            </w:r>
-            <w:r>
-              <w:rPr>
-                <w:webHidden/>
-              </w:rPr>
-              <w:fldChar w:fldCharType="end"/>
-            </w:r>
-          </w:hyperlink>
-        </w:p>
-        <w:p>
-          <w:pPr>
             <w:pStyle w:val="TDC2"/>
             <w:tabs>
               <w:tab w:val="right" w:leader="dot" w:pos="9043"/>
@@ -9378,13 +9092,14 @@
               <w14:ligatures w14:val="standardContextual"/>
             </w:rPr>
           </w:pPr>
-          <w:hyperlink w:anchor="_Toc199580324" w:history="1">
+          <w:hyperlink w:anchor="_Toc199670923" w:history="1">
             <w:r>
               <w:rPr>
                 <w:rStyle w:val="Hipervnculo"/>
                 <w:noProof/>
+                <w:lang w:val="en-GB"/>
               </w:rPr>
-              <w:t>5.1</w:t>
+              <w:t>4.5 Collected Data</w:t>
             </w:r>
             <w:r>
               <w:rPr>
@@ -9405,7 +9120,7 @@
                 <w:noProof/>
                 <w:webHidden/>
               </w:rPr>
-              <w:instrText xml:space="preserve"> PAGEREF _Toc199580324 \h </w:instrText>
+              <w:instrText xml:space="preserve"> PAGEREF _Toc199670923 \h </w:instrText>
             </w:r>
             <w:r>
               <w:rPr>
@@ -9445,7 +9160,137 @@
               <w14:ligatures w14:val="standardContextual"/>
             </w:rPr>
           </w:pPr>
-          <w:hyperlink w:anchor="_Toc199580325" w:history="1">
+          <w:hyperlink w:anchor="_Toc199670924" w:history="1">
+            <w:r>
+              <w:rPr>
+                <w:rStyle w:val="Hipervnculo"/>
+              </w:rPr>
+              <w:t>Análisis e Interpretación de los resultados</w:t>
+            </w:r>
+            <w:r>
+              <w:rPr>
+                <w:webHidden/>
+              </w:rPr>
+              <w:tab/>
+            </w:r>
+            <w:r>
+              <w:rPr>
+                <w:webHidden/>
+              </w:rPr>
+              <w:fldChar w:fldCharType="begin"/>
+            </w:r>
+            <w:r>
+              <w:rPr>
+                <w:webHidden/>
+              </w:rPr>
+              <w:instrText xml:space="preserve"> PAGEREF _Toc199670924 \h </w:instrText>
+            </w:r>
+            <w:r>
+              <w:rPr>
+                <w:webHidden/>
+              </w:rPr>
+            </w:r>
+            <w:r>
+              <w:rPr>
+                <w:webHidden/>
+              </w:rPr>
+              <w:fldChar w:fldCharType="separate"/>
+            </w:r>
+            <w:r>
+              <w:rPr>
+                <w:webHidden/>
+              </w:rPr>
+              <w:t>15</w:t>
+            </w:r>
+            <w:r>
+              <w:rPr>
+                <w:webHidden/>
+              </w:rPr>
+              <w:fldChar w:fldCharType="end"/>
+            </w:r>
+          </w:hyperlink>
+        </w:p>
+        <w:p>
+          <w:pPr>
+            <w:pStyle w:val="TDC2"/>
+            <w:tabs>
+              <w:tab w:val="right" w:leader="dot" w:pos="9043"/>
+            </w:tabs>
+            <w:rPr>
+              <w:rFonts w:asciiTheme="minorHAnsi" w:eastAsiaTheme="minorEastAsia" w:hAnsiTheme="minorHAnsi" w:cstheme="minorBidi"/>
+              <w:noProof/>
+              <w:kern w:val="2"/>
+              <w14:ligatures w14:val="standardContextual"/>
+            </w:rPr>
+          </w:pPr>
+          <w:hyperlink w:anchor="_Toc199670925" w:history="1">
+            <w:r>
+              <w:rPr>
+                <w:rStyle w:val="Hipervnculo"/>
+                <w:noProof/>
+              </w:rPr>
+              <w:t>5.1</w:t>
+            </w:r>
+            <w:r>
+              <w:rPr>
+                <w:noProof/>
+                <w:webHidden/>
+              </w:rPr>
+              <w:tab/>
+            </w:r>
+            <w:r>
+              <w:rPr>
+                <w:noProof/>
+                <w:webHidden/>
+              </w:rPr>
+              <w:fldChar w:fldCharType="begin"/>
+            </w:r>
+            <w:r>
+              <w:rPr>
+                <w:noProof/>
+                <w:webHidden/>
+              </w:rPr>
+              <w:instrText xml:space="preserve"> PAGEREF _Toc199670925 \h </w:instrText>
+            </w:r>
+            <w:r>
+              <w:rPr>
+                <w:noProof/>
+                <w:webHidden/>
+              </w:rPr>
+            </w:r>
+            <w:r>
+              <w:rPr>
+                <w:noProof/>
+                <w:webHidden/>
+              </w:rPr>
+              <w:fldChar w:fldCharType="separate"/>
+            </w:r>
+            <w:r>
+              <w:rPr>
+                <w:noProof/>
+                <w:webHidden/>
+              </w:rPr>
+              <w:t>15</w:t>
+            </w:r>
+            <w:r>
+              <w:rPr>
+                <w:noProof/>
+                <w:webHidden/>
+              </w:rPr>
+              <w:fldChar w:fldCharType="end"/>
+            </w:r>
+          </w:hyperlink>
+        </w:p>
+        <w:p>
+          <w:pPr>
+            <w:pStyle w:val="TDC1"/>
+            <w:rPr>
+              <w:rFonts w:asciiTheme="minorHAnsi" w:eastAsiaTheme="minorEastAsia" w:hAnsiTheme="minorHAnsi" w:cstheme="minorBidi"/>
+              <w:kern w:val="2"/>
+              <w14:ligatures w14:val="standardContextual"/>
+            </w:rPr>
+          </w:pPr>
+          <w:hyperlink w:anchor="_Toc199670926" w:history="1">
             <w:r>
               <w:rPr>
                 <w:rStyle w:val="Hipervnculo"/>
@@ -9468,7 +9313,7 @@
               <w:rPr>
                 <w:webHidden/>
               </w:rPr>
-              <w:instrText xml:space="preserve"> PAGEREF _Toc199580325 \h </w:instrText>
+              <w:instrText xml:space="preserve"> PAGEREF _Toc199670926 \h </w:instrText>
             </w:r>
             <w:r>
               <w:rPr>
@@ -9485,7 +9330,7 @@
               <w:rPr>
                 <w:webHidden/>
               </w:rPr>
-              <w:t>16</w:t>
+              <w:t>17</w:t>
             </w:r>
             <w:r>
               <w:rPr>
@@ -10458,7 +10303,7 @@
           <w:color w:val="0000FF"/>
         </w:rPr>
       </w:pPr>
-      <w:bookmarkStart w:id="1" w:name="_Toc199580299"/>
+      <w:bookmarkStart w:id="1" w:name="_Toc199670900"/>
       <w:r>
         <w:t>Introducció</w:t>
       </w:r>
@@ -10656,7 +10501,7 @@
           <w:color w:val="0000FF"/>
         </w:rPr>
       </w:pPr>
-      <w:bookmarkStart w:id="2" w:name="_Toc199580300"/>
+      <w:bookmarkStart w:id="2" w:name="_Toc199670901"/>
       <w:r>
         <w:t>Motivació</w:t>
       </w:r>
@@ -10800,7 +10645,7 @@
           <w:numId w:val="2"/>
         </w:numPr>
       </w:pPr>
-      <w:bookmarkStart w:id="3" w:name="_Toc199580301"/>
+      <w:bookmarkStart w:id="3" w:name="_Toc199670902"/>
       <w:r>
         <w:t>Objetivos</w:t>
       </w:r>
@@ -10994,7 +10839,7 @@
           <w:numId w:val="2"/>
         </w:numPr>
       </w:pPr>
-      <w:bookmarkStart w:id="4" w:name="_Toc199580302"/>
+      <w:bookmarkStart w:id="4" w:name="_Toc199670903"/>
       <w:r>
         <w:t>Logros</w:t>
       </w:r>
@@ -11101,7 +10946,7 @@
           <w:color w:val="0000FF"/>
         </w:rPr>
       </w:pPr>
-      <w:bookmarkStart w:id="5" w:name="_Toc199580303"/>
+      <w:bookmarkStart w:id="5" w:name="_Toc199670904"/>
       <w:r>
         <w:t>Organización de la memoria</w:t>
       </w:r>
@@ -11461,7 +11306,7 @@
       <w:pPr>
         <w:pStyle w:val="Ttulo1"/>
       </w:pPr>
-      <w:bookmarkStart w:id="6" w:name="_Toc199580304"/>
+      <w:bookmarkStart w:id="6" w:name="_Toc199670905"/>
       <w:r>
         <w:t>Revisión Literaria</w:t>
       </w:r>
@@ -11510,7 +11355,7 @@
       <w:pPr>
         <w:pStyle w:val="Ttulo2"/>
       </w:pPr>
-      <w:bookmarkStart w:id="7" w:name="_Toc199580305"/>
+      <w:bookmarkStart w:id="7" w:name="_Toc199670906"/>
       <w:r>
         <w:t xml:space="preserve">2.1  </w:t>
       </w:r>
@@ -12065,7 +11910,7 @@
       <w:pPr>
         <w:pStyle w:val="Ttulo2"/>
       </w:pPr>
-      <w:bookmarkStart w:id="8" w:name="_Toc199580306"/>
+      <w:bookmarkStart w:id="8" w:name="_Toc199670907"/>
       <w:r>
         <w:t>2.2</w:t>
       </w:r>
@@ -15551,148 +15396,312 @@
         <w:t xml:space="preserve"> Línea del tiempo de la evolución de la IA (elaboración propia).</w:t>
       </w:r>
     </w:p>
+    <w:p/>
     <w:p>
       <w:pPr>
         <w:pStyle w:val="Ttulo2"/>
       </w:pPr>
-      <w:bookmarkStart w:id="9" w:name="_Toc199580307"/>
-      <w:r>
-        <w:t xml:space="preserve">2.3  </w:t>
-      </w:r>
-      <w:r>
-        <w:t>Ética IA (relacionado con la evolución)</w:t>
-      </w:r>
-      <w:bookmarkEnd w:id="9"/>
+      <w:bookmarkStart w:id="9" w:name="_Hlk199525127"/>
+      <w:bookmarkStart w:id="10" w:name="_Toc199670908"/>
+      <w:r>
+        <w:t>2.</w:t>
+      </w:r>
+      <w:r>
+        <w:t>3</w:t>
+      </w:r>
+      <w:r>
+        <w:t xml:space="preserve"> </w:t>
+      </w:r>
+      <w:r>
+        <w:t>Categorías</w:t>
+      </w:r>
+      <w:r>
+        <w:t xml:space="preserve"> éticas</w:t>
+      </w:r>
+      <w:bookmarkEnd w:id="10"/>
+      <w:r>
+        <w:t xml:space="preserve"> </w:t>
+      </w:r>
+    </w:p>
+    <w:p>
+      <w:r>
+        <w:t xml:space="preserve"> </w:t>
+      </w:r>
+    </w:p>
+    <w:p>
+      <w:pPr>
+        <w:jc w:val="both"/>
+        <w:rPr>
+          <w:sz w:val="22"/>
+          <w:szCs w:val="22"/>
+        </w:rPr>
+      </w:pPr>
+      <w:r>
+        <w:rPr>
+          <w:sz w:val="22"/>
+          <w:szCs w:val="22"/>
+        </w:rPr>
+        <w:t xml:space="preserve">Según </w:t>
+      </w:r>
+      <w:r>
+        <w:rPr>
+          <w:sz w:val="22"/>
+          <w:szCs w:val="22"/>
+        </w:rPr>
+        <w:t xml:space="preserve">Sócrates </w:t>
+      </w:r>
+      <w:r>
+        <w:rPr>
+          <w:sz w:val="22"/>
+          <w:szCs w:val="22"/>
+        </w:rPr>
+        <w:t>la moralidad es</w:t>
+      </w:r>
+      <w:r>
+        <w:rPr>
+          <w:sz w:val="22"/>
+          <w:szCs w:val="22"/>
+        </w:rPr>
+        <w:t xml:space="preserve"> “cómo </w:t>
+      </w:r>
+      <w:r>
+        <w:rPr>
+          <w:sz w:val="22"/>
+          <w:szCs w:val="22"/>
+        </w:rPr>
+        <w:t>deberíamos</w:t>
+      </w:r>
+      <w:r>
+        <w:rPr>
+          <w:sz w:val="22"/>
+          <w:szCs w:val="22"/>
+        </w:rPr>
+        <w:t xml:space="preserve"> vivir”. </w:t>
+      </w:r>
+      <w:r>
+        <w:rPr>
+          <w:sz w:val="22"/>
+          <w:szCs w:val="22"/>
+        </w:rPr>
+        <w:t xml:space="preserve">Sin embargo, </w:t>
+      </w:r>
+      <w:r>
+        <w:rPr>
+          <w:sz w:val="22"/>
+          <w:szCs w:val="22"/>
+        </w:rPr>
+        <w:t xml:space="preserve">no hemos </w:t>
+      </w:r>
+      <w:r>
+        <w:rPr>
+          <w:sz w:val="22"/>
+          <w:szCs w:val="22"/>
+        </w:rPr>
+        <w:t>logrado</w:t>
+      </w:r>
+      <w:r>
+        <w:rPr>
+          <w:sz w:val="22"/>
+          <w:szCs w:val="22"/>
+        </w:rPr>
+        <w:t xml:space="preserve"> </w:t>
+      </w:r>
+      <w:r>
+        <w:rPr>
+          <w:sz w:val="22"/>
+          <w:szCs w:val="22"/>
+        </w:rPr>
+        <w:t>avanzar más allá de esta formulación,</w:t>
+      </w:r>
+      <w:r>
+        <w:rPr>
+          <w:sz w:val="22"/>
+          <w:szCs w:val="22"/>
+        </w:rPr>
+        <w:t xml:space="preserve"> ya que</w:t>
+      </w:r>
+      <w:r>
+        <w:rPr>
+          <w:sz w:val="22"/>
+          <w:szCs w:val="22"/>
+        </w:rPr>
+        <w:t xml:space="preserve"> </w:t>
+      </w:r>
+      <w:r>
+        <w:rPr>
+          <w:sz w:val="22"/>
+          <w:szCs w:val="22"/>
+        </w:rPr>
+        <w:t>cualquier intento de definirla tiende a entrar en conflicto con al menos una de las muchas teorías éticas existentes</w:t>
+      </w:r>
+      <w:r>
+        <w:rPr>
+          <w:sz w:val="22"/>
+          <w:szCs w:val="22"/>
+        </w:rPr>
+        <w:t xml:space="preserve"> </w:t>
+      </w:r>
+      <w:r>
+        <w:rPr>
+          <w:sz w:val="22"/>
+          <w:szCs w:val="22"/>
+          <w:highlight w:val="yellow"/>
+        </w:rPr>
+        <w:t>[v]</w:t>
+      </w:r>
+      <w:r>
+        <w:rPr>
+          <w:sz w:val="22"/>
+          <w:szCs w:val="22"/>
+        </w:rPr>
+        <w:t>.</w:t>
+      </w:r>
+      <w:r>
+        <w:rPr>
+          <w:sz w:val="22"/>
+          <w:szCs w:val="22"/>
+        </w:rPr>
+        <w:t xml:space="preserve"> </w:t>
+      </w:r>
+    </w:p>
+    <w:p>
+      <w:pPr>
+        <w:jc w:val="both"/>
+        <w:rPr>
+          <w:sz w:val="22"/>
+          <w:szCs w:val="22"/>
+        </w:rPr>
+      </w:pPr>
+      <w:r>
+        <w:rPr>
+          <w:sz w:val="22"/>
+          <w:szCs w:val="22"/>
+        </w:rPr>
+        <w:t xml:space="preserve">Aun así, si que se ha establecido una concepción mínima de la moralidad, </w:t>
+      </w:r>
+      <w:r>
+        <w:rPr>
+          <w:sz w:val="22"/>
+          <w:szCs w:val="22"/>
+        </w:rPr>
+        <w:t xml:space="preserve">que </w:t>
+      </w:r>
+      <w:r>
+        <w:rPr>
+          <w:sz w:val="22"/>
+          <w:szCs w:val="22"/>
+        </w:rPr>
+        <w:t>la define como</w:t>
+      </w:r>
+      <w:r>
+        <w:rPr>
+          <w:sz w:val="22"/>
+          <w:szCs w:val="22"/>
+        </w:rPr>
+        <w:t xml:space="preserve"> el esfuerzo por guiar nuestras acciones usando la razón. Es decir, actuar conforme a las mejores razones disponibles, mientras </w:t>
+      </w:r>
+      <w:r>
+        <w:rPr>
+          <w:sz w:val="22"/>
+          <w:szCs w:val="22"/>
+        </w:rPr>
+        <w:t xml:space="preserve">se </w:t>
+      </w:r>
+      <w:r>
+        <w:rPr>
+          <w:sz w:val="22"/>
+          <w:szCs w:val="22"/>
+        </w:rPr>
+        <w:t>intenta dar la misma importancia a los intereses de todas las personas afectadas por nuestras decisiones.</w:t>
+      </w:r>
+      <w:r>
+        <w:rPr>
+          <w:sz w:val="22"/>
+          <w:szCs w:val="22"/>
+        </w:rPr>
+        <w:t xml:space="preserve"> </w:t>
+      </w:r>
+      <w:r>
+        <w:rPr>
+          <w:sz w:val="22"/>
+          <w:szCs w:val="22"/>
+        </w:rPr>
+        <w:t xml:space="preserve">Ahora bien, no todas las teorías éticas aceptan esta definición mínima </w:t>
+      </w:r>
+      <w:r>
+        <w:rPr>
+          <w:sz w:val="22"/>
+          <w:szCs w:val="22"/>
+        </w:rPr>
+        <w:t>[</w:t>
+      </w:r>
+      <w:r>
+        <w:rPr>
+          <w:sz w:val="22"/>
+          <w:szCs w:val="22"/>
+          <w:highlight w:val="yellow"/>
+        </w:rPr>
+        <w:t>v</w:t>
+      </w:r>
+      <w:r>
+        <w:rPr>
+          <w:sz w:val="22"/>
+          <w:szCs w:val="22"/>
+        </w:rPr>
+        <w:t>].</w:t>
+      </w:r>
+    </w:p>
+    <w:bookmarkEnd w:id="9"/>
+    <w:p>
+      <w:pPr>
+        <w:jc w:val="both"/>
+      </w:pPr>
+    </w:p>
+    <w:p>
+      <w:pPr>
+        <w:pStyle w:val="Ttulo3"/>
+      </w:pPr>
+      <w:bookmarkStart w:id="11" w:name="_Toc199670909"/>
+      <w:r>
+        <w:t>2.</w:t>
+      </w:r>
+      <w:r>
+        <w:t>3</w:t>
+      </w:r>
+      <w:r>
+        <w:t>.1 Principales teorías éticas</w:t>
+      </w:r>
+      <w:bookmarkEnd w:id="11"/>
     </w:p>
     <w:p/>
-    <w:p/>
-    <w:p>
-      <w:pPr>
-        <w:pStyle w:val="Ttulo2"/>
-      </w:pPr>
-      <w:bookmarkStart w:id="10" w:name="_Hlk199525127"/>
-      <w:bookmarkStart w:id="11" w:name="_Toc199580308"/>
-      <w:r>
-        <w:t xml:space="preserve">2.4 </w:t>
-      </w:r>
-      <w:r>
-        <w:t>Tipos de éticas / perfiles éticos</w:t>
-      </w:r>
-      <w:r>
-        <w:t xml:space="preserve"> </w:t>
-      </w:r>
-      <w:bookmarkEnd w:id="11"/>
-    </w:p>
-    <w:p>
-      <w:r>
-        <w:t xml:space="preserve"> </w:t>
-      </w:r>
-    </w:p>
-    <w:p>
-      <w:pPr>
-        <w:jc w:val="both"/>
-        <w:rPr>
-          <w:sz w:val="22"/>
-          <w:szCs w:val="22"/>
-        </w:rPr>
-      </w:pPr>
-      <w:r>
-        <w:rPr>
-          <w:sz w:val="22"/>
-          <w:szCs w:val="22"/>
-        </w:rPr>
-        <w:t>Sócrates definió la moralidad</w:t>
-      </w:r>
-      <w:r>
-        <w:rPr>
-          <w:sz w:val="22"/>
-          <w:szCs w:val="22"/>
-        </w:rPr>
-        <w:t xml:space="preserve"> como</w:t>
-      </w:r>
-      <w:r>
-        <w:rPr>
-          <w:sz w:val="22"/>
-          <w:szCs w:val="22"/>
-        </w:rPr>
-        <w:t xml:space="preserve"> “cómo </w:t>
-      </w:r>
-      <w:r>
-        <w:rPr>
-          <w:sz w:val="22"/>
-          <w:szCs w:val="22"/>
-        </w:rPr>
-        <w:t>deberíamos</w:t>
-      </w:r>
-      <w:r>
-        <w:rPr>
-          <w:sz w:val="22"/>
-          <w:szCs w:val="22"/>
-        </w:rPr>
-        <w:t xml:space="preserve"> vivir”. </w:t>
-      </w:r>
-      <w:r>
-        <w:rPr>
-          <w:sz w:val="22"/>
-          <w:szCs w:val="22"/>
-        </w:rPr>
-        <w:t xml:space="preserve">Sin embargo, </w:t>
-      </w:r>
-      <w:r>
-        <w:rPr>
-          <w:sz w:val="22"/>
-          <w:szCs w:val="22"/>
-        </w:rPr>
-        <w:t xml:space="preserve">no hemos </w:t>
-      </w:r>
-      <w:r>
-        <w:rPr>
-          <w:sz w:val="22"/>
-          <w:szCs w:val="22"/>
-        </w:rPr>
-        <w:t>logrado</w:t>
-      </w:r>
-      <w:r>
-        <w:rPr>
-          <w:sz w:val="22"/>
-          <w:szCs w:val="22"/>
-        </w:rPr>
-        <w:t xml:space="preserve"> </w:t>
-      </w:r>
-      <w:r>
-        <w:rPr>
-          <w:sz w:val="22"/>
-          <w:szCs w:val="22"/>
-        </w:rPr>
-        <w:t>avanzar más allá de esta formulación,</w:t>
-      </w:r>
-      <w:r>
-        <w:rPr>
-          <w:sz w:val="22"/>
-          <w:szCs w:val="22"/>
-        </w:rPr>
-        <w:t xml:space="preserve"> ya que</w:t>
-      </w:r>
-      <w:r>
-        <w:rPr>
-          <w:sz w:val="22"/>
-          <w:szCs w:val="22"/>
-        </w:rPr>
-        <w:t xml:space="preserve"> </w:t>
-      </w:r>
-      <w:r>
-        <w:rPr>
-          <w:sz w:val="22"/>
-          <w:szCs w:val="22"/>
-        </w:rPr>
-        <w:t>cualquier intento de definirla tiende a entrar en conflicto con al menos una de las muchas teorías éticas existentes</w:t>
-      </w:r>
-      <w:r>
-        <w:rPr>
-          <w:sz w:val="22"/>
-          <w:szCs w:val="22"/>
-        </w:rPr>
-        <w:t xml:space="preserve"> </w:t>
+    <w:p>
+      <w:pPr>
+        <w:jc w:val="both"/>
+        <w:rPr>
+          <w:sz w:val="22"/>
+          <w:szCs w:val="22"/>
+        </w:rPr>
+      </w:pPr>
+      <w:r>
+        <w:rPr>
+          <w:sz w:val="22"/>
+          <w:szCs w:val="22"/>
+        </w:rPr>
+        <w:t>Las principales teorías éticas se reflejan ampliamente en la vida social y pueden aplicarse a diversas acciones o dimensiones de la sociedad</w:t>
+      </w:r>
+      <w:r>
+        <w:rPr>
+          <w:sz w:val="22"/>
+          <w:szCs w:val="22"/>
+        </w:rPr>
+        <w:t xml:space="preserve"> actual</w:t>
+      </w:r>
+      <w:r>
+        <w:rPr>
+          <w:sz w:val="22"/>
+          <w:szCs w:val="22"/>
+        </w:rPr>
+        <w:t xml:space="preserve"> [</w:t>
       </w:r>
       <w:r>
         <w:rPr>
@@ -15700,141 +15709,6 @@
           <w:szCs w:val="22"/>
           <w:highlight w:val="yellow"/>
         </w:rPr>
-        <w:t>[v]</w:t>
-      </w:r>
-      <w:r>
-        <w:rPr>
-          <w:sz w:val="22"/>
-          <w:szCs w:val="22"/>
-        </w:rPr>
-        <w:t>.</w:t>
-      </w:r>
-      <w:r>
-        <w:rPr>
-          <w:sz w:val="22"/>
-          <w:szCs w:val="22"/>
-        </w:rPr>
-        <w:t xml:space="preserve"> </w:t>
-      </w:r>
-    </w:p>
-    <w:p>
-      <w:pPr>
-        <w:jc w:val="both"/>
-        <w:rPr>
-          <w:sz w:val="22"/>
-          <w:szCs w:val="22"/>
-        </w:rPr>
-      </w:pPr>
-      <w:r>
-        <w:rPr>
-          <w:sz w:val="22"/>
-          <w:szCs w:val="22"/>
-        </w:rPr>
-        <w:t>Donde sí hemos conseguido avanzar es en la definición de una concepción mínima de la moralidad, que consiste en el e</w:t>
-      </w:r>
-      <w:r>
-        <w:rPr>
-          <w:sz w:val="22"/>
-          <w:szCs w:val="22"/>
-        </w:rPr>
-        <w:t xml:space="preserve">sfuerzo por guiar nuestras acciones usando la razón. Es decir, </w:t>
-      </w:r>
-      <w:r>
-        <w:rPr>
-          <w:sz w:val="22"/>
-          <w:szCs w:val="22"/>
-        </w:rPr>
-        <w:t>actuar conforme a las mejores razones disponibles</w:t>
-      </w:r>
-      <w:r>
-        <w:rPr>
-          <w:sz w:val="22"/>
-          <w:szCs w:val="22"/>
-        </w:rPr>
-        <w:t>, mientras intentamos d</w:t>
-      </w:r>
-      <w:r>
-        <w:rPr>
-          <w:sz w:val="22"/>
-          <w:szCs w:val="22"/>
-        </w:rPr>
-        <w:t>ar la misma importancia a los intereses de todas las personas afectadas por nuestras decisiones.</w:t>
-      </w:r>
-      <w:r>
-        <w:rPr>
-          <w:sz w:val="22"/>
-          <w:szCs w:val="22"/>
-        </w:rPr>
-        <w:t xml:space="preserve"> </w:t>
-      </w:r>
-      <w:r>
-        <w:rPr>
-          <w:sz w:val="22"/>
-          <w:szCs w:val="22"/>
-        </w:rPr>
-        <w:t xml:space="preserve">Ahora bien, no todas las teorías éticas aceptan esta definición mínima </w:t>
-      </w:r>
-      <w:r>
-        <w:rPr>
-          <w:sz w:val="22"/>
-          <w:szCs w:val="22"/>
-        </w:rPr>
-        <w:t>[</w:t>
-      </w:r>
-      <w:r>
-        <w:rPr>
-          <w:sz w:val="22"/>
-          <w:szCs w:val="22"/>
-          <w:highlight w:val="yellow"/>
-        </w:rPr>
-        <w:t>v</w:t>
-      </w:r>
-      <w:r>
-        <w:rPr>
-          <w:sz w:val="22"/>
-          <w:szCs w:val="22"/>
-        </w:rPr>
-        <w:t>].</w:t>
-      </w:r>
-    </w:p>
-    <w:bookmarkEnd w:id="10"/>
-    <w:p>
-      <w:pPr>
-        <w:jc w:val="both"/>
-      </w:pPr>
-    </w:p>
-    <w:p>
-      <w:pPr>
-        <w:pStyle w:val="Ttulo3"/>
-      </w:pPr>
-      <w:bookmarkStart w:id="12" w:name="_Toc199580309"/>
-      <w:r>
-        <w:t>2.4.1 Principales teorías éticas</w:t>
-      </w:r>
-      <w:bookmarkEnd w:id="12"/>
-    </w:p>
-    <w:p/>
-    <w:p>
-      <w:pPr>
-        <w:jc w:val="both"/>
-        <w:rPr>
-          <w:sz w:val="22"/>
-          <w:szCs w:val="22"/>
-        </w:rPr>
-      </w:pPr>
-      <w:r>
-        <w:rPr>
-          <w:sz w:val="22"/>
-          <w:szCs w:val="22"/>
-        </w:rPr>
-        <w:t>Las principales teorías éticas se reflejan ampliamente en la vida social y pueden aplicarse a diversas acciones o dimensiones de la sociedad [</w:t>
-      </w:r>
-      <w:r>
-        <w:rPr>
-          <w:sz w:val="22"/>
-          <w:szCs w:val="22"/>
-          <w:highlight w:val="yellow"/>
-        </w:rPr>
         <w:t>x</w:t>
       </w:r>
       <w:r>
@@ -15842,33 +15716,27 @@
           <w:sz w:val="22"/>
           <w:szCs w:val="22"/>
         </w:rPr>
-        <w:t>] . A continuación, se presentan algunas de las más reconocidas:</w:t>
-      </w:r>
-    </w:p>
-    <w:p>
-      <w:pPr>
-        <w:jc w:val="both"/>
-        <w:rPr>
-          <w:sz w:val="22"/>
-          <w:szCs w:val="22"/>
-        </w:rPr>
-      </w:pPr>
-    </w:p>
-    <w:p>
-      <w:pPr>
+        <w:t>]. A continuación, se presentan algunas de las más reconocidas:</w:t>
+      </w:r>
+    </w:p>
+    <w:p>
+      <w:pPr>
+        <w:jc w:val="both"/>
+        <w:rPr>
+          <w:sz w:val="22"/>
+          <w:szCs w:val="22"/>
+        </w:rPr>
+      </w:pPr>
+    </w:p>
+    <w:p>
+      <w:pPr>
+        <w:ind w:firstLine="720"/>
         <w:jc w:val="both"/>
         <w:rPr>
           <w:b/>
           <w:bCs/>
         </w:rPr>
       </w:pPr>
-      <w:r>
-        <w:rPr>
-          <w:b/>
-          <w:bCs/>
-        </w:rPr>
-        <w:t xml:space="preserve">2.4.1.1 </w:t>
-      </w:r>
       <w:r>
         <w:rPr>
           <w:b/>
@@ -15915,17 +15783,49 @@
           <w:sz w:val="22"/>
           <w:szCs w:val="22"/>
         </w:rPr>
-        <w:t xml:space="preserve"> del utilitarismo se basa en “el credo que acepta </w:t>
-      </w:r>
-      <w:r>
-        <w:rPr>
-          <w:sz w:val="22"/>
-          <w:szCs w:val="22"/>
-        </w:rPr>
-        <w:t>como fundamento de la moral la “utilidad”, o el “</w:t>
-      </w:r>
-      <w:r>
-        <w:rPr>
+        <w:t xml:space="preserve"> del utilitarismo se basa en </w:t>
+      </w:r>
+      <w:r>
+        <w:rPr>
+          <w:sz w:val="22"/>
+          <w:szCs w:val="22"/>
+        </w:rPr>
+        <w:t>“</w:t>
+      </w:r>
+      <w:r>
+        <w:rPr>
+          <w:sz w:val="22"/>
+          <w:szCs w:val="22"/>
+        </w:rPr>
+        <w:t xml:space="preserve">el credo que acepta </w:t>
+      </w:r>
+      <w:r>
+        <w:rPr>
+          <w:sz w:val="22"/>
+          <w:szCs w:val="22"/>
+        </w:rPr>
+        <w:t xml:space="preserve">como fundamento de la moral la </w:t>
+      </w:r>
+      <w:r>
+        <w:rPr>
+          <w:i/>
+          <w:iCs/>
+          <w:sz w:val="22"/>
+          <w:szCs w:val="22"/>
+        </w:rPr>
+        <w:t>utilidad</w:t>
+      </w:r>
+      <w:r>
+        <w:rPr>
+          <w:sz w:val="22"/>
+          <w:szCs w:val="22"/>
+        </w:rPr>
+        <w:t xml:space="preserve">, o el </w:t>
+      </w:r>
+      <w:r>
+        <w:rPr>
+          <w:i/>
+          <w:iCs/>
           <w:sz w:val="22"/>
           <w:szCs w:val="22"/>
         </w:rPr>
@@ -15933,10 +15833,12 @@
       </w:r>
       <w:r>
         <w:rPr>
-          <w:sz w:val="22"/>
-          <w:szCs w:val="22"/>
-        </w:rPr>
-        <w:t xml:space="preserve"> de la máxima felicidad”</w:t>
+          <w:i/>
+          <w:iCs/>
+          <w:sz w:val="22"/>
+          <w:szCs w:val="22"/>
+        </w:rPr>
+        <w:t xml:space="preserve"> de la máxima felicidad</w:t>
       </w:r>
       <w:r>
         <w:rPr>
@@ -16024,13 +15926,8 @@
       </w:r>
       <w:r>
         <w:rPr>
-          <w:sz w:val="22"/>
-          <w:szCs w:val="22"/>
-        </w:rPr>
-        <w:t>“</w:t>
-      </w:r>
-      <w:r>
-        <w:rPr>
+          <w:i/>
+          <w:iCs/>
           <w:sz w:val="22"/>
           <w:szCs w:val="22"/>
         </w:rPr>
@@ -16041,6 +15938,43 @@
           <w:sz w:val="22"/>
           <w:szCs w:val="22"/>
         </w:rPr>
+        <w:t xml:space="preserve"> se entiende placer y ausencia de dolor; por </w:t>
+      </w:r>
+      <w:r>
+        <w:rPr>
+          <w:i/>
+          <w:iCs/>
+          <w:sz w:val="22"/>
+          <w:szCs w:val="22"/>
+        </w:rPr>
+        <w:t>infelicidad</w:t>
+      </w:r>
+      <w:r>
+        <w:rPr>
+          <w:sz w:val="22"/>
+          <w:szCs w:val="22"/>
+        </w:rPr>
+        <w:t xml:space="preserve">, dolor y </w:t>
+      </w:r>
+      <w:r>
+        <w:rPr>
+          <w:sz w:val="22"/>
+          <w:szCs w:val="22"/>
+        </w:rPr>
+        <w:t>privación</w:t>
+      </w:r>
+      <w:r>
+        <w:rPr>
+          <w:sz w:val="22"/>
+          <w:szCs w:val="22"/>
+        </w:rPr>
+        <w:t xml:space="preserve"> de placer</w:t>
+      </w:r>
+      <w:r>
+        <w:rPr>
+          <w:sz w:val="22"/>
+          <w:szCs w:val="22"/>
+        </w:rPr>
         <w:t>”</w:t>
       </w:r>
       <w:r>
@@ -16048,42 +15982,7 @@
           <w:sz w:val="22"/>
           <w:szCs w:val="22"/>
         </w:rPr>
-        <w:t xml:space="preserve"> se entiende placer y ausencia de dolor; por </w:t>
-      </w:r>
-      <w:r>
-        <w:rPr>
-          <w:sz w:val="22"/>
-          <w:szCs w:val="22"/>
-        </w:rPr>
-        <w:t>“infelicidad”</w:t>
-      </w:r>
-      <w:r>
-        <w:rPr>
-          <w:sz w:val="22"/>
-          <w:szCs w:val="22"/>
-        </w:rPr>
-        <w:t xml:space="preserve">, dolor y </w:t>
-      </w:r>
-      <w:r>
-        <w:rPr>
-          <w:sz w:val="22"/>
-          <w:szCs w:val="22"/>
-        </w:rPr>
-        <w:t>privación</w:t>
-      </w:r>
-      <w:r>
-        <w:rPr>
-          <w:sz w:val="22"/>
-          <w:szCs w:val="22"/>
-        </w:rPr>
-        <w:t xml:space="preserve"> de placer</w:t>
-      </w:r>
-      <w:r>
-        <w:rPr>
-          <w:sz w:val="22"/>
-          <w:szCs w:val="22"/>
-        </w:rPr>
-        <w:t xml:space="preserve">”. Mill quiso demostrar que el utilitarismo no es una filosofía del egoísmo, ya que la felicidad, en el contexto moral, “no es la máxima felicidad particular del agente, sino la medida mayor de felicidad en conjunto” </w:t>
+        <w:t xml:space="preserve"> </w:t>
       </w:r>
       <w:r>
         <w:rPr>
@@ -16105,6 +16004,35 @@
           <w:sz w:val="22"/>
           <w:szCs w:val="22"/>
         </w:rPr>
+        <w:t>]</w:t>
+      </w:r>
+      <w:r>
+        <w:rPr>
+          <w:sz w:val="22"/>
+          <w:szCs w:val="22"/>
+        </w:rPr>
+        <w:t xml:space="preserve">. Mill quiso demostrar que el utilitarismo no es una filosofía del egoísmo, ya que la felicidad, en el contexto moral, “no es la máxima felicidad particular del agente, sino la medida mayor de felicidad en conjunto” </w:t>
+      </w:r>
+      <w:r>
+        <w:rPr>
+          <w:sz w:val="22"/>
+          <w:szCs w:val="22"/>
+        </w:rPr>
+        <w:t>[</w:t>
+      </w:r>
+      <w:r>
+        <w:rPr>
+          <w:sz w:val="22"/>
+          <w:szCs w:val="22"/>
+          <w:highlight w:val="yellow"/>
+        </w:rPr>
+        <w:t>y</w:t>
+      </w:r>
+      <w:r>
+        <w:rPr>
+          <w:sz w:val="22"/>
+          <w:szCs w:val="22"/>
+        </w:rPr>
         <w:t>].</w:t>
       </w:r>
       <w:r>
@@ -16164,7 +16092,7 @@
           <w:sz w:val="22"/>
           <w:szCs w:val="22"/>
         </w:rPr>
-        <w:t>En resumen, el utilitarismo juzga la moralidad de una acción por sus consecuencias, buscando maximizar la felicidad y minimizar el sufrimiento para el mayor número posible de personas [</w:t>
+        <w:t>En resumen, el utilitarismo juzga la moralidad buscando maximizar la felicidad y minimizar el sufrimiento para el mayor número posible de personas [</w:t>
       </w:r>
       <w:r>
         <w:rPr>
@@ -16193,19 +16121,13 @@
     </w:p>
     <w:p>
       <w:pPr>
+        <w:ind w:firstLine="720"/>
         <w:jc w:val="both"/>
         <w:rPr>
           <w:b/>
           <w:bCs/>
         </w:rPr>
       </w:pPr>
-      <w:r>
-        <w:rPr>
-          <w:b/>
-          <w:bCs/>
-        </w:rPr>
-        <w:t xml:space="preserve">2.4.1.2 </w:t>
-      </w:r>
       <w:r>
         <w:rPr>
           <w:b/>
@@ -16567,7 +16489,35 @@
           <w:sz w:val="22"/>
           <w:szCs w:val="22"/>
         </w:rPr>
-        <w:t>Desde esta perspectiva, una persona que actúa en función de su felicidad está sujeta a factores externos y contingentes, por lo tanto, su acción no es plenamente libre ni autónoma. En cambio, para Kant, la verdadera libertad moral se logra cuando se actúa por deber, es decir, por respeto a la ley moral que se reconoce racionalmente como válida para todos</w:t>
+        <w:t>Desde esta perspectiva, una persona que actúa en función de su felicidad está sujeta a factores externos y contingentes</w:t>
+      </w:r>
+      <w:r>
+        <w:rPr>
+          <w:sz w:val="22"/>
+          <w:szCs w:val="22"/>
+        </w:rPr>
+        <w:t xml:space="preserve"> y</w:t>
+      </w:r>
+      <w:r>
+        <w:rPr>
+          <w:sz w:val="22"/>
+          <w:szCs w:val="22"/>
+        </w:rPr>
+        <w:t>, por lo tanto, su acción no es plenamente libre ni autónoma. En cambio, para Kant, la verdadera libertad moral se logra cuando se actúa por deber, es decir, por respeto a la ley moral</w:t>
+      </w:r>
+      <w:r>
+        <w:rPr>
+          <w:sz w:val="22"/>
+          <w:szCs w:val="22"/>
+        </w:rPr>
+        <w:t xml:space="preserve"> universal,</w:t>
+      </w:r>
+      <w:r>
+        <w:rPr>
+          <w:sz w:val="22"/>
+          <w:szCs w:val="22"/>
+        </w:rPr>
+        <w:t xml:space="preserve"> que se reconoce racionalmente como válida para todos</w:t>
       </w:r>
       <w:r>
         <w:rPr>
@@ -16612,33 +16562,27 @@
           <w:sz w:val="22"/>
           <w:szCs w:val="22"/>
         </w:rPr>
-        <w:t>Así, la deontología kantiana sostiene que la moralidad reside en actuar por deber y respeto a la ley moral universal, más allá de buscar la propia felicidad o satisfacción [z].</w:t>
-      </w:r>
-    </w:p>
-    <w:p>
-      <w:pPr>
-        <w:jc w:val="both"/>
-        <w:rPr>
-          <w:sz w:val="22"/>
-          <w:szCs w:val="22"/>
-        </w:rPr>
-      </w:pPr>
-    </w:p>
-    <w:p>
-      <w:pPr>
+        <w:t>Así, la deontología kantiana sostiene que la moralidad reside en actuar por deber, más allá de buscar la propia felicidad o satisfacción [z].</w:t>
+      </w:r>
+    </w:p>
+    <w:p>
+      <w:pPr>
+        <w:jc w:val="both"/>
+        <w:rPr>
+          <w:sz w:val="22"/>
+          <w:szCs w:val="22"/>
+        </w:rPr>
+      </w:pPr>
+    </w:p>
+    <w:p>
+      <w:pPr>
+        <w:ind w:firstLine="720"/>
         <w:jc w:val="both"/>
         <w:rPr>
           <w:b/>
           <w:bCs/>
         </w:rPr>
       </w:pPr>
-      <w:r>
-        <w:rPr>
-          <w:b/>
-          <w:bCs/>
-        </w:rPr>
-        <w:t xml:space="preserve">2.4.1.3 </w:t>
-      </w:r>
       <w:r>
         <w:rPr>
           <w:b/>
@@ -16883,19 +16827,13 @@
     </w:p>
     <w:p>
       <w:pPr>
+        <w:ind w:firstLine="720"/>
         <w:jc w:val="both"/>
         <w:rPr>
           <w:b/>
           <w:bCs/>
         </w:rPr>
       </w:pPr>
-      <w:r>
-        <w:rPr>
-          <w:b/>
-          <w:bCs/>
-        </w:rPr>
-        <w:t xml:space="preserve">2.4.1.4 </w:t>
-      </w:r>
       <w:r>
         <w:rPr>
           <w:b/>
@@ -16928,7 +16866,21 @@
           <w:sz w:val="22"/>
           <w:szCs w:val="22"/>
         </w:rPr>
-        <w:t xml:space="preserve">Por último, tenemos la ética del cuidado. El cuidado de manera ética involucra </w:t>
+        <w:t xml:space="preserve">Por último, </w:t>
+      </w:r>
+      <w:r>
+        <w:rPr>
+          <w:sz w:val="22"/>
+          <w:szCs w:val="22"/>
+        </w:rPr>
+        <w:t>es también relevante hablar sobre</w:t>
+      </w:r>
+      <w:r>
+        <w:rPr>
+          <w:sz w:val="22"/>
+          <w:szCs w:val="22"/>
+        </w:rPr>
+        <w:t xml:space="preserve"> la ética del cuidado. El cuidado de manera ética involucra </w:t>
       </w:r>
       <w:r>
         <w:rPr>
@@ -16964,7 +16916,49 @@
           <w:sz w:val="22"/>
           <w:szCs w:val="22"/>
         </w:rPr>
-        <w:t xml:space="preserve"> La ética del cuidado a diferencia de otras que hemos visto, no se centra en “¿qué es justo?” sino en “¿</w:t>
+        <w:t xml:space="preserve"> </w:t>
+      </w:r>
+      <w:r>
+        <w:rPr>
+          <w:sz w:val="22"/>
+          <w:szCs w:val="22"/>
+        </w:rPr>
+        <w:t>A</w:t>
+      </w:r>
+      <w:r>
+        <w:rPr>
+          <w:sz w:val="22"/>
+          <w:szCs w:val="22"/>
+        </w:rPr>
+        <w:t xml:space="preserve"> diferencia de </w:t>
+      </w:r>
+      <w:r>
+        <w:rPr>
+          <w:sz w:val="22"/>
+          <w:szCs w:val="22"/>
+        </w:rPr>
+        <w:t>las teorías anteriores</w:t>
+      </w:r>
+      <w:r>
+        <w:rPr>
+          <w:sz w:val="22"/>
+          <w:szCs w:val="22"/>
+        </w:rPr>
+        <w:t>,</w:t>
+      </w:r>
+      <w:r>
+        <w:rPr>
+          <w:sz w:val="22"/>
+          <w:szCs w:val="22"/>
+        </w:rPr>
+        <w:t xml:space="preserve"> esta</w:t>
+      </w:r>
+      <w:r>
+        <w:rPr>
+          <w:sz w:val="22"/>
+          <w:szCs w:val="22"/>
+        </w:rPr>
+        <w:t xml:space="preserve"> no se centra en “¿qué es justo?” sino en “¿</w:t>
       </w:r>
       <w:r>
         <w:rPr>
@@ -17060,7 +17054,28 @@
           <w:sz w:val="22"/>
           <w:szCs w:val="22"/>
         </w:rPr>
-        <w:t>Esta ética entiende el mundo como una red de relaciones en la que todos estamos implicados, y considera que el compromiso moral surge del reconocimiento de las necesidades del otro. Cuando alguien necesita ayuda, sentimos que tenemos la responsabilidad de actuar. Esta respuesta no se basa en reglas universales, sino en la situación concreta que vivimos con esa persona [</w:t>
+        <w:t>La ét</w:t>
+      </w:r>
+      <w:r>
+        <w:rPr>
+          <w:sz w:val="22"/>
+          <w:szCs w:val="22"/>
+        </w:rPr>
+        <w:t>ica</w:t>
+      </w:r>
+      <w:r>
+        <w:rPr>
+          <w:sz w:val="22"/>
+          <w:szCs w:val="22"/>
+        </w:rPr>
+        <w:t xml:space="preserve"> del cuidado</w:t>
+      </w:r>
+      <w:r>
+        <w:rPr>
+          <w:sz w:val="22"/>
+          <w:szCs w:val="22"/>
+        </w:rPr>
+        <w:t xml:space="preserve"> entiende el mundo como una red de relaciones en la que todos estamos implicados, y considera que el compromiso moral surge del reconocimiento de las necesidades del otro. Cuando alguien necesita ayuda, sentimos que tenemos la responsabilidad de actuar. Esta respuesta no se basa en reglas universales, sino en la situación concreta que vivimos con esa persona [</w:t>
       </w:r>
       <w:r>
         <w:rPr>
@@ -17144,42 +17159,23 @@
     <w:p>
       <w:pPr>
         <w:jc w:val="both"/>
-        <w:rPr>
-          <w:sz w:val="22"/>
-          <w:szCs w:val="22"/>
-        </w:rPr>
-      </w:pPr>
-    </w:p>
-    <w:p>
-      <w:pPr>
-        <w:jc w:val="both"/>
-        <w:rPr>
-          <w:sz w:val="22"/>
-          <w:szCs w:val="22"/>
-        </w:rPr>
-      </w:pPr>
-      <w:r>
-        <w:rPr>
-          <w:sz w:val="22"/>
-          <w:szCs w:val="22"/>
-        </w:rPr>
-        <w:t xml:space="preserve">Existen otras corrientes éticas contemporáneas relevantes, como el contractualismo, la ética del discurso o las éticas ecológicas, que responden a preocupaciones más específicas, como la justicia política, la comunicación racional o el cuidado del entorno natural. </w:t>
-      </w:r>
-    </w:p>
-    <w:p>
-      <w:pPr>
-        <w:jc w:val="both"/>
       </w:pPr>
     </w:p>
     <w:p>
       <w:pPr>
         <w:pStyle w:val="Ttulo3"/>
       </w:pPr>
-      <w:bookmarkStart w:id="13" w:name="_Toc199580310"/>
-      <w:r>
-        <w:t>2.4.2 Perfiles éticos dentro de la sociedad</w:t>
-      </w:r>
-      <w:bookmarkEnd w:id="13"/>
+      <w:bookmarkStart w:id="12" w:name="_Toc199670910"/>
+      <w:r>
+        <w:t>2.</w:t>
+      </w:r>
+      <w:r>
+        <w:t>3</w:t>
+      </w:r>
+      <w:r>
+        <w:t>.2 Perfiles éticos dentro de la sociedad</w:t>
+      </w:r>
+      <w:bookmarkEnd w:id="12"/>
     </w:p>
     <w:p/>
     <w:p>
@@ -17195,7 +17191,49 @@
           <w:sz w:val="22"/>
           <w:szCs w:val="22"/>
         </w:rPr>
-        <w:t xml:space="preserve">Según la Real Academia Española (RAE), un perfil es un “conjunto de rasgos que caracterizan a una persona o cosa”, cuando hablamos de perfil ético tendemos a referimos a </w:t>
+        <w:t>Según la Real Academia Española (RAE), un perfil es un “conjunto de rasgos que caracterizan a una persona o cosa”</w:t>
+      </w:r>
+      <w:r>
+        <w:rPr>
+          <w:sz w:val="22"/>
+          <w:szCs w:val="22"/>
+        </w:rPr>
+        <w:t xml:space="preserve">. Así </w:t>
+      </w:r>
+      <w:r>
+        <w:rPr>
+          <w:sz w:val="22"/>
+          <w:szCs w:val="22"/>
+        </w:rPr>
+        <w:t>pues,</w:t>
+      </w:r>
+      <w:r>
+        <w:rPr>
+          <w:sz w:val="22"/>
+          <w:szCs w:val="22"/>
+        </w:rPr>
+        <w:t xml:space="preserve"> un</w:t>
+      </w:r>
+      <w:r>
+        <w:rPr>
+          <w:sz w:val="22"/>
+          <w:szCs w:val="22"/>
+        </w:rPr>
+        <w:t xml:space="preserve"> perfil ético </w:t>
+      </w:r>
+      <w:r>
+        <w:rPr>
+          <w:sz w:val="22"/>
+          <w:szCs w:val="22"/>
+        </w:rPr>
+        <w:t xml:space="preserve">tiende a referirse </w:t>
+      </w:r>
+      <w:r>
+        <w:rPr>
+          <w:sz w:val="22"/>
+          <w:szCs w:val="22"/>
+        </w:rPr>
+        <w:t xml:space="preserve">a </w:t>
       </w:r>
       <w:r>
         <w:rPr>
@@ -17224,12 +17262,402 @@
           <w:sz w:val="22"/>
           <w:szCs w:val="22"/>
         </w:rPr>
-        <w:t xml:space="preserve">].  </w:t>
+        <w:t>].</w:t>
+      </w:r>
+    </w:p>
+    <w:p>
+      <w:pPr>
+        <w:jc w:val="both"/>
+        <w:rPr>
+          <w:sz w:val="22"/>
+          <w:szCs w:val="22"/>
+        </w:rPr>
+      </w:pPr>
+    </w:p>
+    <w:p>
+      <w:pPr>
+        <w:jc w:val="both"/>
+        <w:rPr>
+          <w:sz w:val="22"/>
+          <w:szCs w:val="22"/>
+        </w:rPr>
+      </w:pPr>
+      <w:r>
+        <w:rPr>
+          <w:sz w:val="22"/>
+          <w:szCs w:val="22"/>
+        </w:rPr>
+        <w:t>I</w:t>
+      </w:r>
+      <w:r>
+        <w:rPr>
+          <w:sz w:val="22"/>
+          <w:szCs w:val="22"/>
+        </w:rPr>
+        <w:t xml:space="preserve">dentificar perfiles éticos dentro de la sociedad es un aspecto clave en este trabajo, ya que permite entender cómo distintas personas pueden interpretar y valorar la inteligencia artificial y sus implicaciones desde marcos morales </w:t>
+      </w:r>
+      <w:r>
+        <w:rPr>
+          <w:sz w:val="22"/>
+          <w:szCs w:val="22"/>
+        </w:rPr>
+        <w:t>distintos</w:t>
+      </w:r>
+      <w:r>
+        <w:rPr>
+          <w:sz w:val="22"/>
+          <w:szCs w:val="22"/>
+        </w:rPr>
+        <w:t>.</w:t>
+      </w:r>
+    </w:p>
+    <w:p>
+      <w:pPr>
+        <w:jc w:val="both"/>
+        <w:rPr>
+          <w:sz w:val="22"/>
+          <w:szCs w:val="22"/>
+        </w:rPr>
+      </w:pPr>
+    </w:p>
+    <w:p>
+      <w:pPr>
+        <w:jc w:val="both"/>
+        <w:rPr>
+          <w:sz w:val="22"/>
+          <w:szCs w:val="22"/>
+        </w:rPr>
+      </w:pPr>
+      <w:r>
+        <w:rPr>
+          <w:sz w:val="22"/>
+          <w:szCs w:val="22"/>
+        </w:rPr>
+        <w:t>A partir de las teorías éticas revisadas anteriormente, podemos distinguir algunos perfiles éticos:</w:t>
+      </w:r>
+    </w:p>
+    <w:p>
+      <w:pPr>
+        <w:jc w:val="both"/>
+        <w:rPr>
+          <w:sz w:val="22"/>
+          <w:szCs w:val="22"/>
+        </w:rPr>
+      </w:pPr>
+    </w:p>
+    <w:p>
+      <w:pPr>
+        <w:numPr>
+          <w:ilvl w:val="0"/>
+          <w:numId w:val="14"/>
+        </w:numPr>
+        <w:jc w:val="both"/>
+        <w:rPr>
+          <w:sz w:val="22"/>
+          <w:szCs w:val="22"/>
+        </w:rPr>
+      </w:pPr>
+      <w:r>
+        <w:rPr>
+          <w:b/>
+          <w:bCs/>
+          <w:sz w:val="22"/>
+          <w:szCs w:val="22"/>
+        </w:rPr>
+        <w:t>Perfil utilitarista</w:t>
+      </w:r>
+      <w:r>
+        <w:rPr>
+          <w:sz w:val="22"/>
+          <w:szCs w:val="22"/>
+        </w:rPr>
+        <w:t xml:space="preserve">: </w:t>
+      </w:r>
+      <w:r>
+        <w:rPr>
+          <w:sz w:val="22"/>
+          <w:szCs w:val="22"/>
+        </w:rPr>
+        <w:t>Una persona que sigue un perfil utilitarista t</w:t>
+      </w:r>
+      <w:r>
+        <w:rPr>
+          <w:sz w:val="22"/>
+          <w:szCs w:val="22"/>
+        </w:rPr>
+        <w:t>iende a valorar las decisiones en función de sus consecuencias y del impacto que estas tienen en el bienestar general de la sociedad. Cuando se le presenta la oportunidad de mejorar el bienestar común, actúa en consecuencia, incluso si ello implica ciertos sacrificios individuales</w:t>
+      </w:r>
+      <w:r>
+        <w:rPr>
+          <w:sz w:val="22"/>
+          <w:szCs w:val="22"/>
+        </w:rPr>
+        <w:t xml:space="preserve"> </w:t>
+      </w:r>
+      <w:r>
+        <w:rPr>
+          <w:sz w:val="22"/>
+          <w:szCs w:val="22"/>
+        </w:rPr>
+        <w:t>[</w:t>
+      </w:r>
+      <w:r>
+        <w:rPr>
+          <w:sz w:val="22"/>
+          <w:szCs w:val="22"/>
+          <w:highlight w:val="yellow"/>
+        </w:rPr>
+        <w:t>a6</w:t>
+      </w:r>
+      <w:r>
+        <w:rPr>
+          <w:sz w:val="22"/>
+          <w:szCs w:val="22"/>
+        </w:rPr>
+        <w:t xml:space="preserve">]. </w:t>
+      </w:r>
+      <w:r>
+        <w:rPr>
+          <w:sz w:val="22"/>
+          <w:szCs w:val="22"/>
+        </w:rPr>
+        <w:t xml:space="preserve">En el contexto de la IA, </w:t>
+      </w:r>
+    </w:p>
+    <w:p>
+      <w:pPr>
+        <w:ind w:left="720"/>
+        <w:jc w:val="both"/>
+        <w:rPr>
+          <w:sz w:val="22"/>
+          <w:szCs w:val="22"/>
+        </w:rPr>
+      </w:pPr>
+    </w:p>
+    <w:p>
+      <w:pPr>
+        <w:ind w:left="720"/>
+        <w:jc w:val="both"/>
+        <w:rPr>
+          <w:sz w:val="22"/>
+          <w:szCs w:val="22"/>
+        </w:rPr>
+      </w:pPr>
+      <w:r>
+        <w:rPr>
+          <w:sz w:val="22"/>
+          <w:szCs w:val="22"/>
+        </w:rPr>
+        <w:t>quienes se identifican con este perfil pueden valorar positivamente el uso de algoritmos si estos aumentan la productividad o reducen costes, aunque no siempre consideren los efectos colaterales sobre grupos minoritarios.</w:t>
+      </w:r>
+    </w:p>
+    <w:p>
+      <w:pPr>
+        <w:ind w:left="720"/>
+        <w:jc w:val="both"/>
+        <w:rPr>
+          <w:sz w:val="22"/>
+          <w:szCs w:val="22"/>
+        </w:rPr>
+      </w:pPr>
+    </w:p>
+    <w:p>
+      <w:pPr>
+        <w:numPr>
+          <w:ilvl w:val="0"/>
+          <w:numId w:val="14"/>
+        </w:numPr>
+        <w:jc w:val="both"/>
+        <w:rPr>
+          <w:sz w:val="22"/>
+          <w:szCs w:val="22"/>
+        </w:rPr>
+      </w:pPr>
+      <w:r>
+        <w:rPr>
+          <w:b/>
+          <w:bCs/>
+          <w:sz w:val="22"/>
+          <w:szCs w:val="22"/>
+        </w:rPr>
+        <w:t>Perfil deontológico</w:t>
+      </w:r>
+      <w:r>
+        <w:rPr>
+          <w:sz w:val="22"/>
+          <w:szCs w:val="22"/>
+        </w:rPr>
+        <w:t>: Personas que se guían por principios y normas universales, independientemente de las consecuencias que pueda tener su aplicación. Este perfil enfatiza el respeto por los derechos y la dignidad de cada individuo, considerando que existen límites éticos que no deben cruzarse. Así, ante sistemas de IA que puedan tomar decisiones automatizadas, estas personas exigirán garantías de respeto a la autonomía y los derechos fundamentales, incluso si ello implica una menor eficiencia.</w:t>
+      </w:r>
+    </w:p>
+    <w:p>
+      <w:pPr>
+        <w:jc w:val="both"/>
+        <w:rPr>
+          <w:sz w:val="22"/>
+          <w:szCs w:val="22"/>
+        </w:rPr>
+      </w:pPr>
+    </w:p>
+    <w:p>
+      <w:pPr>
+        <w:numPr>
+          <w:ilvl w:val="0"/>
+          <w:numId w:val="14"/>
+        </w:numPr>
+        <w:jc w:val="both"/>
+        <w:rPr>
+          <w:sz w:val="22"/>
+          <w:szCs w:val="22"/>
+        </w:rPr>
+      </w:pPr>
+      <w:r>
+        <w:rPr>
+          <w:b/>
+          <w:bCs/>
+          <w:sz w:val="22"/>
+          <w:szCs w:val="22"/>
+        </w:rPr>
+        <w:t xml:space="preserve">Perfil virtuoso o </w:t>
+      </w:r>
+      <w:proofErr w:type="spellStart"/>
+      <w:r>
+        <w:rPr>
+          <w:b/>
+          <w:bCs/>
+          <w:sz w:val="22"/>
+          <w:szCs w:val="22"/>
+        </w:rPr>
+        <w:t>eudaimónico</w:t>
+      </w:r>
+      <w:proofErr w:type="spellEnd"/>
+      <w:r>
+        <w:rPr>
+          <w:sz w:val="22"/>
+          <w:szCs w:val="22"/>
+        </w:rPr>
+        <w:t>: Personas que ponen el énfasis en el desarrollo del carácter moral y en vivir de acuerdo con valores internos como la honestidad, la templanza o la empatía. Su preocupación se orienta más hacia cómo una persona o una sociedad debería ser, en lugar de qué debería hacer. En relación con la IA, este perfil puede centrarse en el impacto que estas tecnologías tienen sobre la formación ética de las personas, su responsabilidad y su capacidad de actuar virtuosamente en un mundo cada vez más automatizado.</w:t>
+      </w:r>
+    </w:p>
+    <w:p>
+      <w:pPr>
+        <w:jc w:val="both"/>
+        <w:rPr>
+          <w:sz w:val="22"/>
+          <w:szCs w:val="22"/>
+        </w:rPr>
+      </w:pPr>
+    </w:p>
+    <w:p>
+      <w:pPr>
+        <w:numPr>
+          <w:ilvl w:val="0"/>
+          <w:numId w:val="14"/>
+        </w:numPr>
+        <w:jc w:val="both"/>
+        <w:rPr>
+          <w:sz w:val="22"/>
+          <w:szCs w:val="22"/>
+        </w:rPr>
+      </w:pPr>
+      <w:r>
+        <w:rPr>
+          <w:b/>
+          <w:bCs/>
+          <w:sz w:val="22"/>
+          <w:szCs w:val="22"/>
+        </w:rPr>
+        <w:t>Perfil del cuidado</w:t>
+      </w:r>
+      <w:r>
+        <w:rPr>
+          <w:sz w:val="22"/>
+          <w:szCs w:val="22"/>
+        </w:rPr>
+        <w:t>: Personas que priorizan las relaciones, la empatía y la atención a las necesidades concretas de los demás. Este perfil pone en valor la sensibilidad hacia situaciones particulares y la disposición a actuar moralmente en función del contexto. En el ámbito de la inteligencia artificial, quienes adoptan este enfoque pueden mostrar preocupación por cómo las decisiones automatizadas afectan a personas vulnerables, reclamando una IA más personalizada, empática y socialmente comprometida.</w:t>
+      </w:r>
+    </w:p>
+    <w:p>
+      <w:pPr>
+        <w:jc w:val="both"/>
+        <w:rPr>
+          <w:sz w:val="22"/>
+          <w:szCs w:val="22"/>
+        </w:rPr>
+      </w:pPr>
+    </w:p>
+    <w:p>
+      <w:pPr>
+        <w:jc w:val="both"/>
+        <w:rPr>
+          <w:sz w:val="22"/>
+          <w:szCs w:val="22"/>
+        </w:rPr>
+      </w:pPr>
+      <w:r>
+        <w:rPr>
+          <w:sz w:val="22"/>
+          <w:szCs w:val="22"/>
+        </w:rPr>
+        <w:t>Cabe destacar que</w:t>
+      </w:r>
+      <w:r>
+        <w:rPr>
+          <w:sz w:val="22"/>
+          <w:szCs w:val="22"/>
+        </w:rPr>
+        <w:t xml:space="preserve"> una misma persona puede identificarse con más de uno de estos perfiles, dependiendo del contexto o del tipo de problema al que se enfrente. </w:t>
+      </w:r>
+      <w:r>
+        <w:rPr>
+          <w:sz w:val="22"/>
+          <w:szCs w:val="22"/>
+        </w:rPr>
+        <w:t xml:space="preserve">Sin embargo, reconocer la existencia de </w:t>
+      </w:r>
+      <w:r>
+        <w:rPr>
+          <w:sz w:val="22"/>
+          <w:szCs w:val="22"/>
+        </w:rPr>
+        <w:t>los diversos</w:t>
+      </w:r>
+      <w:r>
+        <w:rPr>
+          <w:sz w:val="22"/>
+          <w:szCs w:val="22"/>
+        </w:rPr>
+        <w:t xml:space="preserve"> perfiles permite entender mejor la diversidad de posturas ante los desafíos éticos que plantea la IA</w:t>
+      </w:r>
+      <w:r>
+        <w:rPr>
+          <w:sz w:val="22"/>
+          <w:szCs w:val="22"/>
+        </w:rPr>
+        <w:t xml:space="preserve">. </w:t>
       </w:r>
     </w:p>
     <w:p/>
     <w:p/>
-    <w:p/>
+    <w:p>
+      <w:pPr>
+        <w:pStyle w:val="Ttulo2"/>
+      </w:pPr>
+      <w:bookmarkStart w:id="13" w:name="_Toc199670911"/>
+      <w:r>
+        <w:t>2.</w:t>
+      </w:r>
+      <w:r>
+        <w:t>4</w:t>
+      </w:r>
+      <w:r>
+        <w:t xml:space="preserve">  Ética IA</w:t>
+      </w:r>
+      <w:bookmarkEnd w:id="13"/>
+      <w:r>
+        <w:t xml:space="preserve"> </w:t>
+      </w:r>
+    </w:p>
     <w:p/>
     <w:p>
       <w:pPr>
@@ -17303,7 +17731,7 @@
           <w:color w:val="0000FF"/>
         </w:rPr>
       </w:pPr>
-      <w:bookmarkStart w:id="14" w:name="_Toc199580311"/>
+      <w:bookmarkStart w:id="14" w:name="_Toc199670912"/>
       <w:r>
         <w:t>Metodología</w:t>
       </w:r>
@@ -17327,7 +17755,7 @@
       <w:pPr>
         <w:pStyle w:val="Ttulo2"/>
       </w:pPr>
-      <w:bookmarkStart w:id="15" w:name="_Toc199580312"/>
+      <w:bookmarkStart w:id="15" w:name="_Toc199670913"/>
       <w:r>
         <w:t>3</w:t>
       </w:r>
@@ -17350,7 +17778,7 @@
           <w:color w:val="0000FF"/>
         </w:rPr>
       </w:pPr>
-      <w:bookmarkStart w:id="16" w:name="_Toc199580313"/>
+      <w:bookmarkStart w:id="16" w:name="_Toc199670914"/>
       <w:r>
         <w:t xml:space="preserve">3.1.1 </w:t>
       </w:r>
@@ -17841,7 +18269,7 @@
       <w:pPr>
         <w:pStyle w:val="Ttulo3"/>
       </w:pPr>
-      <w:bookmarkStart w:id="17" w:name="_Toc199580314"/>
+      <w:bookmarkStart w:id="17" w:name="_Toc199670915"/>
       <w:r>
         <w:t>3</w:t>
       </w:r>
@@ -18295,7 +18723,7 @@
         <w:pStyle w:val="Ttulo3"/>
       </w:pPr>
       <w:bookmarkStart w:id="18" w:name="_3.3__Data"/>
-      <w:bookmarkStart w:id="19" w:name="_Toc199580315"/>
+      <w:bookmarkStart w:id="19" w:name="_Toc199670916"/>
       <w:bookmarkEnd w:id="18"/>
       <w:r>
         <w:t>3.</w:t>
@@ -18651,7 +19079,7 @@
       <w:pPr>
         <w:pStyle w:val="Ttulo2"/>
       </w:pPr>
-      <w:bookmarkStart w:id="20" w:name="_Toc199580316"/>
+      <w:bookmarkStart w:id="20" w:name="_Toc199670917"/>
       <w:r>
         <w:t>3.2  Estructura proyecto</w:t>
       </w:r>
@@ -19466,7 +19894,7 @@
       <w:pPr>
         <w:pStyle w:val="Ttulo1"/>
       </w:pPr>
-      <w:bookmarkStart w:id="21" w:name="_Toc199580317"/>
+      <w:bookmarkStart w:id="21" w:name="_Toc199670918"/>
       <w:r>
         <w:t>Diseño Experimental</w:t>
       </w:r>
@@ -19477,7 +19905,7 @@
       <w:pPr>
         <w:pStyle w:val="Ttulo2"/>
       </w:pPr>
-      <w:bookmarkStart w:id="22" w:name="_Toc199580318"/>
+      <w:bookmarkStart w:id="22" w:name="_Toc199670919"/>
       <w:r>
         <w:t>4</w:t>
       </w:r>
@@ -19649,7 +20077,7 @@
           <w:lang w:val="en-GB"/>
         </w:rPr>
       </w:pPr>
-      <w:bookmarkStart w:id="23" w:name="_Toc199580319"/>
+      <w:bookmarkStart w:id="23" w:name="_Toc199670920"/>
       <w:commentRangeStart w:id="24"/>
       <w:r>
         <w:rPr>
@@ -19757,7 +20185,7 @@
           <w:lang w:val="en-GB"/>
         </w:rPr>
       </w:pPr>
-      <w:bookmarkStart w:id="25" w:name="_Toc199580320"/>
+      <w:bookmarkStart w:id="25" w:name="_Toc199670921"/>
       <w:r>
         <w:rPr>
           <w:lang w:val="en-GB"/>
@@ -20061,7 +20489,7 @@
           <w:lang w:val="en-GB"/>
         </w:rPr>
       </w:pPr>
-      <w:bookmarkStart w:id="26" w:name="_Toc199580321"/>
+      <w:bookmarkStart w:id="26" w:name="_Toc199670922"/>
       <w:r>
         <w:rPr>
           <w:lang w:val="en-GB"/>
@@ -20172,7 +20600,7 @@
           <w:lang w:val="en-GB"/>
         </w:rPr>
       </w:pPr>
-      <w:bookmarkStart w:id="27" w:name="_Toc199580322"/>
+      <w:bookmarkStart w:id="27" w:name="_Toc199670923"/>
       <w:r>
         <w:rPr>
           <w:lang w:val="en-GB"/>
@@ -20761,7 +21189,7 @@
       <w:pPr>
         <w:pStyle w:val="Ttulo1"/>
       </w:pPr>
-      <w:bookmarkStart w:id="29" w:name="_Toc199580323"/>
+      <w:bookmarkStart w:id="29" w:name="_Toc199670924"/>
       <w:r>
         <w:t>Análisis e Interpretación de los resul</w:t>
       </w:r>
@@ -20788,7 +21216,7 @@
           <w:color w:val="0000FF"/>
         </w:rPr>
       </w:pPr>
-      <w:bookmarkStart w:id="30" w:name="_Toc199580324"/>
+      <w:bookmarkStart w:id="30" w:name="_Toc199670925"/>
       <w:r>
         <w:t>5</w:t>
       </w:r>
@@ -20955,7 +21383,7 @@
           <w:color w:val="0000FF"/>
         </w:rPr>
       </w:pPr>
-      <w:bookmarkStart w:id="31" w:name="_Toc199580325"/>
+      <w:bookmarkStart w:id="31" w:name="_Toc199670926"/>
       <w:proofErr w:type="spellStart"/>
       <w:r>
         <w:t>Conclusions</w:t>
@@ -25073,6 +25501,7 @@
         <w:rPr>
           <w:sz w:val="22"/>
           <w:szCs w:val="22"/>
+          <w:lang w:val="en-GB"/>
         </w:rPr>
       </w:pPr>
       <w:r>
@@ -25185,6 +25614,7 @@
         <w:rPr>
           <w:sz w:val="22"/>
           <w:szCs w:val="22"/>
+          <w:lang w:val="en-GB"/>
         </w:rPr>
       </w:pPr>
     </w:p>
@@ -25254,7 +25684,186 @@
       <w:pPr>
         <w:ind w:right="4"/>
         <w:jc w:val="both"/>
-      </w:pPr>
+        <w:rPr>
+          <w:sz w:val="22"/>
+          <w:szCs w:val="22"/>
+        </w:rPr>
+      </w:pPr>
+      <w:r>
+        <w:rPr>
+          <w:lang w:val="en-GB"/>
+        </w:rPr>
+        <w:t>[</w:t>
+      </w:r>
+      <w:r>
+        <w:rPr>
+          <w:highlight w:val="yellow"/>
+          <w:lang w:val="en-GB"/>
+        </w:rPr>
+        <w:t>a6</w:t>
+      </w:r>
+      <w:r>
+        <w:rPr>
+          <w:lang w:val="en-GB"/>
+        </w:rPr>
+        <w:t xml:space="preserve">] </w:t>
+      </w:r>
+      <w:r>
+        <w:rPr>
+          <w:sz w:val="22"/>
+          <w:szCs w:val="22"/>
+          <w:lang w:val="en-GB"/>
+        </w:rPr>
+        <w:t>Nida-</w:t>
+      </w:r>
+      <w:proofErr w:type="spellStart"/>
+      <w:r>
+        <w:rPr>
+          <w:sz w:val="22"/>
+          <w:szCs w:val="22"/>
+          <w:lang w:val="en-GB"/>
+        </w:rPr>
+        <w:t>Rümelin</w:t>
+      </w:r>
+      <w:proofErr w:type="spellEnd"/>
+      <w:r>
+        <w:rPr>
+          <w:sz w:val="22"/>
+          <w:szCs w:val="22"/>
+          <w:lang w:val="en-GB"/>
+        </w:rPr>
+        <w:t xml:space="preserve">, J., &amp; Weidenfeld, N. (2022). </w:t>
+      </w:r>
+      <w:r>
+        <w:rPr>
+          <w:i/>
+          <w:iCs/>
+          <w:sz w:val="22"/>
+          <w:szCs w:val="22"/>
+          <w:lang w:val="en-GB"/>
+        </w:rPr>
+        <w:t>Digital optimization, utilitarianism, and AI</w:t>
+      </w:r>
+      <w:r>
+        <w:rPr>
+          <w:sz w:val="22"/>
+          <w:szCs w:val="22"/>
+          <w:lang w:val="en-GB"/>
+        </w:rPr>
+        <w:t xml:space="preserve">. </w:t>
+      </w:r>
+      <w:r>
+        <w:rPr>
+          <w:sz w:val="22"/>
+          <w:szCs w:val="22"/>
+        </w:rPr>
+        <w:t xml:space="preserve">En E. </w:t>
+      </w:r>
+      <w:proofErr w:type="spellStart"/>
+      <w:r>
+        <w:rPr>
+          <w:sz w:val="22"/>
+          <w:szCs w:val="22"/>
+        </w:rPr>
+        <w:t>Brynjolfsson</w:t>
+      </w:r>
+      <w:proofErr w:type="spellEnd"/>
+      <w:r>
+        <w:rPr>
+          <w:sz w:val="22"/>
+          <w:szCs w:val="22"/>
+        </w:rPr>
+        <w:t xml:space="preserve">, A. Edelman, &amp; H. </w:t>
+      </w:r>
+      <w:proofErr w:type="spellStart"/>
+      <w:r>
+        <w:rPr>
+          <w:sz w:val="22"/>
+          <w:szCs w:val="22"/>
+        </w:rPr>
+        <w:t>Prendinger</w:t>
+      </w:r>
+      <w:proofErr w:type="spellEnd"/>
+      <w:r>
+        <w:rPr>
+          <w:sz w:val="22"/>
+          <w:szCs w:val="22"/>
+        </w:rPr>
+        <w:t xml:space="preserve"> (Eds.), </w:t>
+      </w:r>
+      <w:r>
+        <w:rPr>
+          <w:i/>
+          <w:iCs/>
+          <w:sz w:val="22"/>
+          <w:szCs w:val="22"/>
+        </w:rPr>
+        <w:t xml:space="preserve">Digital </w:t>
+      </w:r>
+      <w:proofErr w:type="spellStart"/>
+      <w:r>
+        <w:rPr>
+          <w:i/>
+          <w:iCs/>
+          <w:sz w:val="22"/>
+          <w:szCs w:val="22"/>
+        </w:rPr>
+        <w:t>humanism</w:t>
+      </w:r>
+      <w:proofErr w:type="spellEnd"/>
+      <w:r>
+        <w:rPr>
+          <w:sz w:val="22"/>
+          <w:szCs w:val="22"/>
+        </w:rPr>
+        <w:t xml:space="preserve"> (pp. </w:t>
+      </w:r>
+      <w:r>
+        <w:rPr>
+          <w:sz w:val="22"/>
+          <w:szCs w:val="22"/>
+        </w:rPr>
+        <w:t>31 – 34</w:t>
+      </w:r>
+      <w:r>
+        <w:rPr>
+          <w:sz w:val="22"/>
+          <w:szCs w:val="22"/>
+        </w:rPr>
+        <w:t>).</w:t>
+      </w:r>
+      <w:r>
+        <w:rPr>
+          <w:sz w:val="22"/>
+          <w:szCs w:val="22"/>
+        </w:rPr>
+        <w:t xml:space="preserve"> </w:t>
+      </w:r>
+      <w:r>
+        <w:rPr>
+          <w:sz w:val="22"/>
+          <w:szCs w:val="22"/>
+        </w:rPr>
+        <w:t xml:space="preserve">Springer. </w:t>
+      </w:r>
+      <w:hyperlink r:id="rId69" w:tgtFrame="_new" w:history="1">
+        <w:r>
+          <w:rPr>
+            <w:rStyle w:val="Hipervnculo"/>
+            <w:color w:val="auto"/>
+            <w:sz w:val="22"/>
+            <w:szCs w:val="22"/>
+          </w:rPr>
+          <w:t>https://doi.org/10.1007/978-3-031-12482-2_6</w:t>
+        </w:r>
+      </w:hyperlink>
+      <w:r>
+        <w:rPr>
+          <w:sz w:val="22"/>
+          <w:szCs w:val="22"/>
+        </w:rPr>
+        <w:t xml:space="preserve"> </w:t>
+      </w:r>
     </w:p>
     <w:p>
       <w:pPr>
@@ -25764,7 +26373,7 @@
         </w:rPr>
         <w:t xml:space="preserve">Para acceder a la web que corresponde al cuestionario realizado se hace a través del siguiente enlace: </w:t>
       </w:r>
-      <w:hyperlink r:id="rId69" w:history="1">
+      <w:hyperlink r:id="rId70" w:history="1">
         <w:r>
           <w:rPr>
             <w:rStyle w:val="Hipervnculo"/>
@@ -25850,7 +26459,7 @@
                     <pic:cNvPicPr/>
                   </pic:nvPicPr>
                   <pic:blipFill>
-                    <a:blip r:embed="rId70"/>
+                    <a:blip r:embed="rId71"/>
                     <a:stretch>
                       <a:fillRect/>
                     </a:stretch>
@@ -25912,7 +26521,7 @@
                     <pic:cNvPicPr/>
                   </pic:nvPicPr>
                   <pic:blipFill>
-                    <a:blip r:embed="rId71"/>
+                    <a:blip r:embed="rId72"/>
                     <a:stretch>
                       <a:fillRect/>
                     </a:stretch>
@@ -25961,7 +26570,7 @@
                     <pic:cNvPicPr/>
                   </pic:nvPicPr>
                   <pic:blipFill>
-                    <a:blip r:embed="rId72"/>
+                    <a:blip r:embed="rId73"/>
                     <a:stretch>
                       <a:fillRect/>
                     </a:stretch>
@@ -26010,7 +26619,7 @@
                     <pic:cNvPicPr/>
                   </pic:nvPicPr>
                   <pic:blipFill rotWithShape="1">
-                    <a:blip r:embed="rId73"/>
+                    <a:blip r:embed="rId74"/>
                     <a:srcRect l="779" r="-1"/>
                     <a:stretch/>
                   </pic:blipFill>
@@ -26066,7 +26675,7 @@
                     <pic:cNvPicPr/>
                   </pic:nvPicPr>
                   <pic:blipFill rotWithShape="1">
-                    <a:blip r:embed="rId74"/>
+                    <a:blip r:embed="rId75"/>
                     <a:srcRect l="1445"/>
                     <a:stretch/>
                   </pic:blipFill>
@@ -26133,7 +26742,7 @@
                     <pic:cNvPicPr/>
                   </pic:nvPicPr>
                   <pic:blipFill>
-                    <a:blip r:embed="rId75"/>
+                    <a:blip r:embed="rId76"/>
                     <a:stretch>
                       <a:fillRect/>
                     </a:stretch>
@@ -26187,7 +26796,7 @@
                     <pic:cNvPicPr/>
                   </pic:nvPicPr>
                   <pic:blipFill>
-                    <a:blip r:embed="rId76"/>
+                    <a:blip r:embed="rId77"/>
                     <a:stretch>
                       <a:fillRect/>
                     </a:stretch>
@@ -26241,7 +26850,7 @@
                     <pic:cNvPicPr/>
                   </pic:nvPicPr>
                   <pic:blipFill>
-                    <a:blip r:embed="rId77"/>
+                    <a:blip r:embed="rId78"/>
                     <a:stretch>
                       <a:fillRect/>
                     </a:stretch>
@@ -26295,7 +26904,7 @@
                     <pic:cNvPicPr/>
                   </pic:nvPicPr>
                   <pic:blipFill>
-                    <a:blip r:embed="rId78"/>
+                    <a:blip r:embed="rId79"/>
                     <a:stretch>
                       <a:fillRect/>
                     </a:stretch>
@@ -26360,7 +26969,7 @@
                     <pic:cNvPicPr/>
                   </pic:nvPicPr>
                   <pic:blipFill rotWithShape="1">
-                    <a:blip r:embed="rId79"/>
+                    <a:blip r:embed="rId80"/>
                     <a:srcRect l="1779" t="5330"/>
                     <a:stretch/>
                   </pic:blipFill>
@@ -26421,7 +27030,7 @@
                     <pic:cNvPicPr/>
                   </pic:nvPicPr>
                   <pic:blipFill>
-                    <a:blip r:embed="rId80"/>
+                    <a:blip r:embed="rId81"/>
                     <a:stretch>
                       <a:fillRect/>
                     </a:stretch>
@@ -26475,7 +27084,7 @@
                     <pic:cNvPicPr/>
                   </pic:nvPicPr>
                   <pic:blipFill>
-                    <a:blip r:embed="rId81"/>
+                    <a:blip r:embed="rId82"/>
                     <a:stretch>
                       <a:fillRect/>
                     </a:stretch>
@@ -26529,7 +27138,7 @@
                     <pic:cNvPicPr/>
                   </pic:nvPicPr>
                   <pic:blipFill>
-                    <a:blip r:embed="rId82"/>
+                    <a:blip r:embed="rId83"/>
                     <a:stretch>
                       <a:fillRect/>
                     </a:stretch>
@@ -26583,7 +27192,7 @@
                     <pic:cNvPicPr/>
                   </pic:nvPicPr>
                   <pic:blipFill>
-                    <a:blip r:embed="rId83"/>
+                    <a:blip r:embed="rId84"/>
                     <a:stretch>
                       <a:fillRect/>
                     </a:stretch>
@@ -26637,7 +27246,7 @@
                     <pic:cNvPicPr/>
                   </pic:nvPicPr>
                   <pic:blipFill rotWithShape="1">
-                    <a:blip r:embed="rId84"/>
+                    <a:blip r:embed="rId85"/>
                     <a:srcRect l="445" r="1"/>
                     <a:stretch/>
                   </pic:blipFill>
@@ -26698,7 +27307,7 @@
                     <pic:cNvPicPr/>
                   </pic:nvPicPr>
                   <pic:blipFill>
-                    <a:blip r:embed="rId85"/>
+                    <a:blip r:embed="rId86"/>
                     <a:stretch>
                       <a:fillRect/>
                     </a:stretch>
@@ -26752,7 +27361,7 @@
                     <pic:cNvPicPr/>
                   </pic:nvPicPr>
                   <pic:blipFill>
-                    <a:blip r:embed="rId86"/>
+                    <a:blip r:embed="rId87"/>
                     <a:stretch>
                       <a:fillRect/>
                     </a:stretch>
@@ -26806,7 +27415,7 @@
                     <pic:cNvPicPr/>
                   </pic:nvPicPr>
                   <pic:blipFill rotWithShape="1">
-                    <a:blip r:embed="rId87"/>
+                    <a:blip r:embed="rId88"/>
                     <a:srcRect b="17830"/>
                     <a:stretch/>
                   </pic:blipFill>
@@ -26867,7 +27476,7 @@
                     <pic:cNvPicPr/>
                   </pic:nvPicPr>
                   <pic:blipFill rotWithShape="1">
-                    <a:blip r:embed="rId88"/>
+                    <a:blip r:embed="rId89"/>
                     <a:srcRect l="1334"/>
                     <a:stretch/>
                   </pic:blipFill>
@@ -26928,7 +27537,7 @@
                     <pic:cNvPicPr/>
                   </pic:nvPicPr>
                   <pic:blipFill rotWithShape="1">
-                    <a:blip r:embed="rId89"/>
+                    <a:blip r:embed="rId90"/>
                     <a:srcRect l="1446"/>
                     <a:stretch/>
                   </pic:blipFill>
@@ -26989,7 +27598,7 @@
                     <pic:cNvPicPr/>
                   </pic:nvPicPr>
                   <pic:blipFill rotWithShape="1">
-                    <a:blip r:embed="rId90"/>
+                    <a:blip r:embed="rId91"/>
                     <a:srcRect l="3114" t="5650"/>
                     <a:stretch/>
                   </pic:blipFill>
@@ -27050,7 +27659,7 @@
                     <pic:cNvPicPr/>
                   </pic:nvPicPr>
                   <pic:blipFill rotWithShape="1">
-                    <a:blip r:embed="rId91"/>
+                    <a:blip r:embed="rId92"/>
                     <a:srcRect t="3074"/>
                     <a:stretch/>
                   </pic:blipFill>
@@ -28382,6 +28991,155 @@
     </w:lvl>
   </w:abstractNum>
   <w:abstractNum w:abstractNumId="5" w15:restartNumberingAfterBreak="0">
+    <w:nsid w:val="2AD8639C"/>
+    <w:multiLevelType w:val="multilevel"/>
+    <w:tmpl w:val="2362D2C0"/>
+    <w:lvl w:ilvl="0">
+      <w:start w:val="1"/>
+      <w:numFmt w:val="bullet"/>
+      <w:lvlText w:val=""/>
+      <w:lvlJc w:val="left"/>
+      <w:pPr>
+        <w:tabs>
+          <w:tab w:val="num" w:pos="720"/>
+        </w:tabs>
+        <w:ind w:left="720" w:hanging="360"/>
+      </w:pPr>
+      <w:rPr>
+        <w:rFonts w:ascii="Symbol" w:hAnsi="Symbol" w:hint="default"/>
+        <w:sz w:val="20"/>
+      </w:rPr>
+    </w:lvl>
+    <w:lvl w:ilvl="1" w:tentative="1">
+      <w:start w:val="1"/>
+      <w:numFmt w:val="bullet"/>
+      <w:lvlText w:val="o"/>
+      <w:lvlJc w:val="left"/>
+      <w:pPr>
+        <w:tabs>
+          <w:tab w:val="num" w:pos="1440"/>
+        </w:tabs>
+        <w:ind w:left="1440" w:hanging="360"/>
+      </w:pPr>
+      <w:rPr>
+        <w:rFonts w:ascii="Courier New" w:hAnsi="Courier New" w:hint="default"/>
+        <w:sz w:val="20"/>
+      </w:rPr>
+    </w:lvl>
+    <w:lvl w:ilvl="2" w:tentative="1">
+      <w:start w:val="1"/>
+      <w:numFmt w:val="bullet"/>
+      <w:lvlText w:val=""/>
+      <w:lvlJc w:val="left"/>
+      <w:pPr>
+        <w:tabs>
+          <w:tab w:val="num" w:pos="2160"/>
+        </w:tabs>
+        <w:ind w:left="2160" w:hanging="360"/>
+      </w:pPr>
+      <w:rPr>
+        <w:rFonts w:ascii="Wingdings" w:hAnsi="Wingdings" w:hint="default"/>
+        <w:sz w:val="20"/>
+      </w:rPr>
+    </w:lvl>
+    <w:lvl w:ilvl="3" w:tentative="1">
+      <w:start w:val="1"/>
+      <w:numFmt w:val="bullet"/>
+      <w:lvlText w:val=""/>
+      <w:lvlJc w:val="left"/>
+      <w:pPr>
+        <w:tabs>
+          <w:tab w:val="num" w:pos="2880"/>
+        </w:tabs>
+        <w:ind w:left="2880" w:hanging="360"/>
+      </w:pPr>
+      <w:rPr>
+        <w:rFonts w:ascii="Wingdings" w:hAnsi="Wingdings" w:hint="default"/>
+        <w:sz w:val="20"/>
+      </w:rPr>
+    </w:lvl>
+    <w:lvl w:ilvl="4" w:tentative="1">
+      <w:start w:val="1"/>
+      <w:numFmt w:val="bullet"/>
+      <w:lvlText w:val=""/>
+      <w:lvlJc w:val="left"/>
+      <w:pPr>
+        <w:tabs>
+          <w:tab w:val="num" w:pos="3600"/>
+        </w:tabs>
+        <w:ind w:left="3600" w:hanging="360"/>
+      </w:pPr>
+      <w:rPr>
+        <w:rFonts w:ascii="Wingdings" w:hAnsi="Wingdings" w:hint="default"/>
+        <w:sz w:val="20"/>
+      </w:rPr>
+    </w:lvl>
+    <w:lvl w:ilvl="5" w:tentative="1">
+      <w:start w:val="1"/>
+      <w:numFmt w:val="bullet"/>
+      <w:lvlText w:val=""/>
+      <w:lvlJc w:val="left"/>
+      <w:pPr>
+        <w:tabs>
+          <w:tab w:val="num" w:pos="4320"/>
+        </w:tabs>
+        <w:ind w:left="4320" w:hanging="360"/>
+      </w:pPr>
+      <w:rPr>
+        <w:rFonts w:ascii="Wingdings" w:hAnsi="Wingdings" w:hint="default"/>
+        <w:sz w:val="20"/>
+      </w:rPr>
+    </w:lvl>
+    <w:lvl w:ilvl="6" w:tentative="1">
+      <w:start w:val="1"/>
+      <w:numFmt w:val="bullet"/>
+      <w:lvlText w:val=""/>
+      <w:lvlJc w:val="left"/>
+      <w:pPr>
+        <w:tabs>
+          <w:tab w:val="num" w:pos="5040"/>
+        </w:tabs>
+        <w:ind w:left="5040" w:hanging="360"/>
+      </w:pPr>
+      <w:rPr>
+        <w:rFonts w:ascii="Wingdings" w:hAnsi="Wingdings" w:hint="default"/>
+        <w:sz w:val="20"/>
+      </w:rPr>
+    </w:lvl>
+    <w:lvl w:ilvl="7" w:tentative="1">
+      <w:start w:val="1"/>
+      <w:numFmt w:val="bullet"/>
+      <w:lvlText w:val=""/>
+      <w:lvlJc w:val="left"/>
+      <w:pPr>
+        <w:tabs>
+          <w:tab w:val="num" w:pos="5760"/>
+        </w:tabs>
+        <w:ind w:left="5760" w:hanging="360"/>
+      </w:pPr>
+      <w:rPr>
+        <w:rFonts w:ascii="Wingdings" w:hAnsi="Wingdings" w:hint="default"/>
+        <w:sz w:val="20"/>
+      </w:rPr>
+    </w:lvl>
+    <w:lvl w:ilvl="8" w:tentative="1">
+      <w:start w:val="1"/>
+      <w:numFmt w:val="bullet"/>
+      <w:lvlText w:val=""/>
+      <w:lvlJc w:val="left"/>
+      <w:pPr>
+        <w:tabs>
+          <w:tab w:val="num" w:pos="6480"/>
+        </w:tabs>
+        <w:ind w:left="6480" w:hanging="360"/>
+      </w:pPr>
+      <w:rPr>
+        <w:rFonts w:ascii="Wingdings" w:hAnsi="Wingdings" w:hint="default"/>
+        <w:sz w:val="20"/>
+      </w:rPr>
+    </w:lvl>
+  </w:abstractNum>
+  <w:abstractNum w:abstractNumId="6" w15:restartNumberingAfterBreak="0">
     <w:nsid w:val="322E5115"/>
     <w:multiLevelType w:val="hybridMultilevel"/>
     <w:tmpl w:val="984AD292"/>
@@ -28472,7 +29230,7 @@
       </w:pPr>
     </w:lvl>
   </w:abstractNum>
-  <w:abstractNum w:abstractNumId="6" w15:restartNumberingAfterBreak="0">
+  <w:abstractNum w:abstractNumId="7" w15:restartNumberingAfterBreak="0">
     <w:nsid w:val="370A3081"/>
     <w:multiLevelType w:val="multilevel"/>
     <w:tmpl w:val="AFAE1414"/>
@@ -28586,7 +29344,7 @@
       </w:rPr>
     </w:lvl>
   </w:abstractNum>
-  <w:abstractNum w:abstractNumId="7" w15:restartNumberingAfterBreak="0">
+  <w:abstractNum w:abstractNumId="8" w15:restartNumberingAfterBreak="0">
     <w:nsid w:val="40FD78C7"/>
     <w:multiLevelType w:val="multilevel"/>
     <w:tmpl w:val="7AA6D322"/>
@@ -28735,7 +29493,7 @@
       </w:rPr>
     </w:lvl>
   </w:abstractNum>
-  <w:abstractNum w:abstractNumId="8" w15:restartNumberingAfterBreak="0">
+  <w:abstractNum w:abstractNumId="9" w15:restartNumberingAfterBreak="0">
     <w:nsid w:val="4158176A"/>
     <w:multiLevelType w:val="hybridMultilevel"/>
     <w:tmpl w:val="132E1A2C"/>
@@ -28848,7 +29606,7 @@
       </w:rPr>
     </w:lvl>
   </w:abstractNum>
-  <w:abstractNum w:abstractNumId="9" w15:restartNumberingAfterBreak="0">
+  <w:abstractNum w:abstractNumId="10" w15:restartNumberingAfterBreak="0">
     <w:nsid w:val="44E66072"/>
     <w:multiLevelType w:val="hybridMultilevel"/>
     <w:tmpl w:val="99749BE8"/>
@@ -28961,7 +29719,7 @@
       </w:rPr>
     </w:lvl>
   </w:abstractNum>
-  <w:abstractNum w:abstractNumId="10" w15:restartNumberingAfterBreak="0">
+  <w:abstractNum w:abstractNumId="11" w15:restartNumberingAfterBreak="0">
     <w:nsid w:val="5328633C"/>
     <w:multiLevelType w:val="hybridMultilevel"/>
     <w:tmpl w:val="A2E81DDC"/>
@@ -29074,7 +29832,7 @@
       </w:rPr>
     </w:lvl>
   </w:abstractNum>
-  <w:abstractNum w:abstractNumId="11" w15:restartNumberingAfterBreak="0">
+  <w:abstractNum w:abstractNumId="12" w15:restartNumberingAfterBreak="0">
     <w:nsid w:val="56083466"/>
     <w:multiLevelType w:val="hybridMultilevel"/>
     <w:tmpl w:val="B60C82D2"/>
@@ -29187,7 +29945,7 @@
       </w:rPr>
     </w:lvl>
   </w:abstractNum>
-  <w:abstractNum w:abstractNumId="12" w15:restartNumberingAfterBreak="0">
+  <w:abstractNum w:abstractNumId="13" w15:restartNumberingAfterBreak="0">
     <w:nsid w:val="67D1162E"/>
     <w:multiLevelType w:val="hybridMultilevel"/>
     <w:tmpl w:val="44F84AC2"/>
@@ -29301,28 +30059,28 @@
     </w:lvl>
   </w:abstractNum>
   <w:num w:numId="1" w16cid:durableId="283393149">
-    <w:abstractNumId w:val="8"/>
+    <w:abstractNumId w:val="9"/>
   </w:num>
   <w:num w:numId="2" w16cid:durableId="112216124">
     <w:abstractNumId w:val="1"/>
   </w:num>
   <w:num w:numId="3" w16cid:durableId="644092213">
-    <w:abstractNumId w:val="9"/>
+    <w:abstractNumId w:val="10"/>
   </w:num>
   <w:num w:numId="4" w16cid:durableId="1319773743">
     <w:abstractNumId w:val="2"/>
   </w:num>
   <w:num w:numId="5" w16cid:durableId="1641035084">
-    <w:abstractNumId w:val="12"/>
+    <w:abstractNumId w:val="13"/>
   </w:num>
   <w:num w:numId="6" w16cid:durableId="1600290077">
     <w:abstractNumId w:val="4"/>
   </w:num>
   <w:num w:numId="7" w16cid:durableId="1748571724">
-    <w:abstractNumId w:val="5"/>
+    <w:abstractNumId w:val="6"/>
   </w:num>
   <w:num w:numId="8" w16cid:durableId="1020548348">
-    <w:abstractNumId w:val="7"/>
+    <w:abstractNumId w:val="8"/>
   </w:num>
   <w:num w:numId="9" w16cid:durableId="458107696">
     <w:abstractNumId w:val="0"/>
@@ -29331,13 +30089,16 @@
     <w:abstractNumId w:val="3"/>
   </w:num>
   <w:num w:numId="11" w16cid:durableId="1339844346">
+    <w:abstractNumId w:val="12"/>
+  </w:num>
+  <w:num w:numId="12" w16cid:durableId="1055734348">
+    <w:abstractNumId w:val="7"/>
+  </w:num>
+  <w:num w:numId="13" w16cid:durableId="41028807">
     <w:abstractNumId w:val="11"/>
   </w:num>
-  <w:num w:numId="12" w16cid:durableId="1055734348">
-    <w:abstractNumId w:val="6"/>
-  </w:num>
-  <w:num w:numId="13" w16cid:durableId="41028807">
-    <w:abstractNumId w:val="10"/>
+  <w:num w:numId="14" w16cid:durableId="1362126928">
+    <w:abstractNumId w:val="5"/>
   </w:num>
 </w:numbering>
 </file>

--- a/TFG_Inés_Sallent.docx
+++ b/TFG_Inés_Sallent.docx
@@ -17357,6 +17357,7 @@
           <w:szCs w:val="22"/>
         </w:rPr>
       </w:pPr>
+      <w:bookmarkStart w:id="13" w:name="_Hlk199690137"/>
       <w:r>
         <w:rPr>
           <w:b/>
@@ -17426,34 +17427,6 @@
     </w:p>
     <w:p>
       <w:pPr>
-        <w:ind w:left="720"/>
-        <w:jc w:val="both"/>
-        <w:rPr>
-          <w:sz w:val="22"/>
-          <w:szCs w:val="22"/>
-        </w:rPr>
-      </w:pPr>
-    </w:p>
-    <w:p>
-      <w:pPr>
-        <w:ind w:left="720"/>
-        <w:jc w:val="both"/>
-        <w:rPr>
-          <w:sz w:val="22"/>
-          <w:szCs w:val="22"/>
-        </w:rPr>
-      </w:pPr>
-      <w:r>
-        <w:rPr>
-          <w:sz w:val="22"/>
-          <w:szCs w:val="22"/>
-        </w:rPr>
-        <w:t>quienes se identifican con este perfil pueden valorar positivamente el uso de algoritmos si estos aumentan la productividad o reducen costes, aunque no siempre consideren los efectos colaterales sobre grupos minoritarios.</w:t>
-      </w:r>
-    </w:p>
-    <w:p>
-      <w:pPr>
-        <w:ind w:left="720"/>
         <w:jc w:val="both"/>
         <w:rPr>
           <w:sz w:val="22"/>
@@ -17487,7 +17460,78 @@
           <w:sz w:val="22"/>
           <w:szCs w:val="22"/>
         </w:rPr>
-        <w:t>: Personas que se guían por principios y normas universales, independientemente de las consecuencias que pueda tener su aplicación. Este perfil enfatiza el respeto por los derechos y la dignidad de cada individuo, considerando que existen límites éticos que no deben cruzarse. Así, ante sistemas de IA que puedan tomar decisiones automatizadas, estas personas exigirán garantías de respeto a la autonomía y los derechos fundamentales, incluso si ello implica una menor eficiencia.</w:t>
+        <w:t>:</w:t>
+      </w:r>
+      <w:r>
+        <w:rPr>
+          <w:sz w:val="22"/>
+          <w:szCs w:val="22"/>
+        </w:rPr>
+        <w:t xml:space="preserve"> </w:t>
+      </w:r>
+      <w:r>
+        <w:rPr>
+          <w:sz w:val="22"/>
+          <w:szCs w:val="22"/>
+        </w:rPr>
+        <w:t xml:space="preserve">Este perfil lo adoptan </w:t>
+      </w:r>
+      <w:r>
+        <w:rPr>
+          <w:sz w:val="22"/>
+          <w:szCs w:val="22"/>
+        </w:rPr>
+        <w:t xml:space="preserve">aquellas personas que se guían por el deber en la toma de decisiones, </w:t>
+      </w:r>
+      <w:r>
+        <w:rPr>
+          <w:sz w:val="22"/>
+          <w:szCs w:val="22"/>
+        </w:rPr>
+        <w:t>de manera que no solo respetan sus propios intereses, sino también los de los demás.</w:t>
+      </w:r>
+      <w:r>
+        <w:rPr>
+          <w:sz w:val="22"/>
+          <w:szCs w:val="22"/>
+        </w:rPr>
+        <w:t xml:space="preserve"> </w:t>
+      </w:r>
+      <w:r>
+        <w:rPr>
+          <w:sz w:val="22"/>
+          <w:szCs w:val="22"/>
+        </w:rPr>
+        <w:t xml:space="preserve">Además, suelen actuar pensando en el bien de la sociedad y de las generaciones futuras </w:t>
+      </w:r>
+      <w:r>
+        <w:rPr>
+          <w:sz w:val="22"/>
+          <w:szCs w:val="22"/>
+        </w:rPr>
+        <w:t>[</w:t>
+      </w:r>
+      <w:r>
+        <w:rPr>
+          <w:sz w:val="22"/>
+          <w:szCs w:val="22"/>
+          <w:highlight w:val="yellow"/>
+        </w:rPr>
+        <w:t>a7</w:t>
+      </w:r>
+      <w:r>
+        <w:rPr>
+          <w:sz w:val="22"/>
+          <w:szCs w:val="22"/>
+        </w:rPr>
+        <w:t xml:space="preserve">].  </w:t>
+      </w:r>
+      <w:r>
+        <w:rPr>
+          <w:sz w:val="22"/>
+          <w:szCs w:val="22"/>
+        </w:rPr>
+        <w:t>Así, ante sistemas de IA</w:t>
       </w:r>
     </w:p>
     <w:p>
@@ -17536,7 +17580,52 @@
           <w:sz w:val="22"/>
           <w:szCs w:val="22"/>
         </w:rPr>
-        <w:t>: Personas que ponen el énfasis en el desarrollo del carácter moral y en vivir de acuerdo con valores internos como la honestidad, la templanza o la empatía. Su preocupación se orienta más hacia cómo una persona o una sociedad debería ser, en lugar de qué debería hacer. En relación con la IA, este perfil puede centrarse en el impacto que estas tecnologías tienen sobre la formación ética de las personas, su responsabilidad y su capacidad de actuar virtuosamente en un mundo cada vez más automatizado.</w:t>
+        <w:t xml:space="preserve">: </w:t>
+      </w:r>
+    </w:p>
+    <w:p>
+      <w:pPr>
+        <w:pStyle w:val="Prrafodelista"/>
+        <w:rPr>
+          <w:sz w:val="22"/>
+          <w:szCs w:val="22"/>
+        </w:rPr>
+      </w:pPr>
+    </w:p>
+    <w:p>
+      <w:pPr>
+        <w:ind w:left="720"/>
+        <w:jc w:val="both"/>
+        <w:rPr>
+          <w:sz w:val="22"/>
+          <w:szCs w:val="22"/>
+        </w:rPr>
+      </w:pPr>
+    </w:p>
+    <w:p>
+      <w:pPr>
+        <w:pStyle w:val="Prrafodelista"/>
+        <w:rPr>
+          <w:sz w:val="22"/>
+          <w:szCs w:val="22"/>
+        </w:rPr>
+      </w:pPr>
+    </w:p>
+    <w:p>
+      <w:pPr>
+        <w:ind w:left="720"/>
+        <w:jc w:val="both"/>
+        <w:rPr>
+          <w:sz w:val="22"/>
+          <w:szCs w:val="22"/>
+        </w:rPr>
+      </w:pPr>
+      <w:r>
+        <w:rPr>
+          <w:sz w:val="22"/>
+          <w:szCs w:val="22"/>
+        </w:rPr>
+        <w:t>Personas que ponen el énfasis en el desarrollo del carácter moral y en vivir de acuerdo con valores internos como la honestidad, la templanza o la empatía. Su preocupación se orienta más hacia cómo una persona o una sociedad debería ser, en lugar de qué debería hacer. En relación con la IA, este perfil puede centrarse en el impacto que estas tecnologías tienen sobre la formación ética de las personas, su responsabilidad y su capacidad de actuar virtuosamente en un mundo cada vez más automatizado.</w:t>
       </w:r>
     </w:p>
     <w:p>
@@ -17574,9 +17663,39 @@
           <w:sz w:val="22"/>
           <w:szCs w:val="22"/>
         </w:rPr>
-        <w:t>: Personas que priorizan las relaciones, la empatía y la atención a las necesidades concretas de los demás. Este perfil pone en valor la sensibilidad hacia situaciones particulares y la disposición a actuar moralmente en función del contexto. En el ámbito de la inteligencia artificial, quienes adoptan este enfoque pueden mostrar preocupación por cómo las decisiones automatizadas afectan a personas vulnerables, reclamando una IA más personalizada, empática y socialmente comprometida.</w:t>
-      </w:r>
-    </w:p>
+        <w:t xml:space="preserve">: </w:t>
+      </w:r>
+    </w:p>
+    <w:p>
+      <w:pPr>
+        <w:ind w:left="720"/>
+        <w:jc w:val="both"/>
+        <w:rPr>
+          <w:b/>
+          <w:bCs/>
+          <w:sz w:val="22"/>
+          <w:szCs w:val="22"/>
+        </w:rPr>
+      </w:pPr>
+    </w:p>
+    <w:p>
+      <w:pPr>
+        <w:ind w:left="720"/>
+        <w:jc w:val="both"/>
+        <w:rPr>
+          <w:sz w:val="22"/>
+          <w:szCs w:val="22"/>
+        </w:rPr>
+      </w:pPr>
+      <w:r>
+        <w:rPr>
+          <w:sz w:val="22"/>
+          <w:szCs w:val="22"/>
+        </w:rPr>
+        <w:t>Personas que priorizan las relaciones, la empatía y la atención a las necesidades concretas de los demás. Este perfil pone en valor la sensibilidad hacia situaciones particulares y la disposición a actuar moralmente en función del contexto. En el ámbito de la inteligencia artificial, quienes adoptan este enfoque pueden mostrar preocupación por cómo las decisiones automatizadas afectan a personas vulnerables, reclamando una IA más personalizada, empática y socialmente comprometida.</w:t>
+      </w:r>
+    </w:p>
+    <w:bookmarkEnd w:id="13"/>
     <w:p>
       <w:pPr>
         <w:jc w:val="both"/>
@@ -17643,7 +17762,7 @@
       <w:pPr>
         <w:pStyle w:val="Ttulo2"/>
       </w:pPr>
-      <w:bookmarkStart w:id="13" w:name="_Toc199670911"/>
+      <w:bookmarkStart w:id="14" w:name="_Toc199670911"/>
       <w:r>
         <w:t>2.</w:t>
       </w:r>
@@ -17653,7 +17772,7 @@
       <w:r>
         <w:t xml:space="preserve">  Ética IA</w:t>
       </w:r>
-      <w:bookmarkEnd w:id="13"/>
+      <w:bookmarkEnd w:id="14"/>
       <w:r>
         <w:t xml:space="preserve"> </w:t>
       </w:r>
@@ -17731,11 +17850,11 @@
           <w:color w:val="0000FF"/>
         </w:rPr>
       </w:pPr>
-      <w:bookmarkStart w:id="14" w:name="_Toc199670912"/>
+      <w:bookmarkStart w:id="15" w:name="_Toc199670912"/>
       <w:r>
         <w:t>Metodología</w:t>
       </w:r>
-      <w:bookmarkEnd w:id="14"/>
+      <w:bookmarkEnd w:id="15"/>
       <w:r>
         <w:t xml:space="preserve"> </w:t>
       </w:r>
@@ -17755,7 +17874,7 @@
       <w:pPr>
         <w:pStyle w:val="Ttulo2"/>
       </w:pPr>
-      <w:bookmarkStart w:id="15" w:name="_Toc199670913"/>
+      <w:bookmarkStart w:id="16" w:name="_Toc199670913"/>
       <w:r>
         <w:t>3</w:t>
       </w:r>
@@ -17768,7 +17887,7 @@
       <w:r>
         <w:t>Tecnologías utilizadas</w:t>
       </w:r>
-      <w:bookmarkEnd w:id="15"/>
+      <w:bookmarkEnd w:id="16"/>
     </w:p>
     <w:p/>
     <w:p>
@@ -17778,7 +17897,7 @@
           <w:color w:val="0000FF"/>
         </w:rPr>
       </w:pPr>
-      <w:bookmarkStart w:id="16" w:name="_Toc199670914"/>
+      <w:bookmarkStart w:id="17" w:name="_Toc199670914"/>
       <w:r>
         <w:t xml:space="preserve">3.1.1 </w:t>
       </w:r>
@@ -17791,7 +17910,7 @@
       <w:r>
         <w:t>: Python</w:t>
       </w:r>
-      <w:bookmarkEnd w:id="16"/>
+      <w:bookmarkEnd w:id="17"/>
       <w:r>
         <w:rPr>
           <w:color w:val="0000FF"/>
@@ -18269,7 +18388,7 @@
       <w:pPr>
         <w:pStyle w:val="Ttulo3"/>
       </w:pPr>
-      <w:bookmarkStart w:id="17" w:name="_Toc199670915"/>
+      <w:bookmarkStart w:id="18" w:name="_Toc199670915"/>
       <w:r>
         <w:t>3</w:t>
       </w:r>
@@ -18288,7 +18407,7 @@
       <w:r>
         <w:t>: Streamlit</w:t>
       </w:r>
-      <w:bookmarkEnd w:id="17"/>
+      <w:bookmarkEnd w:id="18"/>
     </w:p>
     <w:p>
       <w:pPr>
@@ -18722,9 +18841,9 @@
       <w:pPr>
         <w:pStyle w:val="Ttulo3"/>
       </w:pPr>
-      <w:bookmarkStart w:id="18" w:name="_3.3__Data"/>
-      <w:bookmarkStart w:id="19" w:name="_Toc199670916"/>
-      <w:bookmarkEnd w:id="18"/>
+      <w:bookmarkStart w:id="19" w:name="_3.3__Data"/>
+      <w:bookmarkStart w:id="20" w:name="_Toc199670916"/>
+      <w:bookmarkEnd w:id="19"/>
       <w:r>
         <w:t>3.</w:t>
       </w:r>
@@ -18740,7 +18859,7 @@
       <w:r>
         <w:t>Supabase</w:t>
       </w:r>
-      <w:bookmarkEnd w:id="19"/>
+      <w:bookmarkEnd w:id="20"/>
     </w:p>
     <w:p>
       <w:pPr>
@@ -19079,11 +19198,11 @@
       <w:pPr>
         <w:pStyle w:val="Ttulo2"/>
       </w:pPr>
-      <w:bookmarkStart w:id="20" w:name="_Toc199670917"/>
+      <w:bookmarkStart w:id="21" w:name="_Toc199670917"/>
       <w:r>
         <w:t>3.2  Estructura proyecto</w:t>
       </w:r>
-      <w:bookmarkEnd w:id="20"/>
+      <w:bookmarkEnd w:id="21"/>
     </w:p>
     <w:p>
       <w:pPr>
@@ -19894,18 +20013,18 @@
       <w:pPr>
         <w:pStyle w:val="Ttulo1"/>
       </w:pPr>
-      <w:bookmarkStart w:id="21" w:name="_Toc199670918"/>
+      <w:bookmarkStart w:id="22" w:name="_Toc199670918"/>
       <w:r>
         <w:t>Diseño Experimental</w:t>
       </w:r>
-      <w:bookmarkEnd w:id="21"/>
+      <w:bookmarkEnd w:id="22"/>
     </w:p>
     <w:p/>
     <w:p>
       <w:pPr>
         <w:pStyle w:val="Ttulo2"/>
       </w:pPr>
-      <w:bookmarkStart w:id="22" w:name="_Toc199670919"/>
+      <w:bookmarkStart w:id="23" w:name="_Toc199670919"/>
       <w:r>
         <w:t>4</w:t>
       </w:r>
@@ -19915,7 +20034,7 @@
       <w:r>
         <w:t>Objetivos e hipótesis</w:t>
       </w:r>
-      <w:bookmarkEnd w:id="22"/>
+      <w:bookmarkEnd w:id="23"/>
     </w:p>
     <w:p>
       <w:pPr>
@@ -20077,8 +20196,8 @@
           <w:lang w:val="en-GB"/>
         </w:rPr>
       </w:pPr>
-      <w:bookmarkStart w:id="23" w:name="_Toc199670920"/>
-      <w:commentRangeStart w:id="24"/>
+      <w:bookmarkStart w:id="24" w:name="_Toc199670920"/>
+      <w:commentRangeStart w:id="25"/>
       <w:r>
         <w:rPr>
           <w:lang w:val="en-GB"/>
@@ -20091,7 +20210,7 @@
         </w:rPr>
         <w:t>.2  Participants</w:t>
       </w:r>
-      <w:bookmarkEnd w:id="23"/>
+      <w:bookmarkEnd w:id="24"/>
       <w:r>
         <w:rPr>
           <w:lang w:val="en-GB"/>
@@ -20185,7 +20304,7 @@
           <w:lang w:val="en-GB"/>
         </w:rPr>
       </w:pPr>
-      <w:bookmarkStart w:id="25" w:name="_Toc199670921"/>
+      <w:bookmarkStart w:id="26" w:name="_Toc199670921"/>
       <w:r>
         <w:rPr>
           <w:lang w:val="en-GB"/>
@@ -20198,7 +20317,7 @@
         </w:rPr>
         <w:t>.3  Recruitment Method</w:t>
       </w:r>
-      <w:bookmarkEnd w:id="25"/>
+      <w:bookmarkEnd w:id="26"/>
     </w:p>
     <w:p>
       <w:pPr>
@@ -20489,7 +20608,7 @@
           <w:lang w:val="en-GB"/>
         </w:rPr>
       </w:pPr>
-      <w:bookmarkStart w:id="26" w:name="_Toc199670922"/>
+      <w:bookmarkStart w:id="27" w:name="_Toc199670922"/>
       <w:r>
         <w:rPr>
           <w:lang w:val="en-GB"/>
@@ -20509,7 +20628,7 @@
         </w:rPr>
         <w:t>Procedure</w:t>
       </w:r>
-      <w:bookmarkEnd w:id="26"/>
+      <w:bookmarkEnd w:id="27"/>
     </w:p>
     <w:p>
       <w:pPr>
@@ -20600,7 +20719,7 @@
           <w:lang w:val="en-GB"/>
         </w:rPr>
       </w:pPr>
-      <w:bookmarkStart w:id="27" w:name="_Toc199670923"/>
+      <w:bookmarkStart w:id="28" w:name="_Toc199670923"/>
       <w:r>
         <w:rPr>
           <w:lang w:val="en-GB"/>
@@ -20613,7 +20732,7 @@
         </w:rPr>
         <w:t>.5 Collected Data</w:t>
       </w:r>
-      <w:bookmarkEnd w:id="27"/>
+      <w:bookmarkEnd w:id="28"/>
     </w:p>
     <w:p>
       <w:pPr>
@@ -20744,7 +20863,7 @@
           <w:szCs w:val="22"/>
         </w:rPr>
       </w:pPr>
-      <w:commentRangeStart w:id="28"/>
+      <w:commentRangeStart w:id="29"/>
       <w:r>
         <w:rPr>
           <w:noProof/>
@@ -20794,12 +20913,12 @@
           </wp:inline>
         </w:drawing>
       </w:r>
-      <w:commentRangeEnd w:id="28"/>
+      <w:commentRangeEnd w:id="29"/>
       <w:r>
         <w:rPr>
           <w:rStyle w:val="Refdecomentario"/>
         </w:rPr>
-        <w:commentReference w:id="28"/>
+        <w:commentReference w:id="29"/>
       </w:r>
     </w:p>
     <w:p>
@@ -21094,12 +21213,12 @@
         </w:rPr>
         <w:t xml:space="preserve"> respective column. </w:t>
       </w:r>
-      <w:commentRangeEnd w:id="24"/>
+      <w:commentRangeEnd w:id="25"/>
       <w:r>
         <w:rPr>
           <w:rStyle w:val="Refdecomentario"/>
         </w:rPr>
-        <w:commentReference w:id="24"/>
+        <w:commentReference w:id="25"/>
       </w:r>
     </w:p>
     <w:p>
@@ -21189,14 +21308,14 @@
       <w:pPr>
         <w:pStyle w:val="Ttulo1"/>
       </w:pPr>
-      <w:bookmarkStart w:id="29" w:name="_Toc199670924"/>
+      <w:bookmarkStart w:id="30" w:name="_Toc199670924"/>
       <w:r>
         <w:t>Análisis e Interpretación de los resul</w:t>
       </w:r>
       <w:r>
         <w:t>tados</w:t>
       </w:r>
-      <w:bookmarkEnd w:id="29"/>
+      <w:bookmarkEnd w:id="30"/>
     </w:p>
     <w:p>
       <w:pPr>
@@ -21216,14 +21335,14 @@
           <w:color w:val="0000FF"/>
         </w:rPr>
       </w:pPr>
-      <w:bookmarkStart w:id="30" w:name="_Toc199670925"/>
+      <w:bookmarkStart w:id="31" w:name="_Toc199670925"/>
       <w:r>
         <w:t>5</w:t>
       </w:r>
       <w:r>
         <w:t>.1</w:t>
       </w:r>
-      <w:bookmarkEnd w:id="30"/>
+      <w:bookmarkEnd w:id="31"/>
       <w:r>
         <w:t xml:space="preserve">  </w:t>
       </w:r>
@@ -21383,7 +21502,7 @@
           <w:color w:val="0000FF"/>
         </w:rPr>
       </w:pPr>
-      <w:bookmarkStart w:id="31" w:name="_Toc199670926"/>
+      <w:bookmarkStart w:id="32" w:name="_Toc199670926"/>
       <w:proofErr w:type="spellStart"/>
       <w:r>
         <w:t>Conclusions</w:t>
@@ -21404,7 +21523,7 @@
       <w:r>
         <w:t>futur</w:t>
       </w:r>
-      <w:bookmarkEnd w:id="31"/>
+      <w:bookmarkEnd w:id="32"/>
       <w:proofErr w:type="spellEnd"/>
     </w:p>
     <w:p>
@@ -25875,6 +25994,79 @@
       <w:pPr>
         <w:ind w:right="4"/>
         <w:jc w:val="both"/>
+        <w:rPr>
+          <w:sz w:val="22"/>
+          <w:szCs w:val="22"/>
+        </w:rPr>
+      </w:pPr>
+      <w:r>
+        <w:rPr>
+          <w:sz w:val="22"/>
+          <w:szCs w:val="22"/>
+        </w:rPr>
+        <w:t>[</w:t>
+      </w:r>
+      <w:r>
+        <w:rPr>
+          <w:sz w:val="22"/>
+          <w:szCs w:val="22"/>
+          <w:highlight w:val="yellow"/>
+        </w:rPr>
+        <w:t>a7</w:t>
+      </w:r>
+      <w:r>
+        <w:rPr>
+          <w:sz w:val="22"/>
+          <w:szCs w:val="22"/>
+        </w:rPr>
+        <w:t xml:space="preserve">] </w:t>
+      </w:r>
+      <w:r>
+        <w:rPr>
+          <w:sz w:val="22"/>
+          <w:szCs w:val="22"/>
+        </w:rPr>
+        <w:t xml:space="preserve">Hunter Magazine. (2024, 18 septiembre). Kant y la Ética Deontológica: El Deber como Principio Fundamental en la Filosofía Moral - Hunter Magazine. </w:t>
+      </w:r>
+      <w:r>
+        <w:rPr>
+          <w:i/>
+          <w:iCs/>
+          <w:sz w:val="22"/>
+          <w:szCs w:val="22"/>
+        </w:rPr>
+        <w:t>Hunter Magazine - Noticias de actualidad y tendencias</w:t>
+      </w:r>
+      <w:r>
+        <w:rPr>
+          <w:sz w:val="22"/>
+          <w:szCs w:val="22"/>
+        </w:rPr>
+        <w:t xml:space="preserve">. </w:t>
+      </w:r>
+      <w:hyperlink r:id="rId70" w:history="1">
+        <w:r>
+          <w:rPr>
+            <w:rStyle w:val="Hipervnculo"/>
+            <w:color w:val="auto"/>
+            <w:sz w:val="22"/>
+            <w:szCs w:val="22"/>
+          </w:rPr>
+          <w:t>https://www.huntermagazine.es/kant-y-la-etica-deontologica-el-deber-como-principio/7533/</w:t>
+        </w:r>
+      </w:hyperlink>
+      <w:r>
+        <w:rPr>
+          <w:sz w:val="22"/>
+          <w:szCs w:val="22"/>
+        </w:rPr>
+        <w:t xml:space="preserve"> </w:t>
+      </w:r>
+    </w:p>
+    <w:p>
+      <w:pPr>
+        <w:ind w:right="4"/>
+        <w:jc w:val="both"/>
       </w:pPr>
     </w:p>
     <w:p>
@@ -26373,7 +26565,7 @@
         </w:rPr>
         <w:t xml:space="preserve">Para acceder a la web que corresponde al cuestionario realizado se hace a través del siguiente enlace: </w:t>
       </w:r>
-      <w:hyperlink r:id="rId70" w:history="1">
+      <w:hyperlink r:id="rId71" w:history="1">
         <w:r>
           <w:rPr>
             <w:rStyle w:val="Hipervnculo"/>
@@ -26459,7 +26651,7 @@
                     <pic:cNvPicPr/>
                   </pic:nvPicPr>
                   <pic:blipFill>
-                    <a:blip r:embed="rId71"/>
+                    <a:blip r:embed="rId72"/>
                     <a:stretch>
                       <a:fillRect/>
                     </a:stretch>
@@ -26521,7 +26713,7 @@
                     <pic:cNvPicPr/>
                   </pic:nvPicPr>
                   <pic:blipFill>
-                    <a:blip r:embed="rId72"/>
+                    <a:blip r:embed="rId73"/>
                     <a:stretch>
                       <a:fillRect/>
                     </a:stretch>
@@ -26570,7 +26762,7 @@
                     <pic:cNvPicPr/>
                   </pic:nvPicPr>
                   <pic:blipFill>
-                    <a:blip r:embed="rId73"/>
+                    <a:blip r:embed="rId74"/>
                     <a:stretch>
                       <a:fillRect/>
                     </a:stretch>
@@ -26619,7 +26811,7 @@
                     <pic:cNvPicPr/>
                   </pic:nvPicPr>
                   <pic:blipFill rotWithShape="1">
-                    <a:blip r:embed="rId74"/>
+                    <a:blip r:embed="rId75"/>
                     <a:srcRect l="779" r="-1"/>
                     <a:stretch/>
                   </pic:blipFill>
@@ -26675,7 +26867,7 @@
                     <pic:cNvPicPr/>
                   </pic:nvPicPr>
                   <pic:blipFill rotWithShape="1">
-                    <a:blip r:embed="rId75"/>
+                    <a:blip r:embed="rId76"/>
                     <a:srcRect l="1445"/>
                     <a:stretch/>
                   </pic:blipFill>
@@ -26742,7 +26934,7 @@
                     <pic:cNvPicPr/>
                   </pic:nvPicPr>
                   <pic:blipFill>
-                    <a:blip r:embed="rId76"/>
+                    <a:blip r:embed="rId77"/>
                     <a:stretch>
                       <a:fillRect/>
                     </a:stretch>
@@ -26796,7 +26988,7 @@
                     <pic:cNvPicPr/>
                   </pic:nvPicPr>
                   <pic:blipFill>
-                    <a:blip r:embed="rId77"/>
+                    <a:blip r:embed="rId78"/>
                     <a:stretch>
                       <a:fillRect/>
                     </a:stretch>
@@ -26850,7 +27042,7 @@
                     <pic:cNvPicPr/>
                   </pic:nvPicPr>
                   <pic:blipFill>
-                    <a:blip r:embed="rId78"/>
+                    <a:blip r:embed="rId79"/>
                     <a:stretch>
                       <a:fillRect/>
                     </a:stretch>
@@ -26904,7 +27096,7 @@
                     <pic:cNvPicPr/>
                   </pic:nvPicPr>
                   <pic:blipFill>
-                    <a:blip r:embed="rId79"/>
+                    <a:blip r:embed="rId80"/>
                     <a:stretch>
                       <a:fillRect/>
                     </a:stretch>
@@ -26969,7 +27161,7 @@
                     <pic:cNvPicPr/>
                   </pic:nvPicPr>
                   <pic:blipFill rotWithShape="1">
-                    <a:blip r:embed="rId80"/>
+                    <a:blip r:embed="rId81"/>
                     <a:srcRect l="1779" t="5330"/>
                     <a:stretch/>
                   </pic:blipFill>
@@ -27030,7 +27222,7 @@
                     <pic:cNvPicPr/>
                   </pic:nvPicPr>
                   <pic:blipFill>
-                    <a:blip r:embed="rId81"/>
+                    <a:blip r:embed="rId82"/>
                     <a:stretch>
                       <a:fillRect/>
                     </a:stretch>
@@ -27084,7 +27276,7 @@
                     <pic:cNvPicPr/>
                   </pic:nvPicPr>
                   <pic:blipFill>
-                    <a:blip r:embed="rId82"/>
+                    <a:blip r:embed="rId83"/>
                     <a:stretch>
                       <a:fillRect/>
                     </a:stretch>
@@ -27138,7 +27330,7 @@
                     <pic:cNvPicPr/>
                   </pic:nvPicPr>
                   <pic:blipFill>
-                    <a:blip r:embed="rId83"/>
+                    <a:blip r:embed="rId84"/>
                     <a:stretch>
                       <a:fillRect/>
                     </a:stretch>
@@ -27192,7 +27384,7 @@
                     <pic:cNvPicPr/>
                   </pic:nvPicPr>
                   <pic:blipFill>
-                    <a:blip r:embed="rId84"/>
+                    <a:blip r:embed="rId85"/>
                     <a:stretch>
                       <a:fillRect/>
                     </a:stretch>
@@ -27246,7 +27438,7 @@
                     <pic:cNvPicPr/>
                   </pic:nvPicPr>
                   <pic:blipFill rotWithShape="1">
-                    <a:blip r:embed="rId85"/>
+                    <a:blip r:embed="rId86"/>
                     <a:srcRect l="445" r="1"/>
                     <a:stretch/>
                   </pic:blipFill>
@@ -27307,7 +27499,7 @@
                     <pic:cNvPicPr/>
                   </pic:nvPicPr>
                   <pic:blipFill>
-                    <a:blip r:embed="rId86"/>
+                    <a:blip r:embed="rId87"/>
                     <a:stretch>
                       <a:fillRect/>
                     </a:stretch>
@@ -27361,7 +27553,7 @@
                     <pic:cNvPicPr/>
                   </pic:nvPicPr>
                   <pic:blipFill>
-                    <a:blip r:embed="rId87"/>
+                    <a:blip r:embed="rId88"/>
                     <a:stretch>
                       <a:fillRect/>
                     </a:stretch>
@@ -27415,7 +27607,7 @@
                     <pic:cNvPicPr/>
                   </pic:nvPicPr>
                   <pic:blipFill rotWithShape="1">
-                    <a:blip r:embed="rId88"/>
+                    <a:blip r:embed="rId89"/>
                     <a:srcRect b="17830"/>
                     <a:stretch/>
                   </pic:blipFill>
@@ -27476,7 +27668,7 @@
                     <pic:cNvPicPr/>
                   </pic:nvPicPr>
                   <pic:blipFill rotWithShape="1">
-                    <a:blip r:embed="rId89"/>
+                    <a:blip r:embed="rId90"/>
                     <a:srcRect l="1334"/>
                     <a:stretch/>
                   </pic:blipFill>
@@ -27537,7 +27729,7 @@
                     <pic:cNvPicPr/>
                   </pic:nvPicPr>
                   <pic:blipFill rotWithShape="1">
-                    <a:blip r:embed="rId90"/>
+                    <a:blip r:embed="rId91"/>
                     <a:srcRect l="1446"/>
                     <a:stretch/>
                   </pic:blipFill>
@@ -27598,7 +27790,7 @@
                     <pic:cNvPicPr/>
                   </pic:nvPicPr>
                   <pic:blipFill rotWithShape="1">
-                    <a:blip r:embed="rId91"/>
+                    <a:blip r:embed="rId92"/>
                     <a:srcRect l="3114" t="5650"/>
                     <a:stretch/>
                   </pic:blipFill>
@@ -27659,7 +27851,7 @@
                     <pic:cNvPicPr/>
                   </pic:nvPicPr>
                   <pic:blipFill rotWithShape="1">
-                    <a:blip r:embed="rId92"/>
+                    <a:blip r:embed="rId93"/>
                     <a:srcRect t="3074"/>
                     <a:stretch/>
                   </pic:blipFill>
@@ -27699,7 +27891,7 @@
 
 <file path=word/comments.xml><?xml version="1.0" encoding="utf-8"?>
 <w:comments xmlns:wpc="http://schemas.microsoft.com/office/word/2010/wordprocessingCanvas" xmlns:cx="http://schemas.microsoft.com/office/drawing/2014/chartex" xmlns:cx1="http://schemas.microsoft.com/office/drawing/2015/9/8/chartex" xmlns:cx2="http://schemas.microsoft.com/office/drawing/2015/10/21/chartex" xmlns:cx3="http://schemas.microsoft.com/office/drawing/2016/5/9/chartex" xmlns:cx4="http://schemas.microsoft.com/office/drawing/2016/5/10/chartex" xmlns:cx5="http://schemas.microsoft.com/office/drawing/2016/5/11/chartex" xmlns:cx6="http://schemas.microsoft.com/office/drawing/2016/5/12/chartex" xmlns:cx7="http://schemas.microsoft.com/office/drawing/2016/5/13/chartex" xmlns:cx8="http://schemas.microsoft.com/office/drawing/2016/5/14/chartex" xmlns:mc="http://schemas.openxmlformats.org/markup-compatibility/2006" xmlns:aink="http://schemas.microsoft.com/office/drawing/2016/ink" xmlns:am3d="http://schemas.microsoft.com/office/drawing/2017/model3d" xmlns:o="urn:schemas-microsoft-com:office:office" xmlns:oel="http://schemas.microsoft.com/office/2019/extlst" xmlns:r="http://schemas.openxmlformats.org/officeDocument/2006/relationships" xmlns:m="http://schemas.openxmlformats.org/officeDocument/2006/math" xmlns:v="urn:schemas-microsoft-com:vml" xmlns:wp14="http://schemas.microsoft.com/office/word/2010/wordprocessingDrawing" xmlns:wp="http://schemas.openxmlformats.org/drawingml/2006/wordprocessingDrawing" xmlns:w10="urn:schemas-microsoft-com:office:word" xmlns:w="http://schemas.openxmlformats.org/wordprocessingml/2006/main" xmlns:w14="http://schemas.microsoft.com/office/word/2010/wordml" xmlns:w15="http://schemas.microsoft.com/office/word/2012/wordml" xmlns:w16cex="http://schemas.microsoft.com/office/word/2018/wordml/cex" xmlns:w16cid="http://schemas.microsoft.com/office/word/2016/wordml/cid" xmlns:w16="http://schemas.microsoft.com/office/word/2018/wordml" xmlns:w16sdtdh="http://schemas.microsoft.com/office/word/2020/wordml/sdtdatahash" xmlns:w16se="http://schemas.microsoft.com/office/word/2015/wordml/symex" xmlns:wpg="http://schemas.microsoft.com/office/word/2010/wordprocessingGroup" xmlns:wpi="http://schemas.microsoft.com/office/word/2010/wordprocessingInk" xmlns:wne="http://schemas.microsoft.com/office/word/2006/wordml" xmlns:wps="http://schemas.microsoft.com/office/word/2010/wordprocessingShape" mc:Ignorable="w14 w15 w16se w16cid w16 w16cex w16sdtdh wp14">
-  <w:comment w:id="28" w:author="Ines Sallent" w:date="2025-04-15T19:25:00Z" w:initials="IS">
+  <w:comment w:id="29" w:author="Ines Sallent" w:date="2025-04-15T19:25:00Z" w:initials="IS">
     <w:p>
       <w:pPr>
         <w:pStyle w:val="Textocomentario"/>
@@ -27715,7 +27907,7 @@
       </w:r>
     </w:p>
   </w:comment>
-  <w:comment w:id="24" w:author="Ines Sallent" w:date="2025-05-28T20:12:00Z" w:initials="IS">
+  <w:comment w:id="25" w:author="Ines Sallent" w:date="2025-05-28T20:12:00Z" w:initials="IS">
     <w:p>
       <w:pPr>
         <w:pStyle w:val="Textocomentario"/>
@@ -28878,122 +29070,9 @@
     </w:lvl>
   </w:abstractNum>
   <w:abstractNum w:abstractNumId="4" w15:restartNumberingAfterBreak="0">
-    <w:nsid w:val="242B4DB5"/>
-    <w:multiLevelType w:val="hybridMultilevel"/>
-    <w:tmpl w:val="D8968DF6"/>
-    <w:lvl w:ilvl="0" w:tplc="0C0A0001">
-      <w:start w:val="1"/>
-      <w:numFmt w:val="bullet"/>
-      <w:lvlText w:val=""/>
-      <w:lvlJc w:val="left"/>
-      <w:pPr>
-        <w:ind w:left="720" w:hanging="360"/>
-      </w:pPr>
-      <w:rPr>
-        <w:rFonts w:ascii="Symbol" w:hAnsi="Symbol" w:hint="default"/>
-      </w:rPr>
-    </w:lvl>
-    <w:lvl w:ilvl="1" w:tplc="0C0A0003" w:tentative="1">
-      <w:start w:val="1"/>
-      <w:numFmt w:val="bullet"/>
-      <w:lvlText w:val="o"/>
-      <w:lvlJc w:val="left"/>
-      <w:pPr>
-        <w:ind w:left="1440" w:hanging="360"/>
-      </w:pPr>
-      <w:rPr>
-        <w:rFonts w:ascii="Courier New" w:hAnsi="Courier New" w:cs="Courier New" w:hint="default"/>
-      </w:rPr>
-    </w:lvl>
-    <w:lvl w:ilvl="2" w:tplc="0C0A0005" w:tentative="1">
-      <w:start w:val="1"/>
-      <w:numFmt w:val="bullet"/>
-      <w:lvlText w:val=""/>
-      <w:lvlJc w:val="left"/>
-      <w:pPr>
-        <w:ind w:left="2160" w:hanging="360"/>
-      </w:pPr>
-      <w:rPr>
-        <w:rFonts w:ascii="Wingdings" w:hAnsi="Wingdings" w:hint="default"/>
-      </w:rPr>
-    </w:lvl>
-    <w:lvl w:ilvl="3" w:tplc="0C0A0001" w:tentative="1">
-      <w:start w:val="1"/>
-      <w:numFmt w:val="bullet"/>
-      <w:lvlText w:val=""/>
-      <w:lvlJc w:val="left"/>
-      <w:pPr>
-        <w:ind w:left="2880" w:hanging="360"/>
-      </w:pPr>
-      <w:rPr>
-        <w:rFonts w:ascii="Symbol" w:hAnsi="Symbol" w:hint="default"/>
-      </w:rPr>
-    </w:lvl>
-    <w:lvl w:ilvl="4" w:tplc="0C0A0003" w:tentative="1">
-      <w:start w:val="1"/>
-      <w:numFmt w:val="bullet"/>
-      <w:lvlText w:val="o"/>
-      <w:lvlJc w:val="left"/>
-      <w:pPr>
-        <w:ind w:left="3600" w:hanging="360"/>
-      </w:pPr>
-      <w:rPr>
-        <w:rFonts w:ascii="Courier New" w:hAnsi="Courier New" w:cs="Courier New" w:hint="default"/>
-      </w:rPr>
-    </w:lvl>
-    <w:lvl w:ilvl="5" w:tplc="0C0A0005" w:tentative="1">
-      <w:start w:val="1"/>
-      <w:numFmt w:val="bullet"/>
-      <w:lvlText w:val=""/>
-      <w:lvlJc w:val="left"/>
-      <w:pPr>
-        <w:ind w:left="4320" w:hanging="360"/>
-      </w:pPr>
-      <w:rPr>
-        <w:rFonts w:ascii="Wingdings" w:hAnsi="Wingdings" w:hint="default"/>
-      </w:rPr>
-    </w:lvl>
-    <w:lvl w:ilvl="6" w:tplc="0C0A0001" w:tentative="1">
-      <w:start w:val="1"/>
-      <w:numFmt w:val="bullet"/>
-      <w:lvlText w:val=""/>
-      <w:lvlJc w:val="left"/>
-      <w:pPr>
-        <w:ind w:left="5040" w:hanging="360"/>
-      </w:pPr>
-      <w:rPr>
-        <w:rFonts w:ascii="Symbol" w:hAnsi="Symbol" w:hint="default"/>
-      </w:rPr>
-    </w:lvl>
-    <w:lvl w:ilvl="7" w:tplc="0C0A0003" w:tentative="1">
-      <w:start w:val="1"/>
-      <w:numFmt w:val="bullet"/>
-      <w:lvlText w:val="o"/>
-      <w:lvlJc w:val="left"/>
-      <w:pPr>
-        <w:ind w:left="5760" w:hanging="360"/>
-      </w:pPr>
-      <w:rPr>
-        <w:rFonts w:ascii="Courier New" w:hAnsi="Courier New" w:cs="Courier New" w:hint="default"/>
-      </w:rPr>
-    </w:lvl>
-    <w:lvl w:ilvl="8" w:tplc="0C0A0005" w:tentative="1">
-      <w:start w:val="1"/>
-      <w:numFmt w:val="bullet"/>
-      <w:lvlText w:val=""/>
-      <w:lvlJc w:val="left"/>
-      <w:pPr>
-        <w:ind w:left="6480" w:hanging="360"/>
-      </w:pPr>
-      <w:rPr>
-        <w:rFonts w:ascii="Wingdings" w:hAnsi="Wingdings" w:hint="default"/>
-      </w:rPr>
-    </w:lvl>
-  </w:abstractNum>
-  <w:abstractNum w:abstractNumId="5" w15:restartNumberingAfterBreak="0">
-    <w:nsid w:val="2AD8639C"/>
+    <w:nsid w:val="1FF1264E"/>
     <w:multiLevelType w:val="multilevel"/>
-    <w:tmpl w:val="2362D2C0"/>
+    <w:tmpl w:val="6D9ECF9A"/>
     <w:lvl w:ilvl="0">
       <w:start w:val="1"/>
       <w:numFmt w:val="bullet"/>
@@ -29139,7 +29218,269 @@
       </w:rPr>
     </w:lvl>
   </w:abstractNum>
+  <w:abstractNum w:abstractNumId="5" w15:restartNumberingAfterBreak="0">
+    <w:nsid w:val="242B4DB5"/>
+    <w:multiLevelType w:val="hybridMultilevel"/>
+    <w:tmpl w:val="D8968DF6"/>
+    <w:lvl w:ilvl="0" w:tplc="0C0A0001">
+      <w:start w:val="1"/>
+      <w:numFmt w:val="bullet"/>
+      <w:lvlText w:val=""/>
+      <w:lvlJc w:val="left"/>
+      <w:pPr>
+        <w:ind w:left="720" w:hanging="360"/>
+      </w:pPr>
+      <w:rPr>
+        <w:rFonts w:ascii="Symbol" w:hAnsi="Symbol" w:hint="default"/>
+      </w:rPr>
+    </w:lvl>
+    <w:lvl w:ilvl="1" w:tplc="0C0A0003" w:tentative="1">
+      <w:start w:val="1"/>
+      <w:numFmt w:val="bullet"/>
+      <w:lvlText w:val="o"/>
+      <w:lvlJc w:val="left"/>
+      <w:pPr>
+        <w:ind w:left="1440" w:hanging="360"/>
+      </w:pPr>
+      <w:rPr>
+        <w:rFonts w:ascii="Courier New" w:hAnsi="Courier New" w:cs="Courier New" w:hint="default"/>
+      </w:rPr>
+    </w:lvl>
+    <w:lvl w:ilvl="2" w:tplc="0C0A0005" w:tentative="1">
+      <w:start w:val="1"/>
+      <w:numFmt w:val="bullet"/>
+      <w:lvlText w:val=""/>
+      <w:lvlJc w:val="left"/>
+      <w:pPr>
+        <w:ind w:left="2160" w:hanging="360"/>
+      </w:pPr>
+      <w:rPr>
+        <w:rFonts w:ascii="Wingdings" w:hAnsi="Wingdings" w:hint="default"/>
+      </w:rPr>
+    </w:lvl>
+    <w:lvl w:ilvl="3" w:tplc="0C0A0001" w:tentative="1">
+      <w:start w:val="1"/>
+      <w:numFmt w:val="bullet"/>
+      <w:lvlText w:val=""/>
+      <w:lvlJc w:val="left"/>
+      <w:pPr>
+        <w:ind w:left="2880" w:hanging="360"/>
+      </w:pPr>
+      <w:rPr>
+        <w:rFonts w:ascii="Symbol" w:hAnsi="Symbol" w:hint="default"/>
+      </w:rPr>
+    </w:lvl>
+    <w:lvl w:ilvl="4" w:tplc="0C0A0003" w:tentative="1">
+      <w:start w:val="1"/>
+      <w:numFmt w:val="bullet"/>
+      <w:lvlText w:val="o"/>
+      <w:lvlJc w:val="left"/>
+      <w:pPr>
+        <w:ind w:left="3600" w:hanging="360"/>
+      </w:pPr>
+      <w:rPr>
+        <w:rFonts w:ascii="Courier New" w:hAnsi="Courier New" w:cs="Courier New" w:hint="default"/>
+      </w:rPr>
+    </w:lvl>
+    <w:lvl w:ilvl="5" w:tplc="0C0A0005" w:tentative="1">
+      <w:start w:val="1"/>
+      <w:numFmt w:val="bullet"/>
+      <w:lvlText w:val=""/>
+      <w:lvlJc w:val="left"/>
+      <w:pPr>
+        <w:ind w:left="4320" w:hanging="360"/>
+      </w:pPr>
+      <w:rPr>
+        <w:rFonts w:ascii="Wingdings" w:hAnsi="Wingdings" w:hint="default"/>
+      </w:rPr>
+    </w:lvl>
+    <w:lvl w:ilvl="6" w:tplc="0C0A0001" w:tentative="1">
+      <w:start w:val="1"/>
+      <w:numFmt w:val="bullet"/>
+      <w:lvlText w:val=""/>
+      <w:lvlJc w:val="left"/>
+      <w:pPr>
+        <w:ind w:left="5040" w:hanging="360"/>
+      </w:pPr>
+      <w:rPr>
+        <w:rFonts w:ascii="Symbol" w:hAnsi="Symbol" w:hint="default"/>
+      </w:rPr>
+    </w:lvl>
+    <w:lvl w:ilvl="7" w:tplc="0C0A0003" w:tentative="1">
+      <w:start w:val="1"/>
+      <w:numFmt w:val="bullet"/>
+      <w:lvlText w:val="o"/>
+      <w:lvlJc w:val="left"/>
+      <w:pPr>
+        <w:ind w:left="5760" w:hanging="360"/>
+      </w:pPr>
+      <w:rPr>
+        <w:rFonts w:ascii="Courier New" w:hAnsi="Courier New" w:cs="Courier New" w:hint="default"/>
+      </w:rPr>
+    </w:lvl>
+    <w:lvl w:ilvl="8" w:tplc="0C0A0005" w:tentative="1">
+      <w:start w:val="1"/>
+      <w:numFmt w:val="bullet"/>
+      <w:lvlText w:val=""/>
+      <w:lvlJc w:val="left"/>
+      <w:pPr>
+        <w:ind w:left="6480" w:hanging="360"/>
+      </w:pPr>
+      <w:rPr>
+        <w:rFonts w:ascii="Wingdings" w:hAnsi="Wingdings" w:hint="default"/>
+      </w:rPr>
+    </w:lvl>
+  </w:abstractNum>
   <w:abstractNum w:abstractNumId="6" w15:restartNumberingAfterBreak="0">
+    <w:nsid w:val="2AD8639C"/>
+    <w:multiLevelType w:val="multilevel"/>
+    <w:tmpl w:val="2362D2C0"/>
+    <w:lvl w:ilvl="0">
+      <w:start w:val="1"/>
+      <w:numFmt w:val="bullet"/>
+      <w:lvlText w:val=""/>
+      <w:lvlJc w:val="left"/>
+      <w:pPr>
+        <w:tabs>
+          <w:tab w:val="num" w:pos="720"/>
+        </w:tabs>
+        <w:ind w:left="720" w:hanging="360"/>
+      </w:pPr>
+      <w:rPr>
+        <w:rFonts w:ascii="Symbol" w:hAnsi="Symbol" w:hint="default"/>
+        <w:sz w:val="20"/>
+      </w:rPr>
+    </w:lvl>
+    <w:lvl w:ilvl="1" w:tentative="1">
+      <w:start w:val="1"/>
+      <w:numFmt w:val="bullet"/>
+      <w:lvlText w:val="o"/>
+      <w:lvlJc w:val="left"/>
+      <w:pPr>
+        <w:tabs>
+          <w:tab w:val="num" w:pos="1440"/>
+        </w:tabs>
+        <w:ind w:left="1440" w:hanging="360"/>
+      </w:pPr>
+      <w:rPr>
+        <w:rFonts w:ascii="Courier New" w:hAnsi="Courier New" w:hint="default"/>
+        <w:sz w:val="20"/>
+      </w:rPr>
+    </w:lvl>
+    <w:lvl w:ilvl="2" w:tentative="1">
+      <w:start w:val="1"/>
+      <w:numFmt w:val="bullet"/>
+      <w:lvlText w:val=""/>
+      <w:lvlJc w:val="left"/>
+      <w:pPr>
+        <w:tabs>
+          <w:tab w:val="num" w:pos="2160"/>
+        </w:tabs>
+        <w:ind w:left="2160" w:hanging="360"/>
+      </w:pPr>
+      <w:rPr>
+        <w:rFonts w:ascii="Wingdings" w:hAnsi="Wingdings" w:hint="default"/>
+        <w:sz w:val="20"/>
+      </w:rPr>
+    </w:lvl>
+    <w:lvl w:ilvl="3" w:tentative="1">
+      <w:start w:val="1"/>
+      <w:numFmt w:val="bullet"/>
+      <w:lvlText w:val=""/>
+      <w:lvlJc w:val="left"/>
+      <w:pPr>
+        <w:tabs>
+          <w:tab w:val="num" w:pos="2880"/>
+        </w:tabs>
+        <w:ind w:left="2880" w:hanging="360"/>
+      </w:pPr>
+      <w:rPr>
+        <w:rFonts w:ascii="Wingdings" w:hAnsi="Wingdings" w:hint="default"/>
+        <w:sz w:val="20"/>
+      </w:rPr>
+    </w:lvl>
+    <w:lvl w:ilvl="4" w:tentative="1">
+      <w:start w:val="1"/>
+      <w:numFmt w:val="bullet"/>
+      <w:lvlText w:val=""/>
+      <w:lvlJc w:val="left"/>
+      <w:pPr>
+        <w:tabs>
+          <w:tab w:val="num" w:pos="3600"/>
+        </w:tabs>
+        <w:ind w:left="3600" w:hanging="360"/>
+      </w:pPr>
+      <w:rPr>
+        <w:rFonts w:ascii="Wingdings" w:hAnsi="Wingdings" w:hint="default"/>
+        <w:sz w:val="20"/>
+      </w:rPr>
+    </w:lvl>
+    <w:lvl w:ilvl="5" w:tentative="1">
+      <w:start w:val="1"/>
+      <w:numFmt w:val="bullet"/>
+      <w:lvlText w:val=""/>
+      <w:lvlJc w:val="left"/>
+      <w:pPr>
+        <w:tabs>
+          <w:tab w:val="num" w:pos="4320"/>
+        </w:tabs>
+        <w:ind w:left="4320" w:hanging="360"/>
+      </w:pPr>
+      <w:rPr>
+        <w:rFonts w:ascii="Wingdings" w:hAnsi="Wingdings" w:hint="default"/>
+        <w:sz w:val="20"/>
+      </w:rPr>
+    </w:lvl>
+    <w:lvl w:ilvl="6" w:tentative="1">
+      <w:start w:val="1"/>
+      <w:numFmt w:val="bullet"/>
+      <w:lvlText w:val=""/>
+      <w:lvlJc w:val="left"/>
+      <w:pPr>
+        <w:tabs>
+          <w:tab w:val="num" w:pos="5040"/>
+        </w:tabs>
+        <w:ind w:left="5040" w:hanging="360"/>
+      </w:pPr>
+      <w:rPr>
+        <w:rFonts w:ascii="Wingdings" w:hAnsi="Wingdings" w:hint="default"/>
+        <w:sz w:val="20"/>
+      </w:rPr>
+    </w:lvl>
+    <w:lvl w:ilvl="7" w:tentative="1">
+      <w:start w:val="1"/>
+      <w:numFmt w:val="bullet"/>
+      <w:lvlText w:val=""/>
+      <w:lvlJc w:val="left"/>
+      <w:pPr>
+        <w:tabs>
+          <w:tab w:val="num" w:pos="5760"/>
+        </w:tabs>
+        <w:ind w:left="5760" w:hanging="360"/>
+      </w:pPr>
+      <w:rPr>
+        <w:rFonts w:ascii="Wingdings" w:hAnsi="Wingdings" w:hint="default"/>
+        <w:sz w:val="20"/>
+      </w:rPr>
+    </w:lvl>
+    <w:lvl w:ilvl="8" w:tentative="1">
+      <w:start w:val="1"/>
+      <w:numFmt w:val="bullet"/>
+      <w:lvlText w:val=""/>
+      <w:lvlJc w:val="left"/>
+      <w:pPr>
+        <w:tabs>
+          <w:tab w:val="num" w:pos="6480"/>
+        </w:tabs>
+        <w:ind w:left="6480" w:hanging="360"/>
+      </w:pPr>
+      <w:rPr>
+        <w:rFonts w:ascii="Wingdings" w:hAnsi="Wingdings" w:hint="default"/>
+        <w:sz w:val="20"/>
+      </w:rPr>
+    </w:lvl>
+  </w:abstractNum>
+  <w:abstractNum w:abstractNumId="7" w15:restartNumberingAfterBreak="0">
     <w:nsid w:val="322E5115"/>
     <w:multiLevelType w:val="hybridMultilevel"/>
     <w:tmpl w:val="984AD292"/>
@@ -29230,7 +29571,7 @@
       </w:pPr>
     </w:lvl>
   </w:abstractNum>
-  <w:abstractNum w:abstractNumId="7" w15:restartNumberingAfterBreak="0">
+  <w:abstractNum w:abstractNumId="8" w15:restartNumberingAfterBreak="0">
     <w:nsid w:val="370A3081"/>
     <w:multiLevelType w:val="multilevel"/>
     <w:tmpl w:val="AFAE1414"/>
@@ -29344,7 +29685,7 @@
       </w:rPr>
     </w:lvl>
   </w:abstractNum>
-  <w:abstractNum w:abstractNumId="8" w15:restartNumberingAfterBreak="0">
+  <w:abstractNum w:abstractNumId="9" w15:restartNumberingAfterBreak="0">
     <w:nsid w:val="40FD78C7"/>
     <w:multiLevelType w:val="multilevel"/>
     <w:tmpl w:val="7AA6D322"/>
@@ -29493,7 +29834,7 @@
       </w:rPr>
     </w:lvl>
   </w:abstractNum>
-  <w:abstractNum w:abstractNumId="9" w15:restartNumberingAfterBreak="0">
+  <w:abstractNum w:abstractNumId="10" w15:restartNumberingAfterBreak="0">
     <w:nsid w:val="4158176A"/>
     <w:multiLevelType w:val="hybridMultilevel"/>
     <w:tmpl w:val="132E1A2C"/>
@@ -29606,7 +29947,7 @@
       </w:rPr>
     </w:lvl>
   </w:abstractNum>
-  <w:abstractNum w:abstractNumId="10" w15:restartNumberingAfterBreak="0">
+  <w:abstractNum w:abstractNumId="11" w15:restartNumberingAfterBreak="0">
     <w:nsid w:val="44E66072"/>
     <w:multiLevelType w:val="hybridMultilevel"/>
     <w:tmpl w:val="99749BE8"/>
@@ -29719,7 +30060,7 @@
       </w:rPr>
     </w:lvl>
   </w:abstractNum>
-  <w:abstractNum w:abstractNumId="11" w15:restartNumberingAfterBreak="0">
+  <w:abstractNum w:abstractNumId="12" w15:restartNumberingAfterBreak="0">
     <w:nsid w:val="5328633C"/>
     <w:multiLevelType w:val="hybridMultilevel"/>
     <w:tmpl w:val="A2E81DDC"/>
@@ -29832,7 +30173,7 @@
       </w:rPr>
     </w:lvl>
   </w:abstractNum>
-  <w:abstractNum w:abstractNumId="12" w15:restartNumberingAfterBreak="0">
+  <w:abstractNum w:abstractNumId="13" w15:restartNumberingAfterBreak="0">
     <w:nsid w:val="56083466"/>
     <w:multiLevelType w:val="hybridMultilevel"/>
     <w:tmpl w:val="B60C82D2"/>
@@ -29945,7 +30286,7 @@
       </w:rPr>
     </w:lvl>
   </w:abstractNum>
-  <w:abstractNum w:abstractNumId="13" w15:restartNumberingAfterBreak="0">
+  <w:abstractNum w:abstractNumId="14" w15:restartNumberingAfterBreak="0">
     <w:nsid w:val="67D1162E"/>
     <w:multiLevelType w:val="hybridMultilevel"/>
     <w:tmpl w:val="44F84AC2"/>
@@ -30059,28 +30400,28 @@
     </w:lvl>
   </w:abstractNum>
   <w:num w:numId="1" w16cid:durableId="283393149">
-    <w:abstractNumId w:val="9"/>
+    <w:abstractNumId w:val="10"/>
   </w:num>
   <w:num w:numId="2" w16cid:durableId="112216124">
     <w:abstractNumId w:val="1"/>
   </w:num>
   <w:num w:numId="3" w16cid:durableId="644092213">
-    <w:abstractNumId w:val="10"/>
+    <w:abstractNumId w:val="11"/>
   </w:num>
   <w:num w:numId="4" w16cid:durableId="1319773743">
     <w:abstractNumId w:val="2"/>
   </w:num>
   <w:num w:numId="5" w16cid:durableId="1641035084">
-    <w:abstractNumId w:val="13"/>
+    <w:abstractNumId w:val="14"/>
   </w:num>
   <w:num w:numId="6" w16cid:durableId="1600290077">
-    <w:abstractNumId w:val="4"/>
+    <w:abstractNumId w:val="5"/>
   </w:num>
   <w:num w:numId="7" w16cid:durableId="1748571724">
-    <w:abstractNumId w:val="6"/>
+    <w:abstractNumId w:val="7"/>
   </w:num>
   <w:num w:numId="8" w16cid:durableId="1020548348">
-    <w:abstractNumId w:val="8"/>
+    <w:abstractNumId w:val="9"/>
   </w:num>
   <w:num w:numId="9" w16cid:durableId="458107696">
     <w:abstractNumId w:val="0"/>
@@ -30089,16 +30430,19 @@
     <w:abstractNumId w:val="3"/>
   </w:num>
   <w:num w:numId="11" w16cid:durableId="1339844346">
+    <w:abstractNumId w:val="13"/>
+  </w:num>
+  <w:num w:numId="12" w16cid:durableId="1055734348">
+    <w:abstractNumId w:val="8"/>
+  </w:num>
+  <w:num w:numId="13" w16cid:durableId="41028807">
     <w:abstractNumId w:val="12"/>
   </w:num>
-  <w:num w:numId="12" w16cid:durableId="1055734348">
-    <w:abstractNumId w:val="7"/>
+  <w:num w:numId="14" w16cid:durableId="1362126928">
+    <w:abstractNumId w:val="6"/>
   </w:num>
-  <w:num w:numId="13" w16cid:durableId="41028807">
-    <w:abstractNumId w:val="11"/>
-  </w:num>
-  <w:num w:numId="14" w16cid:durableId="1362126928">
-    <w:abstractNumId w:val="5"/>
+  <w:num w:numId="15" w16cid:durableId="1722483573">
+    <w:abstractNumId w:val="4"/>
   </w:num>
 </w:numbering>
 </file>

--- a/TFG_Inés_Sallent.docx
+++ b/TFG_Inés_Sallent.docx
@@ -415,7 +415,7 @@
           </mc:Choice>
           <mc:Fallback>
             <w:pict>
-              <v:line w14:anchorId="374591BA" id="15 Conector recto" o:spid="_x0000_s1026" style="position:absolute;z-index:251662336;visibility:visible;mso-wrap-style:square;mso-width-percent:0;mso-wrap-distance-left:9pt;mso-wrap-distance-top:0;mso-wrap-distance-right:9pt;mso-wrap-distance-bottom:0;mso-position-horizontal:absolute;mso-position-horizontal-relative:page;mso-position-vertical:absolute;mso-position-vertical-relative:page;mso-width-percent:0;mso-width-relative:margin" from="147.7pt,420.85pt" to="597.1pt,420.85pt" o:gfxdata="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" strokecolor="#a5a5a5 [2092]" strokeweight="3pt">
+              <v:line w14:anchorId="3D3813FC" id="15 Conector recto" o:spid="_x0000_s1026" style="position:absolute;z-index:251662336;visibility:visible;mso-wrap-style:square;mso-width-percent:0;mso-wrap-distance-left:9pt;mso-wrap-distance-top:0;mso-wrap-distance-right:9pt;mso-wrap-distance-bottom:0;mso-position-horizontal:absolute;mso-position-horizontal-relative:page;mso-position-vertical:absolute;mso-position-vertical-relative:page;mso-width-percent:0;mso-width-relative:margin" from="147.7pt,420.85pt" to="597.1pt,420.85pt" o:gfxdata="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" strokecolor="#a5a5a5 [2092]" strokeweight="3pt">
                 <w10:wrap anchorx="page" anchory="page"/>
               </v:line>
             </w:pict>
@@ -15577,7 +15577,23 @@
           <w:sz w:val="22"/>
           <w:szCs w:val="22"/>
         </w:rPr>
-        <w:t xml:space="preserve">Aun así, si que se ha establecido una concepción mínima de la moralidad, </w:t>
+        <w:t xml:space="preserve">Aun así, </w:t>
+      </w:r>
+      <w:proofErr w:type="spellStart"/>
+      <w:r>
+        <w:rPr>
+          <w:sz w:val="22"/>
+          <w:szCs w:val="22"/>
+        </w:rPr>
+        <w:t>si</w:t>
+      </w:r>
+      <w:proofErr w:type="spellEnd"/>
+      <w:r>
+        <w:rPr>
+          <w:sz w:val="22"/>
+          <w:szCs w:val="22"/>
+        </w:rPr>
+        <w:t xml:space="preserve"> que se ha establecido una concepción mínima de la moralidad, </w:t>
       </w:r>
       <w:r>
         <w:rPr>
@@ -15797,14 +15813,7 @@
           <w:sz w:val="22"/>
           <w:szCs w:val="22"/>
         </w:rPr>
-        <w:t xml:space="preserve">el credo que acepta </w:t>
-      </w:r>
-      <w:r>
-        <w:rPr>
-          <w:sz w:val="22"/>
-          <w:szCs w:val="22"/>
-        </w:rPr>
-        <w:t xml:space="preserve">como fundamento de la moral la </w:t>
+        <w:t xml:space="preserve">el credo que acepta como fundamento de la moral la </w:t>
       </w:r>
       <w:r>
         <w:rPr>
@@ -15829,7 +15838,14 @@
           <w:sz w:val="22"/>
           <w:szCs w:val="22"/>
         </w:rPr>
-        <w:t>principio</w:t>
+        <w:t>principio de la máxima felicidad</w:t>
+      </w:r>
+      <w:r>
+        <w:rPr>
+          <w:sz w:val="22"/>
+          <w:szCs w:val="22"/>
+        </w:rPr>
+        <w:t xml:space="preserve">, sostiene que las acciones son buenas en cuanto tienden a promover la felicidad, malas en cuanto tienden a producir lo opuesto a la felicidad. Por </w:t>
       </w:r>
       <w:r>
         <w:rPr>
@@ -15838,55 +15854,6 @@
           <w:sz w:val="22"/>
           <w:szCs w:val="22"/>
         </w:rPr>
-        <w:t xml:space="preserve"> de la máxima felicidad</w:t>
-      </w:r>
-      <w:r>
-        <w:rPr>
-          <w:sz w:val="22"/>
-          <w:szCs w:val="22"/>
-        </w:rPr>
-        <w:t xml:space="preserve">, </w:t>
-      </w:r>
-      <w:r>
-        <w:rPr>
-          <w:sz w:val="22"/>
-          <w:szCs w:val="22"/>
-        </w:rPr>
-        <w:t xml:space="preserve">sostiene que las acciones son buenas en </w:t>
-      </w:r>
-      <w:r>
-        <w:rPr>
-          <w:sz w:val="22"/>
-          <w:szCs w:val="22"/>
-        </w:rPr>
-        <w:t>cuanto</w:t>
-      </w:r>
-      <w:r>
-        <w:rPr>
-          <w:sz w:val="22"/>
-          <w:szCs w:val="22"/>
-        </w:rPr>
-        <w:t xml:space="preserve"> </w:t>
-      </w:r>
-      <w:r>
-        <w:rPr>
-          <w:sz w:val="22"/>
-          <w:szCs w:val="22"/>
-        </w:rPr>
-        <w:t>tienden</w:t>
-      </w:r>
-      <w:r>
-        <w:rPr>
-          <w:sz w:val="22"/>
-          <w:szCs w:val="22"/>
-        </w:rPr>
-        <w:t xml:space="preserve"> a promover la </w:t>
-      </w:r>
-      <w:r>
-        <w:rPr>
-          <w:sz w:val="22"/>
-          <w:szCs w:val="22"/>
-        </w:rPr>
         <w:t>felicidad</w:t>
       </w:r>
       <w:r>
@@ -15894,35 +15861,7 @@
           <w:sz w:val="22"/>
           <w:szCs w:val="22"/>
         </w:rPr>
-        <w:t xml:space="preserve">, malas en cuanto </w:t>
-      </w:r>
-      <w:r>
-        <w:rPr>
-          <w:sz w:val="22"/>
-          <w:szCs w:val="22"/>
-        </w:rPr>
-        <w:t>tienden</w:t>
-      </w:r>
-      <w:r>
-        <w:rPr>
-          <w:sz w:val="22"/>
-          <w:szCs w:val="22"/>
-        </w:rPr>
-        <w:t xml:space="preserve"> a producir lo </w:t>
-      </w:r>
-      <w:r>
-        <w:rPr>
-          <w:sz w:val="22"/>
-          <w:szCs w:val="22"/>
-        </w:rPr>
-        <w:t>opuesto</w:t>
-      </w:r>
-      <w:r>
-        <w:rPr>
-          <w:sz w:val="22"/>
-          <w:szCs w:val="22"/>
-        </w:rPr>
-        <w:t xml:space="preserve"> a la felicidad. Por </w:t>
+        <w:t xml:space="preserve"> se entiende placer y ausencia de dolor; por </w:t>
       </w:r>
       <w:r>
         <w:rPr>
@@ -15931,22 +15870,6 @@
           <w:sz w:val="22"/>
           <w:szCs w:val="22"/>
         </w:rPr>
-        <w:t>felicidad</w:t>
-      </w:r>
-      <w:r>
-        <w:rPr>
-          <w:sz w:val="22"/>
-          <w:szCs w:val="22"/>
-        </w:rPr>
-        <w:t xml:space="preserve"> se entiende placer y ausencia de dolor; por </w:t>
-      </w:r>
-      <w:r>
-        <w:rPr>
-          <w:i/>
-          <w:iCs/>
-          <w:sz w:val="22"/>
-          <w:szCs w:val="22"/>
-        </w:rPr>
         <w:t>infelicidad</w:t>
       </w:r>
       <w:r>
@@ -15954,21 +15877,7 @@
           <w:sz w:val="22"/>
           <w:szCs w:val="22"/>
         </w:rPr>
-        <w:t xml:space="preserve">, dolor y </w:t>
-      </w:r>
-      <w:r>
-        <w:rPr>
-          <w:sz w:val="22"/>
-          <w:szCs w:val="22"/>
-        </w:rPr>
-        <w:t>privación</w:t>
-      </w:r>
-      <w:r>
-        <w:rPr>
-          <w:sz w:val="22"/>
-          <w:szCs w:val="22"/>
-        </w:rPr>
-        <w:t xml:space="preserve"> de placer</w:t>
+        <w:t>, dolor y privación de placer</w:t>
       </w:r>
       <w:r>
         <w:rPr>
@@ -16011,14 +15920,7 @@
           <w:sz w:val="22"/>
           <w:szCs w:val="22"/>
         </w:rPr>
-        <w:t xml:space="preserve">. Mill quiso demostrar que el utilitarismo no es una filosofía del egoísmo, ya que la felicidad, en el contexto moral, “no es la máxima felicidad particular del agente, sino la medida mayor de felicidad en conjunto” </w:t>
-      </w:r>
-      <w:r>
-        <w:rPr>
-          <w:sz w:val="22"/>
-          <w:szCs w:val="22"/>
-        </w:rPr>
-        <w:t>[</w:t>
+        <w:t>. Mill quiso demostrar que el utilitarismo no es una filosofía del egoísmo, ya que la felicidad, en el contexto moral, “no es la máxima felicidad particular del agente, sino la medida mayor de felicidad en conjunto” [</w:t>
       </w:r>
       <w:r>
         <w:rPr>
@@ -16140,14 +16042,7 @@
           <w:b/>
           <w:bCs/>
         </w:rPr>
-        <w:t xml:space="preserve"> </w:t>
-      </w:r>
-      <w:r>
-        <w:rPr>
-          <w:b/>
-          <w:bCs/>
-        </w:rPr>
-        <w:t>Kantiana</w:t>
+        <w:t xml:space="preserve"> Kantiana</w:t>
       </w:r>
     </w:p>
     <w:p>
@@ -16235,28 +16130,7 @@
           <w:sz w:val="22"/>
           <w:szCs w:val="22"/>
         </w:rPr>
-        <w:t>“</w:t>
-      </w:r>
-      <w:r>
-        <w:rPr>
-          <w:sz w:val="22"/>
-          <w:szCs w:val="22"/>
-        </w:rPr>
-        <w:t>No es propiamente la moral la doctrina</w:t>
-      </w:r>
-      <w:r>
-        <w:rPr>
-          <w:sz w:val="22"/>
-          <w:szCs w:val="22"/>
-        </w:rPr>
-        <w:t xml:space="preserve"> </w:t>
-      </w:r>
-      <w:r>
-        <w:rPr>
-          <w:sz w:val="22"/>
-          <w:szCs w:val="22"/>
-        </w:rPr>
-        <w:t xml:space="preserve">de cómo nos </w:t>
+        <w:t xml:space="preserve">“No es propiamente la moral la doctrina de cómo nos </w:t>
       </w:r>
       <w:r>
         <w:rPr>
@@ -16272,21 +16146,7 @@
           <w:sz w:val="22"/>
           <w:szCs w:val="22"/>
         </w:rPr>
-        <w:t>felices, sino de cómo</w:t>
-      </w:r>
-      <w:r>
-        <w:rPr>
-          <w:sz w:val="22"/>
-          <w:szCs w:val="22"/>
-        </w:rPr>
-        <w:t xml:space="preserve"> </w:t>
-      </w:r>
-      <w:r>
-        <w:rPr>
-          <w:sz w:val="22"/>
-          <w:szCs w:val="22"/>
-        </w:rPr>
-        <w:t xml:space="preserve">debemos llegar a ser </w:t>
+        <w:t xml:space="preserve">felices, sino de cómo debemos llegar a ser </w:t>
       </w:r>
       <w:r>
         <w:rPr>
@@ -16316,21 +16176,7 @@
           <w:sz w:val="22"/>
           <w:szCs w:val="22"/>
         </w:rPr>
-        <w:t xml:space="preserve"> </w:t>
-      </w:r>
-      <w:r>
-        <w:rPr>
-          <w:sz w:val="22"/>
-          <w:szCs w:val="22"/>
-        </w:rPr>
-        <w:t>(Kant, 1975: 182)</w:t>
-      </w:r>
-      <w:r>
-        <w:rPr>
-          <w:sz w:val="22"/>
-          <w:szCs w:val="22"/>
-        </w:rPr>
-        <w:t xml:space="preserve">. </w:t>
+        <w:t xml:space="preserve"> (Kant, 1975: 182). </w:t>
       </w:r>
     </w:p>
     <w:p>
@@ -16517,14 +16363,7 @@
           <w:sz w:val="22"/>
           <w:szCs w:val="22"/>
         </w:rPr>
-        <w:t xml:space="preserve"> que se reconoce racionalmente como válida para todos</w:t>
-      </w:r>
-      <w:r>
-        <w:rPr>
-          <w:sz w:val="22"/>
-          <w:szCs w:val="22"/>
-        </w:rPr>
-        <w:t xml:space="preserve"> [</w:t>
+        <w:t xml:space="preserve"> que se reconoce racionalmente como válida para todos [</w:t>
       </w:r>
       <w:r>
         <w:rPr>
@@ -16539,14 +16378,7 @@
           <w:sz w:val="22"/>
           <w:szCs w:val="22"/>
         </w:rPr>
-        <w:t>]</w:t>
-      </w:r>
-      <w:r>
-        <w:rPr>
-          <w:sz w:val="22"/>
-          <w:szCs w:val="22"/>
-        </w:rPr>
-        <w:t>.</w:t>
+        <w:t>].</w:t>
       </w:r>
     </w:p>
     <w:p>
@@ -16752,14 +16584,7 @@
           <w:sz w:val="22"/>
           <w:szCs w:val="22"/>
         </w:rPr>
-        <w:t>.</w:t>
-      </w:r>
-      <w:r>
-        <w:rPr>
-          <w:sz w:val="22"/>
-          <w:szCs w:val="22"/>
-        </w:rPr>
-        <w:t xml:space="preserve"> </w:t>
+        <w:t xml:space="preserve">. </w:t>
       </w:r>
     </w:p>
     <w:p>
@@ -16965,14 +16790,7 @@
           <w:sz w:val="22"/>
           <w:szCs w:val="22"/>
         </w:rPr>
-        <w:t xml:space="preserve"> </w:t>
-      </w:r>
-      <w:r>
-        <w:rPr>
-          <w:sz w:val="22"/>
-          <w:szCs w:val="22"/>
-        </w:rPr>
-        <w:t>cómo responder a las necesidades</w:t>
+        <w:t xml:space="preserve"> cómo responder a las necesidades</w:t>
       </w:r>
       <w:r>
         <w:rPr>
@@ -17146,15 +16964,6 @@
         </w:rPr>
         <w:t>].</w:t>
       </w:r>
-    </w:p>
-    <w:p>
-      <w:pPr>
-        <w:jc w:val="both"/>
-        <w:rPr>
-          <w:sz w:val="22"/>
-          <w:szCs w:val="22"/>
-        </w:rPr>
-      </w:pPr>
     </w:p>
     <w:p>
       <w:pPr>
@@ -17488,7 +17297,35 @@
           <w:sz w:val="22"/>
           <w:szCs w:val="22"/>
         </w:rPr>
-        <w:t>de manera que no solo respetan sus propios intereses, sino también los de los demás.</w:t>
+        <w:t xml:space="preserve">de manera que no </w:t>
+      </w:r>
+      <w:r>
+        <w:rPr>
+          <w:sz w:val="22"/>
+          <w:szCs w:val="22"/>
+        </w:rPr>
+        <w:t xml:space="preserve">se centran solo en respeta </w:t>
+      </w:r>
+      <w:r>
+        <w:rPr>
+          <w:sz w:val="22"/>
+          <w:szCs w:val="22"/>
+        </w:rPr>
+        <w:t xml:space="preserve">sus propios intereses, sino </w:t>
+      </w:r>
+      <w:r>
+        <w:rPr>
+          <w:sz w:val="22"/>
+          <w:szCs w:val="22"/>
+        </w:rPr>
+        <w:t xml:space="preserve">en </w:t>
+      </w:r>
+      <w:r>
+        <w:rPr>
+          <w:sz w:val="22"/>
+          <w:szCs w:val="22"/>
+        </w:rPr>
+        <w:t>los de los demás.</w:t>
       </w:r>
       <w:r>
         <w:rPr>
@@ -17555,6 +17392,7 @@
           <w:szCs w:val="22"/>
         </w:rPr>
       </w:pPr>
+      <w:bookmarkStart w:id="14" w:name="_Hlk199697138"/>
       <w:r>
         <w:rPr>
           <w:b/>
@@ -17562,19 +17400,8 @@
           <w:sz w:val="22"/>
           <w:szCs w:val="22"/>
         </w:rPr>
-        <w:t xml:space="preserve">Perfil virtuoso o </w:t>
-      </w:r>
-      <w:proofErr w:type="spellStart"/>
-      <w:r>
-        <w:rPr>
-          <w:b/>
-          <w:bCs/>
-          <w:sz w:val="22"/>
-          <w:szCs w:val="22"/>
-        </w:rPr>
-        <w:t>eudaimónico</w:t>
-      </w:r>
-      <w:proofErr w:type="spellEnd"/>
+        <w:t>Perfil virtuoso</w:t>
+      </w:r>
       <w:r>
         <w:rPr>
           <w:sz w:val="22"/>
@@ -17582,52 +17409,58 @@
         </w:rPr>
         <w:t xml:space="preserve">: </w:t>
       </w:r>
-    </w:p>
-    <w:p>
-      <w:pPr>
-        <w:pStyle w:val="Prrafodelista"/>
-        <w:rPr>
-          <w:sz w:val="22"/>
-          <w:szCs w:val="22"/>
-        </w:rPr>
-      </w:pPr>
-    </w:p>
-    <w:p>
-      <w:pPr>
-        <w:ind w:left="720"/>
-        <w:jc w:val="both"/>
-        <w:rPr>
-          <w:sz w:val="22"/>
-          <w:szCs w:val="22"/>
-        </w:rPr>
-      </w:pPr>
-    </w:p>
-    <w:p>
-      <w:pPr>
-        <w:pStyle w:val="Prrafodelista"/>
-        <w:rPr>
-          <w:sz w:val="22"/>
-          <w:szCs w:val="22"/>
-        </w:rPr>
-      </w:pPr>
-    </w:p>
-    <w:p>
-      <w:pPr>
-        <w:ind w:left="720"/>
-        <w:jc w:val="both"/>
-        <w:rPr>
-          <w:sz w:val="22"/>
-          <w:szCs w:val="22"/>
-        </w:rPr>
-      </w:pPr>
-      <w:r>
-        <w:rPr>
-          <w:sz w:val="22"/>
-          <w:szCs w:val="22"/>
-        </w:rPr>
-        <w:t>Personas que ponen el énfasis en el desarrollo del carácter moral y en vivir de acuerdo con valores internos como la honestidad, la templanza o la empatía. Su preocupación se orienta más hacia cómo una persona o una sociedad debería ser, en lugar de qué debería hacer. En relación con la IA, este perfil puede centrarse en el impacto que estas tecnologías tienen sobre la formación ética de las personas, su responsabilidad y su capacidad de actuar virtuosamente en un mundo cada vez más automatizado.</w:t>
-      </w:r>
-    </w:p>
+      <w:r>
+        <w:rPr>
+          <w:sz w:val="22"/>
+          <w:szCs w:val="22"/>
+        </w:rPr>
+        <w:t>Las personas que siguen este perfil consideran que viven actuando de acuerdo con la virtud, ya que creen que ese es el camino para alcanzar la verdadera felicidad. Cada decisión que toman, por más agradable o difícil que sea, la realizan de forma voluntaria, no por obligación. Son conscientes de que tienen libertad y voluntad sobre sus acciones, y que desarrollar buenos hábitos es clave para ser mejores personas</w:t>
+      </w:r>
+      <w:r>
+        <w:rPr>
+          <w:sz w:val="22"/>
+          <w:szCs w:val="22"/>
+        </w:rPr>
+        <w:t xml:space="preserve">. </w:t>
+      </w:r>
+      <w:r>
+        <w:rPr>
+          <w:sz w:val="22"/>
+          <w:szCs w:val="22"/>
+        </w:rPr>
+        <w:t xml:space="preserve">Además, creen que la virtud no es algo innato, sino que se cultiva a través de la educación, la experiencia y el esfuerzo constante </w:t>
+      </w:r>
+      <w:r>
+        <w:rPr>
+          <w:sz w:val="22"/>
+          <w:szCs w:val="22"/>
+        </w:rPr>
+        <w:t>[</w:t>
+      </w:r>
+      <w:r>
+        <w:rPr>
+          <w:sz w:val="22"/>
+          <w:szCs w:val="22"/>
+          <w:highlight w:val="yellow"/>
+        </w:rPr>
+        <w:t>a8</w:t>
+      </w:r>
+      <w:r>
+        <w:rPr>
+          <w:sz w:val="22"/>
+          <w:szCs w:val="22"/>
+        </w:rPr>
+        <w:t>]</w:t>
+      </w:r>
+      <w:r>
+        <w:rPr>
+          <w:sz w:val="22"/>
+          <w:szCs w:val="22"/>
+        </w:rPr>
+        <w:t>.</w:t>
+      </w:r>
+    </w:p>
+    <w:bookmarkEnd w:id="14"/>
     <w:p>
       <w:pPr>
         <w:jc w:val="both"/>
@@ -17663,7 +17496,65 @@
           <w:sz w:val="22"/>
           <w:szCs w:val="22"/>
         </w:rPr>
-        <w:t xml:space="preserve">: </w:t>
+        <w:t>:</w:t>
+      </w:r>
+      <w:r>
+        <w:rPr>
+          <w:sz w:val="22"/>
+          <w:szCs w:val="22"/>
+        </w:rPr>
+        <w:t xml:space="preserve"> Quién sigue este perfil </w:t>
+      </w:r>
+      <w:r>
+        <w:rPr>
+          <w:sz w:val="22"/>
+          <w:szCs w:val="22"/>
+        </w:rPr>
+        <w:t>toma decisiones basadas en la empatía, la responsabilidad y la atención a las relaciones interpersonales</w:t>
+      </w:r>
+      <w:r>
+        <w:rPr>
+          <w:sz w:val="22"/>
+          <w:szCs w:val="22"/>
+        </w:rPr>
+        <w:t xml:space="preserve"> [</w:t>
+      </w:r>
+      <w:r>
+        <w:rPr>
+          <w:sz w:val="22"/>
+          <w:szCs w:val="22"/>
+          <w:highlight w:val="yellow"/>
+        </w:rPr>
+        <w:t>a9</w:t>
+      </w:r>
+      <w:r>
+        <w:rPr>
+          <w:sz w:val="22"/>
+          <w:szCs w:val="22"/>
+        </w:rPr>
+        <w:t xml:space="preserve">]. </w:t>
+      </w:r>
+      <w:r>
+        <w:rPr>
+          <w:sz w:val="22"/>
+          <w:szCs w:val="22"/>
+        </w:rPr>
+        <w:t>Entienden el mundo como una red de vínculos en la que surge un compromiso hacia los demás y su bienestar. Son personas que sienten la responsabilidad de evitar el daño y proteger al otro [</w:t>
+      </w:r>
+      <w:r>
+        <w:rPr>
+          <w:sz w:val="22"/>
+          <w:szCs w:val="22"/>
+          <w:highlight w:val="yellow"/>
+        </w:rPr>
+        <w:t>a4</w:t>
+      </w:r>
+      <w:r>
+        <w:rPr>
+          <w:sz w:val="22"/>
+          <w:szCs w:val="22"/>
+        </w:rPr>
+        <w:t>].</w:t>
       </w:r>
     </w:p>
     <w:p>
@@ -17678,23 +17569,6 @@
         </w:rPr>
       </w:pPr>
     </w:p>
-    <w:p>
-      <w:pPr>
-        <w:ind w:left="720"/>
-        <w:jc w:val="both"/>
-        <w:rPr>
-          <w:sz w:val="22"/>
-          <w:szCs w:val="22"/>
-        </w:rPr>
-      </w:pPr>
-      <w:r>
-        <w:rPr>
-          <w:sz w:val="22"/>
-          <w:szCs w:val="22"/>
-        </w:rPr>
-        <w:t>Personas que priorizan las relaciones, la empatía y la atención a las necesidades concretas de los demás. Este perfil pone en valor la sensibilidad hacia situaciones particulares y la disposición a actuar moralmente en función del contexto. En el ámbito de la inteligencia artificial, quienes adoptan este enfoque pueden mostrar preocupación por cómo las decisiones automatizadas afectan a personas vulnerables, reclamando una IA más personalizada, empática y socialmente comprometida.</w:t>
-      </w:r>
-    </w:p>
     <w:bookmarkEnd w:id="13"/>
     <w:p>
       <w:pPr>
@@ -17757,22 +17631,15 @@
       </w:r>
     </w:p>
     <w:p/>
-    <w:p/>
     <w:p>
       <w:pPr>
         <w:pStyle w:val="Ttulo2"/>
       </w:pPr>
-      <w:bookmarkStart w:id="14" w:name="_Toc199670911"/>
-      <w:r>
-        <w:t>2.</w:t>
-      </w:r>
-      <w:r>
-        <w:t>4</w:t>
-      </w:r>
-      <w:r>
-        <w:t xml:space="preserve">  Ética IA</w:t>
-      </w:r>
-      <w:bookmarkEnd w:id="14"/>
+      <w:bookmarkStart w:id="15" w:name="_Toc199670911"/>
+      <w:r>
+        <w:t>2.4  Ética IA</w:t>
+      </w:r>
+      <w:bookmarkEnd w:id="15"/>
       <w:r>
         <w:t xml:space="preserve"> </w:t>
       </w:r>
@@ -17850,11 +17717,11 @@
           <w:color w:val="0000FF"/>
         </w:rPr>
       </w:pPr>
-      <w:bookmarkStart w:id="15" w:name="_Toc199670912"/>
+      <w:bookmarkStart w:id="16" w:name="_Toc199670912"/>
       <w:r>
         <w:t>Metodología</w:t>
       </w:r>
-      <w:bookmarkEnd w:id="15"/>
+      <w:bookmarkEnd w:id="16"/>
       <w:r>
         <w:t xml:space="preserve"> </w:t>
       </w:r>
@@ -17874,7 +17741,7 @@
       <w:pPr>
         <w:pStyle w:val="Ttulo2"/>
       </w:pPr>
-      <w:bookmarkStart w:id="16" w:name="_Toc199670913"/>
+      <w:bookmarkStart w:id="17" w:name="_Toc199670913"/>
       <w:r>
         <w:t>3</w:t>
       </w:r>
@@ -17887,7 +17754,7 @@
       <w:r>
         <w:t>Tecnologías utilizadas</w:t>
       </w:r>
-      <w:bookmarkEnd w:id="16"/>
+      <w:bookmarkEnd w:id="17"/>
     </w:p>
     <w:p/>
     <w:p>
@@ -17897,7 +17764,7 @@
           <w:color w:val="0000FF"/>
         </w:rPr>
       </w:pPr>
-      <w:bookmarkStart w:id="17" w:name="_Toc199670914"/>
+      <w:bookmarkStart w:id="18" w:name="_Toc199670914"/>
       <w:r>
         <w:t xml:space="preserve">3.1.1 </w:t>
       </w:r>
@@ -17910,7 +17777,7 @@
       <w:r>
         <w:t>: Python</w:t>
       </w:r>
-      <w:bookmarkEnd w:id="17"/>
+      <w:bookmarkEnd w:id="18"/>
       <w:r>
         <w:rPr>
           <w:color w:val="0000FF"/>
@@ -18243,7 +18110,7 @@
           <w:noProof/>
         </w:rPr>
         <w:drawing>
-          <wp:inline distT="0" distB="0" distL="0" distR="0" wp14:anchorId="3D06B602" wp14:editId="73DF1E49">
+          <wp:inline distT="0" distB="0" distL="0" distR="0" wp14:anchorId="3D06B602" wp14:editId="37E386C5">
             <wp:extent cx="991823" cy="933583"/>
             <wp:effectExtent l="0" t="0" r="0" b="0"/>
             <wp:docPr id="45602160" name="Imagen 1"/>
@@ -18388,7 +18255,7 @@
       <w:pPr>
         <w:pStyle w:val="Ttulo3"/>
       </w:pPr>
-      <w:bookmarkStart w:id="18" w:name="_Toc199670915"/>
+      <w:bookmarkStart w:id="19" w:name="_Toc199670915"/>
       <w:r>
         <w:t>3</w:t>
       </w:r>
@@ -18407,7 +18274,7 @@
       <w:r>
         <w:t>: Streamlit</w:t>
       </w:r>
-      <w:bookmarkEnd w:id="18"/>
+      <w:bookmarkEnd w:id="19"/>
     </w:p>
     <w:p>
       <w:pPr>
@@ -18841,9 +18708,9 @@
       <w:pPr>
         <w:pStyle w:val="Ttulo3"/>
       </w:pPr>
-      <w:bookmarkStart w:id="19" w:name="_3.3__Data"/>
-      <w:bookmarkStart w:id="20" w:name="_Toc199670916"/>
-      <w:bookmarkEnd w:id="19"/>
+      <w:bookmarkStart w:id="20" w:name="_3.3__Data"/>
+      <w:bookmarkStart w:id="21" w:name="_Toc199670916"/>
+      <w:bookmarkEnd w:id="20"/>
       <w:r>
         <w:t>3.</w:t>
       </w:r>
@@ -18856,10 +18723,12 @@
       <w:r>
         <w:t xml:space="preserve">Base de datos: </w:t>
       </w:r>
+      <w:proofErr w:type="spellStart"/>
       <w:r>
         <w:t>Supabase</w:t>
       </w:r>
-      <w:bookmarkEnd w:id="20"/>
+      <w:bookmarkEnd w:id="21"/>
+      <w:proofErr w:type="spellEnd"/>
     </w:p>
     <w:p>
       <w:pPr>
@@ -18894,6 +18763,7 @@
         </w:rPr>
         <w:t xml:space="preserve">los datos del proyecto se ha utilizado </w:t>
       </w:r>
+      <w:proofErr w:type="spellStart"/>
       <w:r>
         <w:rPr>
           <w:i/>
@@ -18912,6 +18782,7 @@
         </w:rPr>
         <w:t>upabase</w:t>
       </w:r>
+      <w:proofErr w:type="spellEnd"/>
       <w:r>
         <w:rPr>
           <w:sz w:val="22"/>
@@ -19058,8 +18929,17 @@
           <w:sz w:val="22"/>
           <w:szCs w:val="22"/>
         </w:rPr>
-        <w:t>La estructura de la base de datos ha sido definida manualmente usando SQL desde la propia interfaz de supabase</w:t>
-      </w:r>
+        <w:t xml:space="preserve">La estructura de la base de datos ha sido definida manualmente usando SQL desde la propia interfaz de </w:t>
+      </w:r>
+      <w:proofErr w:type="spellStart"/>
+      <w:r>
+        <w:rPr>
+          <w:sz w:val="22"/>
+          <w:szCs w:val="22"/>
+        </w:rPr>
+        <w:t>supabase</w:t>
+      </w:r>
+      <w:proofErr w:type="spellEnd"/>
       <w:r>
         <w:rPr>
           <w:sz w:val="22"/>
@@ -19171,7 +19051,27 @@
           <w:sz w:val="22"/>
           <w:szCs w:val="22"/>
         </w:rPr>
-        <w:t xml:space="preserve">Imagen 3: Logo supabase </w:t>
+        <w:t xml:space="preserve">Imagen 3: Logo </w:t>
+      </w:r>
+      <w:proofErr w:type="spellStart"/>
+      <w:r>
+        <w:rPr>
+          <w:i/>
+          <w:iCs/>
+          <w:sz w:val="22"/>
+          <w:szCs w:val="22"/>
+        </w:rPr>
+        <w:t>supabase</w:t>
+      </w:r>
+      <w:proofErr w:type="spellEnd"/>
+      <w:r>
+        <w:rPr>
+          <w:i/>
+          <w:iCs/>
+          <w:sz w:val="22"/>
+          <w:szCs w:val="22"/>
+        </w:rPr>
+        <w:t xml:space="preserve"> </w:t>
       </w:r>
     </w:p>
     <w:p>
@@ -19198,11 +19098,11 @@
       <w:pPr>
         <w:pStyle w:val="Ttulo2"/>
       </w:pPr>
-      <w:bookmarkStart w:id="21" w:name="_Toc199670917"/>
+      <w:bookmarkStart w:id="22" w:name="_Toc199670917"/>
       <w:r>
         <w:t>3.2  Estructura proyecto</w:t>
       </w:r>
-      <w:bookmarkEnd w:id="21"/>
+      <w:bookmarkEnd w:id="22"/>
     </w:p>
     <w:p>
       <w:pPr>
@@ -19338,7 +19238,27 @@
           <w:sz w:val="22"/>
           <w:szCs w:val="22"/>
         </w:rPr>
-        <w:t>.devcontainer/</w:t>
+        <w:t>.</w:t>
+      </w:r>
+      <w:proofErr w:type="spellStart"/>
+      <w:r>
+        <w:rPr>
+          <w:b/>
+          <w:bCs/>
+          <w:sz w:val="22"/>
+          <w:szCs w:val="22"/>
+        </w:rPr>
+        <w:t>devcontainer</w:t>
+      </w:r>
+      <w:proofErr w:type="spellEnd"/>
+      <w:r>
+        <w:rPr>
+          <w:b/>
+          <w:bCs/>
+          <w:sz w:val="22"/>
+          <w:szCs w:val="22"/>
+        </w:rPr>
+        <w:t>/</w:t>
       </w:r>
       <w:r>
         <w:rPr>
@@ -19389,6 +19309,7 @@
         </w:rPr>
         <w:t xml:space="preserve"> contiene el documento </w:t>
       </w:r>
+      <w:proofErr w:type="spellStart"/>
       <w:r>
         <w:rPr>
           <w:i/>
@@ -19398,6 +19319,7 @@
         </w:rPr>
         <w:t>secrets</w:t>
       </w:r>
+      <w:proofErr w:type="spellEnd"/>
       <w:r>
         <w:rPr>
           <w:sz w:val="22"/>
@@ -19717,7 +19639,23 @@
           <w:sz w:val="22"/>
           <w:szCs w:val="22"/>
         </w:rPr>
-        <w:t>├── .devcontainer/</w:t>
+        <w:t>├── .</w:t>
+      </w:r>
+      <w:proofErr w:type="spellStart"/>
+      <w:r>
+        <w:rPr>
+          <w:sz w:val="22"/>
+          <w:szCs w:val="22"/>
+        </w:rPr>
+        <w:t>devcontainer</w:t>
+      </w:r>
+      <w:proofErr w:type="spellEnd"/>
+      <w:r>
+        <w:rPr>
+          <w:sz w:val="22"/>
+          <w:szCs w:val="22"/>
+        </w:rPr>
+        <w:t>/</w:t>
       </w:r>
     </w:p>
     <w:p>
@@ -19733,8 +19671,17 @@
           <w:sz w:val="22"/>
           <w:szCs w:val="22"/>
         </w:rPr>
-        <w:t>│   └── devcontainer</w:t>
-      </w:r>
+        <w:t xml:space="preserve">│   └── </w:t>
+      </w:r>
+      <w:proofErr w:type="spellStart"/>
+      <w:r>
+        <w:rPr>
+          <w:sz w:val="22"/>
+          <w:szCs w:val="22"/>
+        </w:rPr>
+        <w:t>devcontainer</w:t>
+      </w:r>
+      <w:proofErr w:type="spellEnd"/>
     </w:p>
     <w:p>
       <w:pPr>
@@ -19765,8 +19712,17 @@
           <w:sz w:val="22"/>
           <w:szCs w:val="22"/>
         </w:rPr>
-        <w:t>│   └── secrets</w:t>
-      </w:r>
+        <w:t xml:space="preserve">│   └── </w:t>
+      </w:r>
+      <w:proofErr w:type="spellStart"/>
+      <w:r>
+        <w:rPr>
+          <w:sz w:val="22"/>
+          <w:szCs w:val="22"/>
+        </w:rPr>
+        <w:t>secrets</w:t>
+      </w:r>
+      <w:proofErr w:type="spellEnd"/>
     </w:p>
     <w:p>
       <w:pPr>
@@ -19797,7 +19753,23 @@
           <w:sz w:val="22"/>
           <w:szCs w:val="22"/>
         </w:rPr>
-        <w:t>│   ├── _pycache_</w:t>
+        <w:t>│   ├── _</w:t>
+      </w:r>
+      <w:proofErr w:type="spellStart"/>
+      <w:r>
+        <w:rPr>
+          <w:sz w:val="22"/>
+          <w:szCs w:val="22"/>
+        </w:rPr>
+        <w:t>pycache</w:t>
+      </w:r>
+      <w:proofErr w:type="spellEnd"/>
+      <w:r>
+        <w:rPr>
+          <w:sz w:val="22"/>
+          <w:szCs w:val="22"/>
+        </w:rPr>
+        <w:t>_</w:t>
       </w:r>
     </w:p>
     <w:p>
@@ -19909,8 +19881,17 @@
           <w:sz w:val="22"/>
           <w:szCs w:val="22"/>
         </w:rPr>
-        <w:t>└── .gitgnore</w:t>
-      </w:r>
+        <w:t>└── .</w:t>
+      </w:r>
+      <w:proofErr w:type="spellStart"/>
+      <w:r>
+        <w:rPr>
+          <w:sz w:val="22"/>
+          <w:szCs w:val="22"/>
+        </w:rPr>
+        <w:t>gitgnore</w:t>
+      </w:r>
+      <w:proofErr w:type="spellEnd"/>
     </w:p>
     <w:p>
       <w:pPr>
@@ -20013,18 +19994,18 @@
       <w:pPr>
         <w:pStyle w:val="Ttulo1"/>
       </w:pPr>
-      <w:bookmarkStart w:id="22" w:name="_Toc199670918"/>
+      <w:bookmarkStart w:id="23" w:name="_Toc199670918"/>
       <w:r>
         <w:t>Diseño Experimental</w:t>
       </w:r>
-      <w:bookmarkEnd w:id="22"/>
+      <w:bookmarkEnd w:id="23"/>
     </w:p>
     <w:p/>
     <w:p>
       <w:pPr>
         <w:pStyle w:val="Ttulo2"/>
       </w:pPr>
-      <w:bookmarkStart w:id="23" w:name="_Toc199670919"/>
+      <w:bookmarkStart w:id="24" w:name="_Toc199670919"/>
       <w:r>
         <w:t>4</w:t>
       </w:r>
@@ -20034,153 +20015,867 @@
       <w:r>
         <w:t>Objetivos e hipótesis</w:t>
       </w:r>
-      <w:bookmarkEnd w:id="23"/>
-    </w:p>
-    <w:p>
-      <w:pPr>
-        <w:jc w:val="both"/>
-      </w:pPr>
-    </w:p>
-    <w:p>
-      <w:pPr>
-        <w:jc w:val="both"/>
-      </w:pPr>
-      <w:r>
+      <w:bookmarkEnd w:id="24"/>
+    </w:p>
+    <w:p>
+      <w:pPr>
+        <w:jc w:val="both"/>
+      </w:pPr>
+    </w:p>
+    <w:p>
+      <w:pPr>
+        <w:jc w:val="both"/>
+        <w:rPr>
+          <w:sz w:val="22"/>
+          <w:szCs w:val="22"/>
+        </w:rPr>
+      </w:pPr>
+      <w:r>
+        <w:rPr>
+          <w:sz w:val="22"/>
+          <w:szCs w:val="22"/>
+        </w:rPr>
         <w:t>Este trabajo propone analizar las opiniones de las personas sobre la utilidad de la inteligencia artificial</w:t>
       </w:r>
       <w:r>
+        <w:rPr>
+          <w:sz w:val="22"/>
+          <w:szCs w:val="22"/>
+        </w:rPr>
+        <w:t xml:space="preserve"> (IA)</w:t>
+      </w:r>
+      <w:r>
+        <w:rPr>
+          <w:sz w:val="22"/>
+          <w:szCs w:val="22"/>
+        </w:rPr>
         <w:t>,</w:t>
       </w:r>
       <w:r>
-        <w:t xml:space="preserve"> </w:t>
-      </w:r>
-      <w:r>
+        <w:rPr>
+          <w:sz w:val="22"/>
+          <w:szCs w:val="22"/>
+        </w:rPr>
+        <w:t xml:space="preserve"> </w:t>
+      </w:r>
+      <w:r>
+        <w:rPr>
+          <w:sz w:val="22"/>
+          <w:szCs w:val="22"/>
+        </w:rPr>
         <w:t>haciendo hincapié en</w:t>
       </w:r>
       <w:r>
+        <w:rPr>
+          <w:sz w:val="22"/>
+          <w:szCs w:val="22"/>
+        </w:rPr>
         <w:t xml:space="preserve"> su</w:t>
       </w:r>
       <w:r>
+        <w:rPr>
+          <w:sz w:val="22"/>
+          <w:szCs w:val="22"/>
+        </w:rPr>
         <w:t xml:space="preserve"> conocimiento y</w:t>
       </w:r>
       <w:r>
+        <w:rPr>
+          <w:sz w:val="22"/>
+          <w:szCs w:val="22"/>
+        </w:rPr>
         <w:t xml:space="preserve"> percepción</w:t>
       </w:r>
       <w:r>
+        <w:rPr>
+          <w:sz w:val="22"/>
+          <w:szCs w:val="22"/>
+        </w:rPr>
         <w:t xml:space="preserve"> ética. Se pretende identificar </w:t>
       </w:r>
       <w:r>
-        <w:t xml:space="preserve">en </w:t>
-      </w:r>
-      <w:proofErr w:type="spellStart"/>
-      <w:r>
-        <w:t>qu</w:t>
-      </w:r>
-      <w:r>
+        <w:rPr>
+          <w:sz w:val="22"/>
+          <w:szCs w:val="22"/>
+        </w:rPr>
+        <w:t>en qu</w:t>
+      </w:r>
+      <w:r>
+        <w:rPr>
+          <w:sz w:val="22"/>
+          <w:szCs w:val="22"/>
+        </w:rPr>
         <w:t>é</w:t>
       </w:r>
       <w:r>
-        <w:t>xº</w:t>
-      </w:r>
-      <w:proofErr w:type="spellEnd"/>
-      <w:r>
+        <w:rPr>
+          <w:sz w:val="22"/>
+          <w:szCs w:val="22"/>
+        </w:rPr>
         <w:t xml:space="preserve"> aspectos hay una mayor aceptación de la IA cuando se aplica a tareas automáticas</w:t>
       </w:r>
       <w:r>
+        <w:rPr>
+          <w:sz w:val="22"/>
+          <w:szCs w:val="22"/>
+        </w:rPr>
         <w:t>, en función del nivel de</w:t>
       </w:r>
       <w:r>
+        <w:rPr>
+          <w:sz w:val="22"/>
+          <w:szCs w:val="22"/>
+        </w:rPr>
         <w:t xml:space="preserve"> conocimiento del usuario sobre su funcionamiento</w:t>
       </w:r>
       <w:r>
+        <w:rPr>
+          <w:sz w:val="22"/>
+          <w:szCs w:val="22"/>
+        </w:rPr>
+        <w:t>, así como de su consciencia sobre los beneficios y sesgos asociados.</w:t>
+      </w:r>
+    </w:p>
+    <w:p>
+      <w:pPr>
+        <w:jc w:val="both"/>
+        <w:rPr>
+          <w:sz w:val="22"/>
+          <w:szCs w:val="22"/>
+        </w:rPr>
+      </w:pPr>
+    </w:p>
+    <w:p>
+      <w:pPr>
+        <w:jc w:val="both"/>
+        <w:rPr>
+          <w:sz w:val="22"/>
+          <w:szCs w:val="22"/>
+        </w:rPr>
+      </w:pPr>
+      <w:r>
+        <w:rPr>
+          <w:sz w:val="22"/>
+          <w:szCs w:val="22"/>
+          <w:highlight w:val="yellow"/>
+        </w:rPr>
+        <w:t>Para poder llevar a cabo los objetivos, un</w:t>
+      </w:r>
+      <w:r>
+        <w:rPr>
+          <w:sz w:val="22"/>
+          <w:szCs w:val="22"/>
+          <w:highlight w:val="yellow"/>
+        </w:rPr>
+        <w:t xml:space="preserve"> cuestionario ha sido diseñado para obtener información sobre el conocimiento que tienen los usuarios </w:t>
+      </w:r>
+      <w:r>
+        <w:rPr>
+          <w:sz w:val="22"/>
+          <w:szCs w:val="22"/>
+          <w:highlight w:val="yellow"/>
+        </w:rPr>
+        <w:t xml:space="preserve">acerca de la </w:t>
+      </w:r>
+      <w:r>
+        <w:rPr>
+          <w:sz w:val="22"/>
+          <w:szCs w:val="22"/>
+          <w:highlight w:val="yellow"/>
+        </w:rPr>
+        <w:t>IA</w:t>
+      </w:r>
+      <w:r>
+        <w:rPr>
+          <w:sz w:val="22"/>
+          <w:szCs w:val="22"/>
+          <w:highlight w:val="yellow"/>
+        </w:rPr>
+        <w:t>,</w:t>
+      </w:r>
+      <w:r>
+        <w:rPr>
+          <w:sz w:val="22"/>
+          <w:szCs w:val="22"/>
+          <w:highlight w:val="yellow"/>
+        </w:rPr>
+        <w:t xml:space="preserve"> incluyendo su </w:t>
+      </w:r>
+      <w:r>
+        <w:rPr>
+          <w:sz w:val="22"/>
+          <w:szCs w:val="22"/>
+          <w:highlight w:val="yellow"/>
+        </w:rPr>
+        <w:t>comprensión de</w:t>
+      </w:r>
+      <w:r>
+        <w:rPr>
+          <w:sz w:val="22"/>
+          <w:szCs w:val="22"/>
+          <w:highlight w:val="yellow"/>
+        </w:rPr>
+        <w:t xml:space="preserve"> los sesgos y </w:t>
+      </w:r>
+      <w:r>
+        <w:rPr>
+          <w:sz w:val="22"/>
+          <w:szCs w:val="22"/>
+          <w:highlight w:val="yellow"/>
+        </w:rPr>
+        <w:t xml:space="preserve">de sus </w:t>
+      </w:r>
+      <w:r>
+        <w:rPr>
+          <w:sz w:val="22"/>
+          <w:szCs w:val="22"/>
+          <w:highlight w:val="yellow"/>
+        </w:rPr>
+        <w:t>aplicaciones</w:t>
+      </w:r>
+      <w:r>
+        <w:rPr>
+          <w:sz w:val="22"/>
+          <w:szCs w:val="22"/>
+          <w:highlight w:val="yellow"/>
+        </w:rPr>
+        <w:t>,</w:t>
+      </w:r>
+      <w:r>
+        <w:rPr>
+          <w:sz w:val="22"/>
+          <w:szCs w:val="22"/>
+          <w:highlight w:val="yellow"/>
+        </w:rPr>
+        <w:t xml:space="preserve"> el uso que hacen de </w:t>
+      </w:r>
+      <w:r>
+        <w:rPr>
+          <w:sz w:val="22"/>
+          <w:szCs w:val="22"/>
+          <w:highlight w:val="yellow"/>
+        </w:rPr>
+        <w:t>esta tecnología en distintos</w:t>
+      </w:r>
+      <w:r>
+        <w:rPr>
+          <w:sz w:val="22"/>
+          <w:szCs w:val="22"/>
+          <w:highlight w:val="yellow"/>
+        </w:rPr>
+        <w:t xml:space="preserve"> ámbitos</w:t>
+      </w:r>
+      <w:r>
+        <w:rPr>
+          <w:sz w:val="22"/>
+          <w:szCs w:val="22"/>
+          <w:highlight w:val="yellow"/>
+        </w:rPr>
+        <w:t>,</w:t>
+      </w:r>
+      <w:r>
+        <w:rPr>
+          <w:sz w:val="22"/>
+          <w:szCs w:val="22"/>
+          <w:highlight w:val="yellow"/>
+        </w:rPr>
+        <w:t xml:space="preserve"> y sus actitudes respecto a diversos dilemas éticos.</w:t>
+      </w:r>
+      <w:r>
+        <w:rPr>
+          <w:sz w:val="22"/>
+          <w:szCs w:val="22"/>
+        </w:rPr>
+        <w:t xml:space="preserve"> </w:t>
+      </w:r>
+    </w:p>
+    <w:p>
+      <w:pPr>
+        <w:jc w:val="both"/>
+        <w:rPr>
+          <w:sz w:val="22"/>
+          <w:szCs w:val="22"/>
+        </w:rPr>
+      </w:pPr>
+    </w:p>
+    <w:p>
+      <w:pPr>
+        <w:jc w:val="both"/>
+        <w:rPr>
+          <w:sz w:val="22"/>
+          <w:szCs w:val="22"/>
+        </w:rPr>
+      </w:pPr>
+      <w:r>
+        <w:rPr>
+          <w:sz w:val="22"/>
+          <w:szCs w:val="22"/>
+        </w:rPr>
+        <w:t xml:space="preserve">A partir del análisis de la información recogida, se espera, </w:t>
+      </w:r>
+      <w:r>
+        <w:rPr>
+          <w:sz w:val="22"/>
+          <w:szCs w:val="22"/>
+        </w:rPr>
+        <w:t xml:space="preserve">extraer conclusiones sobre el grado de consciencia de los usuarios en estos ámbitos y al mismo tiempo, proponer posibles medidas de divulgación o regulación de la IA hacia un ámbito más ético y responsable. </w:t>
+      </w:r>
+    </w:p>
+    <w:p/>
+    <w:p>
+      <w:pPr>
+        <w:pStyle w:val="Ttulo2"/>
+        <w:rPr>
+          <w:color w:val="0000FF"/>
+        </w:rPr>
+      </w:pPr>
+      <w:bookmarkStart w:id="25" w:name="_Toc199670920"/>
+      <w:r>
+        <w:t>4</w:t>
+      </w:r>
+      <w:r>
+        <w:t>.2  Particip</w:t>
+      </w:r>
+      <w:bookmarkEnd w:id="25"/>
+      <w:r>
+        <w:t>antes</w:t>
+      </w:r>
+    </w:p>
+    <w:p>
+      <w:pPr>
+        <w:jc w:val="both"/>
+      </w:pPr>
+    </w:p>
+    <w:p>
+      <w:pPr>
+        <w:jc w:val="both"/>
+        <w:rPr>
+          <w:sz w:val="22"/>
+          <w:szCs w:val="22"/>
+        </w:rPr>
+      </w:pPr>
+      <w:r>
+        <w:rPr>
+          <w:sz w:val="22"/>
+          <w:szCs w:val="22"/>
+        </w:rPr>
+        <w:t xml:space="preserve">Los participantes del cuestionario deben </w:t>
+      </w:r>
+      <w:r>
+        <w:rPr>
+          <w:sz w:val="22"/>
+          <w:szCs w:val="22"/>
+        </w:rPr>
+        <w:t xml:space="preserve">tener 18 años o más, </w:t>
+      </w:r>
+      <w:r>
+        <w:rPr>
+          <w:sz w:val="22"/>
+          <w:szCs w:val="22"/>
+        </w:rPr>
+        <w:t xml:space="preserve">es decir, haber alcanzado </w:t>
+      </w:r>
+      <w:r>
+        <w:rPr>
+          <w:sz w:val="22"/>
+          <w:szCs w:val="22"/>
+        </w:rPr>
+        <w:t xml:space="preserve">la mayoría de edad en España. No se requiere un conocimiento técnico avanzado sobre inteligencia artificial, aunque sí se espera una familiaridad básica con su presencia en aplicaciones cotidianas. </w:t>
+      </w:r>
+    </w:p>
+    <w:p>
+      <w:pPr>
+        <w:jc w:val="both"/>
+        <w:rPr>
+          <w:sz w:val="22"/>
+          <w:szCs w:val="22"/>
+        </w:rPr>
+      </w:pPr>
+    </w:p>
+    <w:p>
+      <w:pPr>
+        <w:jc w:val="both"/>
+        <w:rPr>
+          <w:sz w:val="22"/>
+          <w:szCs w:val="22"/>
+        </w:rPr>
+      </w:pPr>
+      <w:r>
+        <w:rPr>
+          <w:sz w:val="22"/>
+          <w:szCs w:val="22"/>
+        </w:rPr>
+        <w:t>Se prevé reclutar cómo mínimo 50 participantes principalmente entre estudiantes o antiguos alumnos de la Universidad Pompeu Fabra, ya que es más probable que reciban la información sobre el estudio a través de los canales de difusión recomendados.</w:t>
+      </w:r>
+    </w:p>
+    <w:p>
+      <w:pPr>
+        <w:jc w:val="both"/>
+        <w:rPr>
+          <w:sz w:val="22"/>
+          <w:szCs w:val="22"/>
+        </w:rPr>
+      </w:pPr>
+    </w:p>
+    <w:p>
+      <w:pPr>
+        <w:ind w:right="4"/>
+        <w:jc w:val="both"/>
+        <w:rPr>
+          <w:sz w:val="22"/>
+          <w:szCs w:val="22"/>
+        </w:rPr>
+      </w:pPr>
+      <w:r>
+        <w:rPr>
+          <w:sz w:val="22"/>
+          <w:szCs w:val="22"/>
+        </w:rPr>
+        <w:t>La participación es totalmente voluntaria y los participantes pueden interrumpir o abandonar el cuestionario en cualquier momento, sin obligación alguna.</w:t>
+      </w:r>
+    </w:p>
+    <w:p>
+      <w:pPr>
+        <w:ind w:right="4"/>
+        <w:jc w:val="both"/>
+        <w:rPr>
+          <w:sz w:val="22"/>
+          <w:szCs w:val="22"/>
+        </w:rPr>
+      </w:pPr>
+    </w:p>
+    <w:p>
+      <w:pPr>
+        <w:pStyle w:val="Ttulo2"/>
+      </w:pPr>
+      <w:bookmarkStart w:id="26" w:name="_Toc199670921"/>
+      <w:r>
+        <w:t>4</w:t>
+      </w:r>
+      <w:r>
+        <w:t xml:space="preserve">.3  </w:t>
+      </w:r>
+      <w:r>
+        <w:t xml:space="preserve">Método de </w:t>
+      </w:r>
+      <w:r>
+        <w:t>reclutamiento</w:t>
+      </w:r>
+      <w:r>
+        <w:t xml:space="preserve"> </w:t>
+      </w:r>
+    </w:p>
+    <w:bookmarkEnd w:id="26"/>
+    <w:p>
+      <w:pPr>
+        <w:ind w:right="4"/>
+        <w:jc w:val="both"/>
+        <w:rPr>
+          <w:sz w:val="22"/>
+          <w:szCs w:val="22"/>
+        </w:rPr>
+      </w:pPr>
+    </w:p>
+    <w:p>
+      <w:pPr>
+        <w:rPr>
+          <w:sz w:val="22"/>
+          <w:szCs w:val="22"/>
+        </w:rPr>
+      </w:pPr>
+      <w:r>
+        <w:rPr>
+          <w:sz w:val="22"/>
+          <w:szCs w:val="22"/>
+        </w:rPr>
+        <w:t>Para comprobar la hipótesis descrita anteriormente, se ha diseñado un cuestionario completamente voluntario con el objetivo de recoger información sobre el conocimiento y percepción de los participantes en relación con la IA.</w:t>
+      </w:r>
+    </w:p>
+    <w:p>
+      <w:pPr>
+        <w:rPr>
+          <w:sz w:val="22"/>
+          <w:szCs w:val="22"/>
+        </w:rPr>
+      </w:pPr>
+    </w:p>
+    <w:p>
+      <w:pPr>
+        <w:rPr>
+          <w:sz w:val="22"/>
+          <w:szCs w:val="22"/>
+        </w:rPr>
+      </w:pPr>
+      <w:r>
+        <w:rPr>
+          <w:sz w:val="22"/>
+          <w:szCs w:val="22"/>
+        </w:rPr>
+        <w:t>El estudio se organiza en los siguientes pasos:</w:t>
+      </w:r>
+    </w:p>
+    <w:p>
+      <w:pPr>
+        <w:rPr>
+          <w:sz w:val="22"/>
+          <w:szCs w:val="22"/>
+        </w:rPr>
+      </w:pPr>
+    </w:p>
+    <w:p>
+      <w:pPr>
+        <w:rPr>
+          <w:b/>
+          <w:bCs/>
+          <w:sz w:val="22"/>
+          <w:szCs w:val="22"/>
+        </w:rPr>
+      </w:pPr>
+      <w:r>
+        <w:rPr>
+          <w:b/>
+          <w:bCs/>
+          <w:sz w:val="22"/>
+          <w:szCs w:val="22"/>
+        </w:rPr>
+        <w:t>Paso 1: Reclutamiento de los participantes</w:t>
+      </w:r>
+      <w:r>
+        <w:rPr>
+          <w:b/>
+          <w:bCs/>
+          <w:sz w:val="22"/>
+          <w:szCs w:val="22"/>
+        </w:rPr>
+        <w:t xml:space="preserve"> </w:t>
+      </w:r>
+    </w:p>
+    <w:p>
+      <w:pPr>
+        <w:jc w:val="both"/>
+        <w:rPr>
+          <w:sz w:val="22"/>
+          <w:szCs w:val="22"/>
+        </w:rPr>
+      </w:pPr>
+      <w:r>
+        <w:rPr>
+          <w:sz w:val="22"/>
+          <w:szCs w:val="22"/>
+        </w:rPr>
+        <w:t xml:space="preserve">El reclutamiento de los participantes </w:t>
+      </w:r>
+      <w:r>
+        <w:rPr>
+          <w:sz w:val="22"/>
+          <w:szCs w:val="22"/>
+        </w:rPr>
+        <w:t xml:space="preserve">se </w:t>
+      </w:r>
+      <w:r>
+        <w:rPr>
+          <w:sz w:val="22"/>
+          <w:szCs w:val="22"/>
+        </w:rPr>
+        <w:t>llevado a cabo a través de los canales de difusión de la Universidad Pompeu Fabra (UPF). Además, se ha diseñado un cartel informativo con el propósito de promover la participación en el cuestionario (</w:t>
+      </w:r>
+      <w:r>
+        <w:rPr>
+          <w:i/>
+          <w:iCs/>
+          <w:sz w:val="22"/>
+          <w:szCs w:val="22"/>
+        </w:rPr>
+        <w:t>Anexo 2</w:t>
+      </w:r>
+      <w:r>
+        <w:rPr>
+          <w:sz w:val="22"/>
+          <w:szCs w:val="22"/>
+        </w:rPr>
+        <w:t>).</w:t>
+      </w:r>
+    </w:p>
+    <w:p>
+      <w:pPr>
+        <w:jc w:val="both"/>
+        <w:rPr>
+          <w:sz w:val="22"/>
+          <w:szCs w:val="22"/>
+        </w:rPr>
+      </w:pPr>
+    </w:p>
+    <w:p>
+      <w:pPr>
+        <w:jc w:val="both"/>
+        <w:rPr>
+          <w:b/>
+          <w:bCs/>
+          <w:sz w:val="22"/>
+          <w:szCs w:val="22"/>
+        </w:rPr>
+      </w:pPr>
+      <w:r>
+        <w:rPr>
+          <w:b/>
+          <w:bCs/>
+          <w:sz w:val="22"/>
+          <w:szCs w:val="22"/>
+        </w:rPr>
+        <w:t>Paso 2: Información a los participantes y consentimiento</w:t>
+      </w:r>
+    </w:p>
+    <w:p>
+      <w:pPr>
+        <w:rPr>
+          <w:sz w:val="22"/>
+          <w:szCs w:val="22"/>
+        </w:rPr>
+      </w:pPr>
+      <w:r>
+        <w:rPr>
+          <w:sz w:val="22"/>
+          <w:szCs w:val="22"/>
+        </w:rPr>
+        <w:t>Antes de acceder al cuestionario, los participantes deben leer la hoja informativa del estudio (</w:t>
+      </w:r>
+      <w:r>
+        <w:rPr>
+          <w:i/>
+          <w:iCs/>
+          <w:sz w:val="22"/>
+          <w:szCs w:val="22"/>
+        </w:rPr>
+        <w:t>Anexo 3</w:t>
+      </w:r>
+      <w:r>
+        <w:rPr>
+          <w:sz w:val="22"/>
+          <w:szCs w:val="22"/>
+        </w:rPr>
+        <w:t>). Una vez leída, deben aceptar las condiciones y confirmar que han comprendido su contenido.</w:t>
+      </w:r>
+    </w:p>
+    <w:p>
+      <w:pPr>
+        <w:rPr>
+          <w:sz w:val="22"/>
+          <w:szCs w:val="22"/>
+        </w:rPr>
+      </w:pPr>
+    </w:p>
+    <w:p>
+      <w:pPr>
+        <w:rPr>
+          <w:b/>
+          <w:bCs/>
+          <w:sz w:val="22"/>
+          <w:szCs w:val="22"/>
+        </w:rPr>
+      </w:pPr>
+      <w:r>
+        <w:rPr>
+          <w:b/>
+          <w:bCs/>
+          <w:sz w:val="22"/>
+          <w:szCs w:val="22"/>
+        </w:rPr>
+        <w:t>Paso 3: Acceso al cuestionario</w:t>
+      </w:r>
+    </w:p>
+    <w:p>
+      <w:pPr>
+        <w:jc w:val="both"/>
+        <w:rPr>
+          <w:sz w:val="22"/>
+          <w:szCs w:val="22"/>
+        </w:rPr>
+      </w:pPr>
+      <w:r>
+        <w:rPr>
+          <w:sz w:val="22"/>
+          <w:szCs w:val="22"/>
+        </w:rPr>
+        <w:t>Los participantes acceden a</w:t>
+      </w:r>
+      <w:r>
+        <w:rPr>
+          <w:sz w:val="22"/>
+          <w:szCs w:val="22"/>
+        </w:rPr>
+        <w:t>l cuestionario</w:t>
+      </w:r>
+      <w:r>
+        <w:rPr>
+          <w:sz w:val="22"/>
+          <w:szCs w:val="22"/>
+        </w:rPr>
+        <w:t xml:space="preserve"> a través de un enlace directo, que abre inmediatamente el formulario en su navegador. No se requiere registro ni inicio de sesión. El cuestionario combina preguntas cerradas</w:t>
+      </w:r>
+      <w:r>
+        <w:rPr>
+          <w:sz w:val="22"/>
+          <w:szCs w:val="22"/>
+        </w:rPr>
+        <w:t xml:space="preserve"> </w:t>
+      </w:r>
+      <w:r>
+        <w:rPr>
+          <w:sz w:val="22"/>
+          <w:szCs w:val="22"/>
+        </w:rPr>
+        <w:t>de opción múltiple y tipo Likert de 5 puntos</w:t>
+      </w:r>
+      <w:r>
+        <w:rPr>
+          <w:sz w:val="22"/>
+          <w:szCs w:val="22"/>
+        </w:rPr>
+        <w:t>,</w:t>
+      </w:r>
+      <w:r>
+        <w:rPr>
+          <w:sz w:val="22"/>
+          <w:szCs w:val="22"/>
+        </w:rPr>
+        <w:t xml:space="preserve"> con preguntas abiertas. Está estructurado en tres secciones:</w:t>
+      </w:r>
+      <w:r>
+        <w:rPr>
+          <w:sz w:val="22"/>
+          <w:szCs w:val="22"/>
+        </w:rPr>
+        <w:t xml:space="preserve"> información personal</w:t>
+      </w:r>
+      <w:r>
+        <w:rPr>
+          <w:sz w:val="22"/>
+          <w:szCs w:val="22"/>
+        </w:rPr>
         <w:t xml:space="preserve">, </w:t>
       </w:r>
       <w:r>
-        <w:t>así como de su consciencia sobre los beneficios y sesgos asociados.</w:t>
-      </w:r>
-    </w:p>
-    <w:p>
-      <w:pPr>
-        <w:jc w:val="both"/>
-      </w:pPr>
-    </w:p>
-    <w:p>
-      <w:pPr>
-        <w:jc w:val="both"/>
-      </w:pPr>
-      <w:r>
-        <w:t xml:space="preserve">El cuestionario ha sido diseñado para obtener información sobre el conocimiento que tienen los usuarios </w:t>
-      </w:r>
-      <w:r>
-        <w:t xml:space="preserve">acerca de la </w:t>
-      </w:r>
-      <w:r>
-        <w:t>IA</w:t>
-      </w:r>
-      <w:r>
-        <w:t>,</w:t>
-      </w:r>
-      <w:r>
-        <w:t xml:space="preserve"> incluyendo su </w:t>
-      </w:r>
-      <w:r>
-        <w:t>comprensión de</w:t>
-      </w:r>
-      <w:r>
-        <w:t xml:space="preserve"> los sesgos y </w:t>
-      </w:r>
-      <w:r>
-        <w:t xml:space="preserve">de sus </w:t>
-      </w:r>
-      <w:r>
-        <w:t>aplicaciones</w:t>
-      </w:r>
-      <w:r>
-        <w:t>,</w:t>
-      </w:r>
-      <w:r>
-        <w:t xml:space="preserve"> el uso que hacen de </w:t>
-      </w:r>
-      <w:r>
-        <w:t>esta tecnología en distintos</w:t>
-      </w:r>
-      <w:r>
-        <w:t xml:space="preserve"> ámbitos</w:t>
-      </w:r>
-      <w:r>
-        <w:t>,</w:t>
-      </w:r>
-      <w:r>
-        <w:t xml:space="preserve"> y sus actitudes respecto a diversos dilemas éticos. </w:t>
-      </w:r>
-    </w:p>
-    <w:p>
-      <w:pPr>
-        <w:jc w:val="both"/>
-      </w:pPr>
-    </w:p>
-    <w:p>
-      <w:pPr>
-        <w:jc w:val="both"/>
-      </w:pPr>
-      <w:r>
-        <w:t xml:space="preserve">A partir del análisis de la información recogida, se espera, </w:t>
-      </w:r>
-      <w:r>
-        <w:t xml:space="preserve">extraer conclusiones sobre el grado de consciencia de los usuarios en estos ámbitos y al mismo tiempo, proponer posibles medidas de divulgación o regulación de la IA hacia un ámbito más ético y responsable. </w:t>
-      </w:r>
-    </w:p>
-    <w:p>
-      <w:pPr>
-        <w:jc w:val="both"/>
-        <w:rPr>
-          <w:sz w:val="22"/>
-          <w:szCs w:val="22"/>
-        </w:rPr>
-      </w:pPr>
-    </w:p>
-    <w:p>
-      <w:pPr>
+        <w:rPr>
+          <w:sz w:val="22"/>
+          <w:szCs w:val="22"/>
+        </w:rPr>
+        <w:t xml:space="preserve">conocimiento general de la IA </w:t>
+      </w:r>
+      <w:r>
+        <w:rPr>
+          <w:sz w:val="22"/>
+          <w:szCs w:val="22"/>
+        </w:rPr>
+        <w:t xml:space="preserve">y </w:t>
+      </w:r>
+      <w:r>
+        <w:rPr>
+          <w:sz w:val="22"/>
+          <w:szCs w:val="22"/>
+        </w:rPr>
+        <w:t xml:space="preserve">la </w:t>
+      </w:r>
+      <w:r>
+        <w:rPr>
+          <w:sz w:val="22"/>
+          <w:szCs w:val="22"/>
+        </w:rPr>
+        <w:t>percepción sobre la IA</w:t>
+      </w:r>
+      <w:r>
+        <w:rPr>
+          <w:sz w:val="22"/>
+          <w:szCs w:val="22"/>
+        </w:rPr>
+        <w:t xml:space="preserve"> en casos concretos, basado en el enfoque ético. </w:t>
+      </w:r>
+    </w:p>
+    <w:p>
+      <w:pPr>
+        <w:rPr>
+          <w:b/>
+          <w:bCs/>
+          <w:sz w:val="22"/>
+          <w:szCs w:val="22"/>
+        </w:rPr>
+      </w:pPr>
+    </w:p>
+    <w:p>
+      <w:pPr>
+        <w:jc w:val="both"/>
+        <w:rPr>
+          <w:sz w:val="22"/>
+          <w:szCs w:val="22"/>
+        </w:rPr>
+      </w:pPr>
+    </w:p>
+    <w:p>
+      <w:pPr>
+        <w:pStyle w:val="Ttulo2"/>
+      </w:pPr>
+      <w:bookmarkStart w:id="27" w:name="_Toc199670923"/>
+      <w:r>
+        <w:t>4</w:t>
+      </w:r>
+      <w:r>
+        <w:t>.</w:t>
+      </w:r>
+      <w:r>
+        <w:t>4</w:t>
+      </w:r>
+      <w:r>
+        <w:t xml:space="preserve"> </w:t>
+      </w:r>
+      <w:bookmarkEnd w:id="27"/>
+      <w:r>
+        <w:t>Recolección de datos</w:t>
+      </w:r>
+    </w:p>
+    <w:p>
+      <w:pPr>
+        <w:rPr>
+          <w:sz w:val="22"/>
+          <w:szCs w:val="22"/>
+        </w:rPr>
+      </w:pPr>
+    </w:p>
+    <w:p>
+      <w:pPr>
+        <w:jc w:val="both"/>
+        <w:rPr>
+          <w:sz w:val="22"/>
+          <w:szCs w:val="22"/>
+        </w:rPr>
+      </w:pPr>
+      <w:r>
+        <w:rPr>
+          <w:sz w:val="22"/>
+          <w:szCs w:val="22"/>
+        </w:rPr>
+        <w:t xml:space="preserve">Las respuestas se almacenan en una base de datos en </w:t>
+      </w:r>
+      <w:proofErr w:type="spellStart"/>
+      <w:r>
+        <w:rPr>
+          <w:i/>
+          <w:iCs/>
+          <w:sz w:val="22"/>
+          <w:szCs w:val="22"/>
+        </w:rPr>
+        <w:t>Supabase</w:t>
+      </w:r>
+      <w:proofErr w:type="spellEnd"/>
+      <w:r>
+        <w:rPr>
+          <w:sz w:val="22"/>
+          <w:szCs w:val="22"/>
+        </w:rPr>
+        <w:t xml:space="preserve">, mencionado en el capítulo anterior.  En esta base de datos se almacenas las respuestas de los usuarios de manera anónima. Cada fila de la tabla representa las respuestas de un usuario. Por otro lado, tenemos una segunda basa de datos en la que se guardan los datos personales (nombre completo y correo electrónico) de todas aquellas personas que estén interesadas en formar parte del concurso de 150€ por participar en el cuestionario, esta parte es voluntaria y esta base de datos se guarda separada, solo las personas autorizadas pueden acceder a aquella información. Esta segunda base de datos será borrado una vez realizado el concurso. </w:t>
+      </w:r>
+    </w:p>
+    <w:p>
+      <w:pPr>
+        <w:jc w:val="both"/>
         <w:rPr>
           <w:sz w:val="22"/>
           <w:szCs w:val="22"/>
@@ -20190,1050 +20885,9 @@
     <w:p/>
     <w:p>
       <w:pPr>
-        <w:pStyle w:val="Ttulo2"/>
-        <w:rPr>
-          <w:color w:val="0000FF"/>
-          <w:lang w:val="en-GB"/>
-        </w:rPr>
-      </w:pPr>
-      <w:bookmarkStart w:id="24" w:name="_Toc199670920"/>
-      <w:commentRangeStart w:id="25"/>
-      <w:r>
-        <w:rPr>
-          <w:lang w:val="en-GB"/>
-        </w:rPr>
-        <w:t>4</w:t>
-      </w:r>
-      <w:r>
-        <w:rPr>
-          <w:lang w:val="en-GB"/>
-        </w:rPr>
-        <w:t>.2  Participants</w:t>
-      </w:r>
-      <w:bookmarkEnd w:id="24"/>
-      <w:r>
-        <w:rPr>
-          <w:lang w:val="en-GB"/>
-        </w:rPr>
-        <w:t xml:space="preserve">  </w:t>
-      </w:r>
-    </w:p>
-    <w:p>
-      <w:pPr>
-        <w:jc w:val="both"/>
-        <w:rPr>
-          <w:lang w:val="en-GB"/>
-        </w:rPr>
-      </w:pPr>
-    </w:p>
-    <w:p>
-      <w:pPr>
-        <w:ind w:right="4"/>
-        <w:jc w:val="both"/>
-        <w:rPr>
-          <w:sz w:val="22"/>
-          <w:szCs w:val="22"/>
-          <w:lang w:val="en-GB"/>
-        </w:rPr>
-      </w:pPr>
-      <w:r>
-        <w:rPr>
-          <w:sz w:val="22"/>
-          <w:szCs w:val="22"/>
-          <w:lang w:val="en-GB"/>
-        </w:rPr>
-        <w:t>The questionnaire is open to people of all ages, although it is primarily targeted at individuals over 16 years old, as this is the legal minimum working age in many countries. Some questions address topics that require a certain level of maturity, such as job candidate selection.</w:t>
-      </w:r>
-    </w:p>
-    <w:p>
-      <w:pPr>
-        <w:ind w:right="4"/>
-        <w:jc w:val="both"/>
-        <w:rPr>
-          <w:sz w:val="22"/>
-          <w:szCs w:val="22"/>
-          <w:lang w:val="en-GB"/>
-        </w:rPr>
-      </w:pPr>
-    </w:p>
-    <w:p>
-      <w:pPr>
-        <w:ind w:right="4"/>
-        <w:jc w:val="both"/>
-        <w:rPr>
-          <w:sz w:val="22"/>
-          <w:szCs w:val="22"/>
-          <w:lang w:val="en-GB"/>
-        </w:rPr>
-      </w:pPr>
-      <w:r>
-        <w:rPr>
-          <w:sz w:val="22"/>
-          <w:szCs w:val="22"/>
-          <w:lang w:val="en-GB"/>
-        </w:rPr>
-        <w:t>There will be no exclusion based on gender, nationality, socioeconomic status, or academic background. The only requirements to participate are having internet access and an interest in completing the questionnaire.</w:t>
-      </w:r>
-    </w:p>
-    <w:p>
-      <w:pPr>
-        <w:ind w:right="4"/>
-        <w:jc w:val="both"/>
-        <w:rPr>
-          <w:sz w:val="22"/>
-          <w:szCs w:val="22"/>
-          <w:lang w:val="en-GB"/>
-        </w:rPr>
-      </w:pPr>
-    </w:p>
-    <w:p>
-      <w:pPr>
-        <w:ind w:right="4"/>
-        <w:jc w:val="both"/>
-        <w:rPr>
-          <w:sz w:val="22"/>
-          <w:szCs w:val="22"/>
-          <w:lang w:val="en-GB"/>
-        </w:rPr>
-      </w:pPr>
-    </w:p>
-    <w:p>
-      <w:pPr>
-        <w:pStyle w:val="Ttulo2"/>
-        <w:rPr>
-          <w:lang w:val="en-GB"/>
-        </w:rPr>
-      </w:pPr>
-      <w:bookmarkStart w:id="26" w:name="_Toc199670921"/>
-      <w:r>
-        <w:rPr>
-          <w:lang w:val="en-GB"/>
-        </w:rPr>
-        <w:t>4</w:t>
-      </w:r>
-      <w:r>
-        <w:rPr>
-          <w:lang w:val="en-GB"/>
-        </w:rPr>
-        <w:t>.3  Recruitment Method</w:t>
-      </w:r>
-      <w:bookmarkEnd w:id="26"/>
-    </w:p>
-    <w:p>
-      <w:pPr>
-        <w:rPr>
-          <w:lang w:val="en-GB"/>
-        </w:rPr>
-      </w:pPr>
-    </w:p>
-    <w:p>
-      <w:pPr>
-        <w:jc w:val="both"/>
-        <w:rPr>
-          <w:sz w:val="22"/>
-          <w:szCs w:val="22"/>
-          <w:lang w:val="en-GB"/>
-        </w:rPr>
-      </w:pPr>
-      <w:r>
-        <w:rPr>
-          <w:sz w:val="22"/>
-          <w:szCs w:val="22"/>
-          <w:lang w:val="en-GB"/>
-        </w:rPr>
-        <w:t xml:space="preserve">Participants will be recruited </w:t>
-      </w:r>
-      <w:r>
-        <w:rPr>
-          <w:sz w:val="22"/>
-          <w:szCs w:val="22"/>
-          <w:lang w:val="en-GB"/>
-        </w:rPr>
-        <w:t>through various</w:t>
-      </w:r>
-      <w:r>
-        <w:rPr>
-          <w:sz w:val="22"/>
-          <w:szCs w:val="22"/>
-          <w:lang w:val="en-GB"/>
-        </w:rPr>
-        <w:t xml:space="preserve"> methods, such as </w:t>
-      </w:r>
-      <w:r>
-        <w:rPr>
-          <w:sz w:val="22"/>
-          <w:szCs w:val="22"/>
-          <w:lang w:val="en-GB"/>
-        </w:rPr>
-        <w:t xml:space="preserve">direct </w:t>
-      </w:r>
-      <w:r>
-        <w:rPr>
-          <w:sz w:val="22"/>
-          <w:szCs w:val="22"/>
-          <w:lang w:val="en-GB"/>
-        </w:rPr>
-        <w:t xml:space="preserve">messages </w:t>
-      </w:r>
-      <w:r>
-        <w:rPr>
-          <w:sz w:val="22"/>
-          <w:szCs w:val="22"/>
-          <w:lang w:val="en-GB"/>
-        </w:rPr>
-        <w:t xml:space="preserve">sent </w:t>
-      </w:r>
-      <w:r>
-        <w:rPr>
-          <w:sz w:val="22"/>
-          <w:szCs w:val="22"/>
-          <w:lang w:val="en-GB"/>
-        </w:rPr>
-        <w:t>via WhatsApp. A</w:t>
-      </w:r>
-      <w:r>
-        <w:rPr>
-          <w:sz w:val="22"/>
-          <w:szCs w:val="22"/>
-          <w:lang w:val="en-GB"/>
-        </w:rPr>
-        <w:t>dditionally</w:t>
-      </w:r>
-      <w:r>
-        <w:rPr>
-          <w:sz w:val="22"/>
-          <w:szCs w:val="22"/>
-          <w:lang w:val="en-GB"/>
-        </w:rPr>
-        <w:t xml:space="preserve">, </w:t>
-      </w:r>
-      <w:r>
-        <w:rPr>
-          <w:sz w:val="22"/>
-          <w:szCs w:val="22"/>
-          <w:lang w:val="en-GB"/>
-        </w:rPr>
-        <w:t xml:space="preserve">invitations may be distributed by </w:t>
-      </w:r>
-      <w:r>
-        <w:rPr>
-          <w:sz w:val="22"/>
-          <w:szCs w:val="22"/>
-          <w:lang w:val="en-GB"/>
-        </w:rPr>
-        <w:t>e</w:t>
-      </w:r>
-      <w:r>
-        <w:rPr>
-          <w:sz w:val="22"/>
-          <w:szCs w:val="22"/>
-          <w:lang w:val="en-GB"/>
-        </w:rPr>
-        <w:t xml:space="preserve">mail, </w:t>
-      </w:r>
-      <w:r>
-        <w:rPr>
-          <w:sz w:val="22"/>
-          <w:szCs w:val="22"/>
-          <w:lang w:val="en-GB"/>
-        </w:rPr>
-        <w:t>both through personal contact</w:t>
-      </w:r>
-      <w:r>
-        <w:rPr>
-          <w:sz w:val="22"/>
-          <w:szCs w:val="22"/>
-          <w:lang w:val="en-GB"/>
-        </w:rPr>
-        <w:t>s</w:t>
-      </w:r>
-      <w:r>
-        <w:rPr>
-          <w:sz w:val="22"/>
-          <w:szCs w:val="22"/>
-          <w:lang w:val="en-GB"/>
-        </w:rPr>
-        <w:t xml:space="preserve"> and, if possible, </w:t>
-      </w:r>
-      <w:r>
-        <w:rPr>
-          <w:sz w:val="22"/>
-          <w:szCs w:val="22"/>
-          <w:lang w:val="en-GB"/>
-        </w:rPr>
-        <w:t xml:space="preserve">via </w:t>
-      </w:r>
-      <w:r>
-        <w:rPr>
-          <w:sz w:val="22"/>
-          <w:szCs w:val="22"/>
-          <w:lang w:val="en-GB"/>
-        </w:rPr>
-        <w:t xml:space="preserve">targeted </w:t>
-      </w:r>
-      <w:r>
-        <w:rPr>
-          <w:sz w:val="22"/>
-          <w:szCs w:val="22"/>
-          <w:lang w:val="en-GB"/>
-        </w:rPr>
-        <w:t xml:space="preserve"> university groups</w:t>
-      </w:r>
-      <w:r>
-        <w:rPr>
-          <w:sz w:val="22"/>
-          <w:szCs w:val="22"/>
-          <w:lang w:val="en-GB"/>
-        </w:rPr>
-        <w:t xml:space="preserve"> or mailing list platforms.</w:t>
-      </w:r>
-    </w:p>
-    <w:p>
-      <w:pPr>
-        <w:jc w:val="both"/>
-        <w:rPr>
-          <w:sz w:val="22"/>
-          <w:szCs w:val="22"/>
-          <w:lang w:val="en-GB"/>
-        </w:rPr>
-      </w:pPr>
-    </w:p>
-    <w:p>
-      <w:pPr>
-        <w:jc w:val="both"/>
-        <w:rPr>
-          <w:sz w:val="22"/>
-          <w:szCs w:val="22"/>
-          <w:lang w:val="en-GB"/>
-        </w:rPr>
-      </w:pPr>
-      <w:r>
-        <w:rPr>
-          <w:sz w:val="22"/>
-          <w:szCs w:val="22"/>
-          <w:lang w:val="en-GB"/>
-        </w:rPr>
-        <w:t xml:space="preserve">The participants will </w:t>
-      </w:r>
-      <w:r>
-        <w:rPr>
-          <w:sz w:val="22"/>
-          <w:szCs w:val="22"/>
-          <w:lang w:val="en-GB"/>
-        </w:rPr>
-        <w:t>receive</w:t>
-      </w:r>
-      <w:r>
-        <w:rPr>
-          <w:sz w:val="22"/>
-          <w:szCs w:val="22"/>
-          <w:lang w:val="en-GB"/>
-        </w:rPr>
-        <w:t xml:space="preserve"> a message including a link to the questionnaire</w:t>
-      </w:r>
-      <w:r>
-        <w:rPr>
-          <w:sz w:val="22"/>
-          <w:szCs w:val="22"/>
-          <w:lang w:val="en-GB"/>
-        </w:rPr>
-        <w:t>, along</w:t>
-      </w:r>
-      <w:r>
-        <w:rPr>
-          <w:sz w:val="22"/>
-          <w:szCs w:val="22"/>
-          <w:lang w:val="en-GB"/>
-        </w:rPr>
-        <w:t xml:space="preserve"> with a brief </w:t>
-      </w:r>
-      <w:r>
-        <w:rPr>
-          <w:sz w:val="22"/>
-          <w:szCs w:val="22"/>
-          <w:lang w:val="en-GB"/>
-        </w:rPr>
-        <w:t>explanation of</w:t>
-      </w:r>
-      <w:r>
-        <w:rPr>
-          <w:sz w:val="22"/>
-          <w:szCs w:val="22"/>
-          <w:lang w:val="en-GB"/>
-        </w:rPr>
-        <w:t xml:space="preserve"> the </w:t>
-      </w:r>
-      <w:r>
-        <w:rPr>
-          <w:sz w:val="22"/>
-          <w:szCs w:val="22"/>
-          <w:lang w:val="en-GB"/>
-        </w:rPr>
-        <w:t>project's purpose and relevance</w:t>
-      </w:r>
-      <w:r>
-        <w:rPr>
-          <w:sz w:val="22"/>
-          <w:szCs w:val="22"/>
-          <w:lang w:val="en-GB"/>
-        </w:rPr>
-        <w:t xml:space="preserve">. </w:t>
-      </w:r>
-    </w:p>
-    <w:p>
-      <w:pPr>
-        <w:ind w:right="4"/>
-        <w:jc w:val="both"/>
-        <w:rPr>
-          <w:sz w:val="22"/>
-          <w:szCs w:val="22"/>
-          <w:lang w:val="en-GB"/>
-        </w:rPr>
-      </w:pPr>
-    </w:p>
-    <w:p>
-      <w:pPr>
-        <w:rPr>
-          <w:sz w:val="22"/>
-          <w:szCs w:val="22"/>
-          <w:lang w:val="en-GB"/>
-        </w:rPr>
-      </w:pPr>
-    </w:p>
-    <w:p>
-      <w:pPr>
-        <w:pStyle w:val="Ttulo2"/>
-        <w:rPr>
-          <w:bCs/>
-          <w:lang w:val="en-GB"/>
-        </w:rPr>
-      </w:pPr>
-      <w:bookmarkStart w:id="27" w:name="_Toc199670922"/>
-      <w:r>
-        <w:rPr>
-          <w:lang w:val="en-GB"/>
-        </w:rPr>
-        <w:t>4</w:t>
-      </w:r>
-      <w:r>
-        <w:rPr>
-          <w:lang w:val="en-GB"/>
-        </w:rPr>
-        <w:t xml:space="preserve">.4  </w:t>
-      </w:r>
-      <w:r>
-        <w:rPr>
-          <w:bCs/>
-          <w:lang w:val="en-GB"/>
-        </w:rPr>
-        <w:t>Procedure</w:t>
-      </w:r>
-      <w:bookmarkEnd w:id="27"/>
-    </w:p>
-    <w:p>
-      <w:pPr>
-        <w:jc w:val="both"/>
-        <w:rPr>
-          <w:lang w:val="en-GB"/>
-        </w:rPr>
-      </w:pPr>
-    </w:p>
-    <w:p>
-      <w:pPr>
-        <w:jc w:val="both"/>
-        <w:rPr>
-          <w:sz w:val="22"/>
-          <w:szCs w:val="22"/>
-          <w:lang w:val="en-GB"/>
-        </w:rPr>
-      </w:pPr>
-      <w:r>
-        <w:rPr>
-          <w:sz w:val="22"/>
-          <w:szCs w:val="22"/>
-          <w:lang w:val="en-GB"/>
-        </w:rPr>
-        <w:t>Participants will access the questionnaire through a shared link. Upon entering, they will first see a brief description of the project, followed by the initial section of the questionnaire, which collects basic personal information.</w:t>
-      </w:r>
-    </w:p>
-    <w:p>
-      <w:pPr>
-        <w:jc w:val="both"/>
-        <w:rPr>
-          <w:sz w:val="22"/>
-          <w:szCs w:val="22"/>
-          <w:lang w:val="en-GB"/>
-        </w:rPr>
-      </w:pPr>
-    </w:p>
-    <w:p>
-      <w:pPr>
-        <w:jc w:val="both"/>
-        <w:rPr>
-          <w:sz w:val="22"/>
-          <w:szCs w:val="22"/>
-          <w:lang w:val="en-GB"/>
-        </w:rPr>
-      </w:pPr>
-      <w:r>
-        <w:rPr>
-          <w:sz w:val="22"/>
-          <w:szCs w:val="22"/>
-          <w:lang w:val="en-GB"/>
-        </w:rPr>
-        <w:t>Next, participants will answer a set of questions assessing their general knowledge about artificial intelligence. This is followed by a final section containing scenario-based questions related to the use of AI in specific contexts, such as job recruitment.</w:t>
-      </w:r>
-    </w:p>
-    <w:p>
-      <w:pPr>
-        <w:jc w:val="both"/>
-        <w:rPr>
-          <w:sz w:val="22"/>
-          <w:szCs w:val="22"/>
-          <w:lang w:val="en-GB"/>
-        </w:rPr>
-      </w:pPr>
-    </w:p>
-    <w:p>
-      <w:pPr>
-        <w:jc w:val="both"/>
-        <w:rPr>
-          <w:sz w:val="22"/>
-          <w:szCs w:val="22"/>
-          <w:lang w:val="en-GB"/>
-        </w:rPr>
-      </w:pPr>
-      <w:r>
-        <w:rPr>
-          <w:sz w:val="22"/>
-          <w:szCs w:val="22"/>
-          <w:lang w:val="en-GB"/>
-        </w:rPr>
-        <w:t>At the end of the questionnaire, participants will find a “Submit” button. Once clicked, their responses will be recorded and stored for later analysis.</w:t>
-      </w:r>
-    </w:p>
-    <w:p>
-      <w:pPr>
-        <w:pStyle w:val="Ttulo2"/>
-        <w:rPr>
-          <w:lang w:val="en-GB"/>
-        </w:rPr>
-      </w:pPr>
-      <w:bookmarkStart w:id="28" w:name="_Toc199670923"/>
-      <w:r>
-        <w:rPr>
-          <w:lang w:val="en-GB"/>
-        </w:rPr>
-        <w:t>4</w:t>
-      </w:r>
-      <w:r>
-        <w:rPr>
-          <w:lang w:val="en-GB"/>
-        </w:rPr>
-        <w:t>.5 Collected Data</w:t>
-      </w:r>
-      <w:bookmarkEnd w:id="28"/>
-    </w:p>
-    <w:p>
-      <w:pPr>
-        <w:rPr>
-          <w:lang w:val="en-GB"/>
-        </w:rPr>
-      </w:pPr>
-    </w:p>
-    <w:p>
-      <w:pPr>
-        <w:jc w:val="both"/>
-        <w:rPr>
-          <w:sz w:val="22"/>
-          <w:szCs w:val="22"/>
-          <w:lang w:val="en-GB"/>
-        </w:rPr>
-      </w:pPr>
-      <w:r>
-        <w:rPr>
-          <w:sz w:val="22"/>
-          <w:szCs w:val="22"/>
-          <w:lang w:val="en-GB"/>
-        </w:rPr>
-        <w:t xml:space="preserve">As mentioned in </w:t>
-      </w:r>
-      <w:hyperlink w:anchor="_3.3__Data" w:history="1">
-        <w:r>
-          <w:rPr>
-            <w:rStyle w:val="Hipervnculo"/>
-            <w:i/>
-            <w:iCs/>
-            <w:color w:val="auto"/>
-            <w:sz w:val="22"/>
-            <w:szCs w:val="22"/>
-            <w:u w:val="none"/>
-            <w:lang w:val="en-GB"/>
-          </w:rPr>
-          <w:t>C</w:t>
-        </w:r>
-        <w:r>
-          <w:rPr>
-            <w:rStyle w:val="Hipervnculo"/>
-            <w:i/>
-            <w:iCs/>
-            <w:color w:val="auto"/>
-            <w:sz w:val="22"/>
-            <w:szCs w:val="22"/>
-            <w:u w:val="none"/>
-            <w:lang w:val="en-GB"/>
-          </w:rPr>
-          <w:t>hapter 3</w:t>
-        </w:r>
-      </w:hyperlink>
-      <w:r>
-        <w:rPr>
-          <w:sz w:val="22"/>
-          <w:szCs w:val="22"/>
-          <w:lang w:val="en-GB"/>
-        </w:rPr>
-        <w:t xml:space="preserve">, </w:t>
-      </w:r>
-      <w:r>
-        <w:rPr>
-          <w:sz w:val="22"/>
-          <w:szCs w:val="22"/>
-          <w:lang w:val="en-GB"/>
-        </w:rPr>
-        <w:t xml:space="preserve">the data is </w:t>
-      </w:r>
-      <w:r>
-        <w:rPr>
-          <w:sz w:val="22"/>
-          <w:szCs w:val="22"/>
-          <w:lang w:val="en-GB"/>
-        </w:rPr>
-        <w:t>stored in</w:t>
-      </w:r>
-      <w:r>
-        <w:rPr>
-          <w:sz w:val="22"/>
-          <w:szCs w:val="22"/>
-          <w:lang w:val="en-GB"/>
-        </w:rPr>
-        <w:t xml:space="preserve"> a private </w:t>
-      </w:r>
-      <w:r>
-        <w:rPr>
-          <w:i/>
-          <w:iCs/>
-          <w:sz w:val="22"/>
-          <w:szCs w:val="22"/>
-          <w:lang w:val="en-GB"/>
-        </w:rPr>
-        <w:t>Google sheet</w:t>
-      </w:r>
-      <w:r>
-        <w:rPr>
-          <w:sz w:val="22"/>
-          <w:szCs w:val="22"/>
-          <w:lang w:val="en-GB"/>
-        </w:rPr>
-        <w:t xml:space="preserve"> structured </w:t>
-      </w:r>
-      <w:r>
-        <w:rPr>
-          <w:sz w:val="22"/>
-          <w:szCs w:val="22"/>
-          <w:lang w:val="en-GB"/>
-        </w:rPr>
-        <w:t>as shown below</w:t>
-      </w:r>
-    </w:p>
-    <w:p>
-      <w:pPr>
-        <w:jc w:val="both"/>
-        <w:rPr>
-          <w:sz w:val="22"/>
-          <w:szCs w:val="22"/>
-          <w:lang w:val="en-GB"/>
-        </w:rPr>
-      </w:pPr>
-    </w:p>
-    <w:p>
-      <w:pPr>
-        <w:jc w:val="center"/>
-        <w:rPr>
-          <w:sz w:val="22"/>
-          <w:szCs w:val="22"/>
-        </w:rPr>
-      </w:pPr>
-      <w:commentRangeStart w:id="29"/>
-      <w:r>
-        <w:rPr>
-          <w:noProof/>
-          <w:sz w:val="22"/>
-          <w:szCs w:val="22"/>
-        </w:rPr>
-        <w:drawing>
-          <wp:inline distT="0" distB="0" distL="0" distR="0" wp14:anchorId="0C84B6C9" wp14:editId="5ED8960B">
-            <wp:extent cx="5188374" cy="1308735"/>
-            <wp:effectExtent l="0" t="0" r="0" b="5715"/>
-            <wp:docPr id="79919183" name="Imagen 1"/>
-            <wp:cNvGraphicFramePr>
-              <a:graphicFrameLocks xmlns:a="http://schemas.openxmlformats.org/drawingml/2006/main" noChangeAspect="1"/>
-            </wp:cNvGraphicFramePr>
-            <a:graphic xmlns:a="http://schemas.openxmlformats.org/drawingml/2006/main">
-              <a:graphicData uri="http://schemas.openxmlformats.org/drawingml/2006/picture">
-                <pic:pic xmlns:pic="http://schemas.openxmlformats.org/drawingml/2006/picture">
-                  <pic:nvPicPr>
-                    <pic:cNvPr id="179779459" name=""/>
-                    <pic:cNvPicPr/>
-                  </pic:nvPicPr>
-                  <pic:blipFill rotWithShape="1">
-                    <a:blip r:embed="rId34"/>
-                    <a:srcRect r="9746"/>
-                    <a:stretch/>
-                  </pic:blipFill>
-                  <pic:spPr bwMode="auto">
-                    <a:xfrm>
-                      <a:off x="0" y="0"/>
-                      <a:ext cx="5188374" cy="1308735"/>
-                    </a:xfrm>
-                    <a:prstGeom prst="rect">
-                      <a:avLst/>
-                    </a:prstGeom>
-                    <a:ln>
-                      <a:noFill/>
-                    </a:ln>
-                    <a:extLst>
-                      <a:ext uri="{53640926-AAD7-44D8-BBD7-CCE9431645EC}">
-                        <a14:shadowObscured xmlns:a14="http://schemas.microsoft.com/office/drawing/2010/main"/>
-                      </a:ext>
-                    </a:extLst>
-                  </pic:spPr>
-                </pic:pic>
-              </a:graphicData>
-            </a:graphic>
-          </wp:inline>
-        </w:drawing>
-      </w:r>
-      <w:commentRangeEnd w:id="29"/>
-      <w:r>
-        <w:rPr>
-          <w:rStyle w:val="Refdecomentario"/>
-        </w:rPr>
-        <w:commentReference w:id="29"/>
-      </w:r>
-    </w:p>
-    <w:p>
-      <w:pPr>
-        <w:ind w:right="4"/>
-        <w:jc w:val="center"/>
-        <w:rPr>
-          <w:i/>
-          <w:iCs/>
-          <w:sz w:val="22"/>
-          <w:szCs w:val="22"/>
-          <w:lang w:val="en-GB"/>
-        </w:rPr>
-      </w:pPr>
-      <w:r>
-        <w:rPr>
-          <w:i/>
-          <w:iCs/>
-          <w:sz w:val="22"/>
-          <w:szCs w:val="22"/>
-          <w:lang w:val="en-GB"/>
-        </w:rPr>
-        <w:t>Image 3: Spreadsheet structure</w:t>
-      </w:r>
-    </w:p>
-    <w:p>
-      <w:pPr>
-        <w:jc w:val="both"/>
-        <w:rPr>
-          <w:sz w:val="22"/>
-          <w:szCs w:val="22"/>
-          <w:lang w:val="en-GB"/>
-        </w:rPr>
-      </w:pPr>
-    </w:p>
-    <w:p>
-      <w:pPr>
-        <w:jc w:val="both"/>
-        <w:rPr>
-          <w:sz w:val="22"/>
-          <w:szCs w:val="22"/>
-          <w:lang w:val="en-GB"/>
-        </w:rPr>
-      </w:pPr>
-    </w:p>
-    <w:p>
-      <w:pPr>
-        <w:jc w:val="both"/>
-        <w:rPr>
-          <w:sz w:val="22"/>
-          <w:szCs w:val="22"/>
-          <w:lang w:val="en-GB"/>
-        </w:rPr>
-      </w:pPr>
-      <w:r>
-        <w:rPr>
-          <w:sz w:val="22"/>
-          <w:szCs w:val="22"/>
-          <w:lang w:val="en-GB"/>
-        </w:rPr>
-        <w:t xml:space="preserve">The </w:t>
-      </w:r>
-      <w:r>
-        <w:rPr>
-          <w:sz w:val="22"/>
-          <w:szCs w:val="22"/>
-          <w:lang w:val="en-GB"/>
-        </w:rPr>
-        <w:t>questionnaire collect</w:t>
-      </w:r>
-      <w:r>
-        <w:rPr>
-          <w:sz w:val="22"/>
-          <w:szCs w:val="22"/>
-          <w:lang w:val="en-GB"/>
-        </w:rPr>
-        <w:t>s</w:t>
-      </w:r>
-      <w:r>
-        <w:rPr>
-          <w:sz w:val="22"/>
-          <w:szCs w:val="22"/>
-          <w:lang w:val="en-GB"/>
-        </w:rPr>
-        <w:t xml:space="preserve"> the timestamp at</w:t>
-      </w:r>
-      <w:r>
-        <w:rPr>
-          <w:sz w:val="22"/>
-          <w:szCs w:val="22"/>
-          <w:lang w:val="en-GB"/>
-        </w:rPr>
-        <w:t xml:space="preserve"> the moment of submission</w:t>
-      </w:r>
-      <w:r>
-        <w:rPr>
-          <w:sz w:val="22"/>
-          <w:szCs w:val="22"/>
-          <w:lang w:val="en-GB"/>
-        </w:rPr>
-        <w:t>, the</w:t>
-      </w:r>
-      <w:r>
-        <w:rPr>
-          <w:sz w:val="22"/>
-          <w:szCs w:val="22"/>
-          <w:lang w:val="en-GB"/>
-        </w:rPr>
-        <w:t xml:space="preserve"> participant’s</w:t>
-      </w:r>
-      <w:r>
-        <w:rPr>
-          <w:sz w:val="22"/>
-          <w:szCs w:val="22"/>
-          <w:lang w:val="en-GB"/>
-        </w:rPr>
-        <w:t xml:space="preserve"> email</w:t>
-      </w:r>
-      <w:r>
-        <w:rPr>
-          <w:sz w:val="22"/>
-          <w:szCs w:val="22"/>
-          <w:lang w:val="en-GB"/>
-        </w:rPr>
-        <w:t xml:space="preserve"> address, if </w:t>
-      </w:r>
-      <w:r>
-        <w:rPr>
-          <w:sz w:val="22"/>
-          <w:szCs w:val="22"/>
-          <w:lang w:val="en-GB"/>
-        </w:rPr>
-        <w:t>the</w:t>
-      </w:r>
-      <w:r>
-        <w:rPr>
-          <w:sz w:val="22"/>
-          <w:szCs w:val="22"/>
-          <w:lang w:val="en-GB"/>
-        </w:rPr>
-        <w:t>y</w:t>
-      </w:r>
-      <w:r>
-        <w:rPr>
-          <w:sz w:val="22"/>
-          <w:szCs w:val="22"/>
-          <w:lang w:val="en-GB"/>
-        </w:rPr>
-        <w:t xml:space="preserve"> </w:t>
-      </w:r>
-      <w:r>
-        <w:rPr>
-          <w:sz w:val="22"/>
-          <w:szCs w:val="22"/>
-          <w:lang w:val="en-GB"/>
-        </w:rPr>
-        <w:t>decided to provide it (this field is optional),</w:t>
-      </w:r>
-      <w:r>
-        <w:rPr>
-          <w:sz w:val="22"/>
-          <w:szCs w:val="22"/>
-          <w:lang w:val="en-GB"/>
-        </w:rPr>
-        <w:t xml:space="preserve"> age, academic level, </w:t>
-      </w:r>
-      <w:r>
-        <w:rPr>
-          <w:sz w:val="22"/>
-          <w:szCs w:val="22"/>
-          <w:lang w:val="en-GB"/>
-        </w:rPr>
-        <w:t>field of study</w:t>
-      </w:r>
-      <w:r>
-        <w:rPr>
-          <w:sz w:val="22"/>
-          <w:szCs w:val="22"/>
-          <w:lang w:val="en-GB"/>
-        </w:rPr>
-        <w:t xml:space="preserve">, years of experience in that </w:t>
-      </w:r>
-      <w:r>
-        <w:rPr>
-          <w:sz w:val="22"/>
-          <w:szCs w:val="22"/>
-          <w:lang w:val="en-GB"/>
-        </w:rPr>
-        <w:t>field</w:t>
-      </w:r>
-      <w:r>
-        <w:rPr>
-          <w:sz w:val="22"/>
-          <w:szCs w:val="22"/>
-          <w:lang w:val="en-GB"/>
-        </w:rPr>
-        <w:t xml:space="preserve">, </w:t>
-      </w:r>
-      <w:r>
-        <w:rPr>
-          <w:sz w:val="22"/>
-          <w:szCs w:val="22"/>
-          <w:lang w:val="en-GB"/>
-        </w:rPr>
-        <w:t xml:space="preserve">country of residence and </w:t>
-      </w:r>
-      <w:r>
-        <w:rPr>
-          <w:sz w:val="22"/>
-          <w:szCs w:val="22"/>
-          <w:lang w:val="en-GB"/>
-        </w:rPr>
-        <w:t xml:space="preserve"> finally the </w:t>
-      </w:r>
-      <w:r>
-        <w:rPr>
-          <w:sz w:val="22"/>
-          <w:szCs w:val="22"/>
-          <w:lang w:val="en-GB"/>
-        </w:rPr>
-        <w:t>responses to each</w:t>
-      </w:r>
-      <w:r>
-        <w:rPr>
-          <w:sz w:val="22"/>
-          <w:szCs w:val="22"/>
-          <w:lang w:val="en-GB"/>
-        </w:rPr>
-        <w:t xml:space="preserve"> </w:t>
-      </w:r>
-      <w:r>
-        <w:rPr>
-          <w:sz w:val="22"/>
-          <w:szCs w:val="22"/>
-          <w:lang w:val="en-GB"/>
-        </w:rPr>
-        <w:t>question</w:t>
-      </w:r>
-      <w:r>
-        <w:rPr>
-          <w:sz w:val="22"/>
-          <w:szCs w:val="22"/>
-          <w:lang w:val="en-GB"/>
-        </w:rPr>
-        <w:t xml:space="preserve">, </w:t>
-      </w:r>
-      <w:r>
-        <w:rPr>
-          <w:sz w:val="22"/>
-          <w:szCs w:val="22"/>
-          <w:lang w:val="en-GB"/>
-        </w:rPr>
-        <w:t xml:space="preserve">with </w:t>
-      </w:r>
-      <w:r>
-        <w:rPr>
-          <w:sz w:val="22"/>
-          <w:szCs w:val="22"/>
-          <w:lang w:val="en-GB"/>
-        </w:rPr>
-        <w:t xml:space="preserve">each </w:t>
-      </w:r>
-      <w:r>
-        <w:rPr>
-          <w:sz w:val="22"/>
-          <w:szCs w:val="22"/>
-          <w:lang w:val="en-GB"/>
-        </w:rPr>
-        <w:t>answer</w:t>
-      </w:r>
-      <w:r>
-        <w:rPr>
-          <w:sz w:val="22"/>
-          <w:szCs w:val="22"/>
-          <w:lang w:val="en-GB"/>
-        </w:rPr>
-        <w:t xml:space="preserve"> in </w:t>
-      </w:r>
-      <w:r>
-        <w:rPr>
-          <w:sz w:val="22"/>
-          <w:szCs w:val="22"/>
-          <w:lang w:val="en-GB"/>
-        </w:rPr>
-        <w:t>its</w:t>
-      </w:r>
-      <w:r>
-        <w:rPr>
-          <w:sz w:val="22"/>
-          <w:szCs w:val="22"/>
-          <w:lang w:val="en-GB"/>
-        </w:rPr>
-        <w:t xml:space="preserve"> respective column. </w:t>
-      </w:r>
-      <w:commentRangeEnd w:id="25"/>
-      <w:r>
-        <w:rPr>
-          <w:rStyle w:val="Refdecomentario"/>
-        </w:rPr>
-        <w:commentReference w:id="25"/>
-      </w:r>
-    </w:p>
-    <w:p>
-      <w:pPr>
-        <w:rPr>
-          <w:lang w:val="en-GB"/>
-        </w:rPr>
-      </w:pPr>
-    </w:p>
-    <w:p>
-      <w:pPr>
-        <w:rPr>
-          <w:sz w:val="22"/>
-          <w:szCs w:val="22"/>
-          <w:lang w:val="en-GB"/>
+        <w:rPr>
+          <w:sz w:val="22"/>
+          <w:szCs w:val="22"/>
         </w:rPr>
       </w:pPr>
     </w:p>
@@ -21243,7 +20897,6 @@
           <w:b/>
           <w:sz w:val="30"/>
           <w:szCs w:val="30"/>
-          <w:lang w:val="en-GB"/>
         </w:rPr>
       </w:pPr>
       <w:r>
@@ -21251,7 +20904,6 @@
           <w:b/>
           <w:sz w:val="30"/>
           <w:szCs w:val="30"/>
-          <w:lang w:val="en-GB"/>
         </w:rPr>
         <w:br w:type="page"/>
       </w:r>
@@ -21308,14 +20960,14 @@
       <w:pPr>
         <w:pStyle w:val="Ttulo1"/>
       </w:pPr>
-      <w:bookmarkStart w:id="30" w:name="_Toc199670924"/>
+      <w:bookmarkStart w:id="28" w:name="_Toc199670924"/>
       <w:r>
         <w:t>Análisis e Interpretación de los resul</w:t>
       </w:r>
       <w:r>
         <w:t>tados</w:t>
       </w:r>
-      <w:bookmarkEnd w:id="30"/>
+      <w:bookmarkEnd w:id="28"/>
     </w:p>
     <w:p>
       <w:pPr>
@@ -21335,14 +20987,14 @@
           <w:color w:val="0000FF"/>
         </w:rPr>
       </w:pPr>
-      <w:bookmarkStart w:id="31" w:name="_Toc199670925"/>
+      <w:bookmarkStart w:id="29" w:name="_Toc199670925"/>
       <w:r>
         <w:t>5</w:t>
       </w:r>
       <w:r>
         <w:t>.1</w:t>
       </w:r>
-      <w:bookmarkEnd w:id="31"/>
+      <w:bookmarkEnd w:id="29"/>
       <w:r>
         <w:t xml:space="preserve">  </w:t>
       </w:r>
@@ -21502,7 +21154,7 @@
           <w:color w:val="0000FF"/>
         </w:rPr>
       </w:pPr>
-      <w:bookmarkStart w:id="32" w:name="_Toc199670926"/>
+      <w:bookmarkStart w:id="30" w:name="_Toc199670926"/>
       <w:proofErr w:type="spellStart"/>
       <w:r>
         <w:t>Conclusions</w:t>
@@ -21523,7 +21175,7 @@
       <w:r>
         <w:t>futur</w:t>
       </w:r>
-      <w:bookmarkEnd w:id="32"/>
+      <w:bookmarkEnd w:id="30"/>
       <w:proofErr w:type="spellEnd"/>
     </w:p>
     <w:p>
@@ -21784,7 +21436,27 @@
           <w:szCs w:val="22"/>
           <w:lang w:val="en-GB"/>
         </w:rPr>
-        <w:t xml:space="preserve"> i </w:t>
+        <w:t xml:space="preserve"> </w:t>
+      </w:r>
+      <w:proofErr w:type="spellStart"/>
+      <w:r>
+        <w:rPr>
+          <w:color w:val="0000FF"/>
+          <w:sz w:val="22"/>
+          <w:szCs w:val="22"/>
+          <w:lang w:val="en-GB"/>
+        </w:rPr>
+        <w:t>i</w:t>
+      </w:r>
+      <w:proofErr w:type="spellEnd"/>
+      <w:r>
+        <w:rPr>
+          <w:color w:val="0000FF"/>
+          <w:sz w:val="22"/>
+          <w:szCs w:val="22"/>
+          <w:lang w:val="en-GB"/>
+        </w:rPr>
+        <w:t xml:space="preserve"> </w:t>
       </w:r>
       <w:proofErr w:type="spellStart"/>
       <w:r>
@@ -22367,7 +22039,7 @@
           <w:lang w:val="en-GB"/>
         </w:rPr>
         <w:sectPr>
-          <w:footerReference w:type="default" r:id="rId39"/>
+          <w:footerReference w:type="default" r:id="rId34"/>
           <w:pgSz w:w="11899" w:h="16838"/>
           <w:pgMar w:top="1418" w:right="1429" w:bottom="1418" w:left="1417" w:header="709" w:footer="709" w:gutter="0"/>
           <w:cols w:space="720"/>
@@ -22448,7 +22120,27 @@
           <w:sz w:val="22"/>
           <w:lang w:val="en-GB"/>
         </w:rPr>
-        <w:t>UNESCO’s Recommendation on the Ethics of Artificial Intelligence: key facts - UNESCO Biblioteca Digital</w:t>
+        <w:t xml:space="preserve">UNESCO’s Recommendation on the Ethics of Artificial Intelligence: key facts - UNESCO </w:t>
+      </w:r>
+      <w:proofErr w:type="spellStart"/>
+      <w:r>
+        <w:rPr>
+          <w:i/>
+          <w:iCs/>
+          <w:sz w:val="22"/>
+          <w:lang w:val="en-GB"/>
+        </w:rPr>
+        <w:t>Biblioteca</w:t>
+      </w:r>
+      <w:proofErr w:type="spellEnd"/>
+      <w:r>
+        <w:rPr>
+          <w:i/>
+          <w:iCs/>
+          <w:sz w:val="22"/>
+          <w:lang w:val="en-GB"/>
+        </w:rPr>
+        <w:t xml:space="preserve"> Digital</w:t>
       </w:r>
       <w:r>
         <w:rPr>
@@ -22598,7 +22290,7 @@
         </w:rPr>
         <w:t xml:space="preserve">(2). </w:t>
       </w:r>
-      <w:hyperlink r:id="rId40" w:history="1">
+      <w:hyperlink r:id="rId35" w:history="1">
         <w:r>
           <w:rPr>
             <w:rStyle w:val="Hipervnculo"/>
@@ -22689,7 +22381,7 @@
         </w:rPr>
         <w:t xml:space="preserve">. (n.d.). </w:t>
       </w:r>
-      <w:hyperlink r:id="rId41" w:history="1">
+      <w:hyperlink r:id="rId36" w:history="1">
         <w:r>
           <w:rPr>
             <w:rStyle w:val="Hipervnculo"/>
@@ -22783,7 +22475,7 @@
         </w:rPr>
         <w:t xml:space="preserve">. TIOBE. </w:t>
       </w:r>
-      <w:hyperlink r:id="rId42" w:history="1">
+      <w:hyperlink r:id="rId37" w:history="1">
         <w:r>
           <w:rPr>
             <w:rStyle w:val="Hipervnculo"/>
@@ -22889,7 +22581,7 @@
         </w:rPr>
         <w:t xml:space="preserve">. </w:t>
       </w:r>
-      <w:hyperlink r:id="rId43" w:history="1">
+      <w:hyperlink r:id="rId38" w:history="1">
         <w:r>
           <w:rPr>
             <w:rStyle w:val="Hipervnculo"/>
@@ -23154,7 +22846,7 @@
         </w:rPr>
         <w:t xml:space="preserve">. (n.d.-b). Google for Developers. </w:t>
       </w:r>
-      <w:hyperlink r:id="rId44" w:history="1">
+      <w:hyperlink r:id="rId39" w:history="1">
         <w:r>
           <w:rPr>
             <w:rStyle w:val="Hipervnculo"/>
@@ -23230,7 +22922,7 @@
         </w:rPr>
         <w:t xml:space="preserve">. (s. f.). Google Cloud. </w:t>
       </w:r>
-      <w:hyperlink r:id="rId45" w:history="1">
+      <w:hyperlink r:id="rId40" w:history="1">
         <w:r>
           <w:rPr>
             <w:rStyle w:val="Hipervnculo"/>
@@ -23284,7 +22976,7 @@
         </w:rPr>
         <w:t xml:space="preserve"> (s. f.). </w:t>
       </w:r>
-      <w:hyperlink r:id="rId46" w:history="1">
+      <w:hyperlink r:id="rId41" w:history="1">
         <w:r>
           <w:rPr>
             <w:rStyle w:val="Hipervnculo"/>
@@ -23349,7 +23041,7 @@
         </w:rPr>
         <w:t xml:space="preserve">, L 1689. </w:t>
       </w:r>
-      <w:hyperlink r:id="rId47" w:tgtFrame="_new" w:history="1">
+      <w:hyperlink r:id="rId42" w:tgtFrame="_new" w:history="1">
         <w:r>
           <w:rPr>
             <w:rStyle w:val="Hipervnculo"/>
@@ -23443,7 +23135,7 @@
         </w:rPr>
         <w:t xml:space="preserve"> Artificial Intelligence (HAI). </w:t>
       </w:r>
-      <w:hyperlink r:id="rId48" w:tgtFrame="_new" w:history="1">
+      <w:hyperlink r:id="rId43" w:tgtFrame="_new" w:history="1">
         <w:r>
           <w:rPr>
             <w:rStyle w:val="Hipervnculo"/>
@@ -23676,7 +23368,7 @@
         </w:rPr>
         <w:t xml:space="preserve"> (MTD/SC/2024/PI/06; 33 págs.). </w:t>
       </w:r>
-      <w:hyperlink r:id="rId49" w:history="1">
+      <w:hyperlink r:id="rId44" w:history="1">
         <w:r>
           <w:rPr>
             <w:rStyle w:val="Hipervnculo"/>
@@ -23735,7 +23427,7 @@
         </w:rPr>
         <w:t xml:space="preserve">. (s. f.). </w:t>
       </w:r>
-      <w:hyperlink r:id="rId50" w:history="1">
+      <w:hyperlink r:id="rId45" w:history="1">
         <w:r>
           <w:rPr>
             <w:rStyle w:val="Hipervnculo"/>
@@ -23820,7 +23512,7 @@
         </w:rPr>
         <w:t xml:space="preserve">. Revista Bits, Universidad de Chile. </w:t>
       </w:r>
-      <w:hyperlink r:id="rId51" w:tgtFrame="_new" w:history="1">
+      <w:hyperlink r:id="rId46" w:tgtFrame="_new" w:history="1">
         <w:r>
           <w:rPr>
             <w:rStyle w:val="Hipervnculo"/>
@@ -23894,7 +23586,7 @@
         </w:rPr>
         <w:t xml:space="preserve">(236), 433–460. </w:t>
       </w:r>
-      <w:hyperlink r:id="rId52" w:history="1">
+      <w:hyperlink r:id="rId47" w:history="1">
         <w:r>
           <w:rPr>
             <w:rStyle w:val="Hipervnculo"/>
@@ -23966,7 +23658,7 @@
         </w:rPr>
         <w:t xml:space="preserve">. (s. f.). </w:t>
       </w:r>
-      <w:hyperlink r:id="rId53" w:history="1">
+      <w:hyperlink r:id="rId48" w:history="1">
         <w:r>
           <w:rPr>
             <w:rStyle w:val="Hipervnculo"/>
@@ -24057,7 +23749,7 @@
         </w:rPr>
         <w:t xml:space="preserve"> </w:t>
       </w:r>
-      <w:hyperlink r:id="rId54" w:history="1">
+      <w:hyperlink r:id="rId49" w:history="1">
         <w:r>
           <w:rPr>
             <w:rStyle w:val="Hipervnculo"/>
@@ -24177,7 +23869,7 @@
         </w:rPr>
         <w:t xml:space="preserve">. Engineering At Meta. </w:t>
       </w:r>
-      <w:hyperlink r:id="rId55" w:history="1">
+      <w:hyperlink r:id="rId50" w:history="1">
         <w:r>
           <w:rPr>
             <w:rStyle w:val="Hipervnculo"/>
@@ -24270,7 +23962,7 @@
         </w:rPr>
         <w:t xml:space="preserve">(30), 36-47. </w:t>
       </w:r>
-      <w:hyperlink r:id="rId56" w:history="1">
+      <w:hyperlink r:id="rId51" w:history="1">
         <w:r>
           <w:rPr>
             <w:rStyle w:val="Hipervnculo"/>
@@ -24365,7 +24057,7 @@
         </w:rPr>
         <w:t xml:space="preserve">: </w:t>
       </w:r>
-      <w:hyperlink r:id="rId57" w:history="1">
+      <w:hyperlink r:id="rId52" w:history="1">
         <w:r>
           <w:rPr>
             <w:rStyle w:val="Hipervnculo"/>
@@ -24460,7 +24152,7 @@
         </w:rPr>
         <w:t xml:space="preserve">. Microsoft Learn. </w:t>
       </w:r>
-      <w:hyperlink r:id="rId58" w:anchor="microsoft-365--chat--chat" w:history="1">
+      <w:hyperlink r:id="rId53" w:anchor="microsoft-365--chat--chat" w:history="1">
         <w:r>
           <w:rPr>
             <w:rStyle w:val="Hipervnculo"/>
@@ -24539,7 +24231,7 @@
         </w:rPr>
         <w:t xml:space="preserve"> </w:t>
       </w:r>
-      <w:hyperlink r:id="rId59" w:history="1">
+      <w:hyperlink r:id="rId54" w:history="1">
         <w:r>
           <w:rPr>
             <w:rStyle w:val="Hipervnculo"/>
@@ -24631,7 +24323,7 @@
         </w:rPr>
         <w:t xml:space="preserve">: </w:t>
       </w:r>
-      <w:hyperlink r:id="rId60" w:history="1">
+      <w:hyperlink r:id="rId55" w:history="1">
         <w:r>
           <w:rPr>
             <w:rStyle w:val="Hipervnculo"/>
@@ -24778,7 +24470,7 @@
         </w:rPr>
         <w:t xml:space="preserve">. </w:t>
       </w:r>
-      <w:hyperlink r:id="rId61" w:history="1">
+      <w:hyperlink r:id="rId56" w:history="1">
         <w:r>
           <w:rPr>
             <w:rStyle w:val="Hipervnculo"/>
@@ -24888,7 +24580,7 @@
         </w:rPr>
         <w:t xml:space="preserve">. </w:t>
       </w:r>
-      <w:hyperlink r:id="rId62" w:history="1">
+      <w:hyperlink r:id="rId57" w:history="1">
         <w:r>
           <w:rPr>
             <w:rStyle w:val="Hipervnculo"/>
@@ -25150,14 +24842,7 @@
           <w:sz w:val="22"/>
           <w:szCs w:val="22"/>
         </w:rPr>
-        <w:t xml:space="preserve"> (p. 27–28). Barcelona: Editorial Planeta.</w:t>
-      </w:r>
-      <w:r>
-        <w:rPr>
-          <w:sz w:val="22"/>
-          <w:szCs w:val="22"/>
-        </w:rPr>
-        <w:t xml:space="preserve"> </w:t>
+        <w:t xml:space="preserve"> (p. 27–28). Barcelona: Editorial Planeta. </w:t>
       </w:r>
     </w:p>
     <w:p>
@@ -25199,14 +24884,7 @@
           <w:sz w:val="22"/>
           <w:szCs w:val="22"/>
         </w:rPr>
-        <w:t xml:space="preserve">] </w:t>
-      </w:r>
-      <w:r>
-        <w:rPr>
-          <w:sz w:val="22"/>
-          <w:szCs w:val="22"/>
-        </w:rPr>
-        <w:t>De la Iglesia, C. T. (2014). La teología moral en Kant: sobre virtud y felicidad. </w:t>
+        <w:t>] De la Iglesia, C. T. (2014). La teología moral en Kant: sobre virtud y felicidad. </w:t>
       </w:r>
       <w:r>
         <w:rPr>
@@ -25238,16 +24916,9 @@
           <w:sz w:val="22"/>
           <w:szCs w:val="22"/>
         </w:rPr>
-        <w:t>, 81-87.</w:t>
-      </w:r>
-      <w:r>
-        <w:rPr>
-          <w:sz w:val="22"/>
-          <w:szCs w:val="22"/>
-        </w:rPr>
-        <w:t xml:space="preserve"> </w:t>
-      </w:r>
-      <w:hyperlink r:id="rId63" w:history="1">
+        <w:t xml:space="preserve">, 81-87. </w:t>
+      </w:r>
+      <w:hyperlink r:id="rId58" w:history="1">
         <w:r>
           <w:rPr>
             <w:rStyle w:val="Hipervnculo"/>
@@ -25318,17 +24989,20 @@
           <w:sz w:val="22"/>
           <w:szCs w:val="22"/>
         </w:rPr>
-        <w:t xml:space="preserve"> </w:t>
-      </w:r>
-      <w:r>
-        <w:rPr>
+        <w:t xml:space="preserve"> Hoyos Valdés, Diana. (2007). ÉTICA DE LA VIRTUD: ALCANCES Y LÍMITES. </w:t>
+      </w:r>
+      <w:proofErr w:type="spellStart"/>
+      <w:r>
+        <w:rPr>
+          <w:i/>
           <w:iCs/>
           <w:sz w:val="22"/>
           <w:szCs w:val="22"/>
-        </w:rPr>
-        <w:t>Hoyos Valdés, Diana. (2007). ÉTICA DE LA VIRTUD: ALCANCES Y LÍMITES. </w:t>
-      </w:r>
-      <w:proofErr w:type="spellStart"/>
+          <w:lang w:val="en-GB"/>
+        </w:rPr>
+        <w:t>Discusiones</w:t>
+      </w:r>
+      <w:proofErr w:type="spellEnd"/>
       <w:r>
         <w:rPr>
           <w:i/>
@@ -25337,9 +25011,9 @@
           <w:szCs w:val="22"/>
           <w:lang w:val="en-GB"/>
         </w:rPr>
-        <w:t>Discusiones</w:t>
-      </w:r>
-      <w:proofErr w:type="spellEnd"/>
+        <w:t xml:space="preserve"> </w:t>
+      </w:r>
+      <w:proofErr w:type="spellStart"/>
       <w:r>
         <w:rPr>
           <w:i/>
@@ -25348,49 +25022,38 @@
           <w:szCs w:val="22"/>
           <w:lang w:val="en-GB"/>
         </w:rPr>
-        <w:t xml:space="preserve"> </w:t>
-      </w:r>
-      <w:proofErr w:type="spellStart"/>
-      <w:r>
-        <w:rPr>
-          <w:i/>
+        <w:t>Filosóficas</w:t>
+      </w:r>
+      <w:proofErr w:type="spellEnd"/>
+      <w:r>
+        <w:rPr>
           <w:iCs/>
           <w:sz w:val="22"/>
           <w:szCs w:val="22"/>
           <w:lang w:val="en-GB"/>
         </w:rPr>
-        <w:t>Filosóficas</w:t>
-      </w:r>
-      <w:proofErr w:type="spellEnd"/>
-      <w:r>
-        <w:rPr>
+        <w:t>, </w:t>
+      </w:r>
+      <w:r>
+        <w:rPr>
+          <w:i/>
           <w:iCs/>
           <w:sz w:val="22"/>
           <w:szCs w:val="22"/>
           <w:lang w:val="en-GB"/>
         </w:rPr>
-        <w:t>, </w:t>
-      </w:r>
-      <w:r>
-        <w:rPr>
-          <w:i/>
+        <w:t>8</w:t>
+      </w:r>
+      <w:r>
+        <w:rPr>
           <w:iCs/>
           <w:sz w:val="22"/>
           <w:szCs w:val="22"/>
           <w:lang w:val="en-GB"/>
         </w:rPr>
-        <w:t>8</w:t>
-      </w:r>
-      <w:r>
-        <w:rPr>
-          <w:iCs/>
-          <w:sz w:val="22"/>
-          <w:szCs w:val="22"/>
-          <w:lang w:val="en-GB"/>
-        </w:rPr>
         <w:t xml:space="preserve">(11), 109-127. Retrieved May 31, 2025, from </w:t>
       </w:r>
-      <w:hyperlink r:id="rId64" w:history="1">
+      <w:hyperlink r:id="rId59" w:history="1">
         <w:r>
           <w:rPr>
             <w:rStyle w:val="Hipervnculo"/>
@@ -25476,16 +25139,9 @@
           <w:sz w:val="22"/>
           <w:szCs w:val="22"/>
         </w:rPr>
-        <w:t>. La Casa de la Ética.</w:t>
-      </w:r>
-      <w:r>
-        <w:rPr>
-          <w:sz w:val="22"/>
-          <w:szCs w:val="22"/>
-        </w:rPr>
-        <w:t xml:space="preserve"> </w:t>
-      </w:r>
-      <w:hyperlink r:id="rId65" w:history="1">
+        <w:t xml:space="preserve">. La Casa de la Ética. </w:t>
+      </w:r>
+      <w:hyperlink r:id="rId60" w:history="1">
         <w:r>
           <w:rPr>
             <w:rStyle w:val="Hipervnculo"/>
@@ -25543,14 +25199,7 @@
           <w:sz w:val="22"/>
           <w:szCs w:val="22"/>
         </w:rPr>
-        <w:t xml:space="preserve">] </w:t>
-      </w:r>
-      <w:r>
-        <w:rPr>
-          <w:sz w:val="22"/>
-          <w:szCs w:val="22"/>
-        </w:rPr>
-        <w:t xml:space="preserve">González, M. (2015). La concepción aristotélica de la </w:t>
+        <w:t xml:space="preserve">] González, M. (2015). La concepción aristotélica de la </w:t>
       </w:r>
       <w:r>
         <w:rPr>
@@ -25584,7 +25233,7 @@
         </w:rPr>
         <w:t xml:space="preserve">, 44(2), 3–20. </w:t>
       </w:r>
-      <w:hyperlink r:id="rId66" w:history="1">
+      <w:hyperlink r:id="rId61" w:history="1">
         <w:r>
           <w:rPr>
             <w:rStyle w:val="Hipervnculo"/>
@@ -25697,7 +25346,7 @@
         </w:rPr>
         <w:t xml:space="preserve">(1), 30-39. Retrieved May 31, 2025, from </w:t>
       </w:r>
-      <w:hyperlink r:id="rId67" w:history="1">
+      <w:hyperlink r:id="rId62" w:history="1">
         <w:r>
           <w:rPr>
             <w:rStyle w:val="Hipervnculo"/>
@@ -25706,7 +25355,47 @@
             <w:szCs w:val="22"/>
             <w:lang w:val="en-GB"/>
           </w:rPr>
-          <w:t>http://www.scielo.org.co/scielo.php?script=sci_arttext&amp;pid=S1657-59972004000100005&amp;lng=en&amp;tlng=es</w:t>
+          <w:t>http://www.scielo.org.co/scielo.php?script=sci_arttext&amp;p</w:t>
+        </w:r>
+        <w:r>
+          <w:rPr>
+            <w:rStyle w:val="Hipervnculo"/>
+            <w:color w:val="auto"/>
+            <w:sz w:val="22"/>
+            <w:szCs w:val="22"/>
+            <w:lang w:val="en-GB"/>
+          </w:rPr>
+          <w:t>i</w:t>
+        </w:r>
+        <w:r>
+          <w:rPr>
+            <w:rStyle w:val="Hipervnculo"/>
+            <w:color w:val="auto"/>
+            <w:sz w:val="22"/>
+            <w:szCs w:val="22"/>
+            <w:lang w:val="en-GB"/>
+          </w:rPr>
+          <w:t>d=S1657-599720040</w:t>
+        </w:r>
+        <w:r>
+          <w:rPr>
+            <w:rStyle w:val="Hipervnculo"/>
+            <w:color w:val="auto"/>
+            <w:sz w:val="22"/>
+            <w:szCs w:val="22"/>
+            <w:lang w:val="en-GB"/>
+          </w:rPr>
+          <w:t>0</w:t>
+        </w:r>
+        <w:r>
+          <w:rPr>
+            <w:rStyle w:val="Hipervnculo"/>
+            <w:color w:val="auto"/>
+            <w:sz w:val="22"/>
+            <w:szCs w:val="22"/>
+            <w:lang w:val="en-GB"/>
+          </w:rPr>
+          <w:t>0100005&amp;lng=en&amp;tlng=es</w:t>
         </w:r>
       </w:hyperlink>
       <w:r>
@@ -25715,15 +25404,7 @@
           <w:szCs w:val="22"/>
           <w:lang w:val="en-GB"/>
         </w:rPr>
-        <w:t>.</w:t>
-      </w:r>
-      <w:r>
-        <w:rPr>
-          <w:sz w:val="22"/>
-          <w:szCs w:val="22"/>
-          <w:lang w:val="en-GB"/>
-        </w:rPr>
-        <w:t xml:space="preserve"> </w:t>
+        <w:t xml:space="preserve">. </w:t>
       </w:r>
     </w:p>
     <w:p>
@@ -25774,7 +25455,7 @@
       <w:r>
         <w:t xml:space="preserve"> </w:t>
       </w:r>
-      <w:hyperlink r:id="rId68" w:history="1">
+      <w:hyperlink r:id="rId63" w:history="1">
         <w:r>
           <w:rPr>
             <w:rStyle w:val="Hipervnculo"/>
@@ -25782,7 +25463,25 @@
             <w:sz w:val="22"/>
             <w:szCs w:val="22"/>
           </w:rPr>
-          <w:t>https://riull.ull.es/xmlui/bitstream/handle/915/12671/L%20_29_%282011%29_07.pdf?sequence=1#page=1.64</w:t>
+          <w:t>https://riull.ull.es/xmlui/bitstream/handle/915/12671/L</w:t>
+        </w:r>
+        <w:r>
+          <w:rPr>
+            <w:rStyle w:val="Hipervnculo"/>
+            <w:color w:val="auto"/>
+            <w:sz w:val="22"/>
+            <w:szCs w:val="22"/>
+          </w:rPr>
+          <w:t>%</w:t>
+        </w:r>
+        <w:r>
+          <w:rPr>
+            <w:rStyle w:val="Hipervnculo"/>
+            <w:color w:val="auto"/>
+            <w:sz w:val="22"/>
+            <w:szCs w:val="22"/>
+          </w:rPr>
+          <w:t>20_29_%282011%29_07.pdf?sequence=1#page=1.64</w:t>
         </w:r>
       </w:hyperlink>
       <w:r>
@@ -25935,37 +25634,9 @@
           <w:sz w:val="22"/>
           <w:szCs w:val="22"/>
         </w:rPr>
-        <w:t xml:space="preserve"> (pp. </w:t>
-      </w:r>
-      <w:r>
-        <w:rPr>
-          <w:sz w:val="22"/>
-          <w:szCs w:val="22"/>
-        </w:rPr>
-        <w:t>31 – 34</w:t>
-      </w:r>
-      <w:r>
-        <w:rPr>
-          <w:sz w:val="22"/>
-          <w:szCs w:val="22"/>
-        </w:rPr>
-        <w:t>).</w:t>
-      </w:r>
-      <w:r>
-        <w:rPr>
-          <w:sz w:val="22"/>
-          <w:szCs w:val="22"/>
-        </w:rPr>
-        <w:t xml:space="preserve"> </w:t>
-      </w:r>
-      <w:r>
-        <w:rPr>
-          <w:sz w:val="22"/>
-          <w:szCs w:val="22"/>
-        </w:rPr>
-        <w:t xml:space="preserve">Springer. </w:t>
-      </w:r>
-      <w:hyperlink r:id="rId69" w:tgtFrame="_new" w:history="1">
+        <w:t xml:space="preserve"> (pp. 31 – 34). Springer. </w:t>
+      </w:r>
+      <w:hyperlink r:id="rId64" w:tgtFrame="_new" w:history="1">
         <w:r>
           <w:rPr>
             <w:rStyle w:val="Hipervnculo"/>
@@ -26019,14 +25690,7 @@
           <w:sz w:val="22"/>
           <w:szCs w:val="22"/>
         </w:rPr>
-        <w:t xml:space="preserve">] </w:t>
-      </w:r>
-      <w:r>
-        <w:rPr>
-          <w:sz w:val="22"/>
-          <w:szCs w:val="22"/>
-        </w:rPr>
-        <w:t xml:space="preserve">Hunter Magazine. (2024, 18 septiembre). Kant y la Ética Deontológica: El Deber como Principio Fundamental en la Filosofía Moral - Hunter Magazine. </w:t>
+        <w:t xml:space="preserve">] Hunter Magazine. (2024, 18 septiembre). Kant y la Ética Deontológica: El Deber como Principio Fundamental en la Filosofía Moral - Hunter Magazine. </w:t>
       </w:r>
       <w:r>
         <w:rPr>
@@ -26044,7 +25708,7 @@
         </w:rPr>
         <w:t xml:space="preserve">. </w:t>
       </w:r>
-      <w:hyperlink r:id="rId70" w:history="1">
+      <w:hyperlink r:id="rId65" w:history="1">
         <w:r>
           <w:rPr>
             <w:rStyle w:val="Hipervnculo"/>
@@ -26073,7 +25737,76 @@
       <w:pPr>
         <w:ind w:right="4"/>
         <w:jc w:val="both"/>
-      </w:pPr>
+        <w:rPr>
+          <w:sz w:val="22"/>
+          <w:szCs w:val="22"/>
+        </w:rPr>
+      </w:pPr>
+      <w:r>
+        <w:rPr>
+          <w:sz w:val="22"/>
+          <w:szCs w:val="22"/>
+        </w:rPr>
+        <w:t>[</w:t>
+      </w:r>
+      <w:r>
+        <w:rPr>
+          <w:sz w:val="22"/>
+          <w:szCs w:val="22"/>
+          <w:highlight w:val="yellow"/>
+        </w:rPr>
+        <w:t>a8</w:t>
+      </w:r>
+      <w:r>
+        <w:rPr>
+          <w:sz w:val="22"/>
+          <w:szCs w:val="22"/>
+        </w:rPr>
+        <w:t xml:space="preserve">] Giraldo, L. F. G. (2021, 25 noviembre). </w:t>
+      </w:r>
+      <w:r>
+        <w:rPr>
+          <w:i/>
+          <w:iCs/>
+          <w:sz w:val="22"/>
+          <w:szCs w:val="22"/>
+        </w:rPr>
+        <w:t>La virtud aristotélica como camino de excelencia humana y las acciones para alcanzarla - Almudi.org</w:t>
+      </w:r>
+      <w:r>
+        <w:rPr>
+          <w:sz w:val="22"/>
+          <w:szCs w:val="22"/>
+        </w:rPr>
+        <w:t xml:space="preserve">. </w:t>
+      </w:r>
+      <w:hyperlink r:id="rId66" w:history="1">
+        <w:r>
+          <w:rPr>
+            <w:rStyle w:val="Hipervnculo"/>
+            <w:color w:val="auto"/>
+            <w:sz w:val="22"/>
+            <w:szCs w:val="22"/>
+          </w:rPr>
+          <w:t>https://www.almudi.org/articulos/15898-la-virtud-aristotelica-como-camino-de-excelencia-humana-y-las-acciones-para-alcanzarla</w:t>
+        </w:r>
+      </w:hyperlink>
+      <w:r>
+        <w:rPr>
+          <w:sz w:val="22"/>
+          <w:szCs w:val="22"/>
+        </w:rPr>
+        <w:t xml:space="preserve"> </w:t>
+      </w:r>
+    </w:p>
+    <w:p>
+      <w:pPr>
+        <w:ind w:right="4"/>
+        <w:jc w:val="both"/>
+      </w:pPr>
+      <w:r>
+        <w:t xml:space="preserve"> </w:t>
+      </w:r>
     </w:p>
     <w:p>
       <w:r>
@@ -26565,7 +26298,7 @@
         </w:rPr>
         <w:t xml:space="preserve">Para acceder a la web que corresponde al cuestionario realizado se hace a través del siguiente enlace: </w:t>
       </w:r>
-      <w:hyperlink r:id="rId71" w:history="1">
+      <w:hyperlink r:id="rId67" w:history="1">
         <w:r>
           <w:rPr>
             <w:rStyle w:val="Hipervnculo"/>
@@ -26651,7 +26384,7 @@
                     <pic:cNvPicPr/>
                   </pic:nvPicPr>
                   <pic:blipFill>
-                    <a:blip r:embed="rId72"/>
+                    <a:blip r:embed="rId68"/>
                     <a:stretch>
                       <a:fillRect/>
                     </a:stretch>
@@ -26713,7 +26446,7 @@
                     <pic:cNvPicPr/>
                   </pic:nvPicPr>
                   <pic:blipFill>
-                    <a:blip r:embed="rId73"/>
+                    <a:blip r:embed="rId69"/>
                     <a:stretch>
                       <a:fillRect/>
                     </a:stretch>
@@ -26762,7 +26495,7 @@
                     <pic:cNvPicPr/>
                   </pic:nvPicPr>
                   <pic:blipFill>
-                    <a:blip r:embed="rId74"/>
+                    <a:blip r:embed="rId70"/>
                     <a:stretch>
                       <a:fillRect/>
                     </a:stretch>
@@ -26811,7 +26544,7 @@
                     <pic:cNvPicPr/>
                   </pic:nvPicPr>
                   <pic:blipFill rotWithShape="1">
-                    <a:blip r:embed="rId75"/>
+                    <a:blip r:embed="rId71"/>
                     <a:srcRect l="779" r="-1"/>
                     <a:stretch/>
                   </pic:blipFill>
@@ -26867,7 +26600,7 @@
                     <pic:cNvPicPr/>
                   </pic:nvPicPr>
                   <pic:blipFill rotWithShape="1">
-                    <a:blip r:embed="rId76"/>
+                    <a:blip r:embed="rId72"/>
                     <a:srcRect l="1445"/>
                     <a:stretch/>
                   </pic:blipFill>
@@ -26934,7 +26667,7 @@
                     <pic:cNvPicPr/>
                   </pic:nvPicPr>
                   <pic:blipFill>
-                    <a:blip r:embed="rId77"/>
+                    <a:blip r:embed="rId73"/>
                     <a:stretch>
                       <a:fillRect/>
                     </a:stretch>
@@ -26988,7 +26721,7 @@
                     <pic:cNvPicPr/>
                   </pic:nvPicPr>
                   <pic:blipFill>
-                    <a:blip r:embed="rId78"/>
+                    <a:blip r:embed="rId74"/>
                     <a:stretch>
                       <a:fillRect/>
                     </a:stretch>
@@ -27042,7 +26775,7 @@
                     <pic:cNvPicPr/>
                   </pic:nvPicPr>
                   <pic:blipFill>
-                    <a:blip r:embed="rId79"/>
+                    <a:blip r:embed="rId75"/>
                     <a:stretch>
                       <a:fillRect/>
                     </a:stretch>
@@ -27096,7 +26829,7 @@
                     <pic:cNvPicPr/>
                   </pic:nvPicPr>
                   <pic:blipFill>
-                    <a:blip r:embed="rId80"/>
+                    <a:blip r:embed="rId76"/>
                     <a:stretch>
                       <a:fillRect/>
                     </a:stretch>
@@ -27161,7 +26894,7 @@
                     <pic:cNvPicPr/>
                   </pic:nvPicPr>
                   <pic:blipFill rotWithShape="1">
-                    <a:blip r:embed="rId81"/>
+                    <a:blip r:embed="rId77"/>
                     <a:srcRect l="1779" t="5330"/>
                     <a:stretch/>
                   </pic:blipFill>
@@ -27222,7 +26955,7 @@
                     <pic:cNvPicPr/>
                   </pic:nvPicPr>
                   <pic:blipFill>
-                    <a:blip r:embed="rId82"/>
+                    <a:blip r:embed="rId78"/>
                     <a:stretch>
                       <a:fillRect/>
                     </a:stretch>
@@ -27276,7 +27009,7 @@
                     <pic:cNvPicPr/>
                   </pic:nvPicPr>
                   <pic:blipFill>
-                    <a:blip r:embed="rId83"/>
+                    <a:blip r:embed="rId79"/>
                     <a:stretch>
                       <a:fillRect/>
                     </a:stretch>
@@ -27330,7 +27063,7 @@
                     <pic:cNvPicPr/>
                   </pic:nvPicPr>
                   <pic:blipFill>
-                    <a:blip r:embed="rId84"/>
+                    <a:blip r:embed="rId80"/>
                     <a:stretch>
                       <a:fillRect/>
                     </a:stretch>
@@ -27384,7 +27117,7 @@
                     <pic:cNvPicPr/>
                   </pic:nvPicPr>
                   <pic:blipFill>
-                    <a:blip r:embed="rId85"/>
+                    <a:blip r:embed="rId81"/>
                     <a:stretch>
                       <a:fillRect/>
                     </a:stretch>
@@ -27438,7 +27171,7 @@
                     <pic:cNvPicPr/>
                   </pic:nvPicPr>
                   <pic:blipFill rotWithShape="1">
-                    <a:blip r:embed="rId86"/>
+                    <a:blip r:embed="rId82"/>
                     <a:srcRect l="445" r="1"/>
                     <a:stretch/>
                   </pic:blipFill>
@@ -27499,7 +27232,7 @@
                     <pic:cNvPicPr/>
                   </pic:nvPicPr>
                   <pic:blipFill>
-                    <a:blip r:embed="rId87"/>
+                    <a:blip r:embed="rId83"/>
                     <a:stretch>
                       <a:fillRect/>
                     </a:stretch>
@@ -27553,7 +27286,7 @@
                     <pic:cNvPicPr/>
                   </pic:nvPicPr>
                   <pic:blipFill>
-                    <a:blip r:embed="rId88"/>
+                    <a:blip r:embed="rId84"/>
                     <a:stretch>
                       <a:fillRect/>
                     </a:stretch>
@@ -27607,7 +27340,7 @@
                     <pic:cNvPicPr/>
                   </pic:nvPicPr>
                   <pic:blipFill rotWithShape="1">
-                    <a:blip r:embed="rId89"/>
+                    <a:blip r:embed="rId85"/>
                     <a:srcRect b="17830"/>
                     <a:stretch/>
                   </pic:blipFill>
@@ -27668,7 +27401,7 @@
                     <pic:cNvPicPr/>
                   </pic:nvPicPr>
                   <pic:blipFill rotWithShape="1">
-                    <a:blip r:embed="rId90"/>
+                    <a:blip r:embed="rId86"/>
                     <a:srcRect l="1334"/>
                     <a:stretch/>
                   </pic:blipFill>
@@ -27729,7 +27462,7 @@
                     <pic:cNvPicPr/>
                   </pic:nvPicPr>
                   <pic:blipFill rotWithShape="1">
-                    <a:blip r:embed="rId91"/>
+                    <a:blip r:embed="rId87"/>
                     <a:srcRect l="1446"/>
                     <a:stretch/>
                   </pic:blipFill>
@@ -27790,7 +27523,7 @@
                     <pic:cNvPicPr/>
                   </pic:nvPicPr>
                   <pic:blipFill rotWithShape="1">
-                    <a:blip r:embed="rId92"/>
+                    <a:blip r:embed="rId88"/>
                     <a:srcRect l="3114" t="5650"/>
                     <a:stretch/>
                   </pic:blipFill>
@@ -27828,6 +27561,17 @@
           <w:szCs w:val="22"/>
         </w:rPr>
       </w:pPr>
+    </w:p>
+    <w:p>
+      <w:pPr>
+        <w:ind w:right="4"/>
+        <w:jc w:val="both"/>
+        <w:rPr>
+          <w:color w:val="0000FF"/>
+          <w:sz w:val="22"/>
+          <w:szCs w:val="22"/>
+        </w:rPr>
+      </w:pPr>
       <w:r>
         <w:rPr>
           <w:noProof/>
@@ -27851,7 +27595,7 @@
                     <pic:cNvPicPr/>
                   </pic:nvPicPr>
                   <pic:blipFill rotWithShape="1">
-                    <a:blip r:embed="rId93"/>
+                    <a:blip r:embed="rId89"/>
                     <a:srcRect t="3074"/>
                     <a:stretch/>
                   </pic:blipFill>
@@ -27879,6 +27623,166 @@
         </w:drawing>
       </w:r>
     </w:p>
+    <w:p>
+      <w:pPr>
+        <w:pStyle w:val="Prrafodelista"/>
+        <w:numPr>
+          <w:ilvl w:val="0"/>
+          <w:numId w:val="7"/>
+        </w:numPr>
+        <w:ind w:right="4"/>
+        <w:jc w:val="both"/>
+        <w:rPr>
+          <w:b/>
+          <w:bCs/>
+          <w:sz w:val="28"/>
+          <w:szCs w:val="28"/>
+        </w:rPr>
+      </w:pPr>
+      <w:r>
+        <w:rPr>
+          <w:b/>
+          <w:bCs/>
+          <w:sz w:val="28"/>
+          <w:szCs w:val="28"/>
+        </w:rPr>
+        <w:t>Cartel publicitario</w:t>
+      </w:r>
+    </w:p>
+    <w:p>
+      <w:pPr>
+        <w:pStyle w:val="Prrafodelista"/>
+        <w:ind w:left="360" w:right="4"/>
+        <w:jc w:val="both"/>
+        <w:rPr>
+          <w:b/>
+          <w:bCs/>
+          <w:sz w:val="28"/>
+          <w:szCs w:val="28"/>
+        </w:rPr>
+      </w:pPr>
+    </w:p>
+    <w:p>
+      <w:pPr>
+        <w:pStyle w:val="Prrafodelista"/>
+        <w:ind w:left="360" w:right="4"/>
+        <w:jc w:val="center"/>
+        <w:rPr>
+          <w:b/>
+          <w:bCs/>
+          <w:sz w:val="28"/>
+          <w:szCs w:val="28"/>
+        </w:rPr>
+      </w:pPr>
+      <w:r>
+        <w:rPr>
+          <w:b/>
+          <w:bCs/>
+          <w:sz w:val="28"/>
+          <w:szCs w:val="28"/>
+        </w:rPr>
+        <w:drawing>
+          <wp:inline distT="0" distB="0" distL="0" distR="0" wp14:anchorId="221B758E" wp14:editId="1C17A347">
+            <wp:extent cx="3458171" cy="4322618"/>
+            <wp:effectExtent l="0" t="0" r="9525" b="1905"/>
+            <wp:docPr id="1692878354" name="Imagen 2"/>
+            <wp:cNvGraphicFramePr>
+              <a:graphicFrameLocks xmlns:a="http://schemas.openxmlformats.org/drawingml/2006/main" noChangeAspect="1"/>
+            </wp:cNvGraphicFramePr>
+            <a:graphic xmlns:a="http://schemas.openxmlformats.org/drawingml/2006/main">
+              <a:graphicData uri="http://schemas.openxmlformats.org/drawingml/2006/picture">
+                <pic:pic xmlns:pic="http://schemas.openxmlformats.org/drawingml/2006/picture">
+                  <pic:nvPicPr>
+                    <pic:cNvPr id="0" name="Picture 6"/>
+                    <pic:cNvPicPr>
+                      <a:picLocks noChangeAspect="1" noChangeArrowheads="1"/>
+                    </pic:cNvPicPr>
+                  </pic:nvPicPr>
+                  <pic:blipFill>
+                    <a:blip r:embed="rId90" cstate="print">
+                      <a:extLst>
+                        <a:ext uri="{28A0092B-C50C-407E-A947-70E740481C1C}">
+                          <a14:useLocalDpi xmlns:a14="http://schemas.microsoft.com/office/drawing/2010/main" val="0"/>
+                        </a:ext>
+                      </a:extLst>
+                    </a:blip>
+                    <a:srcRect/>
+                    <a:stretch>
+                      <a:fillRect/>
+                    </a:stretch>
+                  </pic:blipFill>
+                  <pic:spPr bwMode="auto">
+                    <a:xfrm>
+                      <a:off x="0" y="0"/>
+                      <a:ext cx="3465097" cy="4331276"/>
+                    </a:xfrm>
+                    <a:prstGeom prst="rect">
+                      <a:avLst/>
+                    </a:prstGeom>
+                    <a:noFill/>
+                    <a:ln>
+                      <a:noFill/>
+                    </a:ln>
+                  </pic:spPr>
+                </pic:pic>
+              </a:graphicData>
+            </a:graphic>
+          </wp:inline>
+        </w:drawing>
+      </w:r>
+    </w:p>
+    <w:p>
+      <w:pPr>
+        <w:pStyle w:val="Prrafodelista"/>
+        <w:ind w:left="360" w:right="4"/>
+        <w:jc w:val="both"/>
+        <w:rPr>
+          <w:b/>
+          <w:bCs/>
+          <w:sz w:val="28"/>
+          <w:szCs w:val="28"/>
+        </w:rPr>
+      </w:pPr>
+    </w:p>
+    <w:p>
+      <w:pPr>
+        <w:pStyle w:val="Prrafodelista"/>
+        <w:numPr>
+          <w:ilvl w:val="0"/>
+          <w:numId w:val="7"/>
+        </w:numPr>
+        <w:ind w:right="4"/>
+        <w:jc w:val="both"/>
+        <w:rPr>
+          <w:b/>
+          <w:bCs/>
+          <w:sz w:val="28"/>
+          <w:szCs w:val="28"/>
+        </w:rPr>
+      </w:pPr>
+      <w:r>
+        <w:rPr>
+          <w:b/>
+          <w:bCs/>
+          <w:sz w:val="28"/>
+          <w:szCs w:val="28"/>
+        </w:rPr>
+        <w:t>Hoja informativa</w:t>
+      </w:r>
+    </w:p>
+    <w:p>
+      <w:pPr>
+        <w:pStyle w:val="Prrafodelista"/>
+        <w:ind w:left="360" w:right="4"/>
+        <w:jc w:val="both"/>
+        <w:rPr>
+          <w:b/>
+          <w:bCs/>
+          <w:sz w:val="28"/>
+          <w:szCs w:val="28"/>
+        </w:rPr>
+      </w:pPr>
+    </w:p>
     <w:sectPr>
       <w:type w:val="continuous"/>
       <w:pgSz w:w="11899" w:h="16838"/>
@@ -27887,64 +27791,6 @@
     </w:sectPr>
   </w:body>
 </w:document>
-</file>
-
-<file path=word/comments.xml><?xml version="1.0" encoding="utf-8"?>
-<w:comments xmlns:wpc="http://schemas.microsoft.com/office/word/2010/wordprocessingCanvas" xmlns:cx="http://schemas.microsoft.com/office/drawing/2014/chartex" xmlns:cx1="http://schemas.microsoft.com/office/drawing/2015/9/8/chartex" xmlns:cx2="http://schemas.microsoft.com/office/drawing/2015/10/21/chartex" xmlns:cx3="http://schemas.microsoft.com/office/drawing/2016/5/9/chartex" xmlns:cx4="http://schemas.microsoft.com/office/drawing/2016/5/10/chartex" xmlns:cx5="http://schemas.microsoft.com/office/drawing/2016/5/11/chartex" xmlns:cx6="http://schemas.microsoft.com/office/drawing/2016/5/12/chartex" xmlns:cx7="http://schemas.microsoft.com/office/drawing/2016/5/13/chartex" xmlns:cx8="http://schemas.microsoft.com/office/drawing/2016/5/14/chartex" xmlns:mc="http://schemas.openxmlformats.org/markup-compatibility/2006" xmlns:aink="http://schemas.microsoft.com/office/drawing/2016/ink" xmlns:am3d="http://schemas.microsoft.com/office/drawing/2017/model3d" xmlns:o="urn:schemas-microsoft-com:office:office" xmlns:oel="http://schemas.microsoft.com/office/2019/extlst" xmlns:r="http://schemas.openxmlformats.org/officeDocument/2006/relationships" xmlns:m="http://schemas.openxmlformats.org/officeDocument/2006/math" xmlns:v="urn:schemas-microsoft-com:vml" xmlns:wp14="http://schemas.microsoft.com/office/word/2010/wordprocessingDrawing" xmlns:wp="http://schemas.openxmlformats.org/drawingml/2006/wordprocessingDrawing" xmlns:w10="urn:schemas-microsoft-com:office:word" xmlns:w="http://schemas.openxmlformats.org/wordprocessingml/2006/main" xmlns:w14="http://schemas.microsoft.com/office/word/2010/wordml" xmlns:w15="http://schemas.microsoft.com/office/word/2012/wordml" xmlns:w16cex="http://schemas.microsoft.com/office/word/2018/wordml/cex" xmlns:w16cid="http://schemas.microsoft.com/office/word/2016/wordml/cid" xmlns:w16="http://schemas.microsoft.com/office/word/2018/wordml" xmlns:w16sdtdh="http://schemas.microsoft.com/office/word/2020/wordml/sdtdatahash" xmlns:w16se="http://schemas.microsoft.com/office/word/2015/wordml/symex" xmlns:wpg="http://schemas.microsoft.com/office/word/2010/wordprocessingGroup" xmlns:wpi="http://schemas.microsoft.com/office/word/2010/wordprocessingInk" xmlns:wne="http://schemas.microsoft.com/office/word/2006/wordml" xmlns:wps="http://schemas.microsoft.com/office/word/2010/wordprocessingShape" mc:Ignorable="w14 w15 w16se w16cid w16 w16cex w16sdtdh wp14">
-  <w:comment w:id="29" w:author="Ines Sallent" w:date="2025-04-15T19:25:00Z" w:initials="IS">
-    <w:p>
-      <w:pPr>
-        <w:pStyle w:val="Textocomentario"/>
-      </w:pPr>
-      <w:r>
-        <w:rPr>
-          <w:rStyle w:val="Refdecomentario"/>
-        </w:rPr>
-        <w:annotationRef/>
-      </w:r>
-      <w:r>
-        <w:t xml:space="preserve">Añadir imagen nueva, una vez actualizada la tabla. </w:t>
-      </w:r>
-    </w:p>
-  </w:comment>
-  <w:comment w:id="25" w:author="Ines Sallent" w:date="2025-05-28T20:12:00Z" w:initials="IS">
-    <w:p>
-      <w:pPr>
-        <w:pStyle w:val="Textocomentario"/>
-      </w:pPr>
-      <w:r>
-        <w:rPr>
-          <w:rStyle w:val="Refdecomentario"/>
-        </w:rPr>
-        <w:annotationRef/>
-      </w:r>
-      <w:r>
-        <w:t>Se ha de traducir al castellano + revisarlo y modificarlo</w:t>
-      </w:r>
-    </w:p>
-  </w:comment>
-</w:comments>
-</file>
-
-<file path=word/commentsExtended.xml><?xml version="1.0" encoding="utf-8"?>
-<w15:commentsEx xmlns:wpc="http://schemas.microsoft.com/office/word/2010/wordprocessingCanvas" xmlns:cx="http://schemas.microsoft.com/office/drawing/2014/chartex" xmlns:cx1="http://schemas.microsoft.com/office/drawing/2015/9/8/chartex" xmlns:cx2="http://schemas.microsoft.com/office/drawing/2015/10/21/chartex" xmlns:cx3="http://schemas.microsoft.com/office/drawing/2016/5/9/chartex" xmlns:cx4="http://schemas.microsoft.com/office/drawing/2016/5/10/chartex" xmlns:cx5="http://schemas.microsoft.com/office/drawing/2016/5/11/chartex" xmlns:cx6="http://schemas.microsoft.com/office/drawing/2016/5/12/chartex" xmlns:cx7="http://schemas.microsoft.com/office/drawing/2016/5/13/chartex" xmlns:cx8="http://schemas.microsoft.com/office/drawing/2016/5/14/chartex" xmlns:mc="http://schemas.openxmlformats.org/markup-compatibility/2006" xmlns:aink="http://schemas.microsoft.com/office/drawing/2016/ink" xmlns:am3d="http://schemas.microsoft.com/office/drawing/2017/model3d" xmlns:o="urn:schemas-microsoft-com:office:office" xmlns:oel="http://schemas.microsoft.com/office/2019/extlst" xmlns:r="http://schemas.openxmlformats.org/officeDocument/2006/relationships" xmlns:m="http://schemas.openxmlformats.org/officeDocument/2006/math" xmlns:v="urn:schemas-microsoft-com:vml" xmlns:wp14="http://schemas.microsoft.com/office/word/2010/wordprocessingDrawing" xmlns:wp="http://schemas.openxmlformats.org/drawingml/2006/wordprocessingDrawing" xmlns:w10="urn:schemas-microsoft-com:office:word" xmlns:w="http://schemas.openxmlformats.org/wordprocessingml/2006/main" xmlns:w14="http://schemas.microsoft.com/office/word/2010/wordml" xmlns:w15="http://schemas.microsoft.com/office/word/2012/wordml" xmlns:w16cex="http://schemas.microsoft.com/office/word/2018/wordml/cex" xmlns:w16cid="http://schemas.microsoft.com/office/word/2016/wordml/cid" xmlns:w16="http://schemas.microsoft.com/office/word/2018/wordml" xmlns:w16sdtdh="http://schemas.microsoft.com/office/word/2020/wordml/sdtdatahash" xmlns:w16se="http://schemas.microsoft.com/office/word/2015/wordml/symex" xmlns:wpg="http://schemas.microsoft.com/office/word/2010/wordprocessingGroup" xmlns:wpi="http://schemas.microsoft.com/office/word/2010/wordprocessingInk" xmlns:wne="http://schemas.microsoft.com/office/word/2006/wordml" xmlns:wps="http://schemas.microsoft.com/office/word/2010/wordprocessingShape" mc:Ignorable="w14 w15 w16se w16cid w16 w16cex w16sdtdh wp14">
-  <w15:commentEx w15:paraId="059B94BF" w15:done="0"/>
-  <w15:commentEx w15:paraId="5602C57E" w15:done="0"/>
-</w15:commentsEx>
-</file>
-
-<file path=word/commentsExtensible.xml><?xml version="1.0" encoding="utf-8"?>
-<w16cex:commentsExtensible xmlns:wpc="http://schemas.microsoft.com/office/word/2010/wordprocessingCanvas" xmlns:cx="http://schemas.microsoft.com/office/drawing/2014/chartex" xmlns:cx1="http://schemas.microsoft.com/office/drawing/2015/9/8/chartex" xmlns:cx2="http://schemas.microsoft.com/office/drawing/2015/10/21/chartex" xmlns:cx3="http://schemas.microsoft.com/office/drawing/2016/5/9/chartex" xmlns:cx4="http://schemas.microsoft.com/office/drawing/2016/5/10/chartex" xmlns:cx5="http://schemas.microsoft.com/office/drawing/2016/5/11/chartex" xmlns:cx6="http://schemas.microsoft.com/office/drawing/2016/5/12/chartex" xmlns:cx7="http://schemas.microsoft.com/office/drawing/2016/5/13/chartex" xmlns:cx8="http://schemas.microsoft.com/office/drawing/2016/5/14/chartex" xmlns:cr="http://schemas.microsoft.com/office/comments/2020/reactions" xmlns:mc="http://schemas.openxmlformats.org/markup-compatibility/2006" xmlns:aink="http://schemas.microsoft.com/office/drawing/2016/ink" xmlns:am3d="http://schemas.microsoft.com/office/drawing/2017/model3d" xmlns:o="urn:schemas-microsoft-com:office:office" xmlns:oel="http://schemas.microsoft.com/office/2019/extlst" xmlns:r="http://schemas.openxmlformats.org/officeDocument/2006/relationships" xmlns:m="http://schemas.openxmlformats.org/officeDocument/2006/math" xmlns:v="urn:schemas-microsoft-com:vml" xmlns:wp14="http://schemas.microsoft.com/office/word/2010/wordprocessingDrawing" xmlns:wp="http://schemas.openxmlformats.org/drawingml/2006/wordprocessingDrawing" xmlns:w10="urn:schemas-microsoft-com:office:word" xmlns:w="http://schemas.openxmlformats.org/wordprocessingml/2006/main" xmlns:w14="http://schemas.microsoft.com/office/word/2010/wordml" xmlns:w15="http://schemas.microsoft.com/office/word/2012/wordml" xmlns:w16cex="http://schemas.microsoft.com/office/word/2018/wordml/cex" xmlns:w16cid="http://schemas.microsoft.com/office/word/2016/wordml/cid" xmlns:w16="http://schemas.microsoft.com/office/word/2018/wordml" xmlns:w16sdtdh="http://schemas.microsoft.com/office/word/2020/wordml/sdtdatahash" xmlns:w16se="http://schemas.microsoft.com/office/word/2015/wordml/symex" xmlns:wpg="http://schemas.microsoft.com/office/word/2010/wordprocessingGroup" xmlns:wpi="http://schemas.microsoft.com/office/word/2010/wordprocessingInk" xmlns:wne="http://schemas.microsoft.com/office/word/2006/wordml" xmlns:wps="http://schemas.microsoft.com/office/word/2010/wordprocessingShape" mc:Ignorable="w14 w15 w16se w16cid w16 w16cex w16sdtdh cr wp14">
-  <w16cex:commentExtensible w16cex:durableId="3A800108" w16cex:dateUtc="2025-04-15T17:25:00Z"/>
-  <w16cex:commentExtensible w16cex:durableId="5E05EE6B" w16cex:dateUtc="2025-05-28T18:12:00Z"/>
-</w16cex:commentsExtensible>
-</file>
-
-<file path=word/commentsIds.xml><?xml version="1.0" encoding="utf-8"?>
-<w16cid:commentsIds xmlns:wpc="http://schemas.microsoft.com/office/word/2010/wordprocessingCanvas" xmlns:cx="http://schemas.microsoft.com/office/drawing/2014/chartex" xmlns:cx1="http://schemas.microsoft.com/office/drawing/2015/9/8/chartex" xmlns:cx2="http://schemas.microsoft.com/office/drawing/2015/10/21/chartex" xmlns:cx3="http://schemas.microsoft.com/office/drawing/2016/5/9/chartex" xmlns:cx4="http://schemas.microsoft.com/office/drawing/2016/5/10/chartex" xmlns:cx5="http://schemas.microsoft.com/office/drawing/2016/5/11/chartex" xmlns:cx6="http://schemas.microsoft.com/office/drawing/2016/5/12/chartex" xmlns:cx7="http://schemas.microsoft.com/office/drawing/2016/5/13/chartex" xmlns:cx8="http://schemas.microsoft.com/office/drawing/2016/5/14/chartex" xmlns:mc="http://schemas.openxmlformats.org/markup-compatibility/2006" xmlns:aink="http://schemas.microsoft.com/office/drawing/2016/ink" xmlns:am3d="http://schemas.microsoft.com/office/drawing/2017/model3d" xmlns:o="urn:schemas-microsoft-com:office:office" xmlns:oel="http://schemas.microsoft.com/office/2019/extlst" xmlns:r="http://schemas.openxmlformats.org/officeDocument/2006/relationships" xmlns:m="http://schemas.openxmlformats.org/officeDocument/2006/math" xmlns:v="urn:schemas-microsoft-com:vml" xmlns:wp14="http://schemas.microsoft.com/office/word/2010/wordprocessingDrawing" xmlns:wp="http://schemas.openxmlformats.org/drawingml/2006/wordprocessingDrawing" xmlns:w10="urn:schemas-microsoft-com:office:word" xmlns:w="http://schemas.openxmlformats.org/wordprocessingml/2006/main" xmlns:w14="http://schemas.microsoft.com/office/word/2010/wordml" xmlns:w15="http://schemas.microsoft.com/office/word/2012/wordml" xmlns:w16cex="http://schemas.microsoft.com/office/word/2018/wordml/cex" xmlns:w16cid="http://schemas.microsoft.com/office/word/2016/wordml/cid" xmlns:w16="http://schemas.microsoft.com/office/word/2018/wordml" xmlns:w16sdtdh="http://schemas.microsoft.com/office/word/2020/wordml/sdtdatahash" xmlns:w16se="http://schemas.microsoft.com/office/word/2015/wordml/symex" xmlns:wpg="http://schemas.microsoft.com/office/word/2010/wordprocessingGroup" xmlns:wpi="http://schemas.microsoft.com/office/word/2010/wordprocessingInk" xmlns:wne="http://schemas.microsoft.com/office/word/2006/wordml" xmlns:wps="http://schemas.microsoft.com/office/word/2010/wordprocessingShape" mc:Ignorable="w14 w15 w16se w16cid w16 w16cex w16sdtdh wp14">
-  <w16cid:commentId w16cid:paraId="059B94BF" w16cid:durableId="3A800108"/>
-  <w16cid:commentId w16cid:paraId="5602C57E" w16cid:durableId="5E05EE6B"/>
-</w16cid:commentsIds>
 </file>
 
 <file path=word/endnotes.xml><?xml version="1.0" encoding="utf-8"?>
@@ -30445,14 +30291,6 @@
     <w:abstractNumId w:val="4"/>
   </w:num>
 </w:numbering>
-</file>
-
-<file path=word/people.xml><?xml version="1.0" encoding="utf-8"?>
-<w15:people xmlns:wpc="http://schemas.microsoft.com/office/word/2010/wordprocessingCanvas" xmlns:cx="http://schemas.microsoft.com/office/drawing/2014/chartex" xmlns:cx1="http://schemas.microsoft.com/office/drawing/2015/9/8/chartex" xmlns:cx2="http://schemas.microsoft.com/office/drawing/2015/10/21/chartex" xmlns:cx3="http://schemas.microsoft.com/office/drawing/2016/5/9/chartex" xmlns:cx4="http://schemas.microsoft.com/office/drawing/2016/5/10/chartex" xmlns:cx5="http://schemas.microsoft.com/office/drawing/2016/5/11/chartex" xmlns:cx6="http://schemas.microsoft.com/office/drawing/2016/5/12/chartex" xmlns:cx7="http://schemas.microsoft.com/office/drawing/2016/5/13/chartex" xmlns:cx8="http://schemas.microsoft.com/office/drawing/2016/5/14/chartex" xmlns:mc="http://schemas.openxmlformats.org/markup-compatibility/2006" xmlns:aink="http://schemas.microsoft.com/office/drawing/2016/ink" xmlns:am3d="http://schemas.microsoft.com/office/drawing/2017/model3d" xmlns:o="urn:schemas-microsoft-com:office:office" xmlns:oel="http://schemas.microsoft.com/office/2019/extlst" xmlns:r="http://schemas.openxmlformats.org/officeDocument/2006/relationships" xmlns:m="http://schemas.openxmlformats.org/officeDocument/2006/math" xmlns:v="urn:schemas-microsoft-com:vml" xmlns:wp14="http://schemas.microsoft.com/office/word/2010/wordprocessingDrawing" xmlns:wp="http://schemas.openxmlformats.org/drawingml/2006/wordprocessingDrawing" xmlns:w10="urn:schemas-microsoft-com:office:word" xmlns:w="http://schemas.openxmlformats.org/wordprocessingml/2006/main" xmlns:w14="http://schemas.microsoft.com/office/word/2010/wordml" xmlns:w15="http://schemas.microsoft.com/office/word/2012/wordml" xmlns:w16cex="http://schemas.microsoft.com/office/word/2018/wordml/cex" xmlns:w16cid="http://schemas.microsoft.com/office/word/2016/wordml/cid" xmlns:w16="http://schemas.microsoft.com/office/word/2018/wordml" xmlns:w16sdtdh="http://schemas.microsoft.com/office/word/2020/wordml/sdtdatahash" xmlns:w16se="http://schemas.microsoft.com/office/word/2015/wordml/symex" xmlns:wpg="http://schemas.microsoft.com/office/word/2010/wordprocessingGroup" xmlns:wpi="http://schemas.microsoft.com/office/word/2010/wordprocessingInk" xmlns:wne="http://schemas.microsoft.com/office/word/2006/wordml" xmlns:wps="http://schemas.microsoft.com/office/word/2010/wordprocessingShape" mc:Ignorable="w14 w15 w16se w16cid w16 w16cex w16sdtdh wp14">
-  <w15:person w15:author="Ines Sallent">
-    <w15:presenceInfo w15:providerId="Windows Live" w15:userId="4ff696988953e46c"/>
-  </w15:person>
-</w15:people>
 </file>
 
 <file path=word/styles.xml><?xml version="1.0" encoding="utf-8"?>
@@ -31023,8 +30861,8 @@
       <w:szCs w:val="72"/>
     </w:rPr>
   </w:style>
-  <w:style w:type="table" w:customStyle="1" w:styleId="TableNormal0">
-    <w:name w:val="Table Normal"/>
+  <w:style w:type="table" w:customStyle="1" w:styleId="TableNormal1">
+    <w:name w:val="Table Normal1"/>
     <w:tblPr>
       <w:tblCellMar>
         <w:top w:w="0" w:type="dxa"/>
@@ -31777,28 +31615,28 @@
 </file>
 
 <file path=customXml/item1.xml><?xml version="1.0" encoding="utf-8"?>
-<b:Sources xmlns:b="http://schemas.openxmlformats.org/officeDocument/2006/bibliography" xmlns="http://schemas.openxmlformats.org/officeDocument/2006/bibliography" SelectedStyle="\APASixthEditionOfficeOnline.xsl" StyleName="APA" Version="6"/>
-</file>
-
-<file path=customXml/item2.xml><?xml version="1.0" encoding="utf-8"?>
 <go:gDocsCustomXmlDataStorage xmlns:go="http://customooxmlschemas.google.com/" xmlns:r="http://schemas.openxmlformats.org/officeDocument/2006/relationships" uri="GoogleDocsCustomDataVersion2">
   <go:docsCustomData xmlns:go="http://customooxmlschemas.google.com/" roundtripDataSignature="AMtx7mjt025+aDq70ULLsR5DW7E4QGNEMw==">CgMxLjAyCGguZ2pkZ3hzMg5oLmoweWVjdW5mY2N0djIOaC52NjExc3RyNnB1cGwyDmguZzR6NXg5a2N1bW1qMg5oLjl1djN6dTV0czdzYzIOaC5rZ2htZXpsd2h2a2EyDmguOTN5a2toc2gybDN0Mg5oLm85dHkzOXlsd2w4ZTINaC43eHhsMnB3ejJyZTIOaC55MGdpOWpsb3pzbXM4AHIhMUZDWlZWSUdpQS01ZVRGcmpIVGtTb1AzaVhZYWJrRGhQ</go:docsCustomData>
 </go:gDocsCustomXmlDataStorage>
 </file>
 
-<file path=customXml/itemProps1.xml><?xml version="1.0" encoding="utf-8"?>
-<ds:datastoreItem xmlns:ds="http://schemas.openxmlformats.org/officeDocument/2006/customXml" ds:itemID="{CD49BCCC-11BE-413F-869A-EDD2CE2B4BB5}">
-  <ds:schemaRefs>
-    <ds:schemaRef ds:uri="http://schemas.openxmlformats.org/officeDocument/2006/bibliography"/>
-  </ds:schemaRefs>
-</ds:datastoreItem>
+<file path=customXml/item2.xml><?xml version="1.0" encoding="utf-8"?>
+<b:Sources xmlns:b="http://schemas.openxmlformats.org/officeDocument/2006/bibliography" xmlns="http://schemas.openxmlformats.org/officeDocument/2006/bibliography" SelectedStyle="\APASixthEditionOfficeOnline.xsl" StyleName="APA" Version="6"/>
 </file>
 
-<file path=customXml/itemProps2.xml><?xml version="1.0" encoding="utf-8"?>
+<file path=customXml/itemProps1.xml><?xml version="1.0" encoding="utf-8"?>
 <ds:datastoreItem xmlns:ds="http://schemas.openxmlformats.org/officeDocument/2006/customXml" ds:itemID="{11111111-1234-1234-1234-123412341234}">
   <ds:schemaRefs>
     <ds:schemaRef ds:uri="http://customooxmlschemas.google.com/"/>
     <ds:schemaRef ds:uri="http://schemas.openxmlformats.org/officeDocument/2006/relationships"/>
   </ds:schemaRefs>
 </ds:datastoreItem>
+</file>
+
+<file path=customXml/itemProps2.xml><?xml version="1.0" encoding="utf-8"?>
+<ds:datastoreItem xmlns:ds="http://schemas.openxmlformats.org/officeDocument/2006/customXml" ds:itemID="{CD49BCCC-11BE-413F-869A-EDD2CE2B4BB5}">
+  <ds:schemaRefs>
+    <ds:schemaRef ds:uri="http://schemas.openxmlformats.org/officeDocument/2006/bibliography"/>
+  </ds:schemaRefs>
+</ds:datastoreItem>
 </file>